--- a/Buku Akhir/Buku Akhir_3.docx
+++ b/Buku Akhir/Buku Akhir_3.docx
@@ -50,7 +50,25 @@
           <w:sz w:val="20"/>
           <w:szCs w:val="20"/>
         </w:rPr>
-        <w:t>PERANCANGAN SISTEM</w:t>
+        <w:t>PERANCANGAN</w:t>
+      </w:r>
+      <w:r>
+        <w:rPr>
+          <w:rFonts w:ascii="Times New Roman" w:hAnsi="Times New Roman" w:cs="Times New Roman"/>
+          <w:b/>
+          <w:sz w:val="20"/>
+          <w:szCs w:val="20"/>
+        </w:rPr>
+        <w:t xml:space="preserve"> </w:t>
+      </w:r>
+      <w:r>
+        <w:rPr>
+          <w:rFonts w:ascii="Times New Roman" w:hAnsi="Times New Roman" w:cs="Times New Roman"/>
+          <w:b/>
+          <w:sz w:val="20"/>
+          <w:szCs w:val="20"/>
+        </w:rPr>
+        <w:t>SISTEM</w:t>
       </w:r>
     </w:p>
     <w:p>
@@ -88,7 +106,7707 @@
           <w:sz w:val="20"/>
           <w:szCs w:val="20"/>
         </w:rPr>
-        <w:t>LATAR BELAKANG</w:t>
+        <w:t>DESKRIPSI UMUM</w:t>
+      </w:r>
+    </w:p>
+    <w:p>
+      <w:pPr>
+        <w:pStyle w:val="ListParagraph"/>
+        <w:spacing w:after="0" w:line="360" w:lineRule="auto"/>
+        <w:ind w:left="360" w:firstLine="360"/>
+        <w:jc w:val="both"/>
+        <w:rPr>
+          <w:rFonts w:ascii="Times New Roman" w:hAnsi="Times New Roman" w:cs="Times New Roman"/>
+          <w:sz w:val="20"/>
+          <w:szCs w:val="20"/>
+        </w:rPr>
+      </w:pPr>
+      <w:r>
+        <w:rPr>
+          <w:rFonts w:ascii="Times New Roman" w:hAnsi="Times New Roman" w:cs="Times New Roman"/>
+          <w:sz w:val="20"/>
+          <w:szCs w:val="20"/>
+        </w:rPr>
+        <w:t xml:space="preserve">Proyek akhir ini bertujuan untuk membuat sebuah sistem yang bisa membantu </w:t>
+      </w:r>
+      <w:r>
+        <w:rPr>
+          <w:rFonts w:ascii="Times New Roman" w:hAnsi="Times New Roman" w:cs="Times New Roman"/>
+          <w:sz w:val="20"/>
+          <w:szCs w:val="20"/>
+        </w:rPr>
+        <w:t>memantau kecepatan kendaraan</w:t>
+      </w:r>
+      <w:r>
+        <w:rPr>
+          <w:rFonts w:ascii="Times New Roman" w:hAnsi="Times New Roman" w:cs="Times New Roman"/>
+          <w:sz w:val="20"/>
+          <w:szCs w:val="20"/>
+        </w:rPr>
+        <w:t xml:space="preserve"> menggunakan sensor kamera</w:t>
+      </w:r>
+      <w:r>
+        <w:rPr>
+          <w:rFonts w:ascii="Times New Roman" w:hAnsi="Times New Roman" w:cs="Times New Roman"/>
+          <w:sz w:val="20"/>
+          <w:szCs w:val="20"/>
+        </w:rPr>
+        <w:t>. Dalam proyek akhir ini, lokasi pemantauannya adalah di Tol Surabaya-Gresik</w:t>
+      </w:r>
+      <w:r>
+        <w:rPr>
+          <w:rFonts w:ascii="Times New Roman" w:hAnsi="Times New Roman" w:cs="Times New Roman"/>
+          <w:sz w:val="20"/>
+          <w:szCs w:val="20"/>
+        </w:rPr>
+        <w:t>. Tidak menutup kemungkinan</w:t>
+      </w:r>
+      <w:r>
+        <w:rPr>
+          <w:rFonts w:ascii="Times New Roman" w:hAnsi="Times New Roman" w:cs="Times New Roman"/>
+          <w:sz w:val="20"/>
+          <w:szCs w:val="20"/>
+        </w:rPr>
+        <w:t xml:space="preserve"> sistem ini juga bisa digunakan di lokasi lain selain jalan tol.</w:t>
+      </w:r>
+    </w:p>
+    <w:p>
+      <w:pPr>
+        <w:pStyle w:val="ListParagraph"/>
+        <w:spacing w:after="0" w:line="360" w:lineRule="auto"/>
+        <w:ind w:left="360" w:firstLine="360"/>
+        <w:jc w:val="both"/>
+        <w:rPr>
+          <w:rFonts w:ascii="Times New Roman" w:hAnsi="Times New Roman" w:cs="Times New Roman"/>
+          <w:sz w:val="20"/>
+          <w:szCs w:val="20"/>
+        </w:rPr>
+      </w:pPr>
+      <w:r>
+        <w:rPr>
+          <w:rFonts w:ascii="Times New Roman" w:hAnsi="Times New Roman" w:cs="Times New Roman"/>
+          <w:sz w:val="20"/>
+          <w:szCs w:val="20"/>
+        </w:rPr>
+        <w:t>Sistem ini terdiri dari dua bagian,</w:t>
+      </w:r>
+      <w:r>
+        <w:rPr>
+          <w:rFonts w:ascii="Times New Roman" w:hAnsi="Times New Roman" w:cs="Times New Roman"/>
+          <w:sz w:val="20"/>
+          <w:szCs w:val="20"/>
+        </w:rPr>
+        <w:t xml:space="preserve"> pertama</w:t>
+      </w:r>
+      <w:r>
+        <w:rPr>
+          <w:rFonts w:ascii="Times New Roman" w:hAnsi="Times New Roman" w:cs="Times New Roman"/>
+          <w:sz w:val="20"/>
+          <w:szCs w:val="20"/>
+        </w:rPr>
+        <w:t xml:space="preserve"> </w:t>
+      </w:r>
+      <w:r>
+        <w:rPr>
+          <w:rFonts w:ascii="Times New Roman" w:hAnsi="Times New Roman" w:cs="Times New Roman"/>
+          <w:sz w:val="20"/>
+          <w:szCs w:val="20"/>
+        </w:rPr>
+        <w:t xml:space="preserve">adalah </w:t>
+      </w:r>
+      <w:r>
+        <w:rPr>
+          <w:rFonts w:ascii="Times New Roman" w:hAnsi="Times New Roman" w:cs="Times New Roman"/>
+          <w:sz w:val="20"/>
+          <w:szCs w:val="20"/>
+        </w:rPr>
+        <w:t>sistem yang digunakan untuk mendeteksi kecepatan kendaraan</w:t>
+      </w:r>
+      <w:r>
+        <w:rPr>
+          <w:rFonts w:ascii="Times New Roman" w:hAnsi="Times New Roman" w:cs="Times New Roman"/>
+          <w:sz w:val="20"/>
+          <w:szCs w:val="20"/>
+        </w:rPr>
+        <w:t xml:space="preserve">. </w:t>
+      </w:r>
+      <w:r>
+        <w:rPr>
+          <w:rFonts w:ascii="Times New Roman" w:hAnsi="Times New Roman" w:cs="Times New Roman"/>
+          <w:sz w:val="20"/>
+          <w:szCs w:val="20"/>
+        </w:rPr>
+        <w:t xml:space="preserve">Hasil dari </w:t>
+      </w:r>
+      <w:r>
+        <w:rPr>
+          <w:rFonts w:ascii="Times New Roman" w:hAnsi="Times New Roman" w:cs="Times New Roman"/>
+          <w:sz w:val="20"/>
+          <w:szCs w:val="20"/>
+        </w:rPr>
+        <w:t xml:space="preserve">bagian ini berupa hasil kecepatan kendaraan dan gambar dari kendaraan apabila melebihi batas kecepatan yang ditentukan. Yang kedua, </w:t>
+      </w:r>
+      <w:r>
+        <w:rPr>
+          <w:rFonts w:ascii="Times New Roman" w:hAnsi="Times New Roman" w:cs="Times New Roman"/>
+          <w:sz w:val="20"/>
+          <w:szCs w:val="20"/>
+        </w:rPr>
+        <w:t>sistem laporan hasil</w:t>
+      </w:r>
+      <w:r>
+        <w:rPr>
+          <w:rFonts w:ascii="Times New Roman" w:hAnsi="Times New Roman" w:cs="Times New Roman"/>
+          <w:sz w:val="20"/>
+          <w:szCs w:val="20"/>
+        </w:rPr>
+        <w:t xml:space="preserve"> pemantauan kecepatan kendaraan berupa</w:t>
+      </w:r>
+      <w:r>
+        <w:rPr>
+          <w:rFonts w:ascii="Times New Roman" w:hAnsi="Times New Roman" w:cs="Times New Roman"/>
+          <w:sz w:val="20"/>
+          <w:szCs w:val="20"/>
+        </w:rPr>
+        <w:t xml:space="preserve"> data statistik pelanggar</w:t>
+      </w:r>
+      <w:r>
+        <w:rPr>
+          <w:rFonts w:ascii="Times New Roman" w:hAnsi="Times New Roman" w:cs="Times New Roman"/>
+          <w:sz w:val="20"/>
+          <w:szCs w:val="20"/>
+        </w:rPr>
+        <w:t xml:space="preserve"> batas kecepatan</w:t>
+      </w:r>
+      <w:r>
+        <w:rPr>
+          <w:rFonts w:ascii="Times New Roman" w:hAnsi="Times New Roman" w:cs="Times New Roman"/>
+          <w:sz w:val="20"/>
+          <w:szCs w:val="20"/>
+        </w:rPr>
+        <w:t xml:space="preserve"> seperti jumlah pelanggar dan kecepatan rata-rata pelanggar</w:t>
+      </w:r>
+      <w:r>
+        <w:rPr>
+          <w:rFonts w:ascii="Times New Roman" w:hAnsi="Times New Roman" w:cs="Times New Roman"/>
+          <w:sz w:val="20"/>
+          <w:szCs w:val="20"/>
+        </w:rPr>
+        <w:t>.</w:t>
+      </w:r>
+    </w:p>
+    <w:p>
+      <w:pPr>
+        <w:pStyle w:val="ListParagraph"/>
+        <w:spacing w:after="0" w:line="360" w:lineRule="auto"/>
+        <w:ind w:left="360" w:firstLine="360"/>
+        <w:jc w:val="both"/>
+        <w:rPr>
+          <w:rFonts w:ascii="Times New Roman" w:hAnsi="Times New Roman" w:cs="Times New Roman"/>
+          <w:sz w:val="20"/>
+          <w:szCs w:val="20"/>
+        </w:rPr>
+      </w:pPr>
+      <w:r>
+        <w:rPr>
+          <w:rFonts w:ascii="Times New Roman" w:hAnsi="Times New Roman" w:cs="Times New Roman"/>
+          <w:sz w:val="20"/>
+          <w:szCs w:val="20"/>
+        </w:rPr>
+        <w:t>Selanjutnya dalam bab ini akan dijelaskan mengenai perancangan</w:t>
+      </w:r>
+      <w:r>
+        <w:rPr>
+          <w:rFonts w:ascii="Times New Roman" w:hAnsi="Times New Roman" w:cs="Times New Roman"/>
+          <w:sz w:val="20"/>
+          <w:szCs w:val="20"/>
+        </w:rPr>
+        <w:t xml:space="preserve"> sistem beserta proses yang terjadi dalam pembuatan proyek akhi</w:t>
+      </w:r>
+      <w:r>
+        <w:rPr>
+          <w:rFonts w:ascii="Times New Roman" w:hAnsi="Times New Roman" w:cs="Times New Roman"/>
+          <w:sz w:val="20"/>
+          <w:szCs w:val="20"/>
+        </w:rPr>
+        <w:t>r ini seperti pada gambar 3.1 dibawah ini</w:t>
+      </w:r>
+      <w:r>
+        <w:rPr>
+          <w:rFonts w:ascii="Times New Roman" w:hAnsi="Times New Roman" w:cs="Times New Roman"/>
+          <w:sz w:val="20"/>
+          <w:szCs w:val="20"/>
+        </w:rPr>
+        <w:t>.</w:t>
+      </w:r>
+    </w:p>
+    <w:p>
+      <w:pPr>
+        <w:spacing w:after="0" w:line="360" w:lineRule="auto"/>
+        <w:ind w:left="360"/>
+        <w:jc w:val="center"/>
+        <w:rPr>
+          <w:rFonts w:ascii="Times New Roman" w:hAnsi="Times New Roman" w:cs="Times New Roman"/>
+          <w:sz w:val="20"/>
+          <w:szCs w:val="20"/>
+        </w:rPr>
+      </w:pPr>
+      <w:r>
+        <w:rPr>
+          <w:rFonts w:ascii="Times New Roman" w:hAnsi="Times New Roman" w:cs="Times New Roman"/>
+          <w:noProof/>
+          <w:sz w:val="20"/>
+          <w:szCs w:val="20"/>
+        </w:rPr>
+        <w:drawing>
+          <wp:inline distT="0" distB="0" distL="0" distR="0">
+            <wp:extent cx="2258398" cy="640080"/>
+            <wp:effectExtent l="19050" t="0" r="8552" b="0"/>
+            <wp:docPr id="12" name="Picture 12"/>
+            <wp:cNvGraphicFramePr>
+              <a:graphicFrameLocks xmlns:a="http://schemas.openxmlformats.org/drawingml/2006/main" noChangeAspect="1"/>
+            </wp:cNvGraphicFramePr>
+            <a:graphic xmlns:a="http://schemas.openxmlformats.org/drawingml/2006/main">
+              <a:graphicData uri="http://schemas.openxmlformats.org/drawingml/2006/picture">
+                <pic:pic xmlns:pic="http://schemas.openxmlformats.org/drawingml/2006/picture">
+                  <pic:nvPicPr>
+                    <pic:cNvPr id="0" name="Picture 12"/>
+                    <pic:cNvPicPr>
+                      <a:picLocks noChangeAspect="1" noChangeArrowheads="1"/>
+                    </pic:cNvPicPr>
+                  </pic:nvPicPr>
+                  <pic:blipFill>
+                    <a:blip r:embed="rId8"/>
+                    <a:srcRect/>
+                    <a:stretch>
+                      <a:fillRect/>
+                    </a:stretch>
+                  </pic:blipFill>
+                  <pic:spPr bwMode="auto">
+                    <a:xfrm>
+                      <a:off x="0" y="0"/>
+                      <a:ext cx="2258398" cy="640080"/>
+                    </a:xfrm>
+                    <a:prstGeom prst="rect">
+                      <a:avLst/>
+                    </a:prstGeom>
+                    <a:noFill/>
+                    <a:ln w="9525">
+                      <a:noFill/>
+                      <a:miter lim="800000"/>
+                      <a:headEnd/>
+                      <a:tailEnd/>
+                    </a:ln>
+                  </pic:spPr>
+                </pic:pic>
+              </a:graphicData>
+            </a:graphic>
+          </wp:inline>
+        </w:drawing>
+      </w:r>
+    </w:p>
+    <w:p>
+      <w:pPr>
+        <w:spacing w:after="0" w:line="360" w:lineRule="auto"/>
+        <w:ind w:left="360"/>
+        <w:jc w:val="center"/>
+        <w:rPr>
+          <w:rFonts w:ascii="Times New Roman" w:hAnsi="Times New Roman" w:cs="Times New Roman"/>
+          <w:sz w:val="16"/>
+          <w:szCs w:val="20"/>
+        </w:rPr>
+      </w:pPr>
+      <w:r>
+        <w:rPr>
+          <w:rFonts w:ascii="Times New Roman" w:hAnsi="Times New Roman" w:cs="Times New Roman"/>
+          <w:b/>
+          <w:sz w:val="16"/>
+          <w:szCs w:val="20"/>
+        </w:rPr>
+        <w:t>Gambar 3.1.</w:t>
+      </w:r>
+      <w:r>
+        <w:rPr>
+          <w:rFonts w:ascii="Times New Roman" w:hAnsi="Times New Roman" w:cs="Times New Roman"/>
+          <w:sz w:val="16"/>
+          <w:szCs w:val="20"/>
+        </w:rPr>
+        <w:t xml:space="preserve"> Perancangan Sistem</w:t>
+      </w:r>
+    </w:p>
+    <w:p>
+      <w:pPr>
+        <w:spacing w:after="0" w:line="360" w:lineRule="auto"/>
+        <w:jc w:val="both"/>
+        <w:rPr>
+          <w:rFonts w:ascii="Times New Roman" w:hAnsi="Times New Roman" w:cs="Times New Roman"/>
+          <w:sz w:val="20"/>
+          <w:szCs w:val="20"/>
+        </w:rPr>
+      </w:pPr>
+      <w:r>
+        <w:rPr>
+          <w:rFonts w:ascii="Times New Roman" w:hAnsi="Times New Roman" w:cs="Times New Roman"/>
+          <w:sz w:val="20"/>
+          <w:szCs w:val="20"/>
+        </w:rPr>
+        <w:t>Penjelasannya adalah :</w:t>
+      </w:r>
+    </w:p>
+    <w:p>
+      <w:pPr>
+        <w:pStyle w:val="ListParagraph"/>
+        <w:numPr>
+          <w:ilvl w:val="0"/>
+          <w:numId w:val="7"/>
+        </w:numPr>
+        <w:spacing w:after="0" w:line="360" w:lineRule="auto"/>
+        <w:jc w:val="both"/>
+        <w:rPr>
+          <w:rFonts w:ascii="Times New Roman" w:hAnsi="Times New Roman" w:cs="Times New Roman"/>
+          <w:sz w:val="20"/>
+          <w:szCs w:val="20"/>
+        </w:rPr>
+      </w:pPr>
+      <w:r>
+        <w:rPr>
+          <w:rFonts w:ascii="Times New Roman" w:hAnsi="Times New Roman" w:cs="Times New Roman"/>
+          <w:sz w:val="20"/>
+          <w:szCs w:val="20"/>
+        </w:rPr>
+        <w:t>Pengambilan data video</w:t>
+      </w:r>
+    </w:p>
+    <w:p>
+      <w:pPr>
+        <w:pStyle w:val="ListParagraph"/>
+        <w:spacing w:after="0" w:line="360" w:lineRule="auto"/>
+        <w:jc w:val="both"/>
+        <w:rPr>
+          <w:rFonts w:ascii="Times New Roman" w:hAnsi="Times New Roman" w:cs="Times New Roman"/>
+          <w:sz w:val="20"/>
+          <w:szCs w:val="20"/>
+        </w:rPr>
+      </w:pPr>
+      <w:r>
+        <w:rPr>
+          <w:rFonts w:ascii="Times New Roman" w:hAnsi="Times New Roman" w:cs="Times New Roman"/>
+          <w:sz w:val="20"/>
+          <w:szCs w:val="20"/>
+        </w:rPr>
+        <w:t>Merupakan proses pengambilan video lalu-lintas kendaraan pada jalan tol Surabaya-Gresik dan sebaliknya.</w:t>
+      </w:r>
+    </w:p>
+    <w:p>
+      <w:pPr>
+        <w:pStyle w:val="ListParagraph"/>
+        <w:numPr>
+          <w:ilvl w:val="0"/>
+          <w:numId w:val="7"/>
+        </w:numPr>
+        <w:spacing w:after="0" w:line="360" w:lineRule="auto"/>
+        <w:jc w:val="both"/>
+        <w:rPr>
+          <w:rFonts w:ascii="Times New Roman" w:hAnsi="Times New Roman" w:cs="Times New Roman"/>
+          <w:sz w:val="20"/>
+          <w:szCs w:val="20"/>
+        </w:rPr>
+      </w:pPr>
+      <w:r>
+        <w:rPr>
+          <w:rFonts w:ascii="Times New Roman" w:hAnsi="Times New Roman" w:cs="Times New Roman"/>
+          <w:sz w:val="20"/>
+          <w:szCs w:val="20"/>
+        </w:rPr>
+        <w:lastRenderedPageBreak/>
+        <w:t xml:space="preserve">Pemrograman dan </w:t>
+      </w:r>
+      <w:r>
+        <w:rPr>
+          <w:rFonts w:ascii="Times New Roman" w:hAnsi="Times New Roman" w:cs="Times New Roman"/>
+          <w:i/>
+          <w:sz w:val="20"/>
+          <w:szCs w:val="20"/>
+        </w:rPr>
+        <w:t>build</w:t>
+      </w:r>
+      <w:r>
+        <w:rPr>
+          <w:rFonts w:ascii="Times New Roman" w:hAnsi="Times New Roman" w:cs="Times New Roman"/>
+          <w:sz w:val="20"/>
+          <w:szCs w:val="20"/>
+        </w:rPr>
+        <w:t xml:space="preserve"> sistem menggunakan Delphi 7</w:t>
+      </w:r>
+    </w:p>
+    <w:p>
+      <w:pPr>
+        <w:pStyle w:val="ListParagraph"/>
+        <w:spacing w:after="0" w:line="360" w:lineRule="auto"/>
+        <w:jc w:val="both"/>
+        <w:rPr>
+          <w:rFonts w:ascii="Times New Roman" w:hAnsi="Times New Roman" w:cs="Times New Roman"/>
+          <w:sz w:val="20"/>
+          <w:szCs w:val="20"/>
+        </w:rPr>
+      </w:pPr>
+      <w:r>
+        <w:rPr>
+          <w:rFonts w:ascii="Times New Roman" w:hAnsi="Times New Roman" w:cs="Times New Roman"/>
+          <w:sz w:val="20"/>
+          <w:szCs w:val="20"/>
+        </w:rPr>
+        <w:t>Sistem ini dibuat dengan menggunakan program Delphi 7</w:t>
+      </w:r>
+    </w:p>
+    <w:p>
+      <w:pPr>
+        <w:pStyle w:val="ListParagraph"/>
+        <w:numPr>
+          <w:ilvl w:val="0"/>
+          <w:numId w:val="7"/>
+        </w:numPr>
+        <w:spacing w:after="0" w:line="360" w:lineRule="auto"/>
+        <w:jc w:val="both"/>
+        <w:rPr>
+          <w:rFonts w:ascii="Times New Roman" w:hAnsi="Times New Roman" w:cs="Times New Roman"/>
+          <w:sz w:val="20"/>
+          <w:szCs w:val="20"/>
+        </w:rPr>
+      </w:pPr>
+      <w:r>
+        <w:rPr>
+          <w:rFonts w:ascii="Times New Roman" w:hAnsi="Times New Roman" w:cs="Times New Roman"/>
+          <w:sz w:val="20"/>
+          <w:szCs w:val="20"/>
+        </w:rPr>
+        <w:t>Penggunaan sistem oleh user</w:t>
+      </w:r>
+    </w:p>
+    <w:p>
+      <w:pPr>
+        <w:pStyle w:val="ListParagraph"/>
+        <w:spacing w:after="0" w:line="360" w:lineRule="auto"/>
+        <w:jc w:val="both"/>
+        <w:rPr>
+          <w:rFonts w:ascii="Times New Roman" w:hAnsi="Times New Roman" w:cs="Times New Roman"/>
+          <w:sz w:val="20"/>
+          <w:szCs w:val="20"/>
+        </w:rPr>
+      </w:pPr>
+      <w:r>
+        <w:rPr>
+          <w:rFonts w:ascii="Times New Roman" w:hAnsi="Times New Roman" w:cs="Times New Roman"/>
+          <w:sz w:val="20"/>
+          <w:szCs w:val="20"/>
+        </w:rPr>
+        <w:t>User bisa menggunakan sistem yang sudah dibuat</w:t>
+      </w:r>
+    </w:p>
+    <w:p>
+      <w:pPr>
+        <w:pStyle w:val="ListParagraph"/>
+        <w:spacing w:after="0" w:line="360" w:lineRule="auto"/>
+        <w:jc w:val="both"/>
+        <w:rPr>
+          <w:rFonts w:ascii="Times New Roman" w:hAnsi="Times New Roman" w:cs="Times New Roman"/>
+          <w:sz w:val="20"/>
+          <w:szCs w:val="20"/>
+        </w:rPr>
+      </w:pPr>
+    </w:p>
+    <w:p>
+      <w:pPr>
+        <w:pStyle w:val="ListParagraph"/>
+        <w:numPr>
+          <w:ilvl w:val="1"/>
+          <w:numId w:val="6"/>
+        </w:numPr>
+        <w:spacing w:after="0" w:line="360" w:lineRule="auto"/>
+        <w:jc w:val="both"/>
+        <w:rPr>
+          <w:rFonts w:ascii="Times New Roman" w:hAnsi="Times New Roman" w:cs="Times New Roman"/>
+          <w:b/>
+          <w:sz w:val="20"/>
+          <w:szCs w:val="20"/>
+        </w:rPr>
+      </w:pPr>
+      <w:r>
+        <w:rPr>
+          <w:rFonts w:ascii="Times New Roman" w:hAnsi="Times New Roman" w:cs="Times New Roman"/>
+          <w:b/>
+          <w:sz w:val="20"/>
+          <w:szCs w:val="20"/>
+        </w:rPr>
+        <w:t>RANCANGAN APLIKASI</w:t>
+      </w:r>
+    </w:p>
+    <w:p>
+      <w:pPr>
+        <w:pStyle w:val="ListParagraph"/>
+        <w:spacing w:after="0" w:line="360" w:lineRule="auto"/>
+        <w:ind w:left="360" w:firstLine="360"/>
+        <w:jc w:val="both"/>
+        <w:rPr>
+          <w:rFonts w:ascii="Times New Roman" w:hAnsi="Times New Roman" w:cs="Times New Roman"/>
+          <w:sz w:val="20"/>
+          <w:szCs w:val="20"/>
+        </w:rPr>
+      </w:pPr>
+      <w:r>
+        <w:rPr>
+          <w:rFonts w:ascii="Times New Roman" w:hAnsi="Times New Roman" w:cs="Times New Roman"/>
+          <w:sz w:val="20"/>
+          <w:szCs w:val="20"/>
+        </w:rPr>
+        <w:t>Aplikasi ini terdiri dari beberapa bagian yang saling</w:t>
+      </w:r>
+      <w:r>
+        <w:rPr>
+          <w:rFonts w:ascii="Times New Roman" w:hAnsi="Times New Roman" w:cs="Times New Roman"/>
+          <w:sz w:val="20"/>
+          <w:szCs w:val="20"/>
+        </w:rPr>
+        <w:t xml:space="preserve"> </w:t>
+      </w:r>
+      <w:r>
+        <w:rPr>
+          <w:rFonts w:ascii="Times New Roman" w:hAnsi="Times New Roman" w:cs="Times New Roman"/>
+          <w:sz w:val="20"/>
+          <w:szCs w:val="20"/>
+        </w:rPr>
+        <w:t>berhubungan satu sama lain sesuai alur atau rancangan yang telah</w:t>
+      </w:r>
+      <w:r>
+        <w:rPr>
+          <w:rFonts w:ascii="Times New Roman" w:hAnsi="Times New Roman" w:cs="Times New Roman"/>
+          <w:sz w:val="20"/>
+          <w:szCs w:val="20"/>
+        </w:rPr>
+        <w:t xml:space="preserve"> </w:t>
+      </w:r>
+      <w:r>
+        <w:rPr>
+          <w:rFonts w:ascii="Times New Roman" w:hAnsi="Times New Roman" w:cs="Times New Roman"/>
+          <w:sz w:val="20"/>
+          <w:szCs w:val="20"/>
+        </w:rPr>
+        <w:t>ditentukan. Rancangan tersebut dapat dijelaskan melalui diagram</w:t>
+      </w:r>
+      <w:r>
+        <w:rPr>
+          <w:rFonts w:ascii="Times New Roman" w:hAnsi="Times New Roman" w:cs="Times New Roman"/>
+          <w:sz w:val="20"/>
+          <w:szCs w:val="20"/>
+        </w:rPr>
+        <w:t xml:space="preserve"> </w:t>
+      </w:r>
+      <w:r>
+        <w:rPr>
+          <w:rFonts w:ascii="Times New Roman" w:hAnsi="Times New Roman" w:cs="Times New Roman"/>
+          <w:sz w:val="20"/>
+          <w:szCs w:val="20"/>
+        </w:rPr>
+        <w:t xml:space="preserve">blok seperti </w:t>
+      </w:r>
+      <w:r>
+        <w:rPr>
+          <w:rFonts w:ascii="Times New Roman" w:hAnsi="Times New Roman" w:cs="Times New Roman"/>
+          <w:sz w:val="20"/>
+          <w:szCs w:val="20"/>
+        </w:rPr>
+        <w:t>g</w:t>
+      </w:r>
+      <w:r>
+        <w:rPr>
+          <w:rFonts w:ascii="Times New Roman" w:hAnsi="Times New Roman" w:cs="Times New Roman"/>
+          <w:sz w:val="20"/>
+          <w:szCs w:val="20"/>
+        </w:rPr>
+        <w:t>ambar 3.2 di bawah ini.</w:t>
+      </w:r>
+    </w:p>
+    <w:p>
+      <w:pPr>
+        <w:pStyle w:val="ListParagraph"/>
+        <w:spacing w:after="0" w:line="360" w:lineRule="auto"/>
+        <w:ind w:left="360"/>
+        <w:jc w:val="both"/>
+        <w:rPr>
+          <w:rFonts w:ascii="Times New Roman" w:hAnsi="Times New Roman" w:cs="Times New Roman"/>
+          <w:sz w:val="20"/>
+          <w:szCs w:val="20"/>
+        </w:rPr>
+      </w:pPr>
+      <w:r>
+        <w:rPr>
+          <w:rFonts w:ascii="Times New Roman" w:hAnsi="Times New Roman" w:cs="Times New Roman"/>
+          <w:noProof/>
+          <w:sz w:val="20"/>
+          <w:szCs w:val="20"/>
+        </w:rPr>
+        <w:drawing>
+          <wp:inline distT="0" distB="0" distL="0" distR="0">
+            <wp:extent cx="3657600" cy="2105580"/>
+            <wp:effectExtent l="19050" t="0" r="0" b="0"/>
+            <wp:docPr id="13" name="Picture 13"/>
+            <wp:cNvGraphicFramePr>
+              <a:graphicFrameLocks xmlns:a="http://schemas.openxmlformats.org/drawingml/2006/main" noChangeAspect="1"/>
+            </wp:cNvGraphicFramePr>
+            <a:graphic xmlns:a="http://schemas.openxmlformats.org/drawingml/2006/main">
+              <a:graphicData uri="http://schemas.openxmlformats.org/drawingml/2006/picture">
+                <pic:pic xmlns:pic="http://schemas.openxmlformats.org/drawingml/2006/picture">
+                  <pic:nvPicPr>
+                    <pic:cNvPr id="0" name="Picture 13"/>
+                    <pic:cNvPicPr>
+                      <a:picLocks noChangeAspect="1" noChangeArrowheads="1"/>
+                    </pic:cNvPicPr>
+                  </pic:nvPicPr>
+                  <pic:blipFill>
+                    <a:blip r:embed="rId9"/>
+                    <a:srcRect/>
+                    <a:stretch>
+                      <a:fillRect/>
+                    </a:stretch>
+                  </pic:blipFill>
+                  <pic:spPr bwMode="auto">
+                    <a:xfrm>
+                      <a:off x="0" y="0"/>
+                      <a:ext cx="3657600" cy="2105580"/>
+                    </a:xfrm>
+                    <a:prstGeom prst="rect">
+                      <a:avLst/>
+                    </a:prstGeom>
+                    <a:noFill/>
+                    <a:ln w="9525">
+                      <a:noFill/>
+                      <a:miter lim="800000"/>
+                      <a:headEnd/>
+                      <a:tailEnd/>
+                    </a:ln>
+                  </pic:spPr>
+                </pic:pic>
+              </a:graphicData>
+            </a:graphic>
+          </wp:inline>
+        </w:drawing>
+      </w:r>
+    </w:p>
+    <w:p>
+      <w:pPr>
+        <w:spacing w:after="0" w:line="360" w:lineRule="auto"/>
+        <w:ind w:left="360"/>
+        <w:jc w:val="center"/>
+        <w:rPr>
+          <w:rFonts w:ascii="Times New Roman" w:hAnsi="Times New Roman" w:cs="Times New Roman"/>
+          <w:sz w:val="16"/>
+          <w:szCs w:val="20"/>
+        </w:rPr>
+      </w:pPr>
+      <w:r>
+        <w:rPr>
+          <w:rFonts w:ascii="Times New Roman" w:hAnsi="Times New Roman" w:cs="Times New Roman"/>
+          <w:b/>
+          <w:sz w:val="16"/>
+          <w:szCs w:val="20"/>
+        </w:rPr>
+        <w:t>Gambar 3.</w:t>
+      </w:r>
+      <w:r>
+        <w:rPr>
+          <w:rFonts w:ascii="Times New Roman" w:hAnsi="Times New Roman" w:cs="Times New Roman"/>
+          <w:b/>
+          <w:sz w:val="16"/>
+          <w:szCs w:val="20"/>
+        </w:rPr>
+        <w:t>2</w:t>
+      </w:r>
+      <w:r>
+        <w:rPr>
+          <w:rFonts w:ascii="Times New Roman" w:hAnsi="Times New Roman" w:cs="Times New Roman"/>
+          <w:b/>
+          <w:sz w:val="16"/>
+          <w:szCs w:val="20"/>
+        </w:rPr>
+        <w:t>.</w:t>
+      </w:r>
+      <w:r>
+        <w:rPr>
+          <w:rFonts w:ascii="Times New Roman" w:hAnsi="Times New Roman" w:cs="Times New Roman"/>
+          <w:sz w:val="16"/>
+          <w:szCs w:val="20"/>
+        </w:rPr>
+        <w:t xml:space="preserve"> </w:t>
+      </w:r>
+      <w:r>
+        <w:rPr>
+          <w:rFonts w:ascii="Times New Roman" w:hAnsi="Times New Roman" w:cs="Times New Roman"/>
+          <w:sz w:val="16"/>
+          <w:szCs w:val="20"/>
+        </w:rPr>
+        <w:t>Rancangan Aplikasi</w:t>
+      </w:r>
+    </w:p>
+    <w:p>
+      <w:pPr>
+        <w:spacing w:after="0" w:line="360" w:lineRule="auto"/>
+        <w:ind w:left="360" w:firstLine="360"/>
+        <w:jc w:val="both"/>
+        <w:rPr>
+          <w:rFonts w:ascii="Times New Roman" w:hAnsi="Times New Roman" w:cs="Times New Roman"/>
+          <w:sz w:val="20"/>
+          <w:szCs w:val="20"/>
+        </w:rPr>
+      </w:pPr>
+    </w:p>
+    <w:p>
+      <w:pPr>
+        <w:spacing w:after="0" w:line="360" w:lineRule="auto"/>
+        <w:ind w:left="360" w:firstLine="360"/>
+        <w:jc w:val="both"/>
+        <w:rPr>
+          <w:rFonts w:ascii="Times New Roman" w:hAnsi="Times New Roman" w:cs="Times New Roman"/>
+          <w:sz w:val="20"/>
+          <w:szCs w:val="20"/>
+        </w:rPr>
+      </w:pPr>
+      <w:r>
+        <w:rPr>
+          <w:rFonts w:ascii="Times New Roman" w:hAnsi="Times New Roman" w:cs="Times New Roman"/>
+          <w:sz w:val="20"/>
+          <w:szCs w:val="20"/>
+        </w:rPr>
+        <w:t>Aplikasi ini terdiri dari dua bagian, yaitu proses penghitungan kecepatan dan report. Berikut penjelasannya :</w:t>
+      </w:r>
+    </w:p>
+    <w:p>
+      <w:pPr>
+        <w:pStyle w:val="ListParagraph"/>
+        <w:numPr>
+          <w:ilvl w:val="0"/>
+          <w:numId w:val="8"/>
+        </w:numPr>
+        <w:spacing w:after="0" w:line="360" w:lineRule="auto"/>
+        <w:jc w:val="both"/>
+        <w:rPr>
+          <w:rFonts w:ascii="Times New Roman" w:hAnsi="Times New Roman" w:cs="Times New Roman"/>
+          <w:sz w:val="20"/>
+          <w:szCs w:val="20"/>
+        </w:rPr>
+      </w:pPr>
+      <w:r>
+        <w:rPr>
+          <w:rFonts w:ascii="Times New Roman" w:hAnsi="Times New Roman" w:cs="Times New Roman"/>
+          <w:i/>
+          <w:sz w:val="20"/>
+          <w:szCs w:val="20"/>
+        </w:rPr>
+        <w:t>Proc</w:t>
+      </w:r>
+      <w:r>
+        <w:rPr>
+          <w:rFonts w:ascii="Times New Roman" w:hAnsi="Times New Roman" w:cs="Times New Roman"/>
+          <w:i/>
+          <w:sz w:val="20"/>
+          <w:szCs w:val="20"/>
+        </w:rPr>
+        <w:t>ess</w:t>
+      </w:r>
+    </w:p>
+    <w:p>
+      <w:pPr>
+        <w:pStyle w:val="ListParagraph"/>
+        <w:spacing w:after="0" w:line="360" w:lineRule="auto"/>
+        <w:ind w:left="1080"/>
+        <w:jc w:val="both"/>
+        <w:rPr>
+          <w:rFonts w:ascii="Times New Roman" w:hAnsi="Times New Roman" w:cs="Times New Roman"/>
+          <w:sz w:val="20"/>
+          <w:szCs w:val="20"/>
+        </w:rPr>
+      </w:pPr>
+      <w:r>
+        <w:rPr>
+          <w:rFonts w:ascii="Times New Roman" w:hAnsi="Times New Roman" w:cs="Times New Roman"/>
+          <w:sz w:val="20"/>
+          <w:szCs w:val="20"/>
+        </w:rPr>
+        <w:t>Ini adalah bagian untuk melakukan pemantauan kecepatan kendaraan</w:t>
+      </w:r>
+      <w:r>
+        <w:rPr>
+          <w:rFonts w:ascii="Times New Roman" w:hAnsi="Times New Roman" w:cs="Times New Roman"/>
+          <w:sz w:val="20"/>
+          <w:szCs w:val="20"/>
+        </w:rPr>
+        <w:t>.</w:t>
+      </w:r>
+    </w:p>
+    <w:p>
+      <w:pPr>
+        <w:pStyle w:val="ListParagraph"/>
+        <w:numPr>
+          <w:ilvl w:val="0"/>
+          <w:numId w:val="8"/>
+        </w:numPr>
+        <w:spacing w:after="0" w:line="360" w:lineRule="auto"/>
+        <w:jc w:val="both"/>
+        <w:rPr>
+          <w:rFonts w:ascii="Times New Roman" w:hAnsi="Times New Roman" w:cs="Times New Roman"/>
+          <w:sz w:val="20"/>
+          <w:szCs w:val="20"/>
+        </w:rPr>
+      </w:pPr>
+      <w:r>
+        <w:rPr>
+          <w:rFonts w:ascii="Times New Roman" w:hAnsi="Times New Roman" w:cs="Times New Roman"/>
+          <w:i/>
+          <w:sz w:val="20"/>
+          <w:szCs w:val="20"/>
+        </w:rPr>
+        <w:lastRenderedPageBreak/>
+        <w:t>Report</w:t>
+      </w:r>
+    </w:p>
+    <w:p>
+      <w:pPr>
+        <w:pStyle w:val="ListParagraph"/>
+        <w:spacing w:after="0" w:line="360" w:lineRule="auto"/>
+        <w:ind w:left="1080"/>
+        <w:jc w:val="both"/>
+        <w:rPr>
+          <w:rFonts w:ascii="Times New Roman" w:hAnsi="Times New Roman" w:cs="Times New Roman"/>
+          <w:sz w:val="20"/>
+          <w:szCs w:val="20"/>
+        </w:rPr>
+      </w:pPr>
+      <w:r>
+        <w:rPr>
+          <w:rFonts w:ascii="Times New Roman" w:hAnsi="Times New Roman" w:cs="Times New Roman"/>
+          <w:sz w:val="20"/>
+          <w:szCs w:val="20"/>
+        </w:rPr>
+        <w:t>Merupakan bagian untuk melihat laporan mengenai pelanggar batas kecepatan</w:t>
+      </w:r>
+      <w:r>
+        <w:rPr>
+          <w:rFonts w:ascii="Times New Roman" w:hAnsi="Times New Roman" w:cs="Times New Roman"/>
+          <w:sz w:val="20"/>
+          <w:szCs w:val="20"/>
+        </w:rPr>
+        <w:t xml:space="preserve"> lalu-lintas.</w:t>
+      </w:r>
+    </w:p>
+    <w:p>
+      <w:pPr>
+        <w:pStyle w:val="ListParagraph"/>
+        <w:numPr>
+          <w:ilvl w:val="0"/>
+          <w:numId w:val="8"/>
+        </w:numPr>
+        <w:spacing w:after="0" w:line="360" w:lineRule="auto"/>
+        <w:jc w:val="both"/>
+        <w:rPr>
+          <w:rFonts w:ascii="Times New Roman" w:hAnsi="Times New Roman" w:cs="Times New Roman"/>
+          <w:sz w:val="20"/>
+          <w:szCs w:val="20"/>
+        </w:rPr>
+      </w:pPr>
+      <w:r>
+        <w:rPr>
+          <w:rFonts w:ascii="Times New Roman" w:hAnsi="Times New Roman" w:cs="Times New Roman"/>
+          <w:i/>
+          <w:sz w:val="20"/>
+          <w:szCs w:val="20"/>
+        </w:rPr>
+        <w:t>Video File</w:t>
+      </w:r>
+    </w:p>
+    <w:p>
+      <w:pPr>
+        <w:pStyle w:val="ListParagraph"/>
+        <w:spacing w:after="0" w:line="360" w:lineRule="auto"/>
+        <w:ind w:left="1080"/>
+        <w:jc w:val="both"/>
+        <w:rPr>
+          <w:rFonts w:ascii="Times New Roman" w:hAnsi="Times New Roman" w:cs="Times New Roman"/>
+          <w:sz w:val="20"/>
+          <w:szCs w:val="20"/>
+        </w:rPr>
+      </w:pPr>
+      <w:r>
+        <w:rPr>
+          <w:rFonts w:ascii="Times New Roman" w:hAnsi="Times New Roman" w:cs="Times New Roman"/>
+          <w:sz w:val="20"/>
+          <w:szCs w:val="20"/>
+        </w:rPr>
+        <w:t>Merupakan pemilihan video yang sudah direkam sebelumnya untuk digunakan sebagai sumber data kecepatan kendaraan yang akan dihitung kecepatannya</w:t>
+      </w:r>
+      <w:r>
+        <w:rPr>
+          <w:rFonts w:ascii="Times New Roman" w:hAnsi="Times New Roman" w:cs="Times New Roman"/>
+          <w:sz w:val="20"/>
+          <w:szCs w:val="20"/>
+        </w:rPr>
+        <w:t>.</w:t>
+      </w:r>
+    </w:p>
+    <w:p>
+      <w:pPr>
+        <w:pStyle w:val="ListParagraph"/>
+        <w:numPr>
+          <w:ilvl w:val="0"/>
+          <w:numId w:val="8"/>
+        </w:numPr>
+        <w:spacing w:after="0" w:line="360" w:lineRule="auto"/>
+        <w:jc w:val="both"/>
+        <w:rPr>
+          <w:rFonts w:ascii="Times New Roman" w:hAnsi="Times New Roman" w:cs="Times New Roman"/>
+          <w:sz w:val="20"/>
+          <w:szCs w:val="20"/>
+        </w:rPr>
+      </w:pPr>
+      <w:r>
+        <w:rPr>
+          <w:rFonts w:ascii="Times New Roman" w:hAnsi="Times New Roman" w:cs="Times New Roman"/>
+          <w:i/>
+          <w:sz w:val="20"/>
+          <w:szCs w:val="20"/>
+        </w:rPr>
+        <w:t>Video Stream</w:t>
+      </w:r>
+    </w:p>
+    <w:p>
+      <w:pPr>
+        <w:pStyle w:val="ListParagraph"/>
+        <w:spacing w:after="0" w:line="360" w:lineRule="auto"/>
+        <w:ind w:left="1080"/>
+        <w:jc w:val="both"/>
+        <w:rPr>
+          <w:rFonts w:ascii="Times New Roman" w:hAnsi="Times New Roman" w:cs="Times New Roman"/>
+          <w:sz w:val="20"/>
+          <w:szCs w:val="20"/>
+        </w:rPr>
+      </w:pPr>
+      <w:r>
+        <w:rPr>
+          <w:rFonts w:ascii="Times New Roman" w:hAnsi="Times New Roman" w:cs="Times New Roman"/>
+          <w:sz w:val="20"/>
+          <w:szCs w:val="20"/>
+        </w:rPr>
+        <w:t xml:space="preserve">Ini adalah penggunaan video secara </w:t>
+      </w:r>
+      <w:r>
+        <w:rPr>
+          <w:rFonts w:ascii="Times New Roman" w:hAnsi="Times New Roman" w:cs="Times New Roman"/>
+          <w:i/>
+          <w:sz w:val="20"/>
+          <w:szCs w:val="20"/>
+        </w:rPr>
+        <w:t>real time</w:t>
+      </w:r>
+      <w:r>
+        <w:rPr>
+          <w:rFonts w:ascii="Times New Roman" w:hAnsi="Times New Roman" w:cs="Times New Roman"/>
+          <w:i/>
+          <w:sz w:val="20"/>
+          <w:szCs w:val="20"/>
+        </w:rPr>
+        <w:t xml:space="preserve"> </w:t>
+      </w:r>
+      <w:r>
+        <w:rPr>
+          <w:rFonts w:ascii="Times New Roman" w:hAnsi="Times New Roman" w:cs="Times New Roman"/>
+          <w:sz w:val="20"/>
+          <w:szCs w:val="20"/>
+        </w:rPr>
+        <w:t>sebagai</w:t>
+      </w:r>
+      <w:r>
+        <w:rPr>
+          <w:rFonts w:ascii="Times New Roman" w:hAnsi="Times New Roman" w:cs="Times New Roman"/>
+          <w:sz w:val="20"/>
+          <w:szCs w:val="20"/>
+        </w:rPr>
+        <w:t xml:space="preserve"> sumber gambar kecepatan kendaraan menggunakan kamera yang sudah terintergasi dengan sistem.</w:t>
+      </w:r>
+    </w:p>
+    <w:p>
+      <w:pPr>
+        <w:pStyle w:val="ListParagraph"/>
+        <w:numPr>
+          <w:ilvl w:val="0"/>
+          <w:numId w:val="8"/>
+        </w:numPr>
+        <w:spacing w:after="0" w:line="360" w:lineRule="auto"/>
+        <w:jc w:val="both"/>
+        <w:rPr>
+          <w:rFonts w:ascii="Times New Roman" w:hAnsi="Times New Roman" w:cs="Times New Roman"/>
+          <w:sz w:val="20"/>
+          <w:szCs w:val="20"/>
+        </w:rPr>
+      </w:pPr>
+      <w:r>
+        <w:rPr>
+          <w:rFonts w:ascii="Times New Roman" w:hAnsi="Times New Roman" w:cs="Times New Roman"/>
+          <w:sz w:val="20"/>
+          <w:szCs w:val="20"/>
+        </w:rPr>
+        <w:t>Pilih Kamera</w:t>
+      </w:r>
+    </w:p>
+    <w:p>
+      <w:pPr>
+        <w:pStyle w:val="ListParagraph"/>
+        <w:spacing w:after="0" w:line="360" w:lineRule="auto"/>
+        <w:ind w:left="1080"/>
+        <w:jc w:val="both"/>
+        <w:rPr>
+          <w:rFonts w:ascii="Times New Roman" w:hAnsi="Times New Roman" w:cs="Times New Roman"/>
+          <w:sz w:val="20"/>
+          <w:szCs w:val="20"/>
+        </w:rPr>
+      </w:pPr>
+      <w:r>
+        <w:rPr>
+          <w:rFonts w:ascii="Times New Roman" w:hAnsi="Times New Roman" w:cs="Times New Roman"/>
+          <w:sz w:val="20"/>
+          <w:szCs w:val="20"/>
+        </w:rPr>
+        <w:t xml:space="preserve">Opsi ini hanya ada jika menggunakan </w:t>
+      </w:r>
+      <w:r>
+        <w:rPr>
+          <w:rFonts w:ascii="Times New Roman" w:hAnsi="Times New Roman" w:cs="Times New Roman"/>
+          <w:i/>
+          <w:sz w:val="20"/>
+          <w:szCs w:val="20"/>
+        </w:rPr>
+        <w:t>video stream</w:t>
+      </w:r>
+      <w:r>
+        <w:rPr>
+          <w:rFonts w:ascii="Times New Roman" w:hAnsi="Times New Roman" w:cs="Times New Roman"/>
+          <w:i/>
+          <w:sz w:val="20"/>
+          <w:szCs w:val="20"/>
+        </w:rPr>
+        <w:t xml:space="preserve"> </w:t>
+      </w:r>
+      <w:r>
+        <w:rPr>
+          <w:rFonts w:ascii="Times New Roman" w:hAnsi="Times New Roman" w:cs="Times New Roman"/>
+          <w:sz w:val="20"/>
+          <w:szCs w:val="20"/>
+        </w:rPr>
+        <w:t>sebagai</w:t>
+      </w:r>
+      <w:r>
+        <w:rPr>
+          <w:rFonts w:ascii="Times New Roman" w:hAnsi="Times New Roman" w:cs="Times New Roman"/>
+          <w:sz w:val="20"/>
+          <w:szCs w:val="20"/>
+        </w:rPr>
+        <w:t xml:space="preserve"> sumber data. Berguna untuk memilih kamera yang akan digunakan.</w:t>
+      </w:r>
+    </w:p>
+    <w:p>
+      <w:pPr>
+        <w:pStyle w:val="ListParagraph"/>
+        <w:numPr>
+          <w:ilvl w:val="0"/>
+          <w:numId w:val="8"/>
+        </w:numPr>
+        <w:spacing w:after="0" w:line="360" w:lineRule="auto"/>
+        <w:jc w:val="both"/>
+        <w:rPr>
+          <w:rFonts w:ascii="Times New Roman" w:hAnsi="Times New Roman" w:cs="Times New Roman"/>
+          <w:sz w:val="20"/>
+          <w:szCs w:val="20"/>
+        </w:rPr>
+      </w:pPr>
+      <w:r>
+        <w:rPr>
+          <w:rFonts w:ascii="Times New Roman" w:hAnsi="Times New Roman" w:cs="Times New Roman"/>
+          <w:i/>
+          <w:sz w:val="20"/>
+          <w:szCs w:val="20"/>
+        </w:rPr>
+        <w:t>Options</w:t>
+      </w:r>
+    </w:p>
+    <w:p>
+      <w:pPr>
+        <w:pStyle w:val="ListParagraph"/>
+        <w:spacing w:after="0" w:line="360" w:lineRule="auto"/>
+        <w:ind w:left="1080"/>
+        <w:jc w:val="both"/>
+        <w:rPr>
+          <w:rFonts w:ascii="Times New Roman" w:hAnsi="Times New Roman" w:cs="Times New Roman"/>
+          <w:sz w:val="20"/>
+          <w:szCs w:val="20"/>
+        </w:rPr>
+      </w:pPr>
+      <w:r>
+        <w:rPr>
+          <w:rFonts w:ascii="Times New Roman" w:hAnsi="Times New Roman" w:cs="Times New Roman"/>
+          <w:sz w:val="20"/>
+          <w:szCs w:val="20"/>
+        </w:rPr>
+        <w:t xml:space="preserve">Pada bagian ini berisi </w:t>
+      </w:r>
+      <w:r>
+        <w:rPr>
+          <w:rFonts w:ascii="Times New Roman" w:hAnsi="Times New Roman" w:cs="Times New Roman"/>
+          <w:i/>
+          <w:sz w:val="20"/>
+          <w:szCs w:val="20"/>
+        </w:rPr>
+        <w:t>setting</w:t>
+      </w:r>
+      <w:r>
+        <w:rPr>
+          <w:rFonts w:ascii="Times New Roman" w:hAnsi="Times New Roman" w:cs="Times New Roman"/>
+          <w:i/>
+          <w:sz w:val="20"/>
+          <w:szCs w:val="20"/>
+        </w:rPr>
+        <w:t xml:space="preserve"> </w:t>
+      </w:r>
+      <w:r>
+        <w:rPr>
+          <w:rFonts w:ascii="Times New Roman" w:hAnsi="Times New Roman" w:cs="Times New Roman"/>
+          <w:sz w:val="20"/>
+          <w:szCs w:val="20"/>
+        </w:rPr>
+        <w:t xml:space="preserve">untuk jenis </w:t>
+      </w:r>
+      <w:r>
+        <w:rPr>
+          <w:rFonts w:ascii="Times New Roman" w:hAnsi="Times New Roman" w:cs="Times New Roman"/>
+          <w:i/>
+          <w:sz w:val="20"/>
+          <w:szCs w:val="20"/>
+        </w:rPr>
+        <w:t>filtering</w:t>
+      </w:r>
+      <w:r>
+        <w:rPr>
+          <w:rFonts w:ascii="Times New Roman" w:hAnsi="Times New Roman" w:cs="Times New Roman"/>
+          <w:sz w:val="20"/>
+          <w:szCs w:val="20"/>
+        </w:rPr>
+        <w:t xml:space="preserve"> yang akan digunakan, batas kecepatan yang diijinkan, panjang jalan sebenarnya yang ada di video, tampilan </w:t>
+      </w:r>
+      <w:r>
+        <w:rPr>
+          <w:rFonts w:ascii="Times New Roman" w:hAnsi="Times New Roman" w:cs="Times New Roman"/>
+          <w:i/>
+          <w:sz w:val="20"/>
+          <w:szCs w:val="20"/>
+        </w:rPr>
+        <w:t>track</w:t>
+      </w:r>
+      <w:r>
+        <w:rPr>
+          <w:rFonts w:ascii="Times New Roman" w:hAnsi="Times New Roman" w:cs="Times New Roman"/>
+          <w:sz w:val="20"/>
+          <w:szCs w:val="20"/>
+        </w:rPr>
+        <w:t xml:space="preserve"> yang dideteksi dalam video dan lokasi penyimpanan hasil capture.</w:t>
+      </w:r>
+    </w:p>
+    <w:p>
+      <w:pPr>
+        <w:pStyle w:val="ListParagraph"/>
+        <w:numPr>
+          <w:ilvl w:val="0"/>
+          <w:numId w:val="8"/>
+        </w:numPr>
+        <w:spacing w:after="0" w:line="360" w:lineRule="auto"/>
+        <w:jc w:val="both"/>
+        <w:rPr>
+          <w:rFonts w:ascii="Times New Roman" w:hAnsi="Times New Roman" w:cs="Times New Roman"/>
+          <w:sz w:val="20"/>
+          <w:szCs w:val="20"/>
+        </w:rPr>
+      </w:pPr>
+      <w:r>
+        <w:rPr>
+          <w:rFonts w:ascii="Times New Roman" w:hAnsi="Times New Roman" w:cs="Times New Roman"/>
+          <w:i/>
+          <w:sz w:val="20"/>
+          <w:szCs w:val="20"/>
+        </w:rPr>
+        <w:t xml:space="preserve">Setting </w:t>
+      </w:r>
+      <w:r>
+        <w:rPr>
+          <w:rFonts w:ascii="Times New Roman" w:hAnsi="Times New Roman" w:cs="Times New Roman"/>
+          <w:sz w:val="20"/>
+          <w:szCs w:val="20"/>
+        </w:rPr>
+        <w:t>Titik Jalan</w:t>
+      </w:r>
+    </w:p>
+    <w:p>
+      <w:pPr>
+        <w:pStyle w:val="ListParagraph"/>
+        <w:spacing w:after="0" w:line="360" w:lineRule="auto"/>
+        <w:ind w:left="1080"/>
+        <w:jc w:val="both"/>
+        <w:rPr>
+          <w:rFonts w:ascii="Times New Roman" w:hAnsi="Times New Roman" w:cs="Times New Roman"/>
+          <w:sz w:val="20"/>
+          <w:szCs w:val="20"/>
+        </w:rPr>
+      </w:pPr>
+      <w:r>
+        <w:rPr>
+          <w:rFonts w:ascii="Times New Roman" w:hAnsi="Times New Roman" w:cs="Times New Roman"/>
+          <w:sz w:val="20"/>
+          <w:szCs w:val="20"/>
+        </w:rPr>
+        <w:t xml:space="preserve">Ini merupakan bagian dimana kita melakukan </w:t>
+      </w:r>
+      <w:r>
+        <w:rPr>
+          <w:rFonts w:ascii="Times New Roman" w:hAnsi="Times New Roman" w:cs="Times New Roman"/>
+          <w:i/>
+          <w:sz w:val="20"/>
+          <w:szCs w:val="20"/>
+        </w:rPr>
+        <w:t>setting</w:t>
+      </w:r>
+      <w:r>
+        <w:rPr>
+          <w:rFonts w:ascii="Times New Roman" w:hAnsi="Times New Roman" w:cs="Times New Roman"/>
+          <w:sz w:val="20"/>
+          <w:szCs w:val="20"/>
+        </w:rPr>
+        <w:t xml:space="preserve"> titik-titik mana yang akan dilakukan deteksi kecepatan kendaraan.</w:t>
+      </w:r>
+    </w:p>
+    <w:p>
+      <w:pPr>
+        <w:pStyle w:val="ListParagraph"/>
+        <w:numPr>
+          <w:ilvl w:val="0"/>
+          <w:numId w:val="8"/>
+        </w:numPr>
+        <w:spacing w:after="0" w:line="360" w:lineRule="auto"/>
+        <w:jc w:val="both"/>
+        <w:rPr>
+          <w:rFonts w:ascii="Times New Roman" w:hAnsi="Times New Roman" w:cs="Times New Roman"/>
+          <w:sz w:val="20"/>
+          <w:szCs w:val="20"/>
+        </w:rPr>
+      </w:pPr>
+      <w:r>
+        <w:rPr>
+          <w:rFonts w:ascii="Times New Roman" w:hAnsi="Times New Roman" w:cs="Times New Roman"/>
+          <w:sz w:val="20"/>
+          <w:szCs w:val="20"/>
+        </w:rPr>
+        <w:t>Proses Perhitungan Kecepatan</w:t>
+      </w:r>
+    </w:p>
+    <w:p>
+      <w:pPr>
+        <w:pStyle w:val="ListParagraph"/>
+        <w:spacing w:after="0" w:line="360" w:lineRule="auto"/>
+        <w:ind w:left="1080"/>
+        <w:jc w:val="both"/>
+        <w:rPr>
+          <w:rFonts w:ascii="Times New Roman" w:hAnsi="Times New Roman" w:cs="Times New Roman"/>
+          <w:sz w:val="20"/>
+          <w:szCs w:val="20"/>
+        </w:rPr>
+      </w:pPr>
+      <w:r>
+        <w:rPr>
+          <w:rFonts w:ascii="Times New Roman" w:hAnsi="Times New Roman" w:cs="Times New Roman"/>
+          <w:sz w:val="20"/>
+          <w:szCs w:val="20"/>
+        </w:rPr>
+        <w:lastRenderedPageBreak/>
+        <w:t xml:space="preserve">Disini dilakukan proses perhitungan kecepatan dari </w:t>
+      </w:r>
+      <w:r>
+        <w:rPr>
+          <w:rFonts w:ascii="Times New Roman" w:hAnsi="Times New Roman" w:cs="Times New Roman"/>
+          <w:sz w:val="20"/>
+          <w:szCs w:val="20"/>
+        </w:rPr>
+        <w:t>kendaraan yang ada pada sumber data</w:t>
+      </w:r>
+      <w:r>
+        <w:rPr>
+          <w:rFonts w:ascii="Times New Roman" w:hAnsi="Times New Roman" w:cs="Times New Roman"/>
+          <w:sz w:val="20"/>
+          <w:szCs w:val="20"/>
+        </w:rPr>
+        <w:t>.</w:t>
+      </w:r>
+    </w:p>
+    <w:p>
+      <w:pPr>
+        <w:pStyle w:val="ListParagraph"/>
+        <w:numPr>
+          <w:ilvl w:val="0"/>
+          <w:numId w:val="8"/>
+        </w:numPr>
+        <w:spacing w:after="0" w:line="360" w:lineRule="auto"/>
+        <w:jc w:val="both"/>
+        <w:rPr>
+          <w:rFonts w:ascii="Times New Roman" w:hAnsi="Times New Roman" w:cs="Times New Roman"/>
+          <w:sz w:val="20"/>
+          <w:szCs w:val="20"/>
+        </w:rPr>
+      </w:pPr>
+      <w:r>
+        <w:rPr>
+          <w:rFonts w:ascii="Times New Roman" w:hAnsi="Times New Roman" w:cs="Times New Roman"/>
+          <w:sz w:val="20"/>
+          <w:szCs w:val="20"/>
+        </w:rPr>
+        <w:t>Hasil Kecepatan</w:t>
+      </w:r>
+    </w:p>
+    <w:p>
+      <w:pPr>
+        <w:pStyle w:val="ListParagraph"/>
+        <w:spacing w:after="0" w:line="360" w:lineRule="auto"/>
+        <w:ind w:left="1080"/>
+        <w:jc w:val="both"/>
+        <w:rPr>
+          <w:rFonts w:ascii="Times New Roman" w:hAnsi="Times New Roman" w:cs="Times New Roman"/>
+          <w:sz w:val="20"/>
+          <w:szCs w:val="20"/>
+        </w:rPr>
+      </w:pPr>
+      <w:r>
+        <w:rPr>
+          <w:rFonts w:ascii="Times New Roman" w:hAnsi="Times New Roman" w:cs="Times New Roman"/>
+          <w:sz w:val="20"/>
+          <w:szCs w:val="20"/>
+        </w:rPr>
+        <w:t>Merupakan hasil kecepatan kendaraan dari proses per</w:t>
+      </w:r>
+      <w:r>
+        <w:rPr>
+          <w:rFonts w:ascii="Times New Roman" w:hAnsi="Times New Roman" w:cs="Times New Roman"/>
+          <w:sz w:val="20"/>
+          <w:szCs w:val="20"/>
+        </w:rPr>
+        <w:t>hitungan kecepata</w:t>
+      </w:r>
+      <w:r>
+        <w:rPr>
+          <w:rFonts w:ascii="Times New Roman" w:hAnsi="Times New Roman" w:cs="Times New Roman"/>
+          <w:sz w:val="20"/>
+          <w:szCs w:val="20"/>
+        </w:rPr>
+        <w:t>n</w:t>
+      </w:r>
+      <w:r>
+        <w:rPr>
+          <w:rFonts w:ascii="Times New Roman" w:hAnsi="Times New Roman" w:cs="Times New Roman"/>
+          <w:sz w:val="20"/>
+          <w:szCs w:val="20"/>
+        </w:rPr>
+        <w:t>.</w:t>
+      </w:r>
+    </w:p>
+    <w:p>
+      <w:pPr>
+        <w:pStyle w:val="ListParagraph"/>
+        <w:numPr>
+          <w:ilvl w:val="0"/>
+          <w:numId w:val="8"/>
+        </w:numPr>
+        <w:spacing w:after="0" w:line="360" w:lineRule="auto"/>
+        <w:jc w:val="both"/>
+        <w:rPr>
+          <w:rFonts w:ascii="Times New Roman" w:hAnsi="Times New Roman" w:cs="Times New Roman"/>
+          <w:sz w:val="20"/>
+          <w:szCs w:val="20"/>
+        </w:rPr>
+      </w:pPr>
+      <w:r>
+        <w:rPr>
+          <w:rFonts w:ascii="Times New Roman" w:hAnsi="Times New Roman" w:cs="Times New Roman"/>
+          <w:sz w:val="20"/>
+          <w:szCs w:val="20"/>
+        </w:rPr>
+        <w:t>Hasil Gambar</w:t>
+      </w:r>
+    </w:p>
+    <w:p>
+      <w:pPr>
+        <w:pStyle w:val="ListParagraph"/>
+        <w:spacing w:after="0" w:line="360" w:lineRule="auto"/>
+        <w:ind w:left="1080"/>
+        <w:jc w:val="both"/>
+        <w:rPr>
+          <w:rFonts w:ascii="Times New Roman" w:hAnsi="Times New Roman" w:cs="Times New Roman"/>
+          <w:sz w:val="20"/>
+          <w:szCs w:val="20"/>
+        </w:rPr>
+      </w:pPr>
+      <w:r>
+        <w:rPr>
+          <w:rFonts w:ascii="Times New Roman" w:hAnsi="Times New Roman" w:cs="Times New Roman"/>
+          <w:sz w:val="20"/>
+          <w:szCs w:val="20"/>
+        </w:rPr>
+        <w:t>Apabila hasil kecepatan melebihi batas kecepatan yang diijinkan, maka</w:t>
+      </w:r>
+      <w:r>
+        <w:rPr>
+          <w:rFonts w:ascii="Times New Roman" w:hAnsi="Times New Roman" w:cs="Times New Roman"/>
+          <w:sz w:val="20"/>
+          <w:szCs w:val="20"/>
+        </w:rPr>
+        <w:t xml:space="preserve"> hasilnya juga berupa gambar kendaraan yang melebihi batas kecepatan.</w:t>
+      </w:r>
+    </w:p>
+    <w:p>
+      <w:pPr>
+        <w:pStyle w:val="ListParagraph"/>
+        <w:numPr>
+          <w:ilvl w:val="0"/>
+          <w:numId w:val="8"/>
+        </w:numPr>
+        <w:spacing w:after="0" w:line="360" w:lineRule="auto"/>
+        <w:jc w:val="both"/>
+        <w:rPr>
+          <w:rFonts w:ascii="Times New Roman" w:hAnsi="Times New Roman" w:cs="Times New Roman"/>
+          <w:sz w:val="20"/>
+          <w:szCs w:val="20"/>
+        </w:rPr>
+      </w:pPr>
+      <w:r>
+        <w:rPr>
+          <w:rFonts w:ascii="Times New Roman" w:hAnsi="Times New Roman" w:cs="Times New Roman"/>
+          <w:i/>
+          <w:sz w:val="20"/>
+          <w:szCs w:val="20"/>
+        </w:rPr>
+        <w:t>Daily</w:t>
+      </w:r>
+    </w:p>
+    <w:p>
+      <w:pPr>
+        <w:pStyle w:val="ListParagraph"/>
+        <w:spacing w:after="0" w:line="360" w:lineRule="auto"/>
+        <w:ind w:left="1080"/>
+        <w:jc w:val="both"/>
+        <w:rPr>
+          <w:rFonts w:ascii="Times New Roman" w:hAnsi="Times New Roman" w:cs="Times New Roman"/>
+          <w:sz w:val="20"/>
+          <w:szCs w:val="20"/>
+        </w:rPr>
+      </w:pPr>
+      <w:r>
+        <w:rPr>
+          <w:rFonts w:ascii="Times New Roman" w:hAnsi="Times New Roman" w:cs="Times New Roman"/>
+          <w:sz w:val="20"/>
+          <w:szCs w:val="20"/>
+        </w:rPr>
+        <w:t xml:space="preserve">Merupakan </w:t>
+      </w:r>
+      <w:r>
+        <w:rPr>
+          <w:rFonts w:ascii="Times New Roman" w:hAnsi="Times New Roman" w:cs="Times New Roman"/>
+          <w:sz w:val="20"/>
+          <w:szCs w:val="20"/>
+        </w:rPr>
+        <w:t>fitur untuk melihat laporan pelanggar lalu lintas dalam satu hari.</w:t>
+      </w:r>
+    </w:p>
+    <w:p>
+      <w:pPr>
+        <w:pStyle w:val="ListParagraph"/>
+        <w:numPr>
+          <w:ilvl w:val="0"/>
+          <w:numId w:val="8"/>
+        </w:numPr>
+        <w:spacing w:after="0" w:line="360" w:lineRule="auto"/>
+        <w:jc w:val="both"/>
+        <w:rPr>
+          <w:rFonts w:ascii="Times New Roman" w:hAnsi="Times New Roman" w:cs="Times New Roman"/>
+          <w:sz w:val="20"/>
+          <w:szCs w:val="20"/>
+        </w:rPr>
+      </w:pPr>
+      <w:r>
+        <w:rPr>
+          <w:rFonts w:ascii="Times New Roman" w:hAnsi="Times New Roman" w:cs="Times New Roman"/>
+          <w:i/>
+          <w:sz w:val="20"/>
+          <w:szCs w:val="20"/>
+        </w:rPr>
+        <w:t>Weekly</w:t>
+      </w:r>
+    </w:p>
+    <w:p>
+      <w:pPr>
+        <w:pStyle w:val="ListParagraph"/>
+        <w:spacing w:after="0" w:line="360" w:lineRule="auto"/>
+        <w:ind w:left="1080"/>
+        <w:jc w:val="both"/>
+        <w:rPr>
+          <w:rFonts w:ascii="Times New Roman" w:hAnsi="Times New Roman" w:cs="Times New Roman"/>
+          <w:sz w:val="20"/>
+          <w:szCs w:val="20"/>
+        </w:rPr>
+      </w:pPr>
+      <w:r>
+        <w:rPr>
+          <w:rFonts w:ascii="Times New Roman" w:hAnsi="Times New Roman" w:cs="Times New Roman"/>
+          <w:sz w:val="20"/>
+          <w:szCs w:val="20"/>
+        </w:rPr>
+        <w:t>Merupakan fitur untuk melihat laporan pelanggar lalu lintas dalam satu minggu.</w:t>
+      </w:r>
+    </w:p>
+    <w:p>
+      <w:pPr>
+        <w:pStyle w:val="ListParagraph"/>
+        <w:numPr>
+          <w:ilvl w:val="0"/>
+          <w:numId w:val="8"/>
+        </w:numPr>
+        <w:spacing w:after="0" w:line="360" w:lineRule="auto"/>
+        <w:jc w:val="both"/>
+        <w:rPr>
+          <w:rFonts w:ascii="Times New Roman" w:hAnsi="Times New Roman" w:cs="Times New Roman"/>
+          <w:sz w:val="20"/>
+          <w:szCs w:val="20"/>
+        </w:rPr>
+      </w:pPr>
+      <w:r>
+        <w:rPr>
+          <w:rFonts w:ascii="Times New Roman" w:hAnsi="Times New Roman" w:cs="Times New Roman"/>
+          <w:i/>
+          <w:sz w:val="20"/>
+          <w:szCs w:val="20"/>
+        </w:rPr>
+        <w:t>Monthly</w:t>
+      </w:r>
+    </w:p>
+    <w:p>
+      <w:pPr>
+        <w:pStyle w:val="ListParagraph"/>
+        <w:spacing w:after="0" w:line="360" w:lineRule="auto"/>
+        <w:ind w:left="1080"/>
+        <w:jc w:val="both"/>
+        <w:rPr>
+          <w:rFonts w:ascii="Times New Roman" w:hAnsi="Times New Roman" w:cs="Times New Roman"/>
+          <w:sz w:val="20"/>
+          <w:szCs w:val="20"/>
+        </w:rPr>
+      </w:pPr>
+      <w:r>
+        <w:rPr>
+          <w:rFonts w:ascii="Times New Roman" w:hAnsi="Times New Roman" w:cs="Times New Roman"/>
+          <w:sz w:val="20"/>
+          <w:szCs w:val="20"/>
+        </w:rPr>
+        <w:t>Merupakan fitur untuk melihat laporan pelanggar lalu lintas dalam satu bulan.</w:t>
+      </w:r>
+    </w:p>
+    <w:p>
+      <w:pPr>
+        <w:pStyle w:val="ListParagraph"/>
+        <w:numPr>
+          <w:ilvl w:val="0"/>
+          <w:numId w:val="8"/>
+        </w:numPr>
+        <w:spacing w:after="0" w:line="360" w:lineRule="auto"/>
+        <w:jc w:val="both"/>
+        <w:rPr>
+          <w:rFonts w:ascii="Times New Roman" w:hAnsi="Times New Roman" w:cs="Times New Roman"/>
+          <w:sz w:val="20"/>
+          <w:szCs w:val="20"/>
+        </w:rPr>
+      </w:pPr>
+      <w:r>
+        <w:rPr>
+          <w:rFonts w:ascii="Times New Roman" w:hAnsi="Times New Roman" w:cs="Times New Roman"/>
+          <w:sz w:val="20"/>
+          <w:szCs w:val="20"/>
+        </w:rPr>
+        <w:t>Grafik</w:t>
+      </w:r>
+    </w:p>
+    <w:p>
+      <w:pPr>
+        <w:pStyle w:val="ListParagraph"/>
+        <w:spacing w:after="0" w:line="360" w:lineRule="auto"/>
+        <w:ind w:left="1080"/>
+        <w:jc w:val="both"/>
+        <w:rPr>
+          <w:rFonts w:ascii="Times New Roman" w:hAnsi="Times New Roman" w:cs="Times New Roman"/>
+          <w:sz w:val="20"/>
+          <w:szCs w:val="20"/>
+        </w:rPr>
+      </w:pPr>
+      <w:r>
+        <w:rPr>
+          <w:rFonts w:ascii="Times New Roman" w:hAnsi="Times New Roman" w:cs="Times New Roman"/>
+          <w:sz w:val="20"/>
+          <w:szCs w:val="20"/>
+        </w:rPr>
+        <w:t>Laporan dalam bentuk grafik jumlah pelanggar dan rata-rata kecepatannya.</w:t>
+      </w:r>
+    </w:p>
+    <w:p>
+      <w:pPr>
+        <w:pStyle w:val="ListParagraph"/>
+        <w:numPr>
+          <w:ilvl w:val="0"/>
+          <w:numId w:val="8"/>
+        </w:numPr>
+        <w:spacing w:after="0" w:line="360" w:lineRule="auto"/>
+        <w:jc w:val="both"/>
+        <w:rPr>
+          <w:rFonts w:ascii="Times New Roman" w:hAnsi="Times New Roman" w:cs="Times New Roman"/>
+          <w:sz w:val="20"/>
+          <w:szCs w:val="20"/>
+        </w:rPr>
+      </w:pPr>
+      <w:r>
+        <w:rPr>
+          <w:rFonts w:ascii="Times New Roman" w:hAnsi="Times New Roman" w:cs="Times New Roman"/>
+          <w:sz w:val="20"/>
+          <w:szCs w:val="20"/>
+        </w:rPr>
+        <w:t>Gambar</w:t>
+      </w:r>
+    </w:p>
+    <w:p>
+      <w:pPr>
+        <w:pStyle w:val="ListParagraph"/>
+        <w:spacing w:after="0" w:line="360" w:lineRule="auto"/>
+        <w:ind w:left="1080"/>
+        <w:jc w:val="both"/>
+        <w:rPr>
+          <w:rFonts w:ascii="Times New Roman" w:hAnsi="Times New Roman" w:cs="Times New Roman"/>
+          <w:sz w:val="20"/>
+          <w:szCs w:val="20"/>
+        </w:rPr>
+      </w:pPr>
+      <w:r>
+        <w:rPr>
+          <w:rFonts w:ascii="Times New Roman" w:hAnsi="Times New Roman" w:cs="Times New Roman"/>
+          <w:sz w:val="20"/>
+          <w:szCs w:val="20"/>
+        </w:rPr>
+        <w:t>Laporan dalam bentuk gambar kendaraan pelanggar.</w:t>
+      </w:r>
+    </w:p>
+    <w:p>
+      <w:pPr>
+        <w:pStyle w:val="ListParagraph"/>
+        <w:numPr>
+          <w:ilvl w:val="0"/>
+          <w:numId w:val="8"/>
+        </w:numPr>
+        <w:spacing w:after="0" w:line="360" w:lineRule="auto"/>
+        <w:jc w:val="both"/>
+        <w:rPr>
+          <w:rFonts w:ascii="Times New Roman" w:hAnsi="Times New Roman" w:cs="Times New Roman"/>
+          <w:sz w:val="20"/>
+          <w:szCs w:val="20"/>
+        </w:rPr>
+      </w:pPr>
+      <w:r>
+        <w:rPr>
+          <w:rFonts w:ascii="Times New Roman" w:hAnsi="Times New Roman" w:cs="Times New Roman"/>
+          <w:sz w:val="20"/>
+          <w:szCs w:val="20"/>
+        </w:rPr>
+        <w:t>Statistik</w:t>
+      </w:r>
+    </w:p>
+    <w:p>
+      <w:pPr>
+        <w:pStyle w:val="ListParagraph"/>
+        <w:spacing w:after="0" w:line="360" w:lineRule="auto"/>
+        <w:ind w:left="1080"/>
+        <w:jc w:val="both"/>
+        <w:rPr>
+          <w:rFonts w:ascii="Times New Roman" w:hAnsi="Times New Roman" w:cs="Times New Roman"/>
+          <w:sz w:val="20"/>
+          <w:szCs w:val="20"/>
+        </w:rPr>
+      </w:pPr>
+      <w:r>
+        <w:rPr>
+          <w:rFonts w:ascii="Times New Roman" w:hAnsi="Times New Roman" w:cs="Times New Roman"/>
+          <w:sz w:val="20"/>
+          <w:szCs w:val="20"/>
+        </w:rPr>
+        <w:t>Laporan berbentuk tabel yang berisi tanggal, lokasi jalan, jumlah pelanggar dan rata-rata kecepatan.</w:t>
+      </w:r>
+    </w:p>
+    <w:p>
+      <w:pPr>
+        <w:pStyle w:val="ListParagraph"/>
+        <w:spacing w:after="0" w:line="360" w:lineRule="auto"/>
+        <w:ind w:left="1080"/>
+        <w:jc w:val="both"/>
+        <w:rPr>
+          <w:rFonts w:ascii="Times New Roman" w:hAnsi="Times New Roman" w:cs="Times New Roman"/>
+          <w:sz w:val="20"/>
+          <w:szCs w:val="20"/>
+        </w:rPr>
+      </w:pPr>
+    </w:p>
+    <w:p>
+      <w:pPr>
+        <w:pStyle w:val="ListParagraph"/>
+        <w:numPr>
+          <w:ilvl w:val="1"/>
+          <w:numId w:val="6"/>
+        </w:numPr>
+        <w:spacing w:after="0" w:line="360" w:lineRule="auto"/>
+        <w:jc w:val="both"/>
+        <w:rPr>
+          <w:rFonts w:ascii="Times New Roman" w:hAnsi="Times New Roman" w:cs="Times New Roman"/>
+          <w:b/>
+          <w:sz w:val="20"/>
+          <w:szCs w:val="20"/>
+        </w:rPr>
+      </w:pPr>
+      <w:r>
+        <w:rPr>
+          <w:rFonts w:ascii="Times New Roman" w:hAnsi="Times New Roman" w:cs="Times New Roman"/>
+          <w:b/>
+          <w:sz w:val="20"/>
+          <w:szCs w:val="20"/>
+        </w:rPr>
+        <w:lastRenderedPageBreak/>
+        <w:t>IMPLEMENTASI SISTEM</w:t>
+      </w:r>
+    </w:p>
+    <w:p>
+      <w:pPr>
+        <w:pStyle w:val="ListParagraph"/>
+        <w:numPr>
+          <w:ilvl w:val="2"/>
+          <w:numId w:val="6"/>
+        </w:numPr>
+        <w:tabs>
+          <w:tab w:val="left" w:pos="900"/>
+        </w:tabs>
+        <w:spacing w:after="0" w:line="360" w:lineRule="auto"/>
+        <w:ind w:left="360" w:firstLine="0"/>
+        <w:jc w:val="both"/>
+        <w:rPr>
+          <w:rFonts w:ascii="Times New Roman" w:hAnsi="Times New Roman" w:cs="Times New Roman"/>
+          <w:b/>
+          <w:sz w:val="20"/>
+          <w:szCs w:val="20"/>
+        </w:rPr>
+      </w:pPr>
+      <w:r>
+        <w:rPr>
+          <w:rFonts w:ascii="Times New Roman" w:hAnsi="Times New Roman" w:cs="Times New Roman"/>
+          <w:b/>
+          <w:sz w:val="20"/>
+          <w:szCs w:val="20"/>
+        </w:rPr>
+        <w:t>Tools Yang Digunakan</w:t>
+      </w:r>
+    </w:p>
+    <w:p>
+      <w:pPr>
+        <w:pStyle w:val="ListParagraph"/>
+        <w:spacing w:after="0" w:line="360" w:lineRule="auto"/>
+        <w:ind w:left="900" w:firstLine="540"/>
+        <w:jc w:val="both"/>
+        <w:rPr>
+          <w:rFonts w:ascii="Times New Roman" w:hAnsi="Times New Roman" w:cs="Times New Roman"/>
+          <w:sz w:val="20"/>
+          <w:szCs w:val="20"/>
+        </w:rPr>
+      </w:pPr>
+      <w:r>
+        <w:rPr>
+          <w:rFonts w:ascii="Times New Roman" w:hAnsi="Times New Roman" w:cs="Times New Roman"/>
+          <w:sz w:val="20"/>
+          <w:szCs w:val="20"/>
+        </w:rPr>
+        <w:t xml:space="preserve">Aplikasi ini dibuat menggunakan program Delphi 7, tanpa menggunakan library </w:t>
+      </w:r>
+      <w:r>
+        <w:rPr>
+          <w:rFonts w:ascii="Times New Roman" w:hAnsi="Times New Roman" w:cs="Times New Roman"/>
+          <w:sz w:val="20"/>
+          <w:szCs w:val="20"/>
+        </w:rPr>
+        <w:t>pengolahan citra</w:t>
+      </w:r>
+      <w:r>
+        <w:rPr>
+          <w:rFonts w:ascii="Times New Roman" w:hAnsi="Times New Roman" w:cs="Times New Roman"/>
+          <w:sz w:val="20"/>
+          <w:szCs w:val="20"/>
+        </w:rPr>
+        <w:t xml:space="preserve"> seperti OpenCV, Matlab ataupun library lainnya.</w:t>
+      </w:r>
+    </w:p>
+    <w:p>
+      <w:pPr>
+        <w:pStyle w:val="ListParagraph"/>
+        <w:spacing w:after="0" w:line="360" w:lineRule="auto"/>
+        <w:ind w:left="900" w:firstLine="540"/>
+        <w:jc w:val="both"/>
+        <w:rPr>
+          <w:rFonts w:ascii="Times New Roman" w:hAnsi="Times New Roman" w:cs="Times New Roman"/>
+          <w:sz w:val="20"/>
+          <w:szCs w:val="20"/>
+        </w:rPr>
+      </w:pPr>
+      <w:r>
+        <w:rPr>
+          <w:rFonts w:ascii="Times New Roman" w:hAnsi="Times New Roman" w:cs="Times New Roman"/>
+          <w:sz w:val="20"/>
+          <w:szCs w:val="20"/>
+        </w:rPr>
+        <w:t>Delphi adalah suatu bahasa pemograman (development language) yang</w:t>
+      </w:r>
+      <w:r>
+        <w:rPr>
+          <w:rFonts w:ascii="Times New Roman" w:hAnsi="Times New Roman" w:cs="Times New Roman"/>
+          <w:sz w:val="20"/>
+          <w:szCs w:val="20"/>
+        </w:rPr>
+        <w:t xml:space="preserve"> </w:t>
+      </w:r>
+      <w:r>
+        <w:rPr>
+          <w:rFonts w:ascii="Times New Roman" w:hAnsi="Times New Roman" w:cs="Times New Roman"/>
+          <w:sz w:val="20"/>
+          <w:szCs w:val="20"/>
+        </w:rPr>
+        <w:t>digunakan untk merancang suatu aplikasi program.</w:t>
+      </w:r>
+      <w:r>
+        <w:rPr>
+          <w:rFonts w:ascii="Times New Roman" w:hAnsi="Times New Roman" w:cs="Times New Roman"/>
+          <w:sz w:val="20"/>
+          <w:szCs w:val="20"/>
+        </w:rPr>
+        <w:t xml:space="preserve"> </w:t>
+      </w:r>
+      <w:r>
+        <w:rPr>
+          <w:rFonts w:ascii="Times New Roman" w:hAnsi="Times New Roman" w:cs="Times New Roman"/>
+          <w:sz w:val="20"/>
+          <w:szCs w:val="20"/>
+        </w:rPr>
+        <w:t>Delphi termasuk dalam pemrograman bahasa tingkat tinggi (high level</w:t>
+      </w:r>
+      <w:r>
+        <w:rPr>
+          <w:rFonts w:ascii="Times New Roman" w:hAnsi="Times New Roman" w:cs="Times New Roman"/>
+          <w:sz w:val="20"/>
+          <w:szCs w:val="20"/>
+        </w:rPr>
+        <w:t xml:space="preserve"> </w:t>
+      </w:r>
+      <w:r>
+        <w:rPr>
+          <w:rFonts w:ascii="Times New Roman" w:hAnsi="Times New Roman" w:cs="Times New Roman"/>
+          <w:sz w:val="20"/>
+          <w:szCs w:val="20"/>
+        </w:rPr>
+        <w:t>lenguage). Maksud dari bahasa tingkat tinggi yaitu perintah-perintah programnya</w:t>
+      </w:r>
+      <w:r>
+        <w:rPr>
+          <w:rFonts w:ascii="Times New Roman" w:hAnsi="Times New Roman" w:cs="Times New Roman"/>
+          <w:sz w:val="20"/>
+          <w:szCs w:val="20"/>
+        </w:rPr>
+        <w:t xml:space="preserve"> </w:t>
+      </w:r>
+      <w:r>
+        <w:rPr>
+          <w:rFonts w:ascii="Times New Roman" w:hAnsi="Times New Roman" w:cs="Times New Roman"/>
+          <w:sz w:val="20"/>
+          <w:szCs w:val="20"/>
+        </w:rPr>
+        <w:t>menggunakan bahasa yang mudah dipahami oleh manusia. Bahasa pemrograman</w:t>
+      </w:r>
+      <w:r>
+        <w:rPr>
+          <w:rFonts w:ascii="Times New Roman" w:hAnsi="Times New Roman" w:cs="Times New Roman"/>
+          <w:sz w:val="20"/>
+          <w:szCs w:val="20"/>
+        </w:rPr>
+        <w:t xml:space="preserve"> </w:t>
+      </w:r>
+      <w:r>
+        <w:rPr>
+          <w:rFonts w:ascii="Times New Roman" w:hAnsi="Times New Roman" w:cs="Times New Roman"/>
+          <w:sz w:val="20"/>
+          <w:szCs w:val="20"/>
+        </w:rPr>
+        <w:t>Delphi disebut bahasa prosedural artinya mengikuti urutan tertentu. Delphi menggunakan lingkungan</w:t>
+      </w:r>
+      <w:r>
+        <w:rPr>
+          <w:rFonts w:ascii="Times New Roman" w:hAnsi="Times New Roman" w:cs="Times New Roman"/>
+          <w:sz w:val="20"/>
+          <w:szCs w:val="20"/>
+        </w:rPr>
+        <w:t xml:space="preserve"> </w:t>
+      </w:r>
+      <w:r>
+        <w:rPr>
+          <w:rFonts w:ascii="Times New Roman" w:hAnsi="Times New Roman" w:cs="Times New Roman"/>
+          <w:sz w:val="20"/>
+          <w:szCs w:val="20"/>
+        </w:rPr>
+        <w:t>pemrograman visual.</w:t>
+      </w:r>
+      <w:r>
+        <w:rPr>
+          <w:rFonts w:ascii="Times New Roman" w:hAnsi="Times New Roman" w:cs="Times New Roman"/>
+          <w:sz w:val="20"/>
+          <w:szCs w:val="20"/>
+        </w:rPr>
+        <w:t xml:space="preserve"> </w:t>
+      </w:r>
+    </w:p>
+    <w:p>
+      <w:pPr>
+        <w:spacing w:after="0" w:line="360" w:lineRule="auto"/>
+        <w:ind w:left="900"/>
+        <w:jc w:val="center"/>
+        <w:rPr>
+          <w:rFonts w:ascii="Times New Roman" w:hAnsi="Times New Roman" w:cs="Times New Roman"/>
+          <w:sz w:val="20"/>
+          <w:szCs w:val="20"/>
+        </w:rPr>
+      </w:pPr>
+      <w:r>
+        <w:rPr>
+          <w:noProof/>
+        </w:rPr>
+        <w:drawing>
+          <wp:inline distT="0" distB="0" distL="0" distR="0">
+            <wp:extent cx="1828800" cy="1229773"/>
+            <wp:effectExtent l="19050" t="0" r="0" b="0"/>
+            <wp:docPr id="14" name="Picture 14" descr="http://t3.gstatic.com/images?q=tbn:ANd9GcQTGVPVSmoj8yIR2LjT9pfmp3nDrJEv2VBLGBtVX5G1fFvxMFld"/>
+            <wp:cNvGraphicFramePr>
+              <a:graphicFrameLocks xmlns:a="http://schemas.openxmlformats.org/drawingml/2006/main" noChangeAspect="1"/>
+            </wp:cNvGraphicFramePr>
+            <a:graphic xmlns:a="http://schemas.openxmlformats.org/drawingml/2006/main">
+              <a:graphicData uri="http://schemas.openxmlformats.org/drawingml/2006/picture">
+                <pic:pic xmlns:pic="http://schemas.openxmlformats.org/drawingml/2006/picture">
+                  <pic:nvPicPr>
+                    <pic:cNvPr id="0" name="Picture 14" descr="http://t3.gstatic.com/images?q=tbn:ANd9GcQTGVPVSmoj8yIR2LjT9pfmp3nDrJEv2VBLGBtVX5G1fFvxMFld"/>
+                    <pic:cNvPicPr>
+                      <a:picLocks noChangeAspect="1" noChangeArrowheads="1"/>
+                    </pic:cNvPicPr>
+                  </pic:nvPicPr>
+                  <pic:blipFill>
+                    <a:blip r:embed="rId10"/>
+                    <a:srcRect/>
+                    <a:stretch>
+                      <a:fillRect/>
+                    </a:stretch>
+                  </pic:blipFill>
+                  <pic:spPr bwMode="auto">
+                    <a:xfrm>
+                      <a:off x="0" y="0"/>
+                      <a:ext cx="1828800" cy="1229773"/>
+                    </a:xfrm>
+                    <a:prstGeom prst="rect">
+                      <a:avLst/>
+                    </a:prstGeom>
+                    <a:noFill/>
+                    <a:ln w="9525">
+                      <a:noFill/>
+                      <a:miter lim="800000"/>
+                      <a:headEnd/>
+                      <a:tailEnd/>
+                    </a:ln>
+                  </pic:spPr>
+                </pic:pic>
+              </a:graphicData>
+            </a:graphic>
+          </wp:inline>
+        </w:drawing>
+      </w:r>
+    </w:p>
+    <w:p>
+      <w:pPr>
+        <w:spacing w:after="0" w:line="360" w:lineRule="auto"/>
+        <w:ind w:left="900"/>
+        <w:jc w:val="center"/>
+        <w:rPr>
+          <w:rFonts w:ascii="Times New Roman" w:hAnsi="Times New Roman" w:cs="Times New Roman"/>
+          <w:sz w:val="16"/>
+          <w:szCs w:val="20"/>
+        </w:rPr>
+      </w:pPr>
+      <w:r>
+        <w:rPr>
+          <w:rFonts w:ascii="Times New Roman" w:hAnsi="Times New Roman" w:cs="Times New Roman"/>
+          <w:b/>
+          <w:sz w:val="16"/>
+          <w:szCs w:val="20"/>
+        </w:rPr>
+        <w:t>Gambar 3.</w:t>
+      </w:r>
+      <w:r>
+        <w:rPr>
+          <w:rFonts w:ascii="Times New Roman" w:hAnsi="Times New Roman" w:cs="Times New Roman"/>
+          <w:b/>
+          <w:sz w:val="16"/>
+          <w:szCs w:val="20"/>
+        </w:rPr>
+        <w:t>3</w:t>
+      </w:r>
+      <w:r>
+        <w:rPr>
+          <w:rFonts w:ascii="Times New Roman" w:hAnsi="Times New Roman" w:cs="Times New Roman"/>
+          <w:b/>
+          <w:sz w:val="16"/>
+          <w:szCs w:val="20"/>
+        </w:rPr>
+        <w:t>.</w:t>
+      </w:r>
+      <w:r>
+        <w:rPr>
+          <w:rFonts w:ascii="Times New Roman" w:hAnsi="Times New Roman" w:cs="Times New Roman"/>
+          <w:sz w:val="16"/>
+          <w:szCs w:val="20"/>
+        </w:rPr>
+        <w:t xml:space="preserve"> </w:t>
+      </w:r>
+      <w:r>
+        <w:rPr>
+          <w:rFonts w:ascii="Times New Roman" w:hAnsi="Times New Roman" w:cs="Times New Roman"/>
+          <w:sz w:val="16"/>
+          <w:szCs w:val="20"/>
+        </w:rPr>
+        <w:t>Program Delphi 7</w:t>
+      </w:r>
+    </w:p>
+    <w:p>
+      <w:pPr>
+        <w:pStyle w:val="ListParagraph"/>
+        <w:tabs>
+          <w:tab w:val="left" w:pos="900"/>
+        </w:tabs>
+        <w:spacing w:after="0" w:line="360" w:lineRule="auto"/>
+        <w:ind w:left="360"/>
+        <w:jc w:val="both"/>
+        <w:rPr>
+          <w:rFonts w:ascii="Times New Roman" w:hAnsi="Times New Roman" w:cs="Times New Roman"/>
+          <w:b/>
+          <w:sz w:val="20"/>
+          <w:szCs w:val="20"/>
+        </w:rPr>
+      </w:pPr>
+    </w:p>
+    <w:p>
+      <w:pPr>
+        <w:pStyle w:val="ListParagraph"/>
+        <w:numPr>
+          <w:ilvl w:val="2"/>
+          <w:numId w:val="6"/>
+        </w:numPr>
+        <w:tabs>
+          <w:tab w:val="left" w:pos="900"/>
+        </w:tabs>
+        <w:spacing w:after="0" w:line="360" w:lineRule="auto"/>
+        <w:ind w:left="360" w:firstLine="0"/>
+        <w:jc w:val="both"/>
+        <w:rPr>
+          <w:rFonts w:ascii="Times New Roman" w:hAnsi="Times New Roman" w:cs="Times New Roman"/>
+          <w:b/>
+          <w:sz w:val="20"/>
+          <w:szCs w:val="20"/>
+        </w:rPr>
+      </w:pPr>
+      <w:r>
+        <w:rPr>
+          <w:rFonts w:ascii="Times New Roman" w:hAnsi="Times New Roman" w:cs="Times New Roman"/>
+          <w:b/>
+          <w:sz w:val="20"/>
+          <w:szCs w:val="20"/>
+        </w:rPr>
+        <w:t>Pengambilan Video</w:t>
+      </w:r>
+    </w:p>
+    <w:p>
+      <w:pPr>
+        <w:pStyle w:val="ListParagraph"/>
+        <w:spacing w:after="0" w:line="360" w:lineRule="auto"/>
+        <w:ind w:left="900" w:firstLine="540"/>
+        <w:jc w:val="both"/>
+        <w:rPr>
+          <w:rFonts w:ascii="Times New Roman" w:hAnsi="Times New Roman" w:cs="Times New Roman"/>
+          <w:sz w:val="20"/>
+          <w:szCs w:val="20"/>
+        </w:rPr>
+      </w:pPr>
+      <w:r>
+        <w:rPr>
+          <w:rFonts w:ascii="Times New Roman" w:hAnsi="Times New Roman" w:cs="Times New Roman"/>
+          <w:sz w:val="20"/>
+          <w:szCs w:val="20"/>
+        </w:rPr>
+        <w:t>Dalam pembuatan proyek akhir ini,</w:t>
+      </w:r>
+      <w:r>
+        <w:rPr>
+          <w:rFonts w:ascii="Times New Roman" w:hAnsi="Times New Roman" w:cs="Times New Roman"/>
+          <w:sz w:val="20"/>
+          <w:szCs w:val="20"/>
+        </w:rPr>
+        <w:t xml:space="preserve"> video merupakan </w:t>
+      </w:r>
+      <w:r>
+        <w:rPr>
+          <w:rFonts w:ascii="Times New Roman" w:hAnsi="Times New Roman" w:cs="Times New Roman"/>
+          <w:sz w:val="20"/>
+          <w:szCs w:val="20"/>
+        </w:rPr>
+        <w:t xml:space="preserve">salah satu bagian penting karena berfungsi sebagai sumber data yang akan </w:t>
+      </w:r>
+      <w:r>
+        <w:rPr>
+          <w:rFonts w:ascii="Times New Roman" w:hAnsi="Times New Roman" w:cs="Times New Roman"/>
+          <w:sz w:val="20"/>
+          <w:szCs w:val="20"/>
+        </w:rPr>
+        <w:t>diolah.</w:t>
+      </w:r>
+      <w:r>
+        <w:rPr>
+          <w:rFonts w:ascii="Times New Roman" w:hAnsi="Times New Roman" w:cs="Times New Roman"/>
+          <w:sz w:val="20"/>
+          <w:szCs w:val="20"/>
+        </w:rPr>
+        <w:t xml:space="preserve"> Gambar kendaraan yang akan dihitung kecepatannya</w:t>
+      </w:r>
+      <w:r>
+        <w:rPr>
+          <w:rFonts w:ascii="Times New Roman" w:hAnsi="Times New Roman" w:cs="Times New Roman"/>
+          <w:sz w:val="20"/>
+          <w:szCs w:val="20"/>
+        </w:rPr>
+        <w:t xml:space="preserve"> berasal dari video ini.</w:t>
+      </w:r>
+      <w:r>
+        <w:rPr>
+          <w:rFonts w:ascii="Times New Roman" w:hAnsi="Times New Roman" w:cs="Times New Roman"/>
+          <w:sz w:val="20"/>
+          <w:szCs w:val="20"/>
+        </w:rPr>
+        <w:t xml:space="preserve"> Dibawah ini </w:t>
+      </w:r>
+      <w:r>
+        <w:rPr>
+          <w:rFonts w:ascii="Times New Roman" w:hAnsi="Times New Roman" w:cs="Times New Roman"/>
+          <w:sz w:val="20"/>
+          <w:szCs w:val="20"/>
+        </w:rPr>
+        <w:lastRenderedPageBreak/>
+        <w:t xml:space="preserve">adalah detail </w:t>
+      </w:r>
+      <w:r>
+        <w:rPr>
+          <w:rFonts w:ascii="Times New Roman" w:hAnsi="Times New Roman" w:cs="Times New Roman"/>
+          <w:sz w:val="20"/>
+          <w:szCs w:val="20"/>
+        </w:rPr>
+        <w:t xml:space="preserve">hasil video dan </w:t>
+      </w:r>
+      <w:r>
+        <w:rPr>
+          <w:rFonts w:ascii="Times New Roman" w:hAnsi="Times New Roman" w:cs="Times New Roman"/>
+          <w:sz w:val="20"/>
+          <w:szCs w:val="20"/>
+        </w:rPr>
+        <w:t>kamera yang digunakan untuk merekam lalu-lintas pada jalan tol Surabaya-Gresik dan sebaliknya.</w:t>
+      </w:r>
+    </w:p>
+    <w:tbl>
+      <w:tblPr>
+        <w:tblStyle w:val="TableGrid"/>
+        <w:tblW w:w="0" w:type="auto"/>
+        <w:tblInd w:w="1281" w:type="dxa"/>
+        <w:tblLook w:val="04A0"/>
+      </w:tblPr>
+      <w:tblGrid>
+        <w:gridCol w:w="2316"/>
+        <w:gridCol w:w="2250"/>
+      </w:tblGrid>
+      <w:tr>
+        <w:tc>
+          <w:tcPr>
+            <w:tcW w:w="2316" w:type="dxa"/>
+            <w:vAlign w:val="center"/>
+          </w:tcPr>
+          <w:p>
+            <w:pPr>
+              <w:pStyle w:val="ListParagraph"/>
+              <w:ind w:left="0"/>
+              <w:rPr>
+                <w:rFonts w:ascii="Times New Roman" w:hAnsi="Times New Roman" w:cs="Times New Roman"/>
+                <w:b/>
+                <w:sz w:val="20"/>
+                <w:szCs w:val="20"/>
+              </w:rPr>
+            </w:pPr>
+            <w:r>
+              <w:rPr>
+                <w:rFonts w:ascii="Times New Roman" w:hAnsi="Times New Roman" w:cs="Times New Roman"/>
+                <w:b/>
+                <w:sz w:val="20"/>
+                <w:szCs w:val="20"/>
+              </w:rPr>
+              <w:t>Nama</w:t>
+            </w:r>
+          </w:p>
+        </w:tc>
+        <w:tc>
+          <w:tcPr>
+            <w:tcW w:w="2250" w:type="dxa"/>
+            <w:vAlign w:val="center"/>
+          </w:tcPr>
+          <w:p>
+            <w:pPr>
+              <w:pStyle w:val="ListParagraph"/>
+              <w:ind w:left="0"/>
+              <w:rPr>
+                <w:rFonts w:ascii="Times New Roman" w:hAnsi="Times New Roman" w:cs="Times New Roman"/>
+                <w:sz w:val="20"/>
+                <w:szCs w:val="20"/>
+              </w:rPr>
+            </w:pPr>
+            <w:r>
+              <w:rPr>
+                <w:rFonts w:ascii="Times New Roman" w:hAnsi="Times New Roman" w:cs="Times New Roman"/>
+                <w:sz w:val="20"/>
+                <w:szCs w:val="20"/>
+              </w:rPr>
+              <w:t>Lenovo S820</w:t>
+            </w:r>
+          </w:p>
+        </w:tc>
+      </w:tr>
+      <w:tr>
+        <w:tc>
+          <w:tcPr>
+            <w:tcW w:w="2316" w:type="dxa"/>
+            <w:vAlign w:val="center"/>
+          </w:tcPr>
+          <w:p>
+            <w:pPr>
+              <w:pStyle w:val="ListParagraph"/>
+              <w:ind w:left="0"/>
+              <w:rPr>
+                <w:rFonts w:ascii="Times New Roman" w:hAnsi="Times New Roman" w:cs="Times New Roman"/>
+                <w:b/>
+                <w:sz w:val="20"/>
+                <w:szCs w:val="20"/>
+              </w:rPr>
+            </w:pPr>
+            <w:r>
+              <w:rPr>
+                <w:rFonts w:ascii="Times New Roman" w:hAnsi="Times New Roman" w:cs="Times New Roman"/>
+                <w:b/>
+                <w:sz w:val="20"/>
+                <w:szCs w:val="20"/>
+              </w:rPr>
+              <w:t>Pixel</w:t>
+            </w:r>
+          </w:p>
+        </w:tc>
+        <w:tc>
+          <w:tcPr>
+            <w:tcW w:w="2250" w:type="dxa"/>
+            <w:vAlign w:val="center"/>
+          </w:tcPr>
+          <w:p>
+            <w:pPr>
+              <w:pStyle w:val="ListParagraph"/>
+              <w:ind w:left="0"/>
+              <w:rPr>
+                <w:rFonts w:ascii="Times New Roman" w:hAnsi="Times New Roman" w:cs="Times New Roman"/>
+                <w:sz w:val="20"/>
+                <w:szCs w:val="20"/>
+              </w:rPr>
+            </w:pPr>
+            <w:r>
+              <w:rPr>
+                <w:rFonts w:ascii="Times New Roman" w:hAnsi="Times New Roman" w:cs="Times New Roman"/>
+                <w:sz w:val="20"/>
+                <w:szCs w:val="20"/>
+              </w:rPr>
+              <w:t>12 Megapixel</w:t>
+            </w:r>
+          </w:p>
+        </w:tc>
+      </w:tr>
+      <w:tr>
+        <w:tc>
+          <w:tcPr>
+            <w:tcW w:w="2316" w:type="dxa"/>
+            <w:vAlign w:val="center"/>
+          </w:tcPr>
+          <w:p>
+            <w:pPr>
+              <w:pStyle w:val="ListParagraph"/>
+              <w:ind w:left="0"/>
+              <w:rPr>
+                <w:rFonts w:ascii="Times New Roman" w:hAnsi="Times New Roman" w:cs="Times New Roman"/>
+                <w:b/>
+                <w:sz w:val="20"/>
+                <w:szCs w:val="20"/>
+              </w:rPr>
+            </w:pPr>
+            <w:r>
+              <w:rPr>
+                <w:rFonts w:ascii="Times New Roman" w:hAnsi="Times New Roman" w:cs="Times New Roman"/>
+                <w:b/>
+                <w:i/>
+                <w:sz w:val="20"/>
+                <w:szCs w:val="20"/>
+              </w:rPr>
+              <w:t>Frame</w:t>
+            </w:r>
+            <w:r>
+              <w:rPr>
+                <w:rFonts w:ascii="Times New Roman" w:hAnsi="Times New Roman" w:cs="Times New Roman"/>
+                <w:b/>
+                <w:sz w:val="20"/>
+                <w:szCs w:val="20"/>
+              </w:rPr>
+              <w:t xml:space="preserve"> </w:t>
+            </w:r>
+            <w:r>
+              <w:rPr>
+                <w:rFonts w:ascii="Times New Roman" w:hAnsi="Times New Roman" w:cs="Times New Roman"/>
+                <w:b/>
+                <w:i/>
+                <w:sz w:val="20"/>
+                <w:szCs w:val="20"/>
+              </w:rPr>
+              <w:t>Width</w:t>
+            </w:r>
+          </w:p>
+        </w:tc>
+        <w:tc>
+          <w:tcPr>
+            <w:tcW w:w="2250" w:type="dxa"/>
+            <w:vAlign w:val="center"/>
+          </w:tcPr>
+          <w:p>
+            <w:pPr>
+              <w:pStyle w:val="ListParagraph"/>
+              <w:ind w:left="0"/>
+              <w:rPr>
+                <w:rFonts w:ascii="Times New Roman" w:hAnsi="Times New Roman" w:cs="Times New Roman"/>
+                <w:sz w:val="20"/>
+                <w:szCs w:val="20"/>
+              </w:rPr>
+            </w:pPr>
+            <w:r>
+              <w:rPr>
+                <w:rFonts w:ascii="Times New Roman" w:hAnsi="Times New Roman" w:cs="Times New Roman"/>
+                <w:sz w:val="20"/>
+                <w:szCs w:val="20"/>
+              </w:rPr>
+              <w:t>1280</w:t>
+            </w:r>
+          </w:p>
+        </w:tc>
+      </w:tr>
+      <w:tr>
+        <w:tc>
+          <w:tcPr>
+            <w:tcW w:w="2316" w:type="dxa"/>
+            <w:vAlign w:val="center"/>
+          </w:tcPr>
+          <w:p>
+            <w:pPr>
+              <w:pStyle w:val="ListParagraph"/>
+              <w:ind w:left="0"/>
+              <w:rPr>
+                <w:rFonts w:ascii="Times New Roman" w:hAnsi="Times New Roman" w:cs="Times New Roman"/>
+                <w:b/>
+                <w:sz w:val="20"/>
+                <w:szCs w:val="20"/>
+              </w:rPr>
+            </w:pPr>
+            <w:r>
+              <w:rPr>
+                <w:rFonts w:ascii="Times New Roman" w:hAnsi="Times New Roman" w:cs="Times New Roman"/>
+                <w:b/>
+                <w:i/>
+                <w:sz w:val="20"/>
+                <w:szCs w:val="20"/>
+              </w:rPr>
+              <w:t>Frame</w:t>
+            </w:r>
+            <w:r>
+              <w:rPr>
+                <w:rFonts w:ascii="Times New Roman" w:hAnsi="Times New Roman" w:cs="Times New Roman"/>
+                <w:b/>
+                <w:sz w:val="20"/>
+                <w:szCs w:val="20"/>
+              </w:rPr>
+              <w:t xml:space="preserve"> </w:t>
+            </w:r>
+            <w:r>
+              <w:rPr>
+                <w:rFonts w:ascii="Times New Roman" w:hAnsi="Times New Roman" w:cs="Times New Roman"/>
+                <w:b/>
+                <w:i/>
+                <w:sz w:val="20"/>
+                <w:szCs w:val="20"/>
+              </w:rPr>
+              <w:t>Height</w:t>
+            </w:r>
+          </w:p>
+        </w:tc>
+        <w:tc>
+          <w:tcPr>
+            <w:tcW w:w="2250" w:type="dxa"/>
+            <w:vAlign w:val="center"/>
+          </w:tcPr>
+          <w:p>
+            <w:pPr>
+              <w:pStyle w:val="ListParagraph"/>
+              <w:ind w:left="0"/>
+              <w:rPr>
+                <w:rFonts w:ascii="Times New Roman" w:hAnsi="Times New Roman" w:cs="Times New Roman"/>
+                <w:sz w:val="20"/>
+                <w:szCs w:val="20"/>
+              </w:rPr>
+            </w:pPr>
+            <w:r>
+              <w:rPr>
+                <w:rFonts w:ascii="Times New Roman" w:hAnsi="Times New Roman" w:cs="Times New Roman"/>
+                <w:sz w:val="20"/>
+                <w:szCs w:val="20"/>
+              </w:rPr>
+              <w:t>720</w:t>
+            </w:r>
+          </w:p>
+        </w:tc>
+      </w:tr>
+      <w:tr>
+        <w:tc>
+          <w:tcPr>
+            <w:tcW w:w="2316" w:type="dxa"/>
+            <w:vAlign w:val="center"/>
+          </w:tcPr>
+          <w:p>
+            <w:pPr>
+              <w:pStyle w:val="ListParagraph"/>
+              <w:ind w:left="0"/>
+              <w:rPr>
+                <w:rFonts w:ascii="Times New Roman" w:hAnsi="Times New Roman" w:cs="Times New Roman"/>
+                <w:b/>
+                <w:i/>
+                <w:sz w:val="20"/>
+                <w:szCs w:val="20"/>
+              </w:rPr>
+            </w:pPr>
+            <w:r>
+              <w:rPr>
+                <w:rFonts w:ascii="Times New Roman" w:hAnsi="Times New Roman" w:cs="Times New Roman"/>
+                <w:b/>
+                <w:i/>
+                <w:sz w:val="20"/>
+                <w:szCs w:val="20"/>
+              </w:rPr>
+              <w:t>Frame Rate</w:t>
+            </w:r>
+          </w:p>
+        </w:tc>
+        <w:tc>
+          <w:tcPr>
+            <w:tcW w:w="2250" w:type="dxa"/>
+            <w:vAlign w:val="center"/>
+          </w:tcPr>
+          <w:p>
+            <w:pPr>
+              <w:pStyle w:val="ListParagraph"/>
+              <w:ind w:left="0"/>
+              <w:rPr>
+                <w:rFonts w:ascii="Times New Roman" w:hAnsi="Times New Roman" w:cs="Times New Roman"/>
+                <w:sz w:val="20"/>
+                <w:szCs w:val="20"/>
+              </w:rPr>
+            </w:pPr>
+            <w:r>
+              <w:rPr>
+                <w:rFonts w:ascii="Times New Roman" w:hAnsi="Times New Roman" w:cs="Times New Roman"/>
+                <w:sz w:val="20"/>
+                <w:szCs w:val="20"/>
+              </w:rPr>
+              <w:t>30</w:t>
+            </w:r>
+            <w:r>
+              <w:rPr>
+                <w:rFonts w:ascii="Times New Roman" w:hAnsi="Times New Roman" w:cs="Times New Roman"/>
+                <w:sz w:val="20"/>
+                <w:szCs w:val="20"/>
+              </w:rPr>
+              <w:t xml:space="preserve"> </w:t>
+            </w:r>
+            <w:r>
+              <w:rPr>
+                <w:rFonts w:ascii="Times New Roman" w:hAnsi="Times New Roman" w:cs="Times New Roman"/>
+                <w:i/>
+                <w:sz w:val="20"/>
+                <w:szCs w:val="20"/>
+              </w:rPr>
+              <w:t>Frame/Second</w:t>
+            </w:r>
+          </w:p>
+        </w:tc>
+      </w:tr>
+      <w:tr>
+        <w:tc>
+          <w:tcPr>
+            <w:tcW w:w="2316" w:type="dxa"/>
+            <w:vAlign w:val="center"/>
+          </w:tcPr>
+          <w:p>
+            <w:pPr>
+              <w:pStyle w:val="ListParagraph"/>
+              <w:ind w:left="0"/>
+              <w:rPr>
+                <w:rFonts w:ascii="Times New Roman" w:hAnsi="Times New Roman" w:cs="Times New Roman"/>
+                <w:b/>
+                <w:sz w:val="20"/>
+                <w:szCs w:val="20"/>
+              </w:rPr>
+            </w:pPr>
+            <w:r>
+              <w:rPr>
+                <w:rFonts w:ascii="Times New Roman" w:hAnsi="Times New Roman" w:cs="Times New Roman"/>
+                <w:b/>
+                <w:sz w:val="20"/>
+                <w:szCs w:val="20"/>
+              </w:rPr>
+              <w:t>Tanggal Pengambilan</w:t>
+            </w:r>
+          </w:p>
+        </w:tc>
+        <w:tc>
+          <w:tcPr>
+            <w:tcW w:w="2250" w:type="dxa"/>
+            <w:vAlign w:val="center"/>
+          </w:tcPr>
+          <w:p>
+            <w:pPr>
+              <w:pStyle w:val="ListParagraph"/>
+              <w:ind w:left="0"/>
+              <w:rPr>
+                <w:rFonts w:ascii="Times New Roman" w:hAnsi="Times New Roman" w:cs="Times New Roman"/>
+                <w:sz w:val="20"/>
+                <w:szCs w:val="20"/>
+              </w:rPr>
+            </w:pPr>
+            <w:r>
+              <w:rPr>
+                <w:rFonts w:ascii="Times New Roman" w:hAnsi="Times New Roman" w:cs="Times New Roman"/>
+                <w:sz w:val="20"/>
+                <w:szCs w:val="20"/>
+              </w:rPr>
+              <w:t>6 &amp; 8 Desember 2014</w:t>
+            </w:r>
+          </w:p>
+        </w:tc>
+      </w:tr>
+      <w:tr>
+        <w:tc>
+          <w:tcPr>
+            <w:tcW w:w="2316" w:type="dxa"/>
+            <w:vAlign w:val="center"/>
+          </w:tcPr>
+          <w:p>
+            <w:pPr>
+              <w:pStyle w:val="ListParagraph"/>
+              <w:ind w:left="0"/>
+              <w:rPr>
+                <w:rFonts w:ascii="Times New Roman" w:hAnsi="Times New Roman" w:cs="Times New Roman"/>
+                <w:b/>
+                <w:sz w:val="20"/>
+                <w:szCs w:val="20"/>
+              </w:rPr>
+            </w:pPr>
+            <w:r>
+              <w:rPr>
+                <w:rFonts w:ascii="Times New Roman" w:hAnsi="Times New Roman" w:cs="Times New Roman"/>
+                <w:b/>
+                <w:sz w:val="20"/>
+                <w:szCs w:val="20"/>
+              </w:rPr>
+              <w:t>Lokasi</w:t>
+            </w:r>
+            <w:r>
+              <w:rPr>
+                <w:rFonts w:ascii="Times New Roman" w:hAnsi="Times New Roman" w:cs="Times New Roman"/>
+                <w:b/>
+                <w:sz w:val="20"/>
+                <w:szCs w:val="20"/>
+              </w:rPr>
+              <w:t xml:space="preserve"> Pengambilan</w:t>
+            </w:r>
+          </w:p>
+        </w:tc>
+        <w:tc>
+          <w:tcPr>
+            <w:tcW w:w="2250" w:type="dxa"/>
+            <w:vAlign w:val="center"/>
+          </w:tcPr>
+          <w:p>
+            <w:pPr>
+              <w:pStyle w:val="ListParagraph"/>
+              <w:ind w:left="0"/>
+              <w:rPr>
+                <w:rFonts w:ascii="Times New Roman" w:hAnsi="Times New Roman" w:cs="Times New Roman"/>
+                <w:sz w:val="20"/>
+                <w:szCs w:val="20"/>
+              </w:rPr>
+            </w:pPr>
+            <w:r>
+              <w:rPr>
+                <w:rFonts w:ascii="Times New Roman" w:hAnsi="Times New Roman" w:cs="Times New Roman"/>
+                <w:sz w:val="20"/>
+                <w:szCs w:val="20"/>
+              </w:rPr>
+              <w:t>Tol Surabaya - Gresik</w:t>
+            </w:r>
+          </w:p>
+          <w:p>
+            <w:pPr>
+              <w:pStyle w:val="ListParagraph"/>
+              <w:ind w:left="0"/>
+              <w:rPr>
+                <w:rFonts w:ascii="Times New Roman" w:hAnsi="Times New Roman" w:cs="Times New Roman"/>
+                <w:sz w:val="20"/>
+                <w:szCs w:val="20"/>
+              </w:rPr>
+            </w:pPr>
+            <w:r>
+              <w:rPr>
+                <w:rFonts w:ascii="Times New Roman" w:hAnsi="Times New Roman" w:cs="Times New Roman"/>
+                <w:sz w:val="20"/>
+                <w:szCs w:val="20"/>
+              </w:rPr>
+              <w:t>Tol Gresik - Surabaya</w:t>
+            </w:r>
+          </w:p>
+        </w:tc>
+      </w:tr>
+    </w:tbl>
+    <w:p>
+      <w:pPr>
+        <w:spacing w:after="0" w:line="360" w:lineRule="auto"/>
+        <w:ind w:left="900"/>
+        <w:jc w:val="center"/>
+        <w:rPr>
+          <w:rFonts w:ascii="Times New Roman" w:hAnsi="Times New Roman" w:cs="Times New Roman"/>
+          <w:sz w:val="16"/>
+          <w:szCs w:val="20"/>
+        </w:rPr>
+      </w:pPr>
+      <w:r>
+        <w:rPr>
+          <w:rFonts w:ascii="Times New Roman" w:hAnsi="Times New Roman" w:cs="Times New Roman"/>
+          <w:b/>
+          <w:sz w:val="16"/>
+          <w:szCs w:val="20"/>
+        </w:rPr>
+        <w:t>Tabel 3.1</w:t>
+      </w:r>
+      <w:r>
+        <w:rPr>
+          <w:rFonts w:ascii="Times New Roman" w:hAnsi="Times New Roman" w:cs="Times New Roman"/>
+          <w:b/>
+          <w:sz w:val="16"/>
+          <w:szCs w:val="20"/>
+        </w:rPr>
+        <w:t>.</w:t>
+      </w:r>
+      <w:r>
+        <w:rPr>
+          <w:rFonts w:ascii="Times New Roman" w:hAnsi="Times New Roman" w:cs="Times New Roman"/>
+          <w:sz w:val="16"/>
+          <w:szCs w:val="20"/>
+        </w:rPr>
+        <w:t xml:space="preserve"> </w:t>
+      </w:r>
+      <w:r>
+        <w:rPr>
+          <w:rFonts w:ascii="Times New Roman" w:hAnsi="Times New Roman" w:cs="Times New Roman"/>
+          <w:sz w:val="16"/>
+          <w:szCs w:val="20"/>
+        </w:rPr>
+        <w:t>Detail Kamera dan Hasil Video</w:t>
+      </w:r>
+    </w:p>
+    <w:p>
+      <w:pPr>
+        <w:pStyle w:val="ListParagraph"/>
+        <w:spacing w:after="0" w:line="360" w:lineRule="auto"/>
+        <w:ind w:left="900" w:firstLine="540"/>
+        <w:jc w:val="both"/>
+        <w:rPr>
+          <w:rFonts w:ascii="Times New Roman" w:hAnsi="Times New Roman" w:cs="Times New Roman"/>
+          <w:sz w:val="20"/>
+          <w:szCs w:val="20"/>
+        </w:rPr>
+      </w:pPr>
+    </w:p>
+    <w:p>
+      <w:pPr>
+        <w:pStyle w:val="ListParagraph"/>
+        <w:numPr>
+          <w:ilvl w:val="2"/>
+          <w:numId w:val="6"/>
+        </w:numPr>
+        <w:tabs>
+          <w:tab w:val="left" w:pos="900"/>
+        </w:tabs>
+        <w:spacing w:after="0" w:line="360" w:lineRule="auto"/>
+        <w:ind w:left="360" w:firstLine="0"/>
+        <w:jc w:val="both"/>
+        <w:rPr>
+          <w:rFonts w:ascii="Times New Roman" w:hAnsi="Times New Roman" w:cs="Times New Roman"/>
+          <w:b/>
+          <w:sz w:val="20"/>
+          <w:szCs w:val="20"/>
+        </w:rPr>
+      </w:pPr>
+      <w:r>
+        <w:rPr>
+          <w:rFonts w:ascii="Times New Roman" w:hAnsi="Times New Roman" w:cs="Times New Roman"/>
+          <w:b/>
+          <w:sz w:val="20"/>
+          <w:szCs w:val="20"/>
+        </w:rPr>
+        <w:t>Pembuatan Aplikasi</w:t>
+      </w:r>
+    </w:p>
+    <w:p>
+      <w:pPr>
+        <w:pStyle w:val="ListParagraph"/>
+        <w:tabs>
+          <w:tab w:val="left" w:pos="900"/>
+        </w:tabs>
+        <w:spacing w:after="0" w:line="360" w:lineRule="auto"/>
+        <w:ind w:left="900"/>
+        <w:jc w:val="both"/>
+        <w:rPr>
+          <w:rFonts w:ascii="Times New Roman" w:hAnsi="Times New Roman" w:cs="Times New Roman"/>
+          <w:sz w:val="20"/>
+          <w:szCs w:val="20"/>
+        </w:rPr>
+      </w:pPr>
+      <w:r>
+        <w:rPr>
+          <w:rFonts w:ascii="Times New Roman" w:hAnsi="Times New Roman" w:cs="Times New Roman"/>
+          <w:sz w:val="20"/>
+          <w:szCs w:val="20"/>
+        </w:rPr>
+        <w:tab/>
+        <w:t>Dalam pembuatan aplikasi ini ada beberapa tahapan yang harus dikerjakan, yaitu :</w:t>
+      </w:r>
+    </w:p>
+    <w:p>
+      <w:pPr>
+        <w:pStyle w:val="ListParagraph"/>
+        <w:numPr>
+          <w:ilvl w:val="0"/>
+          <w:numId w:val="10"/>
+        </w:numPr>
+        <w:tabs>
+          <w:tab w:val="left" w:pos="900"/>
+        </w:tabs>
+        <w:spacing w:after="0" w:line="360" w:lineRule="auto"/>
+        <w:jc w:val="both"/>
+        <w:rPr>
+          <w:rFonts w:ascii="Times New Roman" w:hAnsi="Times New Roman" w:cs="Times New Roman"/>
+          <w:b/>
+          <w:sz w:val="20"/>
+          <w:szCs w:val="20"/>
+        </w:rPr>
+      </w:pPr>
+      <w:r>
+        <w:rPr>
+          <w:rFonts w:ascii="Times New Roman" w:hAnsi="Times New Roman" w:cs="Times New Roman"/>
+          <w:b/>
+          <w:sz w:val="20"/>
+          <w:szCs w:val="20"/>
+        </w:rPr>
+        <w:t>Desain Interface</w:t>
+      </w:r>
+    </w:p>
+    <w:p>
+      <w:pPr>
+        <w:pStyle w:val="ListParagraph"/>
+        <w:spacing w:after="0" w:line="360" w:lineRule="auto"/>
+        <w:ind w:left="1260" w:firstLine="540"/>
+        <w:jc w:val="both"/>
+        <w:rPr>
+          <w:rFonts w:ascii="Times New Roman" w:hAnsi="Times New Roman" w:cs="Times New Roman"/>
+          <w:sz w:val="20"/>
+          <w:szCs w:val="20"/>
+        </w:rPr>
+      </w:pPr>
+      <w:r>
+        <w:rPr>
+          <w:rFonts w:ascii="Times New Roman" w:hAnsi="Times New Roman" w:cs="Times New Roman"/>
+          <w:sz w:val="20"/>
+          <w:szCs w:val="20"/>
+        </w:rPr>
+        <w:t>Sesuai dengan rancangan aplikasi pada gambar 3.2, maka harus kita buat tampilan yang sesuai dengan kebutuhan yang ada pada rancangan aplikasi.</w:t>
+      </w:r>
+      <w:r>
+        <w:rPr>
+          <w:rFonts w:ascii="Times New Roman" w:hAnsi="Times New Roman" w:cs="Times New Roman"/>
+          <w:sz w:val="20"/>
+          <w:szCs w:val="20"/>
+        </w:rPr>
+        <w:t xml:space="preserve"> </w:t>
+      </w:r>
+      <w:r>
+        <w:rPr>
+          <w:rFonts w:ascii="Times New Roman" w:hAnsi="Times New Roman" w:cs="Times New Roman"/>
+          <w:sz w:val="20"/>
+          <w:szCs w:val="20"/>
+        </w:rPr>
+        <w:t>Bentuk tampilan dibuat agar mudah digunakan nantinya oleh calon pengguna.</w:t>
+      </w:r>
+      <w:r>
+        <w:rPr>
+          <w:rFonts w:ascii="Times New Roman" w:hAnsi="Times New Roman" w:cs="Times New Roman"/>
+          <w:sz w:val="20"/>
+          <w:szCs w:val="20"/>
+        </w:rPr>
+        <w:t xml:space="preserve"> Secara keseluruhan, tampilan dari aplikasi adalah seperti gambar  dibawah ini.</w:t>
+      </w:r>
+    </w:p>
+    <w:p>
+      <w:pPr>
+        <w:pStyle w:val="ListParagraph"/>
+        <w:spacing w:after="0" w:line="360" w:lineRule="auto"/>
+        <w:ind w:left="1260"/>
+        <w:jc w:val="both"/>
+        <w:rPr>
+          <w:rFonts w:ascii="Times New Roman" w:hAnsi="Times New Roman" w:cs="Times New Roman"/>
+          <w:sz w:val="20"/>
+          <w:szCs w:val="20"/>
+        </w:rPr>
+      </w:pPr>
+      <w:r>
+        <w:rPr>
+          <w:rFonts w:ascii="Times New Roman" w:hAnsi="Times New Roman" w:cs="Times New Roman"/>
+          <w:noProof/>
+          <w:sz w:val="20"/>
+          <w:szCs w:val="20"/>
+        </w:rPr>
+        <w:lastRenderedPageBreak/>
+        <w:drawing>
+          <wp:inline distT="0" distB="0" distL="0" distR="0">
+            <wp:extent cx="2834640" cy="1549759"/>
+            <wp:effectExtent l="19050" t="0" r="3810" b="0"/>
+            <wp:docPr id="18" name="Picture 18"/>
+            <wp:cNvGraphicFramePr>
+              <a:graphicFrameLocks xmlns:a="http://schemas.openxmlformats.org/drawingml/2006/main" noChangeAspect="1"/>
+            </wp:cNvGraphicFramePr>
+            <a:graphic xmlns:a="http://schemas.openxmlformats.org/drawingml/2006/main">
+              <a:graphicData uri="http://schemas.openxmlformats.org/drawingml/2006/picture">
+                <pic:pic xmlns:pic="http://schemas.openxmlformats.org/drawingml/2006/picture">
+                  <pic:nvPicPr>
+                    <pic:cNvPr id="0" name="Picture 18"/>
+                    <pic:cNvPicPr>
+                      <a:picLocks noChangeAspect="1" noChangeArrowheads="1"/>
+                    </pic:cNvPicPr>
+                  </pic:nvPicPr>
+                  <pic:blipFill>
+                    <a:blip r:embed="rId11" cstate="print"/>
+                    <a:srcRect/>
+                    <a:stretch>
+                      <a:fillRect/>
+                    </a:stretch>
+                  </pic:blipFill>
+                  <pic:spPr bwMode="auto">
+                    <a:xfrm>
+                      <a:off x="0" y="0"/>
+                      <a:ext cx="2834640" cy="1549759"/>
+                    </a:xfrm>
+                    <a:prstGeom prst="rect">
+                      <a:avLst/>
+                    </a:prstGeom>
+                    <a:noFill/>
+                    <a:ln w="9525">
+                      <a:noFill/>
+                      <a:miter lim="800000"/>
+                      <a:headEnd/>
+                      <a:tailEnd/>
+                    </a:ln>
+                  </pic:spPr>
+                </pic:pic>
+              </a:graphicData>
+            </a:graphic>
+          </wp:inline>
+        </w:drawing>
+      </w:r>
+    </w:p>
+    <w:p>
+      <w:pPr>
+        <w:spacing w:after="0" w:line="360" w:lineRule="auto"/>
+        <w:ind w:left="1260"/>
+        <w:jc w:val="center"/>
+        <w:rPr>
+          <w:rFonts w:ascii="Times New Roman" w:hAnsi="Times New Roman" w:cs="Times New Roman"/>
+          <w:sz w:val="16"/>
+          <w:szCs w:val="20"/>
+        </w:rPr>
+      </w:pPr>
+      <w:r>
+        <w:rPr>
+          <w:rFonts w:ascii="Times New Roman" w:hAnsi="Times New Roman" w:cs="Times New Roman"/>
+          <w:b/>
+          <w:sz w:val="16"/>
+          <w:szCs w:val="20"/>
+        </w:rPr>
+        <w:t>Gambar 3.</w:t>
+      </w:r>
+      <w:r>
+        <w:rPr>
+          <w:rFonts w:ascii="Times New Roman" w:hAnsi="Times New Roman" w:cs="Times New Roman"/>
+          <w:b/>
+          <w:sz w:val="16"/>
+          <w:szCs w:val="20"/>
+        </w:rPr>
+        <w:t>4</w:t>
+      </w:r>
+      <w:r>
+        <w:rPr>
+          <w:rFonts w:ascii="Times New Roman" w:hAnsi="Times New Roman" w:cs="Times New Roman"/>
+          <w:b/>
+          <w:sz w:val="16"/>
+          <w:szCs w:val="20"/>
+        </w:rPr>
+        <w:t>.</w:t>
+      </w:r>
+      <w:r>
+        <w:rPr>
+          <w:rFonts w:ascii="Times New Roman" w:hAnsi="Times New Roman" w:cs="Times New Roman"/>
+          <w:sz w:val="16"/>
+          <w:szCs w:val="20"/>
+        </w:rPr>
+        <w:t xml:space="preserve"> </w:t>
+      </w:r>
+      <w:r>
+        <w:rPr>
+          <w:rFonts w:ascii="Times New Roman" w:hAnsi="Times New Roman" w:cs="Times New Roman"/>
+          <w:sz w:val="16"/>
+          <w:szCs w:val="20"/>
+        </w:rPr>
+        <w:t xml:space="preserve">Tampilan </w:t>
+      </w:r>
+      <w:r>
+        <w:rPr>
+          <w:rFonts w:ascii="Times New Roman" w:hAnsi="Times New Roman" w:cs="Times New Roman"/>
+          <w:sz w:val="16"/>
+          <w:szCs w:val="20"/>
+        </w:rPr>
+        <w:t>Proses</w:t>
+      </w:r>
+    </w:p>
+    <w:p>
+      <w:pPr>
+        <w:spacing w:after="0" w:line="360" w:lineRule="auto"/>
+        <w:ind w:left="1260"/>
+        <w:jc w:val="center"/>
+        <w:rPr>
+          <w:rFonts w:ascii="Times New Roman" w:hAnsi="Times New Roman" w:cs="Times New Roman"/>
+          <w:sz w:val="16"/>
+          <w:szCs w:val="20"/>
+        </w:rPr>
+      </w:pPr>
+    </w:p>
+    <w:p>
+      <w:pPr>
+        <w:spacing w:after="0" w:line="360" w:lineRule="auto"/>
+        <w:ind w:left="1260"/>
+        <w:jc w:val="center"/>
+        <w:rPr>
+          <w:rFonts w:ascii="Times New Roman" w:hAnsi="Times New Roman" w:cs="Times New Roman"/>
+          <w:sz w:val="16"/>
+          <w:szCs w:val="20"/>
+        </w:rPr>
+      </w:pPr>
+      <w:r>
+        <w:rPr>
+          <w:rFonts w:ascii="Times New Roman" w:hAnsi="Times New Roman" w:cs="Times New Roman"/>
+          <w:noProof/>
+          <w:sz w:val="16"/>
+          <w:szCs w:val="20"/>
+        </w:rPr>
+        <w:drawing>
+          <wp:inline distT="0" distB="0" distL="0" distR="0">
+            <wp:extent cx="2834640" cy="1526629"/>
+            <wp:effectExtent l="19050" t="0" r="3810" b="0"/>
+            <wp:docPr id="32" name="Picture 32"/>
+            <wp:cNvGraphicFramePr>
+              <a:graphicFrameLocks xmlns:a="http://schemas.openxmlformats.org/drawingml/2006/main" noChangeAspect="1"/>
+            </wp:cNvGraphicFramePr>
+            <a:graphic xmlns:a="http://schemas.openxmlformats.org/drawingml/2006/main">
+              <a:graphicData uri="http://schemas.openxmlformats.org/drawingml/2006/picture">
+                <pic:pic xmlns:pic="http://schemas.openxmlformats.org/drawingml/2006/picture">
+                  <pic:nvPicPr>
+                    <pic:cNvPr id="0" name="Picture 32"/>
+                    <pic:cNvPicPr>
+                      <a:picLocks noChangeAspect="1" noChangeArrowheads="1"/>
+                    </pic:cNvPicPr>
+                  </pic:nvPicPr>
+                  <pic:blipFill>
+                    <a:blip r:embed="rId12" cstate="print"/>
+                    <a:srcRect/>
+                    <a:stretch>
+                      <a:fillRect/>
+                    </a:stretch>
+                  </pic:blipFill>
+                  <pic:spPr bwMode="auto">
+                    <a:xfrm>
+                      <a:off x="0" y="0"/>
+                      <a:ext cx="2834640" cy="1526629"/>
+                    </a:xfrm>
+                    <a:prstGeom prst="rect">
+                      <a:avLst/>
+                    </a:prstGeom>
+                    <a:noFill/>
+                    <a:ln w="9525">
+                      <a:noFill/>
+                      <a:miter lim="800000"/>
+                      <a:headEnd/>
+                      <a:tailEnd/>
+                    </a:ln>
+                  </pic:spPr>
+                </pic:pic>
+              </a:graphicData>
+            </a:graphic>
+          </wp:inline>
+        </w:drawing>
+      </w:r>
+    </w:p>
+    <w:p>
+      <w:pPr>
+        <w:spacing w:after="0" w:line="360" w:lineRule="auto"/>
+        <w:ind w:left="1260"/>
+        <w:jc w:val="center"/>
+        <w:rPr>
+          <w:rFonts w:ascii="Times New Roman" w:hAnsi="Times New Roman" w:cs="Times New Roman"/>
+          <w:sz w:val="16"/>
+          <w:szCs w:val="20"/>
+        </w:rPr>
+      </w:pPr>
+      <w:r>
+        <w:rPr>
+          <w:rFonts w:ascii="Times New Roman" w:hAnsi="Times New Roman" w:cs="Times New Roman"/>
+          <w:b/>
+          <w:sz w:val="16"/>
+          <w:szCs w:val="20"/>
+        </w:rPr>
+        <w:t>Gambar 3.</w:t>
+      </w:r>
+      <w:r>
+        <w:rPr>
+          <w:rFonts w:ascii="Times New Roman" w:hAnsi="Times New Roman" w:cs="Times New Roman"/>
+          <w:b/>
+          <w:sz w:val="16"/>
+          <w:szCs w:val="20"/>
+        </w:rPr>
+        <w:t>5</w:t>
+      </w:r>
+      <w:r>
+        <w:rPr>
+          <w:rFonts w:ascii="Times New Roman" w:hAnsi="Times New Roman" w:cs="Times New Roman"/>
+          <w:b/>
+          <w:sz w:val="16"/>
+          <w:szCs w:val="20"/>
+        </w:rPr>
+        <w:t>.</w:t>
+      </w:r>
+      <w:r>
+        <w:rPr>
+          <w:rFonts w:ascii="Times New Roman" w:hAnsi="Times New Roman" w:cs="Times New Roman"/>
+          <w:sz w:val="16"/>
+          <w:szCs w:val="20"/>
+        </w:rPr>
+        <w:t xml:space="preserve"> </w:t>
+      </w:r>
+      <w:r>
+        <w:rPr>
+          <w:rFonts w:ascii="Times New Roman" w:hAnsi="Times New Roman" w:cs="Times New Roman"/>
+          <w:sz w:val="16"/>
+          <w:szCs w:val="20"/>
+        </w:rPr>
+        <w:t>Tampilan Report</w:t>
+      </w:r>
+    </w:p>
+    <w:p>
+      <w:pPr>
+        <w:spacing w:after="0" w:line="360" w:lineRule="auto"/>
+        <w:ind w:left="1260"/>
+        <w:jc w:val="center"/>
+        <w:rPr>
+          <w:rFonts w:ascii="Times New Roman" w:hAnsi="Times New Roman" w:cs="Times New Roman"/>
+          <w:sz w:val="16"/>
+          <w:szCs w:val="20"/>
+        </w:rPr>
+      </w:pPr>
+    </w:p>
+    <w:p>
+      <w:pPr>
+        <w:spacing w:after="0" w:line="360" w:lineRule="auto"/>
+        <w:ind w:left="1260"/>
+        <w:jc w:val="center"/>
+        <w:rPr>
+          <w:rFonts w:ascii="Times New Roman" w:hAnsi="Times New Roman" w:cs="Times New Roman"/>
+          <w:sz w:val="16"/>
+          <w:szCs w:val="20"/>
+        </w:rPr>
+      </w:pPr>
+      <w:r>
+        <w:rPr>
+          <w:rFonts w:ascii="Times New Roman" w:hAnsi="Times New Roman" w:cs="Times New Roman"/>
+          <w:noProof/>
+          <w:sz w:val="16"/>
+          <w:szCs w:val="20"/>
+        </w:rPr>
+        <w:drawing>
+          <wp:inline distT="0" distB="0" distL="0" distR="0">
+            <wp:extent cx="2834640" cy="1531560"/>
+            <wp:effectExtent l="19050" t="0" r="3810" b="0"/>
+            <wp:docPr id="33" name="Picture 33"/>
+            <wp:cNvGraphicFramePr>
+              <a:graphicFrameLocks xmlns:a="http://schemas.openxmlformats.org/drawingml/2006/main" noChangeAspect="1"/>
+            </wp:cNvGraphicFramePr>
+            <a:graphic xmlns:a="http://schemas.openxmlformats.org/drawingml/2006/main">
+              <a:graphicData uri="http://schemas.openxmlformats.org/drawingml/2006/picture">
+                <pic:pic xmlns:pic="http://schemas.openxmlformats.org/drawingml/2006/picture">
+                  <pic:nvPicPr>
+                    <pic:cNvPr id="0" name="Picture 33"/>
+                    <pic:cNvPicPr>
+                      <a:picLocks noChangeAspect="1" noChangeArrowheads="1"/>
+                    </pic:cNvPicPr>
+                  </pic:nvPicPr>
+                  <pic:blipFill>
+                    <a:blip r:embed="rId13" cstate="print"/>
+                    <a:srcRect/>
+                    <a:stretch>
+                      <a:fillRect/>
+                    </a:stretch>
+                  </pic:blipFill>
+                  <pic:spPr bwMode="auto">
+                    <a:xfrm>
+                      <a:off x="0" y="0"/>
+                      <a:ext cx="2834640" cy="1531560"/>
+                    </a:xfrm>
+                    <a:prstGeom prst="rect">
+                      <a:avLst/>
+                    </a:prstGeom>
+                    <a:noFill/>
+                    <a:ln w="9525">
+                      <a:noFill/>
+                      <a:miter lim="800000"/>
+                      <a:headEnd/>
+                      <a:tailEnd/>
+                    </a:ln>
+                  </pic:spPr>
+                </pic:pic>
+              </a:graphicData>
+            </a:graphic>
+          </wp:inline>
+        </w:drawing>
+      </w:r>
+    </w:p>
+    <w:p>
+      <w:pPr>
+        <w:spacing w:after="0" w:line="360" w:lineRule="auto"/>
+        <w:ind w:left="1260"/>
+        <w:jc w:val="center"/>
+        <w:rPr>
+          <w:rFonts w:ascii="Times New Roman" w:hAnsi="Times New Roman" w:cs="Times New Roman"/>
+          <w:sz w:val="16"/>
+          <w:szCs w:val="20"/>
+        </w:rPr>
+      </w:pPr>
+      <w:r>
+        <w:rPr>
+          <w:rFonts w:ascii="Times New Roman" w:hAnsi="Times New Roman" w:cs="Times New Roman"/>
+          <w:b/>
+          <w:sz w:val="16"/>
+          <w:szCs w:val="20"/>
+        </w:rPr>
+        <w:t>Gambar 3.</w:t>
+      </w:r>
+      <w:r>
+        <w:rPr>
+          <w:rFonts w:ascii="Times New Roman" w:hAnsi="Times New Roman" w:cs="Times New Roman"/>
+          <w:b/>
+          <w:sz w:val="16"/>
+          <w:szCs w:val="20"/>
+        </w:rPr>
+        <w:t>6</w:t>
+      </w:r>
+      <w:r>
+        <w:rPr>
+          <w:rFonts w:ascii="Times New Roman" w:hAnsi="Times New Roman" w:cs="Times New Roman"/>
+          <w:b/>
+          <w:sz w:val="16"/>
+          <w:szCs w:val="20"/>
+        </w:rPr>
+        <w:t>.</w:t>
+      </w:r>
+      <w:r>
+        <w:rPr>
+          <w:rFonts w:ascii="Times New Roman" w:hAnsi="Times New Roman" w:cs="Times New Roman"/>
+          <w:sz w:val="16"/>
+          <w:szCs w:val="20"/>
+        </w:rPr>
+        <w:t xml:space="preserve"> </w:t>
+      </w:r>
+      <w:r>
+        <w:rPr>
+          <w:rFonts w:ascii="Times New Roman" w:hAnsi="Times New Roman" w:cs="Times New Roman"/>
+          <w:sz w:val="16"/>
+          <w:szCs w:val="20"/>
+        </w:rPr>
+        <w:t>Tampilan Hasil Capture</w:t>
+      </w:r>
+    </w:p>
+    <w:p>
+      <w:pPr>
+        <w:spacing w:after="0" w:line="360" w:lineRule="auto"/>
+        <w:ind w:left="1260"/>
+        <w:jc w:val="center"/>
+        <w:rPr>
+          <w:rFonts w:ascii="Times New Roman" w:hAnsi="Times New Roman" w:cs="Times New Roman"/>
+          <w:sz w:val="16"/>
+          <w:szCs w:val="20"/>
+        </w:rPr>
+      </w:pPr>
+    </w:p>
+    <w:p>
+      <w:pPr>
+        <w:pStyle w:val="ListParagraph"/>
+        <w:spacing w:after="0" w:line="360" w:lineRule="auto"/>
+        <w:ind w:left="1260" w:firstLine="540"/>
+        <w:jc w:val="both"/>
+        <w:rPr>
+          <w:rFonts w:ascii="Times New Roman" w:hAnsi="Times New Roman" w:cs="Times New Roman"/>
+          <w:sz w:val="20"/>
+          <w:szCs w:val="20"/>
+        </w:rPr>
+      </w:pPr>
+      <w:r>
+        <w:rPr>
+          <w:rFonts w:ascii="Times New Roman" w:hAnsi="Times New Roman" w:cs="Times New Roman"/>
+          <w:sz w:val="20"/>
+          <w:szCs w:val="20"/>
+        </w:rPr>
+        <w:lastRenderedPageBreak/>
+        <w:t>Ada berbagai macam tombol yang mempunyai fungsi berbeda-beda.</w:t>
+      </w:r>
+      <w:r>
+        <w:rPr>
+          <w:rFonts w:ascii="Times New Roman" w:hAnsi="Times New Roman" w:cs="Times New Roman"/>
+          <w:sz w:val="20"/>
+          <w:szCs w:val="20"/>
+        </w:rPr>
+        <w:t xml:space="preserve"> Berikut adalah penjelasan detail mengenai fungsi masing-masing tombol.</w:t>
+      </w:r>
+    </w:p>
+    <w:p>
+      <w:pPr>
+        <w:pStyle w:val="ListParagraph"/>
+        <w:numPr>
+          <w:ilvl w:val="0"/>
+          <w:numId w:val="11"/>
+        </w:numPr>
+        <w:spacing w:after="0" w:line="360" w:lineRule="auto"/>
+        <w:ind w:left="1620"/>
+        <w:jc w:val="both"/>
+        <w:rPr>
+          <w:rFonts w:ascii="Times New Roman" w:hAnsi="Times New Roman" w:cs="Times New Roman"/>
+          <w:b/>
+          <w:sz w:val="20"/>
+          <w:szCs w:val="20"/>
+        </w:rPr>
+      </w:pPr>
+      <w:r>
+        <w:rPr>
+          <w:rFonts w:ascii="Times New Roman" w:hAnsi="Times New Roman" w:cs="Times New Roman"/>
+          <w:b/>
+          <w:sz w:val="20"/>
+          <w:szCs w:val="20"/>
+        </w:rPr>
+        <w:t>Tab File</w:t>
+      </w:r>
+    </w:p>
+    <w:p>
+      <w:pPr>
+        <w:pStyle w:val="ListParagraph"/>
+        <w:spacing w:after="0" w:line="360" w:lineRule="auto"/>
+        <w:ind w:left="1620" w:firstLine="540"/>
+        <w:jc w:val="both"/>
+        <w:rPr>
+          <w:rFonts w:ascii="Times New Roman" w:hAnsi="Times New Roman" w:cs="Times New Roman"/>
+          <w:sz w:val="20"/>
+          <w:szCs w:val="20"/>
+        </w:rPr>
+      </w:pPr>
+      <w:r>
+        <w:rPr>
+          <w:rFonts w:ascii="Times New Roman" w:hAnsi="Times New Roman" w:cs="Times New Roman"/>
+          <w:sz w:val="20"/>
+          <w:szCs w:val="20"/>
+        </w:rPr>
+        <w:t xml:space="preserve">Ada beberapa tombol pada tab ini, yaitu </w:t>
+      </w:r>
+      <w:r>
+        <w:rPr>
+          <w:rFonts w:ascii="Times New Roman" w:hAnsi="Times New Roman" w:cs="Times New Roman"/>
+          <w:sz w:val="20"/>
+          <w:szCs w:val="20"/>
+        </w:rPr>
+        <w:t>tombol V</w:t>
+      </w:r>
+      <w:r>
+        <w:rPr>
+          <w:rFonts w:ascii="Times New Roman" w:hAnsi="Times New Roman" w:cs="Times New Roman"/>
+          <w:sz w:val="20"/>
+          <w:szCs w:val="20"/>
+        </w:rPr>
+        <w:t xml:space="preserve">ideo </w:t>
+      </w:r>
+      <w:r>
+        <w:rPr>
+          <w:rFonts w:ascii="Times New Roman" w:hAnsi="Times New Roman" w:cs="Times New Roman"/>
+          <w:sz w:val="20"/>
+          <w:szCs w:val="20"/>
+        </w:rPr>
+        <w:t>F</w:t>
+      </w:r>
+      <w:r>
+        <w:rPr>
+          <w:rFonts w:ascii="Times New Roman" w:hAnsi="Times New Roman" w:cs="Times New Roman"/>
+          <w:sz w:val="20"/>
+          <w:szCs w:val="20"/>
+        </w:rPr>
+        <w:t>ile</w:t>
+      </w:r>
+      <w:r>
+        <w:rPr>
+          <w:rFonts w:ascii="Times New Roman" w:hAnsi="Times New Roman" w:cs="Times New Roman"/>
+          <w:sz w:val="20"/>
+          <w:szCs w:val="20"/>
+        </w:rPr>
+        <w:t xml:space="preserve"> yang berfungsi untuk </w:t>
+      </w:r>
+      <w:r>
+        <w:rPr>
+          <w:rFonts w:ascii="Times New Roman" w:hAnsi="Times New Roman" w:cs="Times New Roman"/>
+          <w:sz w:val="20"/>
+          <w:szCs w:val="20"/>
+        </w:rPr>
+        <w:t xml:space="preserve">memilih file video yang sudah tersimpan di komputer, tombol Video Stream untuk menggunakan sumber data video secara real time dan list </w:t>
+      </w:r>
+      <w:r>
+        <w:rPr>
+          <w:rFonts w:ascii="Times New Roman" w:hAnsi="Times New Roman" w:cs="Times New Roman"/>
+          <w:i/>
+          <w:sz w:val="20"/>
+          <w:szCs w:val="20"/>
+        </w:rPr>
+        <w:t>camera</w:t>
+      </w:r>
+      <w:r>
+        <w:rPr>
+          <w:rFonts w:ascii="Times New Roman" w:hAnsi="Times New Roman" w:cs="Times New Roman"/>
+          <w:sz w:val="20"/>
+          <w:szCs w:val="20"/>
+        </w:rPr>
+        <w:t xml:space="preserve"> yang berisi daftar kamera yang bisa digunakan ketika ingin menggunakan fasilitas Video </w:t>
+      </w:r>
+      <w:r>
+        <w:rPr>
+          <w:rFonts w:ascii="Times New Roman" w:hAnsi="Times New Roman" w:cs="Times New Roman"/>
+          <w:i/>
+          <w:sz w:val="20"/>
+          <w:szCs w:val="20"/>
+        </w:rPr>
+        <w:t>Stream</w:t>
+      </w:r>
+      <w:r>
+        <w:rPr>
+          <w:rFonts w:ascii="Times New Roman" w:hAnsi="Times New Roman" w:cs="Times New Roman"/>
+          <w:sz w:val="20"/>
+          <w:szCs w:val="20"/>
+        </w:rPr>
+        <w:t>.</w:t>
+      </w:r>
+    </w:p>
+    <w:p>
+      <w:pPr>
+        <w:pStyle w:val="ListParagraph"/>
+        <w:spacing w:after="0" w:line="360" w:lineRule="auto"/>
+        <w:ind w:left="1620"/>
+        <w:jc w:val="center"/>
+        <w:rPr>
+          <w:rFonts w:ascii="Times New Roman" w:hAnsi="Times New Roman" w:cs="Times New Roman"/>
+          <w:sz w:val="20"/>
+          <w:szCs w:val="20"/>
+        </w:rPr>
+      </w:pPr>
+      <w:r>
+        <w:rPr>
+          <w:rFonts w:ascii="Times New Roman" w:hAnsi="Times New Roman" w:cs="Times New Roman"/>
+          <w:noProof/>
+          <w:sz w:val="20"/>
+          <w:szCs w:val="20"/>
+        </w:rPr>
+        <w:drawing>
+          <wp:inline distT="0" distB="0" distL="0" distR="0">
+            <wp:extent cx="2317779" cy="731520"/>
+            <wp:effectExtent l="19050" t="19050" r="25371" b="11430"/>
+            <wp:docPr id="19" name="Picture 19"/>
+            <wp:cNvGraphicFramePr>
+              <a:graphicFrameLocks xmlns:a="http://schemas.openxmlformats.org/drawingml/2006/main" noChangeAspect="1"/>
+            </wp:cNvGraphicFramePr>
+            <a:graphic xmlns:a="http://schemas.openxmlformats.org/drawingml/2006/main">
+              <a:graphicData uri="http://schemas.openxmlformats.org/drawingml/2006/picture">
+                <pic:pic xmlns:pic="http://schemas.openxmlformats.org/drawingml/2006/picture">
+                  <pic:nvPicPr>
+                    <pic:cNvPr id="0" name="Picture 19"/>
+                    <pic:cNvPicPr>
+                      <a:picLocks noChangeAspect="1" noChangeArrowheads="1"/>
+                    </pic:cNvPicPr>
+                  </pic:nvPicPr>
+                  <pic:blipFill>
+                    <a:blip r:embed="rId14"/>
+                    <a:srcRect/>
+                    <a:stretch>
+                      <a:fillRect/>
+                    </a:stretch>
+                  </pic:blipFill>
+                  <pic:spPr bwMode="auto">
+                    <a:xfrm>
+                      <a:off x="0" y="0"/>
+                      <a:ext cx="2317779" cy="731520"/>
+                    </a:xfrm>
+                    <a:prstGeom prst="rect">
+                      <a:avLst/>
+                    </a:prstGeom>
+                    <a:noFill/>
+                    <a:ln w="9525">
+                      <a:solidFill>
+                        <a:schemeClr val="tx1"/>
+                      </a:solidFill>
+                      <a:miter lim="800000"/>
+                      <a:headEnd/>
+                      <a:tailEnd/>
+                    </a:ln>
+                  </pic:spPr>
+                </pic:pic>
+              </a:graphicData>
+            </a:graphic>
+          </wp:inline>
+        </w:drawing>
+      </w:r>
+    </w:p>
+    <w:p>
+      <w:pPr>
+        <w:spacing w:after="0" w:line="360" w:lineRule="auto"/>
+        <w:ind w:left="1620"/>
+        <w:jc w:val="center"/>
+        <w:rPr>
+          <w:rFonts w:ascii="Times New Roman" w:hAnsi="Times New Roman" w:cs="Times New Roman"/>
+          <w:sz w:val="16"/>
+          <w:szCs w:val="20"/>
+        </w:rPr>
+      </w:pPr>
+      <w:r>
+        <w:rPr>
+          <w:rFonts w:ascii="Times New Roman" w:hAnsi="Times New Roman" w:cs="Times New Roman"/>
+          <w:b/>
+          <w:sz w:val="16"/>
+          <w:szCs w:val="20"/>
+        </w:rPr>
+        <w:t>Gambar 3.</w:t>
+      </w:r>
+      <w:r>
+        <w:rPr>
+          <w:rFonts w:ascii="Times New Roman" w:hAnsi="Times New Roman" w:cs="Times New Roman"/>
+          <w:b/>
+          <w:sz w:val="16"/>
+          <w:szCs w:val="20"/>
+        </w:rPr>
+        <w:t>7</w:t>
+      </w:r>
+      <w:r>
+        <w:rPr>
+          <w:rFonts w:ascii="Times New Roman" w:hAnsi="Times New Roman" w:cs="Times New Roman"/>
+          <w:b/>
+          <w:sz w:val="16"/>
+          <w:szCs w:val="20"/>
+        </w:rPr>
+        <w:t>.</w:t>
+      </w:r>
+      <w:r>
+        <w:rPr>
+          <w:rFonts w:ascii="Times New Roman" w:hAnsi="Times New Roman" w:cs="Times New Roman"/>
+          <w:sz w:val="16"/>
+          <w:szCs w:val="20"/>
+        </w:rPr>
+        <w:t xml:space="preserve"> </w:t>
+      </w:r>
+      <w:r>
+        <w:rPr>
+          <w:rFonts w:ascii="Times New Roman" w:hAnsi="Times New Roman" w:cs="Times New Roman"/>
+          <w:sz w:val="16"/>
+          <w:szCs w:val="20"/>
+        </w:rPr>
+        <w:t>Tombol pada Tab File</w:t>
+      </w:r>
+    </w:p>
+    <w:p>
+      <w:pPr>
+        <w:pStyle w:val="ListParagraph"/>
+        <w:spacing w:after="0" w:line="360" w:lineRule="auto"/>
+        <w:ind w:left="1620"/>
+        <w:jc w:val="center"/>
+        <w:rPr>
+          <w:rFonts w:ascii="Times New Roman" w:hAnsi="Times New Roman" w:cs="Times New Roman"/>
+          <w:sz w:val="20"/>
+          <w:szCs w:val="20"/>
+        </w:rPr>
+      </w:pPr>
+    </w:p>
+    <w:p>
+      <w:pPr>
+        <w:pStyle w:val="ListParagraph"/>
+        <w:numPr>
+          <w:ilvl w:val="0"/>
+          <w:numId w:val="11"/>
+        </w:numPr>
+        <w:spacing w:after="0" w:line="360" w:lineRule="auto"/>
+        <w:ind w:left="1620"/>
+        <w:jc w:val="both"/>
+        <w:rPr>
+          <w:rFonts w:ascii="Times New Roman" w:hAnsi="Times New Roman" w:cs="Times New Roman"/>
+          <w:b/>
+          <w:sz w:val="20"/>
+          <w:szCs w:val="20"/>
+        </w:rPr>
+      </w:pPr>
+      <w:r>
+        <w:rPr>
+          <w:rFonts w:ascii="Times New Roman" w:hAnsi="Times New Roman" w:cs="Times New Roman"/>
+          <w:b/>
+          <w:sz w:val="20"/>
+          <w:szCs w:val="20"/>
+        </w:rPr>
+        <w:t xml:space="preserve">Tab </w:t>
+      </w:r>
+      <w:r>
+        <w:rPr>
+          <w:rFonts w:ascii="Times New Roman" w:hAnsi="Times New Roman" w:cs="Times New Roman"/>
+          <w:b/>
+          <w:i/>
+          <w:sz w:val="20"/>
+          <w:szCs w:val="20"/>
+        </w:rPr>
+        <w:t>Options</w:t>
+      </w:r>
+    </w:p>
+    <w:p>
+      <w:pPr>
+        <w:pStyle w:val="ListParagraph"/>
+        <w:spacing w:after="0" w:line="360" w:lineRule="auto"/>
+        <w:ind w:left="1620" w:firstLine="540"/>
+        <w:jc w:val="both"/>
+        <w:rPr>
+          <w:rFonts w:ascii="Times New Roman" w:hAnsi="Times New Roman" w:cs="Times New Roman"/>
+          <w:sz w:val="20"/>
+          <w:szCs w:val="20"/>
+        </w:rPr>
+      </w:pPr>
+      <w:r>
+        <w:rPr>
+          <w:rFonts w:ascii="Times New Roman" w:hAnsi="Times New Roman" w:cs="Times New Roman"/>
+          <w:sz w:val="20"/>
+          <w:szCs w:val="20"/>
+        </w:rPr>
+        <w:t>Tab ini berisi setting untuk penggunaan aplikasi. F</w:t>
+      </w:r>
+      <w:r>
+        <w:rPr>
+          <w:rFonts w:ascii="Times New Roman" w:hAnsi="Times New Roman" w:cs="Times New Roman"/>
+          <w:i/>
+          <w:sz w:val="20"/>
+          <w:szCs w:val="20"/>
+        </w:rPr>
+        <w:t>iltering</w:t>
+      </w:r>
+      <w:r>
+        <w:rPr>
+          <w:rFonts w:ascii="Times New Roman" w:hAnsi="Times New Roman" w:cs="Times New Roman"/>
+          <w:i/>
+          <w:sz w:val="20"/>
+          <w:szCs w:val="20"/>
+        </w:rPr>
+        <w:t xml:space="preserve"> </w:t>
+      </w:r>
+      <w:r>
+        <w:rPr>
+          <w:rFonts w:ascii="Times New Roman" w:hAnsi="Times New Roman" w:cs="Times New Roman"/>
+          <w:sz w:val="20"/>
+          <w:szCs w:val="20"/>
+        </w:rPr>
+        <w:t>adalah</w:t>
+      </w:r>
+      <w:r>
+        <w:rPr>
+          <w:rFonts w:ascii="Times New Roman" w:hAnsi="Times New Roman" w:cs="Times New Roman"/>
+          <w:sz w:val="20"/>
+          <w:szCs w:val="20"/>
+        </w:rPr>
+        <w:t xml:space="preserve"> pilihan jenis </w:t>
+      </w:r>
+      <w:r>
+        <w:rPr>
+          <w:rFonts w:ascii="Times New Roman" w:hAnsi="Times New Roman" w:cs="Times New Roman"/>
+          <w:i/>
+          <w:sz w:val="20"/>
+          <w:szCs w:val="20"/>
+        </w:rPr>
+        <w:t>filter</w:t>
+      </w:r>
+      <w:r>
+        <w:rPr>
+          <w:rFonts w:ascii="Times New Roman" w:hAnsi="Times New Roman" w:cs="Times New Roman"/>
+          <w:sz w:val="20"/>
+          <w:szCs w:val="20"/>
+        </w:rPr>
+        <w:t xml:space="preserve"> yang akan digunakan. Terdapat pilihan </w:t>
+      </w:r>
+      <w:r>
+        <w:rPr>
+          <w:rFonts w:ascii="Times New Roman" w:hAnsi="Times New Roman" w:cs="Times New Roman"/>
+          <w:i/>
+          <w:sz w:val="20"/>
+          <w:szCs w:val="20"/>
+        </w:rPr>
+        <w:t>Mean</w:t>
+      </w:r>
+      <w:r>
+        <w:rPr>
+          <w:rFonts w:ascii="Times New Roman" w:hAnsi="Times New Roman" w:cs="Times New Roman"/>
+          <w:sz w:val="20"/>
+          <w:szCs w:val="20"/>
+        </w:rPr>
+        <w:t xml:space="preserve">, </w:t>
+      </w:r>
+      <w:r>
+        <w:rPr>
+          <w:rFonts w:ascii="Times New Roman" w:hAnsi="Times New Roman" w:cs="Times New Roman"/>
+          <w:i/>
+          <w:sz w:val="20"/>
+          <w:szCs w:val="20"/>
+        </w:rPr>
+        <w:t>Adaptive Threshold</w:t>
+      </w:r>
+      <w:r>
+        <w:rPr>
+          <w:rFonts w:ascii="Times New Roman" w:hAnsi="Times New Roman" w:cs="Times New Roman"/>
+          <w:sz w:val="20"/>
+          <w:szCs w:val="20"/>
+        </w:rPr>
+        <w:t xml:space="preserve"> dan </w:t>
+      </w:r>
+      <w:r>
+        <w:rPr>
+          <w:rFonts w:ascii="Times New Roman" w:hAnsi="Times New Roman" w:cs="Times New Roman"/>
+          <w:i/>
+          <w:sz w:val="20"/>
+          <w:szCs w:val="20"/>
+        </w:rPr>
+        <w:t>Non</w:t>
+      </w:r>
+      <w:r>
+        <w:rPr>
+          <w:rFonts w:ascii="Times New Roman" w:hAnsi="Times New Roman" w:cs="Times New Roman"/>
+          <w:i/>
+          <w:sz w:val="20"/>
+          <w:szCs w:val="20"/>
+        </w:rPr>
+        <w:t>e</w:t>
+      </w:r>
+      <w:r>
+        <w:rPr>
+          <w:rFonts w:ascii="Times New Roman" w:hAnsi="Times New Roman" w:cs="Times New Roman"/>
+          <w:sz w:val="20"/>
+          <w:szCs w:val="20"/>
+        </w:rPr>
+        <w:t xml:space="preserve"> yang bisa disesuaikan dengan keinginan</w:t>
+      </w:r>
+      <w:r>
+        <w:rPr>
+          <w:rFonts w:ascii="Times New Roman" w:hAnsi="Times New Roman" w:cs="Times New Roman"/>
+          <w:sz w:val="20"/>
+          <w:szCs w:val="20"/>
+        </w:rPr>
+        <w:t>.</w:t>
+      </w:r>
+      <w:r>
+        <w:rPr>
+          <w:rFonts w:ascii="Times New Roman" w:hAnsi="Times New Roman" w:cs="Times New Roman"/>
+          <w:sz w:val="20"/>
+          <w:szCs w:val="20"/>
+        </w:rPr>
+        <w:t xml:space="preserve"> </w:t>
+      </w:r>
+      <w:r>
+        <w:rPr>
+          <w:rFonts w:ascii="Times New Roman" w:hAnsi="Times New Roman" w:cs="Times New Roman"/>
+          <w:i/>
+          <w:sz w:val="20"/>
+          <w:szCs w:val="20"/>
+        </w:rPr>
+        <w:t>Max Speed</w:t>
+      </w:r>
+      <w:r>
+        <w:rPr>
+          <w:rFonts w:ascii="Times New Roman" w:hAnsi="Times New Roman" w:cs="Times New Roman"/>
+          <w:sz w:val="20"/>
+          <w:szCs w:val="20"/>
+        </w:rPr>
+        <w:t xml:space="preserve"> adalah batas maksimum kecepatan kendaraan yang diinginkan.</w:t>
+      </w:r>
+      <w:r>
+        <w:rPr>
+          <w:rFonts w:ascii="Times New Roman" w:hAnsi="Times New Roman" w:cs="Times New Roman"/>
+          <w:sz w:val="20"/>
+          <w:szCs w:val="20"/>
+        </w:rPr>
+        <w:t xml:space="preserve"> </w:t>
+      </w:r>
+      <w:r>
+        <w:rPr>
+          <w:rFonts w:ascii="Times New Roman" w:hAnsi="Times New Roman" w:cs="Times New Roman"/>
+          <w:i/>
+          <w:sz w:val="20"/>
+          <w:szCs w:val="20"/>
+        </w:rPr>
+        <w:t>Track</w:t>
+      </w:r>
+      <w:r>
+        <w:rPr>
+          <w:rFonts w:ascii="Times New Roman" w:hAnsi="Times New Roman" w:cs="Times New Roman"/>
+          <w:sz w:val="20"/>
+          <w:szCs w:val="20"/>
+        </w:rPr>
+        <w:t xml:space="preserve"> adalah tampilan garis lokasi jalur yang akan dideteksi kecepatan kendaraannya, ada pilihan </w:t>
+      </w:r>
+      <w:r>
+        <w:rPr>
+          <w:rFonts w:ascii="Times New Roman" w:hAnsi="Times New Roman" w:cs="Times New Roman"/>
+          <w:i/>
+          <w:sz w:val="20"/>
+          <w:szCs w:val="20"/>
+        </w:rPr>
+        <w:t>true</w:t>
+      </w:r>
+      <w:r>
+        <w:rPr>
+          <w:rFonts w:ascii="Times New Roman" w:hAnsi="Times New Roman" w:cs="Times New Roman"/>
+          <w:sz w:val="20"/>
+          <w:szCs w:val="20"/>
+        </w:rPr>
+        <w:t xml:space="preserve"> untuk menampilkan dan </w:t>
+      </w:r>
+      <w:r>
+        <w:rPr>
+          <w:rFonts w:ascii="Times New Roman" w:hAnsi="Times New Roman" w:cs="Times New Roman"/>
+          <w:i/>
+          <w:sz w:val="20"/>
+          <w:szCs w:val="20"/>
+        </w:rPr>
+        <w:t>false</w:t>
+      </w:r>
+      <w:r>
+        <w:rPr>
+          <w:rFonts w:ascii="Times New Roman" w:hAnsi="Times New Roman" w:cs="Times New Roman"/>
+          <w:sz w:val="20"/>
+          <w:szCs w:val="20"/>
+        </w:rPr>
+        <w:t xml:space="preserve"> apabila kita </w:t>
+      </w:r>
+      <w:r>
+        <w:rPr>
+          <w:rFonts w:ascii="Times New Roman" w:hAnsi="Times New Roman" w:cs="Times New Roman"/>
+          <w:sz w:val="20"/>
+          <w:szCs w:val="20"/>
+        </w:rPr>
+        <w:t xml:space="preserve">tidak ingin </w:t>
+      </w:r>
+      <w:r>
+        <w:rPr>
+          <w:rFonts w:ascii="Times New Roman" w:hAnsi="Times New Roman" w:cs="Times New Roman"/>
+          <w:sz w:val="20"/>
+          <w:szCs w:val="20"/>
+        </w:rPr>
+        <w:lastRenderedPageBreak/>
+        <w:t xml:space="preserve">menampilkannya. Kemudian ada </w:t>
+      </w:r>
+      <w:r>
+        <w:rPr>
+          <w:rFonts w:ascii="Times New Roman" w:hAnsi="Times New Roman" w:cs="Times New Roman"/>
+          <w:i/>
+          <w:sz w:val="20"/>
+          <w:szCs w:val="20"/>
+        </w:rPr>
+        <w:t>L</w:t>
+      </w:r>
+      <w:r>
+        <w:rPr>
+          <w:rFonts w:ascii="Times New Roman" w:hAnsi="Times New Roman" w:cs="Times New Roman"/>
+          <w:i/>
+          <w:sz w:val="20"/>
+          <w:szCs w:val="20"/>
+        </w:rPr>
+        <w:t>ength</w:t>
+      </w:r>
+      <w:r>
+        <w:rPr>
+          <w:rFonts w:ascii="Times New Roman" w:hAnsi="Times New Roman" w:cs="Times New Roman"/>
+          <w:sz w:val="20"/>
+          <w:szCs w:val="20"/>
+        </w:rPr>
+        <w:t>, yang berfungsi untuk menentukan berapa jarak sebenarnya dalam video dengan satuan meter.</w:t>
+      </w:r>
+      <w:r>
+        <w:rPr>
+          <w:rFonts w:ascii="Times New Roman" w:hAnsi="Times New Roman" w:cs="Times New Roman"/>
+          <w:sz w:val="20"/>
+          <w:szCs w:val="20"/>
+        </w:rPr>
+        <w:t xml:space="preserve"> Yang terakhir ada </w:t>
+      </w:r>
+      <w:r>
+        <w:rPr>
+          <w:rFonts w:ascii="Times New Roman" w:hAnsi="Times New Roman" w:cs="Times New Roman"/>
+          <w:i/>
+          <w:sz w:val="20"/>
+          <w:szCs w:val="20"/>
+        </w:rPr>
+        <w:t>Capture Loc</w:t>
+      </w:r>
+      <w:r>
+        <w:rPr>
+          <w:rFonts w:ascii="Times New Roman" w:hAnsi="Times New Roman" w:cs="Times New Roman"/>
+          <w:sz w:val="20"/>
+          <w:szCs w:val="20"/>
+        </w:rPr>
+        <w:t xml:space="preserve">., yang berguna untuk mengatur lokasi hasil </w:t>
+      </w:r>
+      <w:r>
+        <w:rPr>
+          <w:rFonts w:ascii="Times New Roman" w:hAnsi="Times New Roman" w:cs="Times New Roman"/>
+          <w:i/>
+          <w:sz w:val="20"/>
+          <w:szCs w:val="20"/>
+        </w:rPr>
+        <w:t>capture</w:t>
+      </w:r>
+      <w:r>
+        <w:rPr>
+          <w:rFonts w:ascii="Times New Roman" w:hAnsi="Times New Roman" w:cs="Times New Roman"/>
+          <w:sz w:val="20"/>
+          <w:szCs w:val="20"/>
+        </w:rPr>
+        <w:t xml:space="preserve"> kendaraan yang melebihi batas kecepatan.</w:t>
+      </w:r>
+    </w:p>
+    <w:p>
+      <w:pPr>
+        <w:pStyle w:val="ListParagraph"/>
+        <w:spacing w:after="0" w:line="360" w:lineRule="auto"/>
+        <w:ind w:left="1620"/>
+        <w:jc w:val="center"/>
+        <w:rPr>
+          <w:rFonts w:ascii="Times New Roman" w:hAnsi="Times New Roman" w:cs="Times New Roman"/>
+          <w:sz w:val="20"/>
+          <w:szCs w:val="20"/>
+        </w:rPr>
+      </w:pPr>
+      <w:r>
+        <w:rPr>
+          <w:rFonts w:ascii="Times New Roman" w:hAnsi="Times New Roman" w:cs="Times New Roman"/>
+          <w:noProof/>
+          <w:sz w:val="20"/>
+          <w:szCs w:val="20"/>
+        </w:rPr>
+        <w:drawing>
+          <wp:inline distT="0" distB="0" distL="0" distR="0">
+            <wp:extent cx="2377538" cy="731520"/>
+            <wp:effectExtent l="19050" t="19050" r="22762" b="11430"/>
+            <wp:docPr id="20" name="Picture 20"/>
+            <wp:cNvGraphicFramePr>
+              <a:graphicFrameLocks xmlns:a="http://schemas.openxmlformats.org/drawingml/2006/main" noChangeAspect="1"/>
+            </wp:cNvGraphicFramePr>
+            <a:graphic xmlns:a="http://schemas.openxmlformats.org/drawingml/2006/main">
+              <a:graphicData uri="http://schemas.openxmlformats.org/drawingml/2006/picture">
+                <pic:pic xmlns:pic="http://schemas.openxmlformats.org/drawingml/2006/picture">
+                  <pic:nvPicPr>
+                    <pic:cNvPr id="0" name="Picture 20"/>
+                    <pic:cNvPicPr>
+                      <a:picLocks noChangeAspect="1" noChangeArrowheads="1"/>
+                    </pic:cNvPicPr>
+                  </pic:nvPicPr>
+                  <pic:blipFill>
+                    <a:blip r:embed="rId15"/>
+                    <a:srcRect/>
+                    <a:stretch>
+                      <a:fillRect/>
+                    </a:stretch>
+                  </pic:blipFill>
+                  <pic:spPr bwMode="auto">
+                    <a:xfrm>
+                      <a:off x="0" y="0"/>
+                      <a:ext cx="2377538" cy="731520"/>
+                    </a:xfrm>
+                    <a:prstGeom prst="rect">
+                      <a:avLst/>
+                    </a:prstGeom>
+                    <a:noFill/>
+                    <a:ln w="9525">
+                      <a:solidFill>
+                        <a:schemeClr val="tx1"/>
+                      </a:solidFill>
+                      <a:miter lim="800000"/>
+                      <a:headEnd/>
+                      <a:tailEnd/>
+                    </a:ln>
+                  </pic:spPr>
+                </pic:pic>
+              </a:graphicData>
+            </a:graphic>
+          </wp:inline>
+        </w:drawing>
+      </w:r>
+    </w:p>
+    <w:p>
+      <w:pPr>
+        <w:spacing w:after="0" w:line="360" w:lineRule="auto"/>
+        <w:ind w:left="1620"/>
+        <w:jc w:val="center"/>
+        <w:rPr>
+          <w:rFonts w:ascii="Times New Roman" w:hAnsi="Times New Roman" w:cs="Times New Roman"/>
+          <w:sz w:val="16"/>
+          <w:szCs w:val="20"/>
+        </w:rPr>
+      </w:pPr>
+      <w:r>
+        <w:rPr>
+          <w:rFonts w:ascii="Times New Roman" w:hAnsi="Times New Roman" w:cs="Times New Roman"/>
+          <w:b/>
+          <w:sz w:val="16"/>
+          <w:szCs w:val="20"/>
+        </w:rPr>
+        <w:t>Gambar 3.</w:t>
+      </w:r>
+      <w:r>
+        <w:rPr>
+          <w:rFonts w:ascii="Times New Roman" w:hAnsi="Times New Roman" w:cs="Times New Roman"/>
+          <w:b/>
+          <w:sz w:val="16"/>
+          <w:szCs w:val="20"/>
+        </w:rPr>
+        <w:t>8</w:t>
+      </w:r>
+      <w:r>
+        <w:rPr>
+          <w:rFonts w:ascii="Times New Roman" w:hAnsi="Times New Roman" w:cs="Times New Roman"/>
+          <w:b/>
+          <w:sz w:val="16"/>
+          <w:szCs w:val="20"/>
+        </w:rPr>
+        <w:t>.</w:t>
+      </w:r>
+      <w:r>
+        <w:rPr>
+          <w:rFonts w:ascii="Times New Roman" w:hAnsi="Times New Roman" w:cs="Times New Roman"/>
+          <w:sz w:val="16"/>
+          <w:szCs w:val="20"/>
+        </w:rPr>
+        <w:t xml:space="preserve"> </w:t>
+      </w:r>
+      <w:r>
+        <w:rPr>
+          <w:rFonts w:ascii="Times New Roman" w:hAnsi="Times New Roman" w:cs="Times New Roman"/>
+          <w:sz w:val="16"/>
+          <w:szCs w:val="20"/>
+        </w:rPr>
+        <w:t>Tombol pada Tab Options</w:t>
+      </w:r>
+    </w:p>
+    <w:p>
+      <w:pPr>
+        <w:pStyle w:val="ListParagraph"/>
+        <w:spacing w:after="0" w:line="360" w:lineRule="auto"/>
+        <w:ind w:left="1620"/>
+        <w:jc w:val="center"/>
+        <w:rPr>
+          <w:rFonts w:ascii="Times New Roman" w:hAnsi="Times New Roman" w:cs="Times New Roman"/>
+          <w:sz w:val="20"/>
+          <w:szCs w:val="20"/>
+        </w:rPr>
+      </w:pPr>
+    </w:p>
+    <w:p>
+      <w:pPr>
+        <w:pStyle w:val="ListParagraph"/>
+        <w:numPr>
+          <w:ilvl w:val="0"/>
+          <w:numId w:val="11"/>
+        </w:numPr>
+        <w:spacing w:after="0" w:line="360" w:lineRule="auto"/>
+        <w:ind w:left="1620"/>
+        <w:jc w:val="both"/>
+        <w:rPr>
+          <w:rFonts w:ascii="Times New Roman" w:hAnsi="Times New Roman" w:cs="Times New Roman"/>
+          <w:b/>
+          <w:sz w:val="20"/>
+          <w:szCs w:val="20"/>
+        </w:rPr>
+      </w:pPr>
+      <w:r>
+        <w:rPr>
+          <w:rFonts w:ascii="Times New Roman" w:hAnsi="Times New Roman" w:cs="Times New Roman"/>
+          <w:b/>
+          <w:sz w:val="20"/>
+          <w:szCs w:val="20"/>
+        </w:rPr>
+        <w:t xml:space="preserve">Tab </w:t>
+      </w:r>
+      <w:r>
+        <w:rPr>
+          <w:rFonts w:ascii="Times New Roman" w:hAnsi="Times New Roman" w:cs="Times New Roman"/>
+          <w:b/>
+          <w:i/>
+          <w:sz w:val="20"/>
+          <w:szCs w:val="20"/>
+        </w:rPr>
+        <w:t>Report</w:t>
+      </w:r>
+    </w:p>
+    <w:p>
+      <w:pPr>
+        <w:pStyle w:val="ListParagraph"/>
+        <w:spacing w:after="0" w:line="360" w:lineRule="auto"/>
+        <w:ind w:left="1620" w:firstLine="540"/>
+        <w:jc w:val="both"/>
+        <w:rPr>
+          <w:rFonts w:ascii="Times New Roman" w:hAnsi="Times New Roman" w:cs="Times New Roman"/>
+          <w:sz w:val="20"/>
+          <w:szCs w:val="20"/>
+        </w:rPr>
+      </w:pPr>
+      <w:r>
+        <w:rPr>
+          <w:rFonts w:ascii="Times New Roman" w:hAnsi="Times New Roman" w:cs="Times New Roman"/>
+          <w:sz w:val="20"/>
+          <w:szCs w:val="20"/>
+        </w:rPr>
+        <w:t xml:space="preserve">Pada tab ini, ada tiga tombol utama. Yaitu </w:t>
+      </w:r>
+      <w:r>
+        <w:rPr>
+          <w:rFonts w:ascii="Times New Roman" w:hAnsi="Times New Roman" w:cs="Times New Roman"/>
+          <w:i/>
+          <w:sz w:val="20"/>
+          <w:szCs w:val="20"/>
+        </w:rPr>
+        <w:t>Daily Report</w:t>
+      </w:r>
+      <w:r>
+        <w:rPr>
+          <w:rFonts w:ascii="Times New Roman" w:hAnsi="Times New Roman" w:cs="Times New Roman"/>
+          <w:sz w:val="20"/>
+          <w:szCs w:val="20"/>
+        </w:rPr>
+        <w:t xml:space="preserve"> apabila ingin menampilkan laporan berdasarkan hari, </w:t>
+      </w:r>
+      <w:r>
+        <w:rPr>
+          <w:rFonts w:ascii="Times New Roman" w:hAnsi="Times New Roman" w:cs="Times New Roman"/>
+          <w:i/>
+          <w:sz w:val="20"/>
+          <w:szCs w:val="20"/>
+        </w:rPr>
+        <w:t>Weekly Report</w:t>
+      </w:r>
+      <w:r>
+        <w:rPr>
+          <w:rFonts w:ascii="Times New Roman" w:hAnsi="Times New Roman" w:cs="Times New Roman"/>
+          <w:sz w:val="20"/>
+          <w:szCs w:val="20"/>
+        </w:rPr>
+        <w:t xml:space="preserve"> untuk menampilkan laporan dalam seminggu dan </w:t>
+      </w:r>
+      <w:r>
+        <w:rPr>
+          <w:rFonts w:ascii="Times New Roman" w:hAnsi="Times New Roman" w:cs="Times New Roman"/>
+          <w:i/>
+          <w:sz w:val="20"/>
+          <w:szCs w:val="20"/>
+        </w:rPr>
+        <w:t>Monthly Report</w:t>
+      </w:r>
+      <w:r>
+        <w:rPr>
+          <w:rFonts w:ascii="Times New Roman" w:hAnsi="Times New Roman" w:cs="Times New Roman"/>
+          <w:sz w:val="20"/>
+          <w:szCs w:val="20"/>
+        </w:rPr>
+        <w:t xml:space="preserve"> untuk menampilkan laporan dalam satu bulan. Sedangkan </w:t>
+      </w:r>
+      <w:r>
+        <w:rPr>
+          <w:rFonts w:ascii="Times New Roman" w:hAnsi="Times New Roman" w:cs="Times New Roman"/>
+          <w:i/>
+          <w:sz w:val="20"/>
+          <w:szCs w:val="20"/>
+        </w:rPr>
+        <w:t>S</w:t>
+      </w:r>
+      <w:r>
+        <w:rPr>
+          <w:rFonts w:ascii="Times New Roman" w:hAnsi="Times New Roman" w:cs="Times New Roman"/>
+          <w:i/>
+          <w:sz w:val="20"/>
+          <w:szCs w:val="20"/>
+        </w:rPr>
+        <w:t xml:space="preserve">tart </w:t>
+      </w:r>
+      <w:r>
+        <w:rPr>
+          <w:rFonts w:ascii="Times New Roman" w:hAnsi="Times New Roman" w:cs="Times New Roman"/>
+          <w:i/>
+          <w:sz w:val="20"/>
+          <w:szCs w:val="20"/>
+        </w:rPr>
+        <w:t>D</w:t>
+      </w:r>
+      <w:r>
+        <w:rPr>
+          <w:rFonts w:ascii="Times New Roman" w:hAnsi="Times New Roman" w:cs="Times New Roman"/>
+          <w:i/>
+          <w:sz w:val="20"/>
+          <w:szCs w:val="20"/>
+        </w:rPr>
+        <w:t>ay</w:t>
+      </w:r>
+      <w:r>
+        <w:rPr>
+          <w:rFonts w:ascii="Times New Roman" w:hAnsi="Times New Roman" w:cs="Times New Roman"/>
+          <w:sz w:val="20"/>
+          <w:szCs w:val="20"/>
+        </w:rPr>
+        <w:t xml:space="preserve">, </w:t>
+      </w:r>
+      <w:r>
+        <w:rPr>
+          <w:rFonts w:ascii="Times New Roman" w:hAnsi="Times New Roman" w:cs="Times New Roman"/>
+          <w:i/>
+          <w:sz w:val="20"/>
+          <w:szCs w:val="20"/>
+        </w:rPr>
+        <w:t>End Day</w:t>
+      </w:r>
+      <w:r>
+        <w:rPr>
+          <w:rFonts w:ascii="Times New Roman" w:hAnsi="Times New Roman" w:cs="Times New Roman"/>
+          <w:sz w:val="20"/>
+          <w:szCs w:val="20"/>
+        </w:rPr>
+        <w:t xml:space="preserve"> dan </w:t>
+      </w:r>
+      <w:r>
+        <w:rPr>
+          <w:rFonts w:ascii="Times New Roman" w:hAnsi="Times New Roman" w:cs="Times New Roman"/>
+          <w:i/>
+          <w:sz w:val="20"/>
+          <w:szCs w:val="20"/>
+        </w:rPr>
+        <w:t>Month</w:t>
+      </w:r>
+      <w:r>
+        <w:rPr>
+          <w:rFonts w:ascii="Times New Roman" w:hAnsi="Times New Roman" w:cs="Times New Roman"/>
+          <w:i/>
+          <w:sz w:val="20"/>
+          <w:szCs w:val="20"/>
+        </w:rPr>
+        <w:t xml:space="preserve"> </w:t>
+      </w:r>
+      <w:r>
+        <w:rPr>
+          <w:rFonts w:ascii="Times New Roman" w:hAnsi="Times New Roman" w:cs="Times New Roman"/>
+          <w:sz w:val="20"/>
+          <w:szCs w:val="20"/>
+        </w:rPr>
+        <w:t xml:space="preserve"> adalah setting tanggal sesuai dengan laporan yang ingin ditampilkan.</w:t>
+      </w:r>
+    </w:p>
+    <w:p>
+      <w:pPr>
+        <w:pStyle w:val="ListParagraph"/>
+        <w:spacing w:after="0" w:line="360" w:lineRule="auto"/>
+        <w:ind w:left="1620"/>
+        <w:jc w:val="center"/>
+        <w:rPr>
+          <w:rFonts w:ascii="Times New Roman" w:hAnsi="Times New Roman" w:cs="Times New Roman"/>
+          <w:sz w:val="20"/>
+          <w:szCs w:val="20"/>
+        </w:rPr>
+      </w:pPr>
+      <w:r>
+        <w:rPr>
+          <w:rFonts w:ascii="Times New Roman" w:hAnsi="Times New Roman" w:cs="Times New Roman"/>
+          <w:noProof/>
+          <w:sz w:val="20"/>
+          <w:szCs w:val="20"/>
+        </w:rPr>
+        <w:drawing>
+          <wp:inline distT="0" distB="0" distL="0" distR="0">
+            <wp:extent cx="2489666" cy="640080"/>
+            <wp:effectExtent l="19050" t="19050" r="24934" b="26670"/>
+            <wp:docPr id="21" name="Picture 21"/>
+            <wp:cNvGraphicFramePr>
+              <a:graphicFrameLocks xmlns:a="http://schemas.openxmlformats.org/drawingml/2006/main" noChangeAspect="1"/>
+            </wp:cNvGraphicFramePr>
+            <a:graphic xmlns:a="http://schemas.openxmlformats.org/drawingml/2006/main">
+              <a:graphicData uri="http://schemas.openxmlformats.org/drawingml/2006/picture">
+                <pic:pic xmlns:pic="http://schemas.openxmlformats.org/drawingml/2006/picture">
+                  <pic:nvPicPr>
+                    <pic:cNvPr id="0" name="Picture 21"/>
+                    <pic:cNvPicPr>
+                      <a:picLocks noChangeAspect="1" noChangeArrowheads="1"/>
+                    </pic:cNvPicPr>
+                  </pic:nvPicPr>
+                  <pic:blipFill>
+                    <a:blip r:embed="rId16"/>
+                    <a:srcRect/>
+                    <a:stretch>
+                      <a:fillRect/>
+                    </a:stretch>
+                  </pic:blipFill>
+                  <pic:spPr bwMode="auto">
+                    <a:xfrm>
+                      <a:off x="0" y="0"/>
+                      <a:ext cx="2489666" cy="640080"/>
+                    </a:xfrm>
+                    <a:prstGeom prst="rect">
+                      <a:avLst/>
+                    </a:prstGeom>
+                    <a:noFill/>
+                    <a:ln w="9525">
+                      <a:solidFill>
+                        <a:schemeClr val="tx1"/>
+                      </a:solidFill>
+                      <a:miter lim="800000"/>
+                      <a:headEnd/>
+                      <a:tailEnd/>
+                    </a:ln>
+                  </pic:spPr>
+                </pic:pic>
+              </a:graphicData>
+            </a:graphic>
+          </wp:inline>
+        </w:drawing>
+      </w:r>
+    </w:p>
+    <w:p>
+      <w:pPr>
+        <w:spacing w:after="0" w:line="360" w:lineRule="auto"/>
+        <w:ind w:left="1620"/>
+        <w:jc w:val="center"/>
+        <w:rPr>
+          <w:rFonts w:ascii="Times New Roman" w:hAnsi="Times New Roman" w:cs="Times New Roman"/>
+          <w:sz w:val="16"/>
+          <w:szCs w:val="20"/>
+        </w:rPr>
+      </w:pPr>
+      <w:r>
+        <w:rPr>
+          <w:rFonts w:ascii="Times New Roman" w:hAnsi="Times New Roman" w:cs="Times New Roman"/>
+          <w:b/>
+          <w:sz w:val="16"/>
+          <w:szCs w:val="20"/>
+        </w:rPr>
+        <w:t>Gambar 3.</w:t>
+      </w:r>
+      <w:r>
+        <w:rPr>
+          <w:rFonts w:ascii="Times New Roman" w:hAnsi="Times New Roman" w:cs="Times New Roman"/>
+          <w:b/>
+          <w:sz w:val="16"/>
+          <w:szCs w:val="20"/>
+        </w:rPr>
+        <w:t>9</w:t>
+      </w:r>
+      <w:r>
+        <w:rPr>
+          <w:rFonts w:ascii="Times New Roman" w:hAnsi="Times New Roman" w:cs="Times New Roman"/>
+          <w:b/>
+          <w:sz w:val="16"/>
+          <w:szCs w:val="20"/>
+        </w:rPr>
+        <w:t>.</w:t>
+      </w:r>
+      <w:r>
+        <w:rPr>
+          <w:rFonts w:ascii="Times New Roman" w:hAnsi="Times New Roman" w:cs="Times New Roman"/>
+          <w:sz w:val="16"/>
+          <w:szCs w:val="20"/>
+        </w:rPr>
+        <w:t xml:space="preserve"> </w:t>
+      </w:r>
+      <w:r>
+        <w:rPr>
+          <w:rFonts w:ascii="Times New Roman" w:hAnsi="Times New Roman" w:cs="Times New Roman"/>
+          <w:sz w:val="16"/>
+          <w:szCs w:val="20"/>
+        </w:rPr>
+        <w:t>Tombol pada Tab Report</w:t>
+      </w:r>
+    </w:p>
+    <w:p>
+      <w:pPr>
+        <w:pStyle w:val="ListParagraph"/>
+        <w:spacing w:after="0" w:line="360" w:lineRule="auto"/>
+        <w:ind w:left="1620"/>
+        <w:jc w:val="center"/>
+        <w:rPr>
+          <w:rFonts w:ascii="Times New Roman" w:hAnsi="Times New Roman" w:cs="Times New Roman"/>
+          <w:sz w:val="20"/>
+          <w:szCs w:val="20"/>
+        </w:rPr>
+      </w:pPr>
+    </w:p>
+    <w:p>
+      <w:pPr>
+        <w:pStyle w:val="ListParagraph"/>
+        <w:spacing w:after="0" w:line="360" w:lineRule="auto"/>
+        <w:ind w:left="1620"/>
+        <w:jc w:val="center"/>
+        <w:rPr>
+          <w:rFonts w:ascii="Times New Roman" w:hAnsi="Times New Roman" w:cs="Times New Roman"/>
+          <w:sz w:val="20"/>
+          <w:szCs w:val="20"/>
+        </w:rPr>
+      </w:pPr>
+    </w:p>
+    <w:p>
+      <w:pPr>
+        <w:pStyle w:val="ListParagraph"/>
+        <w:numPr>
+          <w:ilvl w:val="0"/>
+          <w:numId w:val="11"/>
+        </w:numPr>
+        <w:spacing w:after="0" w:line="360" w:lineRule="auto"/>
+        <w:ind w:left="1620"/>
+        <w:jc w:val="both"/>
+        <w:rPr>
+          <w:rFonts w:ascii="Times New Roman" w:hAnsi="Times New Roman" w:cs="Times New Roman"/>
+          <w:b/>
+          <w:sz w:val="20"/>
+          <w:szCs w:val="20"/>
+        </w:rPr>
+      </w:pPr>
+      <w:r>
+        <w:rPr>
+          <w:rFonts w:ascii="Times New Roman" w:hAnsi="Times New Roman" w:cs="Times New Roman"/>
+          <w:b/>
+          <w:sz w:val="20"/>
+          <w:szCs w:val="20"/>
+        </w:rPr>
+        <w:lastRenderedPageBreak/>
+        <w:t xml:space="preserve">Tab </w:t>
+      </w:r>
+      <w:r>
+        <w:rPr>
+          <w:rFonts w:ascii="Times New Roman" w:hAnsi="Times New Roman" w:cs="Times New Roman"/>
+          <w:b/>
+          <w:i/>
+          <w:sz w:val="20"/>
+          <w:szCs w:val="20"/>
+        </w:rPr>
+        <w:t>Cordinat</w:t>
+      </w:r>
+    </w:p>
+    <w:p>
+      <w:pPr>
+        <w:pStyle w:val="ListParagraph"/>
+        <w:spacing w:after="0" w:line="360" w:lineRule="auto"/>
+        <w:ind w:left="1620" w:firstLine="540"/>
+        <w:jc w:val="both"/>
+        <w:rPr>
+          <w:rFonts w:ascii="Times New Roman" w:hAnsi="Times New Roman" w:cs="Times New Roman"/>
+          <w:sz w:val="20"/>
+          <w:szCs w:val="20"/>
+        </w:rPr>
+      </w:pPr>
+      <w:r>
+        <w:rPr>
+          <w:rFonts w:ascii="Times New Roman" w:hAnsi="Times New Roman" w:cs="Times New Roman"/>
+          <w:sz w:val="20"/>
+          <w:szCs w:val="20"/>
+        </w:rPr>
+        <w:t xml:space="preserve">Tab </w:t>
+      </w:r>
+      <w:r>
+        <w:rPr>
+          <w:rFonts w:ascii="Times New Roman" w:hAnsi="Times New Roman" w:cs="Times New Roman"/>
+          <w:i/>
+          <w:sz w:val="20"/>
+          <w:szCs w:val="20"/>
+        </w:rPr>
+        <w:t>cordinat</w:t>
+      </w:r>
+      <w:r>
+        <w:rPr>
+          <w:rFonts w:ascii="Times New Roman" w:hAnsi="Times New Roman" w:cs="Times New Roman"/>
+          <w:sz w:val="20"/>
+          <w:szCs w:val="20"/>
+        </w:rPr>
+        <w:t xml:space="preserve"> berisi titik-titik kordinat jalur yang akan dideteksi kecepatan kendaraan</w:t>
+      </w:r>
+      <w:r>
+        <w:rPr>
+          <w:rFonts w:ascii="Times New Roman" w:hAnsi="Times New Roman" w:cs="Times New Roman"/>
+          <w:sz w:val="20"/>
+          <w:szCs w:val="20"/>
+        </w:rPr>
+        <w:t>nya</w:t>
+      </w:r>
+      <w:r>
+        <w:rPr>
+          <w:rFonts w:ascii="Times New Roman" w:hAnsi="Times New Roman" w:cs="Times New Roman"/>
+          <w:sz w:val="20"/>
+          <w:szCs w:val="20"/>
+        </w:rPr>
+        <w:t>.</w:t>
+      </w:r>
+    </w:p>
+    <w:p>
+      <w:pPr>
+        <w:pStyle w:val="ListParagraph"/>
+        <w:spacing w:after="0" w:line="360" w:lineRule="auto"/>
+        <w:ind w:left="1620"/>
+        <w:jc w:val="center"/>
+        <w:rPr>
+          <w:rFonts w:ascii="Times New Roman" w:hAnsi="Times New Roman" w:cs="Times New Roman"/>
+          <w:sz w:val="20"/>
+          <w:szCs w:val="20"/>
+        </w:rPr>
+      </w:pPr>
+      <w:r>
+        <w:rPr>
+          <w:rFonts w:ascii="Times New Roman" w:hAnsi="Times New Roman" w:cs="Times New Roman"/>
+          <w:noProof/>
+          <w:sz w:val="20"/>
+          <w:szCs w:val="20"/>
+        </w:rPr>
+        <w:drawing>
+          <wp:inline distT="0" distB="0" distL="0" distR="0">
+            <wp:extent cx="2267829" cy="731520"/>
+            <wp:effectExtent l="19050" t="19050" r="18171" b="11430"/>
+            <wp:docPr id="22" name="Picture 22"/>
+            <wp:cNvGraphicFramePr>
+              <a:graphicFrameLocks xmlns:a="http://schemas.openxmlformats.org/drawingml/2006/main" noChangeAspect="1"/>
+            </wp:cNvGraphicFramePr>
+            <a:graphic xmlns:a="http://schemas.openxmlformats.org/drawingml/2006/main">
+              <a:graphicData uri="http://schemas.openxmlformats.org/drawingml/2006/picture">
+                <pic:pic xmlns:pic="http://schemas.openxmlformats.org/drawingml/2006/picture">
+                  <pic:nvPicPr>
+                    <pic:cNvPr id="0" name="Picture 22"/>
+                    <pic:cNvPicPr>
+                      <a:picLocks noChangeAspect="1" noChangeArrowheads="1"/>
+                    </pic:cNvPicPr>
+                  </pic:nvPicPr>
+                  <pic:blipFill>
+                    <a:blip r:embed="rId17"/>
+                    <a:srcRect/>
+                    <a:stretch>
+                      <a:fillRect/>
+                    </a:stretch>
+                  </pic:blipFill>
+                  <pic:spPr bwMode="auto">
+                    <a:xfrm>
+                      <a:off x="0" y="0"/>
+                      <a:ext cx="2267829" cy="731520"/>
+                    </a:xfrm>
+                    <a:prstGeom prst="rect">
+                      <a:avLst/>
+                    </a:prstGeom>
+                    <a:noFill/>
+                    <a:ln w="9525">
+                      <a:solidFill>
+                        <a:schemeClr val="tx1"/>
+                      </a:solidFill>
+                      <a:miter lim="800000"/>
+                      <a:headEnd/>
+                      <a:tailEnd/>
+                    </a:ln>
+                  </pic:spPr>
+                </pic:pic>
+              </a:graphicData>
+            </a:graphic>
+          </wp:inline>
+        </w:drawing>
+      </w:r>
+    </w:p>
+    <w:p>
+      <w:pPr>
+        <w:spacing w:after="0" w:line="360" w:lineRule="auto"/>
+        <w:ind w:left="1620"/>
+        <w:jc w:val="center"/>
+        <w:rPr>
+          <w:rFonts w:ascii="Times New Roman" w:hAnsi="Times New Roman" w:cs="Times New Roman"/>
+          <w:sz w:val="16"/>
+          <w:szCs w:val="20"/>
+        </w:rPr>
+      </w:pPr>
+      <w:r>
+        <w:rPr>
+          <w:rFonts w:ascii="Times New Roman" w:hAnsi="Times New Roman" w:cs="Times New Roman"/>
+          <w:b/>
+          <w:sz w:val="16"/>
+          <w:szCs w:val="20"/>
+        </w:rPr>
+        <w:t>Gambar 3.</w:t>
+      </w:r>
+      <w:r>
+        <w:rPr>
+          <w:rFonts w:ascii="Times New Roman" w:hAnsi="Times New Roman" w:cs="Times New Roman"/>
+          <w:b/>
+          <w:sz w:val="16"/>
+          <w:szCs w:val="20"/>
+        </w:rPr>
+        <w:t>10</w:t>
+      </w:r>
+      <w:r>
+        <w:rPr>
+          <w:rFonts w:ascii="Times New Roman" w:hAnsi="Times New Roman" w:cs="Times New Roman"/>
+          <w:b/>
+          <w:sz w:val="16"/>
+          <w:szCs w:val="20"/>
+        </w:rPr>
+        <w:t>.</w:t>
+      </w:r>
+      <w:r>
+        <w:rPr>
+          <w:rFonts w:ascii="Times New Roman" w:hAnsi="Times New Roman" w:cs="Times New Roman"/>
+          <w:sz w:val="16"/>
+          <w:szCs w:val="20"/>
+        </w:rPr>
+        <w:t xml:space="preserve"> </w:t>
+      </w:r>
+      <w:r>
+        <w:rPr>
+          <w:rFonts w:ascii="Times New Roman" w:hAnsi="Times New Roman" w:cs="Times New Roman"/>
+          <w:sz w:val="16"/>
+          <w:szCs w:val="20"/>
+        </w:rPr>
+        <w:t>Tombol pada Tab Cordinat</w:t>
+      </w:r>
+    </w:p>
+    <w:p>
+      <w:pPr>
+        <w:pStyle w:val="ListParagraph"/>
+        <w:spacing w:after="0" w:line="360" w:lineRule="auto"/>
+        <w:ind w:left="1620"/>
+        <w:jc w:val="center"/>
+        <w:rPr>
+          <w:rFonts w:ascii="Times New Roman" w:hAnsi="Times New Roman" w:cs="Times New Roman"/>
+          <w:sz w:val="20"/>
+          <w:szCs w:val="20"/>
+        </w:rPr>
+      </w:pPr>
+    </w:p>
+    <w:p>
+      <w:pPr>
+        <w:pStyle w:val="ListParagraph"/>
+        <w:numPr>
+          <w:ilvl w:val="0"/>
+          <w:numId w:val="11"/>
+        </w:numPr>
+        <w:spacing w:after="0" w:line="360" w:lineRule="auto"/>
+        <w:ind w:left="1620"/>
+        <w:jc w:val="both"/>
+        <w:rPr>
+          <w:rFonts w:ascii="Times New Roman" w:hAnsi="Times New Roman" w:cs="Times New Roman"/>
+          <w:b/>
+          <w:sz w:val="20"/>
+          <w:szCs w:val="20"/>
+        </w:rPr>
+      </w:pPr>
+      <w:r>
+        <w:rPr>
+          <w:rFonts w:ascii="Times New Roman" w:hAnsi="Times New Roman" w:cs="Times New Roman"/>
+          <w:b/>
+          <w:sz w:val="20"/>
+          <w:szCs w:val="20"/>
+        </w:rPr>
+        <w:t xml:space="preserve">Tab </w:t>
+      </w:r>
+      <w:r>
+        <w:rPr>
+          <w:rFonts w:ascii="Times New Roman" w:hAnsi="Times New Roman" w:cs="Times New Roman"/>
+          <w:b/>
+          <w:i/>
+          <w:sz w:val="20"/>
+          <w:szCs w:val="20"/>
+        </w:rPr>
+        <w:t>About</w:t>
+      </w:r>
+    </w:p>
+    <w:p>
+      <w:pPr>
+        <w:pStyle w:val="ListParagraph"/>
+        <w:spacing w:after="0" w:line="360" w:lineRule="auto"/>
+        <w:ind w:left="1620" w:firstLine="540"/>
+        <w:jc w:val="both"/>
+        <w:rPr>
+          <w:rFonts w:ascii="Times New Roman" w:hAnsi="Times New Roman" w:cs="Times New Roman"/>
+          <w:sz w:val="20"/>
+          <w:szCs w:val="20"/>
+        </w:rPr>
+      </w:pPr>
+      <w:r>
+        <w:rPr>
+          <w:rFonts w:ascii="Times New Roman" w:hAnsi="Times New Roman" w:cs="Times New Roman"/>
+          <w:sz w:val="20"/>
+          <w:szCs w:val="20"/>
+        </w:rPr>
+        <w:t xml:space="preserve">Tombol ini digunakan untuk menampilkan </w:t>
+      </w:r>
+      <w:r>
+        <w:rPr>
+          <w:rFonts w:ascii="Times New Roman" w:hAnsi="Times New Roman" w:cs="Times New Roman"/>
+          <w:i/>
+          <w:sz w:val="20"/>
+          <w:szCs w:val="20"/>
+        </w:rPr>
+        <w:t>Form About</w:t>
+      </w:r>
+      <w:r>
+        <w:rPr>
+          <w:rFonts w:ascii="Times New Roman" w:hAnsi="Times New Roman" w:cs="Times New Roman"/>
+          <w:sz w:val="20"/>
+          <w:szCs w:val="20"/>
+        </w:rPr>
+        <w:t xml:space="preserve"> dari aplikasi.</w:t>
+      </w:r>
+      <w:r>
+        <w:rPr>
+          <w:rFonts w:ascii="Times New Roman" w:hAnsi="Times New Roman" w:cs="Times New Roman"/>
+          <w:sz w:val="20"/>
+          <w:szCs w:val="20"/>
+        </w:rPr>
+        <w:t xml:space="preserve"> </w:t>
+      </w:r>
+    </w:p>
+    <w:p>
+      <w:pPr>
+        <w:pStyle w:val="ListParagraph"/>
+        <w:spacing w:after="0" w:line="360" w:lineRule="auto"/>
+        <w:ind w:left="1620"/>
+        <w:jc w:val="center"/>
+        <w:rPr>
+          <w:rFonts w:ascii="Times New Roman" w:hAnsi="Times New Roman" w:cs="Times New Roman"/>
+          <w:sz w:val="20"/>
+          <w:szCs w:val="20"/>
+        </w:rPr>
+      </w:pPr>
+      <w:r>
+        <w:rPr>
+          <w:rFonts w:ascii="Times New Roman" w:hAnsi="Times New Roman" w:cs="Times New Roman"/>
+          <w:noProof/>
+          <w:sz w:val="20"/>
+          <w:szCs w:val="20"/>
+        </w:rPr>
+        <w:drawing>
+          <wp:inline distT="0" distB="0" distL="0" distR="0">
+            <wp:extent cx="1039958" cy="731520"/>
+            <wp:effectExtent l="19050" t="19050" r="26842" b="11430"/>
+            <wp:docPr id="23" name="Picture 23"/>
+            <wp:cNvGraphicFramePr>
+              <a:graphicFrameLocks xmlns:a="http://schemas.openxmlformats.org/drawingml/2006/main" noChangeAspect="1"/>
+            </wp:cNvGraphicFramePr>
+            <a:graphic xmlns:a="http://schemas.openxmlformats.org/drawingml/2006/main">
+              <a:graphicData uri="http://schemas.openxmlformats.org/drawingml/2006/picture">
+                <pic:pic xmlns:pic="http://schemas.openxmlformats.org/drawingml/2006/picture">
+                  <pic:nvPicPr>
+                    <pic:cNvPr id="0" name="Picture 23"/>
+                    <pic:cNvPicPr>
+                      <a:picLocks noChangeAspect="1" noChangeArrowheads="1"/>
+                    </pic:cNvPicPr>
+                  </pic:nvPicPr>
+                  <pic:blipFill>
+                    <a:blip r:embed="rId18"/>
+                    <a:srcRect/>
+                    <a:stretch>
+                      <a:fillRect/>
+                    </a:stretch>
+                  </pic:blipFill>
+                  <pic:spPr bwMode="auto">
+                    <a:xfrm>
+                      <a:off x="0" y="0"/>
+                      <a:ext cx="1039958" cy="731520"/>
+                    </a:xfrm>
+                    <a:prstGeom prst="rect">
+                      <a:avLst/>
+                    </a:prstGeom>
+                    <a:noFill/>
+                    <a:ln w="9525">
+                      <a:solidFill>
+                        <a:schemeClr val="tx1"/>
+                      </a:solidFill>
+                      <a:miter lim="800000"/>
+                      <a:headEnd/>
+                      <a:tailEnd/>
+                    </a:ln>
+                  </pic:spPr>
+                </pic:pic>
+              </a:graphicData>
+            </a:graphic>
+          </wp:inline>
+        </w:drawing>
+      </w:r>
+    </w:p>
+    <w:p>
+      <w:pPr>
+        <w:spacing w:after="0" w:line="360" w:lineRule="auto"/>
+        <w:ind w:left="1620"/>
+        <w:jc w:val="center"/>
+        <w:rPr>
+          <w:rFonts w:ascii="Times New Roman" w:hAnsi="Times New Roman" w:cs="Times New Roman"/>
+          <w:sz w:val="16"/>
+          <w:szCs w:val="20"/>
+        </w:rPr>
+      </w:pPr>
+      <w:r>
+        <w:rPr>
+          <w:rFonts w:ascii="Times New Roman" w:hAnsi="Times New Roman" w:cs="Times New Roman"/>
+          <w:b/>
+          <w:sz w:val="16"/>
+          <w:szCs w:val="20"/>
+        </w:rPr>
+        <w:t>Gambar 3.</w:t>
+      </w:r>
+      <w:r>
+        <w:rPr>
+          <w:rFonts w:ascii="Times New Roman" w:hAnsi="Times New Roman" w:cs="Times New Roman"/>
+          <w:b/>
+          <w:sz w:val="16"/>
+          <w:szCs w:val="20"/>
+        </w:rPr>
+        <w:t>11</w:t>
+      </w:r>
+      <w:r>
+        <w:rPr>
+          <w:rFonts w:ascii="Times New Roman" w:hAnsi="Times New Roman" w:cs="Times New Roman"/>
+          <w:b/>
+          <w:sz w:val="16"/>
+          <w:szCs w:val="20"/>
+        </w:rPr>
+        <w:t>.</w:t>
+      </w:r>
+      <w:r>
+        <w:rPr>
+          <w:rFonts w:ascii="Times New Roman" w:hAnsi="Times New Roman" w:cs="Times New Roman"/>
+          <w:sz w:val="16"/>
+          <w:szCs w:val="20"/>
+        </w:rPr>
+        <w:t xml:space="preserve"> </w:t>
+      </w:r>
+      <w:r>
+        <w:rPr>
+          <w:rFonts w:ascii="Times New Roman" w:hAnsi="Times New Roman" w:cs="Times New Roman"/>
+          <w:sz w:val="16"/>
+          <w:szCs w:val="20"/>
+        </w:rPr>
+        <w:t>Tombol pada Tab About</w:t>
+      </w:r>
+    </w:p>
+    <w:p>
+      <w:pPr>
+        <w:spacing w:after="0" w:line="360" w:lineRule="auto"/>
+        <w:ind w:left="1620"/>
+        <w:jc w:val="center"/>
+        <w:rPr>
+          <w:rFonts w:ascii="Times New Roman" w:hAnsi="Times New Roman" w:cs="Times New Roman"/>
+          <w:sz w:val="16"/>
+          <w:szCs w:val="20"/>
+        </w:rPr>
+      </w:pPr>
+    </w:p>
+    <w:p>
+      <w:pPr>
+        <w:pStyle w:val="ListParagraph"/>
+        <w:spacing w:after="0" w:line="360" w:lineRule="auto"/>
+        <w:ind w:left="1620" w:firstLine="540"/>
+        <w:jc w:val="both"/>
+        <w:rPr>
+          <w:rFonts w:ascii="Times New Roman" w:hAnsi="Times New Roman" w:cs="Times New Roman"/>
+          <w:sz w:val="20"/>
+          <w:szCs w:val="20"/>
+        </w:rPr>
+      </w:pPr>
+      <w:r>
+        <w:rPr>
+          <w:rFonts w:ascii="Times New Roman" w:hAnsi="Times New Roman" w:cs="Times New Roman"/>
+          <w:i/>
+          <w:sz w:val="20"/>
+          <w:szCs w:val="20"/>
+        </w:rPr>
+        <w:t>Form About</w:t>
+      </w:r>
+      <w:r>
+        <w:rPr>
+          <w:rFonts w:ascii="Times New Roman" w:hAnsi="Times New Roman" w:cs="Times New Roman"/>
+          <w:i/>
+          <w:sz w:val="20"/>
+          <w:szCs w:val="20"/>
+        </w:rPr>
+        <w:t xml:space="preserve"> </w:t>
+      </w:r>
+      <w:r>
+        <w:rPr>
+          <w:rFonts w:ascii="Times New Roman" w:hAnsi="Times New Roman" w:cs="Times New Roman"/>
+          <w:sz w:val="20"/>
+          <w:szCs w:val="20"/>
+        </w:rPr>
+        <w:t>berisi tentang detail aplikasi seperti nama, program yang digunakan untuk membuat aplikasi dan kontak dari pembuat aplikasi.</w:t>
+      </w:r>
+    </w:p>
+    <w:p>
+      <w:pPr>
+        <w:pStyle w:val="ListParagraph"/>
+        <w:spacing w:after="0" w:line="360" w:lineRule="auto"/>
+        <w:ind w:left="1620"/>
+        <w:jc w:val="center"/>
+        <w:rPr>
+          <w:rFonts w:ascii="Times New Roman" w:hAnsi="Times New Roman" w:cs="Times New Roman"/>
+          <w:sz w:val="20"/>
+          <w:szCs w:val="20"/>
+        </w:rPr>
+      </w:pPr>
+      <w:r>
+        <w:rPr>
+          <w:rFonts w:ascii="Times New Roman" w:hAnsi="Times New Roman" w:cs="Times New Roman"/>
+          <w:noProof/>
+          <w:sz w:val="20"/>
+          <w:szCs w:val="20"/>
+        </w:rPr>
+        <w:drawing>
+          <wp:inline distT="0" distB="0" distL="0" distR="0">
+            <wp:extent cx="2468880" cy="1220605"/>
+            <wp:effectExtent l="19050" t="0" r="7620" b="0"/>
+            <wp:docPr id="38" name="Picture 38"/>
+            <wp:cNvGraphicFramePr>
+              <a:graphicFrameLocks xmlns:a="http://schemas.openxmlformats.org/drawingml/2006/main" noChangeAspect="1"/>
+            </wp:cNvGraphicFramePr>
+            <a:graphic xmlns:a="http://schemas.openxmlformats.org/drawingml/2006/main">
+              <a:graphicData uri="http://schemas.openxmlformats.org/drawingml/2006/picture">
+                <pic:pic xmlns:pic="http://schemas.openxmlformats.org/drawingml/2006/picture">
+                  <pic:nvPicPr>
+                    <pic:cNvPr id="0" name="Picture 38"/>
+                    <pic:cNvPicPr>
+                      <a:picLocks noChangeAspect="1" noChangeArrowheads="1"/>
+                    </pic:cNvPicPr>
+                  </pic:nvPicPr>
+                  <pic:blipFill>
+                    <a:blip r:embed="rId19"/>
+                    <a:srcRect/>
+                    <a:stretch>
+                      <a:fillRect/>
+                    </a:stretch>
+                  </pic:blipFill>
+                  <pic:spPr bwMode="auto">
+                    <a:xfrm>
+                      <a:off x="0" y="0"/>
+                      <a:ext cx="2468880" cy="1220605"/>
+                    </a:xfrm>
+                    <a:prstGeom prst="rect">
+                      <a:avLst/>
+                    </a:prstGeom>
+                    <a:noFill/>
+                    <a:ln w="9525">
+                      <a:noFill/>
+                      <a:miter lim="800000"/>
+                      <a:headEnd/>
+                      <a:tailEnd/>
+                    </a:ln>
+                  </pic:spPr>
+                </pic:pic>
+              </a:graphicData>
+            </a:graphic>
+          </wp:inline>
+        </w:drawing>
+      </w:r>
+    </w:p>
+    <w:p>
+      <w:pPr>
+        <w:spacing w:after="0" w:line="360" w:lineRule="auto"/>
+        <w:ind w:left="1620"/>
+        <w:jc w:val="center"/>
+        <w:rPr>
+          <w:rFonts w:ascii="Times New Roman" w:hAnsi="Times New Roman" w:cs="Times New Roman"/>
+          <w:sz w:val="16"/>
+          <w:szCs w:val="20"/>
+        </w:rPr>
+      </w:pPr>
+      <w:r>
+        <w:rPr>
+          <w:rFonts w:ascii="Times New Roman" w:hAnsi="Times New Roman" w:cs="Times New Roman"/>
+          <w:b/>
+          <w:sz w:val="16"/>
+          <w:szCs w:val="20"/>
+        </w:rPr>
+        <w:t>Gambar 3.</w:t>
+      </w:r>
+      <w:r>
+        <w:rPr>
+          <w:rFonts w:ascii="Times New Roman" w:hAnsi="Times New Roman" w:cs="Times New Roman"/>
+          <w:b/>
+          <w:sz w:val="16"/>
+          <w:szCs w:val="20"/>
+        </w:rPr>
+        <w:t>12</w:t>
+      </w:r>
+      <w:r>
+        <w:rPr>
+          <w:rFonts w:ascii="Times New Roman" w:hAnsi="Times New Roman" w:cs="Times New Roman"/>
+          <w:b/>
+          <w:sz w:val="16"/>
+          <w:szCs w:val="20"/>
+        </w:rPr>
+        <w:t>.</w:t>
+      </w:r>
+      <w:r>
+        <w:rPr>
+          <w:rFonts w:ascii="Times New Roman" w:hAnsi="Times New Roman" w:cs="Times New Roman"/>
+          <w:sz w:val="16"/>
+          <w:szCs w:val="20"/>
+        </w:rPr>
+        <w:t xml:space="preserve"> </w:t>
+      </w:r>
+      <w:r>
+        <w:rPr>
+          <w:rFonts w:ascii="Times New Roman" w:hAnsi="Times New Roman" w:cs="Times New Roman"/>
+          <w:sz w:val="16"/>
+          <w:szCs w:val="20"/>
+        </w:rPr>
+        <w:t>Tampilan About Program</w:t>
+      </w:r>
+    </w:p>
+    <w:p>
+      <w:pPr>
+        <w:pStyle w:val="ListParagraph"/>
+        <w:spacing w:after="0" w:line="360" w:lineRule="auto"/>
+        <w:ind w:left="1620"/>
+        <w:jc w:val="center"/>
+        <w:rPr>
+          <w:rFonts w:ascii="Times New Roman" w:hAnsi="Times New Roman" w:cs="Times New Roman"/>
+          <w:sz w:val="20"/>
+          <w:szCs w:val="20"/>
+        </w:rPr>
+      </w:pPr>
+    </w:p>
+    <w:p>
+      <w:pPr>
+        <w:pStyle w:val="ListParagraph"/>
+        <w:numPr>
+          <w:ilvl w:val="0"/>
+          <w:numId w:val="11"/>
+        </w:numPr>
+        <w:spacing w:after="0" w:line="360" w:lineRule="auto"/>
+        <w:ind w:left="1620"/>
+        <w:jc w:val="both"/>
+        <w:rPr>
+          <w:rFonts w:ascii="Times New Roman" w:hAnsi="Times New Roman" w:cs="Times New Roman"/>
+          <w:b/>
+          <w:sz w:val="20"/>
+          <w:szCs w:val="20"/>
+        </w:rPr>
+      </w:pPr>
+      <w:r>
+        <w:rPr>
+          <w:rFonts w:ascii="Times New Roman" w:hAnsi="Times New Roman" w:cs="Times New Roman"/>
+          <w:b/>
+          <w:sz w:val="20"/>
+          <w:szCs w:val="20"/>
+        </w:rPr>
+        <w:t xml:space="preserve">Tab </w:t>
+      </w:r>
+      <w:r>
+        <w:rPr>
+          <w:rFonts w:ascii="Times New Roman" w:hAnsi="Times New Roman" w:cs="Times New Roman"/>
+          <w:b/>
+          <w:i/>
+          <w:sz w:val="20"/>
+          <w:szCs w:val="20"/>
+        </w:rPr>
+        <w:t>Location</w:t>
+      </w:r>
+      <w:r>
+        <w:rPr>
+          <w:rFonts w:ascii="Times New Roman" w:hAnsi="Times New Roman" w:cs="Times New Roman"/>
+          <w:b/>
+          <w:sz w:val="20"/>
+          <w:szCs w:val="20"/>
+        </w:rPr>
+        <w:t xml:space="preserve"> dan </w:t>
+      </w:r>
+      <w:r>
+        <w:rPr>
+          <w:rFonts w:ascii="Times New Roman" w:hAnsi="Times New Roman" w:cs="Times New Roman"/>
+          <w:b/>
+          <w:i/>
+          <w:sz w:val="20"/>
+          <w:szCs w:val="20"/>
+        </w:rPr>
+        <w:t>Time</w:t>
+      </w:r>
+    </w:p>
+    <w:p>
+      <w:pPr>
+        <w:pStyle w:val="ListParagraph"/>
+        <w:spacing w:after="0" w:line="360" w:lineRule="auto"/>
+        <w:ind w:left="1620" w:firstLine="540"/>
+        <w:jc w:val="both"/>
+        <w:rPr>
+          <w:rFonts w:ascii="Times New Roman" w:hAnsi="Times New Roman" w:cs="Times New Roman"/>
+          <w:sz w:val="20"/>
+          <w:szCs w:val="20"/>
+        </w:rPr>
+      </w:pPr>
+      <w:r>
+        <w:rPr>
+          <w:rFonts w:ascii="Times New Roman" w:hAnsi="Times New Roman" w:cs="Times New Roman"/>
+          <w:sz w:val="20"/>
+          <w:szCs w:val="20"/>
+        </w:rPr>
+        <w:t>Tombol pada tab ini berfungsi untuk menampilkan video yang akan di analisa sesuai tombol yang dipilih. Ada pilihan lokasi Surabaya-Gresik dan Gresik – Surabaya yang m</w:t>
+      </w:r>
+      <w:r>
+        <w:rPr>
+          <w:rFonts w:ascii="Times New Roman" w:hAnsi="Times New Roman" w:cs="Times New Roman"/>
+          <w:sz w:val="20"/>
+          <w:szCs w:val="20"/>
+        </w:rPr>
+        <w:t xml:space="preserve">enunjukkan lokasi video diambil. Kemudian ada pilihan </w:t>
+      </w:r>
+      <w:r>
+        <w:rPr>
+          <w:rFonts w:ascii="Times New Roman" w:hAnsi="Times New Roman" w:cs="Times New Roman"/>
+          <w:i/>
+          <w:sz w:val="20"/>
+          <w:szCs w:val="20"/>
+        </w:rPr>
+        <w:t>time</w:t>
+      </w:r>
+      <w:r>
+        <w:rPr>
+          <w:rFonts w:ascii="Times New Roman" w:hAnsi="Times New Roman" w:cs="Times New Roman"/>
+          <w:sz w:val="20"/>
+          <w:szCs w:val="20"/>
+        </w:rPr>
+        <w:t xml:space="preserve">, yaitu </w:t>
+      </w:r>
+      <w:r>
+        <w:rPr>
+          <w:rFonts w:ascii="Times New Roman" w:hAnsi="Times New Roman" w:cs="Times New Roman"/>
+          <w:i/>
+          <w:sz w:val="20"/>
+          <w:szCs w:val="20"/>
+        </w:rPr>
+        <w:t>morning</w:t>
+      </w:r>
+      <w:r>
+        <w:rPr>
+          <w:rFonts w:ascii="Times New Roman" w:hAnsi="Times New Roman" w:cs="Times New Roman"/>
+          <w:sz w:val="20"/>
+          <w:szCs w:val="20"/>
+        </w:rPr>
+        <w:t>,</w:t>
+      </w:r>
+      <w:r>
+        <w:rPr>
+          <w:rFonts w:ascii="Times New Roman" w:hAnsi="Times New Roman" w:cs="Times New Roman"/>
+          <w:i/>
+          <w:sz w:val="20"/>
+          <w:szCs w:val="20"/>
+        </w:rPr>
+        <w:t xml:space="preserve"> </w:t>
+      </w:r>
+      <w:r>
+        <w:rPr>
+          <w:rFonts w:ascii="Times New Roman" w:hAnsi="Times New Roman" w:cs="Times New Roman"/>
+          <w:i/>
+          <w:sz w:val="20"/>
+          <w:szCs w:val="20"/>
+        </w:rPr>
+        <w:t>noon</w:t>
+      </w:r>
+      <w:r>
+        <w:rPr>
+          <w:rFonts w:ascii="Times New Roman" w:hAnsi="Times New Roman" w:cs="Times New Roman"/>
+          <w:sz w:val="20"/>
+          <w:szCs w:val="20"/>
+        </w:rPr>
+        <w:t xml:space="preserve"> dan </w:t>
+      </w:r>
+      <w:r>
+        <w:rPr>
+          <w:rFonts w:ascii="Times New Roman" w:hAnsi="Times New Roman" w:cs="Times New Roman"/>
+          <w:i/>
+          <w:sz w:val="20"/>
+          <w:szCs w:val="20"/>
+        </w:rPr>
+        <w:t xml:space="preserve">afternoon </w:t>
+      </w:r>
+      <w:r>
+        <w:rPr>
+          <w:rFonts w:ascii="Times New Roman" w:hAnsi="Times New Roman" w:cs="Times New Roman"/>
+          <w:sz w:val="20"/>
+          <w:szCs w:val="20"/>
+        </w:rPr>
+        <w:t>yang menunjukkan waktu pengambilan video</w:t>
+      </w:r>
+      <w:r>
+        <w:rPr>
+          <w:rFonts w:ascii="Times New Roman" w:hAnsi="Times New Roman" w:cs="Times New Roman"/>
+          <w:sz w:val="20"/>
+          <w:szCs w:val="20"/>
+        </w:rPr>
+        <w:t>.</w:t>
+      </w:r>
+    </w:p>
+    <w:p>
+      <w:pPr>
+        <w:pStyle w:val="ListParagraph"/>
+        <w:spacing w:after="0" w:line="360" w:lineRule="auto"/>
+        <w:ind w:left="1620"/>
+        <w:jc w:val="center"/>
+        <w:rPr>
+          <w:rFonts w:ascii="Times New Roman" w:hAnsi="Times New Roman" w:cs="Times New Roman"/>
+          <w:sz w:val="20"/>
+          <w:szCs w:val="20"/>
+        </w:rPr>
+      </w:pPr>
+      <w:r>
+        <w:rPr>
+          <w:rFonts w:ascii="Times New Roman" w:hAnsi="Times New Roman" w:cs="Times New Roman"/>
+          <w:noProof/>
+          <w:sz w:val="20"/>
+          <w:szCs w:val="20"/>
+        </w:rPr>
+        <w:drawing>
+          <wp:inline distT="0" distB="0" distL="0" distR="0">
+            <wp:extent cx="1135253" cy="1828800"/>
+            <wp:effectExtent l="19050" t="19050" r="26797" b="19050"/>
+            <wp:docPr id="24" name="Picture 24"/>
+            <wp:cNvGraphicFramePr>
+              <a:graphicFrameLocks xmlns:a="http://schemas.openxmlformats.org/drawingml/2006/main" noChangeAspect="1"/>
+            </wp:cNvGraphicFramePr>
+            <a:graphic xmlns:a="http://schemas.openxmlformats.org/drawingml/2006/main">
+              <a:graphicData uri="http://schemas.openxmlformats.org/drawingml/2006/picture">
+                <pic:pic xmlns:pic="http://schemas.openxmlformats.org/drawingml/2006/picture">
+                  <pic:nvPicPr>
+                    <pic:cNvPr id="0" name="Picture 24"/>
+                    <pic:cNvPicPr>
+                      <a:picLocks noChangeAspect="1" noChangeArrowheads="1"/>
+                    </pic:cNvPicPr>
+                  </pic:nvPicPr>
+                  <pic:blipFill>
+                    <a:blip r:embed="rId20"/>
+                    <a:srcRect/>
+                    <a:stretch>
+                      <a:fillRect/>
+                    </a:stretch>
+                  </pic:blipFill>
+                  <pic:spPr bwMode="auto">
+                    <a:xfrm>
+                      <a:off x="0" y="0"/>
+                      <a:ext cx="1135253" cy="1828800"/>
+                    </a:xfrm>
+                    <a:prstGeom prst="rect">
+                      <a:avLst/>
+                    </a:prstGeom>
+                    <a:noFill/>
+                    <a:ln w="9525">
+                      <a:solidFill>
+                        <a:schemeClr val="tx1"/>
+                      </a:solidFill>
+                      <a:miter lim="800000"/>
+                      <a:headEnd/>
+                      <a:tailEnd/>
+                    </a:ln>
+                  </pic:spPr>
+                </pic:pic>
+              </a:graphicData>
+            </a:graphic>
+          </wp:inline>
+        </w:drawing>
+      </w:r>
+    </w:p>
+    <w:p>
+      <w:pPr>
+        <w:spacing w:after="0" w:line="360" w:lineRule="auto"/>
+        <w:ind w:left="1620"/>
+        <w:jc w:val="center"/>
+        <w:rPr>
+          <w:rFonts w:ascii="Times New Roman" w:hAnsi="Times New Roman" w:cs="Times New Roman"/>
+          <w:sz w:val="16"/>
+          <w:szCs w:val="20"/>
+        </w:rPr>
+      </w:pPr>
+      <w:r>
+        <w:rPr>
+          <w:rFonts w:ascii="Times New Roman" w:hAnsi="Times New Roman" w:cs="Times New Roman"/>
+          <w:b/>
+          <w:sz w:val="16"/>
+          <w:szCs w:val="20"/>
+        </w:rPr>
+        <w:t>Gambar 3.</w:t>
+      </w:r>
+      <w:r>
+        <w:rPr>
+          <w:rFonts w:ascii="Times New Roman" w:hAnsi="Times New Roman" w:cs="Times New Roman"/>
+          <w:b/>
+          <w:sz w:val="16"/>
+          <w:szCs w:val="20"/>
+        </w:rPr>
+        <w:t>13</w:t>
+      </w:r>
+      <w:r>
+        <w:rPr>
+          <w:rFonts w:ascii="Times New Roman" w:hAnsi="Times New Roman" w:cs="Times New Roman"/>
+          <w:b/>
+          <w:sz w:val="16"/>
+          <w:szCs w:val="20"/>
+        </w:rPr>
+        <w:t>.</w:t>
+      </w:r>
+      <w:r>
+        <w:rPr>
+          <w:rFonts w:ascii="Times New Roman" w:hAnsi="Times New Roman" w:cs="Times New Roman"/>
+          <w:sz w:val="16"/>
+          <w:szCs w:val="20"/>
+        </w:rPr>
+        <w:t xml:space="preserve"> </w:t>
+      </w:r>
+      <w:r>
+        <w:rPr>
+          <w:rFonts w:ascii="Times New Roman" w:hAnsi="Times New Roman" w:cs="Times New Roman"/>
+          <w:sz w:val="16"/>
+          <w:szCs w:val="20"/>
+        </w:rPr>
+        <w:t>Tombol pada Tab Location dan Time</w:t>
+      </w:r>
+    </w:p>
+    <w:p>
+      <w:pPr>
+        <w:pStyle w:val="ListParagraph"/>
+        <w:spacing w:after="0" w:line="360" w:lineRule="auto"/>
+        <w:ind w:left="1620"/>
+        <w:jc w:val="center"/>
+        <w:rPr>
+          <w:rFonts w:ascii="Times New Roman" w:hAnsi="Times New Roman" w:cs="Times New Roman"/>
+          <w:sz w:val="20"/>
+          <w:szCs w:val="20"/>
+        </w:rPr>
+      </w:pPr>
+    </w:p>
+    <w:p>
+      <w:pPr>
+        <w:pStyle w:val="ListParagraph"/>
+        <w:numPr>
+          <w:ilvl w:val="0"/>
+          <w:numId w:val="11"/>
+        </w:numPr>
+        <w:spacing w:after="0" w:line="360" w:lineRule="auto"/>
+        <w:ind w:left="1620"/>
+        <w:jc w:val="both"/>
+        <w:rPr>
+          <w:rFonts w:ascii="Times New Roman" w:hAnsi="Times New Roman" w:cs="Times New Roman"/>
+          <w:b/>
+          <w:sz w:val="20"/>
+          <w:szCs w:val="20"/>
+        </w:rPr>
+      </w:pPr>
+      <w:r>
+        <w:rPr>
+          <w:rFonts w:ascii="Times New Roman" w:hAnsi="Times New Roman" w:cs="Times New Roman"/>
+          <w:b/>
+          <w:sz w:val="20"/>
+          <w:szCs w:val="20"/>
+        </w:rPr>
+        <w:t xml:space="preserve">Process </w:t>
+      </w:r>
+      <w:r>
+        <w:rPr>
+          <w:rFonts w:ascii="Times New Roman" w:hAnsi="Times New Roman" w:cs="Times New Roman"/>
+          <w:b/>
+          <w:i/>
+          <w:sz w:val="20"/>
+          <w:szCs w:val="20"/>
+        </w:rPr>
+        <w:t>View</w:t>
+      </w:r>
+    </w:p>
+    <w:p>
+      <w:pPr>
+        <w:pStyle w:val="ListParagraph"/>
+        <w:spacing w:after="0" w:line="360" w:lineRule="auto"/>
+        <w:ind w:left="1620" w:firstLine="540"/>
+        <w:jc w:val="both"/>
+        <w:rPr>
+          <w:rFonts w:ascii="Times New Roman" w:hAnsi="Times New Roman" w:cs="Times New Roman"/>
+          <w:sz w:val="20"/>
+          <w:szCs w:val="20"/>
+        </w:rPr>
+      </w:pPr>
+      <w:r>
+        <w:rPr>
+          <w:rFonts w:ascii="Times New Roman" w:hAnsi="Times New Roman" w:cs="Times New Roman"/>
+          <w:sz w:val="20"/>
+          <w:szCs w:val="20"/>
+        </w:rPr>
+        <w:t xml:space="preserve">Dalam </w:t>
+      </w:r>
+      <w:r>
+        <w:rPr>
+          <w:rFonts w:ascii="Times New Roman" w:hAnsi="Times New Roman" w:cs="Times New Roman"/>
+          <w:i/>
+          <w:sz w:val="20"/>
+          <w:szCs w:val="20"/>
+        </w:rPr>
+        <w:t>process view</w:t>
+      </w:r>
+      <w:r>
+        <w:rPr>
+          <w:rFonts w:ascii="Times New Roman" w:hAnsi="Times New Roman" w:cs="Times New Roman"/>
+          <w:sz w:val="20"/>
+          <w:szCs w:val="20"/>
+        </w:rPr>
+        <w:t xml:space="preserve">, ada empat tampilan utama. Yang pertama adalah </w:t>
+      </w:r>
+      <w:r>
+        <w:rPr>
+          <w:rFonts w:ascii="Times New Roman" w:hAnsi="Times New Roman" w:cs="Times New Roman"/>
+          <w:i/>
+          <w:sz w:val="20"/>
+          <w:szCs w:val="20"/>
+        </w:rPr>
+        <w:t>M</w:t>
+      </w:r>
+      <w:r>
+        <w:rPr>
+          <w:rFonts w:ascii="Times New Roman" w:hAnsi="Times New Roman" w:cs="Times New Roman"/>
+          <w:i/>
+          <w:sz w:val="20"/>
+          <w:szCs w:val="20"/>
+        </w:rPr>
+        <w:t xml:space="preserve">ain </w:t>
+      </w:r>
+      <w:r>
+        <w:rPr>
+          <w:rFonts w:ascii="Times New Roman" w:hAnsi="Times New Roman" w:cs="Times New Roman"/>
+          <w:i/>
+          <w:sz w:val="20"/>
+          <w:szCs w:val="20"/>
+        </w:rPr>
+        <w:t>V</w:t>
+      </w:r>
+      <w:r>
+        <w:rPr>
+          <w:rFonts w:ascii="Times New Roman" w:hAnsi="Times New Roman" w:cs="Times New Roman"/>
+          <w:i/>
+          <w:sz w:val="20"/>
+          <w:szCs w:val="20"/>
+        </w:rPr>
+        <w:t>ideo</w:t>
+      </w:r>
+      <w:r>
+        <w:rPr>
+          <w:rFonts w:ascii="Times New Roman" w:hAnsi="Times New Roman" w:cs="Times New Roman"/>
+          <w:sz w:val="20"/>
+          <w:szCs w:val="20"/>
+        </w:rPr>
+        <w:t xml:space="preserve">, yang menampilkan video yang akan dianalisa. Kedua adalah </w:t>
+      </w:r>
+      <w:r>
+        <w:rPr>
+          <w:rFonts w:ascii="Times New Roman" w:hAnsi="Times New Roman" w:cs="Times New Roman"/>
+          <w:i/>
+          <w:sz w:val="20"/>
+          <w:szCs w:val="20"/>
+        </w:rPr>
+        <w:t>Frame Video</w:t>
+      </w:r>
+      <w:r>
+        <w:rPr>
+          <w:rFonts w:ascii="Times New Roman" w:hAnsi="Times New Roman" w:cs="Times New Roman"/>
+          <w:sz w:val="20"/>
+          <w:szCs w:val="20"/>
+        </w:rPr>
+        <w:t xml:space="preserve"> yang menampilkan gambar dari </w:t>
+      </w:r>
+      <w:r>
+        <w:rPr>
+          <w:rFonts w:ascii="Times New Roman" w:hAnsi="Times New Roman" w:cs="Times New Roman"/>
+          <w:i/>
+          <w:sz w:val="20"/>
+          <w:szCs w:val="20"/>
+        </w:rPr>
+        <w:t>Main Video</w:t>
+      </w:r>
+      <w:r>
+        <w:rPr>
+          <w:rFonts w:ascii="Times New Roman" w:hAnsi="Times New Roman" w:cs="Times New Roman"/>
+          <w:sz w:val="20"/>
+          <w:szCs w:val="20"/>
+        </w:rPr>
+        <w:t xml:space="preserve"> setiap 100ms.</w:t>
+      </w:r>
+      <w:r>
+        <w:rPr>
+          <w:rFonts w:ascii="Times New Roman" w:hAnsi="Times New Roman" w:cs="Times New Roman"/>
+          <w:sz w:val="20"/>
+          <w:szCs w:val="20"/>
+        </w:rPr>
+        <w:t xml:space="preserve"> Yang ketiga adalah </w:t>
+      </w:r>
+      <w:r>
+        <w:rPr>
+          <w:rFonts w:ascii="Times New Roman" w:hAnsi="Times New Roman" w:cs="Times New Roman"/>
+          <w:i/>
+          <w:sz w:val="20"/>
+          <w:szCs w:val="20"/>
+        </w:rPr>
+        <w:t>G</w:t>
+      </w:r>
+      <w:r>
+        <w:rPr>
+          <w:rFonts w:ascii="Times New Roman" w:hAnsi="Times New Roman" w:cs="Times New Roman"/>
+          <w:i/>
+          <w:sz w:val="20"/>
+          <w:szCs w:val="20"/>
+        </w:rPr>
+        <w:t>rayscale</w:t>
+      </w:r>
+      <w:r>
+        <w:rPr>
+          <w:rFonts w:ascii="Times New Roman" w:hAnsi="Times New Roman" w:cs="Times New Roman"/>
+          <w:sz w:val="20"/>
+          <w:szCs w:val="20"/>
+        </w:rPr>
+        <w:t xml:space="preserve"> </w:t>
+      </w:r>
+      <w:r>
+        <w:rPr>
+          <w:rFonts w:ascii="Times New Roman" w:hAnsi="Times New Roman" w:cs="Times New Roman"/>
+          <w:i/>
+          <w:sz w:val="20"/>
+          <w:szCs w:val="20"/>
+        </w:rPr>
+        <w:t>Video</w:t>
+      </w:r>
+      <w:r>
+        <w:rPr>
+          <w:rFonts w:ascii="Times New Roman" w:hAnsi="Times New Roman" w:cs="Times New Roman"/>
+          <w:sz w:val="20"/>
+          <w:szCs w:val="20"/>
+        </w:rPr>
+        <w:t>,</w:t>
+      </w:r>
+      <w:r>
+        <w:rPr>
+          <w:rFonts w:ascii="Times New Roman" w:hAnsi="Times New Roman" w:cs="Times New Roman"/>
+          <w:sz w:val="20"/>
+          <w:szCs w:val="20"/>
+        </w:rPr>
+        <w:t xml:space="preserve"> menampilkan gambar yang sama </w:t>
+      </w:r>
+      <w:r>
+        <w:rPr>
+          <w:rFonts w:ascii="Times New Roman" w:hAnsi="Times New Roman" w:cs="Times New Roman"/>
+          <w:sz w:val="20"/>
+          <w:szCs w:val="20"/>
+        </w:rPr>
+        <w:lastRenderedPageBreak/>
+        <w:t xml:space="preserve">pada </w:t>
+      </w:r>
+      <w:r>
+        <w:rPr>
+          <w:rFonts w:ascii="Times New Roman" w:hAnsi="Times New Roman" w:cs="Times New Roman"/>
+          <w:i/>
+          <w:sz w:val="20"/>
+          <w:szCs w:val="20"/>
+        </w:rPr>
+        <w:t>Frame Video</w:t>
+      </w:r>
+      <w:r>
+        <w:rPr>
+          <w:rFonts w:ascii="Times New Roman" w:hAnsi="Times New Roman" w:cs="Times New Roman"/>
+          <w:sz w:val="20"/>
+          <w:szCs w:val="20"/>
+        </w:rPr>
+        <w:t xml:space="preserve"> namun dalam bentuk </w:t>
+      </w:r>
+      <w:r>
+        <w:rPr>
+          <w:rFonts w:ascii="Times New Roman" w:hAnsi="Times New Roman" w:cs="Times New Roman"/>
+          <w:i/>
+          <w:sz w:val="20"/>
+          <w:szCs w:val="20"/>
+        </w:rPr>
+        <w:t>grayscale</w:t>
+      </w:r>
+      <w:r>
+        <w:rPr>
+          <w:rFonts w:ascii="Times New Roman" w:hAnsi="Times New Roman" w:cs="Times New Roman"/>
+          <w:sz w:val="20"/>
+          <w:szCs w:val="20"/>
+        </w:rPr>
+        <w:t xml:space="preserve"> atau </w:t>
+      </w:r>
+      <w:r>
+        <w:rPr>
+          <w:rFonts w:ascii="Times New Roman" w:hAnsi="Times New Roman" w:cs="Times New Roman"/>
+          <w:sz w:val="20"/>
+          <w:szCs w:val="20"/>
+        </w:rPr>
+        <w:t>abu-abu</w:t>
+      </w:r>
+      <w:r>
+        <w:rPr>
+          <w:rFonts w:ascii="Times New Roman" w:hAnsi="Times New Roman" w:cs="Times New Roman"/>
+          <w:sz w:val="20"/>
+          <w:szCs w:val="20"/>
+        </w:rPr>
+        <w:t>.</w:t>
+      </w:r>
+      <w:r>
+        <w:rPr>
+          <w:rFonts w:ascii="Times New Roman" w:hAnsi="Times New Roman" w:cs="Times New Roman"/>
+          <w:sz w:val="20"/>
+          <w:szCs w:val="20"/>
+        </w:rPr>
+        <w:t xml:space="preserve"> Kemudian </w:t>
+      </w:r>
+      <w:r>
+        <w:rPr>
+          <w:rFonts w:ascii="Times New Roman" w:hAnsi="Times New Roman" w:cs="Times New Roman"/>
+          <w:i/>
+          <w:sz w:val="20"/>
+          <w:szCs w:val="20"/>
+        </w:rPr>
+        <w:t>Threshold Video</w:t>
+      </w:r>
+      <w:r>
+        <w:rPr>
+          <w:rFonts w:ascii="Times New Roman" w:hAnsi="Times New Roman" w:cs="Times New Roman"/>
+          <w:sz w:val="20"/>
+          <w:szCs w:val="20"/>
+        </w:rPr>
+        <w:t xml:space="preserve">, yang </w:t>
+      </w:r>
+      <w:r>
+        <w:rPr>
+          <w:rFonts w:ascii="Times New Roman" w:hAnsi="Times New Roman" w:cs="Times New Roman"/>
+          <w:sz w:val="20"/>
+          <w:szCs w:val="20"/>
+        </w:rPr>
+        <w:t>menampilkan hasil deteksi kendaraan dan hasil perhitungan kecepatan kendaraan.</w:t>
+      </w:r>
+    </w:p>
+    <w:p>
+      <w:pPr>
+        <w:pStyle w:val="ListParagraph"/>
+        <w:spacing w:after="0" w:line="360" w:lineRule="auto"/>
+        <w:ind w:left="1620"/>
+        <w:jc w:val="center"/>
+        <w:rPr>
+          <w:rFonts w:ascii="Times New Roman" w:hAnsi="Times New Roman" w:cs="Times New Roman"/>
+          <w:sz w:val="20"/>
+          <w:szCs w:val="20"/>
+        </w:rPr>
+      </w:pPr>
+      <w:r>
+        <w:rPr>
+          <w:rFonts w:ascii="Times New Roman" w:hAnsi="Times New Roman" w:cs="Times New Roman"/>
+          <w:noProof/>
+          <w:sz w:val="20"/>
+          <w:szCs w:val="20"/>
+        </w:rPr>
+        <w:drawing>
+          <wp:inline distT="0" distB="0" distL="0" distR="0">
+            <wp:extent cx="2468880" cy="1533363"/>
+            <wp:effectExtent l="19050" t="19050" r="26670" b="9687"/>
+            <wp:docPr id="25" name="Picture 25"/>
+            <wp:cNvGraphicFramePr>
+              <a:graphicFrameLocks xmlns:a="http://schemas.openxmlformats.org/drawingml/2006/main" noChangeAspect="1"/>
+            </wp:cNvGraphicFramePr>
+            <a:graphic xmlns:a="http://schemas.openxmlformats.org/drawingml/2006/main">
+              <a:graphicData uri="http://schemas.openxmlformats.org/drawingml/2006/picture">
+                <pic:pic xmlns:pic="http://schemas.openxmlformats.org/drawingml/2006/picture">
+                  <pic:nvPicPr>
+                    <pic:cNvPr id="0" name="Picture 25"/>
+                    <pic:cNvPicPr>
+                      <a:picLocks noChangeAspect="1" noChangeArrowheads="1"/>
+                    </pic:cNvPicPr>
+                  </pic:nvPicPr>
+                  <pic:blipFill>
+                    <a:blip r:embed="rId21" cstate="print"/>
+                    <a:srcRect/>
+                    <a:stretch>
+                      <a:fillRect/>
+                    </a:stretch>
+                  </pic:blipFill>
+                  <pic:spPr bwMode="auto">
+                    <a:xfrm>
+                      <a:off x="0" y="0"/>
+                      <a:ext cx="2468880" cy="1533363"/>
+                    </a:xfrm>
+                    <a:prstGeom prst="rect">
+                      <a:avLst/>
+                    </a:prstGeom>
+                    <a:noFill/>
+                    <a:ln w="9525">
+                      <a:solidFill>
+                        <a:schemeClr val="tx1"/>
+                      </a:solidFill>
+                      <a:miter lim="800000"/>
+                      <a:headEnd/>
+                      <a:tailEnd/>
+                    </a:ln>
+                  </pic:spPr>
+                </pic:pic>
+              </a:graphicData>
+            </a:graphic>
+          </wp:inline>
+        </w:drawing>
+      </w:r>
+    </w:p>
+    <w:p>
+      <w:pPr>
+        <w:spacing w:after="0" w:line="360" w:lineRule="auto"/>
+        <w:ind w:left="1620"/>
+        <w:jc w:val="center"/>
+        <w:rPr>
+          <w:rFonts w:ascii="Times New Roman" w:hAnsi="Times New Roman" w:cs="Times New Roman"/>
+          <w:sz w:val="16"/>
+          <w:szCs w:val="20"/>
+        </w:rPr>
+      </w:pPr>
+      <w:r>
+        <w:rPr>
+          <w:rFonts w:ascii="Times New Roman" w:hAnsi="Times New Roman" w:cs="Times New Roman"/>
+          <w:b/>
+          <w:sz w:val="16"/>
+          <w:szCs w:val="20"/>
+        </w:rPr>
+        <w:t>Gambar 3.</w:t>
+      </w:r>
+      <w:r>
+        <w:rPr>
+          <w:rFonts w:ascii="Times New Roman" w:hAnsi="Times New Roman" w:cs="Times New Roman"/>
+          <w:b/>
+          <w:sz w:val="16"/>
+          <w:szCs w:val="20"/>
+        </w:rPr>
+        <w:t>14</w:t>
+      </w:r>
+      <w:r>
+        <w:rPr>
+          <w:rFonts w:ascii="Times New Roman" w:hAnsi="Times New Roman" w:cs="Times New Roman"/>
+          <w:b/>
+          <w:sz w:val="16"/>
+          <w:szCs w:val="20"/>
+        </w:rPr>
+        <w:t>.</w:t>
+      </w:r>
+      <w:r>
+        <w:rPr>
+          <w:rFonts w:ascii="Times New Roman" w:hAnsi="Times New Roman" w:cs="Times New Roman"/>
+          <w:sz w:val="16"/>
+          <w:szCs w:val="20"/>
+        </w:rPr>
+        <w:t xml:space="preserve"> </w:t>
+      </w:r>
+      <w:r>
+        <w:rPr>
+          <w:rFonts w:ascii="Times New Roman" w:hAnsi="Times New Roman" w:cs="Times New Roman"/>
+          <w:sz w:val="16"/>
+          <w:szCs w:val="20"/>
+        </w:rPr>
+        <w:t>Tampilan Process View</w:t>
+      </w:r>
+    </w:p>
+    <w:p>
+      <w:pPr>
+        <w:pStyle w:val="ListParagraph"/>
+        <w:spacing w:after="0" w:line="360" w:lineRule="auto"/>
+        <w:ind w:left="1620"/>
+        <w:jc w:val="center"/>
+        <w:rPr>
+          <w:rFonts w:ascii="Times New Roman" w:hAnsi="Times New Roman" w:cs="Times New Roman"/>
+          <w:sz w:val="20"/>
+          <w:szCs w:val="20"/>
+        </w:rPr>
+      </w:pPr>
+    </w:p>
+    <w:p>
+      <w:pPr>
+        <w:pStyle w:val="ListParagraph"/>
+        <w:numPr>
+          <w:ilvl w:val="0"/>
+          <w:numId w:val="11"/>
+        </w:numPr>
+        <w:spacing w:after="0" w:line="360" w:lineRule="auto"/>
+        <w:ind w:left="1620"/>
+        <w:jc w:val="both"/>
+        <w:rPr>
+          <w:rFonts w:ascii="Times New Roman" w:hAnsi="Times New Roman" w:cs="Times New Roman"/>
+          <w:b/>
+          <w:sz w:val="20"/>
+          <w:szCs w:val="20"/>
+        </w:rPr>
+      </w:pPr>
+      <w:r>
+        <w:rPr>
+          <w:rFonts w:ascii="Times New Roman" w:hAnsi="Times New Roman" w:cs="Times New Roman"/>
+          <w:b/>
+          <w:sz w:val="20"/>
+          <w:szCs w:val="20"/>
+        </w:rPr>
+        <w:t xml:space="preserve">Tab </w:t>
+      </w:r>
+      <w:r>
+        <w:rPr>
+          <w:rFonts w:ascii="Times New Roman" w:hAnsi="Times New Roman" w:cs="Times New Roman"/>
+          <w:b/>
+          <w:i/>
+          <w:sz w:val="20"/>
+          <w:szCs w:val="20"/>
+        </w:rPr>
+        <w:t>Informations</w:t>
+      </w:r>
+    </w:p>
+    <w:p>
+      <w:pPr>
+        <w:pStyle w:val="ListParagraph"/>
+        <w:spacing w:after="0" w:line="360" w:lineRule="auto"/>
+        <w:ind w:left="1620"/>
+        <w:jc w:val="center"/>
+        <w:rPr>
+          <w:rFonts w:ascii="Times New Roman" w:hAnsi="Times New Roman" w:cs="Times New Roman"/>
+          <w:sz w:val="20"/>
+          <w:szCs w:val="20"/>
+        </w:rPr>
+      </w:pPr>
+      <w:r>
+        <w:rPr>
+          <w:rFonts w:ascii="Times New Roman" w:hAnsi="Times New Roman" w:cs="Times New Roman"/>
+          <w:noProof/>
+          <w:sz w:val="20"/>
+          <w:szCs w:val="20"/>
+        </w:rPr>
+        <w:drawing>
+          <wp:inline distT="0" distB="0" distL="0" distR="0">
+            <wp:extent cx="1285157" cy="914400"/>
+            <wp:effectExtent l="19050" t="19050" r="10243" b="19050"/>
+            <wp:docPr id="26" name="Picture 26"/>
+            <wp:cNvGraphicFramePr>
+              <a:graphicFrameLocks xmlns:a="http://schemas.openxmlformats.org/drawingml/2006/main" noChangeAspect="1"/>
+            </wp:cNvGraphicFramePr>
+            <a:graphic xmlns:a="http://schemas.openxmlformats.org/drawingml/2006/main">
+              <a:graphicData uri="http://schemas.openxmlformats.org/drawingml/2006/picture">
+                <pic:pic xmlns:pic="http://schemas.openxmlformats.org/drawingml/2006/picture">
+                  <pic:nvPicPr>
+                    <pic:cNvPr id="0" name="Picture 26"/>
+                    <pic:cNvPicPr>
+                      <a:picLocks noChangeAspect="1" noChangeArrowheads="1"/>
+                    </pic:cNvPicPr>
+                  </pic:nvPicPr>
+                  <pic:blipFill>
+                    <a:blip r:embed="rId22"/>
+                    <a:srcRect/>
+                    <a:stretch>
+                      <a:fillRect/>
+                    </a:stretch>
+                  </pic:blipFill>
+                  <pic:spPr bwMode="auto">
+                    <a:xfrm>
+                      <a:off x="0" y="0"/>
+                      <a:ext cx="1285157" cy="914400"/>
+                    </a:xfrm>
+                    <a:prstGeom prst="rect">
+                      <a:avLst/>
+                    </a:prstGeom>
+                    <a:noFill/>
+                    <a:ln w="9525">
+                      <a:solidFill>
+                        <a:schemeClr val="tx1"/>
+                      </a:solidFill>
+                      <a:miter lim="800000"/>
+                      <a:headEnd/>
+                      <a:tailEnd/>
+                    </a:ln>
+                  </pic:spPr>
+                </pic:pic>
+              </a:graphicData>
+            </a:graphic>
+          </wp:inline>
+        </w:drawing>
+      </w:r>
+    </w:p>
+    <w:p>
+      <w:pPr>
+        <w:spacing w:after="0" w:line="360" w:lineRule="auto"/>
+        <w:ind w:left="1620"/>
+        <w:jc w:val="center"/>
+        <w:rPr>
+          <w:rFonts w:ascii="Times New Roman" w:hAnsi="Times New Roman" w:cs="Times New Roman"/>
+          <w:sz w:val="16"/>
+          <w:szCs w:val="20"/>
+        </w:rPr>
+      </w:pPr>
+      <w:r>
+        <w:rPr>
+          <w:rFonts w:ascii="Times New Roman" w:hAnsi="Times New Roman" w:cs="Times New Roman"/>
+          <w:b/>
+          <w:sz w:val="16"/>
+          <w:szCs w:val="20"/>
+        </w:rPr>
+        <w:t>Gambar 3.</w:t>
+      </w:r>
+      <w:r>
+        <w:rPr>
+          <w:rFonts w:ascii="Times New Roman" w:hAnsi="Times New Roman" w:cs="Times New Roman"/>
+          <w:b/>
+          <w:sz w:val="16"/>
+          <w:szCs w:val="20"/>
+        </w:rPr>
+        <w:t>15</w:t>
+      </w:r>
+      <w:r>
+        <w:rPr>
+          <w:rFonts w:ascii="Times New Roman" w:hAnsi="Times New Roman" w:cs="Times New Roman"/>
+          <w:b/>
+          <w:sz w:val="16"/>
+          <w:szCs w:val="20"/>
+        </w:rPr>
+        <w:t>.</w:t>
+      </w:r>
+      <w:r>
+        <w:rPr>
+          <w:rFonts w:ascii="Times New Roman" w:hAnsi="Times New Roman" w:cs="Times New Roman"/>
+          <w:sz w:val="16"/>
+          <w:szCs w:val="20"/>
+        </w:rPr>
+        <w:t xml:space="preserve"> </w:t>
+      </w:r>
+      <w:r>
+        <w:rPr>
+          <w:rFonts w:ascii="Times New Roman" w:hAnsi="Times New Roman" w:cs="Times New Roman"/>
+          <w:sz w:val="16"/>
+          <w:szCs w:val="20"/>
+        </w:rPr>
+        <w:t>Tampilan Tab Informations</w:t>
+      </w:r>
+    </w:p>
+    <w:p>
+      <w:pPr>
+        <w:pStyle w:val="ListParagraph"/>
+        <w:spacing w:after="0" w:line="360" w:lineRule="auto"/>
+        <w:ind w:left="1620"/>
+        <w:jc w:val="center"/>
+        <w:rPr>
+          <w:rFonts w:ascii="Times New Roman" w:hAnsi="Times New Roman" w:cs="Times New Roman"/>
+          <w:sz w:val="20"/>
+          <w:szCs w:val="20"/>
+        </w:rPr>
+      </w:pPr>
+    </w:p>
+    <w:p>
+      <w:pPr>
+        <w:pStyle w:val="ListParagraph"/>
+        <w:numPr>
+          <w:ilvl w:val="0"/>
+          <w:numId w:val="11"/>
+        </w:numPr>
+        <w:spacing w:after="0" w:line="360" w:lineRule="auto"/>
+        <w:ind w:left="1620"/>
+        <w:jc w:val="both"/>
+        <w:rPr>
+          <w:rFonts w:ascii="Times New Roman" w:hAnsi="Times New Roman" w:cs="Times New Roman"/>
+          <w:b/>
+          <w:sz w:val="20"/>
+          <w:szCs w:val="20"/>
+        </w:rPr>
+      </w:pPr>
+      <w:r>
+        <w:rPr>
+          <w:rFonts w:ascii="Times New Roman" w:hAnsi="Times New Roman" w:cs="Times New Roman"/>
+          <w:b/>
+          <w:sz w:val="20"/>
+          <w:szCs w:val="20"/>
+        </w:rPr>
+        <w:t xml:space="preserve">Tab </w:t>
+      </w:r>
+      <w:r>
+        <w:rPr>
+          <w:rFonts w:ascii="Times New Roman" w:hAnsi="Times New Roman" w:cs="Times New Roman"/>
+          <w:b/>
+          <w:i/>
+          <w:sz w:val="20"/>
+          <w:szCs w:val="20"/>
+        </w:rPr>
+        <w:t>Speed</w:t>
+      </w:r>
+    </w:p>
+    <w:p>
+      <w:pPr>
+        <w:pStyle w:val="ListParagraph"/>
+        <w:spacing w:after="0" w:line="360" w:lineRule="auto"/>
+        <w:ind w:left="1620"/>
+        <w:jc w:val="center"/>
+        <w:rPr>
+          <w:rFonts w:ascii="Times New Roman" w:hAnsi="Times New Roman" w:cs="Times New Roman"/>
+          <w:sz w:val="20"/>
+          <w:szCs w:val="20"/>
+        </w:rPr>
+      </w:pPr>
+      <w:r>
+        <w:rPr>
+          <w:rFonts w:ascii="Times New Roman" w:hAnsi="Times New Roman" w:cs="Times New Roman"/>
+          <w:noProof/>
+          <w:sz w:val="20"/>
+          <w:szCs w:val="20"/>
+        </w:rPr>
+        <w:drawing>
+          <wp:inline distT="0" distB="0" distL="0" distR="0">
+            <wp:extent cx="895943" cy="914400"/>
+            <wp:effectExtent l="38100" t="19050" r="18457" b="19050"/>
+            <wp:docPr id="28" name="Picture 28"/>
+            <wp:cNvGraphicFramePr>
+              <a:graphicFrameLocks xmlns:a="http://schemas.openxmlformats.org/drawingml/2006/main" noChangeAspect="1"/>
+            </wp:cNvGraphicFramePr>
+            <a:graphic xmlns:a="http://schemas.openxmlformats.org/drawingml/2006/main">
+              <a:graphicData uri="http://schemas.openxmlformats.org/drawingml/2006/picture">
+                <pic:pic xmlns:pic="http://schemas.openxmlformats.org/drawingml/2006/picture">
+                  <pic:nvPicPr>
+                    <pic:cNvPr id="0" name="Picture 28"/>
+                    <pic:cNvPicPr>
+                      <a:picLocks noChangeAspect="1" noChangeArrowheads="1"/>
+                    </pic:cNvPicPr>
+                  </pic:nvPicPr>
+                  <pic:blipFill>
+                    <a:blip r:embed="rId23"/>
+                    <a:srcRect/>
+                    <a:stretch>
+                      <a:fillRect/>
+                    </a:stretch>
+                  </pic:blipFill>
+                  <pic:spPr bwMode="auto">
+                    <a:xfrm>
+                      <a:off x="0" y="0"/>
+                      <a:ext cx="895943" cy="914400"/>
+                    </a:xfrm>
+                    <a:prstGeom prst="rect">
+                      <a:avLst/>
+                    </a:prstGeom>
+                    <a:noFill/>
+                    <a:ln w="9525">
+                      <a:solidFill>
+                        <a:schemeClr val="tx1"/>
+                      </a:solidFill>
+                      <a:miter lim="800000"/>
+                      <a:headEnd/>
+                      <a:tailEnd/>
+                    </a:ln>
+                  </pic:spPr>
+                </pic:pic>
+              </a:graphicData>
+            </a:graphic>
+          </wp:inline>
+        </w:drawing>
+      </w:r>
+    </w:p>
+    <w:p>
+      <w:pPr>
+        <w:spacing w:after="0" w:line="360" w:lineRule="auto"/>
+        <w:ind w:left="1620"/>
+        <w:jc w:val="center"/>
+        <w:rPr>
+          <w:rFonts w:ascii="Times New Roman" w:hAnsi="Times New Roman" w:cs="Times New Roman"/>
+          <w:sz w:val="16"/>
+          <w:szCs w:val="20"/>
+        </w:rPr>
+      </w:pPr>
+      <w:r>
+        <w:rPr>
+          <w:rFonts w:ascii="Times New Roman" w:hAnsi="Times New Roman" w:cs="Times New Roman"/>
+          <w:b/>
+          <w:sz w:val="16"/>
+          <w:szCs w:val="20"/>
+        </w:rPr>
+        <w:t>Gambar 3.</w:t>
+      </w:r>
+      <w:r>
+        <w:rPr>
+          <w:rFonts w:ascii="Times New Roman" w:hAnsi="Times New Roman" w:cs="Times New Roman"/>
+          <w:b/>
+          <w:sz w:val="16"/>
+          <w:szCs w:val="20"/>
+        </w:rPr>
+        <w:t>16</w:t>
+      </w:r>
+      <w:r>
+        <w:rPr>
+          <w:rFonts w:ascii="Times New Roman" w:hAnsi="Times New Roman" w:cs="Times New Roman"/>
+          <w:b/>
+          <w:sz w:val="16"/>
+          <w:szCs w:val="20"/>
+        </w:rPr>
+        <w:t>.</w:t>
+      </w:r>
+      <w:r>
+        <w:rPr>
+          <w:rFonts w:ascii="Times New Roman" w:hAnsi="Times New Roman" w:cs="Times New Roman"/>
+          <w:sz w:val="16"/>
+          <w:szCs w:val="20"/>
+        </w:rPr>
+        <w:t xml:space="preserve"> </w:t>
+      </w:r>
+      <w:r>
+        <w:rPr>
+          <w:rFonts w:ascii="Times New Roman" w:hAnsi="Times New Roman" w:cs="Times New Roman"/>
+          <w:sz w:val="16"/>
+          <w:szCs w:val="20"/>
+        </w:rPr>
+        <w:t>Tampilan Tab Speed</w:t>
+      </w:r>
+    </w:p>
+    <w:p>
+      <w:pPr>
+        <w:pStyle w:val="ListParagraph"/>
+        <w:spacing w:after="0" w:line="360" w:lineRule="auto"/>
+        <w:ind w:left="1620"/>
+        <w:jc w:val="center"/>
+        <w:rPr>
+          <w:rFonts w:ascii="Times New Roman" w:hAnsi="Times New Roman" w:cs="Times New Roman"/>
+          <w:sz w:val="20"/>
+          <w:szCs w:val="20"/>
+        </w:rPr>
+      </w:pPr>
+    </w:p>
+    <w:p>
+      <w:pPr>
+        <w:pStyle w:val="ListParagraph"/>
+        <w:numPr>
+          <w:ilvl w:val="0"/>
+          <w:numId w:val="11"/>
+        </w:numPr>
+        <w:spacing w:after="0" w:line="360" w:lineRule="auto"/>
+        <w:ind w:left="1620"/>
+        <w:jc w:val="both"/>
+        <w:rPr>
+          <w:rFonts w:ascii="Times New Roman" w:hAnsi="Times New Roman" w:cs="Times New Roman"/>
+          <w:b/>
+          <w:sz w:val="20"/>
+          <w:szCs w:val="20"/>
+        </w:rPr>
+      </w:pPr>
+      <w:r>
+        <w:rPr>
+          <w:rFonts w:ascii="Times New Roman" w:hAnsi="Times New Roman" w:cs="Times New Roman"/>
+          <w:b/>
+          <w:sz w:val="20"/>
+          <w:szCs w:val="20"/>
+        </w:rPr>
+        <w:t xml:space="preserve">Tab </w:t>
+      </w:r>
+      <w:r>
+        <w:rPr>
+          <w:rFonts w:ascii="Times New Roman" w:hAnsi="Times New Roman" w:cs="Times New Roman"/>
+          <w:b/>
+          <w:i/>
+          <w:sz w:val="20"/>
+          <w:szCs w:val="20"/>
+        </w:rPr>
+        <w:t>Capture</w:t>
+      </w:r>
+    </w:p>
+    <w:p>
+      <w:pPr>
+        <w:pStyle w:val="ListParagraph"/>
+        <w:spacing w:after="0" w:line="360" w:lineRule="auto"/>
+        <w:ind w:left="1620"/>
+        <w:jc w:val="center"/>
+        <w:rPr>
+          <w:rFonts w:ascii="Times New Roman" w:hAnsi="Times New Roman" w:cs="Times New Roman"/>
+          <w:sz w:val="20"/>
+          <w:szCs w:val="20"/>
+        </w:rPr>
+      </w:pPr>
+      <w:r>
+        <w:rPr>
+          <w:rFonts w:ascii="Times New Roman" w:hAnsi="Times New Roman" w:cs="Times New Roman"/>
+          <w:noProof/>
+          <w:sz w:val="20"/>
+          <w:szCs w:val="20"/>
+        </w:rPr>
+        <w:drawing>
+          <wp:inline distT="0" distB="0" distL="0" distR="0">
+            <wp:extent cx="900210" cy="914400"/>
+            <wp:effectExtent l="38100" t="19050" r="14190" b="19050"/>
+            <wp:docPr id="29" name="Picture 29"/>
+            <wp:cNvGraphicFramePr>
+              <a:graphicFrameLocks xmlns:a="http://schemas.openxmlformats.org/drawingml/2006/main" noChangeAspect="1"/>
+            </wp:cNvGraphicFramePr>
+            <a:graphic xmlns:a="http://schemas.openxmlformats.org/drawingml/2006/main">
+              <a:graphicData uri="http://schemas.openxmlformats.org/drawingml/2006/picture">
+                <pic:pic xmlns:pic="http://schemas.openxmlformats.org/drawingml/2006/picture">
+                  <pic:nvPicPr>
+                    <pic:cNvPr id="0" name="Picture 29"/>
+                    <pic:cNvPicPr>
+                      <a:picLocks noChangeAspect="1" noChangeArrowheads="1"/>
+                    </pic:cNvPicPr>
+                  </pic:nvPicPr>
+                  <pic:blipFill>
+                    <a:blip r:embed="rId24"/>
+                    <a:srcRect/>
+                    <a:stretch>
+                      <a:fillRect/>
+                    </a:stretch>
+                  </pic:blipFill>
+                  <pic:spPr bwMode="auto">
+                    <a:xfrm>
+                      <a:off x="0" y="0"/>
+                      <a:ext cx="900210" cy="914400"/>
+                    </a:xfrm>
+                    <a:prstGeom prst="rect">
+                      <a:avLst/>
+                    </a:prstGeom>
+                    <a:noFill/>
+                    <a:ln w="9525">
+                      <a:solidFill>
+                        <a:schemeClr val="tx1"/>
+                      </a:solidFill>
+                      <a:miter lim="800000"/>
+                      <a:headEnd/>
+                      <a:tailEnd/>
+                    </a:ln>
+                  </pic:spPr>
+                </pic:pic>
+              </a:graphicData>
+            </a:graphic>
+          </wp:inline>
+        </w:drawing>
+      </w:r>
+    </w:p>
+    <w:p>
+      <w:pPr>
+        <w:spacing w:after="0" w:line="360" w:lineRule="auto"/>
+        <w:ind w:left="1620"/>
+        <w:jc w:val="center"/>
+        <w:rPr>
+          <w:rFonts w:ascii="Times New Roman" w:hAnsi="Times New Roman" w:cs="Times New Roman"/>
+          <w:sz w:val="16"/>
+          <w:szCs w:val="20"/>
+        </w:rPr>
+      </w:pPr>
+      <w:r>
+        <w:rPr>
+          <w:rFonts w:ascii="Times New Roman" w:hAnsi="Times New Roman" w:cs="Times New Roman"/>
+          <w:b/>
+          <w:sz w:val="16"/>
+          <w:szCs w:val="20"/>
+        </w:rPr>
+        <w:t>Gambar 3.</w:t>
+      </w:r>
+      <w:r>
+        <w:rPr>
+          <w:rFonts w:ascii="Times New Roman" w:hAnsi="Times New Roman" w:cs="Times New Roman"/>
+          <w:b/>
+          <w:sz w:val="16"/>
+          <w:szCs w:val="20"/>
+        </w:rPr>
+        <w:t>1</w:t>
+      </w:r>
+      <w:r>
+        <w:rPr>
+          <w:rFonts w:ascii="Times New Roman" w:hAnsi="Times New Roman" w:cs="Times New Roman"/>
+          <w:b/>
+          <w:sz w:val="16"/>
+          <w:szCs w:val="20"/>
+        </w:rPr>
+        <w:t>7</w:t>
+      </w:r>
+      <w:r>
+        <w:rPr>
+          <w:rFonts w:ascii="Times New Roman" w:hAnsi="Times New Roman" w:cs="Times New Roman"/>
+          <w:b/>
+          <w:sz w:val="16"/>
+          <w:szCs w:val="20"/>
+        </w:rPr>
+        <w:t>.</w:t>
+      </w:r>
+      <w:r>
+        <w:rPr>
+          <w:rFonts w:ascii="Times New Roman" w:hAnsi="Times New Roman" w:cs="Times New Roman"/>
+          <w:sz w:val="16"/>
+          <w:szCs w:val="20"/>
+        </w:rPr>
+        <w:t xml:space="preserve"> </w:t>
+      </w:r>
+      <w:r>
+        <w:rPr>
+          <w:rFonts w:ascii="Times New Roman" w:hAnsi="Times New Roman" w:cs="Times New Roman"/>
+          <w:sz w:val="16"/>
+          <w:szCs w:val="20"/>
+        </w:rPr>
+        <w:t>Tampilan Tab Capture</w:t>
+      </w:r>
+    </w:p>
+    <w:p>
+      <w:pPr>
+        <w:pStyle w:val="ListParagraph"/>
+        <w:spacing w:after="0" w:line="360" w:lineRule="auto"/>
+        <w:ind w:left="1620"/>
+        <w:jc w:val="center"/>
+        <w:rPr>
+          <w:rFonts w:ascii="Times New Roman" w:hAnsi="Times New Roman" w:cs="Times New Roman"/>
+          <w:sz w:val="20"/>
+          <w:szCs w:val="20"/>
+        </w:rPr>
+      </w:pPr>
+    </w:p>
+    <w:p>
+      <w:pPr>
+        <w:pStyle w:val="ListParagraph"/>
+        <w:numPr>
+          <w:ilvl w:val="0"/>
+          <w:numId w:val="11"/>
+        </w:numPr>
+        <w:spacing w:after="0" w:line="360" w:lineRule="auto"/>
+        <w:ind w:left="1620"/>
+        <w:jc w:val="both"/>
+        <w:rPr>
+          <w:rFonts w:ascii="Times New Roman" w:hAnsi="Times New Roman" w:cs="Times New Roman"/>
+          <w:b/>
+          <w:sz w:val="20"/>
+          <w:szCs w:val="20"/>
+        </w:rPr>
+      </w:pPr>
+      <w:r>
+        <w:rPr>
+          <w:rFonts w:ascii="Times New Roman" w:hAnsi="Times New Roman" w:cs="Times New Roman"/>
+          <w:b/>
+          <w:sz w:val="20"/>
+          <w:szCs w:val="20"/>
+        </w:rPr>
+        <w:t>Tab Media</w:t>
+      </w:r>
+    </w:p>
+    <w:p>
+      <w:pPr>
+        <w:pStyle w:val="ListParagraph"/>
+        <w:spacing w:after="0" w:line="360" w:lineRule="auto"/>
+        <w:ind w:left="1620"/>
+        <w:jc w:val="center"/>
+        <w:rPr>
+          <w:rFonts w:ascii="Times New Roman" w:hAnsi="Times New Roman" w:cs="Times New Roman"/>
+          <w:sz w:val="20"/>
+          <w:szCs w:val="20"/>
+        </w:rPr>
+      </w:pPr>
+      <w:r>
+        <w:rPr>
+          <w:rFonts w:ascii="Times New Roman" w:hAnsi="Times New Roman" w:cs="Times New Roman"/>
+          <w:noProof/>
+          <w:sz w:val="20"/>
+          <w:szCs w:val="20"/>
+        </w:rPr>
+        <w:drawing>
+          <wp:inline distT="0" distB="0" distL="0" distR="0">
+            <wp:extent cx="1110630" cy="914400"/>
+            <wp:effectExtent l="19050" t="19050" r="13320" b="19050"/>
+            <wp:docPr id="30" name="Picture 30"/>
+            <wp:cNvGraphicFramePr>
+              <a:graphicFrameLocks xmlns:a="http://schemas.openxmlformats.org/drawingml/2006/main" noChangeAspect="1"/>
+            </wp:cNvGraphicFramePr>
+            <a:graphic xmlns:a="http://schemas.openxmlformats.org/drawingml/2006/main">
+              <a:graphicData uri="http://schemas.openxmlformats.org/drawingml/2006/picture">
+                <pic:pic xmlns:pic="http://schemas.openxmlformats.org/drawingml/2006/picture">
+                  <pic:nvPicPr>
+                    <pic:cNvPr id="0" name="Picture 30"/>
+                    <pic:cNvPicPr>
+                      <a:picLocks noChangeAspect="1" noChangeArrowheads="1"/>
+                    </pic:cNvPicPr>
+                  </pic:nvPicPr>
+                  <pic:blipFill>
+                    <a:blip r:embed="rId25"/>
+                    <a:srcRect/>
+                    <a:stretch>
+                      <a:fillRect/>
+                    </a:stretch>
+                  </pic:blipFill>
+                  <pic:spPr bwMode="auto">
+                    <a:xfrm>
+                      <a:off x="0" y="0"/>
+                      <a:ext cx="1110630" cy="914400"/>
+                    </a:xfrm>
+                    <a:prstGeom prst="rect">
+                      <a:avLst/>
+                    </a:prstGeom>
+                    <a:noFill/>
+                    <a:ln w="9525">
+                      <a:solidFill>
+                        <a:schemeClr val="tx1"/>
+                      </a:solidFill>
+                      <a:miter lim="800000"/>
+                      <a:headEnd/>
+                      <a:tailEnd/>
+                    </a:ln>
+                  </pic:spPr>
+                </pic:pic>
+              </a:graphicData>
+            </a:graphic>
+          </wp:inline>
+        </w:drawing>
+      </w:r>
+    </w:p>
+    <w:p>
+      <w:pPr>
+        <w:spacing w:after="0" w:line="360" w:lineRule="auto"/>
+        <w:ind w:left="1620"/>
+        <w:jc w:val="center"/>
+        <w:rPr>
+          <w:rFonts w:ascii="Times New Roman" w:hAnsi="Times New Roman" w:cs="Times New Roman"/>
+          <w:sz w:val="16"/>
+          <w:szCs w:val="20"/>
+        </w:rPr>
+      </w:pPr>
+      <w:r>
+        <w:rPr>
+          <w:rFonts w:ascii="Times New Roman" w:hAnsi="Times New Roman" w:cs="Times New Roman"/>
+          <w:b/>
+          <w:sz w:val="16"/>
+          <w:szCs w:val="20"/>
+        </w:rPr>
+        <w:t>Gambar 3.</w:t>
+      </w:r>
+      <w:r>
+        <w:rPr>
+          <w:rFonts w:ascii="Times New Roman" w:hAnsi="Times New Roman" w:cs="Times New Roman"/>
+          <w:b/>
+          <w:sz w:val="16"/>
+          <w:szCs w:val="20"/>
+        </w:rPr>
+        <w:t>18</w:t>
+      </w:r>
+      <w:r>
+        <w:rPr>
+          <w:rFonts w:ascii="Times New Roman" w:hAnsi="Times New Roman" w:cs="Times New Roman"/>
+          <w:b/>
+          <w:sz w:val="16"/>
+          <w:szCs w:val="20"/>
+        </w:rPr>
+        <w:t>.</w:t>
+      </w:r>
+      <w:r>
+        <w:rPr>
+          <w:rFonts w:ascii="Times New Roman" w:hAnsi="Times New Roman" w:cs="Times New Roman"/>
+          <w:sz w:val="16"/>
+          <w:szCs w:val="20"/>
+        </w:rPr>
+        <w:t xml:space="preserve"> </w:t>
+      </w:r>
+      <w:r>
+        <w:rPr>
+          <w:rFonts w:ascii="Times New Roman" w:hAnsi="Times New Roman" w:cs="Times New Roman"/>
+          <w:sz w:val="16"/>
+          <w:szCs w:val="20"/>
+        </w:rPr>
+        <w:t>Tampilan Tab Informations</w:t>
+      </w:r>
+    </w:p>
+    <w:p>
+      <w:pPr>
+        <w:pStyle w:val="ListParagraph"/>
+        <w:spacing w:after="0" w:line="360" w:lineRule="auto"/>
+        <w:ind w:left="1620"/>
+        <w:jc w:val="center"/>
+        <w:rPr>
+          <w:rFonts w:ascii="Times New Roman" w:hAnsi="Times New Roman" w:cs="Times New Roman"/>
+          <w:sz w:val="20"/>
+          <w:szCs w:val="20"/>
+        </w:rPr>
+      </w:pPr>
+    </w:p>
+    <w:p>
+      <w:pPr>
+        <w:pStyle w:val="ListParagraph"/>
+        <w:numPr>
+          <w:ilvl w:val="0"/>
+          <w:numId w:val="11"/>
+        </w:numPr>
+        <w:spacing w:after="0" w:line="360" w:lineRule="auto"/>
+        <w:ind w:left="1620"/>
+        <w:jc w:val="both"/>
+        <w:rPr>
+          <w:rFonts w:ascii="Times New Roman" w:hAnsi="Times New Roman" w:cs="Times New Roman"/>
+          <w:b/>
+          <w:sz w:val="20"/>
+          <w:szCs w:val="20"/>
+        </w:rPr>
+      </w:pPr>
+      <w:r>
+        <w:rPr>
+          <w:rFonts w:ascii="Times New Roman" w:hAnsi="Times New Roman" w:cs="Times New Roman"/>
+          <w:b/>
+          <w:sz w:val="20"/>
+          <w:szCs w:val="20"/>
+        </w:rPr>
+        <w:t>Tab List Video</w:t>
+      </w:r>
+    </w:p>
+    <w:p>
+      <w:pPr>
+        <w:pStyle w:val="ListParagraph"/>
+        <w:spacing w:after="0" w:line="360" w:lineRule="auto"/>
+        <w:ind w:left="1620"/>
+        <w:jc w:val="center"/>
+        <w:rPr>
+          <w:rFonts w:ascii="Times New Roman" w:hAnsi="Times New Roman" w:cs="Times New Roman"/>
+          <w:sz w:val="20"/>
+          <w:szCs w:val="20"/>
+        </w:rPr>
+      </w:pPr>
+      <w:r>
+        <w:rPr>
+          <w:rFonts w:ascii="Times New Roman" w:hAnsi="Times New Roman" w:cs="Times New Roman"/>
+          <w:noProof/>
+          <w:sz w:val="20"/>
+          <w:szCs w:val="20"/>
+        </w:rPr>
+        <w:lastRenderedPageBreak/>
+        <w:drawing>
+          <wp:inline distT="0" distB="0" distL="0" distR="0">
+            <wp:extent cx="1097280" cy="2590001"/>
+            <wp:effectExtent l="19050" t="19050" r="26670" b="19849"/>
+            <wp:docPr id="31" name="Picture 31"/>
+            <wp:cNvGraphicFramePr>
+              <a:graphicFrameLocks xmlns:a="http://schemas.openxmlformats.org/drawingml/2006/main" noChangeAspect="1"/>
+            </wp:cNvGraphicFramePr>
+            <a:graphic xmlns:a="http://schemas.openxmlformats.org/drawingml/2006/main">
+              <a:graphicData uri="http://schemas.openxmlformats.org/drawingml/2006/picture">
+                <pic:pic xmlns:pic="http://schemas.openxmlformats.org/drawingml/2006/picture">
+                  <pic:nvPicPr>
+                    <pic:cNvPr id="0" name="Picture 31"/>
+                    <pic:cNvPicPr>
+                      <a:picLocks noChangeAspect="1" noChangeArrowheads="1"/>
+                    </pic:cNvPicPr>
+                  </pic:nvPicPr>
+                  <pic:blipFill>
+                    <a:blip r:embed="rId26"/>
+                    <a:srcRect/>
+                    <a:stretch>
+                      <a:fillRect/>
+                    </a:stretch>
+                  </pic:blipFill>
+                  <pic:spPr bwMode="auto">
+                    <a:xfrm>
+                      <a:off x="0" y="0"/>
+                      <a:ext cx="1097280" cy="2590001"/>
+                    </a:xfrm>
+                    <a:prstGeom prst="rect">
+                      <a:avLst/>
+                    </a:prstGeom>
+                    <a:noFill/>
+                    <a:ln w="9525">
+                      <a:solidFill>
+                        <a:schemeClr val="tx1"/>
+                      </a:solidFill>
+                      <a:miter lim="800000"/>
+                      <a:headEnd/>
+                      <a:tailEnd/>
+                    </a:ln>
+                  </pic:spPr>
+                </pic:pic>
+              </a:graphicData>
+            </a:graphic>
+          </wp:inline>
+        </w:drawing>
+      </w:r>
+    </w:p>
+    <w:p>
+      <w:pPr>
+        <w:spacing w:after="0" w:line="360" w:lineRule="auto"/>
+        <w:ind w:left="1620"/>
+        <w:jc w:val="center"/>
+        <w:rPr>
+          <w:rFonts w:ascii="Times New Roman" w:hAnsi="Times New Roman" w:cs="Times New Roman"/>
+          <w:sz w:val="16"/>
+          <w:szCs w:val="20"/>
+        </w:rPr>
+      </w:pPr>
+      <w:r>
+        <w:rPr>
+          <w:rFonts w:ascii="Times New Roman" w:hAnsi="Times New Roman" w:cs="Times New Roman"/>
+          <w:b/>
+          <w:sz w:val="16"/>
+          <w:szCs w:val="20"/>
+        </w:rPr>
+        <w:t>Gambar 3.</w:t>
+      </w:r>
+      <w:r>
+        <w:rPr>
+          <w:rFonts w:ascii="Times New Roman" w:hAnsi="Times New Roman" w:cs="Times New Roman"/>
+          <w:b/>
+          <w:sz w:val="16"/>
+          <w:szCs w:val="20"/>
+        </w:rPr>
+        <w:t>19</w:t>
+      </w:r>
+      <w:r>
+        <w:rPr>
+          <w:rFonts w:ascii="Times New Roman" w:hAnsi="Times New Roman" w:cs="Times New Roman"/>
+          <w:b/>
+          <w:sz w:val="16"/>
+          <w:szCs w:val="20"/>
+        </w:rPr>
+        <w:t>.</w:t>
+      </w:r>
+      <w:r>
+        <w:rPr>
+          <w:rFonts w:ascii="Times New Roman" w:hAnsi="Times New Roman" w:cs="Times New Roman"/>
+          <w:sz w:val="16"/>
+          <w:szCs w:val="20"/>
+        </w:rPr>
+        <w:t xml:space="preserve"> </w:t>
+      </w:r>
+      <w:r>
+        <w:rPr>
+          <w:rFonts w:ascii="Times New Roman" w:hAnsi="Times New Roman" w:cs="Times New Roman"/>
+          <w:sz w:val="16"/>
+          <w:szCs w:val="20"/>
+        </w:rPr>
+        <w:t>Tampilan Tab List Video</w:t>
+      </w:r>
+    </w:p>
+    <w:p>
+      <w:pPr>
+        <w:pStyle w:val="ListParagraph"/>
+        <w:spacing w:after="0" w:line="360" w:lineRule="auto"/>
+        <w:ind w:left="1620"/>
+        <w:jc w:val="center"/>
+        <w:rPr>
+          <w:rFonts w:ascii="Times New Roman" w:hAnsi="Times New Roman" w:cs="Times New Roman"/>
+          <w:sz w:val="20"/>
+          <w:szCs w:val="20"/>
+        </w:rPr>
+      </w:pPr>
+    </w:p>
+    <w:p>
+      <w:pPr>
+        <w:pStyle w:val="ListParagraph"/>
+        <w:numPr>
+          <w:ilvl w:val="0"/>
+          <w:numId w:val="11"/>
+        </w:numPr>
+        <w:spacing w:after="0" w:line="360" w:lineRule="auto"/>
+        <w:ind w:left="1620"/>
+        <w:jc w:val="both"/>
+        <w:rPr>
+          <w:rFonts w:ascii="Times New Roman" w:hAnsi="Times New Roman" w:cs="Times New Roman"/>
+          <w:b/>
+          <w:sz w:val="20"/>
+          <w:szCs w:val="20"/>
+        </w:rPr>
+      </w:pPr>
+      <w:r>
+        <w:rPr>
+          <w:rFonts w:ascii="Times New Roman" w:hAnsi="Times New Roman" w:cs="Times New Roman"/>
+          <w:b/>
+          <w:sz w:val="20"/>
+          <w:szCs w:val="20"/>
+        </w:rPr>
+        <w:t xml:space="preserve">Tombol </w:t>
+      </w:r>
+      <w:r>
+        <w:rPr>
+          <w:rFonts w:ascii="Times New Roman" w:hAnsi="Times New Roman" w:cs="Times New Roman"/>
+          <w:b/>
+          <w:i/>
+          <w:sz w:val="20"/>
+          <w:szCs w:val="20"/>
+        </w:rPr>
+        <w:t>Report</w:t>
+      </w:r>
+    </w:p>
+    <w:p>
+      <w:pPr>
+        <w:pStyle w:val="ListParagraph"/>
+        <w:spacing w:after="0" w:line="360" w:lineRule="auto"/>
+        <w:ind w:left="1620"/>
+        <w:jc w:val="center"/>
+        <w:rPr>
+          <w:rFonts w:ascii="Times New Roman" w:hAnsi="Times New Roman" w:cs="Times New Roman"/>
+          <w:sz w:val="20"/>
+          <w:szCs w:val="20"/>
+        </w:rPr>
+      </w:pPr>
+      <w:r>
+        <w:rPr>
+          <w:rFonts w:ascii="Times New Roman" w:hAnsi="Times New Roman" w:cs="Times New Roman"/>
+          <w:noProof/>
+          <w:sz w:val="20"/>
+          <w:szCs w:val="20"/>
+        </w:rPr>
+        <w:drawing>
+          <wp:inline distT="0" distB="0" distL="0" distR="0">
+            <wp:extent cx="1500211" cy="731520"/>
+            <wp:effectExtent l="19050" t="0" r="4739" b="0"/>
+            <wp:docPr id="34" name="Picture 34"/>
+            <wp:cNvGraphicFramePr>
+              <a:graphicFrameLocks xmlns:a="http://schemas.openxmlformats.org/drawingml/2006/main" noChangeAspect="1"/>
+            </wp:cNvGraphicFramePr>
+            <a:graphic xmlns:a="http://schemas.openxmlformats.org/drawingml/2006/main">
+              <a:graphicData uri="http://schemas.openxmlformats.org/drawingml/2006/picture">
+                <pic:pic xmlns:pic="http://schemas.openxmlformats.org/drawingml/2006/picture">
+                  <pic:nvPicPr>
+                    <pic:cNvPr id="0" name="Picture 34"/>
+                    <pic:cNvPicPr>
+                      <a:picLocks noChangeAspect="1" noChangeArrowheads="1"/>
+                    </pic:cNvPicPr>
+                  </pic:nvPicPr>
+                  <pic:blipFill>
+                    <a:blip r:embed="rId27"/>
+                    <a:srcRect/>
+                    <a:stretch>
+                      <a:fillRect/>
+                    </a:stretch>
+                  </pic:blipFill>
+                  <pic:spPr bwMode="auto">
+                    <a:xfrm>
+                      <a:off x="0" y="0"/>
+                      <a:ext cx="1500211" cy="731520"/>
+                    </a:xfrm>
+                    <a:prstGeom prst="rect">
+                      <a:avLst/>
+                    </a:prstGeom>
+                    <a:noFill/>
+                    <a:ln w="9525">
+                      <a:noFill/>
+                      <a:miter lim="800000"/>
+                      <a:headEnd/>
+                      <a:tailEnd/>
+                    </a:ln>
+                  </pic:spPr>
+                </pic:pic>
+              </a:graphicData>
+            </a:graphic>
+          </wp:inline>
+        </w:drawing>
+      </w:r>
+    </w:p>
+    <w:p>
+      <w:pPr>
+        <w:spacing w:after="0" w:line="360" w:lineRule="auto"/>
+        <w:ind w:left="1620"/>
+        <w:jc w:val="center"/>
+        <w:rPr>
+          <w:rFonts w:ascii="Times New Roman" w:hAnsi="Times New Roman" w:cs="Times New Roman"/>
+          <w:sz w:val="16"/>
+          <w:szCs w:val="20"/>
+        </w:rPr>
+      </w:pPr>
+      <w:r>
+        <w:rPr>
+          <w:rFonts w:ascii="Times New Roman" w:hAnsi="Times New Roman" w:cs="Times New Roman"/>
+          <w:b/>
+          <w:sz w:val="16"/>
+          <w:szCs w:val="20"/>
+        </w:rPr>
+        <w:t>Gambar 3.</w:t>
+      </w:r>
+      <w:r>
+        <w:rPr>
+          <w:rFonts w:ascii="Times New Roman" w:hAnsi="Times New Roman" w:cs="Times New Roman"/>
+          <w:b/>
+          <w:sz w:val="16"/>
+          <w:szCs w:val="20"/>
+        </w:rPr>
+        <w:t>20</w:t>
+      </w:r>
+      <w:r>
+        <w:rPr>
+          <w:rFonts w:ascii="Times New Roman" w:hAnsi="Times New Roman" w:cs="Times New Roman"/>
+          <w:b/>
+          <w:sz w:val="16"/>
+          <w:szCs w:val="20"/>
+        </w:rPr>
+        <w:t>.</w:t>
+      </w:r>
+      <w:r>
+        <w:rPr>
+          <w:rFonts w:ascii="Times New Roman" w:hAnsi="Times New Roman" w:cs="Times New Roman"/>
+          <w:sz w:val="16"/>
+          <w:szCs w:val="20"/>
+        </w:rPr>
+        <w:t xml:space="preserve"> </w:t>
+      </w:r>
+      <w:r>
+        <w:rPr>
+          <w:rFonts w:ascii="Times New Roman" w:hAnsi="Times New Roman" w:cs="Times New Roman"/>
+          <w:sz w:val="16"/>
+          <w:szCs w:val="20"/>
+        </w:rPr>
+        <w:t>Tampilan Tombol Report</w:t>
+      </w:r>
+    </w:p>
+    <w:p>
+      <w:pPr>
+        <w:pStyle w:val="ListParagraph"/>
+        <w:spacing w:after="0" w:line="360" w:lineRule="auto"/>
+        <w:ind w:left="1620"/>
+        <w:jc w:val="center"/>
+        <w:rPr>
+          <w:rFonts w:ascii="Times New Roman" w:hAnsi="Times New Roman" w:cs="Times New Roman"/>
+          <w:sz w:val="20"/>
+          <w:szCs w:val="20"/>
+        </w:rPr>
+      </w:pPr>
+    </w:p>
+    <w:p>
+      <w:pPr>
+        <w:pStyle w:val="ListParagraph"/>
+        <w:numPr>
+          <w:ilvl w:val="0"/>
+          <w:numId w:val="11"/>
+        </w:numPr>
+        <w:spacing w:after="0" w:line="360" w:lineRule="auto"/>
+        <w:ind w:left="1620"/>
+        <w:jc w:val="both"/>
+        <w:rPr>
+          <w:rFonts w:ascii="Times New Roman" w:hAnsi="Times New Roman" w:cs="Times New Roman"/>
+          <w:b/>
+          <w:sz w:val="20"/>
+          <w:szCs w:val="20"/>
+        </w:rPr>
+      </w:pPr>
+      <w:r>
+        <w:rPr>
+          <w:rFonts w:ascii="Times New Roman" w:hAnsi="Times New Roman" w:cs="Times New Roman"/>
+          <w:b/>
+          <w:sz w:val="20"/>
+          <w:szCs w:val="20"/>
+        </w:rPr>
+        <w:t xml:space="preserve">Tabel </w:t>
+      </w:r>
+      <w:r>
+        <w:rPr>
+          <w:rFonts w:ascii="Times New Roman" w:hAnsi="Times New Roman" w:cs="Times New Roman"/>
+          <w:b/>
+          <w:i/>
+          <w:sz w:val="20"/>
+          <w:szCs w:val="20"/>
+        </w:rPr>
+        <w:t>Report</w:t>
+      </w:r>
+    </w:p>
+    <w:p>
+      <w:pPr>
+        <w:pStyle w:val="ListParagraph"/>
+        <w:spacing w:after="0" w:line="360" w:lineRule="auto"/>
+        <w:ind w:left="1620"/>
+        <w:jc w:val="center"/>
+        <w:rPr>
+          <w:rFonts w:ascii="Times New Roman" w:hAnsi="Times New Roman" w:cs="Times New Roman"/>
+          <w:sz w:val="20"/>
+          <w:szCs w:val="20"/>
+        </w:rPr>
+      </w:pPr>
+      <w:r>
+        <w:rPr>
+          <w:rFonts w:ascii="Times New Roman" w:hAnsi="Times New Roman" w:cs="Times New Roman"/>
+          <w:noProof/>
+          <w:sz w:val="20"/>
+          <w:szCs w:val="20"/>
+        </w:rPr>
+        <w:lastRenderedPageBreak/>
+        <w:drawing>
+          <wp:inline distT="0" distB="0" distL="0" distR="0">
+            <wp:extent cx="2468880" cy="1435554"/>
+            <wp:effectExtent l="19050" t="0" r="7620" b="0"/>
+            <wp:docPr id="35" name="Picture 35"/>
+            <wp:cNvGraphicFramePr>
+              <a:graphicFrameLocks xmlns:a="http://schemas.openxmlformats.org/drawingml/2006/main" noChangeAspect="1"/>
+            </wp:cNvGraphicFramePr>
+            <a:graphic xmlns:a="http://schemas.openxmlformats.org/drawingml/2006/main">
+              <a:graphicData uri="http://schemas.openxmlformats.org/drawingml/2006/picture">
+                <pic:pic xmlns:pic="http://schemas.openxmlformats.org/drawingml/2006/picture">
+                  <pic:nvPicPr>
+                    <pic:cNvPr id="0" name="Picture 35"/>
+                    <pic:cNvPicPr>
+                      <a:picLocks noChangeAspect="1" noChangeArrowheads="1"/>
+                    </pic:cNvPicPr>
+                  </pic:nvPicPr>
+                  <pic:blipFill>
+                    <a:blip r:embed="rId28" cstate="print"/>
+                    <a:srcRect/>
+                    <a:stretch>
+                      <a:fillRect/>
+                    </a:stretch>
+                  </pic:blipFill>
+                  <pic:spPr bwMode="auto">
+                    <a:xfrm>
+                      <a:off x="0" y="0"/>
+                      <a:ext cx="2468880" cy="1435554"/>
+                    </a:xfrm>
+                    <a:prstGeom prst="rect">
+                      <a:avLst/>
+                    </a:prstGeom>
+                    <a:noFill/>
+                    <a:ln w="9525">
+                      <a:noFill/>
+                      <a:miter lim="800000"/>
+                      <a:headEnd/>
+                      <a:tailEnd/>
+                    </a:ln>
+                  </pic:spPr>
+                </pic:pic>
+              </a:graphicData>
+            </a:graphic>
+          </wp:inline>
+        </w:drawing>
+      </w:r>
+    </w:p>
+    <w:p>
+      <w:pPr>
+        <w:spacing w:after="0" w:line="360" w:lineRule="auto"/>
+        <w:ind w:left="1620"/>
+        <w:jc w:val="center"/>
+        <w:rPr>
+          <w:rFonts w:ascii="Times New Roman" w:hAnsi="Times New Roman" w:cs="Times New Roman"/>
+          <w:sz w:val="16"/>
+          <w:szCs w:val="20"/>
+        </w:rPr>
+      </w:pPr>
+      <w:r>
+        <w:rPr>
+          <w:rFonts w:ascii="Times New Roman" w:hAnsi="Times New Roman" w:cs="Times New Roman"/>
+          <w:b/>
+          <w:sz w:val="16"/>
+          <w:szCs w:val="20"/>
+        </w:rPr>
+        <w:t>Gambar 3.</w:t>
+      </w:r>
+      <w:r>
+        <w:rPr>
+          <w:rFonts w:ascii="Times New Roman" w:hAnsi="Times New Roman" w:cs="Times New Roman"/>
+          <w:b/>
+          <w:sz w:val="16"/>
+          <w:szCs w:val="20"/>
+        </w:rPr>
+        <w:t>21</w:t>
+      </w:r>
+      <w:r>
+        <w:rPr>
+          <w:rFonts w:ascii="Times New Roman" w:hAnsi="Times New Roman" w:cs="Times New Roman"/>
+          <w:b/>
+          <w:sz w:val="16"/>
+          <w:szCs w:val="20"/>
+        </w:rPr>
+        <w:t>.</w:t>
+      </w:r>
+      <w:r>
+        <w:rPr>
+          <w:rFonts w:ascii="Times New Roman" w:hAnsi="Times New Roman" w:cs="Times New Roman"/>
+          <w:sz w:val="16"/>
+          <w:szCs w:val="20"/>
+        </w:rPr>
+        <w:t xml:space="preserve"> </w:t>
+      </w:r>
+      <w:r>
+        <w:rPr>
+          <w:rFonts w:ascii="Times New Roman" w:hAnsi="Times New Roman" w:cs="Times New Roman"/>
+          <w:sz w:val="16"/>
+          <w:szCs w:val="20"/>
+        </w:rPr>
+        <w:t>Tampilan Tabel Report</w:t>
+      </w:r>
+    </w:p>
+    <w:p>
+      <w:pPr>
+        <w:pStyle w:val="ListParagraph"/>
+        <w:spacing w:after="0" w:line="360" w:lineRule="auto"/>
+        <w:ind w:left="1620"/>
+        <w:jc w:val="center"/>
+        <w:rPr>
+          <w:rFonts w:ascii="Times New Roman" w:hAnsi="Times New Roman" w:cs="Times New Roman"/>
+          <w:sz w:val="20"/>
+          <w:szCs w:val="20"/>
+        </w:rPr>
+      </w:pPr>
+    </w:p>
+    <w:p>
+      <w:pPr>
+        <w:pStyle w:val="ListParagraph"/>
+        <w:numPr>
+          <w:ilvl w:val="0"/>
+          <w:numId w:val="11"/>
+        </w:numPr>
+        <w:spacing w:after="0" w:line="360" w:lineRule="auto"/>
+        <w:ind w:left="1620"/>
+        <w:jc w:val="both"/>
+        <w:rPr>
+          <w:rFonts w:ascii="Times New Roman" w:hAnsi="Times New Roman" w:cs="Times New Roman"/>
+          <w:b/>
+          <w:sz w:val="20"/>
+          <w:szCs w:val="20"/>
+        </w:rPr>
+      </w:pPr>
+      <w:r>
+        <w:rPr>
+          <w:rFonts w:ascii="Times New Roman" w:hAnsi="Times New Roman" w:cs="Times New Roman"/>
+          <w:b/>
+          <w:sz w:val="20"/>
+          <w:szCs w:val="20"/>
+        </w:rPr>
+        <w:t xml:space="preserve">Grafik </w:t>
+      </w:r>
+      <w:r>
+        <w:rPr>
+          <w:rFonts w:ascii="Times New Roman" w:hAnsi="Times New Roman" w:cs="Times New Roman"/>
+          <w:b/>
+          <w:i/>
+          <w:sz w:val="20"/>
+          <w:szCs w:val="20"/>
+        </w:rPr>
+        <w:t>Report</w:t>
+      </w:r>
+    </w:p>
+    <w:p>
+      <w:pPr>
+        <w:pStyle w:val="ListParagraph"/>
+        <w:spacing w:after="0" w:line="360" w:lineRule="auto"/>
+        <w:ind w:left="1620"/>
+        <w:jc w:val="center"/>
+        <w:rPr>
+          <w:rFonts w:ascii="Times New Roman" w:hAnsi="Times New Roman" w:cs="Times New Roman"/>
+          <w:sz w:val="20"/>
+          <w:szCs w:val="20"/>
+        </w:rPr>
+      </w:pPr>
+      <w:r>
+        <w:rPr>
+          <w:rFonts w:ascii="Times New Roman" w:hAnsi="Times New Roman" w:cs="Times New Roman"/>
+          <w:noProof/>
+          <w:sz w:val="20"/>
+          <w:szCs w:val="20"/>
+        </w:rPr>
+        <w:drawing>
+          <wp:inline distT="0" distB="0" distL="0" distR="0">
+            <wp:extent cx="2468880" cy="2018989"/>
+            <wp:effectExtent l="19050" t="0" r="7620" b="0"/>
+            <wp:docPr id="36" name="Picture 36"/>
+            <wp:cNvGraphicFramePr>
+              <a:graphicFrameLocks xmlns:a="http://schemas.openxmlformats.org/drawingml/2006/main" noChangeAspect="1"/>
+            </wp:cNvGraphicFramePr>
+            <a:graphic xmlns:a="http://schemas.openxmlformats.org/drawingml/2006/main">
+              <a:graphicData uri="http://schemas.openxmlformats.org/drawingml/2006/picture">
+                <pic:pic xmlns:pic="http://schemas.openxmlformats.org/drawingml/2006/picture">
+                  <pic:nvPicPr>
+                    <pic:cNvPr id="0" name="Picture 36"/>
+                    <pic:cNvPicPr>
+                      <a:picLocks noChangeAspect="1" noChangeArrowheads="1"/>
+                    </pic:cNvPicPr>
+                  </pic:nvPicPr>
+                  <pic:blipFill>
+                    <a:blip r:embed="rId29"/>
+                    <a:srcRect/>
+                    <a:stretch>
+                      <a:fillRect/>
+                    </a:stretch>
+                  </pic:blipFill>
+                  <pic:spPr bwMode="auto">
+                    <a:xfrm>
+                      <a:off x="0" y="0"/>
+                      <a:ext cx="2468880" cy="2018989"/>
+                    </a:xfrm>
+                    <a:prstGeom prst="rect">
+                      <a:avLst/>
+                    </a:prstGeom>
+                    <a:noFill/>
+                    <a:ln w="9525">
+                      <a:noFill/>
+                      <a:miter lim="800000"/>
+                      <a:headEnd/>
+                      <a:tailEnd/>
+                    </a:ln>
+                  </pic:spPr>
+                </pic:pic>
+              </a:graphicData>
+            </a:graphic>
+          </wp:inline>
+        </w:drawing>
+      </w:r>
+    </w:p>
+    <w:p>
+      <w:pPr>
+        <w:spacing w:after="0" w:line="360" w:lineRule="auto"/>
+        <w:ind w:left="1620"/>
+        <w:jc w:val="center"/>
+        <w:rPr>
+          <w:rFonts w:ascii="Times New Roman" w:hAnsi="Times New Roman" w:cs="Times New Roman"/>
+          <w:sz w:val="16"/>
+          <w:szCs w:val="20"/>
+        </w:rPr>
+      </w:pPr>
+      <w:r>
+        <w:rPr>
+          <w:rFonts w:ascii="Times New Roman" w:hAnsi="Times New Roman" w:cs="Times New Roman"/>
+          <w:b/>
+          <w:sz w:val="16"/>
+          <w:szCs w:val="20"/>
+        </w:rPr>
+        <w:t>Gambar 3.</w:t>
+      </w:r>
+      <w:r>
+        <w:rPr>
+          <w:rFonts w:ascii="Times New Roman" w:hAnsi="Times New Roman" w:cs="Times New Roman"/>
+          <w:b/>
+          <w:sz w:val="16"/>
+          <w:szCs w:val="20"/>
+        </w:rPr>
+        <w:t>22</w:t>
+      </w:r>
+      <w:r>
+        <w:rPr>
+          <w:rFonts w:ascii="Times New Roman" w:hAnsi="Times New Roman" w:cs="Times New Roman"/>
+          <w:b/>
+          <w:sz w:val="16"/>
+          <w:szCs w:val="20"/>
+        </w:rPr>
+        <w:t>.</w:t>
+      </w:r>
+      <w:r>
+        <w:rPr>
+          <w:rFonts w:ascii="Times New Roman" w:hAnsi="Times New Roman" w:cs="Times New Roman"/>
+          <w:sz w:val="16"/>
+          <w:szCs w:val="20"/>
+        </w:rPr>
+        <w:t xml:space="preserve"> </w:t>
+      </w:r>
+      <w:r>
+        <w:rPr>
+          <w:rFonts w:ascii="Times New Roman" w:hAnsi="Times New Roman" w:cs="Times New Roman"/>
+          <w:sz w:val="16"/>
+          <w:szCs w:val="20"/>
+        </w:rPr>
+        <w:t>Tampilan Grafik Report</w:t>
+      </w:r>
+    </w:p>
+    <w:p>
+      <w:pPr>
+        <w:pStyle w:val="ListParagraph"/>
+        <w:spacing w:after="0" w:line="360" w:lineRule="auto"/>
+        <w:ind w:left="1620"/>
+        <w:jc w:val="center"/>
+        <w:rPr>
+          <w:rFonts w:ascii="Times New Roman" w:hAnsi="Times New Roman" w:cs="Times New Roman"/>
+          <w:sz w:val="20"/>
+          <w:szCs w:val="20"/>
+        </w:rPr>
+      </w:pPr>
+    </w:p>
+    <w:p>
+      <w:pPr>
+        <w:pStyle w:val="ListParagraph"/>
+        <w:numPr>
+          <w:ilvl w:val="0"/>
+          <w:numId w:val="11"/>
+        </w:numPr>
+        <w:spacing w:after="0" w:line="360" w:lineRule="auto"/>
+        <w:ind w:left="1620"/>
+        <w:jc w:val="both"/>
+        <w:rPr>
+          <w:rFonts w:ascii="Times New Roman" w:hAnsi="Times New Roman" w:cs="Times New Roman"/>
+          <w:b/>
+          <w:sz w:val="20"/>
+          <w:szCs w:val="20"/>
+        </w:rPr>
+      </w:pPr>
+      <w:r>
+        <w:rPr>
+          <w:rFonts w:ascii="Times New Roman" w:hAnsi="Times New Roman" w:cs="Times New Roman"/>
+          <w:b/>
+          <w:sz w:val="20"/>
+          <w:szCs w:val="20"/>
+        </w:rPr>
+        <w:t xml:space="preserve">Tab </w:t>
+      </w:r>
+      <w:r>
+        <w:rPr>
+          <w:rFonts w:ascii="Times New Roman" w:hAnsi="Times New Roman" w:cs="Times New Roman"/>
+          <w:b/>
+          <w:i/>
+          <w:sz w:val="20"/>
+          <w:szCs w:val="20"/>
+        </w:rPr>
+        <w:t>View Image</w:t>
+      </w:r>
+    </w:p>
+    <w:p>
+      <w:pPr>
+        <w:pStyle w:val="ListParagraph"/>
+        <w:spacing w:after="0" w:line="360" w:lineRule="auto"/>
+        <w:ind w:left="1620"/>
+        <w:jc w:val="center"/>
+        <w:rPr>
+          <w:rFonts w:ascii="Times New Roman" w:hAnsi="Times New Roman" w:cs="Times New Roman"/>
+          <w:sz w:val="20"/>
+          <w:szCs w:val="20"/>
+        </w:rPr>
+      </w:pPr>
+      <w:r>
+        <w:rPr>
+          <w:rFonts w:ascii="Times New Roman" w:hAnsi="Times New Roman" w:cs="Times New Roman"/>
+          <w:noProof/>
+          <w:sz w:val="20"/>
+          <w:szCs w:val="20"/>
+        </w:rPr>
+        <w:drawing>
+          <wp:inline distT="0" distB="0" distL="0" distR="0">
+            <wp:extent cx="2468880" cy="1059394"/>
+            <wp:effectExtent l="19050" t="0" r="7620" b="0"/>
+            <wp:docPr id="37" name="Picture 37"/>
+            <wp:cNvGraphicFramePr>
+              <a:graphicFrameLocks xmlns:a="http://schemas.openxmlformats.org/drawingml/2006/main" noChangeAspect="1"/>
+            </wp:cNvGraphicFramePr>
+            <a:graphic xmlns:a="http://schemas.openxmlformats.org/drawingml/2006/main">
+              <a:graphicData uri="http://schemas.openxmlformats.org/drawingml/2006/picture">
+                <pic:pic xmlns:pic="http://schemas.openxmlformats.org/drawingml/2006/picture">
+                  <pic:nvPicPr>
+                    <pic:cNvPr id="0" name="Picture 37"/>
+                    <pic:cNvPicPr>
+                      <a:picLocks noChangeAspect="1" noChangeArrowheads="1"/>
+                    </pic:cNvPicPr>
+                  </pic:nvPicPr>
+                  <pic:blipFill>
+                    <a:blip r:embed="rId30" cstate="print"/>
+                    <a:srcRect/>
+                    <a:stretch>
+                      <a:fillRect/>
+                    </a:stretch>
+                  </pic:blipFill>
+                  <pic:spPr bwMode="auto">
+                    <a:xfrm>
+                      <a:off x="0" y="0"/>
+                      <a:ext cx="2468880" cy="1059394"/>
+                    </a:xfrm>
+                    <a:prstGeom prst="rect">
+                      <a:avLst/>
+                    </a:prstGeom>
+                    <a:noFill/>
+                    <a:ln w="9525">
+                      <a:noFill/>
+                      <a:miter lim="800000"/>
+                      <a:headEnd/>
+                      <a:tailEnd/>
+                    </a:ln>
+                  </pic:spPr>
+                </pic:pic>
+              </a:graphicData>
+            </a:graphic>
+          </wp:inline>
+        </w:drawing>
+      </w:r>
+    </w:p>
+    <w:p>
+      <w:pPr>
+        <w:spacing w:after="0" w:line="360" w:lineRule="auto"/>
+        <w:ind w:left="1620"/>
+        <w:jc w:val="center"/>
+        <w:rPr>
+          <w:rFonts w:ascii="Times New Roman" w:hAnsi="Times New Roman" w:cs="Times New Roman"/>
+          <w:sz w:val="16"/>
+          <w:szCs w:val="20"/>
+        </w:rPr>
+      </w:pPr>
+      <w:r>
+        <w:rPr>
+          <w:rFonts w:ascii="Times New Roman" w:hAnsi="Times New Roman" w:cs="Times New Roman"/>
+          <w:b/>
+          <w:sz w:val="16"/>
+          <w:szCs w:val="20"/>
+        </w:rPr>
+        <w:lastRenderedPageBreak/>
+        <w:t>Gambar 3.</w:t>
+      </w:r>
+      <w:r>
+        <w:rPr>
+          <w:rFonts w:ascii="Times New Roman" w:hAnsi="Times New Roman" w:cs="Times New Roman"/>
+          <w:b/>
+          <w:sz w:val="16"/>
+          <w:szCs w:val="20"/>
+        </w:rPr>
+        <w:t>23</w:t>
+      </w:r>
+      <w:r>
+        <w:rPr>
+          <w:rFonts w:ascii="Times New Roman" w:hAnsi="Times New Roman" w:cs="Times New Roman"/>
+          <w:b/>
+          <w:sz w:val="16"/>
+          <w:szCs w:val="20"/>
+        </w:rPr>
+        <w:t>.</w:t>
+      </w:r>
+      <w:r>
+        <w:rPr>
+          <w:rFonts w:ascii="Times New Roman" w:hAnsi="Times New Roman" w:cs="Times New Roman"/>
+          <w:sz w:val="16"/>
+          <w:szCs w:val="20"/>
+        </w:rPr>
+        <w:t xml:space="preserve"> </w:t>
+      </w:r>
+      <w:r>
+        <w:rPr>
+          <w:rFonts w:ascii="Times New Roman" w:hAnsi="Times New Roman" w:cs="Times New Roman"/>
+          <w:sz w:val="16"/>
+          <w:szCs w:val="20"/>
+        </w:rPr>
+        <w:t>Tampilan Hasil Capture</w:t>
+      </w:r>
+    </w:p>
+    <w:p>
+      <w:pPr>
+        <w:pStyle w:val="ListParagraph"/>
+        <w:spacing w:after="0" w:line="360" w:lineRule="auto"/>
+        <w:ind w:left="1620"/>
+        <w:jc w:val="center"/>
+        <w:rPr>
+          <w:rFonts w:ascii="Times New Roman" w:hAnsi="Times New Roman" w:cs="Times New Roman"/>
+          <w:sz w:val="20"/>
+          <w:szCs w:val="20"/>
+        </w:rPr>
+      </w:pPr>
+    </w:p>
+    <w:p>
+      <w:pPr>
+        <w:pStyle w:val="ListParagraph"/>
+        <w:numPr>
+          <w:ilvl w:val="0"/>
+          <w:numId w:val="11"/>
+        </w:numPr>
+        <w:spacing w:after="0" w:line="360" w:lineRule="auto"/>
+        <w:ind w:left="1620"/>
+        <w:jc w:val="both"/>
+        <w:rPr>
+          <w:rFonts w:ascii="Times New Roman" w:hAnsi="Times New Roman" w:cs="Times New Roman"/>
+          <w:sz w:val="20"/>
+          <w:szCs w:val="20"/>
+        </w:rPr>
+      </w:pPr>
+      <w:r>
+        <w:rPr>
+          <w:rFonts w:ascii="Times New Roman" w:hAnsi="Times New Roman" w:cs="Times New Roman"/>
+          <w:sz w:val="20"/>
+          <w:szCs w:val="20"/>
+        </w:rPr>
+        <w:t>D</w:t>
+      </w:r>
+    </w:p>
+    <w:p>
+      <w:pPr>
+        <w:pStyle w:val="ListParagraph"/>
+        <w:numPr>
+          <w:ilvl w:val="0"/>
+          <w:numId w:val="11"/>
+        </w:numPr>
+        <w:spacing w:after="0" w:line="360" w:lineRule="auto"/>
+        <w:ind w:left="1620"/>
+        <w:jc w:val="both"/>
+        <w:rPr>
+          <w:rFonts w:ascii="Times New Roman" w:hAnsi="Times New Roman" w:cs="Times New Roman"/>
+          <w:sz w:val="20"/>
+          <w:szCs w:val="20"/>
+        </w:rPr>
+      </w:pPr>
+      <w:r>
+        <w:rPr>
+          <w:rFonts w:ascii="Times New Roman" w:hAnsi="Times New Roman" w:cs="Times New Roman"/>
+          <w:sz w:val="20"/>
+          <w:szCs w:val="20"/>
+        </w:rPr>
+        <w:t>Asd</w:t>
+      </w:r>
+    </w:p>
+    <w:p>
+      <w:pPr>
+        <w:pStyle w:val="ListParagraph"/>
+        <w:numPr>
+          <w:ilvl w:val="0"/>
+          <w:numId w:val="11"/>
+        </w:numPr>
+        <w:spacing w:after="0" w:line="360" w:lineRule="auto"/>
+        <w:ind w:left="1620"/>
+        <w:jc w:val="both"/>
+        <w:rPr>
+          <w:rFonts w:ascii="Times New Roman" w:hAnsi="Times New Roman" w:cs="Times New Roman"/>
+          <w:sz w:val="20"/>
+          <w:szCs w:val="20"/>
+        </w:rPr>
+      </w:pPr>
+      <w:r>
+        <w:rPr>
+          <w:rFonts w:ascii="Times New Roman" w:hAnsi="Times New Roman" w:cs="Times New Roman"/>
+          <w:sz w:val="20"/>
+          <w:szCs w:val="20"/>
+        </w:rPr>
+        <w:t>a</w:t>
+      </w:r>
+    </w:p>
+    <w:p>
+      <w:pPr>
+        <w:pStyle w:val="ListParagraph"/>
+        <w:numPr>
+          <w:ilvl w:val="0"/>
+          <w:numId w:val="10"/>
+        </w:numPr>
+        <w:tabs>
+          <w:tab w:val="left" w:pos="900"/>
+        </w:tabs>
+        <w:spacing w:after="0" w:line="360" w:lineRule="auto"/>
+        <w:jc w:val="both"/>
+        <w:rPr>
+          <w:rFonts w:ascii="Times New Roman" w:hAnsi="Times New Roman" w:cs="Times New Roman"/>
+          <w:b/>
+          <w:sz w:val="20"/>
+          <w:szCs w:val="20"/>
+        </w:rPr>
+      </w:pPr>
+      <w:r>
+        <w:rPr>
+          <w:rFonts w:ascii="Times New Roman" w:hAnsi="Times New Roman" w:cs="Times New Roman"/>
+          <w:b/>
+          <w:sz w:val="20"/>
+          <w:szCs w:val="20"/>
+        </w:rPr>
+        <w:t>Programming</w:t>
+      </w:r>
+    </w:p>
+    <w:p>
+      <w:pPr>
+        <w:pStyle w:val="ListParagraph"/>
+        <w:numPr>
+          <w:ilvl w:val="0"/>
+          <w:numId w:val="10"/>
+        </w:numPr>
+        <w:tabs>
+          <w:tab w:val="left" w:pos="900"/>
+        </w:tabs>
+        <w:spacing w:after="0" w:line="360" w:lineRule="auto"/>
+        <w:jc w:val="both"/>
+        <w:rPr>
+          <w:rFonts w:ascii="Times New Roman" w:hAnsi="Times New Roman" w:cs="Times New Roman"/>
+          <w:b/>
+          <w:sz w:val="20"/>
+          <w:szCs w:val="20"/>
+        </w:rPr>
+      </w:pPr>
+      <w:r>
+        <w:rPr>
+          <w:rFonts w:ascii="Times New Roman" w:hAnsi="Times New Roman" w:cs="Times New Roman"/>
+          <w:b/>
+          <w:sz w:val="20"/>
+          <w:szCs w:val="20"/>
+        </w:rPr>
+        <w:t>Pengujian</w:t>
+      </w:r>
+    </w:p>
+    <w:p>
+      <w:pPr>
+        <w:spacing w:after="0" w:line="360" w:lineRule="auto"/>
+        <w:ind w:left="900"/>
+        <w:jc w:val="center"/>
+        <w:rPr>
+          <w:rFonts w:ascii="Times New Roman" w:hAnsi="Times New Roman" w:cs="Times New Roman"/>
+          <w:sz w:val="20"/>
+          <w:szCs w:val="20"/>
+        </w:rPr>
+      </w:pPr>
+    </w:p>
+    <w:p>
+      <w:pPr>
+        <w:pStyle w:val="ListParagraph"/>
+        <w:spacing w:after="0" w:line="360" w:lineRule="auto"/>
+        <w:ind w:left="360"/>
+        <w:jc w:val="both"/>
+        <w:rPr>
+          <w:rFonts w:ascii="Times New Roman" w:hAnsi="Times New Roman" w:cs="Times New Roman"/>
+          <w:b/>
+          <w:sz w:val="20"/>
+          <w:szCs w:val="20"/>
+        </w:rPr>
+      </w:pPr>
+    </w:p>
+    <w:p>
+      <w:pPr>
+        <w:pStyle w:val="ListParagraph"/>
+        <w:numPr>
+          <w:ilvl w:val="1"/>
+          <w:numId w:val="6"/>
+        </w:numPr>
+        <w:spacing w:after="0" w:line="360" w:lineRule="auto"/>
+        <w:jc w:val="both"/>
+        <w:rPr>
+          <w:rFonts w:ascii="Times New Roman" w:hAnsi="Times New Roman" w:cs="Times New Roman"/>
+          <w:b/>
+          <w:sz w:val="20"/>
+          <w:szCs w:val="20"/>
+        </w:rPr>
+      </w:pPr>
+      <w:r>
+        <w:rPr>
+          <w:rFonts w:ascii="Times New Roman" w:hAnsi="Times New Roman" w:cs="Times New Roman"/>
+          <w:b/>
+          <w:sz w:val="20"/>
+          <w:szCs w:val="20"/>
+        </w:rPr>
+        <w:t>Sd</w:t>
+      </w:r>
+    </w:p>
+    <w:p>
+      <w:pPr>
+        <w:pStyle w:val="ListParagraph"/>
+        <w:numPr>
+          <w:ilvl w:val="1"/>
+          <w:numId w:val="6"/>
+        </w:numPr>
+        <w:spacing w:after="0" w:line="360" w:lineRule="auto"/>
+        <w:jc w:val="both"/>
+        <w:rPr>
+          <w:rFonts w:ascii="Times New Roman" w:hAnsi="Times New Roman" w:cs="Times New Roman"/>
+          <w:b/>
+          <w:sz w:val="20"/>
+          <w:szCs w:val="20"/>
+        </w:rPr>
+      </w:pPr>
+      <w:r>
+        <w:rPr>
+          <w:rFonts w:ascii="Times New Roman" w:hAnsi="Times New Roman" w:cs="Times New Roman"/>
+          <w:b/>
+          <w:sz w:val="20"/>
+          <w:szCs w:val="20"/>
+        </w:rPr>
+        <w:t>Sd</w:t>
+      </w:r>
+    </w:p>
+    <w:p>
+      <w:pPr>
+        <w:pStyle w:val="ListParagraph"/>
+        <w:numPr>
+          <w:ilvl w:val="1"/>
+          <w:numId w:val="6"/>
+        </w:numPr>
+        <w:spacing w:after="0" w:line="360" w:lineRule="auto"/>
+        <w:jc w:val="both"/>
+        <w:rPr>
+          <w:rFonts w:ascii="Times New Roman" w:hAnsi="Times New Roman" w:cs="Times New Roman"/>
+          <w:b/>
+          <w:sz w:val="20"/>
+          <w:szCs w:val="20"/>
+        </w:rPr>
+      </w:pPr>
+      <w:r>
+        <w:rPr>
+          <w:rFonts w:ascii="Times New Roman" w:hAnsi="Times New Roman" w:cs="Times New Roman"/>
+          <w:b/>
+          <w:sz w:val="20"/>
+          <w:szCs w:val="20"/>
+        </w:rPr>
+        <w:t>Sd</w:t>
+      </w:r>
+    </w:p>
+    <w:p>
+      <w:pPr>
+        <w:pStyle w:val="ListParagraph"/>
+        <w:numPr>
+          <w:ilvl w:val="1"/>
+          <w:numId w:val="6"/>
+        </w:numPr>
+        <w:spacing w:after="0" w:line="360" w:lineRule="auto"/>
+        <w:jc w:val="both"/>
+        <w:rPr>
+          <w:rFonts w:ascii="Times New Roman" w:hAnsi="Times New Roman" w:cs="Times New Roman"/>
+          <w:b/>
+          <w:sz w:val="20"/>
+          <w:szCs w:val="20"/>
+        </w:rPr>
+      </w:pPr>
+      <w:r>
+        <w:rPr>
+          <w:rFonts w:ascii="Times New Roman" w:hAnsi="Times New Roman" w:cs="Times New Roman"/>
+          <w:b/>
+          <w:sz w:val="20"/>
+          <w:szCs w:val="20"/>
+        </w:rPr>
+        <w:t>Sd</w:t>
+      </w:r>
+    </w:p>
+    <w:p>
+      <w:pPr>
+        <w:pStyle w:val="ListParagraph"/>
+        <w:numPr>
+          <w:ilvl w:val="1"/>
+          <w:numId w:val="6"/>
+        </w:numPr>
+        <w:spacing w:after="0" w:line="360" w:lineRule="auto"/>
+        <w:jc w:val="both"/>
+        <w:rPr>
+          <w:rFonts w:ascii="Times New Roman" w:hAnsi="Times New Roman" w:cs="Times New Roman"/>
+          <w:b/>
+          <w:sz w:val="20"/>
+          <w:szCs w:val="20"/>
+        </w:rPr>
+      </w:pPr>
+      <w:r>
+        <w:rPr>
+          <w:rFonts w:ascii="Times New Roman" w:hAnsi="Times New Roman" w:cs="Times New Roman"/>
+          <w:b/>
+          <w:sz w:val="20"/>
+          <w:szCs w:val="20"/>
+        </w:rPr>
+        <w:t>Sd</w:t>
+      </w:r>
+    </w:p>
+    <w:p>
+      <w:pPr>
+        <w:pStyle w:val="ListParagraph"/>
+        <w:numPr>
+          <w:ilvl w:val="1"/>
+          <w:numId w:val="6"/>
+        </w:numPr>
+        <w:spacing w:after="0" w:line="360" w:lineRule="auto"/>
+        <w:jc w:val="both"/>
+        <w:rPr>
+          <w:rFonts w:ascii="Times New Roman" w:hAnsi="Times New Roman" w:cs="Times New Roman"/>
+          <w:b/>
+          <w:sz w:val="20"/>
+          <w:szCs w:val="20"/>
+        </w:rPr>
+      </w:pPr>
+      <w:r>
+        <w:rPr>
+          <w:rFonts w:ascii="Times New Roman" w:hAnsi="Times New Roman" w:cs="Times New Roman"/>
+          <w:b/>
+          <w:sz w:val="20"/>
+          <w:szCs w:val="20"/>
+        </w:rPr>
+        <w:t>S</w:t>
+      </w:r>
+    </w:p>
+    <w:p>
+      <w:pPr>
+        <w:pStyle w:val="ListParagraph"/>
+        <w:numPr>
+          <w:ilvl w:val="1"/>
+          <w:numId w:val="6"/>
+        </w:numPr>
+        <w:spacing w:after="0" w:line="360" w:lineRule="auto"/>
+        <w:jc w:val="both"/>
+        <w:rPr>
+          <w:rFonts w:ascii="Times New Roman" w:hAnsi="Times New Roman" w:cs="Times New Roman"/>
+          <w:b/>
+          <w:sz w:val="20"/>
+          <w:szCs w:val="20"/>
+        </w:rPr>
+      </w:pPr>
+      <w:r>
+        <w:rPr>
+          <w:rFonts w:ascii="Times New Roman" w:hAnsi="Times New Roman" w:cs="Times New Roman"/>
+          <w:b/>
+          <w:sz w:val="20"/>
+          <w:szCs w:val="20"/>
+        </w:rPr>
+        <w:t>Sd</w:t>
+      </w:r>
+    </w:p>
+    <w:p>
+      <w:pPr>
+        <w:pStyle w:val="ListParagraph"/>
+        <w:numPr>
+          <w:ilvl w:val="1"/>
+          <w:numId w:val="6"/>
+        </w:numPr>
+        <w:spacing w:after="0" w:line="360" w:lineRule="auto"/>
+        <w:jc w:val="both"/>
+        <w:rPr>
+          <w:rFonts w:ascii="Times New Roman" w:hAnsi="Times New Roman" w:cs="Times New Roman"/>
+          <w:b/>
+          <w:sz w:val="20"/>
+          <w:szCs w:val="20"/>
+        </w:rPr>
+      </w:pPr>
+      <w:r>
+        <w:rPr>
+          <w:rFonts w:ascii="Times New Roman" w:hAnsi="Times New Roman" w:cs="Times New Roman"/>
+          <w:b/>
+          <w:sz w:val="20"/>
+          <w:szCs w:val="20"/>
+        </w:rPr>
+        <w:t>sd</w:t>
       </w:r>
     </w:p>
     <w:p>
@@ -398,10 +8116,10 @@
       </w:pPr>
     </w:p>
     <w:sectPr>
-      <w:headerReference w:type="even" r:id="rId8"/>
-      <w:headerReference w:type="default" r:id="rId9"/>
-      <w:footerReference w:type="even" r:id="rId10"/>
-      <w:footerReference w:type="default" r:id="rId11"/>
+      <w:headerReference w:type="even" r:id="rId31"/>
+      <w:headerReference w:type="default" r:id="rId32"/>
+      <w:footerReference w:type="even" r:id="rId33"/>
+      <w:footerReference w:type="default" r:id="rId34"/>
       <w:pgSz w:w="8391" w:h="11907" w:code="11"/>
       <w:pgMar w:top="1138" w:right="1138" w:bottom="1411" w:left="1411" w:header="864" w:footer="720" w:gutter="0"/>
       <w:pgNumType w:start="23"/>
@@ -507,7 +8225,7 @@
                           <w:sz w:val="20"/>
                           <w:szCs w:val="20"/>
                         </w:rPr>
-                        <w:t>6</w:t>
+                        <w:t>34</w:t>
                       </w:r>
                       <w:r>
                         <w:rPr>
@@ -611,7 +8329,7 @@
                           <w:color w:val="8C8C8C" w:themeColor="background1" w:themeShade="8C"/>
                           <w:sz w:val="20"/>
                         </w:rPr>
-                        <w:t>23</w:t>
+                        <w:t>35</w:t>
                       </w:r>
                       <w:r>
                         <w:rPr>
@@ -877,6 +8595,95 @@
 <file path=word/numbering.xml><?xml version="1.0" encoding="utf-8"?>
 <w:numbering xmlns:ve="http://schemas.openxmlformats.org/markup-compatibility/2006" xmlns:o="urn:schemas-microsoft-com:office:office" xmlns:r="http://schemas.openxmlformats.org/officeDocument/2006/relationships" xmlns:m="http://schemas.openxmlformats.org/officeDocument/2006/math" xmlns:v="urn:schemas-microsoft-com:vml" xmlns:wp="http://schemas.openxmlformats.org/drawingml/2006/wordprocessingDrawing" xmlns:w10="urn:schemas-microsoft-com:office:word" xmlns:w="http://schemas.openxmlformats.org/wordprocessingml/2006/main" xmlns:wne="http://schemas.microsoft.com/office/word/2006/wordml">
   <w:abstractNum w:abstractNumId="0">
+    <w:nsid w:val="00BF525F"/>
+    <w:multiLevelType w:val="hybridMultilevel"/>
+    <w:tmpl w:val="EE78FC54"/>
+    <w:lvl w:ilvl="0" w:tplc="045488D6">
+      <w:start w:val="1"/>
+      <w:numFmt w:val="lowerLetter"/>
+      <w:lvlText w:val="%1."/>
+      <w:lvlJc w:val="left"/>
+      <w:pPr>
+        <w:ind w:left="2160" w:hanging="360"/>
+      </w:pPr>
+      <w:rPr>
+        <w:rFonts w:hint="default"/>
+      </w:rPr>
+    </w:lvl>
+    <w:lvl w:ilvl="1" w:tplc="04090019" w:tentative="1">
+      <w:start w:val="1"/>
+      <w:numFmt w:val="lowerLetter"/>
+      <w:lvlText w:val="%2."/>
+      <w:lvlJc w:val="left"/>
+      <w:pPr>
+        <w:ind w:left="2880" w:hanging="360"/>
+      </w:pPr>
+    </w:lvl>
+    <w:lvl w:ilvl="2" w:tplc="0409001B" w:tentative="1">
+      <w:start w:val="1"/>
+      <w:numFmt w:val="lowerRoman"/>
+      <w:lvlText w:val="%3."/>
+      <w:lvlJc w:val="right"/>
+      <w:pPr>
+        <w:ind w:left="3600" w:hanging="180"/>
+      </w:pPr>
+    </w:lvl>
+    <w:lvl w:ilvl="3" w:tplc="0409000F" w:tentative="1">
+      <w:start w:val="1"/>
+      <w:numFmt w:val="decimal"/>
+      <w:lvlText w:val="%4."/>
+      <w:lvlJc w:val="left"/>
+      <w:pPr>
+        <w:ind w:left="4320" w:hanging="360"/>
+      </w:pPr>
+    </w:lvl>
+    <w:lvl w:ilvl="4" w:tplc="04090019" w:tentative="1">
+      <w:start w:val="1"/>
+      <w:numFmt w:val="lowerLetter"/>
+      <w:lvlText w:val="%5."/>
+      <w:lvlJc w:val="left"/>
+      <w:pPr>
+        <w:ind w:left="5040" w:hanging="360"/>
+      </w:pPr>
+    </w:lvl>
+    <w:lvl w:ilvl="5" w:tplc="0409001B" w:tentative="1">
+      <w:start w:val="1"/>
+      <w:numFmt w:val="lowerRoman"/>
+      <w:lvlText w:val="%6."/>
+      <w:lvlJc w:val="right"/>
+      <w:pPr>
+        <w:ind w:left="5760" w:hanging="180"/>
+      </w:pPr>
+    </w:lvl>
+    <w:lvl w:ilvl="6" w:tplc="0409000F" w:tentative="1">
+      <w:start w:val="1"/>
+      <w:numFmt w:val="decimal"/>
+      <w:lvlText w:val="%7."/>
+      <w:lvlJc w:val="left"/>
+      <w:pPr>
+        <w:ind w:left="6480" w:hanging="360"/>
+      </w:pPr>
+    </w:lvl>
+    <w:lvl w:ilvl="7" w:tplc="04090019" w:tentative="1">
+      <w:start w:val="1"/>
+      <w:numFmt w:val="lowerLetter"/>
+      <w:lvlText w:val="%8."/>
+      <w:lvlJc w:val="left"/>
+      <w:pPr>
+        <w:ind w:left="7200" w:hanging="360"/>
+      </w:pPr>
+    </w:lvl>
+    <w:lvl w:ilvl="8" w:tplc="0409001B" w:tentative="1">
+      <w:start w:val="1"/>
+      <w:numFmt w:val="lowerRoman"/>
+      <w:lvlText w:val="%9."/>
+      <w:lvlJc w:val="right"/>
+      <w:pPr>
+        <w:ind w:left="7920" w:hanging="180"/>
+      </w:pPr>
+    </w:lvl>
+  </w:abstractNum>
+  <w:abstractNum w:abstractNumId="1">
     <w:nsid w:val="11AB6FAC"/>
     <w:multiLevelType w:val="multilevel"/>
     <w:tmpl w:val="DF80B734"/>
@@ -989,7 +8796,96 @@
       </w:rPr>
     </w:lvl>
   </w:abstractNum>
-  <w:abstractNum w:abstractNumId="1">
+  <w:abstractNum w:abstractNumId="2">
+    <w:nsid w:val="18290734"/>
+    <w:multiLevelType w:val="hybridMultilevel"/>
+    <w:tmpl w:val="7490176E"/>
+    <w:lvl w:ilvl="0" w:tplc="0409000F">
+      <w:start w:val="1"/>
+      <w:numFmt w:val="decimal"/>
+      <w:lvlText w:val="%1."/>
+      <w:lvlJc w:val="left"/>
+      <w:pPr>
+        <w:ind w:left="720" w:hanging="360"/>
+      </w:pPr>
+      <w:rPr>
+        <w:rFonts w:hint="default"/>
+      </w:rPr>
+    </w:lvl>
+    <w:lvl w:ilvl="1" w:tplc="04090019" w:tentative="1">
+      <w:start w:val="1"/>
+      <w:numFmt w:val="lowerLetter"/>
+      <w:lvlText w:val="%2."/>
+      <w:lvlJc w:val="left"/>
+      <w:pPr>
+        <w:ind w:left="1440" w:hanging="360"/>
+      </w:pPr>
+    </w:lvl>
+    <w:lvl w:ilvl="2" w:tplc="0409001B" w:tentative="1">
+      <w:start w:val="1"/>
+      <w:numFmt w:val="lowerRoman"/>
+      <w:lvlText w:val="%3."/>
+      <w:lvlJc w:val="right"/>
+      <w:pPr>
+        <w:ind w:left="2160" w:hanging="180"/>
+      </w:pPr>
+    </w:lvl>
+    <w:lvl w:ilvl="3" w:tplc="0409000F" w:tentative="1">
+      <w:start w:val="1"/>
+      <w:numFmt w:val="decimal"/>
+      <w:lvlText w:val="%4."/>
+      <w:lvlJc w:val="left"/>
+      <w:pPr>
+        <w:ind w:left="2880" w:hanging="360"/>
+      </w:pPr>
+    </w:lvl>
+    <w:lvl w:ilvl="4" w:tplc="04090019" w:tentative="1">
+      <w:start w:val="1"/>
+      <w:numFmt w:val="lowerLetter"/>
+      <w:lvlText w:val="%5."/>
+      <w:lvlJc w:val="left"/>
+      <w:pPr>
+        <w:ind w:left="3600" w:hanging="360"/>
+      </w:pPr>
+    </w:lvl>
+    <w:lvl w:ilvl="5" w:tplc="0409001B" w:tentative="1">
+      <w:start w:val="1"/>
+      <w:numFmt w:val="lowerRoman"/>
+      <w:lvlText w:val="%6."/>
+      <w:lvlJc w:val="right"/>
+      <w:pPr>
+        <w:ind w:left="4320" w:hanging="180"/>
+      </w:pPr>
+    </w:lvl>
+    <w:lvl w:ilvl="6" w:tplc="0409000F" w:tentative="1">
+      <w:start w:val="1"/>
+      <w:numFmt w:val="decimal"/>
+      <w:lvlText w:val="%7."/>
+      <w:lvlJc w:val="left"/>
+      <w:pPr>
+        <w:ind w:left="5040" w:hanging="360"/>
+      </w:pPr>
+    </w:lvl>
+    <w:lvl w:ilvl="7" w:tplc="04090019" w:tentative="1">
+      <w:start w:val="1"/>
+      <w:numFmt w:val="lowerLetter"/>
+      <w:lvlText w:val="%8."/>
+      <w:lvlJc w:val="left"/>
+      <w:pPr>
+        <w:ind w:left="5760" w:hanging="360"/>
+      </w:pPr>
+    </w:lvl>
+    <w:lvl w:ilvl="8" w:tplc="0409001B" w:tentative="1">
+      <w:start w:val="1"/>
+      <w:numFmt w:val="lowerRoman"/>
+      <w:lvlText w:val="%9."/>
+      <w:lvlJc w:val="right"/>
+      <w:pPr>
+        <w:ind w:left="6480" w:hanging="180"/>
+      </w:pPr>
+    </w:lvl>
+  </w:abstractNum>
+  <w:abstractNum w:abstractNumId="3">
     <w:nsid w:val="192B3CB5"/>
     <w:multiLevelType w:val="multilevel"/>
     <w:tmpl w:val="3968D842"/>
@@ -1102,7 +8998,185 @@
       </w:rPr>
     </w:lvl>
   </w:abstractNum>
-  <w:abstractNum w:abstractNumId="2">
+  <w:abstractNum w:abstractNumId="4">
+    <w:nsid w:val="20872307"/>
+    <w:multiLevelType w:val="hybridMultilevel"/>
+    <w:tmpl w:val="FDC89312"/>
+    <w:lvl w:ilvl="0" w:tplc="D7D46A86">
+      <w:start w:val="1"/>
+      <w:numFmt w:val="decimal"/>
+      <w:lvlText w:val="%1."/>
+      <w:lvlJc w:val="left"/>
+      <w:pPr>
+        <w:ind w:left="1800" w:hanging="360"/>
+      </w:pPr>
+      <w:rPr>
+        <w:rFonts w:hint="default"/>
+      </w:rPr>
+    </w:lvl>
+    <w:lvl w:ilvl="1" w:tplc="04090019" w:tentative="1">
+      <w:start w:val="1"/>
+      <w:numFmt w:val="lowerLetter"/>
+      <w:lvlText w:val="%2."/>
+      <w:lvlJc w:val="left"/>
+      <w:pPr>
+        <w:ind w:left="2520" w:hanging="360"/>
+      </w:pPr>
+    </w:lvl>
+    <w:lvl w:ilvl="2" w:tplc="0409001B" w:tentative="1">
+      <w:start w:val="1"/>
+      <w:numFmt w:val="lowerRoman"/>
+      <w:lvlText w:val="%3."/>
+      <w:lvlJc w:val="right"/>
+      <w:pPr>
+        <w:ind w:left="3240" w:hanging="180"/>
+      </w:pPr>
+    </w:lvl>
+    <w:lvl w:ilvl="3" w:tplc="0409000F" w:tentative="1">
+      <w:start w:val="1"/>
+      <w:numFmt w:val="decimal"/>
+      <w:lvlText w:val="%4."/>
+      <w:lvlJc w:val="left"/>
+      <w:pPr>
+        <w:ind w:left="3960" w:hanging="360"/>
+      </w:pPr>
+    </w:lvl>
+    <w:lvl w:ilvl="4" w:tplc="04090019" w:tentative="1">
+      <w:start w:val="1"/>
+      <w:numFmt w:val="lowerLetter"/>
+      <w:lvlText w:val="%5."/>
+      <w:lvlJc w:val="left"/>
+      <w:pPr>
+        <w:ind w:left="4680" w:hanging="360"/>
+      </w:pPr>
+    </w:lvl>
+    <w:lvl w:ilvl="5" w:tplc="0409001B" w:tentative="1">
+      <w:start w:val="1"/>
+      <w:numFmt w:val="lowerRoman"/>
+      <w:lvlText w:val="%6."/>
+      <w:lvlJc w:val="right"/>
+      <w:pPr>
+        <w:ind w:left="5400" w:hanging="180"/>
+      </w:pPr>
+    </w:lvl>
+    <w:lvl w:ilvl="6" w:tplc="0409000F" w:tentative="1">
+      <w:start w:val="1"/>
+      <w:numFmt w:val="decimal"/>
+      <w:lvlText w:val="%7."/>
+      <w:lvlJc w:val="left"/>
+      <w:pPr>
+        <w:ind w:left="6120" w:hanging="360"/>
+      </w:pPr>
+    </w:lvl>
+    <w:lvl w:ilvl="7" w:tplc="04090019" w:tentative="1">
+      <w:start w:val="1"/>
+      <w:numFmt w:val="lowerLetter"/>
+      <w:lvlText w:val="%8."/>
+      <w:lvlJc w:val="left"/>
+      <w:pPr>
+        <w:ind w:left="6840" w:hanging="360"/>
+      </w:pPr>
+    </w:lvl>
+    <w:lvl w:ilvl="8" w:tplc="0409001B" w:tentative="1">
+      <w:start w:val="1"/>
+      <w:numFmt w:val="lowerRoman"/>
+      <w:lvlText w:val="%9."/>
+      <w:lvlJc w:val="right"/>
+      <w:pPr>
+        <w:ind w:left="7560" w:hanging="180"/>
+      </w:pPr>
+    </w:lvl>
+  </w:abstractNum>
+  <w:abstractNum w:abstractNumId="5">
+    <w:nsid w:val="2EF36B8D"/>
+    <w:multiLevelType w:val="hybridMultilevel"/>
+    <w:tmpl w:val="AE50AEB6"/>
+    <w:lvl w:ilvl="0" w:tplc="31E8E9BE">
+      <w:start w:val="1"/>
+      <w:numFmt w:val="decimal"/>
+      <w:lvlText w:val="%1."/>
+      <w:lvlJc w:val="left"/>
+      <w:pPr>
+        <w:ind w:left="1260" w:hanging="360"/>
+      </w:pPr>
+      <w:rPr>
+        <w:rFonts w:hint="default"/>
+      </w:rPr>
+    </w:lvl>
+    <w:lvl w:ilvl="1" w:tplc="04090019" w:tentative="1">
+      <w:start w:val="1"/>
+      <w:numFmt w:val="lowerLetter"/>
+      <w:lvlText w:val="%2."/>
+      <w:lvlJc w:val="left"/>
+      <w:pPr>
+        <w:ind w:left="1980" w:hanging="360"/>
+      </w:pPr>
+    </w:lvl>
+    <w:lvl w:ilvl="2" w:tplc="0409001B" w:tentative="1">
+      <w:start w:val="1"/>
+      <w:numFmt w:val="lowerRoman"/>
+      <w:lvlText w:val="%3."/>
+      <w:lvlJc w:val="right"/>
+      <w:pPr>
+        <w:ind w:left="2700" w:hanging="180"/>
+      </w:pPr>
+    </w:lvl>
+    <w:lvl w:ilvl="3" w:tplc="0409000F" w:tentative="1">
+      <w:start w:val="1"/>
+      <w:numFmt w:val="decimal"/>
+      <w:lvlText w:val="%4."/>
+      <w:lvlJc w:val="left"/>
+      <w:pPr>
+        <w:ind w:left="3420" w:hanging="360"/>
+      </w:pPr>
+    </w:lvl>
+    <w:lvl w:ilvl="4" w:tplc="04090019" w:tentative="1">
+      <w:start w:val="1"/>
+      <w:numFmt w:val="lowerLetter"/>
+      <w:lvlText w:val="%5."/>
+      <w:lvlJc w:val="left"/>
+      <w:pPr>
+        <w:ind w:left="4140" w:hanging="360"/>
+      </w:pPr>
+    </w:lvl>
+    <w:lvl w:ilvl="5" w:tplc="0409001B" w:tentative="1">
+      <w:start w:val="1"/>
+      <w:numFmt w:val="lowerRoman"/>
+      <w:lvlText w:val="%6."/>
+      <w:lvlJc w:val="right"/>
+      <w:pPr>
+        <w:ind w:left="4860" w:hanging="180"/>
+      </w:pPr>
+    </w:lvl>
+    <w:lvl w:ilvl="6" w:tplc="0409000F" w:tentative="1">
+      <w:start w:val="1"/>
+      <w:numFmt w:val="decimal"/>
+      <w:lvlText w:val="%7."/>
+      <w:lvlJc w:val="left"/>
+      <w:pPr>
+        <w:ind w:left="5580" w:hanging="360"/>
+      </w:pPr>
+    </w:lvl>
+    <w:lvl w:ilvl="7" w:tplc="04090019" w:tentative="1">
+      <w:start w:val="1"/>
+      <w:numFmt w:val="lowerLetter"/>
+      <w:lvlText w:val="%8."/>
+      <w:lvlJc w:val="left"/>
+      <w:pPr>
+        <w:ind w:left="6300" w:hanging="360"/>
+      </w:pPr>
+    </w:lvl>
+    <w:lvl w:ilvl="8" w:tplc="0409001B" w:tentative="1">
+      <w:start w:val="1"/>
+      <w:numFmt w:val="lowerRoman"/>
+      <w:lvlText w:val="%9."/>
+      <w:lvlJc w:val="right"/>
+      <w:pPr>
+        <w:ind w:left="7020" w:hanging="180"/>
+      </w:pPr>
+    </w:lvl>
+  </w:abstractNum>
+  <w:abstractNum w:abstractNumId="6">
     <w:nsid w:val="57300718"/>
     <w:multiLevelType w:val="hybridMultilevel"/>
     <w:tmpl w:val="7548D7CA"/>
@@ -1192,7 +9266,96 @@
       </w:pPr>
     </w:lvl>
   </w:abstractNum>
-  <w:abstractNum w:abstractNumId="3">
+  <w:abstractNum w:abstractNumId="7">
+    <w:nsid w:val="5E87218A"/>
+    <w:multiLevelType w:val="hybridMultilevel"/>
+    <w:tmpl w:val="4388430A"/>
+    <w:lvl w:ilvl="0" w:tplc="B9CC3BE6">
+      <w:start w:val="1"/>
+      <w:numFmt w:val="decimal"/>
+      <w:lvlText w:val="%1."/>
+      <w:lvlJc w:val="left"/>
+      <w:pPr>
+        <w:ind w:left="1080" w:hanging="360"/>
+      </w:pPr>
+      <w:rPr>
+        <w:rFonts w:hint="default"/>
+      </w:rPr>
+    </w:lvl>
+    <w:lvl w:ilvl="1" w:tplc="04090019" w:tentative="1">
+      <w:start w:val="1"/>
+      <w:numFmt w:val="lowerLetter"/>
+      <w:lvlText w:val="%2."/>
+      <w:lvlJc w:val="left"/>
+      <w:pPr>
+        <w:ind w:left="1800" w:hanging="360"/>
+      </w:pPr>
+    </w:lvl>
+    <w:lvl w:ilvl="2" w:tplc="0409001B" w:tentative="1">
+      <w:start w:val="1"/>
+      <w:numFmt w:val="lowerRoman"/>
+      <w:lvlText w:val="%3."/>
+      <w:lvlJc w:val="right"/>
+      <w:pPr>
+        <w:ind w:left="2520" w:hanging="180"/>
+      </w:pPr>
+    </w:lvl>
+    <w:lvl w:ilvl="3" w:tplc="0409000F" w:tentative="1">
+      <w:start w:val="1"/>
+      <w:numFmt w:val="decimal"/>
+      <w:lvlText w:val="%4."/>
+      <w:lvlJc w:val="left"/>
+      <w:pPr>
+        <w:ind w:left="3240" w:hanging="360"/>
+      </w:pPr>
+    </w:lvl>
+    <w:lvl w:ilvl="4" w:tplc="04090019" w:tentative="1">
+      <w:start w:val="1"/>
+      <w:numFmt w:val="lowerLetter"/>
+      <w:lvlText w:val="%5."/>
+      <w:lvlJc w:val="left"/>
+      <w:pPr>
+        <w:ind w:left="3960" w:hanging="360"/>
+      </w:pPr>
+    </w:lvl>
+    <w:lvl w:ilvl="5" w:tplc="0409001B" w:tentative="1">
+      <w:start w:val="1"/>
+      <w:numFmt w:val="lowerRoman"/>
+      <w:lvlText w:val="%6."/>
+      <w:lvlJc w:val="right"/>
+      <w:pPr>
+        <w:ind w:left="4680" w:hanging="180"/>
+      </w:pPr>
+    </w:lvl>
+    <w:lvl w:ilvl="6" w:tplc="0409000F" w:tentative="1">
+      <w:start w:val="1"/>
+      <w:numFmt w:val="decimal"/>
+      <w:lvlText w:val="%7."/>
+      <w:lvlJc w:val="left"/>
+      <w:pPr>
+        <w:ind w:left="5400" w:hanging="360"/>
+      </w:pPr>
+    </w:lvl>
+    <w:lvl w:ilvl="7" w:tplc="04090019" w:tentative="1">
+      <w:start w:val="1"/>
+      <w:numFmt w:val="lowerLetter"/>
+      <w:lvlText w:val="%8."/>
+      <w:lvlJc w:val="left"/>
+      <w:pPr>
+        <w:ind w:left="6120" w:hanging="360"/>
+      </w:pPr>
+    </w:lvl>
+    <w:lvl w:ilvl="8" w:tplc="0409001B" w:tentative="1">
+      <w:start w:val="1"/>
+      <w:numFmt w:val="lowerRoman"/>
+      <w:lvlText w:val="%9."/>
+      <w:lvlJc w:val="right"/>
+      <w:pPr>
+        <w:ind w:left="6840" w:hanging="180"/>
+      </w:pPr>
+    </w:lvl>
+  </w:abstractNum>
+  <w:abstractNum w:abstractNumId="8">
     <w:nsid w:val="605D2AE0"/>
     <w:multiLevelType w:val="hybridMultilevel"/>
     <w:tmpl w:val="0C44F8CE"/>
@@ -1278,7 +9441,7 @@
       </w:pPr>
     </w:lvl>
   </w:abstractNum>
-  <w:abstractNum w:abstractNumId="4">
+  <w:abstractNum w:abstractNumId="9">
     <w:nsid w:val="6AF57739"/>
     <w:multiLevelType w:val="multilevel"/>
     <w:tmpl w:val="28CEBFD2"/>
@@ -1399,7 +9562,7 @@
       </w:rPr>
     </w:lvl>
   </w:abstractNum>
-  <w:abstractNum w:abstractNumId="5">
+  <w:abstractNum w:abstractNumId="10">
     <w:nsid w:val="6FDB75B6"/>
     <w:multiLevelType w:val="multilevel"/>
     <w:tmpl w:val="3738BB50"/>
@@ -1513,22 +9676,37 @@
     </w:lvl>
   </w:abstractNum>
   <w:num w:numId="1">
+    <w:abstractNumId w:val="8"/>
+  </w:num>
+  <w:num w:numId="2">
+    <w:abstractNumId w:val="1"/>
+  </w:num>
+  <w:num w:numId="3">
+    <w:abstractNumId w:val="9"/>
+  </w:num>
+  <w:num w:numId="4">
+    <w:abstractNumId w:val="6"/>
+  </w:num>
+  <w:num w:numId="5">
+    <w:abstractNumId w:val="10"/>
+  </w:num>
+  <w:num w:numId="6">
     <w:abstractNumId w:val="3"/>
   </w:num>
-  <w:num w:numId="2">
-    <w:abstractNumId w:val="0"/>
+  <w:num w:numId="7">
+    <w:abstractNumId w:val="2"/>
   </w:num>
-  <w:num w:numId="3">
+  <w:num w:numId="8">
+    <w:abstractNumId w:val="7"/>
+  </w:num>
+  <w:num w:numId="9">
     <w:abstractNumId w:val="4"/>
   </w:num>
-  <w:num w:numId="4">
-    <w:abstractNumId w:val="2"/>
-  </w:num>
-  <w:num w:numId="5">
+  <w:num w:numId="10">
     <w:abstractNumId w:val="5"/>
   </w:num>
-  <w:num w:numId="6">
-    <w:abstractNumId w:val="1"/>
+  <w:num w:numId="11">
+    <w:abstractNumId w:val="0"/>
   </w:num>
 </w:numbering>
 </file>
@@ -1836,6 +10014,32 @@
     <w:rPr>
       <w:rFonts w:eastAsiaTheme="minorEastAsia"/>
     </w:rPr>
+  </w:style>
+  <w:style w:type="table" w:styleId="TableGrid">
+    <w:name w:val="Table Grid"/>
+    <w:basedOn w:val="TableNormal"/>
+    <w:uiPriority w:val="59"/>
+    <w:rsid w:val="00D224D7"/>
+    <w:pPr>
+      <w:spacing w:after="0" w:line="240" w:lineRule="auto"/>
+    </w:pPr>
+    <w:tblPr>
+      <w:tblInd w:w="0" w:type="dxa"/>
+      <w:tblBorders>
+        <w:top w:val="single" w:sz="4" w:space="0" w:color="000000" w:themeColor="text1"/>
+        <w:left w:val="single" w:sz="4" w:space="0" w:color="000000" w:themeColor="text1"/>
+        <w:bottom w:val="single" w:sz="4" w:space="0" w:color="000000" w:themeColor="text1"/>
+        <w:right w:val="single" w:sz="4" w:space="0" w:color="000000" w:themeColor="text1"/>
+        <w:insideH w:val="single" w:sz="4" w:space="0" w:color="000000" w:themeColor="text1"/>
+        <w:insideV w:val="single" w:sz="4" w:space="0" w:color="000000" w:themeColor="text1"/>
+      </w:tblBorders>
+      <w:tblCellMar>
+        <w:top w:w="0" w:type="dxa"/>
+        <w:left w:w="108" w:type="dxa"/>
+        <w:bottom w:w="0" w:type="dxa"/>
+        <w:right w:w="108" w:type="dxa"/>
+      </w:tblCellMar>
+    </w:tblPr>
   </w:style>
 </w:styles>
 </file>

--- a/Buku Akhir/Buku Akhir_3.docx
+++ b/Buku Akhir/Buku Akhir_3.docx
@@ -5145,19 +5145,6 @@
     <w:p>
       <w:pPr>
         <w:pStyle w:val="ListParagraph"/>
-        <w:spacing w:after="0" w:line="360" w:lineRule="auto"/>
-        <w:ind w:left="1620"/>
-        <w:jc w:val="center"/>
-        <w:rPr>
-          <w:rFonts w:ascii="Times New Roman" w:hAnsi="Times New Roman" w:cs="Times New Roman"/>
-          <w:sz w:val="20"/>
-          <w:szCs w:val="20"/>
-        </w:rPr>
-      </w:pPr>
-    </w:p>
-    <w:p>
-      <w:pPr>
-        <w:pStyle w:val="ListParagraph"/>
         <w:numPr>
           <w:ilvl w:val="0"/>
           <w:numId w:val="11"/>
@@ -5179,6 +5166,7 @@
           <w:sz w:val="20"/>
           <w:szCs w:val="20"/>
         </w:rPr>
+        <w:lastRenderedPageBreak/>
         <w:t xml:space="preserve">Tab </w:t>
       </w:r>
       <w:r>
@@ -5670,7 +5658,41 @@
           <w:sz w:val="20"/>
           <w:szCs w:val="20"/>
         </w:rPr>
-        <w:t xml:space="preserve"> menampilkan gambar yang sama </w:t>
+        <w:t xml:space="preserve"> menampilkan gambar yang sama pada </w:t>
+      </w:r>
+      <w:r>
+        <w:rPr>
+          <w:rFonts w:ascii="Times New Roman" w:hAnsi="Times New Roman" w:cs="Times New Roman"/>
+          <w:i/>
+          <w:sz w:val="20"/>
+          <w:szCs w:val="20"/>
+        </w:rPr>
+        <w:t>Frame Video</w:t>
+      </w:r>
+      <w:r>
+        <w:rPr>
+          <w:rFonts w:ascii="Times New Roman" w:hAnsi="Times New Roman" w:cs="Times New Roman"/>
+          <w:sz w:val="20"/>
+          <w:szCs w:val="20"/>
+        </w:rPr>
+        <w:t xml:space="preserve"> namun dalam bentuk </w:t>
+      </w:r>
+      <w:r>
+        <w:rPr>
+          <w:rFonts w:ascii="Times New Roman" w:hAnsi="Times New Roman" w:cs="Times New Roman"/>
+          <w:i/>
+          <w:sz w:val="20"/>
+          <w:szCs w:val="20"/>
+        </w:rPr>
+        <w:t>grayscale</w:t>
+      </w:r>
+      <w:r>
+        <w:rPr>
+          <w:rFonts w:ascii="Times New Roman" w:hAnsi="Times New Roman" w:cs="Times New Roman"/>
+          <w:sz w:val="20"/>
+          <w:szCs w:val="20"/>
+        </w:rPr>
+        <w:t xml:space="preserve"> </w:t>
       </w:r>
       <w:r>
         <w:rPr>
@@ -5679,41 +5701,7 @@
           <w:szCs w:val="20"/>
         </w:rPr>
         <w:lastRenderedPageBreak/>
-        <w:t xml:space="preserve">pada </w:t>
-      </w:r>
-      <w:r>
-        <w:rPr>
-          <w:rFonts w:ascii="Times New Roman" w:hAnsi="Times New Roman" w:cs="Times New Roman"/>
-          <w:i/>
-          <w:sz w:val="20"/>
-          <w:szCs w:val="20"/>
-        </w:rPr>
-        <w:t>Frame Video</w:t>
-      </w:r>
-      <w:r>
-        <w:rPr>
-          <w:rFonts w:ascii="Times New Roman" w:hAnsi="Times New Roman" w:cs="Times New Roman"/>
-          <w:sz w:val="20"/>
-          <w:szCs w:val="20"/>
-        </w:rPr>
-        <w:t xml:space="preserve"> namun dalam bentuk </w:t>
-      </w:r>
-      <w:r>
-        <w:rPr>
-          <w:rFonts w:ascii="Times New Roman" w:hAnsi="Times New Roman" w:cs="Times New Roman"/>
-          <w:i/>
-          <w:sz w:val="20"/>
-          <w:szCs w:val="20"/>
-        </w:rPr>
-        <w:t>grayscale</w:t>
-      </w:r>
-      <w:r>
-        <w:rPr>
-          <w:rFonts w:ascii="Times New Roman" w:hAnsi="Times New Roman" w:cs="Times New Roman"/>
-          <w:sz w:val="20"/>
-          <w:szCs w:val="20"/>
-        </w:rPr>
-        <w:t xml:space="preserve"> atau </w:t>
+        <w:t xml:space="preserve">atau </w:t>
       </w:r>
       <w:r>
         <w:rPr>
@@ -5942,6 +5930,60 @@
       <w:pPr>
         <w:pStyle w:val="ListParagraph"/>
         <w:spacing w:after="0" w:line="360" w:lineRule="auto"/>
+        <w:ind w:left="1620" w:firstLine="540"/>
+        <w:jc w:val="both"/>
+        <w:rPr>
+          <w:rFonts w:ascii="Times New Roman" w:hAnsi="Times New Roman" w:cs="Times New Roman"/>
+          <w:sz w:val="20"/>
+          <w:szCs w:val="20"/>
+        </w:rPr>
+      </w:pPr>
+      <w:r>
+        <w:rPr>
+          <w:rFonts w:ascii="Times New Roman" w:hAnsi="Times New Roman" w:cs="Times New Roman"/>
+          <w:sz w:val="20"/>
+          <w:szCs w:val="20"/>
+        </w:rPr>
+        <w:t xml:space="preserve">Panel ini berisi tentang informasi video yang digunakan sebagai sumber data. Seperti informasi nama, panjang durasi, resolusi panel </w:t>
+      </w:r>
+      <w:r>
+        <w:rPr>
+          <w:rFonts w:ascii="Times New Roman" w:hAnsi="Times New Roman" w:cs="Times New Roman"/>
+          <w:i/>
+          <w:sz w:val="20"/>
+          <w:szCs w:val="20"/>
+        </w:rPr>
+        <w:t>process view</w:t>
+      </w:r>
+      <w:r>
+        <w:rPr>
+          <w:rFonts w:ascii="Times New Roman" w:hAnsi="Times New Roman" w:cs="Times New Roman"/>
+          <w:sz w:val="20"/>
+          <w:szCs w:val="20"/>
+        </w:rPr>
+        <w:t>, lokasi pengambilan video dan waktu pengambilan</w:t>
+      </w:r>
+      <w:r>
+        <w:rPr>
+          <w:rFonts w:ascii="Times New Roman" w:hAnsi="Times New Roman" w:cs="Times New Roman"/>
+          <w:sz w:val="20"/>
+          <w:szCs w:val="20"/>
+        </w:rPr>
+        <w:t xml:space="preserve"> video</w:t>
+      </w:r>
+      <w:r>
+        <w:rPr>
+          <w:rFonts w:ascii="Times New Roman" w:hAnsi="Times New Roman" w:cs="Times New Roman"/>
+          <w:sz w:val="20"/>
+          <w:szCs w:val="20"/>
+        </w:rPr>
+        <w:t>nya.</w:t>
+      </w:r>
+    </w:p>
+    <w:p>
+      <w:pPr>
+        <w:pStyle w:val="ListParagraph"/>
+        <w:spacing w:after="0" w:line="360" w:lineRule="auto"/>
         <w:ind w:left="1620"/>
         <w:jc w:val="center"/>
         <w:rPr>
@@ -6077,6 +6119,32 @@
     <w:p>
       <w:pPr>
         <w:pStyle w:val="ListParagraph"/>
+        <w:spacing w:after="0" w:line="360" w:lineRule="auto"/>
+        <w:ind w:left="1620"/>
+        <w:jc w:val="center"/>
+        <w:rPr>
+          <w:rFonts w:ascii="Times New Roman" w:hAnsi="Times New Roman" w:cs="Times New Roman"/>
+          <w:sz w:val="20"/>
+          <w:szCs w:val="20"/>
+        </w:rPr>
+      </w:pPr>
+    </w:p>
+    <w:p>
+      <w:pPr>
+        <w:pStyle w:val="ListParagraph"/>
+        <w:spacing w:after="0" w:line="360" w:lineRule="auto"/>
+        <w:ind w:left="1620"/>
+        <w:jc w:val="center"/>
+        <w:rPr>
+          <w:rFonts w:ascii="Times New Roman" w:hAnsi="Times New Roman" w:cs="Times New Roman"/>
+          <w:sz w:val="20"/>
+          <w:szCs w:val="20"/>
+        </w:rPr>
+      </w:pPr>
+    </w:p>
+    <w:p>
+      <w:pPr>
+        <w:pStyle w:val="ListParagraph"/>
         <w:numPr>
           <w:ilvl w:val="0"/>
           <w:numId w:val="11"/>
@@ -6098,6 +6166,7 @@
           <w:sz w:val="20"/>
           <w:szCs w:val="20"/>
         </w:rPr>
+        <w:lastRenderedPageBreak/>
         <w:t xml:space="preserve">Tab </w:t>
       </w:r>
       <w:r>
@@ -6109,6 +6178,43 @@
           <w:szCs w:val="20"/>
         </w:rPr>
         <w:t>Speed</w:t>
+      </w:r>
+    </w:p>
+    <w:p>
+      <w:pPr>
+        <w:pStyle w:val="ListParagraph"/>
+        <w:spacing w:after="0" w:line="360" w:lineRule="auto"/>
+        <w:ind w:left="1620" w:firstLine="540"/>
+        <w:jc w:val="both"/>
+        <w:rPr>
+          <w:rFonts w:ascii="Times New Roman" w:hAnsi="Times New Roman" w:cs="Times New Roman"/>
+          <w:sz w:val="20"/>
+          <w:szCs w:val="20"/>
+        </w:rPr>
+      </w:pPr>
+      <w:r>
+        <w:rPr>
+          <w:rFonts w:ascii="Times New Roman" w:hAnsi="Times New Roman" w:cs="Times New Roman"/>
+          <w:sz w:val="20"/>
+          <w:szCs w:val="20"/>
+        </w:rPr>
+        <w:t>Pada bagian panel ini berisi hasil perhitungan kecepatan dalam satuan Km/H dari kendaraan yang terekam dalam video</w:t>
+      </w:r>
+      <w:r>
+        <w:rPr>
+          <w:rFonts w:ascii="Times New Roman" w:hAnsi="Times New Roman" w:cs="Times New Roman"/>
+          <w:sz w:val="20"/>
+          <w:szCs w:val="20"/>
+        </w:rPr>
+        <w:t xml:space="preserve"> sumber data</w:t>
+      </w:r>
+      <w:r>
+        <w:rPr>
+          <w:rFonts w:ascii="Times New Roman" w:hAnsi="Times New Roman" w:cs="Times New Roman"/>
+          <w:sz w:val="20"/>
+          <w:szCs w:val="20"/>
+        </w:rPr>
+        <w:t>.</w:t>
       </w:r>
     </w:p>
     <w:p>
@@ -6288,6 +6394,61 @@
       <w:pPr>
         <w:pStyle w:val="ListParagraph"/>
         <w:spacing w:after="0" w:line="360" w:lineRule="auto"/>
+        <w:ind w:left="1620" w:firstLine="540"/>
+        <w:jc w:val="both"/>
+        <w:rPr>
+          <w:rFonts w:ascii="Times New Roman" w:hAnsi="Times New Roman" w:cs="Times New Roman"/>
+          <w:sz w:val="20"/>
+          <w:szCs w:val="20"/>
+        </w:rPr>
+      </w:pPr>
+      <w:r>
+        <w:rPr>
+          <w:rFonts w:ascii="Times New Roman" w:hAnsi="Times New Roman" w:cs="Times New Roman"/>
+          <w:sz w:val="20"/>
+          <w:szCs w:val="20"/>
+        </w:rPr>
+        <w:t xml:space="preserve">Panel </w:t>
+      </w:r>
+      <w:r>
+        <w:rPr>
+          <w:rFonts w:ascii="Times New Roman" w:hAnsi="Times New Roman" w:cs="Times New Roman"/>
+          <w:i/>
+          <w:sz w:val="20"/>
+          <w:szCs w:val="20"/>
+        </w:rPr>
+        <w:t>capture</w:t>
+      </w:r>
+      <w:r>
+        <w:rPr>
+          <w:rFonts w:ascii="Times New Roman" w:hAnsi="Times New Roman" w:cs="Times New Roman"/>
+          <w:sz w:val="20"/>
+          <w:szCs w:val="20"/>
+        </w:rPr>
+        <w:t xml:space="preserve"> digunakan untuk menampilkan hasil capture kendaraan yang hasil perhitungan kecepatannya melebihi batas kecepatan </w:t>
+      </w:r>
+      <w:r>
+        <w:rPr>
+          <w:rFonts w:ascii="Times New Roman" w:hAnsi="Times New Roman" w:cs="Times New Roman"/>
+          <w:i/>
+          <w:sz w:val="20"/>
+          <w:szCs w:val="20"/>
+        </w:rPr>
+        <w:t>maximum</w:t>
+      </w:r>
+      <w:r>
+        <w:rPr>
+          <w:rFonts w:ascii="Times New Roman" w:hAnsi="Times New Roman" w:cs="Times New Roman"/>
+          <w:sz w:val="20"/>
+          <w:szCs w:val="20"/>
+        </w:rPr>
+        <w:t xml:space="preserve"> yang diijinkan.</w:t>
+      </w:r>
+    </w:p>
+    <w:p>
+      <w:pPr>
+        <w:pStyle w:val="ListParagraph"/>
+        <w:spacing w:after="0" w:line="360" w:lineRule="auto"/>
         <w:ind w:left="1620"/>
         <w:jc w:val="center"/>
         <w:rPr>
@@ -6460,6 +6621,91 @@
       <w:pPr>
         <w:pStyle w:val="ListParagraph"/>
         <w:spacing w:after="0" w:line="360" w:lineRule="auto"/>
+        <w:ind w:left="1620" w:firstLine="540"/>
+        <w:jc w:val="both"/>
+      </w:pPr>
+      <w:r>
+        <w:rPr>
+          <w:rFonts w:ascii="Times New Roman" w:hAnsi="Times New Roman" w:cs="Times New Roman"/>
+          <w:sz w:val="20"/>
+          <w:szCs w:val="20"/>
+        </w:rPr>
+        <w:t xml:space="preserve">Pada panel ini tersedia tombol media yang digunakan untuk mengatur jalannya proses perhitungan. Tombol </w:t>
+      </w:r>
+      <w:r>
+        <w:rPr>
+          <w:rFonts w:ascii="Times New Roman" w:hAnsi="Times New Roman" w:cs="Times New Roman"/>
+          <w:i/>
+          <w:sz w:val="20"/>
+          <w:szCs w:val="20"/>
+        </w:rPr>
+        <w:t>play</w:t>
+      </w:r>
+      <w:r>
+        <w:rPr>
+          <w:rFonts w:ascii="Times New Roman" w:hAnsi="Times New Roman" w:cs="Times New Roman"/>
+          <w:sz w:val="20"/>
+          <w:szCs w:val="20"/>
+        </w:rPr>
+        <w:t xml:space="preserve"> untuk memulai melakukan proses perhitungan, </w:t>
+      </w:r>
+      <w:r>
+        <w:rPr>
+          <w:rFonts w:ascii="Times New Roman" w:hAnsi="Times New Roman" w:cs="Times New Roman"/>
+          <w:i/>
+          <w:sz w:val="20"/>
+          <w:szCs w:val="20"/>
+        </w:rPr>
+        <w:t>paus</w:t>
+      </w:r>
+      <w:r>
+        <w:rPr>
+          <w:rFonts w:ascii="Times New Roman" w:hAnsi="Times New Roman" w:cs="Times New Roman"/>
+          <w:i/>
+          <w:sz w:val="20"/>
+          <w:szCs w:val="20"/>
+        </w:rPr>
+        <w:t>e</w:t>
+      </w:r>
+      <w:r>
+        <w:rPr>
+          <w:rFonts w:ascii="Times New Roman" w:hAnsi="Times New Roman" w:cs="Times New Roman"/>
+          <w:sz w:val="20"/>
+          <w:szCs w:val="20"/>
+        </w:rPr>
+        <w:t xml:space="preserve"> untuk </w:t>
+      </w:r>
+      <w:r>
+        <w:rPr>
+          <w:rFonts w:ascii="Times New Roman" w:hAnsi="Times New Roman" w:cs="Times New Roman"/>
+          <w:sz w:val="20"/>
+          <w:szCs w:val="20"/>
+        </w:rPr>
+        <w:lastRenderedPageBreak/>
+        <w:t xml:space="preserve">menghentikan proses sejenak dan tombol </w:t>
+      </w:r>
+      <w:r>
+        <w:rPr>
+          <w:rFonts w:ascii="Times New Roman" w:hAnsi="Times New Roman" w:cs="Times New Roman"/>
+          <w:i/>
+          <w:sz w:val="20"/>
+          <w:szCs w:val="20"/>
+        </w:rPr>
+        <w:t>stop</w:t>
+      </w:r>
+      <w:r>
+        <w:rPr>
+          <w:rFonts w:ascii="Times New Roman" w:hAnsi="Times New Roman" w:cs="Times New Roman"/>
+          <w:sz w:val="20"/>
+          <w:szCs w:val="20"/>
+        </w:rPr>
+        <w:t xml:space="preserve"> untuk menghentikan jalannya proses perhitungan.</w:t>
+      </w:r>
+    </w:p>
+    <w:p>
+      <w:pPr>
+        <w:pStyle w:val="ListParagraph"/>
+        <w:spacing w:after="0" w:line="360" w:lineRule="auto"/>
         <w:ind w:left="1620"/>
         <w:jc w:val="center"/>
         <w:rPr>
@@ -6623,6 +6869,35 @@
       <w:pPr>
         <w:pStyle w:val="ListParagraph"/>
         <w:spacing w:after="0" w:line="360" w:lineRule="auto"/>
+        <w:ind w:left="1620" w:firstLine="540"/>
+        <w:jc w:val="both"/>
+        <w:rPr>
+          <w:rFonts w:ascii="Times New Roman" w:hAnsi="Times New Roman" w:cs="Times New Roman"/>
+          <w:sz w:val="20"/>
+          <w:szCs w:val="20"/>
+        </w:rPr>
+      </w:pPr>
+      <w:r>
+        <w:rPr>
+          <w:rFonts w:ascii="Times New Roman" w:hAnsi="Times New Roman" w:cs="Times New Roman"/>
+          <w:sz w:val="20"/>
+          <w:szCs w:val="20"/>
+        </w:rPr>
+        <w:t>List video digunakan untuk menampilkan list video yang sudah terdaftar di program.</w:t>
+      </w:r>
+      <w:r>
+        <w:rPr>
+          <w:rFonts w:ascii="Times New Roman" w:hAnsi="Times New Roman" w:cs="Times New Roman"/>
+          <w:sz w:val="20"/>
+          <w:szCs w:val="20"/>
+        </w:rPr>
+        <w:t xml:space="preserve"> List yang ditampilkan berupa nama videonya.</w:t>
+      </w:r>
+    </w:p>
+    <w:p>
+      <w:pPr>
+        <w:pStyle w:val="ListParagraph"/>
+        <w:spacing w:after="0" w:line="360" w:lineRule="auto"/>
         <w:ind w:left="1620"/>
         <w:jc w:val="center"/>
         <w:rPr>
@@ -6638,7 +6913,6 @@
           <w:sz w:val="20"/>
           <w:szCs w:val="20"/>
         </w:rPr>
-        <w:lastRenderedPageBreak/>
         <w:drawing>
           <wp:inline distT="0" distB="0" distL="0" distR="0">
             <wp:extent cx="1097280" cy="2590001"/>
@@ -6780,6 +7054,7 @@
           <w:sz w:val="20"/>
           <w:szCs w:val="20"/>
         </w:rPr>
+        <w:lastRenderedPageBreak/>
         <w:t xml:space="preserve">Tombol </w:t>
       </w:r>
       <w:r>
@@ -6791,6 +7066,27 @@
           <w:szCs w:val="20"/>
         </w:rPr>
         <w:t>Report</w:t>
+      </w:r>
+    </w:p>
+    <w:p>
+      <w:pPr>
+        <w:pStyle w:val="ListParagraph"/>
+        <w:spacing w:after="0" w:line="360" w:lineRule="auto"/>
+        <w:ind w:left="1620" w:firstLine="540"/>
+        <w:jc w:val="both"/>
+        <w:rPr>
+          <w:rFonts w:ascii="Times New Roman" w:hAnsi="Times New Roman" w:cs="Times New Roman"/>
+          <w:sz w:val="20"/>
+          <w:szCs w:val="20"/>
+        </w:rPr>
+      </w:pPr>
+      <w:r>
+        <w:rPr>
+          <w:rFonts w:ascii="Times New Roman" w:hAnsi="Times New Roman" w:cs="Times New Roman"/>
+          <w:sz w:val="20"/>
+          <w:szCs w:val="20"/>
+        </w:rPr>
+        <w:t>Ada dua tombol pada bagian report. Yang pertama yaitu tombol pencarian, tombol ini berfungsi untuk menampilkan hasil report sesuai tanggal yang dipilih user. Report harian, mingguan ataupun bulanan. Sedangkan tombol yang kedua adalah tombol excel, tombol ini berguna untuk menyimpan data hasil report dalam bentuk file excel.</w:t>
       </w:r>
     </w:p>
     <w:p>
@@ -6814,8 +7110,8 @@
         </w:rPr>
         <w:drawing>
           <wp:inline distT="0" distB="0" distL="0" distR="0">
-            <wp:extent cx="1500211" cy="731520"/>
-            <wp:effectExtent l="19050" t="0" r="4739" b="0"/>
+            <wp:extent cx="1005840" cy="496907"/>
+            <wp:effectExtent l="19050" t="0" r="3810" b="0"/>
             <wp:docPr id="34" name="Picture 34"/>
             <wp:cNvGraphicFramePr>
               <a:graphicFrameLocks xmlns:a="http://schemas.openxmlformats.org/drawingml/2006/main" noChangeAspect="1"/>
@@ -6839,7 +7135,7 @@
                   <pic:spPr bwMode="auto">
                     <a:xfrm>
                       <a:off x="0" y="0"/>
-                      <a:ext cx="1500211" cy="731520"/>
+                      <a:ext cx="1005840" cy="496907"/>
                     </a:xfrm>
                     <a:prstGeom prst="rect">
                       <a:avLst/>
@@ -6968,6 +7264,61 @@
       <w:pPr>
         <w:pStyle w:val="ListParagraph"/>
         <w:spacing w:after="0" w:line="360" w:lineRule="auto"/>
+        <w:ind w:left="1620" w:firstLine="540"/>
+        <w:jc w:val="both"/>
+        <w:rPr>
+          <w:rFonts w:ascii="Times New Roman" w:hAnsi="Times New Roman" w:cs="Times New Roman"/>
+          <w:sz w:val="20"/>
+          <w:szCs w:val="20"/>
+        </w:rPr>
+      </w:pPr>
+      <w:r>
+        <w:rPr>
+          <w:rFonts w:ascii="Times New Roman" w:hAnsi="Times New Roman" w:cs="Times New Roman"/>
+          <w:sz w:val="20"/>
+          <w:szCs w:val="20"/>
+        </w:rPr>
+        <w:t xml:space="preserve">Tabel </w:t>
+      </w:r>
+      <w:r>
+        <w:rPr>
+          <w:rFonts w:ascii="Times New Roman" w:hAnsi="Times New Roman" w:cs="Times New Roman"/>
+          <w:i/>
+          <w:sz w:val="20"/>
+          <w:szCs w:val="20"/>
+        </w:rPr>
+        <w:t>report</w:t>
+      </w:r>
+      <w:r>
+        <w:rPr>
+          <w:rFonts w:ascii="Times New Roman" w:hAnsi="Times New Roman" w:cs="Times New Roman"/>
+          <w:i/>
+          <w:sz w:val="20"/>
+          <w:szCs w:val="20"/>
+        </w:rPr>
+        <w:t xml:space="preserve"> </w:t>
+      </w:r>
+      <w:r>
+        <w:rPr>
+          <w:rFonts w:ascii="Times New Roman" w:hAnsi="Times New Roman" w:cs="Times New Roman"/>
+          <w:sz w:val="20"/>
+          <w:szCs w:val="20"/>
+        </w:rPr>
+        <w:t>berfungsi menampilkan hasil report yang ingin ditampikan</w:t>
+      </w:r>
+      <w:r>
+        <w:rPr>
+          <w:rFonts w:ascii="Times New Roman" w:hAnsi="Times New Roman" w:cs="Times New Roman"/>
+          <w:sz w:val="20"/>
+          <w:szCs w:val="20"/>
+        </w:rPr>
+        <w:t>. Data yang tampil dalam tabel berupa tanggal, lokasi pengambilan video, jumlah pelanggar dan rata-rata kecepatan pelanggar batas kecepatan.</w:t>
+      </w:r>
+    </w:p>
+    <w:p>
+      <w:pPr>
+        <w:pStyle w:val="ListParagraph"/>
+        <w:spacing w:after="0" w:line="360" w:lineRule="auto"/>
         <w:ind w:left="1620"/>
         <w:jc w:val="center"/>
         <w:rPr>
@@ -6983,7 +7334,6 @@
           <w:sz w:val="20"/>
           <w:szCs w:val="20"/>
         </w:rPr>
-        <w:lastRenderedPageBreak/>
         <w:drawing>
           <wp:inline distT="0" distB="0" distL="0" distR="0">
             <wp:extent cx="2468880" cy="1435554"/>
@@ -7089,19 +7439,6 @@
     <w:p>
       <w:pPr>
         <w:pStyle w:val="ListParagraph"/>
-        <w:spacing w:after="0" w:line="360" w:lineRule="auto"/>
-        <w:ind w:left="1620"/>
-        <w:jc w:val="center"/>
-        <w:rPr>
-          <w:rFonts w:ascii="Times New Roman" w:hAnsi="Times New Roman" w:cs="Times New Roman"/>
-          <w:sz w:val="20"/>
-          <w:szCs w:val="20"/>
-        </w:rPr>
-      </w:pPr>
-    </w:p>
-    <w:p>
-      <w:pPr>
-        <w:pStyle w:val="ListParagraph"/>
         <w:numPr>
           <w:ilvl w:val="0"/>
           <w:numId w:val="11"/>
@@ -7123,6 +7460,7 @@
           <w:sz w:val="20"/>
           <w:szCs w:val="20"/>
         </w:rPr>
+        <w:lastRenderedPageBreak/>
         <w:t xml:space="preserve">Grafik </w:t>
       </w:r>
       <w:r>
@@ -7134,6 +7472,93 @@
           <w:szCs w:val="20"/>
         </w:rPr>
         <w:t>Report</w:t>
+      </w:r>
+    </w:p>
+    <w:p>
+      <w:pPr>
+        <w:pStyle w:val="ListParagraph"/>
+        <w:spacing w:after="0" w:line="360" w:lineRule="auto"/>
+        <w:ind w:left="1620" w:firstLine="540"/>
+        <w:jc w:val="both"/>
+        <w:rPr>
+          <w:rFonts w:ascii="Times New Roman" w:hAnsi="Times New Roman" w:cs="Times New Roman"/>
+          <w:sz w:val="20"/>
+          <w:szCs w:val="20"/>
+        </w:rPr>
+      </w:pPr>
+      <w:r>
+        <w:rPr>
+          <w:rFonts w:ascii="Times New Roman" w:hAnsi="Times New Roman" w:cs="Times New Roman"/>
+          <w:sz w:val="20"/>
+          <w:szCs w:val="20"/>
+        </w:rPr>
+        <w:t xml:space="preserve">Sama seperti tabel </w:t>
+      </w:r>
+      <w:r>
+        <w:rPr>
+          <w:rFonts w:ascii="Times New Roman" w:hAnsi="Times New Roman" w:cs="Times New Roman"/>
+          <w:i/>
+          <w:sz w:val="20"/>
+          <w:szCs w:val="20"/>
+        </w:rPr>
+        <w:t>report</w:t>
+      </w:r>
+      <w:r>
+        <w:rPr>
+          <w:rFonts w:ascii="Times New Roman" w:hAnsi="Times New Roman" w:cs="Times New Roman"/>
+          <w:sz w:val="20"/>
+          <w:szCs w:val="20"/>
+        </w:rPr>
+        <w:t xml:space="preserve">, </w:t>
+      </w:r>
+      <w:r>
+        <w:rPr>
+          <w:rFonts w:ascii="Times New Roman" w:hAnsi="Times New Roman" w:cs="Times New Roman"/>
+          <w:sz w:val="20"/>
+          <w:szCs w:val="20"/>
+        </w:rPr>
+        <w:t xml:space="preserve">pada </w:t>
+      </w:r>
+      <w:r>
+        <w:rPr>
+          <w:rFonts w:ascii="Times New Roman" w:hAnsi="Times New Roman" w:cs="Times New Roman"/>
+          <w:sz w:val="20"/>
+          <w:szCs w:val="20"/>
+        </w:rPr>
+        <w:t xml:space="preserve">grafik </w:t>
+      </w:r>
+      <w:r>
+        <w:rPr>
+          <w:rFonts w:ascii="Times New Roman" w:hAnsi="Times New Roman" w:cs="Times New Roman"/>
+          <w:i/>
+          <w:sz w:val="20"/>
+          <w:szCs w:val="20"/>
+        </w:rPr>
+        <w:t>report</w:t>
+      </w:r>
+      <w:r>
+        <w:rPr>
+          <w:rFonts w:ascii="Times New Roman" w:hAnsi="Times New Roman" w:cs="Times New Roman"/>
+          <w:sz w:val="20"/>
+          <w:szCs w:val="20"/>
+        </w:rPr>
+        <w:t xml:space="preserve"> </w:t>
+      </w:r>
+      <w:r>
+        <w:rPr>
+          <w:rFonts w:ascii="Times New Roman" w:hAnsi="Times New Roman" w:cs="Times New Roman"/>
+          <w:sz w:val="20"/>
+          <w:szCs w:val="20"/>
+        </w:rPr>
+        <w:t xml:space="preserve">juga </w:t>
+      </w:r>
+      <w:r>
+        <w:rPr>
+          <w:rFonts w:ascii="Times New Roman" w:hAnsi="Times New Roman" w:cs="Times New Roman"/>
+          <w:sz w:val="20"/>
+          <w:szCs w:val="20"/>
+        </w:rPr>
+        <w:t>menampilkan data jumlah pelanggar dan rata-rata kecepatan pelanggar dalam bentuk grafik. Fitur ini hanya bisa digunakan untuk jenis report mingguan dan bulanan saja.</w:t>
       </w:r>
     </w:p>
     <w:p>
@@ -7311,6 +7736,118 @@
       <w:pPr>
         <w:pStyle w:val="ListParagraph"/>
         <w:spacing w:after="0" w:line="360" w:lineRule="auto"/>
+        <w:ind w:left="1620" w:firstLine="540"/>
+        <w:jc w:val="both"/>
+        <w:rPr>
+          <w:rFonts w:ascii="Times New Roman" w:hAnsi="Times New Roman" w:cs="Times New Roman"/>
+          <w:sz w:val="20"/>
+          <w:szCs w:val="20"/>
+        </w:rPr>
+      </w:pPr>
+      <w:r>
+        <w:rPr>
+          <w:rFonts w:ascii="Times New Roman" w:hAnsi="Times New Roman" w:cs="Times New Roman"/>
+          <w:sz w:val="20"/>
+          <w:szCs w:val="20"/>
+        </w:rPr>
+        <w:t xml:space="preserve">Selain dalam bentuk tabel dan grafik, </w:t>
+      </w:r>
+      <w:r>
+        <w:rPr>
+          <w:rFonts w:ascii="Times New Roman" w:hAnsi="Times New Roman" w:cs="Times New Roman"/>
+          <w:i/>
+          <w:sz w:val="20"/>
+          <w:szCs w:val="20"/>
+        </w:rPr>
+        <w:t>report</w:t>
+      </w:r>
+      <w:r>
+        <w:rPr>
+          <w:rFonts w:ascii="Times New Roman" w:hAnsi="Times New Roman" w:cs="Times New Roman"/>
+          <w:sz w:val="20"/>
+          <w:szCs w:val="20"/>
+        </w:rPr>
+        <w:t xml:space="preserve"> juga ditampilkan dalam bentuk hasil </w:t>
+      </w:r>
+      <w:r>
+        <w:rPr>
+          <w:rFonts w:ascii="Times New Roman" w:hAnsi="Times New Roman" w:cs="Times New Roman"/>
+          <w:i/>
+          <w:sz w:val="20"/>
+          <w:szCs w:val="20"/>
+        </w:rPr>
+        <w:t>capture</w:t>
+      </w:r>
+      <w:r>
+        <w:rPr>
+          <w:rFonts w:ascii="Times New Roman" w:hAnsi="Times New Roman" w:cs="Times New Roman"/>
+          <w:sz w:val="20"/>
+          <w:szCs w:val="20"/>
+        </w:rPr>
+        <w:t xml:space="preserve">. Jadi semua gambar kendaraan yang melebihi batas kecepatan kendaraan bisa ditampilkan. Sama seperti </w:t>
+      </w:r>
+      <w:r>
+        <w:rPr>
+          <w:rFonts w:ascii="Times New Roman" w:hAnsi="Times New Roman" w:cs="Times New Roman"/>
+          <w:i/>
+          <w:sz w:val="20"/>
+          <w:szCs w:val="20"/>
+        </w:rPr>
+        <w:t>report</w:t>
+      </w:r>
+      <w:r>
+        <w:rPr>
+          <w:rFonts w:ascii="Times New Roman" w:hAnsi="Times New Roman" w:cs="Times New Roman"/>
+          <w:sz w:val="20"/>
+          <w:szCs w:val="20"/>
+        </w:rPr>
+        <w:t xml:space="preserve"> dalam tabel, gambar kendaraan pelanggar batas kecepatan kendaraan </w:t>
+      </w:r>
+      <w:r>
+        <w:rPr>
+          <w:rFonts w:ascii="Times New Roman" w:hAnsi="Times New Roman" w:cs="Times New Roman"/>
+          <w:sz w:val="20"/>
+          <w:szCs w:val="20"/>
+        </w:rPr>
+        <w:t xml:space="preserve">bisa </w:t>
+      </w:r>
+      <w:r>
+        <w:rPr>
+          <w:rFonts w:ascii="Times New Roman" w:hAnsi="Times New Roman" w:cs="Times New Roman"/>
+          <w:sz w:val="20"/>
+          <w:szCs w:val="20"/>
+        </w:rPr>
+        <w:t xml:space="preserve">ditampilkan </w:t>
+      </w:r>
+      <w:r>
+        <w:rPr>
+          <w:rFonts w:ascii="Times New Roman" w:hAnsi="Times New Roman" w:cs="Times New Roman"/>
+          <w:sz w:val="20"/>
+          <w:szCs w:val="20"/>
+        </w:rPr>
+        <w:t>berdasarkan hari, minggu atau bulan</w:t>
+      </w:r>
+      <w:r>
+        <w:rPr>
+          <w:rFonts w:ascii="Times New Roman" w:hAnsi="Times New Roman" w:cs="Times New Roman"/>
+          <w:sz w:val="20"/>
+          <w:szCs w:val="20"/>
+        </w:rPr>
+        <w:t xml:space="preserve"> terjadinya pelanggaran</w:t>
+      </w:r>
+      <w:r>
+        <w:rPr>
+          <w:rFonts w:ascii="Times New Roman" w:hAnsi="Times New Roman" w:cs="Times New Roman"/>
+          <w:sz w:val="20"/>
+          <w:szCs w:val="20"/>
+        </w:rPr>
+        <w:t>.</w:t>
+      </w:r>
+    </w:p>
+    <w:p>
+      <w:pPr>
+        <w:pStyle w:val="ListParagraph"/>
+        <w:spacing w:after="0" w:line="360" w:lineRule="auto"/>
         <w:ind w:left="1620"/>
         <w:jc w:val="center"/>
         <w:rPr>
@@ -7326,6 +7863,7 @@
           <w:sz w:val="20"/>
           <w:szCs w:val="20"/>
         </w:rPr>
+        <w:lastRenderedPageBreak/>
         <w:drawing>
           <wp:inline distT="0" distB="0" distL="0" distR="0">
             <wp:extent cx="2468880" cy="1059394"/>
@@ -7391,7 +7929,6 @@
           <w:sz w:val="16"/>
           <w:szCs w:val="20"/>
         </w:rPr>
-        <w:lastRenderedPageBreak/>
         <w:t>Gambar 3.</w:t>
       </w:r>
       <w:r>
@@ -7431,91 +7968,13 @@
     </w:p>
     <w:p>
       <w:pPr>
-        <w:pStyle w:val="ListParagraph"/>
-        <w:spacing w:after="0" w:line="360" w:lineRule="auto"/>
-        <w:ind w:left="1620"/>
-        <w:jc w:val="center"/>
-        <w:rPr>
-          <w:rFonts w:ascii="Times New Roman" w:hAnsi="Times New Roman" w:cs="Times New Roman"/>
-          <w:sz w:val="20"/>
-          <w:szCs w:val="20"/>
-        </w:rPr>
-      </w:pPr>
-    </w:p>
-    <w:p>
-      <w:pPr>
-        <w:pStyle w:val="ListParagraph"/>
-        <w:numPr>
-          <w:ilvl w:val="0"/>
-          <w:numId w:val="11"/>
-        </w:numPr>
-        <w:spacing w:after="0" w:line="360" w:lineRule="auto"/>
-        <w:ind w:left="1620"/>
-        <w:jc w:val="both"/>
-        <w:rPr>
-          <w:rFonts w:ascii="Times New Roman" w:hAnsi="Times New Roman" w:cs="Times New Roman"/>
-          <w:sz w:val="20"/>
-          <w:szCs w:val="20"/>
-        </w:rPr>
-      </w:pPr>
-      <w:r>
-        <w:rPr>
-          <w:rFonts w:ascii="Times New Roman" w:hAnsi="Times New Roman" w:cs="Times New Roman"/>
-          <w:sz w:val="20"/>
-          <w:szCs w:val="20"/>
-        </w:rPr>
-        <w:t>D</w:t>
-      </w:r>
-    </w:p>
-    <w:p>
-      <w:pPr>
-        <w:pStyle w:val="ListParagraph"/>
-        <w:numPr>
-          <w:ilvl w:val="0"/>
-          <w:numId w:val="11"/>
-        </w:numPr>
-        <w:spacing w:after="0" w:line="360" w:lineRule="auto"/>
-        <w:ind w:left="1620"/>
-        <w:jc w:val="both"/>
-        <w:rPr>
-          <w:rFonts w:ascii="Times New Roman" w:hAnsi="Times New Roman" w:cs="Times New Roman"/>
-          <w:sz w:val="20"/>
-          <w:szCs w:val="20"/>
-        </w:rPr>
-      </w:pPr>
-      <w:r>
-        <w:rPr>
-          <w:rFonts w:ascii="Times New Roman" w:hAnsi="Times New Roman" w:cs="Times New Roman"/>
-          <w:sz w:val="20"/>
-          <w:szCs w:val="20"/>
-        </w:rPr>
-        <w:t>Asd</w:t>
-      </w:r>
-    </w:p>
-    <w:p>
-      <w:pPr>
-        <w:pStyle w:val="ListParagraph"/>
-        <w:numPr>
-          <w:ilvl w:val="0"/>
-          <w:numId w:val="11"/>
-        </w:numPr>
-        <w:spacing w:after="0" w:line="360" w:lineRule="auto"/>
-        <w:ind w:left="1620"/>
-        <w:jc w:val="both"/>
-        <w:rPr>
-          <w:rFonts w:ascii="Times New Roman" w:hAnsi="Times New Roman" w:cs="Times New Roman"/>
-          <w:sz w:val="20"/>
-          <w:szCs w:val="20"/>
-        </w:rPr>
-      </w:pPr>
-      <w:r>
-        <w:rPr>
-          <w:rFonts w:ascii="Times New Roman" w:hAnsi="Times New Roman" w:cs="Times New Roman"/>
-          <w:sz w:val="20"/>
-          <w:szCs w:val="20"/>
-        </w:rPr>
-        <w:t>a</w:t>
-      </w:r>
+        <w:spacing w:after="0" w:line="360" w:lineRule="auto"/>
+        <w:rPr>
+          <w:rFonts w:ascii="Times New Roman" w:hAnsi="Times New Roman" w:cs="Times New Roman"/>
+          <w:sz w:val="20"/>
+          <w:szCs w:val="20"/>
+        </w:rPr>
+      </w:pPr>
     </w:p>
     <w:p>
       <w:pPr>
@@ -7549,6 +8008,435 @@
     <w:p>
       <w:pPr>
         <w:pStyle w:val="ListParagraph"/>
+        <w:spacing w:after="0" w:line="360" w:lineRule="auto"/>
+        <w:ind w:left="1260" w:firstLine="540"/>
+        <w:jc w:val="both"/>
+        <w:rPr>
+          <w:rFonts w:ascii="Times New Roman" w:hAnsi="Times New Roman" w:cs="Times New Roman"/>
+          <w:sz w:val="20"/>
+          <w:szCs w:val="20"/>
+        </w:rPr>
+      </w:pPr>
+      <w:r>
+        <w:rPr>
+          <w:rFonts w:ascii="Times New Roman" w:hAnsi="Times New Roman" w:cs="Times New Roman"/>
+          <w:sz w:val="20"/>
+          <w:szCs w:val="20"/>
+        </w:rPr>
+        <w:t xml:space="preserve">Pada tahap ini adalah tahap dimana desain </w:t>
+      </w:r>
+      <w:r>
+        <w:rPr>
+          <w:rFonts w:ascii="Times New Roman" w:hAnsi="Times New Roman" w:cs="Times New Roman"/>
+          <w:i/>
+          <w:sz w:val="20"/>
+          <w:szCs w:val="20"/>
+        </w:rPr>
+        <w:t>interfac</w:t>
+      </w:r>
+      <w:r>
+        <w:rPr>
+          <w:rFonts w:ascii="Times New Roman" w:hAnsi="Times New Roman" w:cs="Times New Roman"/>
+          <w:i/>
+          <w:sz w:val="20"/>
+          <w:szCs w:val="20"/>
+        </w:rPr>
+        <w:t xml:space="preserve">e </w:t>
+      </w:r>
+      <w:r>
+        <w:rPr>
+          <w:rFonts w:ascii="Times New Roman" w:hAnsi="Times New Roman" w:cs="Times New Roman"/>
+          <w:sz w:val="20"/>
+          <w:szCs w:val="20"/>
+        </w:rPr>
+        <w:t xml:space="preserve">yang sudah disusun </w:t>
+      </w:r>
+      <w:r>
+        <w:rPr>
+          <w:rFonts w:ascii="Times New Roman" w:hAnsi="Times New Roman" w:cs="Times New Roman"/>
+          <w:sz w:val="20"/>
+          <w:szCs w:val="20"/>
+        </w:rPr>
+        <w:t>tad</w:t>
+      </w:r>
+      <w:r>
+        <w:rPr>
+          <w:rFonts w:ascii="Times New Roman" w:hAnsi="Times New Roman" w:cs="Times New Roman"/>
+          <w:sz w:val="20"/>
+          <w:szCs w:val="20"/>
+        </w:rPr>
+        <w:t>i</w:t>
+      </w:r>
+      <w:r>
+        <w:rPr>
+          <w:rFonts w:ascii="Times New Roman" w:hAnsi="Times New Roman" w:cs="Times New Roman"/>
+          <w:sz w:val="20"/>
+          <w:szCs w:val="20"/>
+        </w:rPr>
+        <w:t xml:space="preserve"> </w:t>
+      </w:r>
+      <w:r>
+        <w:rPr>
+          <w:rFonts w:ascii="Times New Roman" w:hAnsi="Times New Roman" w:cs="Times New Roman"/>
+          <w:sz w:val="20"/>
+          <w:szCs w:val="20"/>
+        </w:rPr>
+        <w:t>di</w:t>
+      </w:r>
+      <w:r>
+        <w:rPr>
+          <w:rFonts w:ascii="Times New Roman" w:hAnsi="Times New Roman" w:cs="Times New Roman"/>
+          <w:sz w:val="20"/>
+          <w:szCs w:val="20"/>
+        </w:rPr>
+        <w:t xml:space="preserve"> berikan program agar berjalan sesuai dengan yang diharapkan.</w:t>
+      </w:r>
+      <w:r>
+        <w:rPr>
+          <w:rFonts w:ascii="Times New Roman" w:hAnsi="Times New Roman" w:cs="Times New Roman"/>
+          <w:sz w:val="20"/>
+          <w:szCs w:val="20"/>
+        </w:rPr>
+        <w:t xml:space="preserve"> </w:t>
+      </w:r>
+      <w:r>
+        <w:rPr>
+          <w:rFonts w:ascii="Times New Roman" w:hAnsi="Times New Roman" w:cs="Times New Roman"/>
+          <w:sz w:val="20"/>
+          <w:szCs w:val="20"/>
+        </w:rPr>
+        <w:t>Sesuai penjelasan sebelumnya, program dibu</w:t>
+      </w:r>
+      <w:r>
+        <w:rPr>
+          <w:rFonts w:ascii="Times New Roman" w:hAnsi="Times New Roman" w:cs="Times New Roman"/>
+          <w:sz w:val="20"/>
+          <w:szCs w:val="20"/>
+        </w:rPr>
+        <w:t>at dengan menggunakan Delphi 7.</w:t>
+      </w:r>
+    </w:p>
+    <w:p>
+      <w:pPr>
+        <w:pStyle w:val="ListParagraph"/>
+        <w:spacing w:after="0" w:line="360" w:lineRule="auto"/>
+        <w:ind w:left="1260" w:firstLine="540"/>
+        <w:jc w:val="both"/>
+        <w:rPr>
+          <w:rFonts w:ascii="Times New Roman" w:hAnsi="Times New Roman" w:cs="Times New Roman"/>
+          <w:sz w:val="20"/>
+          <w:szCs w:val="20"/>
+        </w:rPr>
+      </w:pPr>
+      <w:r>
+        <w:rPr>
+          <w:rFonts w:ascii="Times New Roman" w:hAnsi="Times New Roman" w:cs="Times New Roman"/>
+          <w:sz w:val="20"/>
+          <w:szCs w:val="20"/>
+        </w:rPr>
+        <w:t xml:space="preserve">Beberapa </w:t>
+      </w:r>
+      <w:r>
+        <w:rPr>
+          <w:rFonts w:ascii="Times New Roman" w:hAnsi="Times New Roman" w:cs="Times New Roman"/>
+          <w:sz w:val="20"/>
+          <w:szCs w:val="20"/>
+        </w:rPr>
+        <w:t>hal</w:t>
+      </w:r>
+      <w:r>
+        <w:rPr>
+          <w:rFonts w:ascii="Times New Roman" w:hAnsi="Times New Roman" w:cs="Times New Roman"/>
+          <w:sz w:val="20"/>
+          <w:szCs w:val="20"/>
+        </w:rPr>
+        <w:t xml:space="preserve"> penting dalam pembuatan proyek akhir ini adalah bagaimana mengimplementasikan </w:t>
+      </w:r>
+      <w:r>
+        <w:rPr>
+          <w:rFonts w:ascii="Times New Roman" w:hAnsi="Times New Roman" w:cs="Times New Roman"/>
+          <w:sz w:val="20"/>
+          <w:szCs w:val="20"/>
+        </w:rPr>
+        <w:t xml:space="preserve">metode </w:t>
+      </w:r>
+      <w:r>
+        <w:rPr>
+          <w:rFonts w:ascii="Times New Roman" w:hAnsi="Times New Roman" w:cs="Times New Roman"/>
+          <w:i/>
+          <w:sz w:val="20"/>
+          <w:szCs w:val="20"/>
+        </w:rPr>
+        <w:t>optical flow</w:t>
+      </w:r>
+      <w:r>
+        <w:rPr>
+          <w:rFonts w:ascii="Times New Roman" w:hAnsi="Times New Roman" w:cs="Times New Roman"/>
+          <w:sz w:val="20"/>
+          <w:szCs w:val="20"/>
+        </w:rPr>
+        <w:t>,</w:t>
+      </w:r>
+      <w:r>
+        <w:rPr>
+          <w:rFonts w:ascii="Times New Roman" w:hAnsi="Times New Roman" w:cs="Times New Roman"/>
+          <w:sz w:val="20"/>
+          <w:szCs w:val="20"/>
+        </w:rPr>
+        <w:t xml:space="preserve"> </w:t>
+      </w:r>
+      <w:r>
+        <w:rPr>
+          <w:rFonts w:ascii="Times New Roman" w:hAnsi="Times New Roman" w:cs="Times New Roman"/>
+          <w:i/>
+          <w:sz w:val="20"/>
+          <w:szCs w:val="20"/>
+        </w:rPr>
+        <w:t>threshold</w:t>
+      </w:r>
+      <w:r>
+        <w:rPr>
+          <w:rFonts w:ascii="Times New Roman" w:hAnsi="Times New Roman" w:cs="Times New Roman"/>
+          <w:sz w:val="20"/>
+          <w:szCs w:val="20"/>
+        </w:rPr>
+        <w:t>,</w:t>
+      </w:r>
+      <w:r>
+        <w:rPr>
+          <w:rFonts w:ascii="Times New Roman" w:hAnsi="Times New Roman" w:cs="Times New Roman"/>
+          <w:i/>
+          <w:sz w:val="20"/>
+          <w:szCs w:val="20"/>
+        </w:rPr>
+        <w:t xml:space="preserve"> </w:t>
+      </w:r>
+      <w:r>
+        <w:rPr>
+          <w:rFonts w:ascii="Times New Roman" w:hAnsi="Times New Roman" w:cs="Times New Roman"/>
+          <w:i/>
+          <w:sz w:val="20"/>
+          <w:szCs w:val="20"/>
+        </w:rPr>
+        <w:t xml:space="preserve">mean </w:t>
+      </w:r>
+      <w:r>
+        <w:rPr>
+          <w:rFonts w:ascii="Times New Roman" w:hAnsi="Times New Roman" w:cs="Times New Roman"/>
+          <w:i/>
+          <w:sz w:val="20"/>
+          <w:szCs w:val="20"/>
+        </w:rPr>
+        <w:t>filtering</w:t>
+      </w:r>
+      <w:r>
+        <w:rPr>
+          <w:rFonts w:ascii="Times New Roman" w:hAnsi="Times New Roman" w:cs="Times New Roman"/>
+          <w:sz w:val="20"/>
+          <w:szCs w:val="20"/>
+        </w:rPr>
+        <w:t xml:space="preserve">, </w:t>
+      </w:r>
+      <w:r>
+        <w:rPr>
+          <w:rFonts w:ascii="Times New Roman" w:hAnsi="Times New Roman" w:cs="Times New Roman"/>
+          <w:i/>
+          <w:sz w:val="20"/>
+          <w:szCs w:val="20"/>
+        </w:rPr>
+        <w:t>adaptive</w:t>
+      </w:r>
+      <w:r>
+        <w:rPr>
+          <w:rFonts w:ascii="Times New Roman" w:hAnsi="Times New Roman" w:cs="Times New Roman"/>
+          <w:i/>
+          <w:sz w:val="20"/>
+          <w:szCs w:val="20"/>
+        </w:rPr>
+        <w:t xml:space="preserve"> thresholding</w:t>
+      </w:r>
+      <w:r>
+        <w:rPr>
+          <w:rFonts w:ascii="Times New Roman" w:hAnsi="Times New Roman" w:cs="Times New Roman"/>
+          <w:sz w:val="20"/>
+          <w:szCs w:val="20"/>
+        </w:rPr>
+        <w:t xml:space="preserve"> </w:t>
+      </w:r>
+      <w:r>
+        <w:rPr>
+          <w:rFonts w:ascii="Times New Roman" w:hAnsi="Times New Roman" w:cs="Times New Roman"/>
+          <w:sz w:val="20"/>
+          <w:szCs w:val="20"/>
+        </w:rPr>
+        <w:t xml:space="preserve">dan </w:t>
+      </w:r>
+      <w:r>
+        <w:rPr>
+          <w:rFonts w:ascii="Times New Roman" w:hAnsi="Times New Roman" w:cs="Times New Roman"/>
+          <w:i/>
+          <w:sz w:val="20"/>
+          <w:szCs w:val="20"/>
+        </w:rPr>
+        <w:t xml:space="preserve">BLOB </w:t>
+      </w:r>
+      <w:r>
+        <w:rPr>
+          <w:rFonts w:ascii="Times New Roman" w:hAnsi="Times New Roman" w:cs="Times New Roman"/>
+          <w:i/>
+          <w:sz w:val="20"/>
+          <w:szCs w:val="20"/>
+        </w:rPr>
+        <w:t>analysis</w:t>
+      </w:r>
+      <w:r>
+        <w:rPr>
+          <w:rFonts w:ascii="Times New Roman" w:hAnsi="Times New Roman" w:cs="Times New Roman"/>
+          <w:sz w:val="20"/>
+          <w:szCs w:val="20"/>
+        </w:rPr>
+        <w:t xml:space="preserve"> </w:t>
+      </w:r>
+      <w:r>
+        <w:rPr>
+          <w:rFonts w:ascii="Times New Roman" w:hAnsi="Times New Roman" w:cs="Times New Roman"/>
+          <w:sz w:val="20"/>
+          <w:szCs w:val="20"/>
+        </w:rPr>
+        <w:t>untuk mendeteksi obyek bergerak dalam video dimana dalam proyek akhir ini obyeknya adalah kendaraan</w:t>
+      </w:r>
+      <w:r>
+        <w:rPr>
+          <w:rFonts w:ascii="Times New Roman" w:hAnsi="Times New Roman" w:cs="Times New Roman"/>
+          <w:sz w:val="20"/>
+          <w:szCs w:val="20"/>
+        </w:rPr>
+        <w:t xml:space="preserve"> roda 4 atau lebih.</w:t>
+      </w:r>
+      <w:r>
+        <w:rPr>
+          <w:rFonts w:ascii="Times New Roman" w:hAnsi="Times New Roman" w:cs="Times New Roman"/>
+          <w:sz w:val="20"/>
+          <w:szCs w:val="20"/>
+        </w:rPr>
+        <w:t xml:space="preserve"> Selain itu, </w:t>
+      </w:r>
+      <w:r>
+        <w:rPr>
+          <w:rFonts w:ascii="Times New Roman" w:hAnsi="Times New Roman" w:cs="Times New Roman"/>
+          <w:sz w:val="20"/>
+          <w:szCs w:val="20"/>
+        </w:rPr>
+        <w:t>yang j</w:t>
+      </w:r>
+      <w:r>
+        <w:rPr>
+          <w:rFonts w:ascii="Times New Roman" w:hAnsi="Times New Roman" w:cs="Times New Roman"/>
+          <w:sz w:val="20"/>
+          <w:szCs w:val="20"/>
+        </w:rPr>
+        <w:t>u</w:t>
+      </w:r>
+      <w:r>
+        <w:rPr>
+          <w:rFonts w:ascii="Times New Roman" w:hAnsi="Times New Roman" w:cs="Times New Roman"/>
+          <w:sz w:val="20"/>
+          <w:szCs w:val="20"/>
+        </w:rPr>
+        <w:t>ga</w:t>
+      </w:r>
+      <w:r>
+        <w:rPr>
+          <w:rFonts w:ascii="Times New Roman" w:hAnsi="Times New Roman" w:cs="Times New Roman"/>
+          <w:sz w:val="20"/>
+          <w:szCs w:val="20"/>
+        </w:rPr>
+        <w:t xml:space="preserve"> penting adalah</w:t>
+      </w:r>
+      <w:r>
+        <w:rPr>
+          <w:rFonts w:ascii="Times New Roman" w:hAnsi="Times New Roman" w:cs="Times New Roman"/>
+          <w:sz w:val="20"/>
+          <w:szCs w:val="20"/>
+        </w:rPr>
+        <w:t xml:space="preserve"> bagaimana bisa menghitung kecepatan kendaraan</w:t>
+      </w:r>
+      <w:r>
+        <w:rPr>
+          <w:rFonts w:ascii="Times New Roman" w:hAnsi="Times New Roman" w:cs="Times New Roman"/>
+          <w:sz w:val="20"/>
+          <w:szCs w:val="20"/>
+        </w:rPr>
+        <w:t xml:space="preserve"> dari hasil deteksi obyek yang dilakukan</w:t>
+      </w:r>
+      <w:r>
+        <w:rPr>
+          <w:rFonts w:ascii="Times New Roman" w:hAnsi="Times New Roman" w:cs="Times New Roman"/>
+          <w:sz w:val="20"/>
+          <w:szCs w:val="20"/>
+        </w:rPr>
+        <w:t>. F</w:t>
+      </w:r>
+      <w:r>
+        <w:rPr>
+          <w:rFonts w:ascii="Times New Roman" w:hAnsi="Times New Roman" w:cs="Times New Roman"/>
+          <w:sz w:val="20"/>
+          <w:szCs w:val="20"/>
+        </w:rPr>
+        <w:t>itur report bukan merupakan fi</w:t>
+      </w:r>
+      <w:r>
+        <w:rPr>
+          <w:rFonts w:ascii="Times New Roman" w:hAnsi="Times New Roman" w:cs="Times New Roman"/>
+          <w:sz w:val="20"/>
+          <w:szCs w:val="20"/>
+        </w:rPr>
+        <w:t>tur utama dari proyek akhir ini,</w:t>
+      </w:r>
+      <w:r>
+        <w:rPr>
+          <w:rFonts w:ascii="Times New Roman" w:hAnsi="Times New Roman" w:cs="Times New Roman"/>
+          <w:sz w:val="20"/>
+          <w:szCs w:val="20"/>
+        </w:rPr>
+        <w:t xml:space="preserve"> fitur ini hanya untuk memberikan kemudahan bagi user</w:t>
+      </w:r>
+      <w:r>
+        <w:rPr>
+          <w:rFonts w:ascii="Times New Roman" w:hAnsi="Times New Roman" w:cs="Times New Roman"/>
+          <w:sz w:val="20"/>
+          <w:szCs w:val="20"/>
+        </w:rPr>
+        <w:t xml:space="preserve"> untuk melihat hasil </w:t>
+      </w:r>
+      <w:r>
+        <w:rPr>
+          <w:rFonts w:ascii="Times New Roman" w:hAnsi="Times New Roman" w:cs="Times New Roman"/>
+          <w:sz w:val="20"/>
+          <w:szCs w:val="20"/>
+        </w:rPr>
+        <w:t>pemantauan kecepatan kendaraan oleh program.</w:t>
+      </w:r>
+    </w:p>
+    <w:p>
+      <w:pPr>
+        <w:pStyle w:val="ListParagraph"/>
+        <w:spacing w:after="0" w:line="360" w:lineRule="auto"/>
+        <w:ind w:left="1260" w:firstLine="540"/>
+        <w:jc w:val="both"/>
+      </w:pPr>
+    </w:p>
+    <w:p>
+      <w:pPr>
+        <w:pStyle w:val="ListParagraph"/>
+        <w:spacing w:after="0" w:line="360" w:lineRule="auto"/>
+        <w:ind w:left="1260" w:firstLine="540"/>
+        <w:jc w:val="both"/>
+      </w:pPr>
+    </w:p>
+    <w:p>
+      <w:pPr>
+        <w:pStyle w:val="ListParagraph"/>
         <w:numPr>
           <w:ilvl w:val="0"/>
           <w:numId w:val="10"/>
@@ -7572,26 +8460,18 @@
           <w:sz w:val="20"/>
           <w:szCs w:val="20"/>
         </w:rPr>
+        <w:lastRenderedPageBreak/>
         <w:t>Pengujian</w:t>
       </w:r>
     </w:p>
     <w:p>
       <w:pPr>
-        <w:spacing w:after="0" w:line="360" w:lineRule="auto"/>
-        <w:ind w:left="900"/>
-        <w:jc w:val="center"/>
-        <w:rPr>
-          <w:rFonts w:ascii="Times New Roman" w:hAnsi="Times New Roman" w:cs="Times New Roman"/>
-          <w:sz w:val="20"/>
-          <w:szCs w:val="20"/>
-        </w:rPr>
-      </w:pPr>
-    </w:p>
-    <w:p>
-      <w:pPr>
-        <w:pStyle w:val="ListParagraph"/>
-        <w:spacing w:after="0" w:line="360" w:lineRule="auto"/>
-        <w:ind w:left="360"/>
+        <w:pStyle w:val="ListParagraph"/>
+        <w:tabs>
+          <w:tab w:val="left" w:pos="900"/>
+        </w:tabs>
+        <w:spacing w:after="0" w:line="360" w:lineRule="auto"/>
+        <w:ind w:left="1260" w:firstLine="540"/>
         <w:jc w:val="both"/>
         <w:rPr>
           <w:rFonts w:ascii="Times New Roman" w:hAnsi="Times New Roman" w:cs="Times New Roman"/>
@@ -7600,508 +8480,38 @@
           <w:szCs w:val="20"/>
         </w:rPr>
       </w:pPr>
-    </w:p>
-    <w:p>
-      <w:pPr>
-        <w:pStyle w:val="ListParagraph"/>
-        <w:numPr>
-          <w:ilvl w:val="1"/>
-          <w:numId w:val="6"/>
-        </w:numPr>
-        <w:spacing w:after="0" w:line="360" w:lineRule="auto"/>
-        <w:jc w:val="both"/>
-        <w:rPr>
-          <w:rFonts w:ascii="Times New Roman" w:hAnsi="Times New Roman" w:cs="Times New Roman"/>
-          <w:b/>
-          <w:sz w:val="20"/>
-          <w:szCs w:val="20"/>
-        </w:rPr>
-      </w:pPr>
-      <w:r>
-        <w:rPr>
-          <w:rFonts w:ascii="Times New Roman" w:hAnsi="Times New Roman" w:cs="Times New Roman"/>
-          <w:b/>
-          <w:sz w:val="20"/>
-          <w:szCs w:val="20"/>
-        </w:rPr>
-        <w:t>Sd</w:t>
-      </w:r>
-    </w:p>
-    <w:p>
-      <w:pPr>
-        <w:pStyle w:val="ListParagraph"/>
-        <w:numPr>
-          <w:ilvl w:val="1"/>
-          <w:numId w:val="6"/>
-        </w:numPr>
-        <w:spacing w:after="0" w:line="360" w:lineRule="auto"/>
-        <w:jc w:val="both"/>
-        <w:rPr>
-          <w:rFonts w:ascii="Times New Roman" w:hAnsi="Times New Roman" w:cs="Times New Roman"/>
-          <w:b/>
-          <w:sz w:val="20"/>
-          <w:szCs w:val="20"/>
-        </w:rPr>
-      </w:pPr>
-      <w:r>
-        <w:rPr>
-          <w:rFonts w:ascii="Times New Roman" w:hAnsi="Times New Roman" w:cs="Times New Roman"/>
-          <w:b/>
-          <w:sz w:val="20"/>
-          <w:szCs w:val="20"/>
-        </w:rPr>
-        <w:t>Sd</w:t>
-      </w:r>
-    </w:p>
-    <w:p>
-      <w:pPr>
-        <w:pStyle w:val="ListParagraph"/>
-        <w:numPr>
-          <w:ilvl w:val="1"/>
-          <w:numId w:val="6"/>
-        </w:numPr>
-        <w:spacing w:after="0" w:line="360" w:lineRule="auto"/>
-        <w:jc w:val="both"/>
-        <w:rPr>
-          <w:rFonts w:ascii="Times New Roman" w:hAnsi="Times New Roman" w:cs="Times New Roman"/>
-          <w:b/>
-          <w:sz w:val="20"/>
-          <w:szCs w:val="20"/>
-        </w:rPr>
-      </w:pPr>
-      <w:r>
-        <w:rPr>
-          <w:rFonts w:ascii="Times New Roman" w:hAnsi="Times New Roman" w:cs="Times New Roman"/>
-          <w:b/>
-          <w:sz w:val="20"/>
-          <w:szCs w:val="20"/>
-        </w:rPr>
-        <w:t>Sd</w:t>
-      </w:r>
-    </w:p>
-    <w:p>
-      <w:pPr>
-        <w:pStyle w:val="ListParagraph"/>
-        <w:numPr>
-          <w:ilvl w:val="1"/>
-          <w:numId w:val="6"/>
-        </w:numPr>
-        <w:spacing w:after="0" w:line="360" w:lineRule="auto"/>
-        <w:jc w:val="both"/>
-        <w:rPr>
-          <w:rFonts w:ascii="Times New Roman" w:hAnsi="Times New Roman" w:cs="Times New Roman"/>
-          <w:b/>
-          <w:sz w:val="20"/>
-          <w:szCs w:val="20"/>
-        </w:rPr>
-      </w:pPr>
-      <w:r>
-        <w:rPr>
-          <w:rFonts w:ascii="Times New Roman" w:hAnsi="Times New Roman" w:cs="Times New Roman"/>
-          <w:b/>
-          <w:sz w:val="20"/>
-          <w:szCs w:val="20"/>
-        </w:rPr>
-        <w:t>Sd</w:t>
-      </w:r>
-    </w:p>
-    <w:p>
-      <w:pPr>
-        <w:pStyle w:val="ListParagraph"/>
-        <w:numPr>
-          <w:ilvl w:val="1"/>
-          <w:numId w:val="6"/>
-        </w:numPr>
-        <w:spacing w:after="0" w:line="360" w:lineRule="auto"/>
-        <w:jc w:val="both"/>
-        <w:rPr>
-          <w:rFonts w:ascii="Times New Roman" w:hAnsi="Times New Roman" w:cs="Times New Roman"/>
-          <w:b/>
-          <w:sz w:val="20"/>
-          <w:szCs w:val="20"/>
-        </w:rPr>
-      </w:pPr>
-      <w:r>
-        <w:rPr>
-          <w:rFonts w:ascii="Times New Roman" w:hAnsi="Times New Roman" w:cs="Times New Roman"/>
-          <w:b/>
-          <w:sz w:val="20"/>
-          <w:szCs w:val="20"/>
-        </w:rPr>
-        <w:t>Sd</w:t>
-      </w:r>
-    </w:p>
-    <w:p>
-      <w:pPr>
-        <w:pStyle w:val="ListParagraph"/>
-        <w:numPr>
-          <w:ilvl w:val="1"/>
-          <w:numId w:val="6"/>
-        </w:numPr>
-        <w:spacing w:after="0" w:line="360" w:lineRule="auto"/>
-        <w:jc w:val="both"/>
-        <w:rPr>
-          <w:rFonts w:ascii="Times New Roman" w:hAnsi="Times New Roman" w:cs="Times New Roman"/>
-          <w:b/>
-          <w:sz w:val="20"/>
-          <w:szCs w:val="20"/>
-        </w:rPr>
-      </w:pPr>
-      <w:r>
-        <w:rPr>
-          <w:rFonts w:ascii="Times New Roman" w:hAnsi="Times New Roman" w:cs="Times New Roman"/>
-          <w:b/>
-          <w:sz w:val="20"/>
-          <w:szCs w:val="20"/>
-        </w:rPr>
-        <w:t>S</w:t>
-      </w:r>
-    </w:p>
-    <w:p>
-      <w:pPr>
-        <w:pStyle w:val="ListParagraph"/>
-        <w:numPr>
-          <w:ilvl w:val="1"/>
-          <w:numId w:val="6"/>
-        </w:numPr>
-        <w:spacing w:after="0" w:line="360" w:lineRule="auto"/>
-        <w:jc w:val="both"/>
-        <w:rPr>
-          <w:rFonts w:ascii="Times New Roman" w:hAnsi="Times New Roman" w:cs="Times New Roman"/>
-          <w:b/>
-          <w:sz w:val="20"/>
-          <w:szCs w:val="20"/>
-        </w:rPr>
-      </w:pPr>
-      <w:r>
-        <w:rPr>
-          <w:rFonts w:ascii="Times New Roman" w:hAnsi="Times New Roman" w:cs="Times New Roman"/>
-          <w:b/>
-          <w:sz w:val="20"/>
-          <w:szCs w:val="20"/>
-        </w:rPr>
-        <w:t>Sd</w:t>
-      </w:r>
-    </w:p>
-    <w:p>
-      <w:pPr>
-        <w:pStyle w:val="ListParagraph"/>
-        <w:numPr>
-          <w:ilvl w:val="1"/>
-          <w:numId w:val="6"/>
-        </w:numPr>
-        <w:spacing w:after="0" w:line="360" w:lineRule="auto"/>
-        <w:jc w:val="both"/>
-        <w:rPr>
-          <w:rFonts w:ascii="Times New Roman" w:hAnsi="Times New Roman" w:cs="Times New Roman"/>
-          <w:b/>
-          <w:sz w:val="20"/>
-          <w:szCs w:val="20"/>
-        </w:rPr>
-      </w:pPr>
-      <w:r>
-        <w:rPr>
-          <w:rFonts w:ascii="Times New Roman" w:hAnsi="Times New Roman" w:cs="Times New Roman"/>
-          <w:b/>
-          <w:sz w:val="20"/>
-          <w:szCs w:val="20"/>
-        </w:rPr>
-        <w:t>sd</w:t>
-      </w:r>
-    </w:p>
-    <w:p>
-      <w:pPr>
-        <w:pStyle w:val="ListParagraph"/>
-        <w:spacing w:after="0"/>
-        <w:ind w:left="360"/>
-        <w:jc w:val="both"/>
-        <w:rPr>
-          <w:rFonts w:ascii="Times New Roman" w:hAnsi="Times New Roman" w:cs="Times New Roman"/>
-          <w:b/>
-          <w:sz w:val="20"/>
-          <w:szCs w:val="20"/>
-        </w:rPr>
-      </w:pPr>
-    </w:p>
-    <w:p>
-      <w:pPr>
-        <w:pStyle w:val="ListParagraph"/>
-        <w:spacing w:after="0"/>
-        <w:ind w:left="360"/>
-        <w:jc w:val="both"/>
-        <w:rPr>
-          <w:rFonts w:ascii="Times New Roman" w:hAnsi="Times New Roman" w:cs="Times New Roman"/>
-          <w:b/>
-          <w:sz w:val="20"/>
-          <w:szCs w:val="20"/>
-        </w:rPr>
-      </w:pPr>
-    </w:p>
-    <w:p>
-      <w:pPr>
-        <w:pStyle w:val="ListParagraph"/>
-        <w:spacing w:after="0"/>
-        <w:ind w:left="360"/>
-        <w:jc w:val="both"/>
-        <w:rPr>
-          <w:rFonts w:ascii="Times New Roman" w:hAnsi="Times New Roman" w:cs="Times New Roman"/>
-          <w:b/>
-          <w:sz w:val="20"/>
-          <w:szCs w:val="20"/>
-        </w:rPr>
-      </w:pPr>
-    </w:p>
-    <w:p>
-      <w:pPr>
-        <w:pStyle w:val="ListParagraph"/>
-        <w:spacing w:after="0"/>
-        <w:ind w:left="360"/>
-        <w:jc w:val="both"/>
-        <w:rPr>
-          <w:rFonts w:ascii="Times New Roman" w:hAnsi="Times New Roman" w:cs="Times New Roman"/>
-          <w:b/>
-          <w:sz w:val="20"/>
-          <w:szCs w:val="20"/>
-        </w:rPr>
-      </w:pPr>
-    </w:p>
-    <w:p>
-      <w:pPr>
-        <w:pStyle w:val="ListParagraph"/>
-        <w:spacing w:after="0"/>
-        <w:ind w:left="360"/>
-        <w:jc w:val="both"/>
-        <w:rPr>
-          <w:rFonts w:ascii="Times New Roman" w:hAnsi="Times New Roman" w:cs="Times New Roman"/>
-          <w:b/>
-          <w:sz w:val="20"/>
-          <w:szCs w:val="20"/>
-        </w:rPr>
-      </w:pPr>
-    </w:p>
-    <w:p>
-      <w:pPr>
-        <w:pStyle w:val="ListParagraph"/>
-        <w:spacing w:after="0"/>
-        <w:ind w:left="360"/>
-        <w:jc w:val="both"/>
-        <w:rPr>
-          <w:rFonts w:ascii="Times New Roman" w:hAnsi="Times New Roman" w:cs="Times New Roman"/>
-          <w:b/>
-          <w:sz w:val="20"/>
-          <w:szCs w:val="20"/>
-        </w:rPr>
-      </w:pPr>
-    </w:p>
-    <w:p>
-      <w:pPr>
-        <w:pStyle w:val="ListParagraph"/>
-        <w:spacing w:after="0"/>
-        <w:ind w:left="360"/>
-        <w:jc w:val="both"/>
-        <w:rPr>
-          <w:rFonts w:ascii="Times New Roman" w:hAnsi="Times New Roman" w:cs="Times New Roman"/>
-          <w:b/>
-          <w:sz w:val="20"/>
-          <w:szCs w:val="20"/>
-        </w:rPr>
-      </w:pPr>
-    </w:p>
-    <w:p>
-      <w:pPr>
-        <w:pStyle w:val="ListParagraph"/>
-        <w:spacing w:after="0"/>
-        <w:ind w:left="360"/>
-        <w:jc w:val="both"/>
-        <w:rPr>
-          <w:rFonts w:ascii="Times New Roman" w:hAnsi="Times New Roman" w:cs="Times New Roman"/>
-          <w:b/>
-          <w:sz w:val="20"/>
-          <w:szCs w:val="20"/>
-        </w:rPr>
-      </w:pPr>
-    </w:p>
-    <w:p>
-      <w:pPr>
-        <w:pStyle w:val="ListParagraph"/>
-        <w:spacing w:after="0"/>
-        <w:ind w:left="360"/>
-        <w:jc w:val="both"/>
-        <w:rPr>
-          <w:rFonts w:ascii="Times New Roman" w:hAnsi="Times New Roman" w:cs="Times New Roman"/>
-          <w:b/>
-          <w:sz w:val="20"/>
-          <w:szCs w:val="20"/>
-        </w:rPr>
-      </w:pPr>
-    </w:p>
-    <w:p>
-      <w:pPr>
-        <w:pStyle w:val="ListParagraph"/>
-        <w:spacing w:after="0"/>
-        <w:ind w:left="360"/>
-        <w:jc w:val="both"/>
-        <w:rPr>
-          <w:rFonts w:ascii="Times New Roman" w:hAnsi="Times New Roman" w:cs="Times New Roman"/>
-          <w:b/>
-          <w:sz w:val="20"/>
-          <w:szCs w:val="20"/>
-        </w:rPr>
-      </w:pPr>
-    </w:p>
-    <w:p>
-      <w:pPr>
-        <w:pStyle w:val="ListParagraph"/>
-        <w:spacing w:after="0"/>
-        <w:ind w:left="360"/>
-        <w:jc w:val="both"/>
-        <w:rPr>
-          <w:rFonts w:ascii="Times New Roman" w:hAnsi="Times New Roman" w:cs="Times New Roman"/>
-          <w:b/>
-          <w:sz w:val="20"/>
-          <w:szCs w:val="20"/>
-        </w:rPr>
-      </w:pPr>
-    </w:p>
-    <w:p>
-      <w:pPr>
-        <w:pStyle w:val="ListParagraph"/>
-        <w:spacing w:after="0"/>
-        <w:ind w:left="360"/>
-        <w:jc w:val="both"/>
-        <w:rPr>
-          <w:rFonts w:ascii="Times New Roman" w:hAnsi="Times New Roman" w:cs="Times New Roman"/>
-          <w:b/>
-          <w:sz w:val="20"/>
-          <w:szCs w:val="20"/>
-        </w:rPr>
-      </w:pPr>
-    </w:p>
-    <w:p>
-      <w:pPr>
-        <w:pStyle w:val="ListParagraph"/>
-        <w:spacing w:after="0"/>
-        <w:ind w:left="360"/>
-        <w:jc w:val="both"/>
-        <w:rPr>
-          <w:rFonts w:ascii="Times New Roman" w:hAnsi="Times New Roman" w:cs="Times New Roman"/>
-          <w:b/>
-          <w:sz w:val="20"/>
-          <w:szCs w:val="20"/>
-        </w:rPr>
-      </w:pPr>
-    </w:p>
-    <w:p>
-      <w:pPr>
-        <w:pStyle w:val="ListParagraph"/>
-        <w:spacing w:after="0"/>
-        <w:ind w:left="360"/>
-        <w:jc w:val="both"/>
-        <w:rPr>
-          <w:rFonts w:ascii="Times New Roman" w:hAnsi="Times New Roman" w:cs="Times New Roman"/>
-          <w:b/>
-          <w:sz w:val="20"/>
-          <w:szCs w:val="20"/>
-        </w:rPr>
-      </w:pPr>
-    </w:p>
-    <w:p>
-      <w:pPr>
-        <w:pStyle w:val="ListParagraph"/>
-        <w:spacing w:after="0"/>
-        <w:ind w:left="360"/>
-        <w:jc w:val="both"/>
-        <w:rPr>
-          <w:rFonts w:ascii="Times New Roman" w:hAnsi="Times New Roman" w:cs="Times New Roman"/>
-          <w:b/>
-          <w:sz w:val="20"/>
-          <w:szCs w:val="20"/>
-        </w:rPr>
-      </w:pPr>
-    </w:p>
-    <w:p>
-      <w:pPr>
-        <w:pStyle w:val="ListParagraph"/>
-        <w:spacing w:after="0"/>
-        <w:ind w:left="360"/>
-        <w:jc w:val="both"/>
-        <w:rPr>
-          <w:rFonts w:ascii="Times New Roman" w:hAnsi="Times New Roman" w:cs="Times New Roman"/>
-          <w:b/>
-          <w:sz w:val="20"/>
-          <w:szCs w:val="20"/>
-        </w:rPr>
-      </w:pPr>
-    </w:p>
-    <w:p>
-      <w:pPr>
-        <w:pStyle w:val="ListParagraph"/>
-        <w:spacing w:after="0"/>
-        <w:ind w:left="360"/>
-        <w:jc w:val="both"/>
-        <w:rPr>
-          <w:rFonts w:ascii="Times New Roman" w:hAnsi="Times New Roman" w:cs="Times New Roman"/>
-          <w:b/>
-          <w:sz w:val="20"/>
-          <w:szCs w:val="20"/>
-        </w:rPr>
-      </w:pPr>
-    </w:p>
-    <w:p>
-      <w:pPr>
-        <w:pStyle w:val="ListParagraph"/>
-        <w:spacing w:after="0"/>
-        <w:ind w:left="360"/>
-        <w:jc w:val="both"/>
-        <w:rPr>
-          <w:rFonts w:ascii="Times New Roman" w:hAnsi="Times New Roman" w:cs="Times New Roman"/>
-          <w:b/>
-          <w:sz w:val="20"/>
-          <w:szCs w:val="20"/>
-        </w:rPr>
-      </w:pPr>
-    </w:p>
-    <w:p>
-      <w:pPr>
-        <w:pStyle w:val="ListParagraph"/>
-        <w:spacing w:after="0"/>
-        <w:ind w:left="360"/>
-        <w:jc w:val="both"/>
-        <w:rPr>
-          <w:rFonts w:ascii="Times New Roman" w:hAnsi="Times New Roman" w:cs="Times New Roman"/>
-          <w:b/>
-          <w:sz w:val="20"/>
-          <w:szCs w:val="20"/>
-        </w:rPr>
-      </w:pPr>
-    </w:p>
-    <w:p>
-      <w:pPr>
-        <w:pStyle w:val="ListParagraph"/>
-        <w:spacing w:after="0"/>
-        <w:ind w:left="360"/>
-        <w:jc w:val="both"/>
-        <w:rPr>
-          <w:rFonts w:ascii="Times New Roman" w:hAnsi="Times New Roman" w:cs="Times New Roman"/>
-          <w:b/>
-          <w:sz w:val="20"/>
-          <w:szCs w:val="20"/>
-        </w:rPr>
-      </w:pPr>
-    </w:p>
-    <w:p>
-      <w:pPr>
-        <w:pStyle w:val="ListParagraph"/>
-        <w:spacing w:after="0"/>
-        <w:ind w:left="360"/>
-        <w:jc w:val="both"/>
-        <w:rPr>
-          <w:rFonts w:ascii="Times New Roman" w:hAnsi="Times New Roman" w:cs="Times New Roman"/>
-          <w:b/>
-          <w:sz w:val="20"/>
-          <w:szCs w:val="20"/>
-        </w:rPr>
-      </w:pPr>
+      <w:r>
+        <w:rPr>
+          <w:rFonts w:ascii="Times New Roman" w:hAnsi="Times New Roman" w:cs="Times New Roman"/>
+          <w:sz w:val="20"/>
+          <w:szCs w:val="20"/>
+        </w:rPr>
+        <w:t xml:space="preserve">Pengujian dilakukan untuk mengetahui sejauh mana ketelitian program yang sudah dibuat apakah sudah </w:t>
+      </w:r>
+      <w:r>
+        <w:rPr>
+          <w:rFonts w:ascii="Times New Roman" w:hAnsi="Times New Roman" w:cs="Times New Roman"/>
+          <w:sz w:val="20"/>
+          <w:szCs w:val="20"/>
+        </w:rPr>
+        <w:t>sesuai dengan harapan atau tidak</w:t>
+      </w:r>
+      <w:r>
+        <w:rPr>
+          <w:rFonts w:ascii="Times New Roman" w:hAnsi="Times New Roman" w:cs="Times New Roman"/>
+          <w:sz w:val="20"/>
+          <w:szCs w:val="20"/>
+        </w:rPr>
+        <w:t>.</w:t>
+      </w:r>
+      <w:r>
+        <w:rPr>
+          <w:rFonts w:ascii="Times New Roman" w:hAnsi="Times New Roman" w:cs="Times New Roman"/>
+          <w:sz w:val="20"/>
+          <w:szCs w:val="20"/>
+        </w:rPr>
+        <w:t xml:space="preserve"> Cara pengujian dan hasil pengujiaannya akan dijelaskan lebih lanjut pada bab selanjutnya.</w:t>
+      </w:r>
     </w:p>
     <w:p>
       <w:pPr>
@@ -8225,7 +8635,7 @@
                           <w:sz w:val="20"/>
                           <w:szCs w:val="20"/>
                         </w:rPr>
-                        <w:t>34</w:t>
+                        <w:t>40</w:t>
                       </w:r>
                       <w:r>
                         <w:rPr>
@@ -8329,7 +8739,7 @@
                           <w:color w:val="8C8C8C" w:themeColor="background1" w:themeShade="8C"/>
                           <w:sz w:val="20"/>
                         </w:rPr>
-                        <w:t>35</w:t>
+                        <w:t>39</w:t>
                       </w:r>
                       <w:r>
                         <w:rPr>
@@ -8552,7 +8962,7 @@
         <w:lang w:eastAsia="zh-TW"/>
       </w:rPr>
       <w:pict>
-        <v:shape id="_x0000_s4133" type="#_x0000_t202" style="position:absolute;left:0;text-align:left;margin-left:71in;margin-top:0;width:1in;height:13.45pt;z-index:251664384;mso-width-percent:1000;mso-position-horizontal:right;mso-position-horizontal-relative:page;mso-position-vertical:center;mso-position-vertical-relative:top-margin-area;mso-width-percent:1000;mso-width-relative:right-margin-area;v-text-anchor:middle" o:allowincell="f" fillcolor="#4f81bd [3204]" stroked="f">
+        <v:shape id="_x0000_s4133" type="#_x0000_t202" style="position:absolute;left:0;text-align:left;margin-left:5144pt;margin-top:0;width:1in;height:13.45pt;z-index:251664384;mso-width-percent:1000;mso-position-horizontal:right;mso-position-horizontal-relative:page;mso-position-vertical:center;mso-position-vertical-relative:top-margin-area;mso-width-percent:1000;mso-width-relative:right-margin-area;v-text-anchor:middle" o:allowincell="f" fillcolor="#4f81bd [3204]" stroked="f">
           <v:textbox style="mso-fit-shape-to-text:t" inset=",0,,0">
             <w:txbxContent>
               <w:p>
@@ -9875,7 +10285,6 @@
   <w:style w:type="character" w:default="1" w:styleId="DefaultParagraphFont">
     <w:name w:val="Default Paragraph Font"/>
     <w:uiPriority w:val="1"/>
-    <w:semiHidden/>
     <w:unhideWhenUsed/>
   </w:style>
   <w:style w:type="table" w:default="1" w:styleId="TableNormal">

--- a/Buku Akhir/Buku Akhir_3.docx
+++ b/Buku Akhir/Buku Akhir_3.docx
@@ -2959,7 +2959,17 @@
           <w:sz w:val="20"/>
           <w:szCs w:val="20"/>
         </w:rPr>
-        <w:t>Desain Interface</w:t>
+        <w:t xml:space="preserve">Desain </w:t>
+      </w:r>
+      <w:r>
+        <w:rPr>
+          <w:rFonts w:ascii="Times New Roman" w:hAnsi="Times New Roman" w:cs="Times New Roman"/>
+          <w:b/>
+          <w:i/>
+          <w:sz w:val="20"/>
+          <w:szCs w:val="20"/>
+        </w:rPr>
+        <w:t>Interface</w:t>
       </w:r>
     </w:p>
     <w:p>
@@ -3004,4974 +3014,16 @@
           <w:sz w:val="20"/>
           <w:szCs w:val="20"/>
         </w:rPr>
-        <w:t xml:space="preserve"> Secara keseluruhan, tampilan dari aplikasi adalah seperti gambar  dibawah ini.</w:t>
-      </w:r>
-    </w:p>
-    <w:p>
-      <w:pPr>
-        <w:pStyle w:val="ListParagraph"/>
-        <w:spacing w:after="0" w:line="360" w:lineRule="auto"/>
-        <w:ind w:left="1260"/>
-        <w:jc w:val="both"/>
-        <w:rPr>
-          <w:rFonts w:ascii="Times New Roman" w:hAnsi="Times New Roman" w:cs="Times New Roman"/>
-          <w:sz w:val="20"/>
-          <w:szCs w:val="20"/>
-        </w:rPr>
-      </w:pPr>
-      <w:r>
-        <w:rPr>
-          <w:rFonts w:ascii="Times New Roman" w:hAnsi="Times New Roman" w:cs="Times New Roman"/>
-          <w:noProof/>
-          <w:sz w:val="20"/>
-          <w:szCs w:val="20"/>
-        </w:rPr>
-        <w:lastRenderedPageBreak/>
-        <w:drawing>
-          <wp:inline distT="0" distB="0" distL="0" distR="0">
-            <wp:extent cx="2834640" cy="1549759"/>
-            <wp:effectExtent l="19050" t="0" r="3810" b="0"/>
-            <wp:docPr id="18" name="Picture 18"/>
-            <wp:cNvGraphicFramePr>
-              <a:graphicFrameLocks xmlns:a="http://schemas.openxmlformats.org/drawingml/2006/main" noChangeAspect="1"/>
-            </wp:cNvGraphicFramePr>
-            <a:graphic xmlns:a="http://schemas.openxmlformats.org/drawingml/2006/main">
-              <a:graphicData uri="http://schemas.openxmlformats.org/drawingml/2006/picture">
-                <pic:pic xmlns:pic="http://schemas.openxmlformats.org/drawingml/2006/picture">
-                  <pic:nvPicPr>
-                    <pic:cNvPr id="0" name="Picture 18"/>
-                    <pic:cNvPicPr>
-                      <a:picLocks noChangeAspect="1" noChangeArrowheads="1"/>
-                    </pic:cNvPicPr>
-                  </pic:nvPicPr>
-                  <pic:blipFill>
-                    <a:blip r:embed="rId11" cstate="print"/>
-                    <a:srcRect/>
-                    <a:stretch>
-                      <a:fillRect/>
-                    </a:stretch>
-                  </pic:blipFill>
-                  <pic:spPr bwMode="auto">
-                    <a:xfrm>
-                      <a:off x="0" y="0"/>
-                      <a:ext cx="2834640" cy="1549759"/>
-                    </a:xfrm>
-                    <a:prstGeom prst="rect">
-                      <a:avLst/>
-                    </a:prstGeom>
-                    <a:noFill/>
-                    <a:ln w="9525">
-                      <a:noFill/>
-                      <a:miter lim="800000"/>
-                      <a:headEnd/>
-                      <a:tailEnd/>
-                    </a:ln>
-                  </pic:spPr>
-                </pic:pic>
-              </a:graphicData>
-            </a:graphic>
-          </wp:inline>
-        </w:drawing>
-      </w:r>
-    </w:p>
-    <w:p>
-      <w:pPr>
-        <w:spacing w:after="0" w:line="360" w:lineRule="auto"/>
-        <w:ind w:left="1260"/>
-        <w:jc w:val="center"/>
+        <w:t xml:space="preserve"> </w:t>
+      </w:r>
+    </w:p>
+    <w:p>
+      <w:pPr>
+        <w:spacing w:after="0" w:line="360" w:lineRule="auto"/>
+        <w:jc w:val="both"/>
         <w:rPr>
           <w:rFonts w:ascii="Times New Roman" w:hAnsi="Times New Roman" w:cs="Times New Roman"/>
           <w:sz w:val="16"/>
-          <w:szCs w:val="20"/>
-        </w:rPr>
-      </w:pPr>
-      <w:r>
-        <w:rPr>
-          <w:rFonts w:ascii="Times New Roman" w:hAnsi="Times New Roman" w:cs="Times New Roman"/>
-          <w:b/>
-          <w:sz w:val="16"/>
-          <w:szCs w:val="20"/>
-        </w:rPr>
-        <w:t>Gambar 3.</w:t>
-      </w:r>
-      <w:r>
-        <w:rPr>
-          <w:rFonts w:ascii="Times New Roman" w:hAnsi="Times New Roman" w:cs="Times New Roman"/>
-          <w:b/>
-          <w:sz w:val="16"/>
-          <w:szCs w:val="20"/>
-        </w:rPr>
-        <w:t>4</w:t>
-      </w:r>
-      <w:r>
-        <w:rPr>
-          <w:rFonts w:ascii="Times New Roman" w:hAnsi="Times New Roman" w:cs="Times New Roman"/>
-          <w:b/>
-          <w:sz w:val="16"/>
-          <w:szCs w:val="20"/>
-        </w:rPr>
-        <w:t>.</w:t>
-      </w:r>
-      <w:r>
-        <w:rPr>
-          <w:rFonts w:ascii="Times New Roman" w:hAnsi="Times New Roman" w:cs="Times New Roman"/>
-          <w:sz w:val="16"/>
-          <w:szCs w:val="20"/>
-        </w:rPr>
-        <w:t xml:space="preserve"> </w:t>
-      </w:r>
-      <w:r>
-        <w:rPr>
-          <w:rFonts w:ascii="Times New Roman" w:hAnsi="Times New Roman" w:cs="Times New Roman"/>
-          <w:sz w:val="16"/>
-          <w:szCs w:val="20"/>
-        </w:rPr>
-        <w:t xml:space="preserve">Tampilan </w:t>
-      </w:r>
-      <w:r>
-        <w:rPr>
-          <w:rFonts w:ascii="Times New Roman" w:hAnsi="Times New Roman" w:cs="Times New Roman"/>
-          <w:sz w:val="16"/>
-          <w:szCs w:val="20"/>
-        </w:rPr>
-        <w:t>Proses</w:t>
-      </w:r>
-    </w:p>
-    <w:p>
-      <w:pPr>
-        <w:spacing w:after="0" w:line="360" w:lineRule="auto"/>
-        <w:ind w:left="1260"/>
-        <w:jc w:val="center"/>
-        <w:rPr>
-          <w:rFonts w:ascii="Times New Roman" w:hAnsi="Times New Roman" w:cs="Times New Roman"/>
-          <w:sz w:val="16"/>
-          <w:szCs w:val="20"/>
-        </w:rPr>
-      </w:pPr>
-    </w:p>
-    <w:p>
-      <w:pPr>
-        <w:spacing w:after="0" w:line="360" w:lineRule="auto"/>
-        <w:ind w:left="1260"/>
-        <w:jc w:val="center"/>
-        <w:rPr>
-          <w:rFonts w:ascii="Times New Roman" w:hAnsi="Times New Roman" w:cs="Times New Roman"/>
-          <w:sz w:val="16"/>
-          <w:szCs w:val="20"/>
-        </w:rPr>
-      </w:pPr>
-      <w:r>
-        <w:rPr>
-          <w:rFonts w:ascii="Times New Roman" w:hAnsi="Times New Roman" w:cs="Times New Roman"/>
-          <w:noProof/>
-          <w:sz w:val="16"/>
-          <w:szCs w:val="20"/>
-        </w:rPr>
-        <w:drawing>
-          <wp:inline distT="0" distB="0" distL="0" distR="0">
-            <wp:extent cx="2834640" cy="1526629"/>
-            <wp:effectExtent l="19050" t="0" r="3810" b="0"/>
-            <wp:docPr id="32" name="Picture 32"/>
-            <wp:cNvGraphicFramePr>
-              <a:graphicFrameLocks xmlns:a="http://schemas.openxmlformats.org/drawingml/2006/main" noChangeAspect="1"/>
-            </wp:cNvGraphicFramePr>
-            <a:graphic xmlns:a="http://schemas.openxmlformats.org/drawingml/2006/main">
-              <a:graphicData uri="http://schemas.openxmlformats.org/drawingml/2006/picture">
-                <pic:pic xmlns:pic="http://schemas.openxmlformats.org/drawingml/2006/picture">
-                  <pic:nvPicPr>
-                    <pic:cNvPr id="0" name="Picture 32"/>
-                    <pic:cNvPicPr>
-                      <a:picLocks noChangeAspect="1" noChangeArrowheads="1"/>
-                    </pic:cNvPicPr>
-                  </pic:nvPicPr>
-                  <pic:blipFill>
-                    <a:blip r:embed="rId12" cstate="print"/>
-                    <a:srcRect/>
-                    <a:stretch>
-                      <a:fillRect/>
-                    </a:stretch>
-                  </pic:blipFill>
-                  <pic:spPr bwMode="auto">
-                    <a:xfrm>
-                      <a:off x="0" y="0"/>
-                      <a:ext cx="2834640" cy="1526629"/>
-                    </a:xfrm>
-                    <a:prstGeom prst="rect">
-                      <a:avLst/>
-                    </a:prstGeom>
-                    <a:noFill/>
-                    <a:ln w="9525">
-                      <a:noFill/>
-                      <a:miter lim="800000"/>
-                      <a:headEnd/>
-                      <a:tailEnd/>
-                    </a:ln>
-                  </pic:spPr>
-                </pic:pic>
-              </a:graphicData>
-            </a:graphic>
-          </wp:inline>
-        </w:drawing>
-      </w:r>
-    </w:p>
-    <w:p>
-      <w:pPr>
-        <w:spacing w:after="0" w:line="360" w:lineRule="auto"/>
-        <w:ind w:left="1260"/>
-        <w:jc w:val="center"/>
-        <w:rPr>
-          <w:rFonts w:ascii="Times New Roman" w:hAnsi="Times New Roman" w:cs="Times New Roman"/>
-          <w:sz w:val="16"/>
-          <w:szCs w:val="20"/>
-        </w:rPr>
-      </w:pPr>
-      <w:r>
-        <w:rPr>
-          <w:rFonts w:ascii="Times New Roman" w:hAnsi="Times New Roman" w:cs="Times New Roman"/>
-          <w:b/>
-          <w:sz w:val="16"/>
-          <w:szCs w:val="20"/>
-        </w:rPr>
-        <w:t>Gambar 3.</w:t>
-      </w:r>
-      <w:r>
-        <w:rPr>
-          <w:rFonts w:ascii="Times New Roman" w:hAnsi="Times New Roman" w:cs="Times New Roman"/>
-          <w:b/>
-          <w:sz w:val="16"/>
-          <w:szCs w:val="20"/>
-        </w:rPr>
-        <w:t>5</w:t>
-      </w:r>
-      <w:r>
-        <w:rPr>
-          <w:rFonts w:ascii="Times New Roman" w:hAnsi="Times New Roman" w:cs="Times New Roman"/>
-          <w:b/>
-          <w:sz w:val="16"/>
-          <w:szCs w:val="20"/>
-        </w:rPr>
-        <w:t>.</w:t>
-      </w:r>
-      <w:r>
-        <w:rPr>
-          <w:rFonts w:ascii="Times New Roman" w:hAnsi="Times New Roman" w:cs="Times New Roman"/>
-          <w:sz w:val="16"/>
-          <w:szCs w:val="20"/>
-        </w:rPr>
-        <w:t xml:space="preserve"> </w:t>
-      </w:r>
-      <w:r>
-        <w:rPr>
-          <w:rFonts w:ascii="Times New Roman" w:hAnsi="Times New Roman" w:cs="Times New Roman"/>
-          <w:sz w:val="16"/>
-          <w:szCs w:val="20"/>
-        </w:rPr>
-        <w:t>Tampilan Report</w:t>
-      </w:r>
-    </w:p>
-    <w:p>
-      <w:pPr>
-        <w:spacing w:after="0" w:line="360" w:lineRule="auto"/>
-        <w:ind w:left="1260"/>
-        <w:jc w:val="center"/>
-        <w:rPr>
-          <w:rFonts w:ascii="Times New Roman" w:hAnsi="Times New Roman" w:cs="Times New Roman"/>
-          <w:sz w:val="16"/>
-          <w:szCs w:val="20"/>
-        </w:rPr>
-      </w:pPr>
-    </w:p>
-    <w:p>
-      <w:pPr>
-        <w:spacing w:after="0" w:line="360" w:lineRule="auto"/>
-        <w:ind w:left="1260"/>
-        <w:jc w:val="center"/>
-        <w:rPr>
-          <w:rFonts w:ascii="Times New Roman" w:hAnsi="Times New Roman" w:cs="Times New Roman"/>
-          <w:sz w:val="16"/>
-          <w:szCs w:val="20"/>
-        </w:rPr>
-      </w:pPr>
-      <w:r>
-        <w:rPr>
-          <w:rFonts w:ascii="Times New Roman" w:hAnsi="Times New Roman" w:cs="Times New Roman"/>
-          <w:noProof/>
-          <w:sz w:val="16"/>
-          <w:szCs w:val="20"/>
-        </w:rPr>
-        <w:drawing>
-          <wp:inline distT="0" distB="0" distL="0" distR="0">
-            <wp:extent cx="2834640" cy="1531560"/>
-            <wp:effectExtent l="19050" t="0" r="3810" b="0"/>
-            <wp:docPr id="33" name="Picture 33"/>
-            <wp:cNvGraphicFramePr>
-              <a:graphicFrameLocks xmlns:a="http://schemas.openxmlformats.org/drawingml/2006/main" noChangeAspect="1"/>
-            </wp:cNvGraphicFramePr>
-            <a:graphic xmlns:a="http://schemas.openxmlformats.org/drawingml/2006/main">
-              <a:graphicData uri="http://schemas.openxmlformats.org/drawingml/2006/picture">
-                <pic:pic xmlns:pic="http://schemas.openxmlformats.org/drawingml/2006/picture">
-                  <pic:nvPicPr>
-                    <pic:cNvPr id="0" name="Picture 33"/>
-                    <pic:cNvPicPr>
-                      <a:picLocks noChangeAspect="1" noChangeArrowheads="1"/>
-                    </pic:cNvPicPr>
-                  </pic:nvPicPr>
-                  <pic:blipFill>
-                    <a:blip r:embed="rId13" cstate="print"/>
-                    <a:srcRect/>
-                    <a:stretch>
-                      <a:fillRect/>
-                    </a:stretch>
-                  </pic:blipFill>
-                  <pic:spPr bwMode="auto">
-                    <a:xfrm>
-                      <a:off x="0" y="0"/>
-                      <a:ext cx="2834640" cy="1531560"/>
-                    </a:xfrm>
-                    <a:prstGeom prst="rect">
-                      <a:avLst/>
-                    </a:prstGeom>
-                    <a:noFill/>
-                    <a:ln w="9525">
-                      <a:noFill/>
-                      <a:miter lim="800000"/>
-                      <a:headEnd/>
-                      <a:tailEnd/>
-                    </a:ln>
-                  </pic:spPr>
-                </pic:pic>
-              </a:graphicData>
-            </a:graphic>
-          </wp:inline>
-        </w:drawing>
-      </w:r>
-    </w:p>
-    <w:p>
-      <w:pPr>
-        <w:spacing w:after="0" w:line="360" w:lineRule="auto"/>
-        <w:ind w:left="1260"/>
-        <w:jc w:val="center"/>
-        <w:rPr>
-          <w:rFonts w:ascii="Times New Roman" w:hAnsi="Times New Roman" w:cs="Times New Roman"/>
-          <w:sz w:val="16"/>
-          <w:szCs w:val="20"/>
-        </w:rPr>
-      </w:pPr>
-      <w:r>
-        <w:rPr>
-          <w:rFonts w:ascii="Times New Roman" w:hAnsi="Times New Roman" w:cs="Times New Roman"/>
-          <w:b/>
-          <w:sz w:val="16"/>
-          <w:szCs w:val="20"/>
-        </w:rPr>
-        <w:t>Gambar 3.</w:t>
-      </w:r>
-      <w:r>
-        <w:rPr>
-          <w:rFonts w:ascii="Times New Roman" w:hAnsi="Times New Roman" w:cs="Times New Roman"/>
-          <w:b/>
-          <w:sz w:val="16"/>
-          <w:szCs w:val="20"/>
-        </w:rPr>
-        <w:t>6</w:t>
-      </w:r>
-      <w:r>
-        <w:rPr>
-          <w:rFonts w:ascii="Times New Roman" w:hAnsi="Times New Roman" w:cs="Times New Roman"/>
-          <w:b/>
-          <w:sz w:val="16"/>
-          <w:szCs w:val="20"/>
-        </w:rPr>
-        <w:t>.</w:t>
-      </w:r>
-      <w:r>
-        <w:rPr>
-          <w:rFonts w:ascii="Times New Roman" w:hAnsi="Times New Roman" w:cs="Times New Roman"/>
-          <w:sz w:val="16"/>
-          <w:szCs w:val="20"/>
-        </w:rPr>
-        <w:t xml:space="preserve"> </w:t>
-      </w:r>
-      <w:r>
-        <w:rPr>
-          <w:rFonts w:ascii="Times New Roman" w:hAnsi="Times New Roman" w:cs="Times New Roman"/>
-          <w:sz w:val="16"/>
-          <w:szCs w:val="20"/>
-        </w:rPr>
-        <w:t>Tampilan Hasil Capture</w:t>
-      </w:r>
-    </w:p>
-    <w:p>
-      <w:pPr>
-        <w:spacing w:after="0" w:line="360" w:lineRule="auto"/>
-        <w:ind w:left="1260"/>
-        <w:jc w:val="center"/>
-        <w:rPr>
-          <w:rFonts w:ascii="Times New Roman" w:hAnsi="Times New Roman" w:cs="Times New Roman"/>
-          <w:sz w:val="16"/>
-          <w:szCs w:val="20"/>
-        </w:rPr>
-      </w:pPr>
-    </w:p>
-    <w:p>
-      <w:pPr>
-        <w:pStyle w:val="ListParagraph"/>
-        <w:spacing w:after="0" w:line="360" w:lineRule="auto"/>
-        <w:ind w:left="1260" w:firstLine="540"/>
-        <w:jc w:val="both"/>
-        <w:rPr>
-          <w:rFonts w:ascii="Times New Roman" w:hAnsi="Times New Roman" w:cs="Times New Roman"/>
-          <w:sz w:val="20"/>
-          <w:szCs w:val="20"/>
-        </w:rPr>
-      </w:pPr>
-      <w:r>
-        <w:rPr>
-          <w:rFonts w:ascii="Times New Roman" w:hAnsi="Times New Roman" w:cs="Times New Roman"/>
-          <w:sz w:val="20"/>
-          <w:szCs w:val="20"/>
-        </w:rPr>
-        <w:lastRenderedPageBreak/>
-        <w:t>Ada berbagai macam tombol yang mempunyai fungsi berbeda-beda.</w:t>
-      </w:r>
-      <w:r>
-        <w:rPr>
-          <w:rFonts w:ascii="Times New Roman" w:hAnsi="Times New Roman" w:cs="Times New Roman"/>
-          <w:sz w:val="20"/>
-          <w:szCs w:val="20"/>
-        </w:rPr>
-        <w:t xml:space="preserve"> Berikut adalah penjelasan detail mengenai fungsi masing-masing tombol.</w:t>
-      </w:r>
-    </w:p>
-    <w:p>
-      <w:pPr>
-        <w:pStyle w:val="ListParagraph"/>
-        <w:numPr>
-          <w:ilvl w:val="0"/>
-          <w:numId w:val="11"/>
-        </w:numPr>
-        <w:spacing w:after="0" w:line="360" w:lineRule="auto"/>
-        <w:ind w:left="1620"/>
-        <w:jc w:val="both"/>
-        <w:rPr>
-          <w:rFonts w:ascii="Times New Roman" w:hAnsi="Times New Roman" w:cs="Times New Roman"/>
-          <w:b/>
-          <w:sz w:val="20"/>
-          <w:szCs w:val="20"/>
-        </w:rPr>
-      </w:pPr>
-      <w:r>
-        <w:rPr>
-          <w:rFonts w:ascii="Times New Roman" w:hAnsi="Times New Roman" w:cs="Times New Roman"/>
-          <w:b/>
-          <w:sz w:val="20"/>
-          <w:szCs w:val="20"/>
-        </w:rPr>
-        <w:t>Tab File</w:t>
-      </w:r>
-    </w:p>
-    <w:p>
-      <w:pPr>
-        <w:pStyle w:val="ListParagraph"/>
-        <w:spacing w:after="0" w:line="360" w:lineRule="auto"/>
-        <w:ind w:left="1620" w:firstLine="540"/>
-        <w:jc w:val="both"/>
-        <w:rPr>
-          <w:rFonts w:ascii="Times New Roman" w:hAnsi="Times New Roman" w:cs="Times New Roman"/>
-          <w:sz w:val="20"/>
-          <w:szCs w:val="20"/>
-        </w:rPr>
-      </w:pPr>
-      <w:r>
-        <w:rPr>
-          <w:rFonts w:ascii="Times New Roman" w:hAnsi="Times New Roman" w:cs="Times New Roman"/>
-          <w:sz w:val="20"/>
-          <w:szCs w:val="20"/>
-        </w:rPr>
-        <w:t xml:space="preserve">Ada beberapa tombol pada tab ini, yaitu </w:t>
-      </w:r>
-      <w:r>
-        <w:rPr>
-          <w:rFonts w:ascii="Times New Roman" w:hAnsi="Times New Roman" w:cs="Times New Roman"/>
-          <w:sz w:val="20"/>
-          <w:szCs w:val="20"/>
-        </w:rPr>
-        <w:t>tombol V</w:t>
-      </w:r>
-      <w:r>
-        <w:rPr>
-          <w:rFonts w:ascii="Times New Roman" w:hAnsi="Times New Roman" w:cs="Times New Roman"/>
-          <w:sz w:val="20"/>
-          <w:szCs w:val="20"/>
-        </w:rPr>
-        <w:t xml:space="preserve">ideo </w:t>
-      </w:r>
-      <w:r>
-        <w:rPr>
-          <w:rFonts w:ascii="Times New Roman" w:hAnsi="Times New Roman" w:cs="Times New Roman"/>
-          <w:sz w:val="20"/>
-          <w:szCs w:val="20"/>
-        </w:rPr>
-        <w:t>F</w:t>
-      </w:r>
-      <w:r>
-        <w:rPr>
-          <w:rFonts w:ascii="Times New Roman" w:hAnsi="Times New Roman" w:cs="Times New Roman"/>
-          <w:sz w:val="20"/>
-          <w:szCs w:val="20"/>
-        </w:rPr>
-        <w:t>ile</w:t>
-      </w:r>
-      <w:r>
-        <w:rPr>
-          <w:rFonts w:ascii="Times New Roman" w:hAnsi="Times New Roman" w:cs="Times New Roman"/>
-          <w:sz w:val="20"/>
-          <w:szCs w:val="20"/>
-        </w:rPr>
-        <w:t xml:space="preserve"> yang berfungsi untuk </w:t>
-      </w:r>
-      <w:r>
-        <w:rPr>
-          <w:rFonts w:ascii="Times New Roman" w:hAnsi="Times New Roman" w:cs="Times New Roman"/>
-          <w:sz w:val="20"/>
-          <w:szCs w:val="20"/>
-        </w:rPr>
-        <w:t xml:space="preserve">memilih file video yang sudah tersimpan di komputer, tombol Video Stream untuk menggunakan sumber data video secara real time dan list </w:t>
-      </w:r>
-      <w:r>
-        <w:rPr>
-          <w:rFonts w:ascii="Times New Roman" w:hAnsi="Times New Roman" w:cs="Times New Roman"/>
-          <w:i/>
-          <w:sz w:val="20"/>
-          <w:szCs w:val="20"/>
-        </w:rPr>
-        <w:t>camera</w:t>
-      </w:r>
-      <w:r>
-        <w:rPr>
-          <w:rFonts w:ascii="Times New Roman" w:hAnsi="Times New Roman" w:cs="Times New Roman"/>
-          <w:sz w:val="20"/>
-          <w:szCs w:val="20"/>
-        </w:rPr>
-        <w:t xml:space="preserve"> yang berisi daftar kamera yang bisa digunakan ketika ingin menggunakan fasilitas Video </w:t>
-      </w:r>
-      <w:r>
-        <w:rPr>
-          <w:rFonts w:ascii="Times New Roman" w:hAnsi="Times New Roman" w:cs="Times New Roman"/>
-          <w:i/>
-          <w:sz w:val="20"/>
-          <w:szCs w:val="20"/>
-        </w:rPr>
-        <w:t>Stream</w:t>
-      </w:r>
-      <w:r>
-        <w:rPr>
-          <w:rFonts w:ascii="Times New Roman" w:hAnsi="Times New Roman" w:cs="Times New Roman"/>
-          <w:sz w:val="20"/>
-          <w:szCs w:val="20"/>
-        </w:rPr>
-        <w:t>.</w:t>
-      </w:r>
-    </w:p>
-    <w:p>
-      <w:pPr>
-        <w:pStyle w:val="ListParagraph"/>
-        <w:spacing w:after="0" w:line="360" w:lineRule="auto"/>
-        <w:ind w:left="1620"/>
-        <w:jc w:val="center"/>
-        <w:rPr>
-          <w:rFonts w:ascii="Times New Roman" w:hAnsi="Times New Roman" w:cs="Times New Roman"/>
-          <w:sz w:val="20"/>
-          <w:szCs w:val="20"/>
-        </w:rPr>
-      </w:pPr>
-      <w:r>
-        <w:rPr>
-          <w:rFonts w:ascii="Times New Roman" w:hAnsi="Times New Roman" w:cs="Times New Roman"/>
-          <w:noProof/>
-          <w:sz w:val="20"/>
-          <w:szCs w:val="20"/>
-        </w:rPr>
-        <w:drawing>
-          <wp:inline distT="0" distB="0" distL="0" distR="0">
-            <wp:extent cx="2317779" cy="731520"/>
-            <wp:effectExtent l="19050" t="19050" r="25371" b="11430"/>
-            <wp:docPr id="19" name="Picture 19"/>
-            <wp:cNvGraphicFramePr>
-              <a:graphicFrameLocks xmlns:a="http://schemas.openxmlformats.org/drawingml/2006/main" noChangeAspect="1"/>
-            </wp:cNvGraphicFramePr>
-            <a:graphic xmlns:a="http://schemas.openxmlformats.org/drawingml/2006/main">
-              <a:graphicData uri="http://schemas.openxmlformats.org/drawingml/2006/picture">
-                <pic:pic xmlns:pic="http://schemas.openxmlformats.org/drawingml/2006/picture">
-                  <pic:nvPicPr>
-                    <pic:cNvPr id="0" name="Picture 19"/>
-                    <pic:cNvPicPr>
-                      <a:picLocks noChangeAspect="1" noChangeArrowheads="1"/>
-                    </pic:cNvPicPr>
-                  </pic:nvPicPr>
-                  <pic:blipFill>
-                    <a:blip r:embed="rId14"/>
-                    <a:srcRect/>
-                    <a:stretch>
-                      <a:fillRect/>
-                    </a:stretch>
-                  </pic:blipFill>
-                  <pic:spPr bwMode="auto">
-                    <a:xfrm>
-                      <a:off x="0" y="0"/>
-                      <a:ext cx="2317779" cy="731520"/>
-                    </a:xfrm>
-                    <a:prstGeom prst="rect">
-                      <a:avLst/>
-                    </a:prstGeom>
-                    <a:noFill/>
-                    <a:ln w="9525">
-                      <a:solidFill>
-                        <a:schemeClr val="tx1"/>
-                      </a:solidFill>
-                      <a:miter lim="800000"/>
-                      <a:headEnd/>
-                      <a:tailEnd/>
-                    </a:ln>
-                  </pic:spPr>
-                </pic:pic>
-              </a:graphicData>
-            </a:graphic>
-          </wp:inline>
-        </w:drawing>
-      </w:r>
-    </w:p>
-    <w:p>
-      <w:pPr>
-        <w:spacing w:after="0" w:line="360" w:lineRule="auto"/>
-        <w:ind w:left="1620"/>
-        <w:jc w:val="center"/>
-        <w:rPr>
-          <w:rFonts w:ascii="Times New Roman" w:hAnsi="Times New Roman" w:cs="Times New Roman"/>
-          <w:sz w:val="16"/>
-          <w:szCs w:val="20"/>
-        </w:rPr>
-      </w:pPr>
-      <w:r>
-        <w:rPr>
-          <w:rFonts w:ascii="Times New Roman" w:hAnsi="Times New Roman" w:cs="Times New Roman"/>
-          <w:b/>
-          <w:sz w:val="16"/>
-          <w:szCs w:val="20"/>
-        </w:rPr>
-        <w:t>Gambar 3.</w:t>
-      </w:r>
-      <w:r>
-        <w:rPr>
-          <w:rFonts w:ascii="Times New Roman" w:hAnsi="Times New Roman" w:cs="Times New Roman"/>
-          <w:b/>
-          <w:sz w:val="16"/>
-          <w:szCs w:val="20"/>
-        </w:rPr>
-        <w:t>7</w:t>
-      </w:r>
-      <w:r>
-        <w:rPr>
-          <w:rFonts w:ascii="Times New Roman" w:hAnsi="Times New Roman" w:cs="Times New Roman"/>
-          <w:b/>
-          <w:sz w:val="16"/>
-          <w:szCs w:val="20"/>
-        </w:rPr>
-        <w:t>.</w:t>
-      </w:r>
-      <w:r>
-        <w:rPr>
-          <w:rFonts w:ascii="Times New Roman" w:hAnsi="Times New Roman" w:cs="Times New Roman"/>
-          <w:sz w:val="16"/>
-          <w:szCs w:val="20"/>
-        </w:rPr>
-        <w:t xml:space="preserve"> </w:t>
-      </w:r>
-      <w:r>
-        <w:rPr>
-          <w:rFonts w:ascii="Times New Roman" w:hAnsi="Times New Roman" w:cs="Times New Roman"/>
-          <w:sz w:val="16"/>
-          <w:szCs w:val="20"/>
-        </w:rPr>
-        <w:t>Tombol pada Tab File</w:t>
-      </w:r>
-    </w:p>
-    <w:p>
-      <w:pPr>
-        <w:pStyle w:val="ListParagraph"/>
-        <w:spacing w:after="0" w:line="360" w:lineRule="auto"/>
-        <w:ind w:left="1620"/>
-        <w:jc w:val="center"/>
-        <w:rPr>
-          <w:rFonts w:ascii="Times New Roman" w:hAnsi="Times New Roman" w:cs="Times New Roman"/>
-          <w:sz w:val="20"/>
-          <w:szCs w:val="20"/>
-        </w:rPr>
-      </w:pPr>
-    </w:p>
-    <w:p>
-      <w:pPr>
-        <w:pStyle w:val="ListParagraph"/>
-        <w:numPr>
-          <w:ilvl w:val="0"/>
-          <w:numId w:val="11"/>
-        </w:numPr>
-        <w:spacing w:after="0" w:line="360" w:lineRule="auto"/>
-        <w:ind w:left="1620"/>
-        <w:jc w:val="both"/>
-        <w:rPr>
-          <w:rFonts w:ascii="Times New Roman" w:hAnsi="Times New Roman" w:cs="Times New Roman"/>
-          <w:b/>
-          <w:sz w:val="20"/>
-          <w:szCs w:val="20"/>
-        </w:rPr>
-      </w:pPr>
-      <w:r>
-        <w:rPr>
-          <w:rFonts w:ascii="Times New Roman" w:hAnsi="Times New Roman" w:cs="Times New Roman"/>
-          <w:b/>
-          <w:sz w:val="20"/>
-          <w:szCs w:val="20"/>
-        </w:rPr>
-        <w:t xml:space="preserve">Tab </w:t>
-      </w:r>
-      <w:r>
-        <w:rPr>
-          <w:rFonts w:ascii="Times New Roman" w:hAnsi="Times New Roman" w:cs="Times New Roman"/>
-          <w:b/>
-          <w:i/>
-          <w:sz w:val="20"/>
-          <w:szCs w:val="20"/>
-        </w:rPr>
-        <w:t>Options</w:t>
-      </w:r>
-    </w:p>
-    <w:p>
-      <w:pPr>
-        <w:pStyle w:val="ListParagraph"/>
-        <w:spacing w:after="0" w:line="360" w:lineRule="auto"/>
-        <w:ind w:left="1620" w:firstLine="540"/>
-        <w:jc w:val="both"/>
-        <w:rPr>
-          <w:rFonts w:ascii="Times New Roman" w:hAnsi="Times New Roman" w:cs="Times New Roman"/>
-          <w:sz w:val="20"/>
-          <w:szCs w:val="20"/>
-        </w:rPr>
-      </w:pPr>
-      <w:r>
-        <w:rPr>
-          <w:rFonts w:ascii="Times New Roman" w:hAnsi="Times New Roman" w:cs="Times New Roman"/>
-          <w:sz w:val="20"/>
-          <w:szCs w:val="20"/>
-        </w:rPr>
-        <w:t>Tab ini berisi setting untuk penggunaan aplikasi. F</w:t>
-      </w:r>
-      <w:r>
-        <w:rPr>
-          <w:rFonts w:ascii="Times New Roman" w:hAnsi="Times New Roman" w:cs="Times New Roman"/>
-          <w:i/>
-          <w:sz w:val="20"/>
-          <w:szCs w:val="20"/>
-        </w:rPr>
-        <w:t>iltering</w:t>
-      </w:r>
-      <w:r>
-        <w:rPr>
-          <w:rFonts w:ascii="Times New Roman" w:hAnsi="Times New Roman" w:cs="Times New Roman"/>
-          <w:i/>
-          <w:sz w:val="20"/>
-          <w:szCs w:val="20"/>
-        </w:rPr>
-        <w:t xml:space="preserve"> </w:t>
-      </w:r>
-      <w:r>
-        <w:rPr>
-          <w:rFonts w:ascii="Times New Roman" w:hAnsi="Times New Roman" w:cs="Times New Roman"/>
-          <w:sz w:val="20"/>
-          <w:szCs w:val="20"/>
-        </w:rPr>
-        <w:t>adalah</w:t>
-      </w:r>
-      <w:r>
-        <w:rPr>
-          <w:rFonts w:ascii="Times New Roman" w:hAnsi="Times New Roman" w:cs="Times New Roman"/>
-          <w:sz w:val="20"/>
-          <w:szCs w:val="20"/>
-        </w:rPr>
-        <w:t xml:space="preserve"> pilihan jenis </w:t>
-      </w:r>
-      <w:r>
-        <w:rPr>
-          <w:rFonts w:ascii="Times New Roman" w:hAnsi="Times New Roman" w:cs="Times New Roman"/>
-          <w:i/>
-          <w:sz w:val="20"/>
-          <w:szCs w:val="20"/>
-        </w:rPr>
-        <w:t>filter</w:t>
-      </w:r>
-      <w:r>
-        <w:rPr>
-          <w:rFonts w:ascii="Times New Roman" w:hAnsi="Times New Roman" w:cs="Times New Roman"/>
-          <w:sz w:val="20"/>
-          <w:szCs w:val="20"/>
-        </w:rPr>
-        <w:t xml:space="preserve"> yang akan digunakan. Terdapat pilihan </w:t>
-      </w:r>
-      <w:r>
-        <w:rPr>
-          <w:rFonts w:ascii="Times New Roman" w:hAnsi="Times New Roman" w:cs="Times New Roman"/>
-          <w:i/>
-          <w:sz w:val="20"/>
-          <w:szCs w:val="20"/>
-        </w:rPr>
-        <w:t>Mean</w:t>
-      </w:r>
-      <w:r>
-        <w:rPr>
-          <w:rFonts w:ascii="Times New Roman" w:hAnsi="Times New Roman" w:cs="Times New Roman"/>
-          <w:sz w:val="20"/>
-          <w:szCs w:val="20"/>
-        </w:rPr>
-        <w:t xml:space="preserve">, </w:t>
-      </w:r>
-      <w:r>
-        <w:rPr>
-          <w:rFonts w:ascii="Times New Roman" w:hAnsi="Times New Roman" w:cs="Times New Roman"/>
-          <w:i/>
-          <w:sz w:val="20"/>
-          <w:szCs w:val="20"/>
-        </w:rPr>
-        <w:t>Adaptive Threshold</w:t>
-      </w:r>
-      <w:r>
-        <w:rPr>
-          <w:rFonts w:ascii="Times New Roman" w:hAnsi="Times New Roman" w:cs="Times New Roman"/>
-          <w:sz w:val="20"/>
-          <w:szCs w:val="20"/>
-        </w:rPr>
-        <w:t xml:space="preserve"> dan </w:t>
-      </w:r>
-      <w:r>
-        <w:rPr>
-          <w:rFonts w:ascii="Times New Roman" w:hAnsi="Times New Roman" w:cs="Times New Roman"/>
-          <w:i/>
-          <w:sz w:val="20"/>
-          <w:szCs w:val="20"/>
-        </w:rPr>
-        <w:t>Non</w:t>
-      </w:r>
-      <w:r>
-        <w:rPr>
-          <w:rFonts w:ascii="Times New Roman" w:hAnsi="Times New Roman" w:cs="Times New Roman"/>
-          <w:i/>
-          <w:sz w:val="20"/>
-          <w:szCs w:val="20"/>
-        </w:rPr>
-        <w:t>e</w:t>
-      </w:r>
-      <w:r>
-        <w:rPr>
-          <w:rFonts w:ascii="Times New Roman" w:hAnsi="Times New Roman" w:cs="Times New Roman"/>
-          <w:sz w:val="20"/>
-          <w:szCs w:val="20"/>
-        </w:rPr>
-        <w:t xml:space="preserve"> yang bisa disesuaikan dengan keinginan</w:t>
-      </w:r>
-      <w:r>
-        <w:rPr>
-          <w:rFonts w:ascii="Times New Roman" w:hAnsi="Times New Roman" w:cs="Times New Roman"/>
-          <w:sz w:val="20"/>
-          <w:szCs w:val="20"/>
-        </w:rPr>
-        <w:t>.</w:t>
-      </w:r>
-      <w:r>
-        <w:rPr>
-          <w:rFonts w:ascii="Times New Roman" w:hAnsi="Times New Roman" w:cs="Times New Roman"/>
-          <w:sz w:val="20"/>
-          <w:szCs w:val="20"/>
-        </w:rPr>
-        <w:t xml:space="preserve"> </w:t>
-      </w:r>
-      <w:r>
-        <w:rPr>
-          <w:rFonts w:ascii="Times New Roman" w:hAnsi="Times New Roman" w:cs="Times New Roman"/>
-          <w:i/>
-          <w:sz w:val="20"/>
-          <w:szCs w:val="20"/>
-        </w:rPr>
-        <w:t>Max Speed</w:t>
-      </w:r>
-      <w:r>
-        <w:rPr>
-          <w:rFonts w:ascii="Times New Roman" w:hAnsi="Times New Roman" w:cs="Times New Roman"/>
-          <w:sz w:val="20"/>
-          <w:szCs w:val="20"/>
-        </w:rPr>
-        <w:t xml:space="preserve"> adalah batas maksimum kecepatan kendaraan yang diinginkan.</w:t>
-      </w:r>
-      <w:r>
-        <w:rPr>
-          <w:rFonts w:ascii="Times New Roman" w:hAnsi="Times New Roman" w:cs="Times New Roman"/>
-          <w:sz w:val="20"/>
-          <w:szCs w:val="20"/>
-        </w:rPr>
-        <w:t xml:space="preserve"> </w:t>
-      </w:r>
-      <w:r>
-        <w:rPr>
-          <w:rFonts w:ascii="Times New Roman" w:hAnsi="Times New Roman" w:cs="Times New Roman"/>
-          <w:i/>
-          <w:sz w:val="20"/>
-          <w:szCs w:val="20"/>
-        </w:rPr>
-        <w:t>Track</w:t>
-      </w:r>
-      <w:r>
-        <w:rPr>
-          <w:rFonts w:ascii="Times New Roman" w:hAnsi="Times New Roman" w:cs="Times New Roman"/>
-          <w:sz w:val="20"/>
-          <w:szCs w:val="20"/>
-        </w:rPr>
-        <w:t xml:space="preserve"> adalah tampilan garis lokasi jalur yang akan dideteksi kecepatan kendaraannya, ada pilihan </w:t>
-      </w:r>
-      <w:r>
-        <w:rPr>
-          <w:rFonts w:ascii="Times New Roman" w:hAnsi="Times New Roman" w:cs="Times New Roman"/>
-          <w:i/>
-          <w:sz w:val="20"/>
-          <w:szCs w:val="20"/>
-        </w:rPr>
-        <w:t>true</w:t>
-      </w:r>
-      <w:r>
-        <w:rPr>
-          <w:rFonts w:ascii="Times New Roman" w:hAnsi="Times New Roman" w:cs="Times New Roman"/>
-          <w:sz w:val="20"/>
-          <w:szCs w:val="20"/>
-        </w:rPr>
-        <w:t xml:space="preserve"> untuk menampilkan dan </w:t>
-      </w:r>
-      <w:r>
-        <w:rPr>
-          <w:rFonts w:ascii="Times New Roman" w:hAnsi="Times New Roman" w:cs="Times New Roman"/>
-          <w:i/>
-          <w:sz w:val="20"/>
-          <w:szCs w:val="20"/>
-        </w:rPr>
-        <w:t>false</w:t>
-      </w:r>
-      <w:r>
-        <w:rPr>
-          <w:rFonts w:ascii="Times New Roman" w:hAnsi="Times New Roman" w:cs="Times New Roman"/>
-          <w:sz w:val="20"/>
-          <w:szCs w:val="20"/>
-        </w:rPr>
-        <w:t xml:space="preserve"> apabila kita </w:t>
-      </w:r>
-      <w:r>
-        <w:rPr>
-          <w:rFonts w:ascii="Times New Roman" w:hAnsi="Times New Roman" w:cs="Times New Roman"/>
-          <w:sz w:val="20"/>
-          <w:szCs w:val="20"/>
-        </w:rPr>
-        <w:t xml:space="preserve">tidak ingin </w:t>
-      </w:r>
-      <w:r>
-        <w:rPr>
-          <w:rFonts w:ascii="Times New Roman" w:hAnsi="Times New Roman" w:cs="Times New Roman"/>
-          <w:sz w:val="20"/>
-          <w:szCs w:val="20"/>
-        </w:rPr>
-        <w:lastRenderedPageBreak/>
-        <w:t xml:space="preserve">menampilkannya. Kemudian ada </w:t>
-      </w:r>
-      <w:r>
-        <w:rPr>
-          <w:rFonts w:ascii="Times New Roman" w:hAnsi="Times New Roman" w:cs="Times New Roman"/>
-          <w:i/>
-          <w:sz w:val="20"/>
-          <w:szCs w:val="20"/>
-        </w:rPr>
-        <w:t>L</w:t>
-      </w:r>
-      <w:r>
-        <w:rPr>
-          <w:rFonts w:ascii="Times New Roman" w:hAnsi="Times New Roman" w:cs="Times New Roman"/>
-          <w:i/>
-          <w:sz w:val="20"/>
-          <w:szCs w:val="20"/>
-        </w:rPr>
-        <w:t>ength</w:t>
-      </w:r>
-      <w:r>
-        <w:rPr>
-          <w:rFonts w:ascii="Times New Roman" w:hAnsi="Times New Roman" w:cs="Times New Roman"/>
-          <w:sz w:val="20"/>
-          <w:szCs w:val="20"/>
-        </w:rPr>
-        <w:t>, yang berfungsi untuk menentukan berapa jarak sebenarnya dalam video dengan satuan meter.</w:t>
-      </w:r>
-      <w:r>
-        <w:rPr>
-          <w:rFonts w:ascii="Times New Roman" w:hAnsi="Times New Roman" w:cs="Times New Roman"/>
-          <w:sz w:val="20"/>
-          <w:szCs w:val="20"/>
-        </w:rPr>
-        <w:t xml:space="preserve"> Yang terakhir ada </w:t>
-      </w:r>
-      <w:r>
-        <w:rPr>
-          <w:rFonts w:ascii="Times New Roman" w:hAnsi="Times New Roman" w:cs="Times New Roman"/>
-          <w:i/>
-          <w:sz w:val="20"/>
-          <w:szCs w:val="20"/>
-        </w:rPr>
-        <w:t>Capture Loc</w:t>
-      </w:r>
-      <w:r>
-        <w:rPr>
-          <w:rFonts w:ascii="Times New Roman" w:hAnsi="Times New Roman" w:cs="Times New Roman"/>
-          <w:sz w:val="20"/>
-          <w:szCs w:val="20"/>
-        </w:rPr>
-        <w:t xml:space="preserve">., yang berguna untuk mengatur lokasi hasil </w:t>
-      </w:r>
-      <w:r>
-        <w:rPr>
-          <w:rFonts w:ascii="Times New Roman" w:hAnsi="Times New Roman" w:cs="Times New Roman"/>
-          <w:i/>
-          <w:sz w:val="20"/>
-          <w:szCs w:val="20"/>
-        </w:rPr>
-        <w:t>capture</w:t>
-      </w:r>
-      <w:r>
-        <w:rPr>
-          <w:rFonts w:ascii="Times New Roman" w:hAnsi="Times New Roman" w:cs="Times New Roman"/>
-          <w:sz w:val="20"/>
-          <w:szCs w:val="20"/>
-        </w:rPr>
-        <w:t xml:space="preserve"> kendaraan yang melebihi batas kecepatan.</w:t>
-      </w:r>
-    </w:p>
-    <w:p>
-      <w:pPr>
-        <w:pStyle w:val="ListParagraph"/>
-        <w:spacing w:after="0" w:line="360" w:lineRule="auto"/>
-        <w:ind w:left="1620"/>
-        <w:jc w:val="center"/>
-        <w:rPr>
-          <w:rFonts w:ascii="Times New Roman" w:hAnsi="Times New Roman" w:cs="Times New Roman"/>
-          <w:sz w:val="20"/>
-          <w:szCs w:val="20"/>
-        </w:rPr>
-      </w:pPr>
-      <w:r>
-        <w:rPr>
-          <w:rFonts w:ascii="Times New Roman" w:hAnsi="Times New Roman" w:cs="Times New Roman"/>
-          <w:noProof/>
-          <w:sz w:val="20"/>
-          <w:szCs w:val="20"/>
-        </w:rPr>
-        <w:drawing>
-          <wp:inline distT="0" distB="0" distL="0" distR="0">
-            <wp:extent cx="2377538" cy="731520"/>
-            <wp:effectExtent l="19050" t="19050" r="22762" b="11430"/>
-            <wp:docPr id="20" name="Picture 20"/>
-            <wp:cNvGraphicFramePr>
-              <a:graphicFrameLocks xmlns:a="http://schemas.openxmlformats.org/drawingml/2006/main" noChangeAspect="1"/>
-            </wp:cNvGraphicFramePr>
-            <a:graphic xmlns:a="http://schemas.openxmlformats.org/drawingml/2006/main">
-              <a:graphicData uri="http://schemas.openxmlformats.org/drawingml/2006/picture">
-                <pic:pic xmlns:pic="http://schemas.openxmlformats.org/drawingml/2006/picture">
-                  <pic:nvPicPr>
-                    <pic:cNvPr id="0" name="Picture 20"/>
-                    <pic:cNvPicPr>
-                      <a:picLocks noChangeAspect="1" noChangeArrowheads="1"/>
-                    </pic:cNvPicPr>
-                  </pic:nvPicPr>
-                  <pic:blipFill>
-                    <a:blip r:embed="rId15"/>
-                    <a:srcRect/>
-                    <a:stretch>
-                      <a:fillRect/>
-                    </a:stretch>
-                  </pic:blipFill>
-                  <pic:spPr bwMode="auto">
-                    <a:xfrm>
-                      <a:off x="0" y="0"/>
-                      <a:ext cx="2377538" cy="731520"/>
-                    </a:xfrm>
-                    <a:prstGeom prst="rect">
-                      <a:avLst/>
-                    </a:prstGeom>
-                    <a:noFill/>
-                    <a:ln w="9525">
-                      <a:solidFill>
-                        <a:schemeClr val="tx1"/>
-                      </a:solidFill>
-                      <a:miter lim="800000"/>
-                      <a:headEnd/>
-                      <a:tailEnd/>
-                    </a:ln>
-                  </pic:spPr>
-                </pic:pic>
-              </a:graphicData>
-            </a:graphic>
-          </wp:inline>
-        </w:drawing>
-      </w:r>
-    </w:p>
-    <w:p>
-      <w:pPr>
-        <w:spacing w:after="0" w:line="360" w:lineRule="auto"/>
-        <w:ind w:left="1620"/>
-        <w:jc w:val="center"/>
-        <w:rPr>
-          <w:rFonts w:ascii="Times New Roman" w:hAnsi="Times New Roman" w:cs="Times New Roman"/>
-          <w:sz w:val="16"/>
-          <w:szCs w:val="20"/>
-        </w:rPr>
-      </w:pPr>
-      <w:r>
-        <w:rPr>
-          <w:rFonts w:ascii="Times New Roman" w:hAnsi="Times New Roman" w:cs="Times New Roman"/>
-          <w:b/>
-          <w:sz w:val="16"/>
-          <w:szCs w:val="20"/>
-        </w:rPr>
-        <w:t>Gambar 3.</w:t>
-      </w:r>
-      <w:r>
-        <w:rPr>
-          <w:rFonts w:ascii="Times New Roman" w:hAnsi="Times New Roman" w:cs="Times New Roman"/>
-          <w:b/>
-          <w:sz w:val="16"/>
-          <w:szCs w:val="20"/>
-        </w:rPr>
-        <w:t>8</w:t>
-      </w:r>
-      <w:r>
-        <w:rPr>
-          <w:rFonts w:ascii="Times New Roman" w:hAnsi="Times New Roman" w:cs="Times New Roman"/>
-          <w:b/>
-          <w:sz w:val="16"/>
-          <w:szCs w:val="20"/>
-        </w:rPr>
-        <w:t>.</w:t>
-      </w:r>
-      <w:r>
-        <w:rPr>
-          <w:rFonts w:ascii="Times New Roman" w:hAnsi="Times New Roman" w:cs="Times New Roman"/>
-          <w:sz w:val="16"/>
-          <w:szCs w:val="20"/>
-        </w:rPr>
-        <w:t xml:space="preserve"> </w:t>
-      </w:r>
-      <w:r>
-        <w:rPr>
-          <w:rFonts w:ascii="Times New Roman" w:hAnsi="Times New Roman" w:cs="Times New Roman"/>
-          <w:sz w:val="16"/>
-          <w:szCs w:val="20"/>
-        </w:rPr>
-        <w:t>Tombol pada Tab Options</w:t>
-      </w:r>
-    </w:p>
-    <w:p>
-      <w:pPr>
-        <w:pStyle w:val="ListParagraph"/>
-        <w:spacing w:after="0" w:line="360" w:lineRule="auto"/>
-        <w:ind w:left="1620"/>
-        <w:jc w:val="center"/>
-        <w:rPr>
-          <w:rFonts w:ascii="Times New Roman" w:hAnsi="Times New Roman" w:cs="Times New Roman"/>
-          <w:sz w:val="20"/>
-          <w:szCs w:val="20"/>
-        </w:rPr>
-      </w:pPr>
-    </w:p>
-    <w:p>
-      <w:pPr>
-        <w:pStyle w:val="ListParagraph"/>
-        <w:numPr>
-          <w:ilvl w:val="0"/>
-          <w:numId w:val="11"/>
-        </w:numPr>
-        <w:spacing w:after="0" w:line="360" w:lineRule="auto"/>
-        <w:ind w:left="1620"/>
-        <w:jc w:val="both"/>
-        <w:rPr>
-          <w:rFonts w:ascii="Times New Roman" w:hAnsi="Times New Roman" w:cs="Times New Roman"/>
-          <w:b/>
-          <w:sz w:val="20"/>
-          <w:szCs w:val="20"/>
-        </w:rPr>
-      </w:pPr>
-      <w:r>
-        <w:rPr>
-          <w:rFonts w:ascii="Times New Roman" w:hAnsi="Times New Roman" w:cs="Times New Roman"/>
-          <w:b/>
-          <w:sz w:val="20"/>
-          <w:szCs w:val="20"/>
-        </w:rPr>
-        <w:t xml:space="preserve">Tab </w:t>
-      </w:r>
-      <w:r>
-        <w:rPr>
-          <w:rFonts w:ascii="Times New Roman" w:hAnsi="Times New Roman" w:cs="Times New Roman"/>
-          <w:b/>
-          <w:i/>
-          <w:sz w:val="20"/>
-          <w:szCs w:val="20"/>
-        </w:rPr>
-        <w:t>Report</w:t>
-      </w:r>
-    </w:p>
-    <w:p>
-      <w:pPr>
-        <w:pStyle w:val="ListParagraph"/>
-        <w:spacing w:after="0" w:line="360" w:lineRule="auto"/>
-        <w:ind w:left="1620" w:firstLine="540"/>
-        <w:jc w:val="both"/>
-        <w:rPr>
-          <w:rFonts w:ascii="Times New Roman" w:hAnsi="Times New Roman" w:cs="Times New Roman"/>
-          <w:sz w:val="20"/>
-          <w:szCs w:val="20"/>
-        </w:rPr>
-      </w:pPr>
-      <w:r>
-        <w:rPr>
-          <w:rFonts w:ascii="Times New Roman" w:hAnsi="Times New Roman" w:cs="Times New Roman"/>
-          <w:sz w:val="20"/>
-          <w:szCs w:val="20"/>
-        </w:rPr>
-        <w:t xml:space="preserve">Pada tab ini, ada tiga tombol utama. Yaitu </w:t>
-      </w:r>
-      <w:r>
-        <w:rPr>
-          <w:rFonts w:ascii="Times New Roman" w:hAnsi="Times New Roman" w:cs="Times New Roman"/>
-          <w:i/>
-          <w:sz w:val="20"/>
-          <w:szCs w:val="20"/>
-        </w:rPr>
-        <w:t>Daily Report</w:t>
-      </w:r>
-      <w:r>
-        <w:rPr>
-          <w:rFonts w:ascii="Times New Roman" w:hAnsi="Times New Roman" w:cs="Times New Roman"/>
-          <w:sz w:val="20"/>
-          <w:szCs w:val="20"/>
-        </w:rPr>
-        <w:t xml:space="preserve"> apabila ingin menampilkan laporan berdasarkan hari, </w:t>
-      </w:r>
-      <w:r>
-        <w:rPr>
-          <w:rFonts w:ascii="Times New Roman" w:hAnsi="Times New Roman" w:cs="Times New Roman"/>
-          <w:i/>
-          <w:sz w:val="20"/>
-          <w:szCs w:val="20"/>
-        </w:rPr>
-        <w:t>Weekly Report</w:t>
-      </w:r>
-      <w:r>
-        <w:rPr>
-          <w:rFonts w:ascii="Times New Roman" w:hAnsi="Times New Roman" w:cs="Times New Roman"/>
-          <w:sz w:val="20"/>
-          <w:szCs w:val="20"/>
-        </w:rPr>
-        <w:t xml:space="preserve"> untuk menampilkan laporan dalam seminggu dan </w:t>
-      </w:r>
-      <w:r>
-        <w:rPr>
-          <w:rFonts w:ascii="Times New Roman" w:hAnsi="Times New Roman" w:cs="Times New Roman"/>
-          <w:i/>
-          <w:sz w:val="20"/>
-          <w:szCs w:val="20"/>
-        </w:rPr>
-        <w:t>Monthly Report</w:t>
-      </w:r>
-      <w:r>
-        <w:rPr>
-          <w:rFonts w:ascii="Times New Roman" w:hAnsi="Times New Roman" w:cs="Times New Roman"/>
-          <w:sz w:val="20"/>
-          <w:szCs w:val="20"/>
-        </w:rPr>
-        <w:t xml:space="preserve"> untuk menampilkan laporan dalam satu bulan. Sedangkan </w:t>
-      </w:r>
-      <w:r>
-        <w:rPr>
-          <w:rFonts w:ascii="Times New Roman" w:hAnsi="Times New Roman" w:cs="Times New Roman"/>
-          <w:i/>
-          <w:sz w:val="20"/>
-          <w:szCs w:val="20"/>
-        </w:rPr>
-        <w:t>S</w:t>
-      </w:r>
-      <w:r>
-        <w:rPr>
-          <w:rFonts w:ascii="Times New Roman" w:hAnsi="Times New Roman" w:cs="Times New Roman"/>
-          <w:i/>
-          <w:sz w:val="20"/>
-          <w:szCs w:val="20"/>
-        </w:rPr>
-        <w:t xml:space="preserve">tart </w:t>
-      </w:r>
-      <w:r>
-        <w:rPr>
-          <w:rFonts w:ascii="Times New Roman" w:hAnsi="Times New Roman" w:cs="Times New Roman"/>
-          <w:i/>
-          <w:sz w:val="20"/>
-          <w:szCs w:val="20"/>
-        </w:rPr>
-        <w:t>D</w:t>
-      </w:r>
-      <w:r>
-        <w:rPr>
-          <w:rFonts w:ascii="Times New Roman" w:hAnsi="Times New Roman" w:cs="Times New Roman"/>
-          <w:i/>
-          <w:sz w:val="20"/>
-          <w:szCs w:val="20"/>
-        </w:rPr>
-        <w:t>ay</w:t>
-      </w:r>
-      <w:r>
-        <w:rPr>
-          <w:rFonts w:ascii="Times New Roman" w:hAnsi="Times New Roman" w:cs="Times New Roman"/>
-          <w:sz w:val="20"/>
-          <w:szCs w:val="20"/>
-        </w:rPr>
-        <w:t xml:space="preserve">, </w:t>
-      </w:r>
-      <w:r>
-        <w:rPr>
-          <w:rFonts w:ascii="Times New Roman" w:hAnsi="Times New Roman" w:cs="Times New Roman"/>
-          <w:i/>
-          <w:sz w:val="20"/>
-          <w:szCs w:val="20"/>
-        </w:rPr>
-        <w:t>End Day</w:t>
-      </w:r>
-      <w:r>
-        <w:rPr>
-          <w:rFonts w:ascii="Times New Roman" w:hAnsi="Times New Roman" w:cs="Times New Roman"/>
-          <w:sz w:val="20"/>
-          <w:szCs w:val="20"/>
-        </w:rPr>
-        <w:t xml:space="preserve"> dan </w:t>
-      </w:r>
-      <w:r>
-        <w:rPr>
-          <w:rFonts w:ascii="Times New Roman" w:hAnsi="Times New Roman" w:cs="Times New Roman"/>
-          <w:i/>
-          <w:sz w:val="20"/>
-          <w:szCs w:val="20"/>
-        </w:rPr>
-        <w:t>Month</w:t>
-      </w:r>
-      <w:r>
-        <w:rPr>
-          <w:rFonts w:ascii="Times New Roman" w:hAnsi="Times New Roman" w:cs="Times New Roman"/>
-          <w:i/>
-          <w:sz w:val="20"/>
-          <w:szCs w:val="20"/>
-        </w:rPr>
-        <w:t xml:space="preserve"> </w:t>
-      </w:r>
-      <w:r>
-        <w:rPr>
-          <w:rFonts w:ascii="Times New Roman" w:hAnsi="Times New Roman" w:cs="Times New Roman"/>
-          <w:sz w:val="20"/>
-          <w:szCs w:val="20"/>
-        </w:rPr>
-        <w:t xml:space="preserve"> adalah setting tanggal sesuai dengan laporan yang ingin ditampilkan.</w:t>
-      </w:r>
-    </w:p>
-    <w:p>
-      <w:pPr>
-        <w:pStyle w:val="ListParagraph"/>
-        <w:spacing w:after="0" w:line="360" w:lineRule="auto"/>
-        <w:ind w:left="1620"/>
-        <w:jc w:val="center"/>
-        <w:rPr>
-          <w:rFonts w:ascii="Times New Roman" w:hAnsi="Times New Roman" w:cs="Times New Roman"/>
-          <w:sz w:val="20"/>
-          <w:szCs w:val="20"/>
-        </w:rPr>
-      </w:pPr>
-      <w:r>
-        <w:rPr>
-          <w:rFonts w:ascii="Times New Roman" w:hAnsi="Times New Roman" w:cs="Times New Roman"/>
-          <w:noProof/>
-          <w:sz w:val="20"/>
-          <w:szCs w:val="20"/>
-        </w:rPr>
-        <w:drawing>
-          <wp:inline distT="0" distB="0" distL="0" distR="0">
-            <wp:extent cx="2489666" cy="640080"/>
-            <wp:effectExtent l="19050" t="19050" r="24934" b="26670"/>
-            <wp:docPr id="21" name="Picture 21"/>
-            <wp:cNvGraphicFramePr>
-              <a:graphicFrameLocks xmlns:a="http://schemas.openxmlformats.org/drawingml/2006/main" noChangeAspect="1"/>
-            </wp:cNvGraphicFramePr>
-            <a:graphic xmlns:a="http://schemas.openxmlformats.org/drawingml/2006/main">
-              <a:graphicData uri="http://schemas.openxmlformats.org/drawingml/2006/picture">
-                <pic:pic xmlns:pic="http://schemas.openxmlformats.org/drawingml/2006/picture">
-                  <pic:nvPicPr>
-                    <pic:cNvPr id="0" name="Picture 21"/>
-                    <pic:cNvPicPr>
-                      <a:picLocks noChangeAspect="1" noChangeArrowheads="1"/>
-                    </pic:cNvPicPr>
-                  </pic:nvPicPr>
-                  <pic:blipFill>
-                    <a:blip r:embed="rId16"/>
-                    <a:srcRect/>
-                    <a:stretch>
-                      <a:fillRect/>
-                    </a:stretch>
-                  </pic:blipFill>
-                  <pic:spPr bwMode="auto">
-                    <a:xfrm>
-                      <a:off x="0" y="0"/>
-                      <a:ext cx="2489666" cy="640080"/>
-                    </a:xfrm>
-                    <a:prstGeom prst="rect">
-                      <a:avLst/>
-                    </a:prstGeom>
-                    <a:noFill/>
-                    <a:ln w="9525">
-                      <a:solidFill>
-                        <a:schemeClr val="tx1"/>
-                      </a:solidFill>
-                      <a:miter lim="800000"/>
-                      <a:headEnd/>
-                      <a:tailEnd/>
-                    </a:ln>
-                  </pic:spPr>
-                </pic:pic>
-              </a:graphicData>
-            </a:graphic>
-          </wp:inline>
-        </w:drawing>
-      </w:r>
-    </w:p>
-    <w:p>
-      <w:pPr>
-        <w:spacing w:after="0" w:line="360" w:lineRule="auto"/>
-        <w:ind w:left="1620"/>
-        <w:jc w:val="center"/>
-        <w:rPr>
-          <w:rFonts w:ascii="Times New Roman" w:hAnsi="Times New Roman" w:cs="Times New Roman"/>
-          <w:sz w:val="16"/>
-          <w:szCs w:val="20"/>
-        </w:rPr>
-      </w:pPr>
-      <w:r>
-        <w:rPr>
-          <w:rFonts w:ascii="Times New Roman" w:hAnsi="Times New Roman" w:cs="Times New Roman"/>
-          <w:b/>
-          <w:sz w:val="16"/>
-          <w:szCs w:val="20"/>
-        </w:rPr>
-        <w:t>Gambar 3.</w:t>
-      </w:r>
-      <w:r>
-        <w:rPr>
-          <w:rFonts w:ascii="Times New Roman" w:hAnsi="Times New Roman" w:cs="Times New Roman"/>
-          <w:b/>
-          <w:sz w:val="16"/>
-          <w:szCs w:val="20"/>
-        </w:rPr>
-        <w:t>9</w:t>
-      </w:r>
-      <w:r>
-        <w:rPr>
-          <w:rFonts w:ascii="Times New Roman" w:hAnsi="Times New Roman" w:cs="Times New Roman"/>
-          <w:b/>
-          <w:sz w:val="16"/>
-          <w:szCs w:val="20"/>
-        </w:rPr>
-        <w:t>.</w:t>
-      </w:r>
-      <w:r>
-        <w:rPr>
-          <w:rFonts w:ascii="Times New Roman" w:hAnsi="Times New Roman" w:cs="Times New Roman"/>
-          <w:sz w:val="16"/>
-          <w:szCs w:val="20"/>
-        </w:rPr>
-        <w:t xml:space="preserve"> </w:t>
-      </w:r>
-      <w:r>
-        <w:rPr>
-          <w:rFonts w:ascii="Times New Roman" w:hAnsi="Times New Roman" w:cs="Times New Roman"/>
-          <w:sz w:val="16"/>
-          <w:szCs w:val="20"/>
-        </w:rPr>
-        <w:t>Tombol pada Tab Report</w:t>
-      </w:r>
-    </w:p>
-    <w:p>
-      <w:pPr>
-        <w:pStyle w:val="ListParagraph"/>
-        <w:spacing w:after="0" w:line="360" w:lineRule="auto"/>
-        <w:ind w:left="1620"/>
-        <w:jc w:val="center"/>
-        <w:rPr>
-          <w:rFonts w:ascii="Times New Roman" w:hAnsi="Times New Roman" w:cs="Times New Roman"/>
-          <w:sz w:val="20"/>
-          <w:szCs w:val="20"/>
-        </w:rPr>
-      </w:pPr>
-    </w:p>
-    <w:p>
-      <w:pPr>
-        <w:pStyle w:val="ListParagraph"/>
-        <w:spacing w:after="0" w:line="360" w:lineRule="auto"/>
-        <w:ind w:left="1620"/>
-        <w:jc w:val="center"/>
-        <w:rPr>
-          <w:rFonts w:ascii="Times New Roman" w:hAnsi="Times New Roman" w:cs="Times New Roman"/>
-          <w:sz w:val="20"/>
-          <w:szCs w:val="20"/>
-        </w:rPr>
-      </w:pPr>
-    </w:p>
-    <w:p>
-      <w:pPr>
-        <w:pStyle w:val="ListParagraph"/>
-        <w:numPr>
-          <w:ilvl w:val="0"/>
-          <w:numId w:val="11"/>
-        </w:numPr>
-        <w:spacing w:after="0" w:line="360" w:lineRule="auto"/>
-        <w:ind w:left="1620"/>
-        <w:jc w:val="both"/>
-        <w:rPr>
-          <w:rFonts w:ascii="Times New Roman" w:hAnsi="Times New Roman" w:cs="Times New Roman"/>
-          <w:b/>
-          <w:sz w:val="20"/>
-          <w:szCs w:val="20"/>
-        </w:rPr>
-      </w:pPr>
-      <w:r>
-        <w:rPr>
-          <w:rFonts w:ascii="Times New Roman" w:hAnsi="Times New Roman" w:cs="Times New Roman"/>
-          <w:b/>
-          <w:sz w:val="20"/>
-          <w:szCs w:val="20"/>
-        </w:rPr>
-        <w:lastRenderedPageBreak/>
-        <w:t xml:space="preserve">Tab </w:t>
-      </w:r>
-      <w:r>
-        <w:rPr>
-          <w:rFonts w:ascii="Times New Roman" w:hAnsi="Times New Roman" w:cs="Times New Roman"/>
-          <w:b/>
-          <w:i/>
-          <w:sz w:val="20"/>
-          <w:szCs w:val="20"/>
-        </w:rPr>
-        <w:t>Cordinat</w:t>
-      </w:r>
-    </w:p>
-    <w:p>
-      <w:pPr>
-        <w:pStyle w:val="ListParagraph"/>
-        <w:spacing w:after="0" w:line="360" w:lineRule="auto"/>
-        <w:ind w:left="1620" w:firstLine="540"/>
-        <w:jc w:val="both"/>
-        <w:rPr>
-          <w:rFonts w:ascii="Times New Roman" w:hAnsi="Times New Roman" w:cs="Times New Roman"/>
-          <w:sz w:val="20"/>
-          <w:szCs w:val="20"/>
-        </w:rPr>
-      </w:pPr>
-      <w:r>
-        <w:rPr>
-          <w:rFonts w:ascii="Times New Roman" w:hAnsi="Times New Roman" w:cs="Times New Roman"/>
-          <w:sz w:val="20"/>
-          <w:szCs w:val="20"/>
-        </w:rPr>
-        <w:t xml:space="preserve">Tab </w:t>
-      </w:r>
-      <w:r>
-        <w:rPr>
-          <w:rFonts w:ascii="Times New Roman" w:hAnsi="Times New Roman" w:cs="Times New Roman"/>
-          <w:i/>
-          <w:sz w:val="20"/>
-          <w:szCs w:val="20"/>
-        </w:rPr>
-        <w:t>cordinat</w:t>
-      </w:r>
-      <w:r>
-        <w:rPr>
-          <w:rFonts w:ascii="Times New Roman" w:hAnsi="Times New Roman" w:cs="Times New Roman"/>
-          <w:sz w:val="20"/>
-          <w:szCs w:val="20"/>
-        </w:rPr>
-        <w:t xml:space="preserve"> berisi titik-titik kordinat jalur yang akan dideteksi kecepatan kendaraan</w:t>
-      </w:r>
-      <w:r>
-        <w:rPr>
-          <w:rFonts w:ascii="Times New Roman" w:hAnsi="Times New Roman" w:cs="Times New Roman"/>
-          <w:sz w:val="20"/>
-          <w:szCs w:val="20"/>
-        </w:rPr>
-        <w:t>nya</w:t>
-      </w:r>
-      <w:r>
-        <w:rPr>
-          <w:rFonts w:ascii="Times New Roman" w:hAnsi="Times New Roman" w:cs="Times New Roman"/>
-          <w:sz w:val="20"/>
-          <w:szCs w:val="20"/>
-        </w:rPr>
-        <w:t>.</w:t>
-      </w:r>
-    </w:p>
-    <w:p>
-      <w:pPr>
-        <w:pStyle w:val="ListParagraph"/>
-        <w:spacing w:after="0" w:line="360" w:lineRule="auto"/>
-        <w:ind w:left="1620"/>
-        <w:jc w:val="center"/>
-        <w:rPr>
-          <w:rFonts w:ascii="Times New Roman" w:hAnsi="Times New Roman" w:cs="Times New Roman"/>
-          <w:sz w:val="20"/>
-          <w:szCs w:val="20"/>
-        </w:rPr>
-      </w:pPr>
-      <w:r>
-        <w:rPr>
-          <w:rFonts w:ascii="Times New Roman" w:hAnsi="Times New Roman" w:cs="Times New Roman"/>
-          <w:noProof/>
-          <w:sz w:val="20"/>
-          <w:szCs w:val="20"/>
-        </w:rPr>
-        <w:drawing>
-          <wp:inline distT="0" distB="0" distL="0" distR="0">
-            <wp:extent cx="2267829" cy="731520"/>
-            <wp:effectExtent l="19050" t="19050" r="18171" b="11430"/>
-            <wp:docPr id="22" name="Picture 22"/>
-            <wp:cNvGraphicFramePr>
-              <a:graphicFrameLocks xmlns:a="http://schemas.openxmlformats.org/drawingml/2006/main" noChangeAspect="1"/>
-            </wp:cNvGraphicFramePr>
-            <a:graphic xmlns:a="http://schemas.openxmlformats.org/drawingml/2006/main">
-              <a:graphicData uri="http://schemas.openxmlformats.org/drawingml/2006/picture">
-                <pic:pic xmlns:pic="http://schemas.openxmlformats.org/drawingml/2006/picture">
-                  <pic:nvPicPr>
-                    <pic:cNvPr id="0" name="Picture 22"/>
-                    <pic:cNvPicPr>
-                      <a:picLocks noChangeAspect="1" noChangeArrowheads="1"/>
-                    </pic:cNvPicPr>
-                  </pic:nvPicPr>
-                  <pic:blipFill>
-                    <a:blip r:embed="rId17"/>
-                    <a:srcRect/>
-                    <a:stretch>
-                      <a:fillRect/>
-                    </a:stretch>
-                  </pic:blipFill>
-                  <pic:spPr bwMode="auto">
-                    <a:xfrm>
-                      <a:off x="0" y="0"/>
-                      <a:ext cx="2267829" cy="731520"/>
-                    </a:xfrm>
-                    <a:prstGeom prst="rect">
-                      <a:avLst/>
-                    </a:prstGeom>
-                    <a:noFill/>
-                    <a:ln w="9525">
-                      <a:solidFill>
-                        <a:schemeClr val="tx1"/>
-                      </a:solidFill>
-                      <a:miter lim="800000"/>
-                      <a:headEnd/>
-                      <a:tailEnd/>
-                    </a:ln>
-                  </pic:spPr>
-                </pic:pic>
-              </a:graphicData>
-            </a:graphic>
-          </wp:inline>
-        </w:drawing>
-      </w:r>
-    </w:p>
-    <w:p>
-      <w:pPr>
-        <w:spacing w:after="0" w:line="360" w:lineRule="auto"/>
-        <w:ind w:left="1620"/>
-        <w:jc w:val="center"/>
-        <w:rPr>
-          <w:rFonts w:ascii="Times New Roman" w:hAnsi="Times New Roman" w:cs="Times New Roman"/>
-          <w:sz w:val="16"/>
-          <w:szCs w:val="20"/>
-        </w:rPr>
-      </w:pPr>
-      <w:r>
-        <w:rPr>
-          <w:rFonts w:ascii="Times New Roman" w:hAnsi="Times New Roman" w:cs="Times New Roman"/>
-          <w:b/>
-          <w:sz w:val="16"/>
-          <w:szCs w:val="20"/>
-        </w:rPr>
-        <w:t>Gambar 3.</w:t>
-      </w:r>
-      <w:r>
-        <w:rPr>
-          <w:rFonts w:ascii="Times New Roman" w:hAnsi="Times New Roman" w:cs="Times New Roman"/>
-          <w:b/>
-          <w:sz w:val="16"/>
-          <w:szCs w:val="20"/>
-        </w:rPr>
-        <w:t>10</w:t>
-      </w:r>
-      <w:r>
-        <w:rPr>
-          <w:rFonts w:ascii="Times New Roman" w:hAnsi="Times New Roman" w:cs="Times New Roman"/>
-          <w:b/>
-          <w:sz w:val="16"/>
-          <w:szCs w:val="20"/>
-        </w:rPr>
-        <w:t>.</w:t>
-      </w:r>
-      <w:r>
-        <w:rPr>
-          <w:rFonts w:ascii="Times New Roman" w:hAnsi="Times New Roman" w:cs="Times New Roman"/>
-          <w:sz w:val="16"/>
-          <w:szCs w:val="20"/>
-        </w:rPr>
-        <w:t xml:space="preserve"> </w:t>
-      </w:r>
-      <w:r>
-        <w:rPr>
-          <w:rFonts w:ascii="Times New Roman" w:hAnsi="Times New Roman" w:cs="Times New Roman"/>
-          <w:sz w:val="16"/>
-          <w:szCs w:val="20"/>
-        </w:rPr>
-        <w:t>Tombol pada Tab Cordinat</w:t>
-      </w:r>
-    </w:p>
-    <w:p>
-      <w:pPr>
-        <w:pStyle w:val="ListParagraph"/>
-        <w:spacing w:after="0" w:line="360" w:lineRule="auto"/>
-        <w:ind w:left="1620"/>
-        <w:jc w:val="center"/>
-        <w:rPr>
-          <w:rFonts w:ascii="Times New Roman" w:hAnsi="Times New Roman" w:cs="Times New Roman"/>
-          <w:sz w:val="20"/>
-          <w:szCs w:val="20"/>
-        </w:rPr>
-      </w:pPr>
-    </w:p>
-    <w:p>
-      <w:pPr>
-        <w:pStyle w:val="ListParagraph"/>
-        <w:numPr>
-          <w:ilvl w:val="0"/>
-          <w:numId w:val="11"/>
-        </w:numPr>
-        <w:spacing w:after="0" w:line="360" w:lineRule="auto"/>
-        <w:ind w:left="1620"/>
-        <w:jc w:val="both"/>
-        <w:rPr>
-          <w:rFonts w:ascii="Times New Roman" w:hAnsi="Times New Roman" w:cs="Times New Roman"/>
-          <w:b/>
-          <w:sz w:val="20"/>
-          <w:szCs w:val="20"/>
-        </w:rPr>
-      </w:pPr>
-      <w:r>
-        <w:rPr>
-          <w:rFonts w:ascii="Times New Roman" w:hAnsi="Times New Roman" w:cs="Times New Roman"/>
-          <w:b/>
-          <w:sz w:val="20"/>
-          <w:szCs w:val="20"/>
-        </w:rPr>
-        <w:t xml:space="preserve">Tab </w:t>
-      </w:r>
-      <w:r>
-        <w:rPr>
-          <w:rFonts w:ascii="Times New Roman" w:hAnsi="Times New Roman" w:cs="Times New Roman"/>
-          <w:b/>
-          <w:i/>
-          <w:sz w:val="20"/>
-          <w:szCs w:val="20"/>
-        </w:rPr>
-        <w:t>About</w:t>
-      </w:r>
-    </w:p>
-    <w:p>
-      <w:pPr>
-        <w:pStyle w:val="ListParagraph"/>
-        <w:spacing w:after="0" w:line="360" w:lineRule="auto"/>
-        <w:ind w:left="1620" w:firstLine="540"/>
-        <w:jc w:val="both"/>
-        <w:rPr>
-          <w:rFonts w:ascii="Times New Roman" w:hAnsi="Times New Roman" w:cs="Times New Roman"/>
-          <w:sz w:val="20"/>
-          <w:szCs w:val="20"/>
-        </w:rPr>
-      </w:pPr>
-      <w:r>
-        <w:rPr>
-          <w:rFonts w:ascii="Times New Roman" w:hAnsi="Times New Roman" w:cs="Times New Roman"/>
-          <w:sz w:val="20"/>
-          <w:szCs w:val="20"/>
-        </w:rPr>
-        <w:t xml:space="preserve">Tombol ini digunakan untuk menampilkan </w:t>
-      </w:r>
-      <w:r>
-        <w:rPr>
-          <w:rFonts w:ascii="Times New Roman" w:hAnsi="Times New Roman" w:cs="Times New Roman"/>
-          <w:i/>
-          <w:sz w:val="20"/>
-          <w:szCs w:val="20"/>
-        </w:rPr>
-        <w:t>Form About</w:t>
-      </w:r>
-      <w:r>
-        <w:rPr>
-          <w:rFonts w:ascii="Times New Roman" w:hAnsi="Times New Roman" w:cs="Times New Roman"/>
-          <w:sz w:val="20"/>
-          <w:szCs w:val="20"/>
-        </w:rPr>
-        <w:t xml:space="preserve"> dari aplikasi.</w:t>
-      </w:r>
-      <w:r>
-        <w:rPr>
-          <w:rFonts w:ascii="Times New Roman" w:hAnsi="Times New Roman" w:cs="Times New Roman"/>
-          <w:sz w:val="20"/>
-          <w:szCs w:val="20"/>
-        </w:rPr>
-        <w:t xml:space="preserve"> </w:t>
-      </w:r>
-    </w:p>
-    <w:p>
-      <w:pPr>
-        <w:pStyle w:val="ListParagraph"/>
-        <w:spacing w:after="0" w:line="360" w:lineRule="auto"/>
-        <w:ind w:left="1620"/>
-        <w:jc w:val="center"/>
-        <w:rPr>
-          <w:rFonts w:ascii="Times New Roman" w:hAnsi="Times New Roman" w:cs="Times New Roman"/>
-          <w:sz w:val="20"/>
-          <w:szCs w:val="20"/>
-        </w:rPr>
-      </w:pPr>
-      <w:r>
-        <w:rPr>
-          <w:rFonts w:ascii="Times New Roman" w:hAnsi="Times New Roman" w:cs="Times New Roman"/>
-          <w:noProof/>
-          <w:sz w:val="20"/>
-          <w:szCs w:val="20"/>
-        </w:rPr>
-        <w:drawing>
-          <wp:inline distT="0" distB="0" distL="0" distR="0">
-            <wp:extent cx="1039958" cy="731520"/>
-            <wp:effectExtent l="19050" t="19050" r="26842" b="11430"/>
-            <wp:docPr id="23" name="Picture 23"/>
-            <wp:cNvGraphicFramePr>
-              <a:graphicFrameLocks xmlns:a="http://schemas.openxmlformats.org/drawingml/2006/main" noChangeAspect="1"/>
-            </wp:cNvGraphicFramePr>
-            <a:graphic xmlns:a="http://schemas.openxmlformats.org/drawingml/2006/main">
-              <a:graphicData uri="http://schemas.openxmlformats.org/drawingml/2006/picture">
-                <pic:pic xmlns:pic="http://schemas.openxmlformats.org/drawingml/2006/picture">
-                  <pic:nvPicPr>
-                    <pic:cNvPr id="0" name="Picture 23"/>
-                    <pic:cNvPicPr>
-                      <a:picLocks noChangeAspect="1" noChangeArrowheads="1"/>
-                    </pic:cNvPicPr>
-                  </pic:nvPicPr>
-                  <pic:blipFill>
-                    <a:blip r:embed="rId18"/>
-                    <a:srcRect/>
-                    <a:stretch>
-                      <a:fillRect/>
-                    </a:stretch>
-                  </pic:blipFill>
-                  <pic:spPr bwMode="auto">
-                    <a:xfrm>
-                      <a:off x="0" y="0"/>
-                      <a:ext cx="1039958" cy="731520"/>
-                    </a:xfrm>
-                    <a:prstGeom prst="rect">
-                      <a:avLst/>
-                    </a:prstGeom>
-                    <a:noFill/>
-                    <a:ln w="9525">
-                      <a:solidFill>
-                        <a:schemeClr val="tx1"/>
-                      </a:solidFill>
-                      <a:miter lim="800000"/>
-                      <a:headEnd/>
-                      <a:tailEnd/>
-                    </a:ln>
-                  </pic:spPr>
-                </pic:pic>
-              </a:graphicData>
-            </a:graphic>
-          </wp:inline>
-        </w:drawing>
-      </w:r>
-    </w:p>
-    <w:p>
-      <w:pPr>
-        <w:spacing w:after="0" w:line="360" w:lineRule="auto"/>
-        <w:ind w:left="1620"/>
-        <w:jc w:val="center"/>
-        <w:rPr>
-          <w:rFonts w:ascii="Times New Roman" w:hAnsi="Times New Roman" w:cs="Times New Roman"/>
-          <w:sz w:val="16"/>
-          <w:szCs w:val="20"/>
-        </w:rPr>
-      </w:pPr>
-      <w:r>
-        <w:rPr>
-          <w:rFonts w:ascii="Times New Roman" w:hAnsi="Times New Roman" w:cs="Times New Roman"/>
-          <w:b/>
-          <w:sz w:val="16"/>
-          <w:szCs w:val="20"/>
-        </w:rPr>
-        <w:t>Gambar 3.</w:t>
-      </w:r>
-      <w:r>
-        <w:rPr>
-          <w:rFonts w:ascii="Times New Roman" w:hAnsi="Times New Roman" w:cs="Times New Roman"/>
-          <w:b/>
-          <w:sz w:val="16"/>
-          <w:szCs w:val="20"/>
-        </w:rPr>
-        <w:t>11</w:t>
-      </w:r>
-      <w:r>
-        <w:rPr>
-          <w:rFonts w:ascii="Times New Roman" w:hAnsi="Times New Roman" w:cs="Times New Roman"/>
-          <w:b/>
-          <w:sz w:val="16"/>
-          <w:szCs w:val="20"/>
-        </w:rPr>
-        <w:t>.</w:t>
-      </w:r>
-      <w:r>
-        <w:rPr>
-          <w:rFonts w:ascii="Times New Roman" w:hAnsi="Times New Roman" w:cs="Times New Roman"/>
-          <w:sz w:val="16"/>
-          <w:szCs w:val="20"/>
-        </w:rPr>
-        <w:t xml:space="preserve"> </w:t>
-      </w:r>
-      <w:r>
-        <w:rPr>
-          <w:rFonts w:ascii="Times New Roman" w:hAnsi="Times New Roman" w:cs="Times New Roman"/>
-          <w:sz w:val="16"/>
-          <w:szCs w:val="20"/>
-        </w:rPr>
-        <w:t>Tombol pada Tab About</w:t>
-      </w:r>
-    </w:p>
-    <w:p>
-      <w:pPr>
-        <w:spacing w:after="0" w:line="360" w:lineRule="auto"/>
-        <w:ind w:left="1620"/>
-        <w:jc w:val="center"/>
-        <w:rPr>
-          <w:rFonts w:ascii="Times New Roman" w:hAnsi="Times New Roman" w:cs="Times New Roman"/>
-          <w:sz w:val="16"/>
-          <w:szCs w:val="20"/>
-        </w:rPr>
-      </w:pPr>
-    </w:p>
-    <w:p>
-      <w:pPr>
-        <w:pStyle w:val="ListParagraph"/>
-        <w:spacing w:after="0" w:line="360" w:lineRule="auto"/>
-        <w:ind w:left="1620" w:firstLine="540"/>
-        <w:jc w:val="both"/>
-        <w:rPr>
-          <w:rFonts w:ascii="Times New Roman" w:hAnsi="Times New Roman" w:cs="Times New Roman"/>
-          <w:sz w:val="20"/>
-          <w:szCs w:val="20"/>
-        </w:rPr>
-      </w:pPr>
-      <w:r>
-        <w:rPr>
-          <w:rFonts w:ascii="Times New Roman" w:hAnsi="Times New Roman" w:cs="Times New Roman"/>
-          <w:i/>
-          <w:sz w:val="20"/>
-          <w:szCs w:val="20"/>
-        </w:rPr>
-        <w:t>Form About</w:t>
-      </w:r>
-      <w:r>
-        <w:rPr>
-          <w:rFonts w:ascii="Times New Roman" w:hAnsi="Times New Roman" w:cs="Times New Roman"/>
-          <w:i/>
-          <w:sz w:val="20"/>
-          <w:szCs w:val="20"/>
-        </w:rPr>
-        <w:t xml:space="preserve"> </w:t>
-      </w:r>
-      <w:r>
-        <w:rPr>
-          <w:rFonts w:ascii="Times New Roman" w:hAnsi="Times New Roman" w:cs="Times New Roman"/>
-          <w:sz w:val="20"/>
-          <w:szCs w:val="20"/>
-        </w:rPr>
-        <w:t>berisi tentang detail aplikasi seperti nama, program yang digunakan untuk membuat aplikasi dan kontak dari pembuat aplikasi.</w:t>
-      </w:r>
-    </w:p>
-    <w:p>
-      <w:pPr>
-        <w:pStyle w:val="ListParagraph"/>
-        <w:spacing w:after="0" w:line="360" w:lineRule="auto"/>
-        <w:ind w:left="1620"/>
-        <w:jc w:val="center"/>
-        <w:rPr>
-          <w:rFonts w:ascii="Times New Roman" w:hAnsi="Times New Roman" w:cs="Times New Roman"/>
-          <w:sz w:val="20"/>
-          <w:szCs w:val="20"/>
-        </w:rPr>
-      </w:pPr>
-      <w:r>
-        <w:rPr>
-          <w:rFonts w:ascii="Times New Roman" w:hAnsi="Times New Roman" w:cs="Times New Roman"/>
-          <w:noProof/>
-          <w:sz w:val="20"/>
-          <w:szCs w:val="20"/>
-        </w:rPr>
-        <w:drawing>
-          <wp:inline distT="0" distB="0" distL="0" distR="0">
-            <wp:extent cx="2468880" cy="1220605"/>
-            <wp:effectExtent l="19050" t="0" r="7620" b="0"/>
-            <wp:docPr id="38" name="Picture 38"/>
-            <wp:cNvGraphicFramePr>
-              <a:graphicFrameLocks xmlns:a="http://schemas.openxmlformats.org/drawingml/2006/main" noChangeAspect="1"/>
-            </wp:cNvGraphicFramePr>
-            <a:graphic xmlns:a="http://schemas.openxmlformats.org/drawingml/2006/main">
-              <a:graphicData uri="http://schemas.openxmlformats.org/drawingml/2006/picture">
-                <pic:pic xmlns:pic="http://schemas.openxmlformats.org/drawingml/2006/picture">
-                  <pic:nvPicPr>
-                    <pic:cNvPr id="0" name="Picture 38"/>
-                    <pic:cNvPicPr>
-                      <a:picLocks noChangeAspect="1" noChangeArrowheads="1"/>
-                    </pic:cNvPicPr>
-                  </pic:nvPicPr>
-                  <pic:blipFill>
-                    <a:blip r:embed="rId19"/>
-                    <a:srcRect/>
-                    <a:stretch>
-                      <a:fillRect/>
-                    </a:stretch>
-                  </pic:blipFill>
-                  <pic:spPr bwMode="auto">
-                    <a:xfrm>
-                      <a:off x="0" y="0"/>
-                      <a:ext cx="2468880" cy="1220605"/>
-                    </a:xfrm>
-                    <a:prstGeom prst="rect">
-                      <a:avLst/>
-                    </a:prstGeom>
-                    <a:noFill/>
-                    <a:ln w="9525">
-                      <a:noFill/>
-                      <a:miter lim="800000"/>
-                      <a:headEnd/>
-                      <a:tailEnd/>
-                    </a:ln>
-                  </pic:spPr>
-                </pic:pic>
-              </a:graphicData>
-            </a:graphic>
-          </wp:inline>
-        </w:drawing>
-      </w:r>
-    </w:p>
-    <w:p>
-      <w:pPr>
-        <w:spacing w:after="0" w:line="360" w:lineRule="auto"/>
-        <w:ind w:left="1620"/>
-        <w:jc w:val="center"/>
-        <w:rPr>
-          <w:rFonts w:ascii="Times New Roman" w:hAnsi="Times New Roman" w:cs="Times New Roman"/>
-          <w:sz w:val="16"/>
-          <w:szCs w:val="20"/>
-        </w:rPr>
-      </w:pPr>
-      <w:r>
-        <w:rPr>
-          <w:rFonts w:ascii="Times New Roman" w:hAnsi="Times New Roman" w:cs="Times New Roman"/>
-          <w:b/>
-          <w:sz w:val="16"/>
-          <w:szCs w:val="20"/>
-        </w:rPr>
-        <w:t>Gambar 3.</w:t>
-      </w:r>
-      <w:r>
-        <w:rPr>
-          <w:rFonts w:ascii="Times New Roman" w:hAnsi="Times New Roman" w:cs="Times New Roman"/>
-          <w:b/>
-          <w:sz w:val="16"/>
-          <w:szCs w:val="20"/>
-        </w:rPr>
-        <w:t>12</w:t>
-      </w:r>
-      <w:r>
-        <w:rPr>
-          <w:rFonts w:ascii="Times New Roman" w:hAnsi="Times New Roman" w:cs="Times New Roman"/>
-          <w:b/>
-          <w:sz w:val="16"/>
-          <w:szCs w:val="20"/>
-        </w:rPr>
-        <w:t>.</w:t>
-      </w:r>
-      <w:r>
-        <w:rPr>
-          <w:rFonts w:ascii="Times New Roman" w:hAnsi="Times New Roman" w:cs="Times New Roman"/>
-          <w:sz w:val="16"/>
-          <w:szCs w:val="20"/>
-        </w:rPr>
-        <w:t xml:space="preserve"> </w:t>
-      </w:r>
-      <w:r>
-        <w:rPr>
-          <w:rFonts w:ascii="Times New Roman" w:hAnsi="Times New Roman" w:cs="Times New Roman"/>
-          <w:sz w:val="16"/>
-          <w:szCs w:val="20"/>
-        </w:rPr>
-        <w:t>Tampilan About Program</w:t>
-      </w:r>
-    </w:p>
-    <w:p>
-      <w:pPr>
-        <w:pStyle w:val="ListParagraph"/>
-        <w:numPr>
-          <w:ilvl w:val="0"/>
-          <w:numId w:val="11"/>
-        </w:numPr>
-        <w:spacing w:after="0" w:line="360" w:lineRule="auto"/>
-        <w:ind w:left="1620"/>
-        <w:jc w:val="both"/>
-        <w:rPr>
-          <w:rFonts w:ascii="Times New Roman" w:hAnsi="Times New Roman" w:cs="Times New Roman"/>
-          <w:b/>
-          <w:sz w:val="20"/>
-          <w:szCs w:val="20"/>
-        </w:rPr>
-      </w:pPr>
-      <w:r>
-        <w:rPr>
-          <w:rFonts w:ascii="Times New Roman" w:hAnsi="Times New Roman" w:cs="Times New Roman"/>
-          <w:b/>
-          <w:sz w:val="20"/>
-          <w:szCs w:val="20"/>
-        </w:rPr>
-        <w:lastRenderedPageBreak/>
-        <w:t xml:space="preserve">Tab </w:t>
-      </w:r>
-      <w:r>
-        <w:rPr>
-          <w:rFonts w:ascii="Times New Roman" w:hAnsi="Times New Roman" w:cs="Times New Roman"/>
-          <w:b/>
-          <w:i/>
-          <w:sz w:val="20"/>
-          <w:szCs w:val="20"/>
-        </w:rPr>
-        <w:t>Location</w:t>
-      </w:r>
-      <w:r>
-        <w:rPr>
-          <w:rFonts w:ascii="Times New Roman" w:hAnsi="Times New Roman" w:cs="Times New Roman"/>
-          <w:b/>
-          <w:sz w:val="20"/>
-          <w:szCs w:val="20"/>
-        </w:rPr>
-        <w:t xml:space="preserve"> dan </w:t>
-      </w:r>
-      <w:r>
-        <w:rPr>
-          <w:rFonts w:ascii="Times New Roman" w:hAnsi="Times New Roman" w:cs="Times New Roman"/>
-          <w:b/>
-          <w:i/>
-          <w:sz w:val="20"/>
-          <w:szCs w:val="20"/>
-        </w:rPr>
-        <w:t>Time</w:t>
-      </w:r>
-    </w:p>
-    <w:p>
-      <w:pPr>
-        <w:pStyle w:val="ListParagraph"/>
-        <w:spacing w:after="0" w:line="360" w:lineRule="auto"/>
-        <w:ind w:left="1620" w:firstLine="540"/>
-        <w:jc w:val="both"/>
-        <w:rPr>
-          <w:rFonts w:ascii="Times New Roman" w:hAnsi="Times New Roman" w:cs="Times New Roman"/>
-          <w:sz w:val="20"/>
-          <w:szCs w:val="20"/>
-        </w:rPr>
-      </w:pPr>
-      <w:r>
-        <w:rPr>
-          <w:rFonts w:ascii="Times New Roman" w:hAnsi="Times New Roman" w:cs="Times New Roman"/>
-          <w:sz w:val="20"/>
-          <w:szCs w:val="20"/>
-        </w:rPr>
-        <w:t>Tombol pada tab ini berfungsi untuk menampilkan video yang akan di analisa sesuai tombol yang dipilih. Ada pilihan lokasi Surabaya-Gresik dan Gresik – Surabaya yang m</w:t>
-      </w:r>
-      <w:r>
-        <w:rPr>
-          <w:rFonts w:ascii="Times New Roman" w:hAnsi="Times New Roman" w:cs="Times New Roman"/>
-          <w:sz w:val="20"/>
-          <w:szCs w:val="20"/>
-        </w:rPr>
-        <w:t xml:space="preserve">enunjukkan lokasi video diambil. Kemudian ada pilihan </w:t>
-      </w:r>
-      <w:r>
-        <w:rPr>
-          <w:rFonts w:ascii="Times New Roman" w:hAnsi="Times New Roman" w:cs="Times New Roman"/>
-          <w:i/>
-          <w:sz w:val="20"/>
-          <w:szCs w:val="20"/>
-        </w:rPr>
-        <w:t>time</w:t>
-      </w:r>
-      <w:r>
-        <w:rPr>
-          <w:rFonts w:ascii="Times New Roman" w:hAnsi="Times New Roman" w:cs="Times New Roman"/>
-          <w:sz w:val="20"/>
-          <w:szCs w:val="20"/>
-        </w:rPr>
-        <w:t xml:space="preserve">, yaitu </w:t>
-      </w:r>
-      <w:r>
-        <w:rPr>
-          <w:rFonts w:ascii="Times New Roman" w:hAnsi="Times New Roman" w:cs="Times New Roman"/>
-          <w:i/>
-          <w:sz w:val="20"/>
-          <w:szCs w:val="20"/>
-        </w:rPr>
-        <w:t>morning</w:t>
-      </w:r>
-      <w:r>
-        <w:rPr>
-          <w:rFonts w:ascii="Times New Roman" w:hAnsi="Times New Roman" w:cs="Times New Roman"/>
-          <w:sz w:val="20"/>
-          <w:szCs w:val="20"/>
-        </w:rPr>
-        <w:t>,</w:t>
-      </w:r>
-      <w:r>
-        <w:rPr>
-          <w:rFonts w:ascii="Times New Roman" w:hAnsi="Times New Roman" w:cs="Times New Roman"/>
-          <w:i/>
-          <w:sz w:val="20"/>
-          <w:szCs w:val="20"/>
-        </w:rPr>
-        <w:t xml:space="preserve"> </w:t>
-      </w:r>
-      <w:r>
-        <w:rPr>
-          <w:rFonts w:ascii="Times New Roman" w:hAnsi="Times New Roman" w:cs="Times New Roman"/>
-          <w:i/>
-          <w:sz w:val="20"/>
-          <w:szCs w:val="20"/>
-        </w:rPr>
-        <w:t>noon</w:t>
-      </w:r>
-      <w:r>
-        <w:rPr>
-          <w:rFonts w:ascii="Times New Roman" w:hAnsi="Times New Roman" w:cs="Times New Roman"/>
-          <w:sz w:val="20"/>
-          <w:szCs w:val="20"/>
-        </w:rPr>
-        <w:t xml:space="preserve"> dan </w:t>
-      </w:r>
-      <w:r>
-        <w:rPr>
-          <w:rFonts w:ascii="Times New Roman" w:hAnsi="Times New Roman" w:cs="Times New Roman"/>
-          <w:i/>
-          <w:sz w:val="20"/>
-          <w:szCs w:val="20"/>
-        </w:rPr>
-        <w:t xml:space="preserve">afternoon </w:t>
-      </w:r>
-      <w:r>
-        <w:rPr>
-          <w:rFonts w:ascii="Times New Roman" w:hAnsi="Times New Roman" w:cs="Times New Roman"/>
-          <w:sz w:val="20"/>
-          <w:szCs w:val="20"/>
-        </w:rPr>
-        <w:t>yang menunjukkan waktu pengambilan video</w:t>
-      </w:r>
-      <w:r>
-        <w:rPr>
-          <w:rFonts w:ascii="Times New Roman" w:hAnsi="Times New Roman" w:cs="Times New Roman"/>
-          <w:sz w:val="20"/>
-          <w:szCs w:val="20"/>
-        </w:rPr>
-        <w:t>.</w:t>
-      </w:r>
-    </w:p>
-    <w:p>
-      <w:pPr>
-        <w:pStyle w:val="ListParagraph"/>
-        <w:spacing w:after="0" w:line="360" w:lineRule="auto"/>
-        <w:ind w:left="1620"/>
-        <w:jc w:val="center"/>
-        <w:rPr>
-          <w:rFonts w:ascii="Times New Roman" w:hAnsi="Times New Roman" w:cs="Times New Roman"/>
-          <w:sz w:val="20"/>
-          <w:szCs w:val="20"/>
-        </w:rPr>
-      </w:pPr>
-      <w:r>
-        <w:rPr>
-          <w:rFonts w:ascii="Times New Roman" w:hAnsi="Times New Roman" w:cs="Times New Roman"/>
-          <w:noProof/>
-          <w:sz w:val="20"/>
-          <w:szCs w:val="20"/>
-        </w:rPr>
-        <w:drawing>
-          <wp:inline distT="0" distB="0" distL="0" distR="0">
-            <wp:extent cx="1135253" cy="1828800"/>
-            <wp:effectExtent l="19050" t="19050" r="26797" b="19050"/>
-            <wp:docPr id="24" name="Picture 24"/>
-            <wp:cNvGraphicFramePr>
-              <a:graphicFrameLocks xmlns:a="http://schemas.openxmlformats.org/drawingml/2006/main" noChangeAspect="1"/>
-            </wp:cNvGraphicFramePr>
-            <a:graphic xmlns:a="http://schemas.openxmlformats.org/drawingml/2006/main">
-              <a:graphicData uri="http://schemas.openxmlformats.org/drawingml/2006/picture">
-                <pic:pic xmlns:pic="http://schemas.openxmlformats.org/drawingml/2006/picture">
-                  <pic:nvPicPr>
-                    <pic:cNvPr id="0" name="Picture 24"/>
-                    <pic:cNvPicPr>
-                      <a:picLocks noChangeAspect="1" noChangeArrowheads="1"/>
-                    </pic:cNvPicPr>
-                  </pic:nvPicPr>
-                  <pic:blipFill>
-                    <a:blip r:embed="rId20"/>
-                    <a:srcRect/>
-                    <a:stretch>
-                      <a:fillRect/>
-                    </a:stretch>
-                  </pic:blipFill>
-                  <pic:spPr bwMode="auto">
-                    <a:xfrm>
-                      <a:off x="0" y="0"/>
-                      <a:ext cx="1135253" cy="1828800"/>
-                    </a:xfrm>
-                    <a:prstGeom prst="rect">
-                      <a:avLst/>
-                    </a:prstGeom>
-                    <a:noFill/>
-                    <a:ln w="9525">
-                      <a:solidFill>
-                        <a:schemeClr val="tx1"/>
-                      </a:solidFill>
-                      <a:miter lim="800000"/>
-                      <a:headEnd/>
-                      <a:tailEnd/>
-                    </a:ln>
-                  </pic:spPr>
-                </pic:pic>
-              </a:graphicData>
-            </a:graphic>
-          </wp:inline>
-        </w:drawing>
-      </w:r>
-    </w:p>
-    <w:p>
-      <w:pPr>
-        <w:spacing w:after="0" w:line="360" w:lineRule="auto"/>
-        <w:ind w:left="1620"/>
-        <w:jc w:val="center"/>
-        <w:rPr>
-          <w:rFonts w:ascii="Times New Roman" w:hAnsi="Times New Roman" w:cs="Times New Roman"/>
-          <w:sz w:val="16"/>
-          <w:szCs w:val="20"/>
-        </w:rPr>
-      </w:pPr>
-      <w:r>
-        <w:rPr>
-          <w:rFonts w:ascii="Times New Roman" w:hAnsi="Times New Roman" w:cs="Times New Roman"/>
-          <w:b/>
-          <w:sz w:val="16"/>
-          <w:szCs w:val="20"/>
-        </w:rPr>
-        <w:t>Gambar 3.</w:t>
-      </w:r>
-      <w:r>
-        <w:rPr>
-          <w:rFonts w:ascii="Times New Roman" w:hAnsi="Times New Roman" w:cs="Times New Roman"/>
-          <w:b/>
-          <w:sz w:val="16"/>
-          <w:szCs w:val="20"/>
-        </w:rPr>
-        <w:t>13</w:t>
-      </w:r>
-      <w:r>
-        <w:rPr>
-          <w:rFonts w:ascii="Times New Roman" w:hAnsi="Times New Roman" w:cs="Times New Roman"/>
-          <w:b/>
-          <w:sz w:val="16"/>
-          <w:szCs w:val="20"/>
-        </w:rPr>
-        <w:t>.</w:t>
-      </w:r>
-      <w:r>
-        <w:rPr>
-          <w:rFonts w:ascii="Times New Roman" w:hAnsi="Times New Roman" w:cs="Times New Roman"/>
-          <w:sz w:val="16"/>
-          <w:szCs w:val="20"/>
-        </w:rPr>
-        <w:t xml:space="preserve"> </w:t>
-      </w:r>
-      <w:r>
-        <w:rPr>
-          <w:rFonts w:ascii="Times New Roman" w:hAnsi="Times New Roman" w:cs="Times New Roman"/>
-          <w:sz w:val="16"/>
-          <w:szCs w:val="20"/>
-        </w:rPr>
-        <w:t>Tombol pada Tab Location dan Time</w:t>
-      </w:r>
-    </w:p>
-    <w:p>
-      <w:pPr>
-        <w:pStyle w:val="ListParagraph"/>
-        <w:spacing w:after="0" w:line="360" w:lineRule="auto"/>
-        <w:ind w:left="1620"/>
-        <w:jc w:val="center"/>
-        <w:rPr>
-          <w:rFonts w:ascii="Times New Roman" w:hAnsi="Times New Roman" w:cs="Times New Roman"/>
-          <w:sz w:val="20"/>
-          <w:szCs w:val="20"/>
-        </w:rPr>
-      </w:pPr>
-    </w:p>
-    <w:p>
-      <w:pPr>
-        <w:pStyle w:val="ListParagraph"/>
-        <w:numPr>
-          <w:ilvl w:val="0"/>
-          <w:numId w:val="11"/>
-        </w:numPr>
-        <w:spacing w:after="0" w:line="360" w:lineRule="auto"/>
-        <w:ind w:left="1620"/>
-        <w:jc w:val="both"/>
-        <w:rPr>
-          <w:rFonts w:ascii="Times New Roman" w:hAnsi="Times New Roman" w:cs="Times New Roman"/>
-          <w:b/>
-          <w:sz w:val="20"/>
-          <w:szCs w:val="20"/>
-        </w:rPr>
-      </w:pPr>
-      <w:r>
-        <w:rPr>
-          <w:rFonts w:ascii="Times New Roman" w:hAnsi="Times New Roman" w:cs="Times New Roman"/>
-          <w:b/>
-          <w:sz w:val="20"/>
-          <w:szCs w:val="20"/>
-        </w:rPr>
-        <w:t xml:space="preserve">Process </w:t>
-      </w:r>
-      <w:r>
-        <w:rPr>
-          <w:rFonts w:ascii="Times New Roman" w:hAnsi="Times New Roman" w:cs="Times New Roman"/>
-          <w:b/>
-          <w:i/>
-          <w:sz w:val="20"/>
-          <w:szCs w:val="20"/>
-        </w:rPr>
-        <w:t>View</w:t>
-      </w:r>
-    </w:p>
-    <w:p>
-      <w:pPr>
-        <w:pStyle w:val="ListParagraph"/>
-        <w:spacing w:after="0" w:line="360" w:lineRule="auto"/>
-        <w:ind w:left="1620" w:firstLine="540"/>
-        <w:jc w:val="both"/>
-        <w:rPr>
-          <w:rFonts w:ascii="Times New Roman" w:hAnsi="Times New Roman" w:cs="Times New Roman"/>
-          <w:sz w:val="20"/>
-          <w:szCs w:val="20"/>
-        </w:rPr>
-      </w:pPr>
-      <w:r>
-        <w:rPr>
-          <w:rFonts w:ascii="Times New Roman" w:hAnsi="Times New Roman" w:cs="Times New Roman"/>
-          <w:sz w:val="20"/>
-          <w:szCs w:val="20"/>
-        </w:rPr>
-        <w:t xml:space="preserve">Dalam </w:t>
-      </w:r>
-      <w:r>
-        <w:rPr>
-          <w:rFonts w:ascii="Times New Roman" w:hAnsi="Times New Roman" w:cs="Times New Roman"/>
-          <w:i/>
-          <w:sz w:val="20"/>
-          <w:szCs w:val="20"/>
-        </w:rPr>
-        <w:t>process view</w:t>
-      </w:r>
-      <w:r>
-        <w:rPr>
-          <w:rFonts w:ascii="Times New Roman" w:hAnsi="Times New Roman" w:cs="Times New Roman"/>
-          <w:sz w:val="20"/>
-          <w:szCs w:val="20"/>
-        </w:rPr>
-        <w:t xml:space="preserve">, ada empat tampilan utama. Yang pertama adalah </w:t>
-      </w:r>
-      <w:r>
-        <w:rPr>
-          <w:rFonts w:ascii="Times New Roman" w:hAnsi="Times New Roman" w:cs="Times New Roman"/>
-          <w:i/>
-          <w:sz w:val="20"/>
-          <w:szCs w:val="20"/>
-        </w:rPr>
-        <w:t>M</w:t>
-      </w:r>
-      <w:r>
-        <w:rPr>
-          <w:rFonts w:ascii="Times New Roman" w:hAnsi="Times New Roman" w:cs="Times New Roman"/>
-          <w:i/>
-          <w:sz w:val="20"/>
-          <w:szCs w:val="20"/>
-        </w:rPr>
-        <w:t xml:space="preserve">ain </w:t>
-      </w:r>
-      <w:r>
-        <w:rPr>
-          <w:rFonts w:ascii="Times New Roman" w:hAnsi="Times New Roman" w:cs="Times New Roman"/>
-          <w:i/>
-          <w:sz w:val="20"/>
-          <w:szCs w:val="20"/>
-        </w:rPr>
-        <w:t>V</w:t>
-      </w:r>
-      <w:r>
-        <w:rPr>
-          <w:rFonts w:ascii="Times New Roman" w:hAnsi="Times New Roman" w:cs="Times New Roman"/>
-          <w:i/>
-          <w:sz w:val="20"/>
-          <w:szCs w:val="20"/>
-        </w:rPr>
-        <w:t>ideo</w:t>
-      </w:r>
-      <w:r>
-        <w:rPr>
-          <w:rFonts w:ascii="Times New Roman" w:hAnsi="Times New Roman" w:cs="Times New Roman"/>
-          <w:sz w:val="20"/>
-          <w:szCs w:val="20"/>
-        </w:rPr>
-        <w:t xml:space="preserve">, yang menampilkan video yang akan dianalisa. Kedua adalah </w:t>
-      </w:r>
-      <w:r>
-        <w:rPr>
-          <w:rFonts w:ascii="Times New Roman" w:hAnsi="Times New Roman" w:cs="Times New Roman"/>
-          <w:i/>
-          <w:sz w:val="20"/>
-          <w:szCs w:val="20"/>
-        </w:rPr>
-        <w:t>Frame Video</w:t>
-      </w:r>
-      <w:r>
-        <w:rPr>
-          <w:rFonts w:ascii="Times New Roman" w:hAnsi="Times New Roman" w:cs="Times New Roman"/>
-          <w:sz w:val="20"/>
-          <w:szCs w:val="20"/>
-        </w:rPr>
-        <w:t xml:space="preserve"> yang menampilkan gambar dari </w:t>
-      </w:r>
-      <w:r>
-        <w:rPr>
-          <w:rFonts w:ascii="Times New Roman" w:hAnsi="Times New Roman" w:cs="Times New Roman"/>
-          <w:i/>
-          <w:sz w:val="20"/>
-          <w:szCs w:val="20"/>
-        </w:rPr>
-        <w:t>Main Video</w:t>
-      </w:r>
-      <w:r>
-        <w:rPr>
-          <w:rFonts w:ascii="Times New Roman" w:hAnsi="Times New Roman" w:cs="Times New Roman"/>
-          <w:sz w:val="20"/>
-          <w:szCs w:val="20"/>
-        </w:rPr>
-        <w:t xml:space="preserve"> setiap 100ms.</w:t>
-      </w:r>
-      <w:r>
-        <w:rPr>
-          <w:rFonts w:ascii="Times New Roman" w:hAnsi="Times New Roman" w:cs="Times New Roman"/>
-          <w:sz w:val="20"/>
-          <w:szCs w:val="20"/>
-        </w:rPr>
-        <w:t xml:space="preserve"> Yang ketiga adalah </w:t>
-      </w:r>
-      <w:r>
-        <w:rPr>
-          <w:rFonts w:ascii="Times New Roman" w:hAnsi="Times New Roman" w:cs="Times New Roman"/>
-          <w:i/>
-          <w:sz w:val="20"/>
-          <w:szCs w:val="20"/>
-        </w:rPr>
-        <w:t>G</w:t>
-      </w:r>
-      <w:r>
-        <w:rPr>
-          <w:rFonts w:ascii="Times New Roman" w:hAnsi="Times New Roman" w:cs="Times New Roman"/>
-          <w:i/>
-          <w:sz w:val="20"/>
-          <w:szCs w:val="20"/>
-        </w:rPr>
-        <w:t>rayscale</w:t>
-      </w:r>
-      <w:r>
-        <w:rPr>
-          <w:rFonts w:ascii="Times New Roman" w:hAnsi="Times New Roman" w:cs="Times New Roman"/>
-          <w:sz w:val="20"/>
-          <w:szCs w:val="20"/>
-        </w:rPr>
-        <w:t xml:space="preserve"> </w:t>
-      </w:r>
-      <w:r>
-        <w:rPr>
-          <w:rFonts w:ascii="Times New Roman" w:hAnsi="Times New Roman" w:cs="Times New Roman"/>
-          <w:i/>
-          <w:sz w:val="20"/>
-          <w:szCs w:val="20"/>
-        </w:rPr>
-        <w:t>Video</w:t>
-      </w:r>
-      <w:r>
-        <w:rPr>
-          <w:rFonts w:ascii="Times New Roman" w:hAnsi="Times New Roman" w:cs="Times New Roman"/>
-          <w:sz w:val="20"/>
-          <w:szCs w:val="20"/>
-        </w:rPr>
-        <w:t>,</w:t>
-      </w:r>
-      <w:r>
-        <w:rPr>
-          <w:rFonts w:ascii="Times New Roman" w:hAnsi="Times New Roman" w:cs="Times New Roman"/>
-          <w:sz w:val="20"/>
-          <w:szCs w:val="20"/>
-        </w:rPr>
-        <w:t xml:space="preserve"> menampilkan gambar yang sama pada </w:t>
-      </w:r>
-      <w:r>
-        <w:rPr>
-          <w:rFonts w:ascii="Times New Roman" w:hAnsi="Times New Roman" w:cs="Times New Roman"/>
-          <w:i/>
-          <w:sz w:val="20"/>
-          <w:szCs w:val="20"/>
-        </w:rPr>
-        <w:t>Frame Video</w:t>
-      </w:r>
-      <w:r>
-        <w:rPr>
-          <w:rFonts w:ascii="Times New Roman" w:hAnsi="Times New Roman" w:cs="Times New Roman"/>
-          <w:sz w:val="20"/>
-          <w:szCs w:val="20"/>
-        </w:rPr>
-        <w:t xml:space="preserve"> namun dalam bentuk </w:t>
-      </w:r>
-      <w:r>
-        <w:rPr>
-          <w:rFonts w:ascii="Times New Roman" w:hAnsi="Times New Roman" w:cs="Times New Roman"/>
-          <w:i/>
-          <w:sz w:val="20"/>
-          <w:szCs w:val="20"/>
-        </w:rPr>
-        <w:t>grayscale</w:t>
-      </w:r>
-      <w:r>
-        <w:rPr>
-          <w:rFonts w:ascii="Times New Roman" w:hAnsi="Times New Roman" w:cs="Times New Roman"/>
-          <w:sz w:val="20"/>
-          <w:szCs w:val="20"/>
-        </w:rPr>
-        <w:t xml:space="preserve"> </w:t>
-      </w:r>
-      <w:r>
-        <w:rPr>
-          <w:rFonts w:ascii="Times New Roman" w:hAnsi="Times New Roman" w:cs="Times New Roman"/>
-          <w:sz w:val="20"/>
-          <w:szCs w:val="20"/>
-        </w:rPr>
-        <w:lastRenderedPageBreak/>
-        <w:t xml:space="preserve">atau </w:t>
-      </w:r>
-      <w:r>
-        <w:rPr>
-          <w:rFonts w:ascii="Times New Roman" w:hAnsi="Times New Roman" w:cs="Times New Roman"/>
-          <w:sz w:val="20"/>
-          <w:szCs w:val="20"/>
-        </w:rPr>
-        <w:t>abu-abu</w:t>
-      </w:r>
-      <w:r>
-        <w:rPr>
-          <w:rFonts w:ascii="Times New Roman" w:hAnsi="Times New Roman" w:cs="Times New Roman"/>
-          <w:sz w:val="20"/>
-          <w:szCs w:val="20"/>
-        </w:rPr>
-        <w:t>.</w:t>
-      </w:r>
-      <w:r>
-        <w:rPr>
-          <w:rFonts w:ascii="Times New Roman" w:hAnsi="Times New Roman" w:cs="Times New Roman"/>
-          <w:sz w:val="20"/>
-          <w:szCs w:val="20"/>
-        </w:rPr>
-        <w:t xml:space="preserve"> Kemudian </w:t>
-      </w:r>
-      <w:r>
-        <w:rPr>
-          <w:rFonts w:ascii="Times New Roman" w:hAnsi="Times New Roman" w:cs="Times New Roman"/>
-          <w:i/>
-          <w:sz w:val="20"/>
-          <w:szCs w:val="20"/>
-        </w:rPr>
-        <w:t>Threshold Video</w:t>
-      </w:r>
-      <w:r>
-        <w:rPr>
-          <w:rFonts w:ascii="Times New Roman" w:hAnsi="Times New Roman" w:cs="Times New Roman"/>
-          <w:sz w:val="20"/>
-          <w:szCs w:val="20"/>
-        </w:rPr>
-        <w:t xml:space="preserve">, yang </w:t>
-      </w:r>
-      <w:r>
-        <w:rPr>
-          <w:rFonts w:ascii="Times New Roman" w:hAnsi="Times New Roman" w:cs="Times New Roman"/>
-          <w:sz w:val="20"/>
-          <w:szCs w:val="20"/>
-        </w:rPr>
-        <w:t>menampilkan hasil deteksi kendaraan dan hasil perhitungan kecepatan kendaraan.</w:t>
-      </w:r>
-    </w:p>
-    <w:p>
-      <w:pPr>
-        <w:pStyle w:val="ListParagraph"/>
-        <w:spacing w:after="0" w:line="360" w:lineRule="auto"/>
-        <w:ind w:left="1620"/>
-        <w:jc w:val="center"/>
-        <w:rPr>
-          <w:rFonts w:ascii="Times New Roman" w:hAnsi="Times New Roman" w:cs="Times New Roman"/>
-          <w:sz w:val="20"/>
-          <w:szCs w:val="20"/>
-        </w:rPr>
-      </w:pPr>
-      <w:r>
-        <w:rPr>
-          <w:rFonts w:ascii="Times New Roman" w:hAnsi="Times New Roman" w:cs="Times New Roman"/>
-          <w:noProof/>
-          <w:sz w:val="20"/>
-          <w:szCs w:val="20"/>
-        </w:rPr>
-        <w:drawing>
-          <wp:inline distT="0" distB="0" distL="0" distR="0">
-            <wp:extent cx="2468880" cy="1533363"/>
-            <wp:effectExtent l="19050" t="19050" r="26670" b="9687"/>
-            <wp:docPr id="25" name="Picture 25"/>
-            <wp:cNvGraphicFramePr>
-              <a:graphicFrameLocks xmlns:a="http://schemas.openxmlformats.org/drawingml/2006/main" noChangeAspect="1"/>
-            </wp:cNvGraphicFramePr>
-            <a:graphic xmlns:a="http://schemas.openxmlformats.org/drawingml/2006/main">
-              <a:graphicData uri="http://schemas.openxmlformats.org/drawingml/2006/picture">
-                <pic:pic xmlns:pic="http://schemas.openxmlformats.org/drawingml/2006/picture">
-                  <pic:nvPicPr>
-                    <pic:cNvPr id="0" name="Picture 25"/>
-                    <pic:cNvPicPr>
-                      <a:picLocks noChangeAspect="1" noChangeArrowheads="1"/>
-                    </pic:cNvPicPr>
-                  </pic:nvPicPr>
-                  <pic:blipFill>
-                    <a:blip r:embed="rId21" cstate="print"/>
-                    <a:srcRect/>
-                    <a:stretch>
-                      <a:fillRect/>
-                    </a:stretch>
-                  </pic:blipFill>
-                  <pic:spPr bwMode="auto">
-                    <a:xfrm>
-                      <a:off x="0" y="0"/>
-                      <a:ext cx="2468880" cy="1533363"/>
-                    </a:xfrm>
-                    <a:prstGeom prst="rect">
-                      <a:avLst/>
-                    </a:prstGeom>
-                    <a:noFill/>
-                    <a:ln w="9525">
-                      <a:solidFill>
-                        <a:schemeClr val="tx1"/>
-                      </a:solidFill>
-                      <a:miter lim="800000"/>
-                      <a:headEnd/>
-                      <a:tailEnd/>
-                    </a:ln>
-                  </pic:spPr>
-                </pic:pic>
-              </a:graphicData>
-            </a:graphic>
-          </wp:inline>
-        </w:drawing>
-      </w:r>
-    </w:p>
-    <w:p>
-      <w:pPr>
-        <w:spacing w:after="0" w:line="360" w:lineRule="auto"/>
-        <w:ind w:left="1620"/>
-        <w:jc w:val="center"/>
-        <w:rPr>
-          <w:rFonts w:ascii="Times New Roman" w:hAnsi="Times New Roman" w:cs="Times New Roman"/>
-          <w:sz w:val="16"/>
-          <w:szCs w:val="20"/>
-        </w:rPr>
-      </w:pPr>
-      <w:r>
-        <w:rPr>
-          <w:rFonts w:ascii="Times New Roman" w:hAnsi="Times New Roman" w:cs="Times New Roman"/>
-          <w:b/>
-          <w:sz w:val="16"/>
-          <w:szCs w:val="20"/>
-        </w:rPr>
-        <w:t>Gambar 3.</w:t>
-      </w:r>
-      <w:r>
-        <w:rPr>
-          <w:rFonts w:ascii="Times New Roman" w:hAnsi="Times New Roman" w:cs="Times New Roman"/>
-          <w:b/>
-          <w:sz w:val="16"/>
-          <w:szCs w:val="20"/>
-        </w:rPr>
-        <w:t>14</w:t>
-      </w:r>
-      <w:r>
-        <w:rPr>
-          <w:rFonts w:ascii="Times New Roman" w:hAnsi="Times New Roman" w:cs="Times New Roman"/>
-          <w:b/>
-          <w:sz w:val="16"/>
-          <w:szCs w:val="20"/>
-        </w:rPr>
-        <w:t>.</w:t>
-      </w:r>
-      <w:r>
-        <w:rPr>
-          <w:rFonts w:ascii="Times New Roman" w:hAnsi="Times New Roman" w:cs="Times New Roman"/>
-          <w:sz w:val="16"/>
-          <w:szCs w:val="20"/>
-        </w:rPr>
-        <w:t xml:space="preserve"> </w:t>
-      </w:r>
-      <w:r>
-        <w:rPr>
-          <w:rFonts w:ascii="Times New Roman" w:hAnsi="Times New Roman" w:cs="Times New Roman"/>
-          <w:sz w:val="16"/>
-          <w:szCs w:val="20"/>
-        </w:rPr>
-        <w:t>Tampilan Process View</w:t>
-      </w:r>
-    </w:p>
-    <w:p>
-      <w:pPr>
-        <w:pStyle w:val="ListParagraph"/>
-        <w:spacing w:after="0" w:line="360" w:lineRule="auto"/>
-        <w:ind w:left="1620"/>
-        <w:jc w:val="center"/>
-        <w:rPr>
-          <w:rFonts w:ascii="Times New Roman" w:hAnsi="Times New Roman" w:cs="Times New Roman"/>
-          <w:sz w:val="20"/>
-          <w:szCs w:val="20"/>
-        </w:rPr>
-      </w:pPr>
-    </w:p>
-    <w:p>
-      <w:pPr>
-        <w:pStyle w:val="ListParagraph"/>
-        <w:numPr>
-          <w:ilvl w:val="0"/>
-          <w:numId w:val="11"/>
-        </w:numPr>
-        <w:spacing w:after="0" w:line="360" w:lineRule="auto"/>
-        <w:ind w:left="1620"/>
-        <w:jc w:val="both"/>
-        <w:rPr>
-          <w:rFonts w:ascii="Times New Roman" w:hAnsi="Times New Roman" w:cs="Times New Roman"/>
-          <w:b/>
-          <w:sz w:val="20"/>
-          <w:szCs w:val="20"/>
-        </w:rPr>
-      </w:pPr>
-      <w:r>
-        <w:rPr>
-          <w:rFonts w:ascii="Times New Roman" w:hAnsi="Times New Roman" w:cs="Times New Roman"/>
-          <w:b/>
-          <w:sz w:val="20"/>
-          <w:szCs w:val="20"/>
-        </w:rPr>
-        <w:t xml:space="preserve">Tab </w:t>
-      </w:r>
-      <w:r>
-        <w:rPr>
-          <w:rFonts w:ascii="Times New Roman" w:hAnsi="Times New Roman" w:cs="Times New Roman"/>
-          <w:b/>
-          <w:i/>
-          <w:sz w:val="20"/>
-          <w:szCs w:val="20"/>
-        </w:rPr>
-        <w:t>Informations</w:t>
-      </w:r>
-    </w:p>
-    <w:p>
-      <w:pPr>
-        <w:pStyle w:val="ListParagraph"/>
-        <w:spacing w:after="0" w:line="360" w:lineRule="auto"/>
-        <w:ind w:left="1620" w:firstLine="540"/>
-        <w:jc w:val="both"/>
-        <w:rPr>
-          <w:rFonts w:ascii="Times New Roman" w:hAnsi="Times New Roman" w:cs="Times New Roman"/>
-          <w:sz w:val="20"/>
-          <w:szCs w:val="20"/>
-        </w:rPr>
-      </w:pPr>
-      <w:r>
-        <w:rPr>
-          <w:rFonts w:ascii="Times New Roman" w:hAnsi="Times New Roman" w:cs="Times New Roman"/>
-          <w:sz w:val="20"/>
-          <w:szCs w:val="20"/>
-        </w:rPr>
-        <w:t xml:space="preserve">Panel ini berisi tentang informasi video yang digunakan sebagai sumber data. Seperti informasi nama, panjang durasi, resolusi panel </w:t>
-      </w:r>
-      <w:r>
-        <w:rPr>
-          <w:rFonts w:ascii="Times New Roman" w:hAnsi="Times New Roman" w:cs="Times New Roman"/>
-          <w:i/>
-          <w:sz w:val="20"/>
-          <w:szCs w:val="20"/>
-        </w:rPr>
-        <w:t>process view</w:t>
-      </w:r>
-      <w:r>
-        <w:rPr>
-          <w:rFonts w:ascii="Times New Roman" w:hAnsi="Times New Roman" w:cs="Times New Roman"/>
-          <w:sz w:val="20"/>
-          <w:szCs w:val="20"/>
-        </w:rPr>
-        <w:t>, lokasi pengambilan video dan waktu pengambilan</w:t>
-      </w:r>
-      <w:r>
-        <w:rPr>
-          <w:rFonts w:ascii="Times New Roman" w:hAnsi="Times New Roman" w:cs="Times New Roman"/>
-          <w:sz w:val="20"/>
-          <w:szCs w:val="20"/>
-        </w:rPr>
-        <w:t xml:space="preserve"> video</w:t>
-      </w:r>
-      <w:r>
-        <w:rPr>
-          <w:rFonts w:ascii="Times New Roman" w:hAnsi="Times New Roman" w:cs="Times New Roman"/>
-          <w:sz w:val="20"/>
-          <w:szCs w:val="20"/>
-        </w:rPr>
-        <w:t>nya.</w:t>
-      </w:r>
-    </w:p>
-    <w:p>
-      <w:pPr>
-        <w:pStyle w:val="ListParagraph"/>
-        <w:spacing w:after="0" w:line="360" w:lineRule="auto"/>
-        <w:ind w:left="1620"/>
-        <w:jc w:val="center"/>
-        <w:rPr>
-          <w:rFonts w:ascii="Times New Roman" w:hAnsi="Times New Roman" w:cs="Times New Roman"/>
-          <w:sz w:val="20"/>
-          <w:szCs w:val="20"/>
-        </w:rPr>
-      </w:pPr>
-      <w:r>
-        <w:rPr>
-          <w:rFonts w:ascii="Times New Roman" w:hAnsi="Times New Roman" w:cs="Times New Roman"/>
-          <w:noProof/>
-          <w:sz w:val="20"/>
-          <w:szCs w:val="20"/>
-        </w:rPr>
-        <w:drawing>
-          <wp:inline distT="0" distB="0" distL="0" distR="0">
-            <wp:extent cx="1285157" cy="914400"/>
-            <wp:effectExtent l="19050" t="19050" r="10243" b="19050"/>
-            <wp:docPr id="26" name="Picture 26"/>
-            <wp:cNvGraphicFramePr>
-              <a:graphicFrameLocks xmlns:a="http://schemas.openxmlformats.org/drawingml/2006/main" noChangeAspect="1"/>
-            </wp:cNvGraphicFramePr>
-            <a:graphic xmlns:a="http://schemas.openxmlformats.org/drawingml/2006/main">
-              <a:graphicData uri="http://schemas.openxmlformats.org/drawingml/2006/picture">
-                <pic:pic xmlns:pic="http://schemas.openxmlformats.org/drawingml/2006/picture">
-                  <pic:nvPicPr>
-                    <pic:cNvPr id="0" name="Picture 26"/>
-                    <pic:cNvPicPr>
-                      <a:picLocks noChangeAspect="1" noChangeArrowheads="1"/>
-                    </pic:cNvPicPr>
-                  </pic:nvPicPr>
-                  <pic:blipFill>
-                    <a:blip r:embed="rId22"/>
-                    <a:srcRect/>
-                    <a:stretch>
-                      <a:fillRect/>
-                    </a:stretch>
-                  </pic:blipFill>
-                  <pic:spPr bwMode="auto">
-                    <a:xfrm>
-                      <a:off x="0" y="0"/>
-                      <a:ext cx="1285157" cy="914400"/>
-                    </a:xfrm>
-                    <a:prstGeom prst="rect">
-                      <a:avLst/>
-                    </a:prstGeom>
-                    <a:noFill/>
-                    <a:ln w="9525">
-                      <a:solidFill>
-                        <a:schemeClr val="tx1"/>
-                      </a:solidFill>
-                      <a:miter lim="800000"/>
-                      <a:headEnd/>
-                      <a:tailEnd/>
-                    </a:ln>
-                  </pic:spPr>
-                </pic:pic>
-              </a:graphicData>
-            </a:graphic>
-          </wp:inline>
-        </w:drawing>
-      </w:r>
-    </w:p>
-    <w:p>
-      <w:pPr>
-        <w:spacing w:after="0" w:line="360" w:lineRule="auto"/>
-        <w:ind w:left="1620"/>
-        <w:jc w:val="center"/>
-        <w:rPr>
-          <w:rFonts w:ascii="Times New Roman" w:hAnsi="Times New Roman" w:cs="Times New Roman"/>
-          <w:sz w:val="16"/>
-          <w:szCs w:val="20"/>
-        </w:rPr>
-      </w:pPr>
-      <w:r>
-        <w:rPr>
-          <w:rFonts w:ascii="Times New Roman" w:hAnsi="Times New Roman" w:cs="Times New Roman"/>
-          <w:b/>
-          <w:sz w:val="16"/>
-          <w:szCs w:val="20"/>
-        </w:rPr>
-        <w:t>Gambar 3.</w:t>
-      </w:r>
-      <w:r>
-        <w:rPr>
-          <w:rFonts w:ascii="Times New Roman" w:hAnsi="Times New Roman" w:cs="Times New Roman"/>
-          <w:b/>
-          <w:sz w:val="16"/>
-          <w:szCs w:val="20"/>
-        </w:rPr>
-        <w:t>15</w:t>
-      </w:r>
-      <w:r>
-        <w:rPr>
-          <w:rFonts w:ascii="Times New Roman" w:hAnsi="Times New Roman" w:cs="Times New Roman"/>
-          <w:b/>
-          <w:sz w:val="16"/>
-          <w:szCs w:val="20"/>
-        </w:rPr>
-        <w:t>.</w:t>
-      </w:r>
-      <w:r>
-        <w:rPr>
-          <w:rFonts w:ascii="Times New Roman" w:hAnsi="Times New Roman" w:cs="Times New Roman"/>
-          <w:sz w:val="16"/>
-          <w:szCs w:val="20"/>
-        </w:rPr>
-        <w:t xml:space="preserve"> </w:t>
-      </w:r>
-      <w:r>
-        <w:rPr>
-          <w:rFonts w:ascii="Times New Roman" w:hAnsi="Times New Roman" w:cs="Times New Roman"/>
-          <w:sz w:val="16"/>
-          <w:szCs w:val="20"/>
-        </w:rPr>
-        <w:t>Tampilan Tab Informations</w:t>
-      </w:r>
-    </w:p>
-    <w:p>
-      <w:pPr>
-        <w:pStyle w:val="ListParagraph"/>
-        <w:spacing w:after="0" w:line="360" w:lineRule="auto"/>
-        <w:ind w:left="1620"/>
-        <w:jc w:val="center"/>
-        <w:rPr>
-          <w:rFonts w:ascii="Times New Roman" w:hAnsi="Times New Roman" w:cs="Times New Roman"/>
-          <w:sz w:val="20"/>
-          <w:szCs w:val="20"/>
-        </w:rPr>
-      </w:pPr>
-    </w:p>
-    <w:p>
-      <w:pPr>
-        <w:pStyle w:val="ListParagraph"/>
-        <w:spacing w:after="0" w:line="360" w:lineRule="auto"/>
-        <w:ind w:left="1620"/>
-        <w:jc w:val="center"/>
-        <w:rPr>
-          <w:rFonts w:ascii="Times New Roman" w:hAnsi="Times New Roman" w:cs="Times New Roman"/>
-          <w:sz w:val="20"/>
-          <w:szCs w:val="20"/>
-        </w:rPr>
-      </w:pPr>
-    </w:p>
-    <w:p>
-      <w:pPr>
-        <w:pStyle w:val="ListParagraph"/>
-        <w:spacing w:after="0" w:line="360" w:lineRule="auto"/>
-        <w:ind w:left="1620"/>
-        <w:jc w:val="center"/>
-        <w:rPr>
-          <w:rFonts w:ascii="Times New Roman" w:hAnsi="Times New Roman" w:cs="Times New Roman"/>
-          <w:sz w:val="20"/>
-          <w:szCs w:val="20"/>
-        </w:rPr>
-      </w:pPr>
-    </w:p>
-    <w:p>
-      <w:pPr>
-        <w:pStyle w:val="ListParagraph"/>
-        <w:numPr>
-          <w:ilvl w:val="0"/>
-          <w:numId w:val="11"/>
-        </w:numPr>
-        <w:spacing w:after="0" w:line="360" w:lineRule="auto"/>
-        <w:ind w:left="1620"/>
-        <w:jc w:val="both"/>
-        <w:rPr>
-          <w:rFonts w:ascii="Times New Roman" w:hAnsi="Times New Roman" w:cs="Times New Roman"/>
-          <w:b/>
-          <w:sz w:val="20"/>
-          <w:szCs w:val="20"/>
-        </w:rPr>
-      </w:pPr>
-      <w:r>
-        <w:rPr>
-          <w:rFonts w:ascii="Times New Roman" w:hAnsi="Times New Roman" w:cs="Times New Roman"/>
-          <w:b/>
-          <w:sz w:val="20"/>
-          <w:szCs w:val="20"/>
-        </w:rPr>
-        <w:lastRenderedPageBreak/>
-        <w:t xml:space="preserve">Tab </w:t>
-      </w:r>
-      <w:r>
-        <w:rPr>
-          <w:rFonts w:ascii="Times New Roman" w:hAnsi="Times New Roman" w:cs="Times New Roman"/>
-          <w:b/>
-          <w:i/>
-          <w:sz w:val="20"/>
-          <w:szCs w:val="20"/>
-        </w:rPr>
-        <w:t>Speed</w:t>
-      </w:r>
-    </w:p>
-    <w:p>
-      <w:pPr>
-        <w:pStyle w:val="ListParagraph"/>
-        <w:spacing w:after="0" w:line="360" w:lineRule="auto"/>
-        <w:ind w:left="1620" w:firstLine="540"/>
-        <w:jc w:val="both"/>
-        <w:rPr>
-          <w:rFonts w:ascii="Times New Roman" w:hAnsi="Times New Roman" w:cs="Times New Roman"/>
-          <w:sz w:val="20"/>
-          <w:szCs w:val="20"/>
-        </w:rPr>
-      </w:pPr>
-      <w:r>
-        <w:rPr>
-          <w:rFonts w:ascii="Times New Roman" w:hAnsi="Times New Roman" w:cs="Times New Roman"/>
-          <w:sz w:val="20"/>
-          <w:szCs w:val="20"/>
-        </w:rPr>
-        <w:t>Pada bagian panel ini berisi hasil perhitungan kecepatan dalam satuan Km/H dari kendaraan yang terekam dalam video</w:t>
-      </w:r>
-      <w:r>
-        <w:rPr>
-          <w:rFonts w:ascii="Times New Roman" w:hAnsi="Times New Roman" w:cs="Times New Roman"/>
-          <w:sz w:val="20"/>
-          <w:szCs w:val="20"/>
-        </w:rPr>
-        <w:t xml:space="preserve"> sumber data</w:t>
-      </w:r>
-      <w:r>
-        <w:rPr>
-          <w:rFonts w:ascii="Times New Roman" w:hAnsi="Times New Roman" w:cs="Times New Roman"/>
-          <w:sz w:val="20"/>
-          <w:szCs w:val="20"/>
-        </w:rPr>
-        <w:t>.</w:t>
-      </w:r>
-    </w:p>
-    <w:p>
-      <w:pPr>
-        <w:pStyle w:val="ListParagraph"/>
-        <w:spacing w:after="0" w:line="360" w:lineRule="auto"/>
-        <w:ind w:left="1620"/>
-        <w:jc w:val="center"/>
-        <w:rPr>
-          <w:rFonts w:ascii="Times New Roman" w:hAnsi="Times New Roman" w:cs="Times New Roman"/>
-          <w:sz w:val="20"/>
-          <w:szCs w:val="20"/>
-        </w:rPr>
-      </w:pPr>
-      <w:r>
-        <w:rPr>
-          <w:rFonts w:ascii="Times New Roman" w:hAnsi="Times New Roman" w:cs="Times New Roman"/>
-          <w:noProof/>
-          <w:sz w:val="20"/>
-          <w:szCs w:val="20"/>
-        </w:rPr>
-        <w:drawing>
-          <wp:inline distT="0" distB="0" distL="0" distR="0">
-            <wp:extent cx="895943" cy="914400"/>
-            <wp:effectExtent l="38100" t="19050" r="18457" b="19050"/>
-            <wp:docPr id="28" name="Picture 28"/>
-            <wp:cNvGraphicFramePr>
-              <a:graphicFrameLocks xmlns:a="http://schemas.openxmlformats.org/drawingml/2006/main" noChangeAspect="1"/>
-            </wp:cNvGraphicFramePr>
-            <a:graphic xmlns:a="http://schemas.openxmlformats.org/drawingml/2006/main">
-              <a:graphicData uri="http://schemas.openxmlformats.org/drawingml/2006/picture">
-                <pic:pic xmlns:pic="http://schemas.openxmlformats.org/drawingml/2006/picture">
-                  <pic:nvPicPr>
-                    <pic:cNvPr id="0" name="Picture 28"/>
-                    <pic:cNvPicPr>
-                      <a:picLocks noChangeAspect="1" noChangeArrowheads="1"/>
-                    </pic:cNvPicPr>
-                  </pic:nvPicPr>
-                  <pic:blipFill>
-                    <a:blip r:embed="rId23"/>
-                    <a:srcRect/>
-                    <a:stretch>
-                      <a:fillRect/>
-                    </a:stretch>
-                  </pic:blipFill>
-                  <pic:spPr bwMode="auto">
-                    <a:xfrm>
-                      <a:off x="0" y="0"/>
-                      <a:ext cx="895943" cy="914400"/>
-                    </a:xfrm>
-                    <a:prstGeom prst="rect">
-                      <a:avLst/>
-                    </a:prstGeom>
-                    <a:noFill/>
-                    <a:ln w="9525">
-                      <a:solidFill>
-                        <a:schemeClr val="tx1"/>
-                      </a:solidFill>
-                      <a:miter lim="800000"/>
-                      <a:headEnd/>
-                      <a:tailEnd/>
-                    </a:ln>
-                  </pic:spPr>
-                </pic:pic>
-              </a:graphicData>
-            </a:graphic>
-          </wp:inline>
-        </w:drawing>
-      </w:r>
-    </w:p>
-    <w:p>
-      <w:pPr>
-        <w:spacing w:after="0" w:line="360" w:lineRule="auto"/>
-        <w:ind w:left="1620"/>
-        <w:jc w:val="center"/>
-        <w:rPr>
-          <w:rFonts w:ascii="Times New Roman" w:hAnsi="Times New Roman" w:cs="Times New Roman"/>
-          <w:sz w:val="16"/>
-          <w:szCs w:val="20"/>
-        </w:rPr>
-      </w:pPr>
-      <w:r>
-        <w:rPr>
-          <w:rFonts w:ascii="Times New Roman" w:hAnsi="Times New Roman" w:cs="Times New Roman"/>
-          <w:b/>
-          <w:sz w:val="16"/>
-          <w:szCs w:val="20"/>
-        </w:rPr>
-        <w:t>Gambar 3.</w:t>
-      </w:r>
-      <w:r>
-        <w:rPr>
-          <w:rFonts w:ascii="Times New Roman" w:hAnsi="Times New Roman" w:cs="Times New Roman"/>
-          <w:b/>
-          <w:sz w:val="16"/>
-          <w:szCs w:val="20"/>
-        </w:rPr>
-        <w:t>16</w:t>
-      </w:r>
-      <w:r>
-        <w:rPr>
-          <w:rFonts w:ascii="Times New Roman" w:hAnsi="Times New Roman" w:cs="Times New Roman"/>
-          <w:b/>
-          <w:sz w:val="16"/>
-          <w:szCs w:val="20"/>
-        </w:rPr>
-        <w:t>.</w:t>
-      </w:r>
-      <w:r>
-        <w:rPr>
-          <w:rFonts w:ascii="Times New Roman" w:hAnsi="Times New Roman" w:cs="Times New Roman"/>
-          <w:sz w:val="16"/>
-          <w:szCs w:val="20"/>
-        </w:rPr>
-        <w:t xml:space="preserve"> </w:t>
-      </w:r>
-      <w:r>
-        <w:rPr>
-          <w:rFonts w:ascii="Times New Roman" w:hAnsi="Times New Roman" w:cs="Times New Roman"/>
-          <w:sz w:val="16"/>
-          <w:szCs w:val="20"/>
-        </w:rPr>
-        <w:t>Tampilan Tab Speed</w:t>
-      </w:r>
-    </w:p>
-    <w:p>
-      <w:pPr>
-        <w:pStyle w:val="ListParagraph"/>
-        <w:spacing w:after="0" w:line="360" w:lineRule="auto"/>
-        <w:ind w:left="1620"/>
-        <w:jc w:val="center"/>
-        <w:rPr>
-          <w:rFonts w:ascii="Times New Roman" w:hAnsi="Times New Roman" w:cs="Times New Roman"/>
-          <w:sz w:val="20"/>
-          <w:szCs w:val="20"/>
-        </w:rPr>
-      </w:pPr>
-    </w:p>
-    <w:p>
-      <w:pPr>
-        <w:pStyle w:val="ListParagraph"/>
-        <w:numPr>
-          <w:ilvl w:val="0"/>
-          <w:numId w:val="11"/>
-        </w:numPr>
-        <w:spacing w:after="0" w:line="360" w:lineRule="auto"/>
-        <w:ind w:left="1620"/>
-        <w:jc w:val="both"/>
-        <w:rPr>
-          <w:rFonts w:ascii="Times New Roman" w:hAnsi="Times New Roman" w:cs="Times New Roman"/>
-          <w:b/>
-          <w:sz w:val="20"/>
-          <w:szCs w:val="20"/>
-        </w:rPr>
-      </w:pPr>
-      <w:r>
-        <w:rPr>
-          <w:rFonts w:ascii="Times New Roman" w:hAnsi="Times New Roman" w:cs="Times New Roman"/>
-          <w:b/>
-          <w:sz w:val="20"/>
-          <w:szCs w:val="20"/>
-        </w:rPr>
-        <w:t xml:space="preserve">Tab </w:t>
-      </w:r>
-      <w:r>
-        <w:rPr>
-          <w:rFonts w:ascii="Times New Roman" w:hAnsi="Times New Roman" w:cs="Times New Roman"/>
-          <w:b/>
-          <w:i/>
-          <w:sz w:val="20"/>
-          <w:szCs w:val="20"/>
-        </w:rPr>
-        <w:t>Capture</w:t>
-      </w:r>
-    </w:p>
-    <w:p>
-      <w:pPr>
-        <w:pStyle w:val="ListParagraph"/>
-        <w:spacing w:after="0" w:line="360" w:lineRule="auto"/>
-        <w:ind w:left="1620" w:firstLine="540"/>
-        <w:jc w:val="both"/>
-        <w:rPr>
-          <w:rFonts w:ascii="Times New Roman" w:hAnsi="Times New Roman" w:cs="Times New Roman"/>
-          <w:sz w:val="20"/>
-          <w:szCs w:val="20"/>
-        </w:rPr>
-      </w:pPr>
-      <w:r>
-        <w:rPr>
-          <w:rFonts w:ascii="Times New Roman" w:hAnsi="Times New Roman" w:cs="Times New Roman"/>
-          <w:sz w:val="20"/>
-          <w:szCs w:val="20"/>
-        </w:rPr>
-        <w:t xml:space="preserve">Panel </w:t>
-      </w:r>
-      <w:r>
-        <w:rPr>
-          <w:rFonts w:ascii="Times New Roman" w:hAnsi="Times New Roman" w:cs="Times New Roman"/>
-          <w:i/>
-          <w:sz w:val="20"/>
-          <w:szCs w:val="20"/>
-        </w:rPr>
-        <w:t>capture</w:t>
-      </w:r>
-      <w:r>
-        <w:rPr>
-          <w:rFonts w:ascii="Times New Roman" w:hAnsi="Times New Roman" w:cs="Times New Roman"/>
-          <w:sz w:val="20"/>
-          <w:szCs w:val="20"/>
-        </w:rPr>
-        <w:t xml:space="preserve"> digunakan untuk menampilkan hasil capture kendaraan yang hasil perhitungan kecepatannya melebihi batas kecepatan </w:t>
-      </w:r>
-      <w:r>
-        <w:rPr>
-          <w:rFonts w:ascii="Times New Roman" w:hAnsi="Times New Roman" w:cs="Times New Roman"/>
-          <w:i/>
-          <w:sz w:val="20"/>
-          <w:szCs w:val="20"/>
-        </w:rPr>
-        <w:t>maximum</w:t>
-      </w:r>
-      <w:r>
-        <w:rPr>
-          <w:rFonts w:ascii="Times New Roman" w:hAnsi="Times New Roman" w:cs="Times New Roman"/>
-          <w:sz w:val="20"/>
-          <w:szCs w:val="20"/>
-        </w:rPr>
-        <w:t xml:space="preserve"> yang diijinkan.</w:t>
-      </w:r>
-    </w:p>
-    <w:p>
-      <w:pPr>
-        <w:pStyle w:val="ListParagraph"/>
-        <w:spacing w:after="0" w:line="360" w:lineRule="auto"/>
-        <w:ind w:left="1620"/>
-        <w:jc w:val="center"/>
-        <w:rPr>
-          <w:rFonts w:ascii="Times New Roman" w:hAnsi="Times New Roman" w:cs="Times New Roman"/>
-          <w:sz w:val="20"/>
-          <w:szCs w:val="20"/>
-        </w:rPr>
-      </w:pPr>
-      <w:r>
-        <w:rPr>
-          <w:rFonts w:ascii="Times New Roman" w:hAnsi="Times New Roman" w:cs="Times New Roman"/>
-          <w:noProof/>
-          <w:sz w:val="20"/>
-          <w:szCs w:val="20"/>
-        </w:rPr>
-        <w:drawing>
-          <wp:inline distT="0" distB="0" distL="0" distR="0">
-            <wp:extent cx="900210" cy="914400"/>
-            <wp:effectExtent l="38100" t="19050" r="14190" b="19050"/>
-            <wp:docPr id="29" name="Picture 29"/>
-            <wp:cNvGraphicFramePr>
-              <a:graphicFrameLocks xmlns:a="http://schemas.openxmlformats.org/drawingml/2006/main" noChangeAspect="1"/>
-            </wp:cNvGraphicFramePr>
-            <a:graphic xmlns:a="http://schemas.openxmlformats.org/drawingml/2006/main">
-              <a:graphicData uri="http://schemas.openxmlformats.org/drawingml/2006/picture">
-                <pic:pic xmlns:pic="http://schemas.openxmlformats.org/drawingml/2006/picture">
-                  <pic:nvPicPr>
-                    <pic:cNvPr id="0" name="Picture 29"/>
-                    <pic:cNvPicPr>
-                      <a:picLocks noChangeAspect="1" noChangeArrowheads="1"/>
-                    </pic:cNvPicPr>
-                  </pic:nvPicPr>
-                  <pic:blipFill>
-                    <a:blip r:embed="rId24"/>
-                    <a:srcRect/>
-                    <a:stretch>
-                      <a:fillRect/>
-                    </a:stretch>
-                  </pic:blipFill>
-                  <pic:spPr bwMode="auto">
-                    <a:xfrm>
-                      <a:off x="0" y="0"/>
-                      <a:ext cx="900210" cy="914400"/>
-                    </a:xfrm>
-                    <a:prstGeom prst="rect">
-                      <a:avLst/>
-                    </a:prstGeom>
-                    <a:noFill/>
-                    <a:ln w="9525">
-                      <a:solidFill>
-                        <a:schemeClr val="tx1"/>
-                      </a:solidFill>
-                      <a:miter lim="800000"/>
-                      <a:headEnd/>
-                      <a:tailEnd/>
-                    </a:ln>
-                  </pic:spPr>
-                </pic:pic>
-              </a:graphicData>
-            </a:graphic>
-          </wp:inline>
-        </w:drawing>
-      </w:r>
-    </w:p>
-    <w:p>
-      <w:pPr>
-        <w:spacing w:after="0" w:line="360" w:lineRule="auto"/>
-        <w:ind w:left="1620"/>
-        <w:jc w:val="center"/>
-        <w:rPr>
-          <w:rFonts w:ascii="Times New Roman" w:hAnsi="Times New Roman" w:cs="Times New Roman"/>
-          <w:sz w:val="16"/>
-          <w:szCs w:val="20"/>
-        </w:rPr>
-      </w:pPr>
-      <w:r>
-        <w:rPr>
-          <w:rFonts w:ascii="Times New Roman" w:hAnsi="Times New Roman" w:cs="Times New Roman"/>
-          <w:b/>
-          <w:sz w:val="16"/>
-          <w:szCs w:val="20"/>
-        </w:rPr>
-        <w:t>Gambar 3.</w:t>
-      </w:r>
-      <w:r>
-        <w:rPr>
-          <w:rFonts w:ascii="Times New Roman" w:hAnsi="Times New Roman" w:cs="Times New Roman"/>
-          <w:b/>
-          <w:sz w:val="16"/>
-          <w:szCs w:val="20"/>
-        </w:rPr>
-        <w:t>1</w:t>
-      </w:r>
-      <w:r>
-        <w:rPr>
-          <w:rFonts w:ascii="Times New Roman" w:hAnsi="Times New Roman" w:cs="Times New Roman"/>
-          <w:b/>
-          <w:sz w:val="16"/>
-          <w:szCs w:val="20"/>
-        </w:rPr>
-        <w:t>7</w:t>
-      </w:r>
-      <w:r>
-        <w:rPr>
-          <w:rFonts w:ascii="Times New Roman" w:hAnsi="Times New Roman" w:cs="Times New Roman"/>
-          <w:b/>
-          <w:sz w:val="16"/>
-          <w:szCs w:val="20"/>
-        </w:rPr>
-        <w:t>.</w:t>
-      </w:r>
-      <w:r>
-        <w:rPr>
-          <w:rFonts w:ascii="Times New Roman" w:hAnsi="Times New Roman" w:cs="Times New Roman"/>
-          <w:sz w:val="16"/>
-          <w:szCs w:val="20"/>
-        </w:rPr>
-        <w:t xml:space="preserve"> </w:t>
-      </w:r>
-      <w:r>
-        <w:rPr>
-          <w:rFonts w:ascii="Times New Roman" w:hAnsi="Times New Roman" w:cs="Times New Roman"/>
-          <w:sz w:val="16"/>
-          <w:szCs w:val="20"/>
-        </w:rPr>
-        <w:t>Tampilan Tab Capture</w:t>
-      </w:r>
-    </w:p>
-    <w:p>
-      <w:pPr>
-        <w:pStyle w:val="ListParagraph"/>
-        <w:spacing w:after="0" w:line="360" w:lineRule="auto"/>
-        <w:ind w:left="1620"/>
-        <w:jc w:val="center"/>
-        <w:rPr>
-          <w:rFonts w:ascii="Times New Roman" w:hAnsi="Times New Roman" w:cs="Times New Roman"/>
-          <w:sz w:val="20"/>
-          <w:szCs w:val="20"/>
-        </w:rPr>
-      </w:pPr>
-    </w:p>
-    <w:p>
-      <w:pPr>
-        <w:pStyle w:val="ListParagraph"/>
-        <w:numPr>
-          <w:ilvl w:val="0"/>
-          <w:numId w:val="11"/>
-        </w:numPr>
-        <w:spacing w:after="0" w:line="360" w:lineRule="auto"/>
-        <w:ind w:left="1620"/>
-        <w:jc w:val="both"/>
-        <w:rPr>
-          <w:rFonts w:ascii="Times New Roman" w:hAnsi="Times New Roman" w:cs="Times New Roman"/>
-          <w:b/>
-          <w:sz w:val="20"/>
-          <w:szCs w:val="20"/>
-        </w:rPr>
-      </w:pPr>
-      <w:r>
-        <w:rPr>
-          <w:rFonts w:ascii="Times New Roman" w:hAnsi="Times New Roman" w:cs="Times New Roman"/>
-          <w:b/>
-          <w:sz w:val="20"/>
-          <w:szCs w:val="20"/>
-        </w:rPr>
-        <w:t>Tab Media</w:t>
-      </w:r>
-    </w:p>
-    <w:p>
-      <w:pPr>
-        <w:pStyle w:val="ListParagraph"/>
-        <w:spacing w:after="0" w:line="360" w:lineRule="auto"/>
-        <w:ind w:left="1620" w:firstLine="540"/>
-        <w:jc w:val="both"/>
-      </w:pPr>
-      <w:r>
-        <w:rPr>
-          <w:rFonts w:ascii="Times New Roman" w:hAnsi="Times New Roman" w:cs="Times New Roman"/>
-          <w:sz w:val="20"/>
-          <w:szCs w:val="20"/>
-        </w:rPr>
-        <w:t xml:space="preserve">Pada panel ini tersedia tombol media yang digunakan untuk mengatur jalannya proses perhitungan. Tombol </w:t>
-      </w:r>
-      <w:r>
-        <w:rPr>
-          <w:rFonts w:ascii="Times New Roman" w:hAnsi="Times New Roman" w:cs="Times New Roman"/>
-          <w:i/>
-          <w:sz w:val="20"/>
-          <w:szCs w:val="20"/>
-        </w:rPr>
-        <w:t>play</w:t>
-      </w:r>
-      <w:r>
-        <w:rPr>
-          <w:rFonts w:ascii="Times New Roman" w:hAnsi="Times New Roman" w:cs="Times New Roman"/>
-          <w:sz w:val="20"/>
-          <w:szCs w:val="20"/>
-        </w:rPr>
-        <w:t xml:space="preserve"> untuk memulai melakukan proses perhitungan, </w:t>
-      </w:r>
-      <w:r>
-        <w:rPr>
-          <w:rFonts w:ascii="Times New Roman" w:hAnsi="Times New Roman" w:cs="Times New Roman"/>
-          <w:i/>
-          <w:sz w:val="20"/>
-          <w:szCs w:val="20"/>
-        </w:rPr>
-        <w:t>paus</w:t>
-      </w:r>
-      <w:r>
-        <w:rPr>
-          <w:rFonts w:ascii="Times New Roman" w:hAnsi="Times New Roman" w:cs="Times New Roman"/>
-          <w:i/>
-          <w:sz w:val="20"/>
-          <w:szCs w:val="20"/>
-        </w:rPr>
-        <w:t>e</w:t>
-      </w:r>
-      <w:r>
-        <w:rPr>
-          <w:rFonts w:ascii="Times New Roman" w:hAnsi="Times New Roman" w:cs="Times New Roman"/>
-          <w:sz w:val="20"/>
-          <w:szCs w:val="20"/>
-        </w:rPr>
-        <w:t xml:space="preserve"> untuk </w:t>
-      </w:r>
-      <w:r>
-        <w:rPr>
-          <w:rFonts w:ascii="Times New Roman" w:hAnsi="Times New Roman" w:cs="Times New Roman"/>
-          <w:sz w:val="20"/>
-          <w:szCs w:val="20"/>
-        </w:rPr>
-        <w:lastRenderedPageBreak/>
-        <w:t xml:space="preserve">menghentikan proses sejenak dan tombol </w:t>
-      </w:r>
-      <w:r>
-        <w:rPr>
-          <w:rFonts w:ascii="Times New Roman" w:hAnsi="Times New Roman" w:cs="Times New Roman"/>
-          <w:i/>
-          <w:sz w:val="20"/>
-          <w:szCs w:val="20"/>
-        </w:rPr>
-        <w:t>stop</w:t>
-      </w:r>
-      <w:r>
-        <w:rPr>
-          <w:rFonts w:ascii="Times New Roman" w:hAnsi="Times New Roman" w:cs="Times New Roman"/>
-          <w:sz w:val="20"/>
-          <w:szCs w:val="20"/>
-        </w:rPr>
-        <w:t xml:space="preserve"> untuk menghentikan jalannya proses perhitungan.</w:t>
-      </w:r>
-    </w:p>
-    <w:p>
-      <w:pPr>
-        <w:pStyle w:val="ListParagraph"/>
-        <w:spacing w:after="0" w:line="360" w:lineRule="auto"/>
-        <w:ind w:left="1620"/>
-        <w:jc w:val="center"/>
-        <w:rPr>
-          <w:rFonts w:ascii="Times New Roman" w:hAnsi="Times New Roman" w:cs="Times New Roman"/>
-          <w:sz w:val="20"/>
-          <w:szCs w:val="20"/>
-        </w:rPr>
-      </w:pPr>
-      <w:r>
-        <w:rPr>
-          <w:rFonts w:ascii="Times New Roman" w:hAnsi="Times New Roman" w:cs="Times New Roman"/>
-          <w:noProof/>
-          <w:sz w:val="20"/>
-          <w:szCs w:val="20"/>
-        </w:rPr>
-        <w:drawing>
-          <wp:inline distT="0" distB="0" distL="0" distR="0">
-            <wp:extent cx="1110630" cy="914400"/>
-            <wp:effectExtent l="19050" t="19050" r="13320" b="19050"/>
-            <wp:docPr id="30" name="Picture 30"/>
-            <wp:cNvGraphicFramePr>
-              <a:graphicFrameLocks xmlns:a="http://schemas.openxmlformats.org/drawingml/2006/main" noChangeAspect="1"/>
-            </wp:cNvGraphicFramePr>
-            <a:graphic xmlns:a="http://schemas.openxmlformats.org/drawingml/2006/main">
-              <a:graphicData uri="http://schemas.openxmlformats.org/drawingml/2006/picture">
-                <pic:pic xmlns:pic="http://schemas.openxmlformats.org/drawingml/2006/picture">
-                  <pic:nvPicPr>
-                    <pic:cNvPr id="0" name="Picture 30"/>
-                    <pic:cNvPicPr>
-                      <a:picLocks noChangeAspect="1" noChangeArrowheads="1"/>
-                    </pic:cNvPicPr>
-                  </pic:nvPicPr>
-                  <pic:blipFill>
-                    <a:blip r:embed="rId25"/>
-                    <a:srcRect/>
-                    <a:stretch>
-                      <a:fillRect/>
-                    </a:stretch>
-                  </pic:blipFill>
-                  <pic:spPr bwMode="auto">
-                    <a:xfrm>
-                      <a:off x="0" y="0"/>
-                      <a:ext cx="1110630" cy="914400"/>
-                    </a:xfrm>
-                    <a:prstGeom prst="rect">
-                      <a:avLst/>
-                    </a:prstGeom>
-                    <a:noFill/>
-                    <a:ln w="9525">
-                      <a:solidFill>
-                        <a:schemeClr val="tx1"/>
-                      </a:solidFill>
-                      <a:miter lim="800000"/>
-                      <a:headEnd/>
-                      <a:tailEnd/>
-                    </a:ln>
-                  </pic:spPr>
-                </pic:pic>
-              </a:graphicData>
-            </a:graphic>
-          </wp:inline>
-        </w:drawing>
-      </w:r>
-    </w:p>
-    <w:p>
-      <w:pPr>
-        <w:spacing w:after="0" w:line="360" w:lineRule="auto"/>
-        <w:ind w:left="1620"/>
-        <w:jc w:val="center"/>
-        <w:rPr>
-          <w:rFonts w:ascii="Times New Roman" w:hAnsi="Times New Roman" w:cs="Times New Roman"/>
-          <w:sz w:val="16"/>
-          <w:szCs w:val="20"/>
-        </w:rPr>
-      </w:pPr>
-      <w:r>
-        <w:rPr>
-          <w:rFonts w:ascii="Times New Roman" w:hAnsi="Times New Roman" w:cs="Times New Roman"/>
-          <w:b/>
-          <w:sz w:val="16"/>
-          <w:szCs w:val="20"/>
-        </w:rPr>
-        <w:t>Gambar 3.</w:t>
-      </w:r>
-      <w:r>
-        <w:rPr>
-          <w:rFonts w:ascii="Times New Roman" w:hAnsi="Times New Roman" w:cs="Times New Roman"/>
-          <w:b/>
-          <w:sz w:val="16"/>
-          <w:szCs w:val="20"/>
-        </w:rPr>
-        <w:t>18</w:t>
-      </w:r>
-      <w:r>
-        <w:rPr>
-          <w:rFonts w:ascii="Times New Roman" w:hAnsi="Times New Roman" w:cs="Times New Roman"/>
-          <w:b/>
-          <w:sz w:val="16"/>
-          <w:szCs w:val="20"/>
-        </w:rPr>
-        <w:t>.</w:t>
-      </w:r>
-      <w:r>
-        <w:rPr>
-          <w:rFonts w:ascii="Times New Roman" w:hAnsi="Times New Roman" w:cs="Times New Roman"/>
-          <w:sz w:val="16"/>
-          <w:szCs w:val="20"/>
-        </w:rPr>
-        <w:t xml:space="preserve"> </w:t>
-      </w:r>
-      <w:r>
-        <w:rPr>
-          <w:rFonts w:ascii="Times New Roman" w:hAnsi="Times New Roman" w:cs="Times New Roman"/>
-          <w:sz w:val="16"/>
-          <w:szCs w:val="20"/>
-        </w:rPr>
-        <w:t>Tampilan Tab Informations</w:t>
-      </w:r>
-    </w:p>
-    <w:p>
-      <w:pPr>
-        <w:pStyle w:val="ListParagraph"/>
-        <w:spacing w:after="0" w:line="360" w:lineRule="auto"/>
-        <w:ind w:left="1620"/>
-        <w:jc w:val="center"/>
-        <w:rPr>
-          <w:rFonts w:ascii="Times New Roman" w:hAnsi="Times New Roman" w:cs="Times New Roman"/>
-          <w:sz w:val="20"/>
-          <w:szCs w:val="20"/>
-        </w:rPr>
-      </w:pPr>
-    </w:p>
-    <w:p>
-      <w:pPr>
-        <w:pStyle w:val="ListParagraph"/>
-        <w:numPr>
-          <w:ilvl w:val="0"/>
-          <w:numId w:val="11"/>
-        </w:numPr>
-        <w:spacing w:after="0" w:line="360" w:lineRule="auto"/>
-        <w:ind w:left="1620"/>
-        <w:jc w:val="both"/>
-        <w:rPr>
-          <w:rFonts w:ascii="Times New Roman" w:hAnsi="Times New Roman" w:cs="Times New Roman"/>
-          <w:b/>
-          <w:sz w:val="20"/>
-          <w:szCs w:val="20"/>
-        </w:rPr>
-      </w:pPr>
-      <w:r>
-        <w:rPr>
-          <w:rFonts w:ascii="Times New Roman" w:hAnsi="Times New Roman" w:cs="Times New Roman"/>
-          <w:b/>
-          <w:sz w:val="20"/>
-          <w:szCs w:val="20"/>
-        </w:rPr>
-        <w:t>Tab List Video</w:t>
-      </w:r>
-    </w:p>
-    <w:p>
-      <w:pPr>
-        <w:pStyle w:val="ListParagraph"/>
-        <w:spacing w:after="0" w:line="360" w:lineRule="auto"/>
-        <w:ind w:left="1620" w:firstLine="540"/>
-        <w:jc w:val="both"/>
-        <w:rPr>
-          <w:rFonts w:ascii="Times New Roman" w:hAnsi="Times New Roman" w:cs="Times New Roman"/>
-          <w:sz w:val="20"/>
-          <w:szCs w:val="20"/>
-        </w:rPr>
-      </w:pPr>
-      <w:r>
-        <w:rPr>
-          <w:rFonts w:ascii="Times New Roman" w:hAnsi="Times New Roman" w:cs="Times New Roman"/>
-          <w:sz w:val="20"/>
-          <w:szCs w:val="20"/>
-        </w:rPr>
-        <w:t>List video digunakan untuk menampilkan list video yang sudah terdaftar di program.</w:t>
-      </w:r>
-      <w:r>
-        <w:rPr>
-          <w:rFonts w:ascii="Times New Roman" w:hAnsi="Times New Roman" w:cs="Times New Roman"/>
-          <w:sz w:val="20"/>
-          <w:szCs w:val="20"/>
-        </w:rPr>
-        <w:t xml:space="preserve"> List yang ditampilkan berupa nama videonya.</w:t>
-      </w:r>
-    </w:p>
-    <w:p>
-      <w:pPr>
-        <w:pStyle w:val="ListParagraph"/>
-        <w:spacing w:after="0" w:line="360" w:lineRule="auto"/>
-        <w:ind w:left="1620"/>
-        <w:jc w:val="center"/>
-        <w:rPr>
-          <w:rFonts w:ascii="Times New Roman" w:hAnsi="Times New Roman" w:cs="Times New Roman"/>
-          <w:sz w:val="20"/>
-          <w:szCs w:val="20"/>
-        </w:rPr>
-      </w:pPr>
-      <w:r>
-        <w:rPr>
-          <w:rFonts w:ascii="Times New Roman" w:hAnsi="Times New Roman" w:cs="Times New Roman"/>
-          <w:noProof/>
-          <w:sz w:val="20"/>
-          <w:szCs w:val="20"/>
-        </w:rPr>
-        <w:drawing>
-          <wp:inline distT="0" distB="0" distL="0" distR="0">
-            <wp:extent cx="1097280" cy="2590001"/>
-            <wp:effectExtent l="19050" t="19050" r="26670" b="19849"/>
-            <wp:docPr id="31" name="Picture 31"/>
-            <wp:cNvGraphicFramePr>
-              <a:graphicFrameLocks xmlns:a="http://schemas.openxmlformats.org/drawingml/2006/main" noChangeAspect="1"/>
-            </wp:cNvGraphicFramePr>
-            <a:graphic xmlns:a="http://schemas.openxmlformats.org/drawingml/2006/main">
-              <a:graphicData uri="http://schemas.openxmlformats.org/drawingml/2006/picture">
-                <pic:pic xmlns:pic="http://schemas.openxmlformats.org/drawingml/2006/picture">
-                  <pic:nvPicPr>
-                    <pic:cNvPr id="0" name="Picture 31"/>
-                    <pic:cNvPicPr>
-                      <a:picLocks noChangeAspect="1" noChangeArrowheads="1"/>
-                    </pic:cNvPicPr>
-                  </pic:nvPicPr>
-                  <pic:blipFill>
-                    <a:blip r:embed="rId26"/>
-                    <a:srcRect/>
-                    <a:stretch>
-                      <a:fillRect/>
-                    </a:stretch>
-                  </pic:blipFill>
-                  <pic:spPr bwMode="auto">
-                    <a:xfrm>
-                      <a:off x="0" y="0"/>
-                      <a:ext cx="1097280" cy="2590001"/>
-                    </a:xfrm>
-                    <a:prstGeom prst="rect">
-                      <a:avLst/>
-                    </a:prstGeom>
-                    <a:noFill/>
-                    <a:ln w="9525">
-                      <a:solidFill>
-                        <a:schemeClr val="tx1"/>
-                      </a:solidFill>
-                      <a:miter lim="800000"/>
-                      <a:headEnd/>
-                      <a:tailEnd/>
-                    </a:ln>
-                  </pic:spPr>
-                </pic:pic>
-              </a:graphicData>
-            </a:graphic>
-          </wp:inline>
-        </w:drawing>
-      </w:r>
-    </w:p>
-    <w:p>
-      <w:pPr>
-        <w:spacing w:after="0" w:line="360" w:lineRule="auto"/>
-        <w:ind w:left="1620"/>
-        <w:jc w:val="center"/>
-        <w:rPr>
-          <w:rFonts w:ascii="Times New Roman" w:hAnsi="Times New Roman" w:cs="Times New Roman"/>
-          <w:sz w:val="16"/>
-          <w:szCs w:val="20"/>
-        </w:rPr>
-      </w:pPr>
-      <w:r>
-        <w:rPr>
-          <w:rFonts w:ascii="Times New Roman" w:hAnsi="Times New Roman" w:cs="Times New Roman"/>
-          <w:b/>
-          <w:sz w:val="16"/>
-          <w:szCs w:val="20"/>
-        </w:rPr>
-        <w:t>Gambar 3.</w:t>
-      </w:r>
-      <w:r>
-        <w:rPr>
-          <w:rFonts w:ascii="Times New Roman" w:hAnsi="Times New Roman" w:cs="Times New Roman"/>
-          <w:b/>
-          <w:sz w:val="16"/>
-          <w:szCs w:val="20"/>
-        </w:rPr>
-        <w:t>19</w:t>
-      </w:r>
-      <w:r>
-        <w:rPr>
-          <w:rFonts w:ascii="Times New Roman" w:hAnsi="Times New Roman" w:cs="Times New Roman"/>
-          <w:b/>
-          <w:sz w:val="16"/>
-          <w:szCs w:val="20"/>
-        </w:rPr>
-        <w:t>.</w:t>
-      </w:r>
-      <w:r>
-        <w:rPr>
-          <w:rFonts w:ascii="Times New Roman" w:hAnsi="Times New Roman" w:cs="Times New Roman"/>
-          <w:sz w:val="16"/>
-          <w:szCs w:val="20"/>
-        </w:rPr>
-        <w:t xml:space="preserve"> </w:t>
-      </w:r>
-      <w:r>
-        <w:rPr>
-          <w:rFonts w:ascii="Times New Roman" w:hAnsi="Times New Roman" w:cs="Times New Roman"/>
-          <w:sz w:val="16"/>
-          <w:szCs w:val="20"/>
-        </w:rPr>
-        <w:t>Tampilan Tab List Video</w:t>
-      </w:r>
-    </w:p>
-    <w:p>
-      <w:pPr>
-        <w:pStyle w:val="ListParagraph"/>
-        <w:spacing w:after="0" w:line="360" w:lineRule="auto"/>
-        <w:ind w:left="1620"/>
-        <w:jc w:val="center"/>
-        <w:rPr>
-          <w:rFonts w:ascii="Times New Roman" w:hAnsi="Times New Roman" w:cs="Times New Roman"/>
-          <w:sz w:val="20"/>
-          <w:szCs w:val="20"/>
-        </w:rPr>
-      </w:pPr>
-    </w:p>
-    <w:p>
-      <w:pPr>
-        <w:pStyle w:val="ListParagraph"/>
-        <w:numPr>
-          <w:ilvl w:val="0"/>
-          <w:numId w:val="11"/>
-        </w:numPr>
-        <w:spacing w:after="0" w:line="360" w:lineRule="auto"/>
-        <w:ind w:left="1620"/>
-        <w:jc w:val="both"/>
-        <w:rPr>
-          <w:rFonts w:ascii="Times New Roman" w:hAnsi="Times New Roman" w:cs="Times New Roman"/>
-          <w:b/>
-          <w:sz w:val="20"/>
-          <w:szCs w:val="20"/>
-        </w:rPr>
-      </w:pPr>
-      <w:r>
-        <w:rPr>
-          <w:rFonts w:ascii="Times New Roman" w:hAnsi="Times New Roman" w:cs="Times New Roman"/>
-          <w:b/>
-          <w:sz w:val="20"/>
-          <w:szCs w:val="20"/>
-        </w:rPr>
-        <w:lastRenderedPageBreak/>
-        <w:t xml:space="preserve">Tombol </w:t>
-      </w:r>
-      <w:r>
-        <w:rPr>
-          <w:rFonts w:ascii="Times New Roman" w:hAnsi="Times New Roman" w:cs="Times New Roman"/>
-          <w:b/>
-          <w:i/>
-          <w:sz w:val="20"/>
-          <w:szCs w:val="20"/>
-        </w:rPr>
-        <w:t>Report</w:t>
-      </w:r>
-    </w:p>
-    <w:p>
-      <w:pPr>
-        <w:pStyle w:val="ListParagraph"/>
-        <w:spacing w:after="0" w:line="360" w:lineRule="auto"/>
-        <w:ind w:left="1620" w:firstLine="540"/>
-        <w:jc w:val="both"/>
-        <w:rPr>
-          <w:rFonts w:ascii="Times New Roman" w:hAnsi="Times New Roman" w:cs="Times New Roman"/>
-          <w:sz w:val="20"/>
-          <w:szCs w:val="20"/>
-        </w:rPr>
-      </w:pPr>
-      <w:r>
-        <w:rPr>
-          <w:rFonts w:ascii="Times New Roman" w:hAnsi="Times New Roman" w:cs="Times New Roman"/>
-          <w:sz w:val="20"/>
-          <w:szCs w:val="20"/>
-        </w:rPr>
-        <w:t>Ada dua tombol pada bagian report. Yang pertama yaitu tombol pencarian, tombol ini berfungsi untuk menampilkan hasil report sesuai tanggal yang dipilih user. Report harian, mingguan ataupun bulanan. Sedangkan tombol yang kedua adalah tombol excel, tombol ini berguna untuk menyimpan data hasil report dalam bentuk file excel.</w:t>
-      </w:r>
-    </w:p>
-    <w:p>
-      <w:pPr>
-        <w:pStyle w:val="ListParagraph"/>
-        <w:spacing w:after="0" w:line="360" w:lineRule="auto"/>
-        <w:ind w:left="1620"/>
-        <w:jc w:val="center"/>
-        <w:rPr>
-          <w:rFonts w:ascii="Times New Roman" w:hAnsi="Times New Roman" w:cs="Times New Roman"/>
-          <w:sz w:val="20"/>
-          <w:szCs w:val="20"/>
-        </w:rPr>
-      </w:pPr>
-      <w:r>
-        <w:rPr>
-          <w:rFonts w:ascii="Times New Roman" w:hAnsi="Times New Roman" w:cs="Times New Roman"/>
-          <w:noProof/>
-          <w:sz w:val="20"/>
-          <w:szCs w:val="20"/>
-        </w:rPr>
-        <w:drawing>
-          <wp:inline distT="0" distB="0" distL="0" distR="0">
-            <wp:extent cx="1005840" cy="496907"/>
-            <wp:effectExtent l="19050" t="0" r="3810" b="0"/>
-            <wp:docPr id="34" name="Picture 34"/>
-            <wp:cNvGraphicFramePr>
-              <a:graphicFrameLocks xmlns:a="http://schemas.openxmlformats.org/drawingml/2006/main" noChangeAspect="1"/>
-            </wp:cNvGraphicFramePr>
-            <a:graphic xmlns:a="http://schemas.openxmlformats.org/drawingml/2006/main">
-              <a:graphicData uri="http://schemas.openxmlformats.org/drawingml/2006/picture">
-                <pic:pic xmlns:pic="http://schemas.openxmlformats.org/drawingml/2006/picture">
-                  <pic:nvPicPr>
-                    <pic:cNvPr id="0" name="Picture 34"/>
-                    <pic:cNvPicPr>
-                      <a:picLocks noChangeAspect="1" noChangeArrowheads="1"/>
-                    </pic:cNvPicPr>
-                  </pic:nvPicPr>
-                  <pic:blipFill>
-                    <a:blip r:embed="rId27"/>
-                    <a:srcRect/>
-                    <a:stretch>
-                      <a:fillRect/>
-                    </a:stretch>
-                  </pic:blipFill>
-                  <pic:spPr bwMode="auto">
-                    <a:xfrm>
-                      <a:off x="0" y="0"/>
-                      <a:ext cx="1005840" cy="496907"/>
-                    </a:xfrm>
-                    <a:prstGeom prst="rect">
-                      <a:avLst/>
-                    </a:prstGeom>
-                    <a:noFill/>
-                    <a:ln w="9525">
-                      <a:noFill/>
-                      <a:miter lim="800000"/>
-                      <a:headEnd/>
-                      <a:tailEnd/>
-                    </a:ln>
-                  </pic:spPr>
-                </pic:pic>
-              </a:graphicData>
-            </a:graphic>
-          </wp:inline>
-        </w:drawing>
-      </w:r>
-    </w:p>
-    <w:p>
-      <w:pPr>
-        <w:spacing w:after="0" w:line="360" w:lineRule="auto"/>
-        <w:ind w:left="1620"/>
-        <w:jc w:val="center"/>
-        <w:rPr>
-          <w:rFonts w:ascii="Times New Roman" w:hAnsi="Times New Roman" w:cs="Times New Roman"/>
-          <w:sz w:val="16"/>
-          <w:szCs w:val="20"/>
-        </w:rPr>
-      </w:pPr>
-      <w:r>
-        <w:rPr>
-          <w:rFonts w:ascii="Times New Roman" w:hAnsi="Times New Roman" w:cs="Times New Roman"/>
-          <w:b/>
-          <w:sz w:val="16"/>
-          <w:szCs w:val="20"/>
-        </w:rPr>
-        <w:t>Gambar 3.</w:t>
-      </w:r>
-      <w:r>
-        <w:rPr>
-          <w:rFonts w:ascii="Times New Roman" w:hAnsi="Times New Roman" w:cs="Times New Roman"/>
-          <w:b/>
-          <w:sz w:val="16"/>
-          <w:szCs w:val="20"/>
-        </w:rPr>
-        <w:t>20</w:t>
-      </w:r>
-      <w:r>
-        <w:rPr>
-          <w:rFonts w:ascii="Times New Roman" w:hAnsi="Times New Roman" w:cs="Times New Roman"/>
-          <w:b/>
-          <w:sz w:val="16"/>
-          <w:szCs w:val="20"/>
-        </w:rPr>
-        <w:t>.</w:t>
-      </w:r>
-      <w:r>
-        <w:rPr>
-          <w:rFonts w:ascii="Times New Roman" w:hAnsi="Times New Roman" w:cs="Times New Roman"/>
-          <w:sz w:val="16"/>
-          <w:szCs w:val="20"/>
-        </w:rPr>
-        <w:t xml:space="preserve"> </w:t>
-      </w:r>
-      <w:r>
-        <w:rPr>
-          <w:rFonts w:ascii="Times New Roman" w:hAnsi="Times New Roman" w:cs="Times New Roman"/>
-          <w:sz w:val="16"/>
-          <w:szCs w:val="20"/>
-        </w:rPr>
-        <w:t>Tampilan Tombol Report</w:t>
-      </w:r>
-    </w:p>
-    <w:p>
-      <w:pPr>
-        <w:pStyle w:val="ListParagraph"/>
-        <w:spacing w:after="0" w:line="360" w:lineRule="auto"/>
-        <w:ind w:left="1620"/>
-        <w:jc w:val="center"/>
-        <w:rPr>
-          <w:rFonts w:ascii="Times New Roman" w:hAnsi="Times New Roman" w:cs="Times New Roman"/>
-          <w:sz w:val="20"/>
-          <w:szCs w:val="20"/>
-        </w:rPr>
-      </w:pPr>
-    </w:p>
-    <w:p>
-      <w:pPr>
-        <w:pStyle w:val="ListParagraph"/>
-        <w:numPr>
-          <w:ilvl w:val="0"/>
-          <w:numId w:val="11"/>
-        </w:numPr>
-        <w:spacing w:after="0" w:line="360" w:lineRule="auto"/>
-        <w:ind w:left="1620"/>
-        <w:jc w:val="both"/>
-        <w:rPr>
-          <w:rFonts w:ascii="Times New Roman" w:hAnsi="Times New Roman" w:cs="Times New Roman"/>
-          <w:b/>
-          <w:sz w:val="20"/>
-          <w:szCs w:val="20"/>
-        </w:rPr>
-      </w:pPr>
-      <w:r>
-        <w:rPr>
-          <w:rFonts w:ascii="Times New Roman" w:hAnsi="Times New Roman" w:cs="Times New Roman"/>
-          <w:b/>
-          <w:sz w:val="20"/>
-          <w:szCs w:val="20"/>
-        </w:rPr>
-        <w:t xml:space="preserve">Tabel </w:t>
-      </w:r>
-      <w:r>
-        <w:rPr>
-          <w:rFonts w:ascii="Times New Roman" w:hAnsi="Times New Roman" w:cs="Times New Roman"/>
-          <w:b/>
-          <w:i/>
-          <w:sz w:val="20"/>
-          <w:szCs w:val="20"/>
-        </w:rPr>
-        <w:t>Report</w:t>
-      </w:r>
-    </w:p>
-    <w:p>
-      <w:pPr>
-        <w:pStyle w:val="ListParagraph"/>
-        <w:spacing w:after="0" w:line="360" w:lineRule="auto"/>
-        <w:ind w:left="1620" w:firstLine="540"/>
-        <w:jc w:val="both"/>
-        <w:rPr>
-          <w:rFonts w:ascii="Times New Roman" w:hAnsi="Times New Roman" w:cs="Times New Roman"/>
-          <w:sz w:val="20"/>
-          <w:szCs w:val="20"/>
-        </w:rPr>
-      </w:pPr>
-      <w:r>
-        <w:rPr>
-          <w:rFonts w:ascii="Times New Roman" w:hAnsi="Times New Roman" w:cs="Times New Roman"/>
-          <w:sz w:val="20"/>
-          <w:szCs w:val="20"/>
-        </w:rPr>
-        <w:t xml:space="preserve">Tabel </w:t>
-      </w:r>
-      <w:r>
-        <w:rPr>
-          <w:rFonts w:ascii="Times New Roman" w:hAnsi="Times New Roman" w:cs="Times New Roman"/>
-          <w:i/>
-          <w:sz w:val="20"/>
-          <w:szCs w:val="20"/>
-        </w:rPr>
-        <w:t>report</w:t>
-      </w:r>
-      <w:r>
-        <w:rPr>
-          <w:rFonts w:ascii="Times New Roman" w:hAnsi="Times New Roman" w:cs="Times New Roman"/>
-          <w:i/>
-          <w:sz w:val="20"/>
-          <w:szCs w:val="20"/>
-        </w:rPr>
-        <w:t xml:space="preserve"> </w:t>
-      </w:r>
-      <w:r>
-        <w:rPr>
-          <w:rFonts w:ascii="Times New Roman" w:hAnsi="Times New Roman" w:cs="Times New Roman"/>
-          <w:sz w:val="20"/>
-          <w:szCs w:val="20"/>
-        </w:rPr>
-        <w:t>berfungsi menampilkan hasil report yang ingin ditampikan</w:t>
-      </w:r>
-      <w:r>
-        <w:rPr>
-          <w:rFonts w:ascii="Times New Roman" w:hAnsi="Times New Roman" w:cs="Times New Roman"/>
-          <w:sz w:val="20"/>
-          <w:szCs w:val="20"/>
-        </w:rPr>
-        <w:t>. Data yang tampil dalam tabel berupa tanggal, lokasi pengambilan video, jumlah pelanggar dan rata-rata kecepatan pelanggar batas kecepatan.</w:t>
-      </w:r>
-    </w:p>
-    <w:p>
-      <w:pPr>
-        <w:pStyle w:val="ListParagraph"/>
-        <w:spacing w:after="0" w:line="360" w:lineRule="auto"/>
-        <w:ind w:left="1620"/>
-        <w:jc w:val="center"/>
-        <w:rPr>
-          <w:rFonts w:ascii="Times New Roman" w:hAnsi="Times New Roman" w:cs="Times New Roman"/>
-          <w:sz w:val="20"/>
-          <w:szCs w:val="20"/>
-        </w:rPr>
-      </w:pPr>
-      <w:r>
-        <w:rPr>
-          <w:rFonts w:ascii="Times New Roman" w:hAnsi="Times New Roman" w:cs="Times New Roman"/>
-          <w:noProof/>
-          <w:sz w:val="20"/>
-          <w:szCs w:val="20"/>
-        </w:rPr>
-        <w:drawing>
-          <wp:inline distT="0" distB="0" distL="0" distR="0">
-            <wp:extent cx="2468880" cy="1435554"/>
-            <wp:effectExtent l="19050" t="0" r="7620" b="0"/>
-            <wp:docPr id="35" name="Picture 35"/>
-            <wp:cNvGraphicFramePr>
-              <a:graphicFrameLocks xmlns:a="http://schemas.openxmlformats.org/drawingml/2006/main" noChangeAspect="1"/>
-            </wp:cNvGraphicFramePr>
-            <a:graphic xmlns:a="http://schemas.openxmlformats.org/drawingml/2006/main">
-              <a:graphicData uri="http://schemas.openxmlformats.org/drawingml/2006/picture">
-                <pic:pic xmlns:pic="http://schemas.openxmlformats.org/drawingml/2006/picture">
-                  <pic:nvPicPr>
-                    <pic:cNvPr id="0" name="Picture 35"/>
-                    <pic:cNvPicPr>
-                      <a:picLocks noChangeAspect="1" noChangeArrowheads="1"/>
-                    </pic:cNvPicPr>
-                  </pic:nvPicPr>
-                  <pic:blipFill>
-                    <a:blip r:embed="rId28" cstate="print"/>
-                    <a:srcRect/>
-                    <a:stretch>
-                      <a:fillRect/>
-                    </a:stretch>
-                  </pic:blipFill>
-                  <pic:spPr bwMode="auto">
-                    <a:xfrm>
-                      <a:off x="0" y="0"/>
-                      <a:ext cx="2468880" cy="1435554"/>
-                    </a:xfrm>
-                    <a:prstGeom prst="rect">
-                      <a:avLst/>
-                    </a:prstGeom>
-                    <a:noFill/>
-                    <a:ln w="9525">
-                      <a:noFill/>
-                      <a:miter lim="800000"/>
-                      <a:headEnd/>
-                      <a:tailEnd/>
-                    </a:ln>
-                  </pic:spPr>
-                </pic:pic>
-              </a:graphicData>
-            </a:graphic>
-          </wp:inline>
-        </w:drawing>
-      </w:r>
-    </w:p>
-    <w:p>
-      <w:pPr>
-        <w:spacing w:after="0" w:line="360" w:lineRule="auto"/>
-        <w:ind w:left="1620"/>
-        <w:jc w:val="center"/>
-        <w:rPr>
-          <w:rFonts w:ascii="Times New Roman" w:hAnsi="Times New Roman" w:cs="Times New Roman"/>
-          <w:sz w:val="16"/>
-          <w:szCs w:val="20"/>
-        </w:rPr>
-      </w:pPr>
-      <w:r>
-        <w:rPr>
-          <w:rFonts w:ascii="Times New Roman" w:hAnsi="Times New Roman" w:cs="Times New Roman"/>
-          <w:b/>
-          <w:sz w:val="16"/>
-          <w:szCs w:val="20"/>
-        </w:rPr>
-        <w:t>Gambar 3.</w:t>
-      </w:r>
-      <w:r>
-        <w:rPr>
-          <w:rFonts w:ascii="Times New Roman" w:hAnsi="Times New Roman" w:cs="Times New Roman"/>
-          <w:b/>
-          <w:sz w:val="16"/>
-          <w:szCs w:val="20"/>
-        </w:rPr>
-        <w:t>21</w:t>
-      </w:r>
-      <w:r>
-        <w:rPr>
-          <w:rFonts w:ascii="Times New Roman" w:hAnsi="Times New Roman" w:cs="Times New Roman"/>
-          <w:b/>
-          <w:sz w:val="16"/>
-          <w:szCs w:val="20"/>
-        </w:rPr>
-        <w:t>.</w:t>
-      </w:r>
-      <w:r>
-        <w:rPr>
-          <w:rFonts w:ascii="Times New Roman" w:hAnsi="Times New Roman" w:cs="Times New Roman"/>
-          <w:sz w:val="16"/>
-          <w:szCs w:val="20"/>
-        </w:rPr>
-        <w:t xml:space="preserve"> </w:t>
-      </w:r>
-      <w:r>
-        <w:rPr>
-          <w:rFonts w:ascii="Times New Roman" w:hAnsi="Times New Roman" w:cs="Times New Roman"/>
-          <w:sz w:val="16"/>
-          <w:szCs w:val="20"/>
-        </w:rPr>
-        <w:t>Tampilan Tabel Report</w:t>
-      </w:r>
-    </w:p>
-    <w:p>
-      <w:pPr>
-        <w:pStyle w:val="ListParagraph"/>
-        <w:numPr>
-          <w:ilvl w:val="0"/>
-          <w:numId w:val="11"/>
-        </w:numPr>
-        <w:spacing w:after="0" w:line="360" w:lineRule="auto"/>
-        <w:ind w:left="1620"/>
-        <w:jc w:val="both"/>
-        <w:rPr>
-          <w:rFonts w:ascii="Times New Roman" w:hAnsi="Times New Roman" w:cs="Times New Roman"/>
-          <w:b/>
-          <w:sz w:val="20"/>
-          <w:szCs w:val="20"/>
-        </w:rPr>
-      </w:pPr>
-      <w:r>
-        <w:rPr>
-          <w:rFonts w:ascii="Times New Roman" w:hAnsi="Times New Roman" w:cs="Times New Roman"/>
-          <w:b/>
-          <w:sz w:val="20"/>
-          <w:szCs w:val="20"/>
-        </w:rPr>
-        <w:lastRenderedPageBreak/>
-        <w:t xml:space="preserve">Grafik </w:t>
-      </w:r>
-      <w:r>
-        <w:rPr>
-          <w:rFonts w:ascii="Times New Roman" w:hAnsi="Times New Roman" w:cs="Times New Roman"/>
-          <w:b/>
-          <w:i/>
-          <w:sz w:val="20"/>
-          <w:szCs w:val="20"/>
-        </w:rPr>
-        <w:t>Report</w:t>
-      </w:r>
-    </w:p>
-    <w:p>
-      <w:pPr>
-        <w:pStyle w:val="ListParagraph"/>
-        <w:spacing w:after="0" w:line="360" w:lineRule="auto"/>
-        <w:ind w:left="1620" w:firstLine="540"/>
-        <w:jc w:val="both"/>
-        <w:rPr>
-          <w:rFonts w:ascii="Times New Roman" w:hAnsi="Times New Roman" w:cs="Times New Roman"/>
-          <w:sz w:val="20"/>
-          <w:szCs w:val="20"/>
-        </w:rPr>
-      </w:pPr>
-      <w:r>
-        <w:rPr>
-          <w:rFonts w:ascii="Times New Roman" w:hAnsi="Times New Roman" w:cs="Times New Roman"/>
-          <w:sz w:val="20"/>
-          <w:szCs w:val="20"/>
-        </w:rPr>
-        <w:t xml:space="preserve">Sama seperti tabel </w:t>
-      </w:r>
-      <w:r>
-        <w:rPr>
-          <w:rFonts w:ascii="Times New Roman" w:hAnsi="Times New Roman" w:cs="Times New Roman"/>
-          <w:i/>
-          <w:sz w:val="20"/>
-          <w:szCs w:val="20"/>
-        </w:rPr>
-        <w:t>report</w:t>
-      </w:r>
-      <w:r>
-        <w:rPr>
-          <w:rFonts w:ascii="Times New Roman" w:hAnsi="Times New Roman" w:cs="Times New Roman"/>
-          <w:sz w:val="20"/>
-          <w:szCs w:val="20"/>
-        </w:rPr>
-        <w:t xml:space="preserve">, </w:t>
-      </w:r>
-      <w:r>
-        <w:rPr>
-          <w:rFonts w:ascii="Times New Roman" w:hAnsi="Times New Roman" w:cs="Times New Roman"/>
-          <w:sz w:val="20"/>
-          <w:szCs w:val="20"/>
-        </w:rPr>
-        <w:t xml:space="preserve">pada </w:t>
-      </w:r>
-      <w:r>
-        <w:rPr>
-          <w:rFonts w:ascii="Times New Roman" w:hAnsi="Times New Roman" w:cs="Times New Roman"/>
-          <w:sz w:val="20"/>
-          <w:szCs w:val="20"/>
-        </w:rPr>
-        <w:t xml:space="preserve">grafik </w:t>
-      </w:r>
-      <w:r>
-        <w:rPr>
-          <w:rFonts w:ascii="Times New Roman" w:hAnsi="Times New Roman" w:cs="Times New Roman"/>
-          <w:i/>
-          <w:sz w:val="20"/>
-          <w:szCs w:val="20"/>
-        </w:rPr>
-        <w:t>report</w:t>
-      </w:r>
-      <w:r>
-        <w:rPr>
-          <w:rFonts w:ascii="Times New Roman" w:hAnsi="Times New Roman" w:cs="Times New Roman"/>
-          <w:sz w:val="20"/>
-          <w:szCs w:val="20"/>
-        </w:rPr>
-        <w:t xml:space="preserve"> </w:t>
-      </w:r>
-      <w:r>
-        <w:rPr>
-          <w:rFonts w:ascii="Times New Roman" w:hAnsi="Times New Roman" w:cs="Times New Roman"/>
-          <w:sz w:val="20"/>
-          <w:szCs w:val="20"/>
-        </w:rPr>
-        <w:t xml:space="preserve">juga </w:t>
-      </w:r>
-      <w:r>
-        <w:rPr>
-          <w:rFonts w:ascii="Times New Roman" w:hAnsi="Times New Roman" w:cs="Times New Roman"/>
-          <w:sz w:val="20"/>
-          <w:szCs w:val="20"/>
-        </w:rPr>
-        <w:t>menampilkan data jumlah pelanggar dan rata-rata kecepatan pelanggar dalam bentuk grafik. Fitur ini hanya bisa digunakan untuk jenis report mingguan dan bulanan saja.</w:t>
-      </w:r>
-    </w:p>
-    <w:p>
-      <w:pPr>
-        <w:pStyle w:val="ListParagraph"/>
-        <w:spacing w:after="0" w:line="360" w:lineRule="auto"/>
-        <w:ind w:left="1620"/>
-        <w:jc w:val="center"/>
-        <w:rPr>
-          <w:rFonts w:ascii="Times New Roman" w:hAnsi="Times New Roman" w:cs="Times New Roman"/>
-          <w:sz w:val="20"/>
-          <w:szCs w:val="20"/>
-        </w:rPr>
-      </w:pPr>
-      <w:r>
-        <w:rPr>
-          <w:rFonts w:ascii="Times New Roman" w:hAnsi="Times New Roman" w:cs="Times New Roman"/>
-          <w:noProof/>
-          <w:sz w:val="20"/>
-          <w:szCs w:val="20"/>
-        </w:rPr>
-        <w:drawing>
-          <wp:inline distT="0" distB="0" distL="0" distR="0">
-            <wp:extent cx="2468880" cy="2018989"/>
-            <wp:effectExtent l="19050" t="0" r="7620" b="0"/>
-            <wp:docPr id="36" name="Picture 36"/>
-            <wp:cNvGraphicFramePr>
-              <a:graphicFrameLocks xmlns:a="http://schemas.openxmlformats.org/drawingml/2006/main" noChangeAspect="1"/>
-            </wp:cNvGraphicFramePr>
-            <a:graphic xmlns:a="http://schemas.openxmlformats.org/drawingml/2006/main">
-              <a:graphicData uri="http://schemas.openxmlformats.org/drawingml/2006/picture">
-                <pic:pic xmlns:pic="http://schemas.openxmlformats.org/drawingml/2006/picture">
-                  <pic:nvPicPr>
-                    <pic:cNvPr id="0" name="Picture 36"/>
-                    <pic:cNvPicPr>
-                      <a:picLocks noChangeAspect="1" noChangeArrowheads="1"/>
-                    </pic:cNvPicPr>
-                  </pic:nvPicPr>
-                  <pic:blipFill>
-                    <a:blip r:embed="rId29"/>
-                    <a:srcRect/>
-                    <a:stretch>
-                      <a:fillRect/>
-                    </a:stretch>
-                  </pic:blipFill>
-                  <pic:spPr bwMode="auto">
-                    <a:xfrm>
-                      <a:off x="0" y="0"/>
-                      <a:ext cx="2468880" cy="2018989"/>
-                    </a:xfrm>
-                    <a:prstGeom prst="rect">
-                      <a:avLst/>
-                    </a:prstGeom>
-                    <a:noFill/>
-                    <a:ln w="9525">
-                      <a:noFill/>
-                      <a:miter lim="800000"/>
-                      <a:headEnd/>
-                      <a:tailEnd/>
-                    </a:ln>
-                  </pic:spPr>
-                </pic:pic>
-              </a:graphicData>
-            </a:graphic>
-          </wp:inline>
-        </w:drawing>
-      </w:r>
-    </w:p>
-    <w:p>
-      <w:pPr>
-        <w:spacing w:after="0" w:line="360" w:lineRule="auto"/>
-        <w:ind w:left="1620"/>
-        <w:jc w:val="center"/>
-        <w:rPr>
-          <w:rFonts w:ascii="Times New Roman" w:hAnsi="Times New Roman" w:cs="Times New Roman"/>
-          <w:sz w:val="16"/>
-          <w:szCs w:val="20"/>
-        </w:rPr>
-      </w:pPr>
-      <w:r>
-        <w:rPr>
-          <w:rFonts w:ascii="Times New Roman" w:hAnsi="Times New Roman" w:cs="Times New Roman"/>
-          <w:b/>
-          <w:sz w:val="16"/>
-          <w:szCs w:val="20"/>
-        </w:rPr>
-        <w:t>Gambar 3.</w:t>
-      </w:r>
-      <w:r>
-        <w:rPr>
-          <w:rFonts w:ascii="Times New Roman" w:hAnsi="Times New Roman" w:cs="Times New Roman"/>
-          <w:b/>
-          <w:sz w:val="16"/>
-          <w:szCs w:val="20"/>
-        </w:rPr>
-        <w:t>22</w:t>
-      </w:r>
-      <w:r>
-        <w:rPr>
-          <w:rFonts w:ascii="Times New Roman" w:hAnsi="Times New Roman" w:cs="Times New Roman"/>
-          <w:b/>
-          <w:sz w:val="16"/>
-          <w:szCs w:val="20"/>
-        </w:rPr>
-        <w:t>.</w:t>
-      </w:r>
-      <w:r>
-        <w:rPr>
-          <w:rFonts w:ascii="Times New Roman" w:hAnsi="Times New Roman" w:cs="Times New Roman"/>
-          <w:sz w:val="16"/>
-          <w:szCs w:val="20"/>
-        </w:rPr>
-        <w:t xml:space="preserve"> </w:t>
-      </w:r>
-      <w:r>
-        <w:rPr>
-          <w:rFonts w:ascii="Times New Roman" w:hAnsi="Times New Roman" w:cs="Times New Roman"/>
-          <w:sz w:val="16"/>
-          <w:szCs w:val="20"/>
-        </w:rPr>
-        <w:t>Tampilan Grafik Report</w:t>
-      </w:r>
-    </w:p>
-    <w:p>
-      <w:pPr>
-        <w:pStyle w:val="ListParagraph"/>
-        <w:spacing w:after="0" w:line="360" w:lineRule="auto"/>
-        <w:ind w:left="1620"/>
-        <w:jc w:val="center"/>
-        <w:rPr>
-          <w:rFonts w:ascii="Times New Roman" w:hAnsi="Times New Roman" w:cs="Times New Roman"/>
-          <w:sz w:val="20"/>
-          <w:szCs w:val="20"/>
-        </w:rPr>
-      </w:pPr>
-    </w:p>
-    <w:p>
-      <w:pPr>
-        <w:pStyle w:val="ListParagraph"/>
-        <w:numPr>
-          <w:ilvl w:val="0"/>
-          <w:numId w:val="11"/>
-        </w:numPr>
-        <w:spacing w:after="0" w:line="360" w:lineRule="auto"/>
-        <w:ind w:left="1620"/>
-        <w:jc w:val="both"/>
-        <w:rPr>
-          <w:rFonts w:ascii="Times New Roman" w:hAnsi="Times New Roman" w:cs="Times New Roman"/>
-          <w:b/>
-          <w:sz w:val="20"/>
-          <w:szCs w:val="20"/>
-        </w:rPr>
-      </w:pPr>
-      <w:r>
-        <w:rPr>
-          <w:rFonts w:ascii="Times New Roman" w:hAnsi="Times New Roman" w:cs="Times New Roman"/>
-          <w:b/>
-          <w:sz w:val="20"/>
-          <w:szCs w:val="20"/>
-        </w:rPr>
-        <w:t xml:space="preserve">Tab </w:t>
-      </w:r>
-      <w:r>
-        <w:rPr>
-          <w:rFonts w:ascii="Times New Roman" w:hAnsi="Times New Roman" w:cs="Times New Roman"/>
-          <w:b/>
-          <w:i/>
-          <w:sz w:val="20"/>
-          <w:szCs w:val="20"/>
-        </w:rPr>
-        <w:t>View Image</w:t>
-      </w:r>
-    </w:p>
-    <w:p>
-      <w:pPr>
-        <w:pStyle w:val="ListParagraph"/>
-        <w:spacing w:after="0" w:line="360" w:lineRule="auto"/>
-        <w:ind w:left="1620" w:firstLine="540"/>
-        <w:jc w:val="both"/>
-        <w:rPr>
-          <w:rFonts w:ascii="Times New Roman" w:hAnsi="Times New Roman" w:cs="Times New Roman"/>
-          <w:sz w:val="20"/>
-          <w:szCs w:val="20"/>
-        </w:rPr>
-      </w:pPr>
-      <w:r>
-        <w:rPr>
-          <w:rFonts w:ascii="Times New Roman" w:hAnsi="Times New Roman" w:cs="Times New Roman"/>
-          <w:sz w:val="20"/>
-          <w:szCs w:val="20"/>
-        </w:rPr>
-        <w:t xml:space="preserve">Selain dalam bentuk tabel dan grafik, </w:t>
-      </w:r>
-      <w:r>
-        <w:rPr>
-          <w:rFonts w:ascii="Times New Roman" w:hAnsi="Times New Roman" w:cs="Times New Roman"/>
-          <w:i/>
-          <w:sz w:val="20"/>
-          <w:szCs w:val="20"/>
-        </w:rPr>
-        <w:t>report</w:t>
-      </w:r>
-      <w:r>
-        <w:rPr>
-          <w:rFonts w:ascii="Times New Roman" w:hAnsi="Times New Roman" w:cs="Times New Roman"/>
-          <w:sz w:val="20"/>
-          <w:szCs w:val="20"/>
-        </w:rPr>
-        <w:t xml:space="preserve"> juga ditampilkan dalam bentuk hasil </w:t>
-      </w:r>
-      <w:r>
-        <w:rPr>
-          <w:rFonts w:ascii="Times New Roman" w:hAnsi="Times New Roman" w:cs="Times New Roman"/>
-          <w:i/>
-          <w:sz w:val="20"/>
-          <w:szCs w:val="20"/>
-        </w:rPr>
-        <w:t>capture</w:t>
-      </w:r>
-      <w:r>
-        <w:rPr>
-          <w:rFonts w:ascii="Times New Roman" w:hAnsi="Times New Roman" w:cs="Times New Roman"/>
-          <w:sz w:val="20"/>
-          <w:szCs w:val="20"/>
-        </w:rPr>
-        <w:t xml:space="preserve">. Jadi semua gambar kendaraan yang melebihi batas kecepatan kendaraan bisa ditampilkan. Sama seperti </w:t>
-      </w:r>
-      <w:r>
-        <w:rPr>
-          <w:rFonts w:ascii="Times New Roman" w:hAnsi="Times New Roman" w:cs="Times New Roman"/>
-          <w:i/>
-          <w:sz w:val="20"/>
-          <w:szCs w:val="20"/>
-        </w:rPr>
-        <w:t>report</w:t>
-      </w:r>
-      <w:r>
-        <w:rPr>
-          <w:rFonts w:ascii="Times New Roman" w:hAnsi="Times New Roman" w:cs="Times New Roman"/>
-          <w:sz w:val="20"/>
-          <w:szCs w:val="20"/>
-        </w:rPr>
-        <w:t xml:space="preserve"> dalam tabel, gambar kendaraan pelanggar batas kecepatan kendaraan </w:t>
-      </w:r>
-      <w:r>
-        <w:rPr>
-          <w:rFonts w:ascii="Times New Roman" w:hAnsi="Times New Roman" w:cs="Times New Roman"/>
-          <w:sz w:val="20"/>
-          <w:szCs w:val="20"/>
-        </w:rPr>
-        <w:t xml:space="preserve">bisa </w:t>
-      </w:r>
-      <w:r>
-        <w:rPr>
-          <w:rFonts w:ascii="Times New Roman" w:hAnsi="Times New Roman" w:cs="Times New Roman"/>
-          <w:sz w:val="20"/>
-          <w:szCs w:val="20"/>
-        </w:rPr>
-        <w:t xml:space="preserve">ditampilkan </w:t>
-      </w:r>
-      <w:r>
-        <w:rPr>
-          <w:rFonts w:ascii="Times New Roman" w:hAnsi="Times New Roman" w:cs="Times New Roman"/>
-          <w:sz w:val="20"/>
-          <w:szCs w:val="20"/>
-        </w:rPr>
-        <w:t>berdasarkan hari, minggu atau bulan</w:t>
-      </w:r>
-      <w:r>
-        <w:rPr>
-          <w:rFonts w:ascii="Times New Roman" w:hAnsi="Times New Roman" w:cs="Times New Roman"/>
-          <w:sz w:val="20"/>
-          <w:szCs w:val="20"/>
-        </w:rPr>
-        <w:t xml:space="preserve"> terjadinya pelanggaran</w:t>
-      </w:r>
-      <w:r>
-        <w:rPr>
-          <w:rFonts w:ascii="Times New Roman" w:hAnsi="Times New Roman" w:cs="Times New Roman"/>
-          <w:sz w:val="20"/>
-          <w:szCs w:val="20"/>
-        </w:rPr>
-        <w:t>.</w:t>
-      </w:r>
-    </w:p>
-    <w:p>
-      <w:pPr>
-        <w:pStyle w:val="ListParagraph"/>
-        <w:spacing w:after="0" w:line="360" w:lineRule="auto"/>
-        <w:ind w:left="1620"/>
-        <w:jc w:val="center"/>
-        <w:rPr>
-          <w:rFonts w:ascii="Times New Roman" w:hAnsi="Times New Roman" w:cs="Times New Roman"/>
-          <w:sz w:val="20"/>
-          <w:szCs w:val="20"/>
-        </w:rPr>
-      </w:pPr>
-      <w:r>
-        <w:rPr>
-          <w:rFonts w:ascii="Times New Roman" w:hAnsi="Times New Roman" w:cs="Times New Roman"/>
-          <w:noProof/>
-          <w:sz w:val="20"/>
-          <w:szCs w:val="20"/>
-        </w:rPr>
-        <w:lastRenderedPageBreak/>
-        <w:drawing>
-          <wp:inline distT="0" distB="0" distL="0" distR="0">
-            <wp:extent cx="2468880" cy="1059394"/>
-            <wp:effectExtent l="19050" t="0" r="7620" b="0"/>
-            <wp:docPr id="37" name="Picture 37"/>
-            <wp:cNvGraphicFramePr>
-              <a:graphicFrameLocks xmlns:a="http://schemas.openxmlformats.org/drawingml/2006/main" noChangeAspect="1"/>
-            </wp:cNvGraphicFramePr>
-            <a:graphic xmlns:a="http://schemas.openxmlformats.org/drawingml/2006/main">
-              <a:graphicData uri="http://schemas.openxmlformats.org/drawingml/2006/picture">
-                <pic:pic xmlns:pic="http://schemas.openxmlformats.org/drawingml/2006/picture">
-                  <pic:nvPicPr>
-                    <pic:cNvPr id="0" name="Picture 37"/>
-                    <pic:cNvPicPr>
-                      <a:picLocks noChangeAspect="1" noChangeArrowheads="1"/>
-                    </pic:cNvPicPr>
-                  </pic:nvPicPr>
-                  <pic:blipFill>
-                    <a:blip r:embed="rId30" cstate="print"/>
-                    <a:srcRect/>
-                    <a:stretch>
-                      <a:fillRect/>
-                    </a:stretch>
-                  </pic:blipFill>
-                  <pic:spPr bwMode="auto">
-                    <a:xfrm>
-                      <a:off x="0" y="0"/>
-                      <a:ext cx="2468880" cy="1059394"/>
-                    </a:xfrm>
-                    <a:prstGeom prst="rect">
-                      <a:avLst/>
-                    </a:prstGeom>
-                    <a:noFill/>
-                    <a:ln w="9525">
-                      <a:noFill/>
-                      <a:miter lim="800000"/>
-                      <a:headEnd/>
-                      <a:tailEnd/>
-                    </a:ln>
-                  </pic:spPr>
-                </pic:pic>
-              </a:graphicData>
-            </a:graphic>
-          </wp:inline>
-        </w:drawing>
-      </w:r>
-    </w:p>
-    <w:p>
-      <w:pPr>
-        <w:spacing w:after="0" w:line="360" w:lineRule="auto"/>
-        <w:ind w:left="1620"/>
-        <w:jc w:val="center"/>
-        <w:rPr>
-          <w:rFonts w:ascii="Times New Roman" w:hAnsi="Times New Roman" w:cs="Times New Roman"/>
-          <w:sz w:val="16"/>
-          <w:szCs w:val="20"/>
-        </w:rPr>
-      </w:pPr>
-      <w:r>
-        <w:rPr>
-          <w:rFonts w:ascii="Times New Roman" w:hAnsi="Times New Roman" w:cs="Times New Roman"/>
-          <w:b/>
-          <w:sz w:val="16"/>
-          <w:szCs w:val="20"/>
-        </w:rPr>
-        <w:t>Gambar 3.</w:t>
-      </w:r>
-      <w:r>
-        <w:rPr>
-          <w:rFonts w:ascii="Times New Roman" w:hAnsi="Times New Roman" w:cs="Times New Roman"/>
-          <w:b/>
-          <w:sz w:val="16"/>
-          <w:szCs w:val="20"/>
-        </w:rPr>
-        <w:t>23</w:t>
-      </w:r>
-      <w:r>
-        <w:rPr>
-          <w:rFonts w:ascii="Times New Roman" w:hAnsi="Times New Roman" w:cs="Times New Roman"/>
-          <w:b/>
-          <w:sz w:val="16"/>
-          <w:szCs w:val="20"/>
-        </w:rPr>
-        <w:t>.</w:t>
-      </w:r>
-      <w:r>
-        <w:rPr>
-          <w:rFonts w:ascii="Times New Roman" w:hAnsi="Times New Roman" w:cs="Times New Roman"/>
-          <w:sz w:val="16"/>
-          <w:szCs w:val="20"/>
-        </w:rPr>
-        <w:t xml:space="preserve"> </w:t>
-      </w:r>
-      <w:r>
-        <w:rPr>
-          <w:rFonts w:ascii="Times New Roman" w:hAnsi="Times New Roman" w:cs="Times New Roman"/>
-          <w:sz w:val="16"/>
-          <w:szCs w:val="20"/>
-        </w:rPr>
-        <w:t>Tampilan Hasil Capture</w:t>
-      </w:r>
-    </w:p>
-    <w:p>
-      <w:pPr>
-        <w:spacing w:after="0" w:line="360" w:lineRule="auto"/>
-        <w:rPr>
-          <w:rFonts w:ascii="Times New Roman" w:hAnsi="Times New Roman" w:cs="Times New Roman"/>
-          <w:sz w:val="20"/>
           <w:szCs w:val="20"/>
         </w:rPr>
       </w:pPr>
@@ -8134,6 +3186,7 @@
           <w:sz w:val="20"/>
           <w:szCs w:val="20"/>
         </w:rPr>
+        <w:lastRenderedPageBreak/>
         <w:t xml:space="preserve">Beberapa </w:t>
       </w:r>
       <w:r>
@@ -8375,7 +3428,28 @@
           <w:sz w:val="20"/>
           <w:szCs w:val="20"/>
         </w:rPr>
-        <w:t>. F</w:t>
+        <w:t>.</w:t>
+      </w:r>
+    </w:p>
+    <w:p>
+      <w:pPr>
+        <w:pStyle w:val="ListParagraph"/>
+        <w:spacing w:after="0" w:line="360" w:lineRule="auto"/>
+        <w:ind w:left="1260" w:firstLine="540"/>
+        <w:jc w:val="both"/>
+        <w:rPr>
+          <w:rFonts w:ascii="Times New Roman" w:hAnsi="Times New Roman" w:cs="Times New Roman"/>
+          <w:sz w:val="20"/>
+          <w:szCs w:val="20"/>
+        </w:rPr>
+      </w:pPr>
+      <w:r>
+        <w:rPr>
+          <w:rFonts w:ascii="Times New Roman" w:hAnsi="Times New Roman" w:cs="Times New Roman"/>
+          <w:sz w:val="20"/>
+          <w:szCs w:val="20"/>
+        </w:rPr>
+        <w:t>F</w:t>
       </w:r>
       <w:r>
         <w:rPr>
@@ -8417,14 +3491,6 @@
         </w:rPr>
         <w:t>pemantauan kecepatan kendaraan oleh program.</w:t>
       </w:r>
-    </w:p>
-    <w:p>
-      <w:pPr>
-        <w:pStyle w:val="ListParagraph"/>
-        <w:spacing w:after="0" w:line="360" w:lineRule="auto"/>
-        <w:ind w:left="1260" w:firstLine="540"/>
-        <w:jc w:val="both"/>
-      </w:pPr>
     </w:p>
     <w:p>
       <w:pPr>
@@ -8460,7 +3526,6 @@
           <w:sz w:val="20"/>
           <w:szCs w:val="20"/>
         </w:rPr>
-        <w:lastRenderedPageBreak/>
         <w:t>Pengujian</w:t>
       </w:r>
     </w:p>
@@ -8525,11 +3590,344 @@
         </w:rPr>
       </w:pPr>
     </w:p>
+    <w:p>
+      <w:pPr>
+        <w:spacing w:after="0"/>
+        <w:jc w:val="both"/>
+        <w:rPr>
+          <w:rFonts w:ascii="Times New Roman" w:hAnsi="Times New Roman" w:cs="Times New Roman"/>
+          <w:b/>
+          <w:sz w:val="20"/>
+          <w:szCs w:val="20"/>
+        </w:rPr>
+      </w:pPr>
+    </w:p>
+    <w:p>
+      <w:pPr>
+        <w:spacing w:after="0"/>
+        <w:jc w:val="both"/>
+        <w:rPr>
+          <w:rFonts w:ascii="Times New Roman" w:hAnsi="Times New Roman" w:cs="Times New Roman"/>
+          <w:b/>
+          <w:sz w:val="20"/>
+          <w:szCs w:val="20"/>
+        </w:rPr>
+      </w:pPr>
+    </w:p>
+    <w:p>
+      <w:pPr>
+        <w:spacing w:after="0"/>
+        <w:jc w:val="both"/>
+        <w:rPr>
+          <w:rFonts w:ascii="Times New Roman" w:hAnsi="Times New Roman" w:cs="Times New Roman"/>
+          <w:b/>
+          <w:sz w:val="20"/>
+          <w:szCs w:val="20"/>
+        </w:rPr>
+      </w:pPr>
+    </w:p>
+    <w:p>
+      <w:pPr>
+        <w:spacing w:after="0"/>
+        <w:jc w:val="both"/>
+        <w:rPr>
+          <w:rFonts w:ascii="Times New Roman" w:hAnsi="Times New Roman" w:cs="Times New Roman"/>
+          <w:b/>
+          <w:sz w:val="20"/>
+          <w:szCs w:val="20"/>
+        </w:rPr>
+      </w:pPr>
+    </w:p>
+    <w:p>
+      <w:pPr>
+        <w:spacing w:after="0"/>
+        <w:jc w:val="both"/>
+        <w:rPr>
+          <w:rFonts w:ascii="Times New Roman" w:hAnsi="Times New Roman" w:cs="Times New Roman"/>
+          <w:b/>
+          <w:sz w:val="20"/>
+          <w:szCs w:val="20"/>
+        </w:rPr>
+      </w:pPr>
+    </w:p>
+    <w:p>
+      <w:pPr>
+        <w:spacing w:after="0"/>
+        <w:jc w:val="both"/>
+        <w:rPr>
+          <w:rFonts w:ascii="Times New Roman" w:hAnsi="Times New Roman" w:cs="Times New Roman"/>
+          <w:b/>
+          <w:sz w:val="20"/>
+          <w:szCs w:val="20"/>
+        </w:rPr>
+      </w:pPr>
+    </w:p>
+    <w:p>
+      <w:pPr>
+        <w:spacing w:after="0"/>
+        <w:jc w:val="both"/>
+        <w:rPr>
+          <w:rFonts w:ascii="Times New Roman" w:hAnsi="Times New Roman" w:cs="Times New Roman"/>
+          <w:b/>
+          <w:sz w:val="20"/>
+          <w:szCs w:val="20"/>
+        </w:rPr>
+      </w:pPr>
+    </w:p>
+    <w:p>
+      <w:pPr>
+        <w:spacing w:after="0"/>
+        <w:jc w:val="both"/>
+        <w:rPr>
+          <w:rFonts w:ascii="Times New Roman" w:hAnsi="Times New Roman" w:cs="Times New Roman"/>
+          <w:b/>
+          <w:sz w:val="20"/>
+          <w:szCs w:val="20"/>
+        </w:rPr>
+      </w:pPr>
+    </w:p>
+    <w:p>
+      <w:pPr>
+        <w:spacing w:after="0"/>
+        <w:jc w:val="both"/>
+        <w:rPr>
+          <w:rFonts w:ascii="Times New Roman" w:hAnsi="Times New Roman" w:cs="Times New Roman"/>
+          <w:b/>
+          <w:sz w:val="20"/>
+          <w:szCs w:val="20"/>
+        </w:rPr>
+      </w:pPr>
+    </w:p>
+    <w:p>
+      <w:pPr>
+        <w:spacing w:after="0"/>
+        <w:jc w:val="both"/>
+        <w:rPr>
+          <w:rFonts w:ascii="Times New Roman" w:hAnsi="Times New Roman" w:cs="Times New Roman"/>
+          <w:b/>
+          <w:sz w:val="20"/>
+          <w:szCs w:val="20"/>
+        </w:rPr>
+      </w:pPr>
+    </w:p>
+    <w:p>
+      <w:pPr>
+        <w:spacing w:after="0"/>
+        <w:jc w:val="both"/>
+        <w:rPr>
+          <w:rFonts w:ascii="Times New Roman" w:hAnsi="Times New Roman" w:cs="Times New Roman"/>
+          <w:b/>
+          <w:sz w:val="20"/>
+          <w:szCs w:val="20"/>
+        </w:rPr>
+      </w:pPr>
+    </w:p>
+    <w:p>
+      <w:pPr>
+        <w:spacing w:after="0"/>
+        <w:jc w:val="both"/>
+        <w:rPr>
+          <w:rFonts w:ascii="Times New Roman" w:hAnsi="Times New Roman" w:cs="Times New Roman"/>
+          <w:b/>
+          <w:sz w:val="20"/>
+          <w:szCs w:val="20"/>
+        </w:rPr>
+      </w:pPr>
+    </w:p>
+    <w:p>
+      <w:pPr>
+        <w:spacing w:after="0"/>
+        <w:jc w:val="both"/>
+        <w:rPr>
+          <w:rFonts w:ascii="Times New Roman" w:hAnsi="Times New Roman" w:cs="Times New Roman"/>
+          <w:b/>
+          <w:sz w:val="20"/>
+          <w:szCs w:val="20"/>
+        </w:rPr>
+      </w:pPr>
+    </w:p>
+    <w:p>
+      <w:pPr>
+        <w:spacing w:after="0"/>
+        <w:jc w:val="both"/>
+        <w:rPr>
+          <w:rFonts w:ascii="Times New Roman" w:hAnsi="Times New Roman" w:cs="Times New Roman"/>
+          <w:b/>
+          <w:sz w:val="20"/>
+          <w:szCs w:val="20"/>
+        </w:rPr>
+      </w:pPr>
+    </w:p>
+    <w:p>
+      <w:pPr>
+        <w:spacing w:after="0"/>
+        <w:jc w:val="both"/>
+        <w:rPr>
+          <w:rFonts w:ascii="Times New Roman" w:hAnsi="Times New Roman" w:cs="Times New Roman"/>
+          <w:b/>
+          <w:sz w:val="20"/>
+          <w:szCs w:val="20"/>
+        </w:rPr>
+      </w:pPr>
+    </w:p>
+    <w:p>
+      <w:pPr>
+        <w:spacing w:after="0"/>
+        <w:jc w:val="both"/>
+        <w:rPr>
+          <w:rFonts w:ascii="Times New Roman" w:hAnsi="Times New Roman" w:cs="Times New Roman"/>
+          <w:b/>
+          <w:sz w:val="20"/>
+          <w:szCs w:val="20"/>
+        </w:rPr>
+      </w:pPr>
+    </w:p>
+    <w:p>
+      <w:pPr>
+        <w:spacing w:after="0"/>
+        <w:jc w:val="both"/>
+        <w:rPr>
+          <w:rFonts w:ascii="Times New Roman" w:hAnsi="Times New Roman" w:cs="Times New Roman"/>
+          <w:b/>
+          <w:sz w:val="20"/>
+          <w:szCs w:val="20"/>
+        </w:rPr>
+      </w:pPr>
+    </w:p>
+    <w:p>
+      <w:pPr>
+        <w:spacing w:after="0"/>
+        <w:jc w:val="both"/>
+        <w:rPr>
+          <w:rFonts w:ascii="Times New Roman" w:hAnsi="Times New Roman" w:cs="Times New Roman"/>
+          <w:b/>
+          <w:sz w:val="20"/>
+          <w:szCs w:val="20"/>
+        </w:rPr>
+      </w:pPr>
+    </w:p>
+    <w:p>
+      <w:pPr>
+        <w:spacing w:after="0"/>
+        <w:jc w:val="both"/>
+        <w:rPr>
+          <w:rFonts w:ascii="Times New Roman" w:hAnsi="Times New Roman" w:cs="Times New Roman"/>
+          <w:b/>
+          <w:sz w:val="20"/>
+          <w:szCs w:val="20"/>
+        </w:rPr>
+      </w:pPr>
+    </w:p>
+    <w:p>
+      <w:pPr>
+        <w:spacing w:after="0"/>
+        <w:jc w:val="both"/>
+        <w:rPr>
+          <w:rFonts w:ascii="Times New Roman" w:hAnsi="Times New Roman" w:cs="Times New Roman"/>
+          <w:b/>
+          <w:sz w:val="20"/>
+          <w:szCs w:val="20"/>
+        </w:rPr>
+      </w:pPr>
+    </w:p>
+    <w:p>
+      <w:pPr>
+        <w:spacing w:after="0"/>
+        <w:jc w:val="both"/>
+        <w:rPr>
+          <w:rFonts w:ascii="Times New Roman" w:hAnsi="Times New Roman" w:cs="Times New Roman"/>
+          <w:b/>
+          <w:sz w:val="20"/>
+          <w:szCs w:val="20"/>
+        </w:rPr>
+      </w:pPr>
+    </w:p>
+    <w:p>
+      <w:pPr>
+        <w:spacing w:after="0"/>
+        <w:jc w:val="both"/>
+        <w:rPr>
+          <w:rFonts w:ascii="Times New Roman" w:hAnsi="Times New Roman" w:cs="Times New Roman"/>
+          <w:b/>
+          <w:sz w:val="20"/>
+          <w:szCs w:val="20"/>
+        </w:rPr>
+      </w:pPr>
+    </w:p>
+    <w:p>
+      <w:pPr>
+        <w:spacing w:after="0"/>
+        <w:jc w:val="both"/>
+        <w:rPr>
+          <w:rFonts w:ascii="Times New Roman" w:hAnsi="Times New Roman" w:cs="Times New Roman"/>
+          <w:b/>
+          <w:sz w:val="20"/>
+          <w:szCs w:val="20"/>
+        </w:rPr>
+      </w:pPr>
+    </w:p>
+    <w:p>
+      <w:pPr>
+        <w:spacing w:after="0"/>
+        <w:jc w:val="both"/>
+        <w:rPr>
+          <w:rFonts w:ascii="Times New Roman" w:hAnsi="Times New Roman" w:cs="Times New Roman"/>
+          <w:b/>
+          <w:sz w:val="20"/>
+          <w:szCs w:val="20"/>
+        </w:rPr>
+      </w:pPr>
+    </w:p>
+    <w:p>
+      <w:pPr>
+        <w:spacing w:after="0"/>
+        <w:jc w:val="both"/>
+        <w:rPr>
+          <w:rFonts w:ascii="Times New Roman" w:hAnsi="Times New Roman" w:cs="Times New Roman"/>
+          <w:b/>
+          <w:sz w:val="20"/>
+          <w:szCs w:val="20"/>
+        </w:rPr>
+      </w:pPr>
+    </w:p>
+    <w:p>
+      <w:pPr>
+        <w:spacing w:after="0"/>
+        <w:jc w:val="both"/>
+        <w:rPr>
+          <w:rFonts w:ascii="Times New Roman" w:hAnsi="Times New Roman" w:cs="Times New Roman"/>
+          <w:b/>
+          <w:sz w:val="20"/>
+          <w:szCs w:val="20"/>
+        </w:rPr>
+      </w:pPr>
+    </w:p>
+    <w:p>
+      <w:pPr>
+        <w:spacing w:after="0"/>
+        <w:jc w:val="center"/>
+        <w:rPr>
+          <w:rFonts w:ascii="Times New Roman" w:hAnsi="Times New Roman" w:cs="Times New Roman"/>
+          <w:b/>
+          <w:sz w:val="20"/>
+          <w:szCs w:val="20"/>
+        </w:rPr>
+      </w:pPr>
+      <w:r>
+        <w:rPr>
+          <w:rFonts w:ascii="Times New Roman" w:hAnsi="Times New Roman" w:cs="Times New Roman"/>
+          <w:b/>
+          <w:sz w:val="20"/>
+          <w:szCs w:val="20"/>
+        </w:rPr>
+        <w:t>*** Halaman ini sengaja dikosongkan ***</w:t>
+      </w:r>
+    </w:p>
     <w:sectPr>
-      <w:headerReference w:type="even" r:id="rId31"/>
-      <w:headerReference w:type="default" r:id="rId32"/>
-      <w:footerReference w:type="even" r:id="rId33"/>
-      <w:footerReference w:type="default" r:id="rId34"/>
+      <w:headerReference w:type="even" r:id="rId11"/>
+      <w:headerReference w:type="default" r:id="rId12"/>
+      <w:footerReference w:type="even" r:id="rId13"/>
+      <w:footerReference w:type="default" r:id="rId14"/>
       <w:pgSz w:w="8391" w:h="11907" w:code="11"/>
       <w:pgMar w:top="1138" w:right="1138" w:bottom="1411" w:left="1411" w:header="864" w:footer="720" w:gutter="0"/>
       <w:pgNumType w:start="23"/>
@@ -8635,7 +4033,7 @@
                           <w:sz w:val="20"/>
                           <w:szCs w:val="20"/>
                         </w:rPr>
-                        <w:t>40</w:t>
+                        <w:t>30</w:t>
                       </w:r>
                       <w:r>
                         <w:rPr>
@@ -8739,7 +4137,7 @@
                           <w:color w:val="8C8C8C" w:themeColor="background1" w:themeShade="8C"/>
                           <w:sz w:val="20"/>
                         </w:rPr>
-                        <w:t>39</w:t>
+                        <w:t>29</w:t>
                       </w:r>
                       <w:r>
                         <w:rPr>
@@ -8849,7 +4247,7 @@
                         <w:sz w:val="20"/>
                         <w:szCs w:val="20"/>
                       </w:rPr>
-                      <w:t>PENDAHULUAN</w:t>
+                      <w:t>PERANCANGAN SISTEM</w:t>
                     </w:r>
                   </w:p>
                 </w:sdtContent>
@@ -8895,6 +4293,14 @@
                     <w:szCs w:val="20"/>
                   </w:rPr>
                   <w:t>I</w:t>
+                </w:r>
+                <w:r>
+                  <w:rPr>
+                    <w:rFonts w:ascii="Times New Roman" w:hAnsi="Times New Roman" w:cs="Times New Roman"/>
+                    <w:sz w:val="20"/>
+                    <w:szCs w:val="20"/>
+                  </w:rPr>
+                  <w:t>II</w:t>
                 </w:r>
               </w:p>
             </w:txbxContent>
@@ -8962,7 +4368,7 @@
         <w:lang w:eastAsia="zh-TW"/>
       </w:rPr>
       <w:pict>
-        <v:shape id="_x0000_s4133" type="#_x0000_t202" style="position:absolute;left:0;text-align:left;margin-left:5144pt;margin-top:0;width:1in;height:13.45pt;z-index:251664384;mso-width-percent:1000;mso-position-horizontal:right;mso-position-horizontal-relative:page;mso-position-vertical:center;mso-position-vertical-relative:top-margin-area;mso-width-percent:1000;mso-width-relative:right-margin-area;v-text-anchor:middle" o:allowincell="f" fillcolor="#4f81bd [3204]" stroked="f">
+        <v:shape id="_x0000_s4133" type="#_x0000_t202" style="position:absolute;left:0;text-align:left;margin-left:5208pt;margin-top:0;width:1in;height:13.45pt;z-index:251664384;mso-width-percent:1000;mso-position-horizontal:right;mso-position-horizontal-relative:page;mso-position-vertical:center;mso-position-vertical-relative:top-margin-area;mso-width-percent:1000;mso-width-relative:right-margin-area;v-text-anchor:middle" o:allowincell="f" fillcolor="#4f81bd [3204]" stroked="f">
           <v:textbox style="mso-fit-shape-to-text:t" inset=",0,,0">
             <w:txbxContent>
               <w:p>
@@ -9677,6 +5083,119 @@
     </w:lvl>
   </w:abstractNum>
   <w:abstractNum w:abstractNumId="7">
+    <w:nsid w:val="5A20598D"/>
+    <w:multiLevelType w:val="hybridMultilevel"/>
+    <w:tmpl w:val="7A7C5ADC"/>
+    <w:lvl w:ilvl="0" w:tplc="04090001">
+      <w:start w:val="1"/>
+      <w:numFmt w:val="bullet"/>
+      <w:lvlText w:val=""/>
+      <w:lvlJc w:val="left"/>
+      <w:pPr>
+        <w:ind w:left="3600" w:hanging="360"/>
+      </w:pPr>
+      <w:rPr>
+        <w:rFonts w:ascii="Symbol" w:hAnsi="Symbol" w:hint="default"/>
+      </w:rPr>
+    </w:lvl>
+    <w:lvl w:ilvl="1" w:tplc="04090003" w:tentative="1">
+      <w:start w:val="1"/>
+      <w:numFmt w:val="bullet"/>
+      <w:lvlText w:val="o"/>
+      <w:lvlJc w:val="left"/>
+      <w:pPr>
+        <w:ind w:left="4320" w:hanging="360"/>
+      </w:pPr>
+      <w:rPr>
+        <w:rFonts w:ascii="Courier New" w:hAnsi="Courier New" w:cs="Courier New" w:hint="default"/>
+      </w:rPr>
+    </w:lvl>
+    <w:lvl w:ilvl="2" w:tplc="04090005" w:tentative="1">
+      <w:start w:val="1"/>
+      <w:numFmt w:val="bullet"/>
+      <w:lvlText w:val=""/>
+      <w:lvlJc w:val="left"/>
+      <w:pPr>
+        <w:ind w:left="5040" w:hanging="360"/>
+      </w:pPr>
+      <w:rPr>
+        <w:rFonts w:ascii="Wingdings" w:hAnsi="Wingdings" w:hint="default"/>
+      </w:rPr>
+    </w:lvl>
+    <w:lvl w:ilvl="3" w:tplc="04090001" w:tentative="1">
+      <w:start w:val="1"/>
+      <w:numFmt w:val="bullet"/>
+      <w:lvlText w:val=""/>
+      <w:lvlJc w:val="left"/>
+      <w:pPr>
+        <w:ind w:left="5760" w:hanging="360"/>
+      </w:pPr>
+      <w:rPr>
+        <w:rFonts w:ascii="Symbol" w:hAnsi="Symbol" w:hint="default"/>
+      </w:rPr>
+    </w:lvl>
+    <w:lvl w:ilvl="4" w:tplc="04090003" w:tentative="1">
+      <w:start w:val="1"/>
+      <w:numFmt w:val="bullet"/>
+      <w:lvlText w:val="o"/>
+      <w:lvlJc w:val="left"/>
+      <w:pPr>
+        <w:ind w:left="6480" w:hanging="360"/>
+      </w:pPr>
+      <w:rPr>
+        <w:rFonts w:ascii="Courier New" w:hAnsi="Courier New" w:cs="Courier New" w:hint="default"/>
+      </w:rPr>
+    </w:lvl>
+    <w:lvl w:ilvl="5" w:tplc="04090005" w:tentative="1">
+      <w:start w:val="1"/>
+      <w:numFmt w:val="bullet"/>
+      <w:lvlText w:val=""/>
+      <w:lvlJc w:val="left"/>
+      <w:pPr>
+        <w:ind w:left="7200" w:hanging="360"/>
+      </w:pPr>
+      <w:rPr>
+        <w:rFonts w:ascii="Wingdings" w:hAnsi="Wingdings" w:hint="default"/>
+      </w:rPr>
+    </w:lvl>
+    <w:lvl w:ilvl="6" w:tplc="04090001" w:tentative="1">
+      <w:start w:val="1"/>
+      <w:numFmt w:val="bullet"/>
+      <w:lvlText w:val=""/>
+      <w:lvlJc w:val="left"/>
+      <w:pPr>
+        <w:ind w:left="7920" w:hanging="360"/>
+      </w:pPr>
+      <w:rPr>
+        <w:rFonts w:ascii="Symbol" w:hAnsi="Symbol" w:hint="default"/>
+      </w:rPr>
+    </w:lvl>
+    <w:lvl w:ilvl="7" w:tplc="04090003" w:tentative="1">
+      <w:start w:val="1"/>
+      <w:numFmt w:val="bullet"/>
+      <w:lvlText w:val="o"/>
+      <w:lvlJc w:val="left"/>
+      <w:pPr>
+        <w:ind w:left="8640" w:hanging="360"/>
+      </w:pPr>
+      <w:rPr>
+        <w:rFonts w:ascii="Courier New" w:hAnsi="Courier New" w:cs="Courier New" w:hint="default"/>
+      </w:rPr>
+    </w:lvl>
+    <w:lvl w:ilvl="8" w:tplc="04090005" w:tentative="1">
+      <w:start w:val="1"/>
+      <w:numFmt w:val="bullet"/>
+      <w:lvlText w:val=""/>
+      <w:lvlJc w:val="left"/>
+      <w:pPr>
+        <w:ind w:left="9360" w:hanging="360"/>
+      </w:pPr>
+      <w:rPr>
+        <w:rFonts w:ascii="Wingdings" w:hAnsi="Wingdings" w:hint="default"/>
+      </w:rPr>
+    </w:lvl>
+  </w:abstractNum>
+  <w:abstractNum w:abstractNumId="8">
     <w:nsid w:val="5E87218A"/>
     <w:multiLevelType w:val="hybridMultilevel"/>
     <w:tmpl w:val="4388430A"/>
@@ -9765,7 +5284,7 @@
       </w:pPr>
     </w:lvl>
   </w:abstractNum>
-  <w:abstractNum w:abstractNumId="8">
+  <w:abstractNum w:abstractNumId="9">
     <w:nsid w:val="605D2AE0"/>
     <w:multiLevelType w:val="hybridMultilevel"/>
     <w:tmpl w:val="0C44F8CE"/>
@@ -9851,7 +5370,7 @@
       </w:pPr>
     </w:lvl>
   </w:abstractNum>
-  <w:abstractNum w:abstractNumId="9">
+  <w:abstractNum w:abstractNumId="10">
     <w:nsid w:val="6AF57739"/>
     <w:multiLevelType w:val="multilevel"/>
     <w:tmpl w:val="28CEBFD2"/>
@@ -9972,7 +5491,7 @@
       </w:rPr>
     </w:lvl>
   </w:abstractNum>
-  <w:abstractNum w:abstractNumId="10">
+  <w:abstractNum w:abstractNumId="11">
     <w:nsid w:val="6FDB75B6"/>
     <w:multiLevelType w:val="multilevel"/>
     <w:tmpl w:val="3738BB50"/>
@@ -10086,19 +5605,19 @@
     </w:lvl>
   </w:abstractNum>
   <w:num w:numId="1">
-    <w:abstractNumId w:val="8"/>
+    <w:abstractNumId w:val="9"/>
   </w:num>
   <w:num w:numId="2">
     <w:abstractNumId w:val="1"/>
   </w:num>
   <w:num w:numId="3">
-    <w:abstractNumId w:val="9"/>
+    <w:abstractNumId w:val="10"/>
   </w:num>
   <w:num w:numId="4">
     <w:abstractNumId w:val="6"/>
   </w:num>
   <w:num w:numId="5">
-    <w:abstractNumId w:val="10"/>
+    <w:abstractNumId w:val="11"/>
   </w:num>
   <w:num w:numId="6">
     <w:abstractNumId w:val="3"/>
@@ -10107,7 +5626,7 @@
     <w:abstractNumId w:val="2"/>
   </w:num>
   <w:num w:numId="8">
-    <w:abstractNumId w:val="7"/>
+    <w:abstractNumId w:val="8"/>
   </w:num>
   <w:num w:numId="9">
     <w:abstractNumId w:val="4"/>
@@ -10117,6 +5636,9 @@
   </w:num>
   <w:num w:numId="11">
     <w:abstractNumId w:val="0"/>
+  </w:num>
+  <w:num w:numId="12">
+    <w:abstractNumId w:val="7"/>
   </w:num>
 </w:numbering>
 </file>
@@ -10285,6 +5807,7 @@
   <w:style w:type="character" w:default="1" w:styleId="DefaultParagraphFont">
     <w:name w:val="Default Paragraph Font"/>
     <w:uiPriority w:val="1"/>
+    <w:semiHidden/>
     <w:unhideWhenUsed/>
   </w:style>
   <w:style w:type="table" w:default="1" w:styleId="TableNormal">

--- a/Buku Akhir/Buku Akhir_3.docx
+++ b/Buku Akhir/Buku Akhir_3.docx
@@ -376,7 +376,7 @@
                     </pic:cNvPicPr>
                   </pic:nvPicPr>
                   <pic:blipFill>
-                    <a:blip r:embed="rId8"/>
+                    <a:blip r:embed="rId9"/>
                     <a:srcRect/>
                     <a:stretch>
                       <a:fillRect/>
@@ -763,7 +763,7 @@
                     </pic:cNvPicPr>
                   </pic:nvPicPr>
                   <pic:blipFill>
-                    <a:blip r:embed="rId9"/>
+                    <a:blip r:embed="rId10"/>
                     <a:srcRect/>
                     <a:stretch>
                       <a:fillRect/>
@@ -2117,7 +2117,7 @@
                     </pic:cNvPicPr>
                   </pic:nvPicPr>
                   <pic:blipFill>
-                    <a:blip r:embed="rId10"/>
+                    <a:blip r:embed="rId11"/>
                     <a:srcRect/>
                     <a:stretch>
                       <a:fillRect/>
@@ -2340,6 +2340,52 @@
           <w:szCs w:val="20"/>
         </w:rPr>
         <w:t>kamera yang digunakan untuk merekam lalu-lintas pada jalan tol Surabaya-Gresik dan sebaliknya.</w:t>
+      </w:r>
+    </w:p>
+    <w:p>
+      <w:pPr>
+        <w:spacing w:after="0" w:line="360" w:lineRule="auto"/>
+        <w:ind w:left="900"/>
+        <w:jc w:val="center"/>
+        <w:rPr>
+          <w:rFonts w:ascii="Times New Roman" w:hAnsi="Times New Roman" w:cs="Times New Roman"/>
+          <w:sz w:val="16"/>
+          <w:szCs w:val="20"/>
+        </w:rPr>
+      </w:pPr>
+      <w:r>
+        <w:rPr>
+          <w:rFonts w:ascii="Times New Roman" w:hAnsi="Times New Roman" w:cs="Times New Roman"/>
+          <w:b/>
+          <w:sz w:val="16"/>
+          <w:szCs w:val="20"/>
+        </w:rPr>
+        <w:t>Tabel 3.1</w:t>
+      </w:r>
+      <w:r>
+        <w:rPr>
+          <w:rFonts w:ascii="Times New Roman" w:hAnsi="Times New Roman" w:cs="Times New Roman"/>
+          <w:b/>
+          <w:sz w:val="16"/>
+          <w:szCs w:val="20"/>
+        </w:rPr>
+        <w:t>.</w:t>
+      </w:r>
+      <w:r>
+        <w:rPr>
+          <w:rFonts w:ascii="Times New Roman" w:hAnsi="Times New Roman" w:cs="Times New Roman"/>
+          <w:sz w:val="16"/>
+          <w:szCs w:val="20"/>
+        </w:rPr>
+        <w:t xml:space="preserve"> </w:t>
+      </w:r>
+      <w:r>
+        <w:rPr>
+          <w:rFonts w:ascii="Times New Roman" w:hAnsi="Times New Roman" w:cs="Times New Roman"/>
+          <w:sz w:val="16"/>
+          <w:szCs w:val="20"/>
+        </w:rPr>
+        <w:t>Detail Kamera dan Hasil Video</w:t>
       </w:r>
     </w:p>
     <w:tbl>
@@ -2822,22 +2868,144 @@
     <w:p>
       <w:pPr>
         <w:spacing w:after="0" w:line="360" w:lineRule="auto"/>
+        <w:jc w:val="both"/>
+        <w:rPr>
+          <w:rFonts w:ascii="Times New Roman" w:hAnsi="Times New Roman" w:cs="Times New Roman"/>
+          <w:sz w:val="20"/>
+          <w:szCs w:val="20"/>
+        </w:rPr>
+      </w:pPr>
+    </w:p>
+    <w:p>
+      <w:pPr>
+        <w:spacing w:after="0" w:line="360" w:lineRule="auto"/>
+        <w:ind w:left="900" w:firstLine="540"/>
+        <w:jc w:val="both"/>
+        <w:rPr>
+          <w:rFonts w:ascii="Times New Roman" w:hAnsi="Times New Roman" w:cs="Times New Roman"/>
+          <w:sz w:val="20"/>
+          <w:szCs w:val="20"/>
+        </w:rPr>
+      </w:pPr>
+      <w:r>
+        <w:rPr>
+          <w:rFonts w:ascii="Times New Roman" w:hAnsi="Times New Roman" w:cs="Times New Roman"/>
+          <w:sz w:val="20"/>
+          <w:szCs w:val="20"/>
+        </w:rPr>
+        <w:t>Proses pengambilan video dilakukan pada sebuah jembatan penyeberangan</w:t>
+      </w:r>
+      <w:r>
+        <w:rPr>
+          <w:rFonts w:ascii="Times New Roman" w:hAnsi="Times New Roman" w:cs="Times New Roman"/>
+          <w:sz w:val="20"/>
+          <w:szCs w:val="20"/>
+        </w:rPr>
+        <w:t xml:space="preserve"> yang berada diatas jalan tol. </w:t>
+      </w:r>
+      <w:r>
+        <w:rPr>
+          <w:rFonts w:ascii="Times New Roman" w:hAnsi="Times New Roman" w:cs="Times New Roman"/>
+          <w:sz w:val="20"/>
+          <w:szCs w:val="20"/>
+        </w:rPr>
+        <w:t>Karena proyek akhir ini bertujuan untuk mengetahui para pelanggar batas kecepatan kendaraan, maka dibutuhkan video yang merekam kendaraan yang melaju dengan kecepatan tinggi. Video rekaman yang dibutuhkan merupakan rekaman dari atas jalan, sehingga perekaman bisa dilakukan dari jembatan penyebrangan. Hasil rekaman tidak akan sesuai kebutuhan jika di dapat dari jalan yang berada di dalam kota, karena lokasi jembatan penyebrangan biasanya berada diatas jalan yang ramai kendaraan. Jadi kendaraan yang melalui jalanan tersebut kecepatannya kurang maksimal. Sehingga muncul ide untuk melakukan pengambilan video kondisi pada jalan tol. Dimana kecepatan kendaraan di jalan tol bisa lebih maksimal daripada kecepatan kendaraan saat di jalan dalam kota.</w:t>
+      </w:r>
+    </w:p>
+    <w:p>
+      <w:pPr>
+        <w:spacing w:after="0" w:line="360" w:lineRule="auto"/>
         <w:ind w:left="900"/>
         <w:jc w:val="center"/>
         <w:rPr>
           <w:rFonts w:ascii="Times New Roman" w:hAnsi="Times New Roman" w:cs="Times New Roman"/>
-          <w:sz w:val="16"/>
-          <w:szCs w:val="20"/>
-        </w:rPr>
-      </w:pPr>
-      <w:r>
-        <w:rPr>
-          <w:rFonts w:ascii="Times New Roman" w:hAnsi="Times New Roman" w:cs="Times New Roman"/>
-          <w:b/>
-          <w:sz w:val="16"/>
-          <w:szCs w:val="20"/>
-        </w:rPr>
-        <w:t>Tabel 3.1</w:t>
+          <w:sz w:val="20"/>
+          <w:szCs w:val="20"/>
+        </w:rPr>
+      </w:pPr>
+      <w:r>
+        <w:rPr>
+          <w:rFonts w:ascii="Times New Roman" w:hAnsi="Times New Roman" w:cs="Times New Roman"/>
+          <w:noProof/>
+          <w:sz w:val="20"/>
+          <w:szCs w:val="20"/>
+        </w:rPr>
+        <w:lastRenderedPageBreak/>
+        <w:drawing>
+          <wp:inline distT="0" distB="0" distL="0" distR="0">
+            <wp:extent cx="2286000" cy="924716"/>
+            <wp:effectExtent l="19050" t="0" r="0" b="0"/>
+            <wp:docPr id="9" name="Picture 10"/>
+            <wp:cNvGraphicFramePr>
+              <a:graphicFrameLocks xmlns:a="http://schemas.openxmlformats.org/drawingml/2006/main" noChangeAspect="1"/>
+            </wp:cNvGraphicFramePr>
+            <a:graphic xmlns:a="http://schemas.openxmlformats.org/drawingml/2006/main">
+              <a:graphicData uri="http://schemas.openxmlformats.org/drawingml/2006/picture">
+                <pic:pic xmlns:pic="http://schemas.openxmlformats.org/drawingml/2006/picture">
+                  <pic:nvPicPr>
+                    <pic:cNvPr id="0" name="Picture 10"/>
+                    <pic:cNvPicPr>
+                      <a:picLocks noChangeAspect="1" noChangeArrowheads="1"/>
+                    </pic:cNvPicPr>
+                  </pic:nvPicPr>
+                  <pic:blipFill>
+                    <a:blip r:embed="rId12"/>
+                    <a:srcRect r="20833"/>
+                    <a:stretch>
+                      <a:fillRect/>
+                    </a:stretch>
+                  </pic:blipFill>
+                  <pic:spPr bwMode="auto">
+                    <a:xfrm>
+                      <a:off x="0" y="0"/>
+                      <a:ext cx="2286000" cy="924716"/>
+                    </a:xfrm>
+                    <a:prstGeom prst="rect">
+                      <a:avLst/>
+                    </a:prstGeom>
+                    <a:noFill/>
+                    <a:ln w="9525">
+                      <a:noFill/>
+                      <a:miter lim="800000"/>
+                      <a:headEnd/>
+                      <a:tailEnd/>
+                    </a:ln>
+                  </pic:spPr>
+                </pic:pic>
+              </a:graphicData>
+            </a:graphic>
+          </wp:inline>
+        </w:drawing>
+      </w:r>
+    </w:p>
+    <w:p>
+      <w:pPr>
+        <w:spacing w:after="0" w:line="360" w:lineRule="auto"/>
+        <w:ind w:left="900"/>
+        <w:jc w:val="center"/>
+        <w:rPr>
+          <w:rFonts w:ascii="Times New Roman" w:hAnsi="Times New Roman" w:cs="Times New Roman"/>
+          <w:sz w:val="16"/>
+          <w:szCs w:val="20"/>
+        </w:rPr>
+      </w:pPr>
+      <w:r>
+        <w:rPr>
+          <w:rFonts w:ascii="Times New Roman" w:hAnsi="Times New Roman" w:cs="Times New Roman"/>
+          <w:b/>
+          <w:sz w:val="16"/>
+          <w:szCs w:val="20"/>
+        </w:rPr>
+        <w:t>Gambar 3.</w:t>
+      </w:r>
+      <w:r>
+        <w:rPr>
+          <w:rFonts w:ascii="Times New Roman" w:hAnsi="Times New Roman" w:cs="Times New Roman"/>
+          <w:b/>
+          <w:sz w:val="16"/>
+          <w:szCs w:val="20"/>
+        </w:rPr>
+        <w:t>4</w:t>
       </w:r>
       <w:r>
         <w:rPr>
@@ -2862,15 +3030,14 @@
           <w:sz w:val="16"/>
           <w:szCs w:val="20"/>
         </w:rPr>
-        <w:t>Detail Kamera dan Hasil Video</w:t>
-      </w:r>
-    </w:p>
-    <w:p>
-      <w:pPr>
-        <w:pStyle w:val="ListParagraph"/>
-        <w:spacing w:after="0" w:line="360" w:lineRule="auto"/>
-        <w:ind w:left="900" w:firstLine="540"/>
-        <w:jc w:val="both"/>
+        <w:t>Cara Pengambilan Video</w:t>
+      </w:r>
+    </w:p>
+    <w:p>
+      <w:pPr>
+        <w:spacing w:after="0" w:line="360" w:lineRule="auto"/>
+        <w:ind w:left="900"/>
+        <w:jc w:val="center"/>
         <w:rPr>
           <w:rFonts w:ascii="Times New Roman" w:hAnsi="Times New Roman" w:cs="Times New Roman"/>
           <w:sz w:val="20"/>
@@ -3020,10 +3187,1629 @@
     <w:p>
       <w:pPr>
         <w:spacing w:after="0" w:line="360" w:lineRule="auto"/>
-        <w:jc w:val="both"/>
-        <w:rPr>
-          <w:rFonts w:ascii="Times New Roman" w:hAnsi="Times New Roman" w:cs="Times New Roman"/>
-          <w:sz w:val="16"/>
+        <w:ind w:left="1260"/>
+        <w:jc w:val="center"/>
+        <w:rPr>
+          <w:rFonts w:ascii="Times New Roman" w:hAnsi="Times New Roman" w:cs="Times New Roman"/>
+          <w:sz w:val="20"/>
+          <w:szCs w:val="20"/>
+        </w:rPr>
+      </w:pPr>
+      <w:r>
+        <w:rPr>
+          <w:rFonts w:ascii="Times New Roman" w:hAnsi="Times New Roman" w:cs="Times New Roman"/>
+          <w:noProof/>
+          <w:sz w:val="20"/>
+          <w:szCs w:val="20"/>
+        </w:rPr>
+        <w:drawing>
+          <wp:inline distT="0" distB="0" distL="0" distR="0">
+            <wp:extent cx="2834640" cy="1549759"/>
+            <wp:effectExtent l="19050" t="0" r="3810" b="0"/>
+            <wp:docPr id="18" name="Picture 18"/>
+            <wp:cNvGraphicFramePr>
+              <a:graphicFrameLocks xmlns:a="http://schemas.openxmlformats.org/drawingml/2006/main" noChangeAspect="1"/>
+            </wp:cNvGraphicFramePr>
+            <a:graphic xmlns:a="http://schemas.openxmlformats.org/drawingml/2006/main">
+              <a:graphicData uri="http://schemas.openxmlformats.org/drawingml/2006/picture">
+                <pic:pic xmlns:pic="http://schemas.openxmlformats.org/drawingml/2006/picture">
+                  <pic:nvPicPr>
+                    <pic:cNvPr id="0" name="Picture 18"/>
+                    <pic:cNvPicPr>
+                      <a:picLocks noChangeAspect="1" noChangeArrowheads="1"/>
+                    </pic:cNvPicPr>
+                  </pic:nvPicPr>
+                  <pic:blipFill>
+                    <a:blip r:embed="rId13" cstate="print"/>
+                    <a:srcRect/>
+                    <a:stretch>
+                      <a:fillRect/>
+                    </a:stretch>
+                  </pic:blipFill>
+                  <pic:spPr bwMode="auto">
+                    <a:xfrm>
+                      <a:off x="0" y="0"/>
+                      <a:ext cx="2834640" cy="1549759"/>
+                    </a:xfrm>
+                    <a:prstGeom prst="rect">
+                      <a:avLst/>
+                    </a:prstGeom>
+                    <a:noFill/>
+                    <a:ln w="9525">
+                      <a:noFill/>
+                      <a:miter lim="800000"/>
+                      <a:headEnd/>
+                      <a:tailEnd/>
+                    </a:ln>
+                  </pic:spPr>
+                </pic:pic>
+              </a:graphicData>
+            </a:graphic>
+          </wp:inline>
+        </w:drawing>
+      </w:r>
+    </w:p>
+    <w:p>
+      <w:pPr>
+        <w:spacing w:after="0" w:line="360" w:lineRule="auto"/>
+        <w:ind w:left="900"/>
+        <w:jc w:val="center"/>
+        <w:rPr>
+          <w:rFonts w:ascii="Times New Roman" w:hAnsi="Times New Roman" w:cs="Times New Roman"/>
+          <w:sz w:val="16"/>
+          <w:szCs w:val="20"/>
+        </w:rPr>
+      </w:pPr>
+      <w:r>
+        <w:rPr>
+          <w:rFonts w:ascii="Times New Roman" w:hAnsi="Times New Roman" w:cs="Times New Roman"/>
+          <w:b/>
+          <w:sz w:val="16"/>
+          <w:szCs w:val="20"/>
+        </w:rPr>
+        <w:t>Gambar 3.</w:t>
+      </w:r>
+      <w:r>
+        <w:rPr>
+          <w:rFonts w:ascii="Times New Roman" w:hAnsi="Times New Roman" w:cs="Times New Roman"/>
+          <w:b/>
+          <w:sz w:val="16"/>
+          <w:szCs w:val="20"/>
+        </w:rPr>
+        <w:t>5</w:t>
+      </w:r>
+      <w:r>
+        <w:rPr>
+          <w:rFonts w:ascii="Times New Roman" w:hAnsi="Times New Roman" w:cs="Times New Roman"/>
+          <w:b/>
+          <w:sz w:val="16"/>
+          <w:szCs w:val="20"/>
+        </w:rPr>
+        <w:t>.</w:t>
+      </w:r>
+      <w:r>
+        <w:rPr>
+          <w:rFonts w:ascii="Times New Roman" w:hAnsi="Times New Roman" w:cs="Times New Roman"/>
+          <w:sz w:val="16"/>
+          <w:szCs w:val="20"/>
+        </w:rPr>
+        <w:t xml:space="preserve"> </w:t>
+      </w:r>
+      <w:r>
+        <w:rPr>
+          <w:rFonts w:ascii="Times New Roman" w:hAnsi="Times New Roman" w:cs="Times New Roman"/>
+          <w:sz w:val="16"/>
+          <w:szCs w:val="20"/>
+        </w:rPr>
+        <w:t xml:space="preserve">Desain </w:t>
+      </w:r>
+      <w:r>
+        <w:rPr>
+          <w:rFonts w:ascii="Times New Roman" w:hAnsi="Times New Roman" w:cs="Times New Roman"/>
+          <w:i/>
+          <w:sz w:val="16"/>
+          <w:szCs w:val="20"/>
+        </w:rPr>
+        <w:t>Interface</w:t>
+      </w:r>
+      <w:r>
+        <w:rPr>
+          <w:rFonts w:ascii="Times New Roman" w:hAnsi="Times New Roman" w:cs="Times New Roman"/>
+          <w:i/>
+          <w:sz w:val="16"/>
+          <w:szCs w:val="20"/>
+        </w:rPr>
+        <w:t xml:space="preserve"> </w:t>
+      </w:r>
+      <w:r>
+        <w:rPr>
+          <w:rFonts w:ascii="Times New Roman" w:hAnsi="Times New Roman" w:cs="Times New Roman"/>
+          <w:sz w:val="16"/>
+          <w:szCs w:val="20"/>
+        </w:rPr>
+        <w:t>Aplikasi</w:t>
+      </w:r>
+    </w:p>
+    <w:p>
+      <w:pPr>
+        <w:spacing w:after="0" w:line="360" w:lineRule="auto"/>
+        <w:ind w:left="1260"/>
+        <w:jc w:val="center"/>
+        <w:rPr>
+          <w:rFonts w:ascii="Times New Roman" w:hAnsi="Times New Roman" w:cs="Times New Roman"/>
+          <w:sz w:val="20"/>
+          <w:szCs w:val="20"/>
+        </w:rPr>
+      </w:pPr>
+    </w:p>
+    <w:p>
+      <w:pPr>
+        <w:spacing w:after="0" w:line="360" w:lineRule="auto"/>
+        <w:ind w:left="1260"/>
+        <w:jc w:val="center"/>
+        <w:rPr>
+          <w:rFonts w:ascii="Times New Roman" w:hAnsi="Times New Roman" w:cs="Times New Roman"/>
+          <w:sz w:val="20"/>
+          <w:szCs w:val="20"/>
+        </w:rPr>
+      </w:pPr>
+    </w:p>
+    <w:p>
+      <w:pPr>
+        <w:spacing w:after="0" w:line="360" w:lineRule="auto"/>
+        <w:jc w:val="both"/>
+        <w:rPr>
+          <w:rFonts w:ascii="Times New Roman" w:hAnsi="Times New Roman" w:cs="Times New Roman"/>
+          <w:sz w:val="16"/>
+          <w:szCs w:val="20"/>
+        </w:rPr>
+      </w:pPr>
+    </w:p>
+    <w:p>
+      <w:pPr>
+        <w:pStyle w:val="ListParagraph"/>
+        <w:numPr>
+          <w:ilvl w:val="0"/>
+          <w:numId w:val="10"/>
+        </w:numPr>
+        <w:spacing w:after="0" w:line="360" w:lineRule="auto"/>
+        <w:jc w:val="both"/>
+        <w:rPr>
+          <w:rFonts w:ascii="Times New Roman" w:hAnsi="Times New Roman" w:cs="Times New Roman"/>
+          <w:b/>
+          <w:sz w:val="20"/>
+          <w:szCs w:val="20"/>
+        </w:rPr>
+      </w:pPr>
+      <w:r>
+        <w:rPr>
+          <w:rFonts w:ascii="Times New Roman" w:hAnsi="Times New Roman" w:cs="Times New Roman"/>
+          <w:b/>
+          <w:sz w:val="20"/>
+          <w:szCs w:val="20"/>
+        </w:rPr>
+        <w:lastRenderedPageBreak/>
+        <w:t xml:space="preserve">Implementasi </w:t>
+      </w:r>
+      <w:r>
+        <w:rPr>
+          <w:rFonts w:ascii="Times New Roman" w:hAnsi="Times New Roman" w:cs="Times New Roman"/>
+          <w:b/>
+          <w:i/>
+          <w:sz w:val="20"/>
+          <w:szCs w:val="20"/>
+        </w:rPr>
+        <w:t>Grayscale</w:t>
+      </w:r>
+      <w:r>
+        <w:rPr>
+          <w:rFonts w:ascii="Times New Roman" w:hAnsi="Times New Roman" w:cs="Times New Roman"/>
+          <w:b/>
+          <w:i/>
+          <w:sz w:val="20"/>
+          <w:szCs w:val="20"/>
+        </w:rPr>
+        <w:t xml:space="preserve"> Image</w:t>
+      </w:r>
+    </w:p>
+    <w:p>
+      <w:pPr>
+        <w:pStyle w:val="ListParagraph"/>
+        <w:spacing w:before="240" w:after="0" w:line="360" w:lineRule="auto"/>
+        <w:ind w:left="1260" w:firstLine="540"/>
+        <w:jc w:val="both"/>
+        <w:rPr>
+          <w:rFonts w:ascii="Times New Roman" w:hAnsi="Times New Roman" w:cs="Times New Roman"/>
+          <w:sz w:val="20"/>
+          <w:szCs w:val="20"/>
+        </w:rPr>
+      </w:pPr>
+      <w:r>
+        <w:rPr>
+          <w:rFonts w:ascii="Times New Roman" w:hAnsi="Times New Roman" w:cs="Times New Roman"/>
+          <w:sz w:val="20"/>
+          <w:szCs w:val="20"/>
+        </w:rPr>
+        <w:t xml:space="preserve">Sebelum mengimplementasikan metode </w:t>
+      </w:r>
+      <w:r>
+        <w:rPr>
+          <w:rFonts w:ascii="Times New Roman" w:hAnsi="Times New Roman" w:cs="Times New Roman"/>
+          <w:i/>
+          <w:sz w:val="20"/>
+          <w:szCs w:val="20"/>
+        </w:rPr>
+        <w:t>optical flow</w:t>
+      </w:r>
+      <w:r>
+        <w:rPr>
+          <w:rFonts w:ascii="Times New Roman" w:hAnsi="Times New Roman" w:cs="Times New Roman"/>
+          <w:sz w:val="20"/>
+          <w:szCs w:val="20"/>
+        </w:rPr>
+        <w:t xml:space="preserve"> terhadap video rekaman, terlebih dahulu dilakukan perbuhan gambar asli menjadi abu-abu (</w:t>
+      </w:r>
+      <w:r>
+        <w:rPr>
+          <w:rFonts w:ascii="Times New Roman" w:hAnsi="Times New Roman" w:cs="Times New Roman"/>
+          <w:i/>
+          <w:sz w:val="20"/>
+          <w:szCs w:val="20"/>
+        </w:rPr>
+        <w:t>Grayscale</w:t>
+      </w:r>
+      <w:r>
+        <w:rPr>
+          <w:rFonts w:ascii="Times New Roman" w:hAnsi="Times New Roman" w:cs="Times New Roman"/>
+          <w:sz w:val="20"/>
+          <w:szCs w:val="20"/>
+        </w:rPr>
+        <w:t xml:space="preserve">). Hal ini bertujuan untuk mengurangi nois yang </w:t>
+      </w:r>
+      <w:r>
+        <w:rPr>
+          <w:rFonts w:ascii="Times New Roman" w:hAnsi="Times New Roman" w:cs="Times New Roman"/>
+          <w:sz w:val="20"/>
+          <w:szCs w:val="20"/>
+        </w:rPr>
+        <w:t xml:space="preserve">mungkin akan </w:t>
+      </w:r>
+      <w:r>
+        <w:rPr>
+          <w:rFonts w:ascii="Times New Roman" w:hAnsi="Times New Roman" w:cs="Times New Roman"/>
+          <w:sz w:val="20"/>
+          <w:szCs w:val="20"/>
+        </w:rPr>
+        <w:t>terjadi.</w:t>
+      </w:r>
+      <w:r>
+        <w:rPr>
+          <w:rFonts w:ascii="Times New Roman" w:hAnsi="Times New Roman" w:cs="Times New Roman"/>
+          <w:sz w:val="20"/>
+          <w:szCs w:val="20"/>
+        </w:rPr>
+        <w:t xml:space="preserve"> Caranya adalah dengan menggunakan rata-rata dari warna dalam sebuah pixel.</w:t>
+      </w:r>
+      <w:r>
+        <w:rPr>
+          <w:rFonts w:ascii="Times New Roman" w:hAnsi="Times New Roman" w:cs="Times New Roman"/>
+          <w:sz w:val="20"/>
+          <w:szCs w:val="20"/>
+        </w:rPr>
+        <w:t xml:space="preserve"> </w:t>
+      </w:r>
+      <w:r>
+        <w:rPr>
+          <w:rFonts w:ascii="Times New Roman" w:hAnsi="Times New Roman" w:cs="Times New Roman"/>
+          <w:sz w:val="20"/>
+          <w:szCs w:val="20"/>
+        </w:rPr>
+        <w:t>I</w:t>
+      </w:r>
+      <w:r>
+        <w:rPr>
+          <w:rFonts w:ascii="Times New Roman" w:hAnsi="Times New Roman" w:cs="Times New Roman"/>
+          <w:sz w:val="20"/>
+          <w:szCs w:val="20"/>
+        </w:rPr>
+        <w:t xml:space="preserve">mplementasi </w:t>
+      </w:r>
+      <w:r>
+        <w:rPr>
+          <w:rFonts w:ascii="Times New Roman" w:hAnsi="Times New Roman" w:cs="Times New Roman"/>
+          <w:i/>
+          <w:sz w:val="20"/>
+          <w:szCs w:val="20"/>
+        </w:rPr>
+        <w:t>grayscale</w:t>
+      </w:r>
+      <w:r>
+        <w:rPr>
+          <w:rFonts w:ascii="Times New Roman" w:hAnsi="Times New Roman" w:cs="Times New Roman"/>
+          <w:i/>
+          <w:sz w:val="20"/>
+          <w:szCs w:val="20"/>
+        </w:rPr>
+        <w:t xml:space="preserve"> </w:t>
+      </w:r>
+      <w:r>
+        <w:rPr>
+          <w:rFonts w:ascii="Times New Roman" w:hAnsi="Times New Roman" w:cs="Times New Roman"/>
+          <w:sz w:val="20"/>
+          <w:szCs w:val="20"/>
+        </w:rPr>
+        <w:t>bisa dilihat dari</w:t>
+      </w:r>
+      <w:r>
+        <w:rPr>
+          <w:rFonts w:ascii="Times New Roman" w:hAnsi="Times New Roman" w:cs="Times New Roman"/>
+          <w:sz w:val="20"/>
+          <w:szCs w:val="20"/>
+        </w:rPr>
+        <w:t xml:space="preserve"> gambar</w:t>
+      </w:r>
+      <w:r>
+        <w:rPr>
+          <w:rFonts w:ascii="Times New Roman" w:hAnsi="Times New Roman" w:cs="Times New Roman"/>
+          <w:sz w:val="20"/>
+          <w:szCs w:val="20"/>
+        </w:rPr>
+        <w:t xml:space="preserve"> </w:t>
+      </w:r>
+      <w:r>
+        <w:rPr>
+          <w:rFonts w:ascii="Times New Roman" w:hAnsi="Times New Roman" w:cs="Times New Roman"/>
+          <w:i/>
+          <w:sz w:val="20"/>
+          <w:szCs w:val="20"/>
+        </w:rPr>
+        <w:t>pseudocode</w:t>
+      </w:r>
+      <w:r>
+        <w:rPr>
+          <w:rFonts w:ascii="Times New Roman" w:hAnsi="Times New Roman" w:cs="Times New Roman"/>
+          <w:sz w:val="20"/>
+          <w:szCs w:val="20"/>
+        </w:rPr>
+        <w:t xml:space="preserve"> dibawah ini.</w:t>
+      </w:r>
+    </w:p>
+    <w:p>
+      <w:pPr>
+        <w:pStyle w:val="ListParagraph"/>
+        <w:spacing w:before="240" w:after="0" w:line="360" w:lineRule="auto"/>
+        <w:ind w:left="1260" w:firstLine="540"/>
+        <w:jc w:val="both"/>
+        <w:rPr>
+          <w:rFonts w:ascii="Times New Roman" w:hAnsi="Times New Roman" w:cs="Times New Roman"/>
+          <w:sz w:val="20"/>
+          <w:szCs w:val="20"/>
+        </w:rPr>
+      </w:pPr>
+      <w:r>
+        <w:rPr>
+          <w:rFonts w:ascii="Times New Roman" w:hAnsi="Times New Roman" w:cs="Times New Roman"/>
+          <w:noProof/>
+          <w:sz w:val="20"/>
+          <w:szCs w:val="20"/>
+        </w:rPr>
+        <w:pict>
+          <v:rect id="_x0000_s1029" style="position:absolute;left:0;text-align:left;margin-left:64.75pt;margin-top:1.2pt;width:230.4pt;height:72.5pt;z-index:251659264" strokeweight="1pt">
+            <v:textbox>
+              <w:txbxContent>
+                <w:p>
+                  <w:pPr>
+                    <w:spacing w:after="0" w:line="240" w:lineRule="auto"/>
+                    <w:ind w:firstLine="540"/>
+                    <w:jc w:val="both"/>
+                    <w:rPr>
+                      <w:rFonts w:ascii="Times New Roman" w:hAnsi="Times New Roman" w:cs="Times New Roman"/>
+                      <w:sz w:val="16"/>
+                      <w:szCs w:val="20"/>
+                    </w:rPr>
+                  </w:pPr>
+                  <w:r>
+                    <w:rPr>
+                      <w:rFonts w:ascii="Times New Roman" w:hAnsi="Times New Roman" w:cs="Times New Roman"/>
+                      <w:sz w:val="16"/>
+                      <w:szCs w:val="20"/>
+                    </w:rPr>
+                    <w:t>procedure Grayscale(x,y);</w:t>
+                  </w:r>
+                </w:p>
+                <w:p>
+                  <w:pPr>
+                    <w:spacing w:after="0" w:line="240" w:lineRule="auto"/>
+                    <w:ind w:firstLine="540"/>
+                    <w:jc w:val="both"/>
+                    <w:rPr>
+                      <w:rFonts w:ascii="Times New Roman" w:hAnsi="Times New Roman" w:cs="Times New Roman"/>
+                      <w:sz w:val="16"/>
+                      <w:szCs w:val="20"/>
+                    </w:rPr>
+                  </w:pPr>
+                  <w:r>
+                    <w:rPr>
+                      <w:rFonts w:ascii="Times New Roman" w:hAnsi="Times New Roman" w:cs="Times New Roman"/>
+                      <w:sz w:val="16"/>
+                      <w:szCs w:val="20"/>
+                    </w:rPr>
+                    <w:t>begin</w:t>
+                  </w:r>
+                </w:p>
+                <w:p>
+                  <w:pPr>
+                    <w:spacing w:after="0" w:line="240" w:lineRule="auto"/>
+                    <w:ind w:firstLine="720"/>
+                    <w:jc w:val="both"/>
+                    <w:rPr>
+                      <w:rFonts w:ascii="Times New Roman" w:hAnsi="Times New Roman" w:cs="Times New Roman"/>
+                      <w:sz w:val="16"/>
+                      <w:szCs w:val="20"/>
+                    </w:rPr>
+                  </w:pPr>
+                  <w:r>
+                    <w:rPr>
+                      <w:rFonts w:ascii="Times New Roman" w:hAnsi="Times New Roman" w:cs="Times New Roman"/>
+                      <w:sz w:val="16"/>
+                      <w:szCs w:val="20"/>
+                    </w:rPr>
+                    <w:t>R = Nilai Red Pixel (x,y)</w:t>
+                  </w:r>
+                </w:p>
+                <w:p>
+                  <w:pPr>
+                    <w:spacing w:after="0" w:line="240" w:lineRule="auto"/>
+                    <w:ind w:firstLine="720"/>
+                    <w:jc w:val="both"/>
+                    <w:rPr>
+                      <w:rFonts w:ascii="Times New Roman" w:hAnsi="Times New Roman" w:cs="Times New Roman"/>
+                      <w:sz w:val="16"/>
+                      <w:szCs w:val="20"/>
+                    </w:rPr>
+                  </w:pPr>
+                  <w:r>
+                    <w:rPr>
+                      <w:rFonts w:ascii="Times New Roman" w:hAnsi="Times New Roman" w:cs="Times New Roman"/>
+                      <w:sz w:val="16"/>
+                      <w:szCs w:val="20"/>
+                    </w:rPr>
+                    <w:t>G = Nilai Green Pixel (x,y)</w:t>
+                  </w:r>
+                </w:p>
+                <w:p>
+                  <w:pPr>
+                    <w:spacing w:after="0" w:line="240" w:lineRule="auto"/>
+                    <w:ind w:firstLine="720"/>
+                    <w:jc w:val="both"/>
+                    <w:rPr>
+                      <w:rFonts w:ascii="Times New Roman" w:hAnsi="Times New Roman" w:cs="Times New Roman"/>
+                      <w:sz w:val="16"/>
+                      <w:szCs w:val="20"/>
+                    </w:rPr>
+                  </w:pPr>
+                  <w:r>
+                    <w:rPr>
+                      <w:rFonts w:ascii="Times New Roman" w:hAnsi="Times New Roman" w:cs="Times New Roman"/>
+                      <w:sz w:val="16"/>
+                      <w:szCs w:val="20"/>
+                    </w:rPr>
+                    <w:t>B = Nilai Blue Pixel (x,y)</w:t>
+                  </w:r>
+                </w:p>
+                <w:p>
+                  <w:pPr>
+                    <w:spacing w:after="0" w:line="240" w:lineRule="auto"/>
+                    <w:ind w:firstLine="720"/>
+                    <w:jc w:val="both"/>
+                    <w:rPr>
+                      <w:rFonts w:ascii="Times New Roman" w:hAnsi="Times New Roman" w:cs="Times New Roman"/>
+                      <w:sz w:val="16"/>
+                      <w:szCs w:val="20"/>
+                    </w:rPr>
+                  </w:pPr>
+                  <w:r>
+                    <w:rPr>
+                      <w:rFonts w:ascii="Times New Roman" w:hAnsi="Times New Roman" w:cs="Times New Roman"/>
+                      <w:sz w:val="16"/>
+                      <w:szCs w:val="20"/>
+                    </w:rPr>
+                    <w:t>Pixel(x,y) = (R + G + B) div 3</w:t>
+                  </w:r>
+                </w:p>
+                <w:p>
+                  <w:pPr>
+                    <w:spacing w:after="0" w:line="240" w:lineRule="auto"/>
+                    <w:ind w:firstLine="540"/>
+                    <w:jc w:val="both"/>
+                    <w:rPr>
+                      <w:rFonts w:ascii="Times New Roman" w:hAnsi="Times New Roman" w:cs="Times New Roman"/>
+                      <w:sz w:val="16"/>
+                      <w:szCs w:val="20"/>
+                    </w:rPr>
+                  </w:pPr>
+                  <w:r>
+                    <w:rPr>
+                      <w:rFonts w:ascii="Times New Roman" w:hAnsi="Times New Roman" w:cs="Times New Roman"/>
+                      <w:sz w:val="16"/>
+                      <w:szCs w:val="20"/>
+                    </w:rPr>
+                    <w:t>end;</w:t>
+                  </w:r>
+                </w:p>
+                <w:p>
+                  <w:pPr>
+                    <w:spacing w:after="0" w:line="240" w:lineRule="auto"/>
+                  </w:pPr>
+                </w:p>
+              </w:txbxContent>
+            </v:textbox>
+            <w10:wrap type="square"/>
+          </v:rect>
+        </w:pict>
+      </w:r>
+    </w:p>
+    <w:p>
+      <w:pPr>
+        <w:pStyle w:val="ListParagraph"/>
+        <w:spacing w:before="240" w:after="0" w:line="360" w:lineRule="auto"/>
+        <w:ind w:left="1260" w:firstLine="540"/>
+        <w:jc w:val="both"/>
+        <w:rPr>
+          <w:rFonts w:ascii="Times New Roman" w:hAnsi="Times New Roman" w:cs="Times New Roman"/>
+          <w:sz w:val="20"/>
+          <w:szCs w:val="20"/>
+        </w:rPr>
+      </w:pPr>
+    </w:p>
+    <w:p>
+      <w:pPr>
+        <w:pStyle w:val="ListParagraph"/>
+        <w:spacing w:before="240" w:after="0" w:line="360" w:lineRule="auto"/>
+        <w:ind w:left="1260" w:firstLine="540"/>
+        <w:jc w:val="both"/>
+        <w:rPr>
+          <w:rFonts w:ascii="Times New Roman" w:hAnsi="Times New Roman" w:cs="Times New Roman"/>
+          <w:sz w:val="20"/>
+          <w:szCs w:val="20"/>
+        </w:rPr>
+      </w:pPr>
+    </w:p>
+    <w:p>
+      <w:pPr>
+        <w:pStyle w:val="ListParagraph"/>
+        <w:spacing w:before="240" w:after="0" w:line="240" w:lineRule="auto"/>
+        <w:ind w:left="1800"/>
+        <w:jc w:val="both"/>
+        <w:rPr>
+          <w:rFonts w:ascii="Times New Roman" w:hAnsi="Times New Roman" w:cs="Times New Roman"/>
+          <w:sz w:val="16"/>
+          <w:szCs w:val="20"/>
+        </w:rPr>
+      </w:pPr>
+    </w:p>
+    <w:p>
+      <w:pPr>
+        <w:pStyle w:val="ListParagraph"/>
+        <w:spacing w:before="240" w:after="0" w:line="240" w:lineRule="auto"/>
+        <w:ind w:left="1800"/>
+        <w:jc w:val="both"/>
+        <w:rPr>
+          <w:rFonts w:ascii="Times New Roman" w:hAnsi="Times New Roman" w:cs="Times New Roman"/>
+          <w:sz w:val="16"/>
+          <w:szCs w:val="20"/>
+        </w:rPr>
+      </w:pPr>
+    </w:p>
+    <w:p>
+      <w:pPr>
+        <w:pStyle w:val="ListParagraph"/>
+        <w:spacing w:before="240" w:after="0" w:line="240" w:lineRule="auto"/>
+        <w:ind w:left="1800"/>
+        <w:jc w:val="both"/>
+        <w:rPr>
+          <w:rFonts w:ascii="Times New Roman" w:hAnsi="Times New Roman" w:cs="Times New Roman"/>
+          <w:sz w:val="16"/>
+          <w:szCs w:val="20"/>
+        </w:rPr>
+      </w:pPr>
+    </w:p>
+    <w:p>
+      <w:pPr>
+        <w:spacing w:after="0" w:line="360" w:lineRule="auto"/>
+        <w:ind w:left="1260"/>
+        <w:jc w:val="center"/>
+        <w:rPr>
+          <w:rFonts w:ascii="Times New Roman" w:hAnsi="Times New Roman" w:cs="Times New Roman"/>
+          <w:sz w:val="16"/>
+          <w:szCs w:val="20"/>
+        </w:rPr>
+      </w:pPr>
+      <w:r>
+        <w:rPr>
+          <w:rFonts w:ascii="Times New Roman" w:hAnsi="Times New Roman" w:cs="Times New Roman"/>
+          <w:b/>
+          <w:sz w:val="16"/>
+          <w:szCs w:val="20"/>
+        </w:rPr>
+        <w:t>Gambar 3.</w:t>
+      </w:r>
+      <w:r>
+        <w:rPr>
+          <w:rFonts w:ascii="Times New Roman" w:hAnsi="Times New Roman" w:cs="Times New Roman"/>
+          <w:b/>
+          <w:sz w:val="16"/>
+          <w:szCs w:val="20"/>
+        </w:rPr>
+        <w:t>6</w:t>
+      </w:r>
+      <w:r>
+        <w:rPr>
+          <w:rFonts w:ascii="Times New Roman" w:hAnsi="Times New Roman" w:cs="Times New Roman"/>
+          <w:b/>
+          <w:sz w:val="16"/>
+          <w:szCs w:val="20"/>
+        </w:rPr>
+        <w:t>.</w:t>
+      </w:r>
+      <w:r>
+        <w:rPr>
+          <w:rFonts w:ascii="Times New Roman" w:hAnsi="Times New Roman" w:cs="Times New Roman"/>
+          <w:sz w:val="16"/>
+          <w:szCs w:val="20"/>
+        </w:rPr>
+        <w:t xml:space="preserve"> </w:t>
+      </w:r>
+      <w:r>
+        <w:rPr>
+          <w:rFonts w:ascii="Times New Roman" w:hAnsi="Times New Roman" w:cs="Times New Roman"/>
+          <w:sz w:val="16"/>
+          <w:szCs w:val="20"/>
+        </w:rPr>
+        <w:t>Prosedur</w:t>
+      </w:r>
+      <w:r>
+        <w:rPr>
+          <w:rFonts w:ascii="Times New Roman" w:hAnsi="Times New Roman" w:cs="Times New Roman"/>
+          <w:sz w:val="16"/>
+          <w:szCs w:val="20"/>
+        </w:rPr>
+        <w:t xml:space="preserve"> Implementasi </w:t>
+      </w:r>
+      <w:r>
+        <w:rPr>
+          <w:rFonts w:ascii="Times New Roman" w:hAnsi="Times New Roman" w:cs="Times New Roman"/>
+          <w:i/>
+          <w:sz w:val="16"/>
+          <w:szCs w:val="20"/>
+        </w:rPr>
+        <w:t>Grayscale</w:t>
+      </w:r>
+    </w:p>
+    <w:p>
+      <w:pPr>
+        <w:pStyle w:val="ListParagraph"/>
+        <w:spacing w:after="0" w:line="360" w:lineRule="auto"/>
+        <w:ind w:left="1260" w:firstLine="540"/>
+        <w:jc w:val="both"/>
+        <w:rPr>
+          <w:rFonts w:ascii="Times New Roman" w:hAnsi="Times New Roman" w:cs="Times New Roman"/>
+          <w:sz w:val="20"/>
+          <w:szCs w:val="20"/>
+        </w:rPr>
+      </w:pPr>
+      <w:r>
+        <w:rPr>
+          <w:rFonts w:ascii="Times New Roman" w:hAnsi="Times New Roman" w:cs="Times New Roman"/>
+          <w:sz w:val="20"/>
+          <w:szCs w:val="20"/>
+        </w:rPr>
+        <w:t>Dari prosedur diatas, hasil yang diperoleh adalah seperti pada gambar dibawah ini.</w:t>
+      </w:r>
+    </w:p>
+    <w:p>
+      <w:pPr>
+        <w:pStyle w:val="ListParagraph"/>
+        <w:spacing w:after="0" w:line="360" w:lineRule="auto"/>
+        <w:ind w:left="1260"/>
+        <w:jc w:val="center"/>
+        <w:rPr>
+          <w:rFonts w:ascii="Times New Roman" w:hAnsi="Times New Roman" w:cs="Times New Roman"/>
+          <w:sz w:val="20"/>
+          <w:szCs w:val="20"/>
+        </w:rPr>
+      </w:pPr>
+      <w:r>
+        <w:rPr>
+          <w:rFonts w:ascii="Times New Roman" w:hAnsi="Times New Roman" w:cs="Times New Roman"/>
+          <w:noProof/>
+          <w:sz w:val="20"/>
+          <w:szCs w:val="20"/>
+        </w:rPr>
+        <w:drawing>
+          <wp:inline distT="0" distB="0" distL="0" distR="0">
+            <wp:extent cx="1645920" cy="963426"/>
+            <wp:effectExtent l="19050" t="19050" r="11430" b="27174"/>
+            <wp:docPr id="1" name="Picture 1"/>
+            <wp:cNvGraphicFramePr>
+              <a:graphicFrameLocks xmlns:a="http://schemas.openxmlformats.org/drawingml/2006/main" noChangeAspect="1"/>
+            </wp:cNvGraphicFramePr>
+            <a:graphic xmlns:a="http://schemas.openxmlformats.org/drawingml/2006/main">
+              <a:graphicData uri="http://schemas.openxmlformats.org/drawingml/2006/picture">
+                <pic:pic xmlns:pic="http://schemas.openxmlformats.org/drawingml/2006/picture">
+                  <pic:nvPicPr>
+                    <pic:cNvPr id="0" name="Picture 1"/>
+                    <pic:cNvPicPr>
+                      <a:picLocks noChangeAspect="1" noChangeArrowheads="1"/>
+                    </pic:cNvPicPr>
+                  </pic:nvPicPr>
+                  <pic:blipFill>
+                    <a:blip r:embed="rId14"/>
+                    <a:srcRect/>
+                    <a:stretch>
+                      <a:fillRect/>
+                    </a:stretch>
+                  </pic:blipFill>
+                  <pic:spPr bwMode="auto">
+                    <a:xfrm>
+                      <a:off x="0" y="0"/>
+                      <a:ext cx="1645920" cy="963426"/>
+                    </a:xfrm>
+                    <a:prstGeom prst="rect">
+                      <a:avLst/>
+                    </a:prstGeom>
+                    <a:noFill/>
+                    <a:ln w="9525">
+                      <a:solidFill>
+                        <a:schemeClr val="tx1"/>
+                      </a:solidFill>
+                      <a:miter lim="800000"/>
+                      <a:headEnd/>
+                      <a:tailEnd/>
+                    </a:ln>
+                  </pic:spPr>
+                </pic:pic>
+              </a:graphicData>
+            </a:graphic>
+          </wp:inline>
+        </w:drawing>
+      </w:r>
+    </w:p>
+    <w:p>
+      <w:pPr>
+        <w:spacing w:after="0" w:line="360" w:lineRule="auto"/>
+        <w:ind w:left="1260"/>
+        <w:jc w:val="center"/>
+        <w:rPr>
+          <w:rFonts w:ascii="Times New Roman" w:hAnsi="Times New Roman" w:cs="Times New Roman"/>
+          <w:sz w:val="16"/>
+          <w:szCs w:val="20"/>
+        </w:rPr>
+      </w:pPr>
+      <w:r>
+        <w:rPr>
+          <w:rFonts w:ascii="Times New Roman" w:hAnsi="Times New Roman" w:cs="Times New Roman"/>
+          <w:b/>
+          <w:sz w:val="16"/>
+          <w:szCs w:val="20"/>
+        </w:rPr>
+        <w:t>Gambar 3.</w:t>
+      </w:r>
+      <w:r>
+        <w:rPr>
+          <w:rFonts w:ascii="Times New Roman" w:hAnsi="Times New Roman" w:cs="Times New Roman"/>
+          <w:b/>
+          <w:sz w:val="16"/>
+          <w:szCs w:val="20"/>
+        </w:rPr>
+        <w:t>7</w:t>
+      </w:r>
+      <w:r>
+        <w:rPr>
+          <w:rFonts w:ascii="Times New Roman" w:hAnsi="Times New Roman" w:cs="Times New Roman"/>
+          <w:b/>
+          <w:sz w:val="16"/>
+          <w:szCs w:val="20"/>
+        </w:rPr>
+        <w:t>.</w:t>
+      </w:r>
+      <w:r>
+        <w:rPr>
+          <w:rFonts w:ascii="Times New Roman" w:hAnsi="Times New Roman" w:cs="Times New Roman"/>
+          <w:sz w:val="16"/>
+          <w:szCs w:val="20"/>
+        </w:rPr>
+        <w:t xml:space="preserve"> </w:t>
+      </w:r>
+      <w:r>
+        <w:rPr>
+          <w:rFonts w:ascii="Times New Roman" w:hAnsi="Times New Roman" w:cs="Times New Roman"/>
+          <w:sz w:val="16"/>
+          <w:szCs w:val="20"/>
+        </w:rPr>
+        <w:t>Gambar Asli Sebelum Grayscale</w:t>
+      </w:r>
+    </w:p>
+    <w:p>
+      <w:pPr>
+        <w:spacing w:after="0" w:line="360" w:lineRule="auto"/>
+        <w:ind w:left="1260"/>
+        <w:jc w:val="center"/>
+        <w:rPr>
+          <w:rFonts w:ascii="Times New Roman" w:hAnsi="Times New Roman" w:cs="Times New Roman"/>
+          <w:sz w:val="16"/>
+          <w:szCs w:val="20"/>
+        </w:rPr>
+      </w:pPr>
+    </w:p>
+    <w:p>
+      <w:pPr>
+        <w:spacing w:after="0" w:line="360" w:lineRule="auto"/>
+        <w:ind w:left="1260"/>
+        <w:jc w:val="center"/>
+        <w:rPr>
+          <w:rFonts w:ascii="Times New Roman" w:hAnsi="Times New Roman" w:cs="Times New Roman"/>
+          <w:sz w:val="16"/>
+          <w:szCs w:val="20"/>
+        </w:rPr>
+      </w:pPr>
+      <w:r>
+        <w:rPr>
+          <w:rFonts w:ascii="Times New Roman" w:hAnsi="Times New Roman" w:cs="Times New Roman"/>
+          <w:noProof/>
+          <w:sz w:val="16"/>
+          <w:szCs w:val="20"/>
+        </w:rPr>
+        <w:drawing>
+          <wp:inline distT="0" distB="0" distL="0" distR="0">
+            <wp:extent cx="1645920" cy="941153"/>
+            <wp:effectExtent l="19050" t="0" r="0" b="0"/>
+            <wp:docPr id="2" name="Picture 2"/>
+            <wp:cNvGraphicFramePr>
+              <a:graphicFrameLocks xmlns:a="http://schemas.openxmlformats.org/drawingml/2006/main" noChangeAspect="1"/>
+            </wp:cNvGraphicFramePr>
+            <a:graphic xmlns:a="http://schemas.openxmlformats.org/drawingml/2006/main">
+              <a:graphicData uri="http://schemas.openxmlformats.org/drawingml/2006/picture">
+                <pic:pic xmlns:pic="http://schemas.openxmlformats.org/drawingml/2006/picture">
+                  <pic:nvPicPr>
+                    <pic:cNvPr id="0" name="Picture 2"/>
+                    <pic:cNvPicPr>
+                      <a:picLocks noChangeAspect="1" noChangeArrowheads="1"/>
+                    </pic:cNvPicPr>
+                  </pic:nvPicPr>
+                  <pic:blipFill>
+                    <a:blip r:embed="rId15" cstate="print"/>
+                    <a:srcRect/>
+                    <a:stretch>
+                      <a:fillRect/>
+                    </a:stretch>
+                  </pic:blipFill>
+                  <pic:spPr bwMode="auto">
+                    <a:xfrm>
+                      <a:off x="0" y="0"/>
+                      <a:ext cx="1645920" cy="941153"/>
+                    </a:xfrm>
+                    <a:prstGeom prst="rect">
+                      <a:avLst/>
+                    </a:prstGeom>
+                    <a:noFill/>
+                    <a:ln w="9525">
+                      <a:noFill/>
+                      <a:miter lim="800000"/>
+                      <a:headEnd/>
+                      <a:tailEnd/>
+                    </a:ln>
+                  </pic:spPr>
+                </pic:pic>
+              </a:graphicData>
+            </a:graphic>
+          </wp:inline>
+        </w:drawing>
+      </w:r>
+    </w:p>
+    <w:p>
+      <w:pPr>
+        <w:spacing w:after="0" w:line="360" w:lineRule="auto"/>
+        <w:ind w:left="1260"/>
+        <w:jc w:val="center"/>
+        <w:rPr>
+          <w:rFonts w:ascii="Times New Roman" w:hAnsi="Times New Roman" w:cs="Times New Roman"/>
+          <w:sz w:val="16"/>
+          <w:szCs w:val="20"/>
+        </w:rPr>
+      </w:pPr>
+      <w:r>
+        <w:rPr>
+          <w:rFonts w:ascii="Times New Roman" w:hAnsi="Times New Roman" w:cs="Times New Roman"/>
+          <w:b/>
+          <w:sz w:val="16"/>
+          <w:szCs w:val="20"/>
+        </w:rPr>
+        <w:t>Gambar 3.</w:t>
+      </w:r>
+      <w:r>
+        <w:rPr>
+          <w:rFonts w:ascii="Times New Roman" w:hAnsi="Times New Roman" w:cs="Times New Roman"/>
+          <w:b/>
+          <w:sz w:val="16"/>
+          <w:szCs w:val="20"/>
+        </w:rPr>
+        <w:t>7</w:t>
+      </w:r>
+      <w:r>
+        <w:rPr>
+          <w:rFonts w:ascii="Times New Roman" w:hAnsi="Times New Roman" w:cs="Times New Roman"/>
+          <w:b/>
+          <w:sz w:val="16"/>
+          <w:szCs w:val="20"/>
+        </w:rPr>
+        <w:t>.</w:t>
+      </w:r>
+      <w:r>
+        <w:rPr>
+          <w:rFonts w:ascii="Times New Roman" w:hAnsi="Times New Roman" w:cs="Times New Roman"/>
+          <w:sz w:val="16"/>
+          <w:szCs w:val="20"/>
+        </w:rPr>
+        <w:t xml:space="preserve"> </w:t>
+      </w:r>
+      <w:r>
+        <w:rPr>
+          <w:rFonts w:ascii="Times New Roman" w:hAnsi="Times New Roman" w:cs="Times New Roman"/>
+          <w:sz w:val="16"/>
+          <w:szCs w:val="20"/>
+        </w:rPr>
+        <w:t>Gambar Hasil Grayscale</w:t>
+      </w:r>
+    </w:p>
+    <w:p>
+      <w:pPr>
+        <w:pStyle w:val="ListParagraph"/>
+        <w:numPr>
+          <w:ilvl w:val="0"/>
+          <w:numId w:val="10"/>
+        </w:numPr>
+        <w:spacing w:after="0" w:line="360" w:lineRule="auto"/>
+        <w:jc w:val="both"/>
+        <w:rPr>
+          <w:rFonts w:ascii="Times New Roman" w:hAnsi="Times New Roman" w:cs="Times New Roman"/>
+          <w:b/>
+          <w:sz w:val="20"/>
+          <w:szCs w:val="20"/>
+        </w:rPr>
+      </w:pPr>
+      <w:r>
+        <w:rPr>
+          <w:rFonts w:ascii="Times New Roman" w:hAnsi="Times New Roman" w:cs="Times New Roman"/>
+          <w:b/>
+          <w:sz w:val="20"/>
+          <w:szCs w:val="20"/>
+        </w:rPr>
+        <w:lastRenderedPageBreak/>
+        <w:t xml:space="preserve">Implementasi Program </w:t>
+      </w:r>
+      <w:r>
+        <w:rPr>
+          <w:rFonts w:ascii="Times New Roman" w:hAnsi="Times New Roman" w:cs="Times New Roman"/>
+          <w:b/>
+          <w:i/>
+          <w:sz w:val="20"/>
+          <w:szCs w:val="20"/>
+        </w:rPr>
+        <w:t>Optical Flow</w:t>
+      </w:r>
+    </w:p>
+    <w:p>
+      <w:pPr>
+        <w:pStyle w:val="ListParagraph"/>
+        <w:tabs>
+          <w:tab w:val="left" w:pos="900"/>
+        </w:tabs>
+        <w:spacing w:after="0" w:line="360" w:lineRule="auto"/>
+        <w:ind w:left="1260" w:firstLine="540"/>
+        <w:jc w:val="both"/>
+        <w:rPr>
+          <w:rFonts w:ascii="Times New Roman" w:hAnsi="Times New Roman" w:cs="Times New Roman"/>
+          <w:sz w:val="20"/>
+          <w:szCs w:val="20"/>
+        </w:rPr>
+      </w:pPr>
+      <w:r>
+        <w:rPr>
+          <w:rFonts w:ascii="Times New Roman" w:hAnsi="Times New Roman" w:cs="Times New Roman"/>
+          <w:sz w:val="20"/>
+          <w:szCs w:val="20"/>
+        </w:rPr>
+        <w:t xml:space="preserve">Setelah </w:t>
+      </w:r>
+      <w:r>
+        <w:rPr>
+          <w:rFonts w:ascii="Times New Roman" w:hAnsi="Times New Roman" w:cs="Times New Roman"/>
+          <w:sz w:val="20"/>
+          <w:szCs w:val="20"/>
+        </w:rPr>
+        <w:t xml:space="preserve">melakukan </w:t>
+      </w:r>
+      <w:r>
+        <w:rPr>
+          <w:rFonts w:ascii="Times New Roman" w:hAnsi="Times New Roman" w:cs="Times New Roman"/>
+          <w:i/>
+          <w:sz w:val="20"/>
+          <w:szCs w:val="20"/>
+        </w:rPr>
+        <w:t>grayscale</w:t>
+      </w:r>
+      <w:r>
+        <w:rPr>
+          <w:rFonts w:ascii="Times New Roman" w:hAnsi="Times New Roman" w:cs="Times New Roman"/>
+          <w:sz w:val="20"/>
+          <w:szCs w:val="20"/>
+        </w:rPr>
+        <w:t xml:space="preserve"> dari gambar asli</w:t>
+      </w:r>
+      <w:r>
+        <w:rPr>
+          <w:rFonts w:ascii="Times New Roman" w:hAnsi="Times New Roman" w:cs="Times New Roman"/>
+          <w:sz w:val="20"/>
+          <w:szCs w:val="20"/>
+        </w:rPr>
+        <w:t xml:space="preserve">, tahap selanjutnya adalah mengimplementasikan metode </w:t>
+      </w:r>
+      <w:r>
+        <w:rPr>
+          <w:rFonts w:ascii="Times New Roman" w:hAnsi="Times New Roman" w:cs="Times New Roman"/>
+          <w:i/>
+          <w:sz w:val="20"/>
+          <w:szCs w:val="20"/>
+        </w:rPr>
+        <w:t>optical flow</w:t>
+      </w:r>
+      <w:r>
+        <w:rPr>
+          <w:rFonts w:ascii="Times New Roman" w:hAnsi="Times New Roman" w:cs="Times New Roman"/>
+          <w:sz w:val="20"/>
+          <w:szCs w:val="20"/>
+        </w:rPr>
+        <w:t xml:space="preserve"> untuk mengetahui obyek yang bergerak</w:t>
+      </w:r>
+      <w:r>
+        <w:rPr>
+          <w:rFonts w:ascii="Times New Roman" w:hAnsi="Times New Roman" w:cs="Times New Roman"/>
+          <w:sz w:val="20"/>
+          <w:szCs w:val="20"/>
+        </w:rPr>
+        <w:t xml:space="preserve"> atau kendaraan</w:t>
+      </w:r>
+      <w:r>
+        <w:rPr>
+          <w:rFonts w:ascii="Times New Roman" w:hAnsi="Times New Roman" w:cs="Times New Roman"/>
+          <w:sz w:val="20"/>
+          <w:szCs w:val="20"/>
+        </w:rPr>
+        <w:t>.</w:t>
+      </w:r>
+      <w:r>
+        <w:rPr>
+          <w:rFonts w:ascii="Times New Roman" w:hAnsi="Times New Roman" w:cs="Times New Roman"/>
+          <w:sz w:val="20"/>
+          <w:szCs w:val="20"/>
+        </w:rPr>
+        <w:t xml:space="preserve"> Prosesnya adalah dengan membandingkan setiap piksel pada sebuah sekuen gambar.</w:t>
+      </w:r>
+      <w:r>
+        <w:rPr>
+          <w:rFonts w:ascii="Times New Roman" w:hAnsi="Times New Roman" w:cs="Times New Roman"/>
+          <w:sz w:val="20"/>
+          <w:szCs w:val="20"/>
+        </w:rPr>
+        <w:t xml:space="preserve"> Adanya perbedaan nilai pada sebuah piksel antara </w:t>
+      </w:r>
+      <w:r>
+        <w:rPr>
+          <w:rFonts w:ascii="Times New Roman" w:hAnsi="Times New Roman" w:cs="Times New Roman"/>
+          <w:i/>
+          <w:sz w:val="20"/>
+          <w:szCs w:val="20"/>
+        </w:rPr>
+        <w:t>frame</w:t>
+      </w:r>
+      <w:r>
+        <w:rPr>
+          <w:rFonts w:ascii="Times New Roman" w:hAnsi="Times New Roman" w:cs="Times New Roman"/>
+          <w:sz w:val="20"/>
+          <w:szCs w:val="20"/>
+        </w:rPr>
+        <w:t xml:space="preserve"> sekarang dengan </w:t>
+      </w:r>
+      <w:r>
+        <w:rPr>
+          <w:rFonts w:ascii="Times New Roman" w:hAnsi="Times New Roman" w:cs="Times New Roman"/>
+          <w:i/>
+          <w:sz w:val="20"/>
+          <w:szCs w:val="20"/>
+        </w:rPr>
+        <w:t>frame</w:t>
+      </w:r>
+      <w:r>
+        <w:rPr>
+          <w:rFonts w:ascii="Times New Roman" w:hAnsi="Times New Roman" w:cs="Times New Roman"/>
+          <w:sz w:val="20"/>
+          <w:szCs w:val="20"/>
+        </w:rPr>
+        <w:t xml:space="preserve"> sebelumnya menandakan adanya obyek bergerak pada gambar tersebut.</w:t>
+      </w:r>
+      <w:r>
+        <w:rPr>
+          <w:rFonts w:ascii="Times New Roman" w:hAnsi="Times New Roman" w:cs="Times New Roman"/>
+          <w:sz w:val="20"/>
+          <w:szCs w:val="20"/>
+        </w:rPr>
+        <w:t xml:space="preserve"> </w:t>
+      </w:r>
+      <w:r>
+        <w:rPr>
+          <w:rFonts w:ascii="Times New Roman" w:hAnsi="Times New Roman" w:cs="Times New Roman"/>
+          <w:i/>
+          <w:sz w:val="20"/>
+          <w:szCs w:val="20"/>
+        </w:rPr>
+        <w:t>P</w:t>
+      </w:r>
+      <w:r>
+        <w:rPr>
+          <w:rFonts w:ascii="Times New Roman" w:hAnsi="Times New Roman" w:cs="Times New Roman"/>
+          <w:i/>
+          <w:sz w:val="20"/>
+          <w:szCs w:val="20"/>
+        </w:rPr>
+        <w:t>seudocode</w:t>
+      </w:r>
+      <w:r>
+        <w:rPr>
+          <w:rFonts w:ascii="Times New Roman" w:hAnsi="Times New Roman" w:cs="Times New Roman"/>
+          <w:sz w:val="20"/>
+          <w:szCs w:val="20"/>
+        </w:rPr>
+        <w:t xml:space="preserve"> bisa dilihat dari gambar dibawah ini.</w:t>
+      </w:r>
+    </w:p>
+    <w:p>
+      <w:pPr>
+        <w:pStyle w:val="ListParagraph"/>
+        <w:tabs>
+          <w:tab w:val="left" w:pos="900"/>
+        </w:tabs>
+        <w:spacing w:after="0" w:line="360" w:lineRule="auto"/>
+        <w:ind w:left="1260" w:firstLine="540"/>
+        <w:jc w:val="both"/>
+        <w:rPr>
+          <w:rFonts w:ascii="Times New Roman" w:hAnsi="Times New Roman" w:cs="Times New Roman"/>
+          <w:sz w:val="20"/>
+          <w:szCs w:val="20"/>
+        </w:rPr>
+      </w:pPr>
+      <w:r>
+        <w:rPr>
+          <w:rFonts w:ascii="Times New Roman" w:hAnsi="Times New Roman" w:cs="Times New Roman"/>
+          <w:noProof/>
+          <w:sz w:val="20"/>
+          <w:szCs w:val="20"/>
+        </w:rPr>
+        <w:pict>
+          <v:rect id="_x0000_s1030" style="position:absolute;left:0;text-align:left;margin-left:64.25pt;margin-top:2.15pt;width:230.4pt;height:63.35pt;z-index:251660288" strokeweight="1pt">
+            <v:textbox>
+              <w:txbxContent>
+                <w:p>
+                  <w:pPr>
+                    <w:spacing w:after="0" w:line="240" w:lineRule="auto"/>
+                    <w:ind w:firstLine="540"/>
+                    <w:jc w:val="both"/>
+                    <w:rPr>
+                      <w:rFonts w:ascii="Times New Roman" w:hAnsi="Times New Roman" w:cs="Times New Roman"/>
+                      <w:sz w:val="16"/>
+                      <w:szCs w:val="20"/>
+                    </w:rPr>
+                  </w:pPr>
+                  <w:r>
+                    <w:rPr>
+                      <w:rFonts w:ascii="Times New Roman" w:hAnsi="Times New Roman" w:cs="Times New Roman"/>
+                      <w:sz w:val="16"/>
+                      <w:szCs w:val="20"/>
+                    </w:rPr>
+                    <w:t xml:space="preserve">procedure </w:t>
+                  </w:r>
+                  <w:r>
+                    <w:rPr>
+                      <w:rFonts w:ascii="Times New Roman" w:hAnsi="Times New Roman" w:cs="Times New Roman"/>
+                      <w:sz w:val="16"/>
+                      <w:szCs w:val="20"/>
+                    </w:rPr>
+                    <w:t>OpticalFlow</w:t>
+                  </w:r>
+                  <w:r>
+                    <w:rPr>
+                      <w:rFonts w:ascii="Times New Roman" w:hAnsi="Times New Roman" w:cs="Times New Roman"/>
+                      <w:sz w:val="16"/>
+                      <w:szCs w:val="20"/>
+                    </w:rPr>
+                    <w:t>;</w:t>
+                  </w:r>
+                </w:p>
+                <w:p>
+                  <w:pPr>
+                    <w:spacing w:after="0" w:line="240" w:lineRule="auto"/>
+                    <w:ind w:firstLine="540"/>
+                    <w:jc w:val="both"/>
+                    <w:rPr>
+                      <w:rFonts w:ascii="Times New Roman" w:hAnsi="Times New Roman" w:cs="Times New Roman"/>
+                      <w:sz w:val="16"/>
+                      <w:szCs w:val="20"/>
+                    </w:rPr>
+                  </w:pPr>
+                  <w:r>
+                    <w:rPr>
+                      <w:rFonts w:ascii="Times New Roman" w:hAnsi="Times New Roman" w:cs="Times New Roman"/>
+                      <w:sz w:val="16"/>
+                      <w:szCs w:val="20"/>
+                    </w:rPr>
+                    <w:t>begin</w:t>
+                  </w:r>
+                </w:p>
+                <w:p>
+                  <w:pPr>
+                    <w:spacing w:after="0" w:line="240" w:lineRule="auto"/>
+                    <w:ind w:firstLine="720"/>
+                    <w:jc w:val="both"/>
+                    <w:rPr>
+                      <w:rFonts w:ascii="Times New Roman" w:hAnsi="Times New Roman" w:cs="Times New Roman"/>
+                      <w:sz w:val="16"/>
+                      <w:szCs w:val="20"/>
+                    </w:rPr>
+                  </w:pPr>
+                  <w:r>
+                    <w:rPr>
+                      <w:rFonts w:ascii="Times New Roman" w:hAnsi="Times New Roman" w:cs="Times New Roman"/>
+                      <w:sz w:val="16"/>
+                      <w:szCs w:val="20"/>
+                    </w:rPr>
+                    <w:t>frameSekarang</w:t>
+                  </w:r>
+                  <w:r>
+                    <w:rPr>
+                      <w:rFonts w:ascii="Times New Roman" w:hAnsi="Times New Roman" w:cs="Times New Roman"/>
+                      <w:sz w:val="16"/>
+                      <w:szCs w:val="20"/>
+                    </w:rPr>
+                    <w:t xml:space="preserve"> = Nilai Pixel (</w:t>
+                  </w:r>
+                  <w:r>
+                    <w:rPr>
+                      <w:rFonts w:ascii="Times New Roman" w:hAnsi="Times New Roman" w:cs="Times New Roman"/>
+                      <w:sz w:val="16"/>
+                      <w:szCs w:val="20"/>
+                    </w:rPr>
+                    <w:t>frame</w:t>
+                  </w:r>
+                  <w:r>
+                    <w:rPr>
+                      <w:rFonts w:ascii="Times New Roman" w:hAnsi="Times New Roman" w:cs="Times New Roman"/>
+                      <w:sz w:val="16"/>
+                      <w:szCs w:val="20"/>
+                    </w:rPr>
+                    <w:t>)</w:t>
+                  </w:r>
+                </w:p>
+                <w:p>
+                  <w:pPr>
+                    <w:spacing w:after="0" w:line="240" w:lineRule="auto"/>
+                    <w:ind w:firstLine="720"/>
+                    <w:jc w:val="both"/>
+                    <w:rPr>
+                      <w:rFonts w:ascii="Times New Roman" w:hAnsi="Times New Roman" w:cs="Times New Roman"/>
+                      <w:sz w:val="16"/>
+                      <w:szCs w:val="20"/>
+                    </w:rPr>
+                  </w:pPr>
+                  <w:r>
+                    <w:rPr>
+                      <w:rFonts w:ascii="Times New Roman" w:hAnsi="Times New Roman" w:cs="Times New Roman"/>
+                      <w:sz w:val="16"/>
+                      <w:szCs w:val="20"/>
+                    </w:rPr>
+                    <w:t>frameSebelum</w:t>
+                  </w:r>
+                  <w:r>
+                    <w:rPr>
+                      <w:rFonts w:ascii="Times New Roman" w:hAnsi="Times New Roman" w:cs="Times New Roman"/>
+                      <w:sz w:val="16"/>
+                      <w:szCs w:val="20"/>
+                    </w:rPr>
+                    <w:t xml:space="preserve"> = Nilai Pixel (</w:t>
+                  </w:r>
+                  <w:r>
+                    <w:rPr>
+                      <w:rFonts w:ascii="Times New Roman" w:hAnsi="Times New Roman" w:cs="Times New Roman"/>
+                      <w:sz w:val="16"/>
+                      <w:szCs w:val="20"/>
+                    </w:rPr>
+                    <w:t>frame-1</w:t>
+                  </w:r>
+                  <w:r>
+                    <w:rPr>
+                      <w:rFonts w:ascii="Times New Roman" w:hAnsi="Times New Roman" w:cs="Times New Roman"/>
+                      <w:sz w:val="16"/>
+                      <w:szCs w:val="20"/>
+                    </w:rPr>
+                    <w:t>)</w:t>
+                  </w:r>
+                </w:p>
+                <w:p>
+                  <w:pPr>
+                    <w:spacing w:after="0" w:line="240" w:lineRule="auto"/>
+                    <w:ind w:firstLine="720"/>
+                    <w:jc w:val="both"/>
+                    <w:rPr>
+                      <w:rFonts w:ascii="Times New Roman" w:hAnsi="Times New Roman" w:cs="Times New Roman"/>
+                      <w:sz w:val="16"/>
+                      <w:szCs w:val="20"/>
+                    </w:rPr>
+                  </w:pPr>
+                  <w:r>
+                    <w:rPr>
+                      <w:rFonts w:ascii="Times New Roman" w:hAnsi="Times New Roman" w:cs="Times New Roman"/>
+                      <w:sz w:val="16"/>
+                      <w:szCs w:val="20"/>
+                    </w:rPr>
+                    <w:t>hasil</w:t>
+                  </w:r>
+                  <w:r>
+                    <w:rPr>
+                      <w:rFonts w:ascii="Times New Roman" w:hAnsi="Times New Roman" w:cs="Times New Roman"/>
+                      <w:sz w:val="16"/>
+                      <w:szCs w:val="20"/>
+                    </w:rPr>
+                    <w:t>OpticalFlow</w:t>
+                  </w:r>
+                  <w:r>
+                    <w:rPr>
+                      <w:rFonts w:ascii="Times New Roman" w:hAnsi="Times New Roman" w:cs="Times New Roman"/>
+                      <w:sz w:val="16"/>
+                      <w:szCs w:val="20"/>
+                    </w:rPr>
+                    <w:t xml:space="preserve"> = frameSekarang - frameSebelum</w:t>
+                  </w:r>
+                </w:p>
+                <w:p>
+                  <w:pPr>
+                    <w:spacing w:after="0" w:line="240" w:lineRule="auto"/>
+                    <w:ind w:firstLine="540"/>
+                    <w:jc w:val="both"/>
+                    <w:rPr>
+                      <w:rFonts w:ascii="Times New Roman" w:hAnsi="Times New Roman" w:cs="Times New Roman"/>
+                      <w:sz w:val="16"/>
+                      <w:szCs w:val="20"/>
+                    </w:rPr>
+                  </w:pPr>
+                  <w:r>
+                    <w:rPr>
+                      <w:rFonts w:ascii="Times New Roman" w:hAnsi="Times New Roman" w:cs="Times New Roman"/>
+                      <w:sz w:val="16"/>
+                      <w:szCs w:val="20"/>
+                    </w:rPr>
+                    <w:t>end;</w:t>
+                  </w:r>
+                </w:p>
+                <w:p>
+                  <w:pPr>
+                    <w:spacing w:after="0" w:line="240" w:lineRule="auto"/>
+                  </w:pPr>
+                </w:p>
+              </w:txbxContent>
+            </v:textbox>
+            <w10:wrap type="square"/>
+          </v:rect>
+        </w:pict>
+      </w:r>
+    </w:p>
+    <w:p>
+      <w:pPr>
+        <w:pStyle w:val="ListParagraph"/>
+        <w:tabs>
+          <w:tab w:val="left" w:pos="900"/>
+        </w:tabs>
+        <w:spacing w:after="0" w:line="360" w:lineRule="auto"/>
+        <w:ind w:left="1260" w:firstLine="540"/>
+        <w:jc w:val="both"/>
+        <w:rPr>
+          <w:rFonts w:ascii="Times New Roman" w:hAnsi="Times New Roman" w:cs="Times New Roman"/>
+          <w:sz w:val="20"/>
+          <w:szCs w:val="20"/>
+        </w:rPr>
+      </w:pPr>
+    </w:p>
+    <w:p>
+      <w:pPr>
+        <w:pStyle w:val="ListParagraph"/>
+        <w:tabs>
+          <w:tab w:val="left" w:pos="900"/>
+        </w:tabs>
+        <w:spacing w:after="0" w:line="360" w:lineRule="auto"/>
+        <w:ind w:left="1260" w:firstLine="540"/>
+        <w:jc w:val="both"/>
+        <w:rPr>
+          <w:rFonts w:ascii="Times New Roman" w:hAnsi="Times New Roman" w:cs="Times New Roman"/>
+          <w:sz w:val="20"/>
+          <w:szCs w:val="20"/>
+        </w:rPr>
+      </w:pPr>
+    </w:p>
+    <w:p>
+      <w:pPr>
+        <w:pStyle w:val="ListParagraph"/>
+        <w:tabs>
+          <w:tab w:val="left" w:pos="900"/>
+        </w:tabs>
+        <w:spacing w:after="0" w:line="360" w:lineRule="auto"/>
+        <w:ind w:left="1260" w:firstLine="540"/>
+        <w:jc w:val="both"/>
+        <w:rPr>
+          <w:rFonts w:ascii="Times New Roman" w:hAnsi="Times New Roman" w:cs="Times New Roman"/>
+          <w:sz w:val="20"/>
+          <w:szCs w:val="20"/>
+        </w:rPr>
+      </w:pPr>
+    </w:p>
+    <w:p>
+      <w:pPr>
+        <w:spacing w:after="0" w:line="360" w:lineRule="auto"/>
+        <w:ind w:left="1260"/>
+        <w:jc w:val="center"/>
+        <w:rPr>
+          <w:rFonts w:ascii="Times New Roman" w:hAnsi="Times New Roman" w:cs="Times New Roman"/>
+          <w:i/>
+          <w:sz w:val="16"/>
+          <w:szCs w:val="20"/>
+        </w:rPr>
+      </w:pPr>
+      <w:r>
+        <w:rPr>
+          <w:rFonts w:ascii="Times New Roman" w:hAnsi="Times New Roman" w:cs="Times New Roman"/>
+          <w:b/>
+          <w:sz w:val="16"/>
+          <w:szCs w:val="20"/>
+        </w:rPr>
+        <w:t>Gambar 3.</w:t>
+      </w:r>
+      <w:r>
+        <w:rPr>
+          <w:rFonts w:ascii="Times New Roman" w:hAnsi="Times New Roman" w:cs="Times New Roman"/>
+          <w:b/>
+          <w:sz w:val="16"/>
+          <w:szCs w:val="20"/>
+        </w:rPr>
+        <w:t>8</w:t>
+      </w:r>
+      <w:r>
+        <w:rPr>
+          <w:rFonts w:ascii="Times New Roman" w:hAnsi="Times New Roman" w:cs="Times New Roman"/>
+          <w:b/>
+          <w:sz w:val="16"/>
+          <w:szCs w:val="20"/>
+        </w:rPr>
+        <w:t>.</w:t>
+      </w:r>
+      <w:r>
+        <w:rPr>
+          <w:rFonts w:ascii="Times New Roman" w:hAnsi="Times New Roman" w:cs="Times New Roman"/>
+          <w:sz w:val="16"/>
+          <w:szCs w:val="20"/>
+        </w:rPr>
+        <w:t xml:space="preserve"> </w:t>
+      </w:r>
+      <w:r>
+        <w:rPr>
+          <w:rFonts w:ascii="Times New Roman" w:hAnsi="Times New Roman" w:cs="Times New Roman"/>
+          <w:sz w:val="16"/>
+          <w:szCs w:val="20"/>
+        </w:rPr>
+        <w:t xml:space="preserve">Prosedur Implementasi </w:t>
+      </w:r>
+      <w:r>
+        <w:rPr>
+          <w:rFonts w:ascii="Times New Roman" w:hAnsi="Times New Roman" w:cs="Times New Roman"/>
+          <w:i/>
+          <w:sz w:val="16"/>
+          <w:szCs w:val="20"/>
+        </w:rPr>
+        <w:t>Optical Flow</w:t>
+      </w:r>
+    </w:p>
+    <w:p>
+      <w:pPr>
+        <w:spacing w:after="0" w:line="360" w:lineRule="auto"/>
+        <w:ind w:left="1260" w:firstLine="540"/>
+        <w:jc w:val="both"/>
+        <w:rPr>
+          <w:rFonts w:ascii="Times New Roman" w:hAnsi="Times New Roman" w:cs="Times New Roman"/>
+          <w:sz w:val="20"/>
+          <w:szCs w:val="20"/>
+        </w:rPr>
+      </w:pPr>
+    </w:p>
+    <w:p>
+      <w:pPr>
+        <w:spacing w:after="0" w:line="360" w:lineRule="auto"/>
+        <w:ind w:left="1260" w:firstLine="540"/>
+        <w:jc w:val="both"/>
+        <w:rPr>
+          <w:rFonts w:ascii="Times New Roman" w:hAnsi="Times New Roman" w:cs="Times New Roman"/>
+          <w:sz w:val="20"/>
+          <w:szCs w:val="20"/>
+        </w:rPr>
+      </w:pPr>
+      <w:r>
+        <w:rPr>
+          <w:rFonts w:ascii="Times New Roman" w:hAnsi="Times New Roman" w:cs="Times New Roman"/>
+          <w:sz w:val="20"/>
+          <w:szCs w:val="20"/>
+        </w:rPr>
+        <w:t>Pada ta</w:t>
+      </w:r>
+      <w:r>
+        <w:rPr>
+          <w:rFonts w:ascii="Times New Roman" w:hAnsi="Times New Roman" w:cs="Times New Roman"/>
+          <w:sz w:val="20"/>
+          <w:szCs w:val="20"/>
+        </w:rPr>
+        <w:t xml:space="preserve">hap ini, hasilnya belum berupa gambar. Hanya berupa nilai yang menunukkan apakah ada atau tidaknya perbedaan antara </w:t>
+      </w:r>
+      <w:r>
+        <w:rPr>
+          <w:rFonts w:ascii="Times New Roman" w:hAnsi="Times New Roman" w:cs="Times New Roman"/>
+          <w:i/>
+          <w:sz w:val="20"/>
+          <w:szCs w:val="20"/>
+        </w:rPr>
+        <w:t>frame</w:t>
+      </w:r>
+      <w:r>
+        <w:rPr>
+          <w:rFonts w:ascii="Times New Roman" w:hAnsi="Times New Roman" w:cs="Times New Roman"/>
+          <w:sz w:val="20"/>
+          <w:szCs w:val="20"/>
+        </w:rPr>
+        <w:t xml:space="preserve"> sekarang dengan </w:t>
+      </w:r>
+      <w:r>
+        <w:rPr>
+          <w:rFonts w:ascii="Times New Roman" w:hAnsi="Times New Roman" w:cs="Times New Roman"/>
+          <w:i/>
+          <w:sz w:val="20"/>
+          <w:szCs w:val="20"/>
+        </w:rPr>
+        <w:t>frame</w:t>
+      </w:r>
+      <w:r>
+        <w:rPr>
+          <w:rFonts w:ascii="Times New Roman" w:hAnsi="Times New Roman" w:cs="Times New Roman"/>
+          <w:sz w:val="20"/>
+          <w:szCs w:val="20"/>
+        </w:rPr>
+        <w:t xml:space="preserve"> sebelumnya.</w:t>
+      </w:r>
+    </w:p>
+    <w:p>
+      <w:pPr>
+        <w:pStyle w:val="ListParagraph"/>
+        <w:tabs>
+          <w:tab w:val="left" w:pos="900"/>
+        </w:tabs>
+        <w:spacing w:after="0" w:line="360" w:lineRule="auto"/>
+        <w:ind w:left="1260" w:firstLine="540"/>
+        <w:jc w:val="both"/>
+        <w:rPr>
+          <w:rFonts w:ascii="Times New Roman" w:hAnsi="Times New Roman" w:cs="Times New Roman"/>
+          <w:sz w:val="20"/>
           <w:szCs w:val="20"/>
         </w:rPr>
       </w:pPr>
@@ -3054,12 +4840,25 @@
           <w:sz w:val="20"/>
           <w:szCs w:val="20"/>
         </w:rPr>
-        <w:t>Programming</w:t>
+        <w:t xml:space="preserve">Implementasi Program </w:t>
+      </w:r>
+      <w:r>
+        <w:rPr>
+          <w:rFonts w:ascii="Times New Roman" w:hAnsi="Times New Roman" w:cs="Times New Roman"/>
+          <w:b/>
+          <w:i/>
+          <w:sz w:val="20"/>
+          <w:szCs w:val="20"/>
+        </w:rPr>
+        <w:t>Threshold</w:t>
       </w:r>
     </w:p>
     <w:p>
       <w:pPr>
         <w:pStyle w:val="ListParagraph"/>
+        <w:tabs>
+          <w:tab w:val="left" w:pos="900"/>
+        </w:tabs>
         <w:spacing w:after="0" w:line="360" w:lineRule="auto"/>
         <w:ind w:left="1260" w:firstLine="540"/>
         <w:jc w:val="both"/>
@@ -3075,7 +4874,7 @@
           <w:sz w:val="20"/>
           <w:szCs w:val="20"/>
         </w:rPr>
-        <w:t xml:space="preserve">Pada tahap ini adalah tahap dimana desain </w:t>
+        <w:t xml:space="preserve">Agar bentuk obyek yang bergerak bisa diketahui dengan baik, hasil dari </w:t>
       </w:r>
       <w:r>
         <w:rPr>
@@ -3084,7 +4883,7 @@
           <w:sz w:val="20"/>
           <w:szCs w:val="20"/>
         </w:rPr>
-        <w:t>interfac</w:t>
+        <w:t>optical flo</w:t>
       </w:r>
       <w:r>
         <w:rPr>
@@ -3093,31 +4892,73 @@
           <w:sz w:val="20"/>
           <w:szCs w:val="20"/>
         </w:rPr>
-        <w:t xml:space="preserve">e </w:t>
-      </w:r>
-      <w:r>
-        <w:rPr>
-          <w:rFonts w:ascii="Times New Roman" w:hAnsi="Times New Roman" w:cs="Times New Roman"/>
-          <w:sz w:val="20"/>
-          <w:szCs w:val="20"/>
-        </w:rPr>
-        <w:t xml:space="preserve">yang sudah disusun </w:t>
-      </w:r>
-      <w:r>
-        <w:rPr>
-          <w:rFonts w:ascii="Times New Roman" w:hAnsi="Times New Roman" w:cs="Times New Roman"/>
-          <w:sz w:val="20"/>
-          <w:szCs w:val="20"/>
-        </w:rPr>
-        <w:t>tad</w:t>
-      </w:r>
-      <w:r>
-        <w:rPr>
-          <w:rFonts w:ascii="Times New Roman" w:hAnsi="Times New Roman" w:cs="Times New Roman"/>
-          <w:sz w:val="20"/>
-          <w:szCs w:val="20"/>
-        </w:rPr>
-        <w:t>i</w:t>
+        <w:t xml:space="preserve">w </w:t>
+      </w:r>
+      <w:r>
+        <w:rPr>
+          <w:rFonts w:ascii="Times New Roman" w:hAnsi="Times New Roman" w:cs="Times New Roman"/>
+          <w:sz w:val="20"/>
+          <w:szCs w:val="20"/>
+        </w:rPr>
+        <w:t>akan ditampilkan dalam bentuk gambar hitam putih.</w:t>
+      </w:r>
+      <w:r>
+        <w:rPr>
+          <w:rFonts w:ascii="Times New Roman" w:hAnsi="Times New Roman" w:cs="Times New Roman"/>
+          <w:sz w:val="20"/>
+          <w:szCs w:val="20"/>
+        </w:rPr>
+        <w:t xml:space="preserve"> Yang berwarna hitam adalah </w:t>
+      </w:r>
+      <w:r>
+        <w:rPr>
+          <w:rFonts w:ascii="Times New Roman" w:hAnsi="Times New Roman" w:cs="Times New Roman"/>
+          <w:i/>
+          <w:sz w:val="20"/>
+          <w:szCs w:val="20"/>
+        </w:rPr>
+        <w:t>background</w:t>
+      </w:r>
+      <w:r>
+        <w:rPr>
+          <w:rFonts w:ascii="Times New Roman" w:hAnsi="Times New Roman" w:cs="Times New Roman"/>
+          <w:sz w:val="20"/>
+          <w:szCs w:val="20"/>
+        </w:rPr>
+        <w:t xml:space="preserve"> sedangkan putih adalah obyek </w:t>
+      </w:r>
+      <w:r>
+        <w:rPr>
+          <w:rFonts w:ascii="Times New Roman" w:hAnsi="Times New Roman" w:cs="Times New Roman"/>
+          <w:sz w:val="20"/>
+          <w:szCs w:val="20"/>
+        </w:rPr>
+        <w:t xml:space="preserve">yang </w:t>
+      </w:r>
+      <w:r>
+        <w:rPr>
+          <w:rFonts w:ascii="Times New Roman" w:hAnsi="Times New Roman" w:cs="Times New Roman"/>
+          <w:sz w:val="20"/>
+          <w:szCs w:val="20"/>
+        </w:rPr>
+        <w:lastRenderedPageBreak/>
+        <w:t>bergerak</w:t>
+      </w:r>
+      <w:r>
+        <w:rPr>
+          <w:rFonts w:ascii="Times New Roman" w:hAnsi="Times New Roman" w:cs="Times New Roman"/>
+          <w:sz w:val="20"/>
+          <w:szCs w:val="20"/>
+        </w:rPr>
+        <w:t xml:space="preserve"> atau kendaraan</w:t>
+      </w:r>
+      <w:r>
+        <w:rPr>
+          <w:rFonts w:ascii="Times New Roman" w:hAnsi="Times New Roman" w:cs="Times New Roman"/>
+          <w:sz w:val="20"/>
+          <w:szCs w:val="20"/>
+        </w:rPr>
+        <w:t>.</w:t>
       </w:r>
       <w:r>
         <w:rPr>
@@ -3130,23 +4971,262 @@
       <w:r>
         <w:rPr>
           <w:rFonts w:ascii="Times New Roman" w:hAnsi="Times New Roman" w:cs="Times New Roman"/>
-          <w:sz w:val="20"/>
-          <w:szCs w:val="20"/>
-        </w:rPr>
-        <w:t>di</w:t>
-      </w:r>
-      <w:r>
-        <w:rPr>
-          <w:rFonts w:ascii="Times New Roman" w:hAnsi="Times New Roman" w:cs="Times New Roman"/>
-          <w:sz w:val="20"/>
-          <w:szCs w:val="20"/>
-        </w:rPr>
-        <w:t xml:space="preserve"> berikan program agar berjalan sesuai dengan yang diharapkan.</w:t>
-      </w:r>
-      <w:r>
-        <w:rPr>
-          <w:rFonts w:ascii="Times New Roman" w:hAnsi="Times New Roman" w:cs="Times New Roman"/>
-          <w:sz w:val="20"/>
+          <w:i/>
+          <w:sz w:val="20"/>
+          <w:szCs w:val="20"/>
+        </w:rPr>
+        <w:t>P</w:t>
+      </w:r>
+      <w:r>
+        <w:rPr>
+          <w:rFonts w:ascii="Times New Roman" w:hAnsi="Times New Roman" w:cs="Times New Roman"/>
+          <w:i/>
+          <w:sz w:val="20"/>
+          <w:szCs w:val="20"/>
+        </w:rPr>
+        <w:t>seudocode</w:t>
+      </w:r>
+      <w:r>
+        <w:rPr>
+          <w:rFonts w:ascii="Times New Roman" w:hAnsi="Times New Roman" w:cs="Times New Roman"/>
+          <w:sz w:val="20"/>
+          <w:szCs w:val="20"/>
+        </w:rPr>
+        <w:t xml:space="preserve"> bisa dilihat dari gambar dibawah ini.</w:t>
+      </w:r>
+    </w:p>
+    <w:p>
+      <w:pPr>
+        <w:pStyle w:val="ListParagraph"/>
+        <w:tabs>
+          <w:tab w:val="left" w:pos="900"/>
+        </w:tabs>
+        <w:spacing w:after="0" w:line="360" w:lineRule="auto"/>
+        <w:ind w:left="1260" w:firstLine="540"/>
+        <w:jc w:val="both"/>
+        <w:rPr>
+          <w:rFonts w:ascii="Times New Roman" w:hAnsi="Times New Roman" w:cs="Times New Roman"/>
+          <w:sz w:val="20"/>
+          <w:szCs w:val="20"/>
+        </w:rPr>
+      </w:pPr>
+      <w:r>
+        <w:rPr>
+          <w:noProof/>
+        </w:rPr>
+        <w:pict>
+          <v:rect id="_x0000_s1031" style="position:absolute;left:0;text-align:left;margin-left:63.05pt;margin-top:1.2pt;width:230.4pt;height:54.7pt;z-index:251661312" strokeweight="1pt">
+            <v:textbox>
+              <w:txbxContent>
+                <w:p>
+                  <w:pPr>
+                    <w:spacing w:after="0" w:line="240" w:lineRule="auto"/>
+                    <w:ind w:firstLine="540"/>
+                    <w:jc w:val="both"/>
+                    <w:rPr>
+                      <w:rFonts w:ascii="Times New Roman" w:hAnsi="Times New Roman" w:cs="Times New Roman"/>
+                      <w:sz w:val="16"/>
+                      <w:szCs w:val="20"/>
+                    </w:rPr>
+                  </w:pPr>
+                  <w:r>
+                    <w:rPr>
+                      <w:rFonts w:ascii="Times New Roman" w:hAnsi="Times New Roman" w:cs="Times New Roman"/>
+                      <w:sz w:val="16"/>
+                      <w:szCs w:val="20"/>
+                    </w:rPr>
+                    <w:t xml:space="preserve">procedure </w:t>
+                  </w:r>
+                  <w:r>
+                    <w:rPr>
+                      <w:rFonts w:ascii="Times New Roman" w:hAnsi="Times New Roman" w:cs="Times New Roman"/>
+                      <w:sz w:val="16"/>
+                      <w:szCs w:val="20"/>
+                    </w:rPr>
+                    <w:t>Threshold</w:t>
+                  </w:r>
+                  <w:r>
+                    <w:rPr>
+                      <w:rFonts w:ascii="Times New Roman" w:hAnsi="Times New Roman" w:cs="Times New Roman"/>
+                      <w:sz w:val="16"/>
+                      <w:szCs w:val="20"/>
+                    </w:rPr>
+                    <w:t>;</w:t>
+                  </w:r>
+                </w:p>
+                <w:p>
+                  <w:pPr>
+                    <w:spacing w:after="0" w:line="240" w:lineRule="auto"/>
+                    <w:ind w:firstLine="540"/>
+                    <w:jc w:val="both"/>
+                    <w:rPr>
+                      <w:rFonts w:ascii="Times New Roman" w:hAnsi="Times New Roman" w:cs="Times New Roman"/>
+                      <w:sz w:val="16"/>
+                      <w:szCs w:val="20"/>
+                    </w:rPr>
+                  </w:pPr>
+                  <w:r>
+                    <w:rPr>
+                      <w:rFonts w:ascii="Times New Roman" w:hAnsi="Times New Roman" w:cs="Times New Roman"/>
+                      <w:sz w:val="16"/>
+                      <w:szCs w:val="20"/>
+                    </w:rPr>
+                    <w:t>begin</w:t>
+                  </w:r>
+                </w:p>
+                <w:p>
+                  <w:pPr>
+                    <w:spacing w:after="0" w:line="240" w:lineRule="auto"/>
+                    <w:ind w:firstLine="720"/>
+                    <w:jc w:val="both"/>
+                    <w:rPr>
+                      <w:rFonts w:ascii="Times New Roman" w:hAnsi="Times New Roman" w:cs="Times New Roman"/>
+                      <w:sz w:val="16"/>
+                      <w:szCs w:val="20"/>
+                    </w:rPr>
+                  </w:pPr>
+                  <w:r>
+                    <w:rPr>
+                      <w:rFonts w:ascii="Times New Roman" w:hAnsi="Times New Roman" w:cs="Times New Roman"/>
+                      <w:sz w:val="16"/>
+                      <w:szCs w:val="20"/>
+                    </w:rPr>
+                    <w:t xml:space="preserve">if </w:t>
+                  </w:r>
+                  <w:r>
+                    <w:rPr>
+                      <w:rFonts w:ascii="Times New Roman" w:hAnsi="Times New Roman" w:cs="Times New Roman"/>
+                      <w:sz w:val="16"/>
+                      <w:szCs w:val="20"/>
+                    </w:rPr>
+                    <w:t xml:space="preserve">hasilOpticalFlow </w:t>
+                  </w:r>
+                  <w:r>
+                    <w:rPr>
+                      <w:rFonts w:ascii="Times New Roman" w:hAnsi="Times New Roman" w:cs="Times New Roman"/>
+                      <w:sz w:val="16"/>
+                      <w:szCs w:val="20"/>
+                    </w:rPr>
+                    <w:t>&lt; 60 then pixel(x,y) = 0 else</w:t>
+                  </w:r>
+                </w:p>
+                <w:p>
+                  <w:pPr>
+                    <w:spacing w:after="0" w:line="240" w:lineRule="auto"/>
+                    <w:ind w:firstLine="900"/>
+                    <w:jc w:val="both"/>
+                    <w:rPr>
+                      <w:rFonts w:ascii="Times New Roman" w:hAnsi="Times New Roman" w:cs="Times New Roman"/>
+                      <w:sz w:val="16"/>
+                      <w:szCs w:val="20"/>
+                    </w:rPr>
+                  </w:pPr>
+                  <w:r>
+                    <w:rPr>
+                      <w:rFonts w:ascii="Times New Roman" w:hAnsi="Times New Roman" w:cs="Times New Roman"/>
+                      <w:sz w:val="16"/>
+                      <w:szCs w:val="20"/>
+                    </w:rPr>
+                    <w:t>pixel(x,y) = 255;</w:t>
+                  </w:r>
+                </w:p>
+                <w:p>
+                  <w:pPr>
+                    <w:spacing w:after="0" w:line="240" w:lineRule="auto"/>
+                    <w:ind w:firstLine="540"/>
+                    <w:jc w:val="both"/>
+                    <w:rPr>
+                      <w:rFonts w:ascii="Times New Roman" w:hAnsi="Times New Roman" w:cs="Times New Roman"/>
+                      <w:sz w:val="16"/>
+                      <w:szCs w:val="20"/>
+                    </w:rPr>
+                  </w:pPr>
+                  <w:r>
+                    <w:rPr>
+                      <w:rFonts w:ascii="Times New Roman" w:hAnsi="Times New Roman" w:cs="Times New Roman"/>
+                      <w:sz w:val="16"/>
+                      <w:szCs w:val="20"/>
+                    </w:rPr>
+                    <w:t>end;</w:t>
+                  </w:r>
+                </w:p>
+                <w:p>
+                  <w:pPr>
+                    <w:spacing w:after="0" w:line="240" w:lineRule="auto"/>
+                  </w:pPr>
+                </w:p>
+              </w:txbxContent>
+            </v:textbox>
+            <w10:wrap type="square"/>
+          </v:rect>
+        </w:pict>
+      </w:r>
+    </w:p>
+    <w:p>
+      <w:pPr>
+        <w:pStyle w:val="ListParagraph"/>
+        <w:tabs>
+          <w:tab w:val="left" w:pos="900"/>
+        </w:tabs>
+        <w:spacing w:after="0" w:line="360" w:lineRule="auto"/>
+        <w:ind w:left="1260"/>
+        <w:jc w:val="both"/>
+      </w:pPr>
+    </w:p>
+    <w:p>
+      <w:pPr>
+        <w:pStyle w:val="ListParagraph"/>
+        <w:tabs>
+          <w:tab w:val="left" w:pos="900"/>
+        </w:tabs>
+        <w:spacing w:after="0" w:line="360" w:lineRule="auto"/>
+        <w:ind w:left="1260"/>
+        <w:jc w:val="both"/>
+      </w:pPr>
+    </w:p>
+    <w:p>
+      <w:pPr>
+        <w:spacing w:after="0" w:line="360" w:lineRule="auto"/>
+        <w:ind w:left="1260"/>
+        <w:jc w:val="center"/>
+        <w:rPr>
+          <w:rFonts w:ascii="Times New Roman" w:hAnsi="Times New Roman" w:cs="Times New Roman"/>
+          <w:i/>
+          <w:sz w:val="16"/>
+          <w:szCs w:val="20"/>
+        </w:rPr>
+      </w:pPr>
+      <w:r>
+        <w:rPr>
+          <w:rFonts w:ascii="Times New Roman" w:hAnsi="Times New Roman" w:cs="Times New Roman"/>
+          <w:b/>
+          <w:sz w:val="16"/>
+          <w:szCs w:val="20"/>
+        </w:rPr>
+        <w:t>Gambar 3.</w:t>
+      </w:r>
+      <w:r>
+        <w:rPr>
+          <w:rFonts w:ascii="Times New Roman" w:hAnsi="Times New Roman" w:cs="Times New Roman"/>
+          <w:b/>
+          <w:sz w:val="16"/>
+          <w:szCs w:val="20"/>
+        </w:rPr>
+        <w:t>9</w:t>
+      </w:r>
+      <w:r>
+        <w:rPr>
+          <w:rFonts w:ascii="Times New Roman" w:hAnsi="Times New Roman" w:cs="Times New Roman"/>
+          <w:b/>
+          <w:sz w:val="16"/>
+          <w:szCs w:val="20"/>
+        </w:rPr>
+        <w:t>.</w:t>
+      </w:r>
+      <w:r>
+        <w:rPr>
+          <w:rFonts w:ascii="Times New Roman" w:hAnsi="Times New Roman" w:cs="Times New Roman"/>
+          <w:sz w:val="16"/>
           <w:szCs w:val="20"/>
         </w:rPr>
         <w:t xml:space="preserve"> </w:t>
@@ -3154,349 +5234,457 @@
       <w:r>
         <w:rPr>
           <w:rFonts w:ascii="Times New Roman" w:hAnsi="Times New Roman" w:cs="Times New Roman"/>
-          <w:sz w:val="20"/>
-          <w:szCs w:val="20"/>
-        </w:rPr>
-        <w:t>Sesuai penjelasan sebelumnya, program dibu</w:t>
-      </w:r>
-      <w:r>
-        <w:rPr>
-          <w:rFonts w:ascii="Times New Roman" w:hAnsi="Times New Roman" w:cs="Times New Roman"/>
-          <w:sz w:val="20"/>
-          <w:szCs w:val="20"/>
-        </w:rPr>
-        <w:t>at dengan menggunakan Delphi 7.</w:t>
-      </w:r>
+          <w:sz w:val="16"/>
+          <w:szCs w:val="20"/>
+        </w:rPr>
+        <w:t xml:space="preserve">Prosedur Implementasi </w:t>
+      </w:r>
+      <w:r>
+        <w:rPr>
+          <w:rFonts w:ascii="Times New Roman" w:hAnsi="Times New Roman" w:cs="Times New Roman"/>
+          <w:i/>
+          <w:sz w:val="16"/>
+          <w:szCs w:val="20"/>
+        </w:rPr>
+        <w:t>Threshold</w:t>
+      </w:r>
+    </w:p>
+    <w:p>
+      <w:pPr>
+        <w:spacing w:after="0" w:line="360" w:lineRule="auto"/>
+        <w:ind w:left="1260" w:firstLine="540"/>
+        <w:jc w:val="both"/>
+        <w:rPr>
+          <w:rFonts w:ascii="Times New Roman" w:hAnsi="Times New Roman" w:cs="Times New Roman"/>
+          <w:sz w:val="20"/>
+          <w:szCs w:val="20"/>
+        </w:rPr>
+      </w:pPr>
+    </w:p>
+    <w:p>
+      <w:pPr>
+        <w:spacing w:after="0" w:line="360" w:lineRule="auto"/>
+        <w:ind w:left="1260" w:firstLine="540"/>
+        <w:jc w:val="both"/>
+        <w:rPr>
+          <w:rFonts w:ascii="Times New Roman" w:hAnsi="Times New Roman" w:cs="Times New Roman"/>
+          <w:sz w:val="20"/>
+          <w:szCs w:val="20"/>
+        </w:rPr>
+      </w:pPr>
+      <w:r>
+        <w:rPr>
+          <w:rFonts w:ascii="Times New Roman" w:hAnsi="Times New Roman" w:cs="Times New Roman"/>
+          <w:sz w:val="20"/>
+          <w:szCs w:val="20"/>
+        </w:rPr>
+        <w:t>Pada</w:t>
+      </w:r>
+      <w:r>
+        <w:rPr>
+          <w:rFonts w:ascii="Times New Roman" w:hAnsi="Times New Roman" w:cs="Times New Roman"/>
+          <w:sz w:val="20"/>
+          <w:szCs w:val="20"/>
+        </w:rPr>
+        <w:t xml:space="preserve"> </w:t>
+      </w:r>
+      <w:r>
+        <w:rPr>
+          <w:rFonts w:ascii="Times New Roman" w:hAnsi="Times New Roman" w:cs="Times New Roman"/>
+          <w:i/>
+          <w:sz w:val="20"/>
+          <w:szCs w:val="20"/>
+        </w:rPr>
+        <w:t>p</w:t>
+      </w:r>
+      <w:r>
+        <w:rPr>
+          <w:rFonts w:ascii="Times New Roman" w:hAnsi="Times New Roman" w:cs="Times New Roman"/>
+          <w:i/>
+          <w:sz w:val="20"/>
+          <w:szCs w:val="20"/>
+        </w:rPr>
+        <w:t>seudocode</w:t>
+      </w:r>
+      <w:r>
+        <w:rPr>
+          <w:rFonts w:ascii="Times New Roman" w:hAnsi="Times New Roman" w:cs="Times New Roman"/>
+          <w:sz w:val="20"/>
+          <w:szCs w:val="20"/>
+        </w:rPr>
+        <w:t xml:space="preserve"> tersebut, hasil merupakan nilai hasil perhitungan </w:t>
+      </w:r>
+      <w:r>
+        <w:rPr>
+          <w:rFonts w:ascii="Times New Roman" w:hAnsi="Times New Roman" w:cs="Times New Roman"/>
+          <w:i/>
+          <w:sz w:val="20"/>
+          <w:szCs w:val="20"/>
+        </w:rPr>
+        <w:t>opt</w:t>
+      </w:r>
+      <w:r>
+        <w:rPr>
+          <w:rFonts w:ascii="Times New Roman" w:hAnsi="Times New Roman" w:cs="Times New Roman"/>
+          <w:i/>
+          <w:sz w:val="20"/>
+          <w:szCs w:val="20"/>
+        </w:rPr>
+        <w:t>ical flow</w:t>
+      </w:r>
+      <w:r>
+        <w:rPr>
+          <w:rFonts w:ascii="Times New Roman" w:hAnsi="Times New Roman" w:cs="Times New Roman"/>
+          <w:sz w:val="20"/>
+          <w:szCs w:val="20"/>
+        </w:rPr>
+        <w:t xml:space="preserve">. Sedangkan angka 60 adalah batas </w:t>
+      </w:r>
+      <w:r>
+        <w:rPr>
+          <w:rFonts w:ascii="Times New Roman" w:hAnsi="Times New Roman" w:cs="Times New Roman"/>
+          <w:i/>
+          <w:sz w:val="20"/>
+          <w:szCs w:val="20"/>
+        </w:rPr>
+        <w:t>threshold</w:t>
+      </w:r>
+      <w:r>
+        <w:rPr>
+          <w:rFonts w:ascii="Times New Roman" w:hAnsi="Times New Roman" w:cs="Times New Roman"/>
+          <w:sz w:val="20"/>
+          <w:szCs w:val="20"/>
+        </w:rPr>
+        <w:t xml:space="preserve"> y</w:t>
+      </w:r>
+      <w:r>
+        <w:rPr>
+          <w:rFonts w:ascii="Times New Roman" w:hAnsi="Times New Roman" w:cs="Times New Roman"/>
+          <w:sz w:val="20"/>
+          <w:szCs w:val="20"/>
+        </w:rPr>
+        <w:t xml:space="preserve">ang </w:t>
+      </w:r>
+      <w:r>
+        <w:rPr>
+          <w:rFonts w:ascii="Times New Roman" w:hAnsi="Times New Roman" w:cs="Times New Roman"/>
+          <w:sz w:val="20"/>
+          <w:szCs w:val="20"/>
+        </w:rPr>
+        <w:t xml:space="preserve">sudah </w:t>
+      </w:r>
+      <w:r>
+        <w:rPr>
+          <w:rFonts w:ascii="Times New Roman" w:hAnsi="Times New Roman" w:cs="Times New Roman"/>
+          <w:sz w:val="20"/>
+          <w:szCs w:val="20"/>
+        </w:rPr>
+        <w:t>ditentukan.</w:t>
+      </w:r>
+      <w:r>
+        <w:rPr>
+          <w:rFonts w:ascii="Times New Roman" w:hAnsi="Times New Roman" w:cs="Times New Roman"/>
+          <w:sz w:val="20"/>
+          <w:szCs w:val="20"/>
+        </w:rPr>
+        <w:t xml:space="preserve"> Pada tahap ini hasilnya berupa gambar yang menunjukkan ada atau tidaknya obyek bergerak dalam sekuen gambar.</w:t>
+      </w:r>
+    </w:p>
+    <w:p>
+      <w:pPr>
+        <w:spacing w:after="0" w:line="360" w:lineRule="auto"/>
+        <w:ind w:left="1260"/>
+        <w:jc w:val="center"/>
+        <w:rPr>
+          <w:rFonts w:ascii="Times New Roman" w:hAnsi="Times New Roman" w:cs="Times New Roman"/>
+          <w:sz w:val="20"/>
+          <w:szCs w:val="20"/>
+        </w:rPr>
+      </w:pPr>
+      <w:r>
+        <w:rPr>
+          <w:rFonts w:ascii="Times New Roman" w:hAnsi="Times New Roman" w:cs="Times New Roman"/>
+          <w:noProof/>
+          <w:sz w:val="20"/>
+          <w:szCs w:val="20"/>
+        </w:rPr>
+        <w:drawing>
+          <wp:inline distT="0" distB="0" distL="0" distR="0">
+            <wp:extent cx="1828800" cy="1064904"/>
+            <wp:effectExtent l="19050" t="19050" r="19050" b="20946"/>
+            <wp:docPr id="3" name="Picture 3"/>
+            <wp:cNvGraphicFramePr>
+              <a:graphicFrameLocks xmlns:a="http://schemas.openxmlformats.org/drawingml/2006/main" noChangeAspect="1"/>
+            </wp:cNvGraphicFramePr>
+            <a:graphic xmlns:a="http://schemas.openxmlformats.org/drawingml/2006/main">
+              <a:graphicData uri="http://schemas.openxmlformats.org/drawingml/2006/picture">
+                <pic:pic xmlns:pic="http://schemas.openxmlformats.org/drawingml/2006/picture">
+                  <pic:nvPicPr>
+                    <pic:cNvPr id="0" name="Picture 3"/>
+                    <pic:cNvPicPr>
+                      <a:picLocks noChangeAspect="1" noChangeArrowheads="1"/>
+                    </pic:cNvPicPr>
+                  </pic:nvPicPr>
+                  <pic:blipFill>
+                    <a:blip r:embed="rId16"/>
+                    <a:srcRect/>
+                    <a:stretch>
+                      <a:fillRect/>
+                    </a:stretch>
+                  </pic:blipFill>
+                  <pic:spPr bwMode="auto">
+                    <a:xfrm>
+                      <a:off x="0" y="0"/>
+                      <a:ext cx="1828800" cy="1064904"/>
+                    </a:xfrm>
+                    <a:prstGeom prst="rect">
+                      <a:avLst/>
+                    </a:prstGeom>
+                    <a:noFill/>
+                    <a:ln w="9525">
+                      <a:solidFill>
+                        <a:schemeClr val="tx1"/>
+                      </a:solidFill>
+                      <a:miter lim="800000"/>
+                      <a:headEnd/>
+                      <a:tailEnd/>
+                    </a:ln>
+                  </pic:spPr>
+                </pic:pic>
+              </a:graphicData>
+            </a:graphic>
+          </wp:inline>
+        </w:drawing>
+      </w:r>
+    </w:p>
+    <w:p>
+      <w:pPr>
+        <w:spacing w:after="0" w:line="360" w:lineRule="auto"/>
+        <w:ind w:left="1260"/>
+        <w:jc w:val="center"/>
+        <w:rPr>
+          <w:rFonts w:ascii="Times New Roman" w:hAnsi="Times New Roman" w:cs="Times New Roman"/>
+          <w:i/>
+          <w:sz w:val="16"/>
+          <w:szCs w:val="20"/>
+        </w:rPr>
+      </w:pPr>
+      <w:r>
+        <w:rPr>
+          <w:rFonts w:ascii="Times New Roman" w:hAnsi="Times New Roman" w:cs="Times New Roman"/>
+          <w:b/>
+          <w:sz w:val="16"/>
+          <w:szCs w:val="20"/>
+        </w:rPr>
+        <w:t>Gambar 3.</w:t>
+      </w:r>
+      <w:r>
+        <w:rPr>
+          <w:rFonts w:ascii="Times New Roman" w:hAnsi="Times New Roman" w:cs="Times New Roman"/>
+          <w:b/>
+          <w:sz w:val="16"/>
+          <w:szCs w:val="20"/>
+        </w:rPr>
+        <w:t>10</w:t>
+      </w:r>
+      <w:r>
+        <w:rPr>
+          <w:rFonts w:ascii="Times New Roman" w:hAnsi="Times New Roman" w:cs="Times New Roman"/>
+          <w:b/>
+          <w:sz w:val="16"/>
+          <w:szCs w:val="20"/>
+        </w:rPr>
+        <w:t>.</w:t>
+      </w:r>
+      <w:r>
+        <w:rPr>
+          <w:rFonts w:ascii="Times New Roman" w:hAnsi="Times New Roman" w:cs="Times New Roman"/>
+          <w:sz w:val="16"/>
+          <w:szCs w:val="20"/>
+        </w:rPr>
+        <w:t xml:space="preserve"> </w:t>
+      </w:r>
+      <w:r>
+        <w:rPr>
+          <w:rFonts w:ascii="Times New Roman" w:hAnsi="Times New Roman" w:cs="Times New Roman"/>
+          <w:sz w:val="16"/>
+          <w:szCs w:val="20"/>
+        </w:rPr>
+        <w:t xml:space="preserve">Gambar Asli  Sebelum </w:t>
+      </w:r>
+      <w:r>
+        <w:rPr>
+          <w:rFonts w:ascii="Times New Roman" w:hAnsi="Times New Roman" w:cs="Times New Roman"/>
+          <w:i/>
+          <w:sz w:val="16"/>
+          <w:szCs w:val="20"/>
+        </w:rPr>
+        <w:t>Threshold</w:t>
+      </w:r>
+    </w:p>
+    <w:p>
+      <w:pPr>
+        <w:spacing w:after="0" w:line="360" w:lineRule="auto"/>
+        <w:ind w:left="1260"/>
+        <w:jc w:val="center"/>
+        <w:rPr>
+          <w:rFonts w:ascii="Times New Roman" w:hAnsi="Times New Roman" w:cs="Times New Roman"/>
+          <w:i/>
+          <w:sz w:val="16"/>
+          <w:szCs w:val="20"/>
+        </w:rPr>
+      </w:pPr>
+    </w:p>
+    <w:p>
+      <w:pPr>
+        <w:spacing w:after="0" w:line="360" w:lineRule="auto"/>
+        <w:ind w:left="1260"/>
+        <w:jc w:val="center"/>
+        <w:rPr>
+          <w:rFonts w:ascii="Times New Roman" w:hAnsi="Times New Roman" w:cs="Times New Roman"/>
+          <w:sz w:val="20"/>
+          <w:szCs w:val="20"/>
+        </w:rPr>
+      </w:pPr>
+      <w:r>
+        <w:rPr>
+          <w:rFonts w:ascii="Times New Roman" w:hAnsi="Times New Roman" w:cs="Times New Roman"/>
+          <w:noProof/>
+          <w:sz w:val="20"/>
+          <w:szCs w:val="20"/>
+        </w:rPr>
+        <w:drawing>
+          <wp:inline distT="0" distB="0" distL="0" distR="0">
+            <wp:extent cx="1828800" cy="1039635"/>
+            <wp:effectExtent l="19050" t="0" r="0" b="0"/>
+            <wp:docPr id="4" name="Picture 4"/>
+            <wp:cNvGraphicFramePr>
+              <a:graphicFrameLocks xmlns:a="http://schemas.openxmlformats.org/drawingml/2006/main" noChangeAspect="1"/>
+            </wp:cNvGraphicFramePr>
+            <a:graphic xmlns:a="http://schemas.openxmlformats.org/drawingml/2006/main">
+              <a:graphicData uri="http://schemas.openxmlformats.org/drawingml/2006/picture">
+                <pic:pic xmlns:pic="http://schemas.openxmlformats.org/drawingml/2006/picture">
+                  <pic:nvPicPr>
+                    <pic:cNvPr id="0" name="Picture 4"/>
+                    <pic:cNvPicPr>
+                      <a:picLocks noChangeAspect="1" noChangeArrowheads="1"/>
+                    </pic:cNvPicPr>
+                  </pic:nvPicPr>
+                  <pic:blipFill>
+                    <a:blip r:embed="rId17"/>
+                    <a:srcRect/>
+                    <a:stretch>
+                      <a:fillRect/>
+                    </a:stretch>
+                  </pic:blipFill>
+                  <pic:spPr bwMode="auto">
+                    <a:xfrm>
+                      <a:off x="0" y="0"/>
+                      <a:ext cx="1828800" cy="1039635"/>
+                    </a:xfrm>
+                    <a:prstGeom prst="rect">
+                      <a:avLst/>
+                    </a:prstGeom>
+                    <a:noFill/>
+                    <a:ln w="9525">
+                      <a:noFill/>
+                      <a:miter lim="800000"/>
+                      <a:headEnd/>
+                      <a:tailEnd/>
+                    </a:ln>
+                  </pic:spPr>
+                </pic:pic>
+              </a:graphicData>
+            </a:graphic>
+          </wp:inline>
+        </w:drawing>
+      </w:r>
+    </w:p>
+    <w:p>
+      <w:pPr>
+        <w:spacing w:after="0" w:line="360" w:lineRule="auto"/>
+        <w:ind w:left="1260"/>
+        <w:jc w:val="center"/>
+        <w:rPr>
+          <w:rFonts w:ascii="Times New Roman" w:hAnsi="Times New Roman" w:cs="Times New Roman"/>
+          <w:i/>
+          <w:sz w:val="16"/>
+          <w:szCs w:val="20"/>
+        </w:rPr>
+      </w:pPr>
+      <w:r>
+        <w:rPr>
+          <w:rFonts w:ascii="Times New Roman" w:hAnsi="Times New Roman" w:cs="Times New Roman"/>
+          <w:b/>
+          <w:sz w:val="16"/>
+          <w:szCs w:val="20"/>
+        </w:rPr>
+        <w:t>Gambar 3.</w:t>
+      </w:r>
+      <w:r>
+        <w:rPr>
+          <w:rFonts w:ascii="Times New Roman" w:hAnsi="Times New Roman" w:cs="Times New Roman"/>
+          <w:b/>
+          <w:sz w:val="16"/>
+          <w:szCs w:val="20"/>
+        </w:rPr>
+        <w:t>11</w:t>
+      </w:r>
+      <w:r>
+        <w:rPr>
+          <w:rFonts w:ascii="Times New Roman" w:hAnsi="Times New Roman" w:cs="Times New Roman"/>
+          <w:b/>
+          <w:sz w:val="16"/>
+          <w:szCs w:val="20"/>
+        </w:rPr>
+        <w:t>.</w:t>
+      </w:r>
+      <w:r>
+        <w:rPr>
+          <w:rFonts w:ascii="Times New Roman" w:hAnsi="Times New Roman" w:cs="Times New Roman"/>
+          <w:sz w:val="16"/>
+          <w:szCs w:val="20"/>
+        </w:rPr>
+        <w:t xml:space="preserve"> </w:t>
+      </w:r>
+      <w:r>
+        <w:rPr>
+          <w:rFonts w:ascii="Times New Roman" w:hAnsi="Times New Roman" w:cs="Times New Roman"/>
+          <w:sz w:val="16"/>
+          <w:szCs w:val="20"/>
+        </w:rPr>
+        <w:t xml:space="preserve">Gambar Hasil </w:t>
+      </w:r>
+      <w:r>
+        <w:rPr>
+          <w:rFonts w:ascii="Times New Roman" w:hAnsi="Times New Roman" w:cs="Times New Roman"/>
+          <w:i/>
+          <w:sz w:val="16"/>
+          <w:szCs w:val="20"/>
+        </w:rPr>
+        <w:t>Threshold</w:t>
+      </w:r>
+    </w:p>
+    <w:p>
+      <w:pPr>
+        <w:spacing w:after="0" w:line="360" w:lineRule="auto"/>
+        <w:ind w:left="1260"/>
+        <w:jc w:val="center"/>
+        <w:rPr>
+          <w:rFonts w:ascii="Times New Roman" w:hAnsi="Times New Roman" w:cs="Times New Roman"/>
+          <w:sz w:val="20"/>
+          <w:szCs w:val="20"/>
+        </w:rPr>
+      </w:pPr>
     </w:p>
     <w:p>
       <w:pPr>
         <w:pStyle w:val="ListParagraph"/>
-        <w:spacing w:after="0" w:line="360" w:lineRule="auto"/>
-        <w:ind w:left="1260" w:firstLine="540"/>
-        <w:jc w:val="both"/>
-        <w:rPr>
-          <w:rFonts w:ascii="Times New Roman" w:hAnsi="Times New Roman" w:cs="Times New Roman"/>
-          <w:sz w:val="20"/>
-          <w:szCs w:val="20"/>
-        </w:rPr>
-      </w:pPr>
-      <w:r>
-        <w:rPr>
-          <w:rFonts w:ascii="Times New Roman" w:hAnsi="Times New Roman" w:cs="Times New Roman"/>
-          <w:sz w:val="20"/>
-          <w:szCs w:val="20"/>
-        </w:rPr>
-        <w:lastRenderedPageBreak/>
-        <w:t xml:space="preserve">Beberapa </w:t>
-      </w:r>
-      <w:r>
-        <w:rPr>
-          <w:rFonts w:ascii="Times New Roman" w:hAnsi="Times New Roman" w:cs="Times New Roman"/>
-          <w:sz w:val="20"/>
-          <w:szCs w:val="20"/>
-        </w:rPr>
-        <w:t>hal</w:t>
-      </w:r>
-      <w:r>
-        <w:rPr>
-          <w:rFonts w:ascii="Times New Roman" w:hAnsi="Times New Roman" w:cs="Times New Roman"/>
-          <w:sz w:val="20"/>
-          <w:szCs w:val="20"/>
-        </w:rPr>
-        <w:t xml:space="preserve"> penting dalam pembuatan proyek akhir ini adalah bagaimana mengimplementasikan </w:t>
-      </w:r>
-      <w:r>
-        <w:rPr>
-          <w:rFonts w:ascii="Times New Roman" w:hAnsi="Times New Roman" w:cs="Times New Roman"/>
-          <w:sz w:val="20"/>
-          <w:szCs w:val="20"/>
-        </w:rPr>
-        <w:t xml:space="preserve">metode </w:t>
-      </w:r>
-      <w:r>
-        <w:rPr>
-          <w:rFonts w:ascii="Times New Roman" w:hAnsi="Times New Roman" w:cs="Times New Roman"/>
-          <w:i/>
-          <w:sz w:val="20"/>
-          <w:szCs w:val="20"/>
-        </w:rPr>
-        <w:t>optical flow</w:t>
-      </w:r>
-      <w:r>
-        <w:rPr>
-          <w:rFonts w:ascii="Times New Roman" w:hAnsi="Times New Roman" w:cs="Times New Roman"/>
-          <w:sz w:val="20"/>
-          <w:szCs w:val="20"/>
-        </w:rPr>
-        <w:t>,</w:t>
-      </w:r>
-      <w:r>
-        <w:rPr>
-          <w:rFonts w:ascii="Times New Roman" w:hAnsi="Times New Roman" w:cs="Times New Roman"/>
-          <w:sz w:val="20"/>
-          <w:szCs w:val="20"/>
-        </w:rPr>
-        <w:t xml:space="preserve"> </w:t>
-      </w:r>
-      <w:r>
-        <w:rPr>
-          <w:rFonts w:ascii="Times New Roman" w:hAnsi="Times New Roman" w:cs="Times New Roman"/>
-          <w:i/>
-          <w:sz w:val="20"/>
-          <w:szCs w:val="20"/>
-        </w:rPr>
-        <w:t>threshold</w:t>
-      </w:r>
-      <w:r>
-        <w:rPr>
-          <w:rFonts w:ascii="Times New Roman" w:hAnsi="Times New Roman" w:cs="Times New Roman"/>
-          <w:sz w:val="20"/>
-          <w:szCs w:val="20"/>
-        </w:rPr>
-        <w:t>,</w:t>
-      </w:r>
-      <w:r>
-        <w:rPr>
-          <w:rFonts w:ascii="Times New Roman" w:hAnsi="Times New Roman" w:cs="Times New Roman"/>
-          <w:i/>
-          <w:sz w:val="20"/>
-          <w:szCs w:val="20"/>
-        </w:rPr>
-        <w:t xml:space="preserve"> </w:t>
-      </w:r>
-      <w:r>
-        <w:rPr>
-          <w:rFonts w:ascii="Times New Roman" w:hAnsi="Times New Roman" w:cs="Times New Roman"/>
-          <w:i/>
-          <w:sz w:val="20"/>
-          <w:szCs w:val="20"/>
-        </w:rPr>
-        <w:t xml:space="preserve">mean </w:t>
-      </w:r>
-      <w:r>
-        <w:rPr>
-          <w:rFonts w:ascii="Times New Roman" w:hAnsi="Times New Roman" w:cs="Times New Roman"/>
-          <w:i/>
-          <w:sz w:val="20"/>
-          <w:szCs w:val="20"/>
-        </w:rPr>
-        <w:t>filtering</w:t>
-      </w:r>
-      <w:r>
-        <w:rPr>
-          <w:rFonts w:ascii="Times New Roman" w:hAnsi="Times New Roman" w:cs="Times New Roman"/>
-          <w:sz w:val="20"/>
-          <w:szCs w:val="20"/>
-        </w:rPr>
-        <w:t xml:space="preserve">, </w:t>
-      </w:r>
-      <w:r>
-        <w:rPr>
-          <w:rFonts w:ascii="Times New Roman" w:hAnsi="Times New Roman" w:cs="Times New Roman"/>
-          <w:i/>
-          <w:sz w:val="20"/>
-          <w:szCs w:val="20"/>
-        </w:rPr>
-        <w:t>adaptive</w:t>
-      </w:r>
-      <w:r>
-        <w:rPr>
-          <w:rFonts w:ascii="Times New Roman" w:hAnsi="Times New Roman" w:cs="Times New Roman"/>
-          <w:i/>
-          <w:sz w:val="20"/>
-          <w:szCs w:val="20"/>
-        </w:rPr>
-        <w:t xml:space="preserve"> thresholding</w:t>
-      </w:r>
-      <w:r>
-        <w:rPr>
-          <w:rFonts w:ascii="Times New Roman" w:hAnsi="Times New Roman" w:cs="Times New Roman"/>
-          <w:sz w:val="20"/>
-          <w:szCs w:val="20"/>
-        </w:rPr>
-        <w:t xml:space="preserve"> </w:t>
-      </w:r>
-      <w:r>
-        <w:rPr>
-          <w:rFonts w:ascii="Times New Roman" w:hAnsi="Times New Roman" w:cs="Times New Roman"/>
-          <w:sz w:val="20"/>
-          <w:szCs w:val="20"/>
-        </w:rPr>
-        <w:t xml:space="preserve">dan </w:t>
-      </w:r>
-      <w:r>
-        <w:rPr>
-          <w:rFonts w:ascii="Times New Roman" w:hAnsi="Times New Roman" w:cs="Times New Roman"/>
-          <w:i/>
-          <w:sz w:val="20"/>
-          <w:szCs w:val="20"/>
-        </w:rPr>
-        <w:t xml:space="preserve">BLOB </w:t>
-      </w:r>
-      <w:r>
-        <w:rPr>
-          <w:rFonts w:ascii="Times New Roman" w:hAnsi="Times New Roman" w:cs="Times New Roman"/>
-          <w:i/>
-          <w:sz w:val="20"/>
-          <w:szCs w:val="20"/>
-        </w:rPr>
-        <w:t>analysis</w:t>
-      </w:r>
-      <w:r>
-        <w:rPr>
-          <w:rFonts w:ascii="Times New Roman" w:hAnsi="Times New Roman" w:cs="Times New Roman"/>
-          <w:sz w:val="20"/>
-          <w:szCs w:val="20"/>
-        </w:rPr>
-        <w:t xml:space="preserve"> </w:t>
-      </w:r>
-      <w:r>
-        <w:rPr>
-          <w:rFonts w:ascii="Times New Roman" w:hAnsi="Times New Roman" w:cs="Times New Roman"/>
-          <w:sz w:val="20"/>
-          <w:szCs w:val="20"/>
-        </w:rPr>
-        <w:t>untuk mendeteksi obyek bergerak dalam video dimana dalam proyek akhir ini obyeknya adalah kendaraan</w:t>
-      </w:r>
-      <w:r>
-        <w:rPr>
-          <w:rFonts w:ascii="Times New Roman" w:hAnsi="Times New Roman" w:cs="Times New Roman"/>
-          <w:sz w:val="20"/>
-          <w:szCs w:val="20"/>
-        </w:rPr>
-        <w:t xml:space="preserve"> roda 4 atau lebih.</w:t>
-      </w:r>
-      <w:r>
-        <w:rPr>
-          <w:rFonts w:ascii="Times New Roman" w:hAnsi="Times New Roman" w:cs="Times New Roman"/>
-          <w:sz w:val="20"/>
-          <w:szCs w:val="20"/>
-        </w:rPr>
-        <w:t xml:space="preserve"> Selain itu, </w:t>
-      </w:r>
-      <w:r>
-        <w:rPr>
-          <w:rFonts w:ascii="Times New Roman" w:hAnsi="Times New Roman" w:cs="Times New Roman"/>
-          <w:sz w:val="20"/>
-          <w:szCs w:val="20"/>
-        </w:rPr>
-        <w:t>yang j</w:t>
-      </w:r>
-      <w:r>
-        <w:rPr>
-          <w:rFonts w:ascii="Times New Roman" w:hAnsi="Times New Roman" w:cs="Times New Roman"/>
-          <w:sz w:val="20"/>
-          <w:szCs w:val="20"/>
-        </w:rPr>
-        <w:t>u</w:t>
-      </w:r>
-      <w:r>
-        <w:rPr>
-          <w:rFonts w:ascii="Times New Roman" w:hAnsi="Times New Roman" w:cs="Times New Roman"/>
-          <w:sz w:val="20"/>
-          <w:szCs w:val="20"/>
-        </w:rPr>
-        <w:t>ga</w:t>
-      </w:r>
-      <w:r>
-        <w:rPr>
-          <w:rFonts w:ascii="Times New Roman" w:hAnsi="Times New Roman" w:cs="Times New Roman"/>
-          <w:sz w:val="20"/>
-          <w:szCs w:val="20"/>
-        </w:rPr>
-        <w:t xml:space="preserve"> penting adalah</w:t>
-      </w:r>
-      <w:r>
-        <w:rPr>
-          <w:rFonts w:ascii="Times New Roman" w:hAnsi="Times New Roman" w:cs="Times New Roman"/>
-          <w:sz w:val="20"/>
-          <w:szCs w:val="20"/>
-        </w:rPr>
-        <w:t xml:space="preserve"> bagaimana bisa menghitung kecepatan kendaraan</w:t>
-      </w:r>
-      <w:r>
-        <w:rPr>
-          <w:rFonts w:ascii="Times New Roman" w:hAnsi="Times New Roman" w:cs="Times New Roman"/>
-          <w:sz w:val="20"/>
-          <w:szCs w:val="20"/>
-        </w:rPr>
-        <w:t xml:space="preserve"> dari hasil deteksi obyek yang dilakukan</w:t>
-      </w:r>
-      <w:r>
-        <w:rPr>
-          <w:rFonts w:ascii="Times New Roman" w:hAnsi="Times New Roman" w:cs="Times New Roman"/>
-          <w:sz w:val="20"/>
-          <w:szCs w:val="20"/>
-        </w:rPr>
-        <w:t>.</w:t>
-      </w:r>
-    </w:p>
-    <w:p>
-      <w:pPr>
-        <w:pStyle w:val="ListParagraph"/>
-        <w:spacing w:after="0" w:line="360" w:lineRule="auto"/>
-        <w:ind w:left="1260" w:firstLine="540"/>
-        <w:jc w:val="both"/>
-        <w:rPr>
-          <w:rFonts w:ascii="Times New Roman" w:hAnsi="Times New Roman" w:cs="Times New Roman"/>
-          <w:sz w:val="20"/>
-          <w:szCs w:val="20"/>
-        </w:rPr>
-      </w:pPr>
-      <w:r>
-        <w:rPr>
-          <w:rFonts w:ascii="Times New Roman" w:hAnsi="Times New Roman" w:cs="Times New Roman"/>
-          <w:sz w:val="20"/>
-          <w:szCs w:val="20"/>
-        </w:rPr>
-        <w:t>F</w:t>
-      </w:r>
-      <w:r>
-        <w:rPr>
-          <w:rFonts w:ascii="Times New Roman" w:hAnsi="Times New Roman" w:cs="Times New Roman"/>
-          <w:sz w:val="20"/>
-          <w:szCs w:val="20"/>
-        </w:rPr>
-        <w:t>itur report bukan merupakan fi</w:t>
-      </w:r>
-      <w:r>
-        <w:rPr>
-          <w:rFonts w:ascii="Times New Roman" w:hAnsi="Times New Roman" w:cs="Times New Roman"/>
-          <w:sz w:val="20"/>
-          <w:szCs w:val="20"/>
-        </w:rPr>
-        <w:t>tur utama dari proyek akhir ini,</w:t>
-      </w:r>
-      <w:r>
-        <w:rPr>
-          <w:rFonts w:ascii="Times New Roman" w:hAnsi="Times New Roman" w:cs="Times New Roman"/>
-          <w:sz w:val="20"/>
-          <w:szCs w:val="20"/>
-        </w:rPr>
-        <w:t xml:space="preserve"> fitur ini hanya untuk memberikan kemudahan bagi user</w:t>
-      </w:r>
-      <w:r>
-        <w:rPr>
-          <w:rFonts w:ascii="Times New Roman" w:hAnsi="Times New Roman" w:cs="Times New Roman"/>
-          <w:sz w:val="20"/>
-          <w:szCs w:val="20"/>
-        </w:rPr>
-        <w:t xml:space="preserve"> untuk melihat hasil </w:t>
-      </w:r>
-      <w:r>
-        <w:rPr>
-          <w:rFonts w:ascii="Times New Roman" w:hAnsi="Times New Roman" w:cs="Times New Roman"/>
-          <w:sz w:val="20"/>
-          <w:szCs w:val="20"/>
-        </w:rPr>
-        <w:t>pemantauan kecepatan kendaraan oleh program.</w:t>
-      </w:r>
-    </w:p>
-    <w:p>
-      <w:pPr>
-        <w:pStyle w:val="ListParagraph"/>
-        <w:spacing w:after="0" w:line="360" w:lineRule="auto"/>
-        <w:ind w:left="1260" w:firstLine="540"/>
+        <w:tabs>
+          <w:tab w:val="left" w:pos="900"/>
+        </w:tabs>
+        <w:spacing w:after="0" w:line="360" w:lineRule="auto"/>
+        <w:ind w:left="1260"/>
         <w:jc w:val="both"/>
       </w:pPr>
     </w:p>
@@ -3526,7 +5714,18 @@
           <w:sz w:val="20"/>
           <w:szCs w:val="20"/>
         </w:rPr>
-        <w:t>Pengujian</w:t>
+        <w:lastRenderedPageBreak/>
+        <w:t xml:space="preserve">Implementasi </w:t>
+      </w:r>
+      <w:r>
+        <w:rPr>
+          <w:rFonts w:ascii="Times New Roman" w:hAnsi="Times New Roman" w:cs="Times New Roman"/>
+          <w:b/>
+          <w:i/>
+          <w:sz w:val="20"/>
+          <w:szCs w:val="20"/>
+        </w:rPr>
+        <w:t>Mean Filtering</w:t>
       </w:r>
     </w:p>
     <w:p>
@@ -3540,6 +5739,3641 @@
         <w:jc w:val="both"/>
         <w:rPr>
           <w:rFonts w:ascii="Times New Roman" w:hAnsi="Times New Roman" w:cs="Times New Roman"/>
+          <w:sz w:val="20"/>
+          <w:szCs w:val="20"/>
+        </w:rPr>
+      </w:pPr>
+      <w:r>
+        <w:rPr>
+          <w:rFonts w:ascii="Times New Roman" w:hAnsi="Times New Roman" w:cs="Times New Roman"/>
+          <w:sz w:val="20"/>
+          <w:szCs w:val="20"/>
+        </w:rPr>
+        <w:t xml:space="preserve">Hasil dari </w:t>
+      </w:r>
+      <w:r>
+        <w:rPr>
+          <w:rFonts w:ascii="Times New Roman" w:hAnsi="Times New Roman" w:cs="Times New Roman"/>
+          <w:i/>
+          <w:sz w:val="20"/>
+          <w:szCs w:val="20"/>
+        </w:rPr>
+        <w:t>thresholding</w:t>
+      </w:r>
+      <w:r>
+        <w:rPr>
+          <w:rFonts w:ascii="Times New Roman" w:hAnsi="Times New Roman" w:cs="Times New Roman"/>
+          <w:sz w:val="20"/>
+          <w:szCs w:val="20"/>
+        </w:rPr>
+        <w:t xml:space="preserve"> masih menghasilkan banyak noise. Dimana yang dianggap obyek bergerak bukan hanya kendaraan, melainkan juga ranting-ranting pohon yang bergoyang karena terkena angin. </w:t>
+      </w:r>
+      <w:r>
+        <w:rPr>
+          <w:rFonts w:ascii="Times New Roman" w:hAnsi="Times New Roman" w:cs="Times New Roman"/>
+          <w:sz w:val="20"/>
+          <w:szCs w:val="20"/>
+        </w:rPr>
+        <w:t>D</w:t>
+      </w:r>
+      <w:r>
+        <w:rPr>
+          <w:rFonts w:ascii="Times New Roman" w:hAnsi="Times New Roman" w:cs="Times New Roman"/>
+          <w:sz w:val="20"/>
+          <w:szCs w:val="20"/>
+        </w:rPr>
+        <w:t xml:space="preserve">iperlukan metode tambahan </w:t>
+      </w:r>
+      <w:r>
+        <w:rPr>
+          <w:rFonts w:ascii="Times New Roman" w:hAnsi="Times New Roman" w:cs="Times New Roman"/>
+          <w:sz w:val="20"/>
+          <w:szCs w:val="20"/>
+        </w:rPr>
+        <w:t xml:space="preserve">untuk bisa membedakan antara ranting pohon yang bergerak dengan mobil. Untuk itu digunakan </w:t>
+      </w:r>
+      <w:r>
+        <w:rPr>
+          <w:rFonts w:ascii="Times New Roman" w:hAnsi="Times New Roman" w:cs="Times New Roman"/>
+          <w:i/>
+          <w:sz w:val="20"/>
+          <w:szCs w:val="20"/>
+        </w:rPr>
+        <w:t>mean filterin</w:t>
+      </w:r>
+      <w:r>
+        <w:rPr>
+          <w:rFonts w:ascii="Times New Roman" w:hAnsi="Times New Roman" w:cs="Times New Roman"/>
+          <w:i/>
+          <w:sz w:val="20"/>
+          <w:szCs w:val="20"/>
+        </w:rPr>
+        <w:t>g</w:t>
+      </w:r>
+      <w:r>
+        <w:rPr>
+          <w:rFonts w:ascii="Times New Roman" w:hAnsi="Times New Roman" w:cs="Times New Roman"/>
+          <w:sz w:val="20"/>
+          <w:szCs w:val="20"/>
+        </w:rPr>
+        <w:t>.</w:t>
+      </w:r>
+      <w:r>
+        <w:rPr>
+          <w:rFonts w:ascii="Times New Roman" w:hAnsi="Times New Roman" w:cs="Times New Roman"/>
+          <w:sz w:val="20"/>
+          <w:szCs w:val="20"/>
+        </w:rPr>
+        <w:t xml:space="preserve"> </w:t>
+      </w:r>
+      <w:r>
+        <w:rPr>
+          <w:rFonts w:ascii="Times New Roman" w:hAnsi="Times New Roman" w:cs="Times New Roman"/>
+          <w:i/>
+          <w:sz w:val="20"/>
+          <w:szCs w:val="20"/>
+        </w:rPr>
+        <w:t>P</w:t>
+      </w:r>
+      <w:r>
+        <w:rPr>
+          <w:rFonts w:ascii="Times New Roman" w:hAnsi="Times New Roman" w:cs="Times New Roman"/>
+          <w:i/>
+          <w:sz w:val="20"/>
+          <w:szCs w:val="20"/>
+        </w:rPr>
+        <w:t>seudocode</w:t>
+      </w:r>
+      <w:r>
+        <w:rPr>
+          <w:rFonts w:ascii="Times New Roman" w:hAnsi="Times New Roman" w:cs="Times New Roman"/>
+          <w:sz w:val="20"/>
+          <w:szCs w:val="20"/>
+        </w:rPr>
+        <w:t xml:space="preserve"> implementasi dari metode ini bisa dilihat pada gambar dibawah ini.</w:t>
+      </w:r>
+    </w:p>
+    <w:p>
+      <w:pPr>
+        <w:pStyle w:val="ListParagraph"/>
+        <w:tabs>
+          <w:tab w:val="left" w:pos="900"/>
+        </w:tabs>
+        <w:spacing w:after="0" w:line="360" w:lineRule="auto"/>
+        <w:ind w:left="1260" w:firstLine="540"/>
+        <w:jc w:val="both"/>
+        <w:rPr>
+          <w:rFonts w:ascii="Times New Roman" w:hAnsi="Times New Roman" w:cs="Times New Roman"/>
+          <w:sz w:val="20"/>
+          <w:szCs w:val="20"/>
+        </w:rPr>
+      </w:pPr>
+      <w:r>
+        <w:rPr>
+          <w:rFonts w:ascii="Times New Roman" w:hAnsi="Times New Roman" w:cs="Times New Roman"/>
+          <w:noProof/>
+          <w:sz w:val="20"/>
+          <w:szCs w:val="20"/>
+        </w:rPr>
+        <w:pict>
+          <v:rect id="_x0000_s1033" style="position:absolute;left:0;text-align:left;margin-left:64.05pt;margin-top:1.1pt;width:230.4pt;height:150pt;z-index:251662336" strokeweight="1pt">
+            <v:textbox>
+              <w:txbxContent>
+                <w:p>
+                  <w:pPr>
+                    <w:spacing w:after="0" w:line="240" w:lineRule="auto"/>
+                    <w:ind w:firstLine="540"/>
+                    <w:jc w:val="both"/>
+                    <w:rPr>
+                      <w:rFonts w:ascii="Times New Roman" w:hAnsi="Times New Roman" w:cs="Times New Roman"/>
+                      <w:sz w:val="16"/>
+                      <w:szCs w:val="20"/>
+                    </w:rPr>
+                  </w:pPr>
+                  <w:r>
+                    <w:rPr>
+                      <w:rFonts w:ascii="Times New Roman" w:hAnsi="Times New Roman" w:cs="Times New Roman"/>
+                      <w:sz w:val="16"/>
+                      <w:szCs w:val="20"/>
+                    </w:rPr>
+                    <w:t xml:space="preserve">procedure </w:t>
+                  </w:r>
+                  <w:r>
+                    <w:rPr>
+                      <w:rFonts w:ascii="Times New Roman" w:hAnsi="Times New Roman" w:cs="Times New Roman"/>
+                      <w:sz w:val="16"/>
+                      <w:szCs w:val="20"/>
+                    </w:rPr>
+                    <w:t>MeanFiltering(x,y)</w:t>
+                  </w:r>
+                  <w:r>
+                    <w:rPr>
+                      <w:rFonts w:ascii="Times New Roman" w:hAnsi="Times New Roman" w:cs="Times New Roman"/>
+                      <w:sz w:val="16"/>
+                      <w:szCs w:val="20"/>
+                    </w:rPr>
+                    <w:t>;</w:t>
+                  </w:r>
+                </w:p>
+                <w:p>
+                  <w:pPr>
+                    <w:spacing w:after="0" w:line="240" w:lineRule="auto"/>
+                    <w:ind w:firstLine="540"/>
+                    <w:jc w:val="both"/>
+                    <w:rPr>
+                      <w:rFonts w:ascii="Times New Roman" w:hAnsi="Times New Roman" w:cs="Times New Roman"/>
+                      <w:sz w:val="16"/>
+                      <w:szCs w:val="20"/>
+                    </w:rPr>
+                  </w:pPr>
+                  <w:r>
+                    <w:rPr>
+                      <w:rFonts w:ascii="Times New Roman" w:hAnsi="Times New Roman" w:cs="Times New Roman"/>
+                      <w:sz w:val="16"/>
+                      <w:szCs w:val="20"/>
+                    </w:rPr>
+                    <w:t>begin</w:t>
+                  </w:r>
+                </w:p>
+                <w:p>
+                  <w:pPr>
+                    <w:spacing w:after="0" w:line="240" w:lineRule="auto"/>
+                    <w:ind w:firstLine="540"/>
+                    <w:jc w:val="both"/>
+                    <w:rPr>
+                      <w:rFonts w:ascii="Times New Roman" w:hAnsi="Times New Roman" w:cs="Times New Roman"/>
+                      <w:sz w:val="16"/>
+                      <w:szCs w:val="20"/>
+                    </w:rPr>
+                  </w:pPr>
+                  <w:r>
+                    <w:rPr>
+                      <w:rFonts w:ascii="Times New Roman" w:hAnsi="Times New Roman" w:cs="Times New Roman"/>
+                      <w:sz w:val="16"/>
+                      <w:szCs w:val="20"/>
+                    </w:rPr>
+                    <w:tab/>
+                    <w:t>nilai_1 = hasilOpticalFlow(x,y)</w:t>
+                  </w:r>
+                </w:p>
+                <w:p>
+                  <w:pPr>
+                    <w:spacing w:after="0" w:line="240" w:lineRule="auto"/>
+                    <w:ind w:firstLine="540"/>
+                    <w:jc w:val="both"/>
+                    <w:rPr>
+                      <w:rFonts w:ascii="Times New Roman" w:hAnsi="Times New Roman" w:cs="Times New Roman"/>
+                      <w:sz w:val="16"/>
+                      <w:szCs w:val="20"/>
+                    </w:rPr>
+                  </w:pPr>
+                  <w:r>
+                    <w:rPr>
+                      <w:rFonts w:ascii="Times New Roman" w:hAnsi="Times New Roman" w:cs="Times New Roman"/>
+                      <w:sz w:val="16"/>
+                      <w:szCs w:val="20"/>
+                    </w:rPr>
+                    <w:tab/>
+                    <w:t>nilai_2 = hasilOpticalFlow(x</w:t>
+                  </w:r>
+                  <w:r>
+                    <w:rPr>
+                      <w:rFonts w:ascii="Times New Roman" w:hAnsi="Times New Roman" w:cs="Times New Roman"/>
+                      <w:sz w:val="16"/>
+                      <w:szCs w:val="20"/>
+                    </w:rPr>
+                    <w:t>+1</w:t>
+                  </w:r>
+                  <w:r>
+                    <w:rPr>
+                      <w:rFonts w:ascii="Times New Roman" w:hAnsi="Times New Roman" w:cs="Times New Roman"/>
+                      <w:sz w:val="16"/>
+                      <w:szCs w:val="20"/>
+                    </w:rPr>
+                    <w:t>,y)</w:t>
+                  </w:r>
+                </w:p>
+                <w:p>
+                  <w:pPr>
+                    <w:spacing w:after="0" w:line="240" w:lineRule="auto"/>
+                    <w:ind w:firstLine="720"/>
+                    <w:jc w:val="both"/>
+                    <w:rPr>
+                      <w:rFonts w:ascii="Times New Roman" w:hAnsi="Times New Roman" w:cs="Times New Roman"/>
+                      <w:sz w:val="16"/>
+                      <w:szCs w:val="20"/>
+                    </w:rPr>
+                  </w:pPr>
+                  <w:r>
+                    <w:rPr>
+                      <w:rFonts w:ascii="Times New Roman" w:hAnsi="Times New Roman" w:cs="Times New Roman"/>
+                      <w:sz w:val="16"/>
+                      <w:szCs w:val="20"/>
+                    </w:rPr>
+                    <w:t>nilai_3 = hasilOpticalFlow(x</w:t>
+                  </w:r>
+                  <w:r>
+                    <w:rPr>
+                      <w:rFonts w:ascii="Times New Roman" w:hAnsi="Times New Roman" w:cs="Times New Roman"/>
+                      <w:sz w:val="16"/>
+                      <w:szCs w:val="20"/>
+                    </w:rPr>
+                    <w:t>+1</w:t>
+                  </w:r>
+                  <w:r>
+                    <w:rPr>
+                      <w:rFonts w:ascii="Times New Roman" w:hAnsi="Times New Roman" w:cs="Times New Roman"/>
+                      <w:sz w:val="16"/>
+                      <w:szCs w:val="20"/>
+                    </w:rPr>
+                    <w:t>,y</w:t>
+                  </w:r>
+                  <w:r>
+                    <w:rPr>
+                      <w:rFonts w:ascii="Times New Roman" w:hAnsi="Times New Roman" w:cs="Times New Roman"/>
+                      <w:sz w:val="16"/>
+                      <w:szCs w:val="20"/>
+                    </w:rPr>
+                    <w:t>+1</w:t>
+                  </w:r>
+                  <w:r>
+                    <w:rPr>
+                      <w:rFonts w:ascii="Times New Roman" w:hAnsi="Times New Roman" w:cs="Times New Roman"/>
+                      <w:sz w:val="16"/>
+                      <w:szCs w:val="20"/>
+                    </w:rPr>
+                    <w:t>)</w:t>
+                  </w:r>
+                </w:p>
+                <w:p>
+                  <w:pPr>
+                    <w:spacing w:after="0" w:line="240" w:lineRule="auto"/>
+                    <w:ind w:firstLine="720"/>
+                    <w:jc w:val="both"/>
+                    <w:rPr>
+                      <w:rFonts w:ascii="Times New Roman" w:hAnsi="Times New Roman" w:cs="Times New Roman"/>
+                      <w:sz w:val="16"/>
+                      <w:szCs w:val="20"/>
+                    </w:rPr>
+                  </w:pPr>
+                  <w:r>
+                    <w:rPr>
+                      <w:rFonts w:ascii="Times New Roman" w:hAnsi="Times New Roman" w:cs="Times New Roman"/>
+                      <w:sz w:val="16"/>
+                      <w:szCs w:val="20"/>
+                    </w:rPr>
+                    <w:t>nilai_4 = hasilOpticalFlow(x,y</w:t>
+                  </w:r>
+                  <w:r>
+                    <w:rPr>
+                      <w:rFonts w:ascii="Times New Roman" w:hAnsi="Times New Roman" w:cs="Times New Roman"/>
+                      <w:sz w:val="16"/>
+                      <w:szCs w:val="20"/>
+                    </w:rPr>
+                    <w:t>+1</w:t>
+                  </w:r>
+                  <w:r>
+                    <w:rPr>
+                      <w:rFonts w:ascii="Times New Roman" w:hAnsi="Times New Roman" w:cs="Times New Roman"/>
+                      <w:sz w:val="16"/>
+                      <w:szCs w:val="20"/>
+                    </w:rPr>
+                    <w:t xml:space="preserve">) </w:t>
+                  </w:r>
+                </w:p>
+                <w:p>
+                  <w:pPr>
+                    <w:spacing w:after="0" w:line="240" w:lineRule="auto"/>
+                    <w:ind w:firstLine="720"/>
+                    <w:jc w:val="both"/>
+                    <w:rPr>
+                      <w:rFonts w:ascii="Times New Roman" w:hAnsi="Times New Roman" w:cs="Times New Roman"/>
+                      <w:sz w:val="16"/>
+                      <w:szCs w:val="20"/>
+                    </w:rPr>
+                  </w:pPr>
+                  <w:r>
+                    <w:rPr>
+                      <w:rFonts w:ascii="Times New Roman" w:hAnsi="Times New Roman" w:cs="Times New Roman"/>
+                      <w:sz w:val="16"/>
+                      <w:szCs w:val="20"/>
+                    </w:rPr>
+                    <w:t>nilai_5 = hasilOpticalFlow(x</w:t>
+                  </w:r>
+                  <w:r>
+                    <w:rPr>
+                      <w:rFonts w:ascii="Times New Roman" w:hAnsi="Times New Roman" w:cs="Times New Roman"/>
+                      <w:sz w:val="16"/>
+                      <w:szCs w:val="20"/>
+                    </w:rPr>
+                    <w:t>-1</w:t>
+                  </w:r>
+                  <w:r>
+                    <w:rPr>
+                      <w:rFonts w:ascii="Times New Roman" w:hAnsi="Times New Roman" w:cs="Times New Roman"/>
+                      <w:sz w:val="16"/>
+                      <w:szCs w:val="20"/>
+                    </w:rPr>
+                    <w:t>,</w:t>
+                  </w:r>
+                  <w:r>
+                    <w:rPr>
+                      <w:rFonts w:ascii="Times New Roman" w:hAnsi="Times New Roman" w:cs="Times New Roman"/>
+                      <w:sz w:val="16"/>
+                      <w:szCs w:val="20"/>
+                    </w:rPr>
+                    <w:t>+1</w:t>
+                  </w:r>
+                  <w:r>
+                    <w:rPr>
+                      <w:rFonts w:ascii="Times New Roman" w:hAnsi="Times New Roman" w:cs="Times New Roman"/>
+                      <w:sz w:val="16"/>
+                      <w:szCs w:val="20"/>
+                    </w:rPr>
+                    <w:t>y)</w:t>
+                  </w:r>
+                </w:p>
+                <w:p>
+                  <w:pPr>
+                    <w:spacing w:after="0" w:line="240" w:lineRule="auto"/>
+                    <w:ind w:firstLine="720"/>
+                    <w:jc w:val="both"/>
+                    <w:rPr>
+                      <w:rFonts w:ascii="Times New Roman" w:hAnsi="Times New Roman" w:cs="Times New Roman"/>
+                      <w:sz w:val="16"/>
+                      <w:szCs w:val="20"/>
+                    </w:rPr>
+                  </w:pPr>
+                  <w:r>
+                    <w:rPr>
+                      <w:rFonts w:ascii="Times New Roman" w:hAnsi="Times New Roman" w:cs="Times New Roman"/>
+                      <w:sz w:val="16"/>
+                      <w:szCs w:val="20"/>
+                    </w:rPr>
+                    <w:t>nilai_6 = hasilOpticalFlow(x</w:t>
+                  </w:r>
+                  <w:r>
+                    <w:rPr>
+                      <w:rFonts w:ascii="Times New Roman" w:hAnsi="Times New Roman" w:cs="Times New Roman"/>
+                      <w:sz w:val="16"/>
+                      <w:szCs w:val="20"/>
+                    </w:rPr>
+                    <w:t>-1</w:t>
+                  </w:r>
+                  <w:r>
+                    <w:rPr>
+                      <w:rFonts w:ascii="Times New Roman" w:hAnsi="Times New Roman" w:cs="Times New Roman"/>
+                      <w:sz w:val="16"/>
+                      <w:szCs w:val="20"/>
+                    </w:rPr>
+                    <w:t>,y)</w:t>
+                  </w:r>
+                </w:p>
+                <w:p>
+                  <w:pPr>
+                    <w:spacing w:after="0" w:line="240" w:lineRule="auto"/>
+                    <w:ind w:firstLine="720"/>
+                    <w:jc w:val="both"/>
+                    <w:rPr>
+                      <w:rFonts w:ascii="Times New Roman" w:hAnsi="Times New Roman" w:cs="Times New Roman"/>
+                      <w:sz w:val="16"/>
+                      <w:szCs w:val="20"/>
+                    </w:rPr>
+                  </w:pPr>
+                  <w:r>
+                    <w:rPr>
+                      <w:rFonts w:ascii="Times New Roman" w:hAnsi="Times New Roman" w:cs="Times New Roman"/>
+                      <w:sz w:val="16"/>
+                      <w:szCs w:val="20"/>
+                    </w:rPr>
+                    <w:t>nilai_7 = hasilOpticalFlow(x</w:t>
+                  </w:r>
+                  <w:r>
+                    <w:rPr>
+                      <w:rFonts w:ascii="Times New Roman" w:hAnsi="Times New Roman" w:cs="Times New Roman"/>
+                      <w:sz w:val="16"/>
+                      <w:szCs w:val="20"/>
+                    </w:rPr>
+                    <w:t>-1</w:t>
+                  </w:r>
+                  <w:r>
+                    <w:rPr>
+                      <w:rFonts w:ascii="Times New Roman" w:hAnsi="Times New Roman" w:cs="Times New Roman"/>
+                      <w:sz w:val="16"/>
+                      <w:szCs w:val="20"/>
+                    </w:rPr>
+                    <w:t>,y</w:t>
+                  </w:r>
+                  <w:r>
+                    <w:rPr>
+                      <w:rFonts w:ascii="Times New Roman" w:hAnsi="Times New Roman" w:cs="Times New Roman"/>
+                      <w:sz w:val="16"/>
+                      <w:szCs w:val="20"/>
+                    </w:rPr>
+                    <w:t>-1</w:t>
+                  </w:r>
+                  <w:r>
+                    <w:rPr>
+                      <w:rFonts w:ascii="Times New Roman" w:hAnsi="Times New Roman" w:cs="Times New Roman"/>
+                      <w:sz w:val="16"/>
+                      <w:szCs w:val="20"/>
+                    </w:rPr>
+                    <w:t>)</w:t>
+                  </w:r>
+                </w:p>
+                <w:p>
+                  <w:pPr>
+                    <w:spacing w:after="0" w:line="240" w:lineRule="auto"/>
+                    <w:ind w:firstLine="720"/>
+                    <w:jc w:val="both"/>
+                    <w:rPr>
+                      <w:rFonts w:ascii="Times New Roman" w:hAnsi="Times New Roman" w:cs="Times New Roman"/>
+                      <w:sz w:val="16"/>
+                      <w:szCs w:val="20"/>
+                    </w:rPr>
+                  </w:pPr>
+                  <w:r>
+                    <w:rPr>
+                      <w:rFonts w:ascii="Times New Roman" w:hAnsi="Times New Roman" w:cs="Times New Roman"/>
+                      <w:sz w:val="16"/>
+                      <w:szCs w:val="20"/>
+                    </w:rPr>
+                    <w:t>nilai_8 = hasilOpticalFlow(x,y</w:t>
+                  </w:r>
+                  <w:r>
+                    <w:rPr>
+                      <w:rFonts w:ascii="Times New Roman" w:hAnsi="Times New Roman" w:cs="Times New Roman"/>
+                      <w:sz w:val="16"/>
+                      <w:szCs w:val="20"/>
+                    </w:rPr>
+                    <w:t>-1</w:t>
+                  </w:r>
+                  <w:r>
+                    <w:rPr>
+                      <w:rFonts w:ascii="Times New Roman" w:hAnsi="Times New Roman" w:cs="Times New Roman"/>
+                      <w:sz w:val="16"/>
+                      <w:szCs w:val="20"/>
+                    </w:rPr>
+                    <w:t>)</w:t>
+                  </w:r>
+                </w:p>
+                <w:p>
+                  <w:pPr>
+                    <w:spacing w:after="0" w:line="240" w:lineRule="auto"/>
+                    <w:ind w:firstLine="720"/>
+                    <w:jc w:val="both"/>
+                    <w:rPr>
+                      <w:rFonts w:ascii="Times New Roman" w:hAnsi="Times New Roman" w:cs="Times New Roman"/>
+                      <w:sz w:val="16"/>
+                      <w:szCs w:val="20"/>
+                    </w:rPr>
+                  </w:pPr>
+                  <w:r>
+                    <w:rPr>
+                      <w:rFonts w:ascii="Times New Roman" w:hAnsi="Times New Roman" w:cs="Times New Roman"/>
+                      <w:sz w:val="16"/>
+                      <w:szCs w:val="20"/>
+                    </w:rPr>
+                    <w:t>nilai_9 = hasilOpticalFlow(x</w:t>
+                  </w:r>
+                  <w:r>
+                    <w:rPr>
+                      <w:rFonts w:ascii="Times New Roman" w:hAnsi="Times New Roman" w:cs="Times New Roman"/>
+                      <w:sz w:val="16"/>
+                      <w:szCs w:val="20"/>
+                    </w:rPr>
+                    <w:t>+1</w:t>
+                  </w:r>
+                  <w:r>
+                    <w:rPr>
+                      <w:rFonts w:ascii="Times New Roman" w:hAnsi="Times New Roman" w:cs="Times New Roman"/>
+                      <w:sz w:val="16"/>
+                      <w:szCs w:val="20"/>
+                    </w:rPr>
+                    <w:t>,y</w:t>
+                  </w:r>
+                  <w:r>
+                    <w:rPr>
+                      <w:rFonts w:ascii="Times New Roman" w:hAnsi="Times New Roman" w:cs="Times New Roman"/>
+                      <w:sz w:val="16"/>
+                      <w:szCs w:val="20"/>
+                    </w:rPr>
+                    <w:t>-1</w:t>
+                  </w:r>
+                  <w:r>
+                    <w:rPr>
+                      <w:rFonts w:ascii="Times New Roman" w:hAnsi="Times New Roman" w:cs="Times New Roman"/>
+                      <w:sz w:val="16"/>
+                      <w:szCs w:val="20"/>
+                    </w:rPr>
+                    <w:t>)</w:t>
+                  </w:r>
+                </w:p>
+                <w:p>
+                  <w:pPr>
+                    <w:spacing w:after="0" w:line="240" w:lineRule="auto"/>
+                    <w:ind w:left="1080" w:hanging="360"/>
+                    <w:jc w:val="both"/>
+                    <w:rPr>
+                      <w:rFonts w:ascii="Times New Roman" w:hAnsi="Times New Roman" w:cs="Times New Roman"/>
+                      <w:sz w:val="16"/>
+                      <w:szCs w:val="20"/>
+                    </w:rPr>
+                  </w:pPr>
+                  <w:r>
+                    <w:rPr>
+                      <w:rFonts w:ascii="Times New Roman" w:hAnsi="Times New Roman" w:cs="Times New Roman"/>
+                      <w:sz w:val="16"/>
+                      <w:szCs w:val="20"/>
+                    </w:rPr>
+                    <w:t>hasilMeanFiltering(x,y) = (nilai_1+</w:t>
+                  </w:r>
+                  <w:r>
+                    <w:rPr>
+                      <w:rFonts w:ascii="Times New Roman" w:hAnsi="Times New Roman" w:cs="Times New Roman"/>
+                      <w:sz w:val="16"/>
+                      <w:szCs w:val="20"/>
+                    </w:rPr>
+                    <w:t xml:space="preserve"> </w:t>
+                  </w:r>
+                  <w:r>
+                    <w:rPr>
+                      <w:rFonts w:ascii="Times New Roman" w:hAnsi="Times New Roman" w:cs="Times New Roman"/>
+                      <w:sz w:val="16"/>
+                      <w:szCs w:val="20"/>
+                    </w:rPr>
+                    <w:t>nilai_2+</w:t>
+                  </w:r>
+                  <w:r>
+                    <w:rPr>
+                      <w:rFonts w:ascii="Times New Roman" w:hAnsi="Times New Roman" w:cs="Times New Roman"/>
+                      <w:sz w:val="16"/>
+                      <w:szCs w:val="20"/>
+                    </w:rPr>
+                    <w:t xml:space="preserve"> </w:t>
+                  </w:r>
+                  <w:r>
+                    <w:rPr>
+                      <w:rFonts w:ascii="Times New Roman" w:hAnsi="Times New Roman" w:cs="Times New Roman"/>
+                      <w:sz w:val="16"/>
+                      <w:szCs w:val="20"/>
+                    </w:rPr>
+                    <w:t>nilai_3+</w:t>
+                  </w:r>
+                  <w:r>
+                    <w:rPr>
+                      <w:rFonts w:ascii="Times New Roman" w:hAnsi="Times New Roman" w:cs="Times New Roman"/>
+                      <w:sz w:val="16"/>
+                      <w:szCs w:val="20"/>
+                    </w:rPr>
+                    <w:t xml:space="preserve"> </w:t>
+                  </w:r>
+                  <w:r>
+                    <w:rPr>
+                      <w:rFonts w:ascii="Times New Roman" w:hAnsi="Times New Roman" w:cs="Times New Roman"/>
+                      <w:sz w:val="16"/>
+                      <w:szCs w:val="20"/>
+                    </w:rPr>
+                    <w:t>nilai_4+</w:t>
+                  </w:r>
+                  <w:r>
+                    <w:rPr>
+                      <w:rFonts w:ascii="Times New Roman" w:hAnsi="Times New Roman" w:cs="Times New Roman"/>
+                      <w:sz w:val="16"/>
+                      <w:szCs w:val="20"/>
+                    </w:rPr>
+                    <w:t xml:space="preserve"> </w:t>
+                  </w:r>
+                  <w:r>
+                    <w:rPr>
+                      <w:rFonts w:ascii="Times New Roman" w:hAnsi="Times New Roman" w:cs="Times New Roman"/>
+                      <w:sz w:val="16"/>
+                      <w:szCs w:val="20"/>
+                    </w:rPr>
+                    <w:t>nilai_5+</w:t>
+                  </w:r>
+                  <w:r>
+                    <w:rPr>
+                      <w:rFonts w:ascii="Times New Roman" w:hAnsi="Times New Roman" w:cs="Times New Roman"/>
+                      <w:sz w:val="16"/>
+                      <w:szCs w:val="20"/>
+                    </w:rPr>
+                    <w:t xml:space="preserve"> </w:t>
+                  </w:r>
+                  <w:r>
+                    <w:rPr>
+                      <w:rFonts w:ascii="Times New Roman" w:hAnsi="Times New Roman" w:cs="Times New Roman"/>
+                      <w:sz w:val="16"/>
+                      <w:szCs w:val="20"/>
+                    </w:rPr>
+                    <w:t>nilai_6+</w:t>
+                  </w:r>
+                  <w:r>
+                    <w:rPr>
+                      <w:rFonts w:ascii="Times New Roman" w:hAnsi="Times New Roman" w:cs="Times New Roman"/>
+                      <w:sz w:val="16"/>
+                      <w:szCs w:val="20"/>
+                    </w:rPr>
+                    <w:t xml:space="preserve"> </w:t>
+                  </w:r>
+                  <w:r>
+                    <w:rPr>
+                      <w:rFonts w:ascii="Times New Roman" w:hAnsi="Times New Roman" w:cs="Times New Roman"/>
+                      <w:sz w:val="16"/>
+                      <w:szCs w:val="20"/>
+                    </w:rPr>
+                    <w:t>nilai_7+</w:t>
+                  </w:r>
+                  <w:r>
+                    <w:rPr>
+                      <w:rFonts w:ascii="Times New Roman" w:hAnsi="Times New Roman" w:cs="Times New Roman"/>
+                      <w:sz w:val="16"/>
+                      <w:szCs w:val="20"/>
+                    </w:rPr>
+                    <w:t xml:space="preserve"> </w:t>
+                  </w:r>
+                  <w:r>
+                    <w:rPr>
+                      <w:rFonts w:ascii="Times New Roman" w:hAnsi="Times New Roman" w:cs="Times New Roman"/>
+                      <w:sz w:val="16"/>
+                      <w:szCs w:val="20"/>
+                    </w:rPr>
+                    <w:t>nilai_8+</w:t>
+                  </w:r>
+                  <w:r>
+                    <w:rPr>
+                      <w:rFonts w:ascii="Times New Roman" w:hAnsi="Times New Roman" w:cs="Times New Roman"/>
+                      <w:sz w:val="16"/>
+                      <w:szCs w:val="20"/>
+                    </w:rPr>
+                    <w:t xml:space="preserve"> </w:t>
+                  </w:r>
+                  <w:r>
+                    <w:rPr>
+                      <w:rFonts w:ascii="Times New Roman" w:hAnsi="Times New Roman" w:cs="Times New Roman"/>
+                      <w:sz w:val="16"/>
+                      <w:szCs w:val="20"/>
+                    </w:rPr>
+                    <w:t>nilai_9) div 3;</w:t>
+                  </w:r>
+                </w:p>
+                <w:p>
+                  <w:pPr>
+                    <w:spacing w:after="0" w:line="240" w:lineRule="auto"/>
+                    <w:ind w:firstLine="540"/>
+                    <w:jc w:val="both"/>
+                    <w:rPr>
+                      <w:rFonts w:ascii="Times New Roman" w:hAnsi="Times New Roman" w:cs="Times New Roman"/>
+                      <w:sz w:val="16"/>
+                      <w:szCs w:val="20"/>
+                    </w:rPr>
+                  </w:pPr>
+                  <w:r>
+                    <w:rPr>
+                      <w:rFonts w:ascii="Times New Roman" w:hAnsi="Times New Roman" w:cs="Times New Roman"/>
+                      <w:sz w:val="16"/>
+                      <w:szCs w:val="20"/>
+                    </w:rPr>
+                    <w:t>end;</w:t>
+                  </w:r>
+                </w:p>
+                <w:p>
+                  <w:pPr>
+                    <w:spacing w:after="0" w:line="240" w:lineRule="auto"/>
+                  </w:pPr>
+                </w:p>
+              </w:txbxContent>
+            </v:textbox>
+            <w10:wrap type="square"/>
+          </v:rect>
+        </w:pict>
+      </w:r>
+    </w:p>
+    <w:p>
+      <w:pPr>
+        <w:pStyle w:val="ListParagraph"/>
+        <w:tabs>
+          <w:tab w:val="left" w:pos="900"/>
+        </w:tabs>
+        <w:spacing w:after="0" w:line="360" w:lineRule="auto"/>
+        <w:ind w:left="1260" w:firstLine="540"/>
+        <w:jc w:val="both"/>
+        <w:rPr>
+          <w:rFonts w:ascii="Times New Roman" w:hAnsi="Times New Roman" w:cs="Times New Roman"/>
+          <w:sz w:val="20"/>
+          <w:szCs w:val="20"/>
+        </w:rPr>
+      </w:pPr>
+    </w:p>
+    <w:p>
+      <w:pPr>
+        <w:pStyle w:val="ListParagraph"/>
+        <w:tabs>
+          <w:tab w:val="left" w:pos="900"/>
+        </w:tabs>
+        <w:spacing w:after="0" w:line="360" w:lineRule="auto"/>
+        <w:ind w:left="1260" w:firstLine="540"/>
+        <w:jc w:val="both"/>
+        <w:rPr>
+          <w:rFonts w:ascii="Times New Roman" w:hAnsi="Times New Roman" w:cs="Times New Roman"/>
+          <w:sz w:val="20"/>
+          <w:szCs w:val="20"/>
+        </w:rPr>
+      </w:pPr>
+    </w:p>
+    <w:p>
+      <w:pPr>
+        <w:pStyle w:val="ListParagraph"/>
+        <w:tabs>
+          <w:tab w:val="left" w:pos="900"/>
+        </w:tabs>
+        <w:spacing w:after="0" w:line="360" w:lineRule="auto"/>
+        <w:ind w:left="1260" w:firstLine="540"/>
+        <w:jc w:val="both"/>
+        <w:rPr>
+          <w:rFonts w:ascii="Times New Roman" w:hAnsi="Times New Roman" w:cs="Times New Roman"/>
+          <w:sz w:val="20"/>
+          <w:szCs w:val="20"/>
+        </w:rPr>
+      </w:pPr>
+    </w:p>
+    <w:p>
+      <w:pPr>
+        <w:pStyle w:val="ListParagraph"/>
+        <w:tabs>
+          <w:tab w:val="left" w:pos="900"/>
+        </w:tabs>
+        <w:spacing w:after="0" w:line="360" w:lineRule="auto"/>
+        <w:ind w:left="1260" w:firstLine="540"/>
+        <w:jc w:val="both"/>
+        <w:rPr>
+          <w:rFonts w:ascii="Times New Roman" w:hAnsi="Times New Roman" w:cs="Times New Roman"/>
+          <w:sz w:val="20"/>
+          <w:szCs w:val="20"/>
+        </w:rPr>
+      </w:pPr>
+    </w:p>
+    <w:p>
+      <w:pPr>
+        <w:pStyle w:val="ListParagraph"/>
+        <w:tabs>
+          <w:tab w:val="left" w:pos="900"/>
+        </w:tabs>
+        <w:spacing w:after="0" w:line="360" w:lineRule="auto"/>
+        <w:ind w:left="1260" w:firstLine="540"/>
+        <w:jc w:val="both"/>
+        <w:rPr>
+          <w:rFonts w:ascii="Times New Roman" w:hAnsi="Times New Roman" w:cs="Times New Roman"/>
+          <w:sz w:val="20"/>
+          <w:szCs w:val="20"/>
+        </w:rPr>
+      </w:pPr>
+    </w:p>
+    <w:p>
+      <w:pPr>
+        <w:pStyle w:val="ListParagraph"/>
+        <w:tabs>
+          <w:tab w:val="left" w:pos="900"/>
+        </w:tabs>
+        <w:spacing w:after="0" w:line="360" w:lineRule="auto"/>
+        <w:ind w:left="1260" w:firstLine="540"/>
+        <w:jc w:val="both"/>
+        <w:rPr>
+          <w:rFonts w:ascii="Times New Roman" w:hAnsi="Times New Roman" w:cs="Times New Roman"/>
+          <w:sz w:val="20"/>
+          <w:szCs w:val="20"/>
+        </w:rPr>
+      </w:pPr>
+    </w:p>
+    <w:p>
+      <w:pPr>
+        <w:pStyle w:val="ListParagraph"/>
+        <w:tabs>
+          <w:tab w:val="left" w:pos="900"/>
+        </w:tabs>
+        <w:spacing w:after="0" w:line="360" w:lineRule="auto"/>
+        <w:ind w:left="1260" w:firstLine="540"/>
+        <w:jc w:val="both"/>
+        <w:rPr>
+          <w:rFonts w:ascii="Times New Roman" w:hAnsi="Times New Roman" w:cs="Times New Roman"/>
+          <w:sz w:val="20"/>
+          <w:szCs w:val="20"/>
+        </w:rPr>
+      </w:pPr>
+    </w:p>
+    <w:p>
+      <w:pPr>
+        <w:pStyle w:val="ListParagraph"/>
+        <w:tabs>
+          <w:tab w:val="left" w:pos="900"/>
+        </w:tabs>
+        <w:spacing w:after="0" w:line="360" w:lineRule="auto"/>
+        <w:ind w:left="1260" w:firstLine="540"/>
+        <w:jc w:val="both"/>
+        <w:rPr>
+          <w:rFonts w:ascii="Times New Roman" w:hAnsi="Times New Roman" w:cs="Times New Roman"/>
+          <w:sz w:val="20"/>
+          <w:szCs w:val="20"/>
+        </w:rPr>
+      </w:pPr>
+    </w:p>
+    <w:p>
+      <w:pPr>
+        <w:spacing w:after="0" w:line="360" w:lineRule="auto"/>
+        <w:ind w:left="1260"/>
+        <w:jc w:val="center"/>
+        <w:rPr>
+          <w:rFonts w:ascii="Times New Roman" w:hAnsi="Times New Roman" w:cs="Times New Roman"/>
+          <w:i/>
+          <w:sz w:val="16"/>
+          <w:szCs w:val="20"/>
+        </w:rPr>
+      </w:pPr>
+      <w:r>
+        <w:rPr>
+          <w:rFonts w:ascii="Times New Roman" w:hAnsi="Times New Roman" w:cs="Times New Roman"/>
+          <w:b/>
+          <w:sz w:val="16"/>
+          <w:szCs w:val="20"/>
+        </w:rPr>
+        <w:t>Gambar 3.</w:t>
+      </w:r>
+      <w:r>
+        <w:rPr>
+          <w:rFonts w:ascii="Times New Roman" w:hAnsi="Times New Roman" w:cs="Times New Roman"/>
+          <w:b/>
+          <w:sz w:val="16"/>
+          <w:szCs w:val="20"/>
+        </w:rPr>
+        <w:t>12</w:t>
+      </w:r>
+      <w:r>
+        <w:rPr>
+          <w:rFonts w:ascii="Times New Roman" w:hAnsi="Times New Roman" w:cs="Times New Roman"/>
+          <w:b/>
+          <w:sz w:val="16"/>
+          <w:szCs w:val="20"/>
+        </w:rPr>
+        <w:t>.</w:t>
+      </w:r>
+      <w:r>
+        <w:rPr>
+          <w:rFonts w:ascii="Times New Roman" w:hAnsi="Times New Roman" w:cs="Times New Roman"/>
+          <w:sz w:val="16"/>
+          <w:szCs w:val="20"/>
+        </w:rPr>
+        <w:t xml:space="preserve"> </w:t>
+      </w:r>
+      <w:r>
+        <w:rPr>
+          <w:rFonts w:ascii="Times New Roman" w:hAnsi="Times New Roman" w:cs="Times New Roman"/>
+          <w:sz w:val="16"/>
+          <w:szCs w:val="20"/>
+        </w:rPr>
+        <w:t xml:space="preserve">Prosedur Implementasi </w:t>
+      </w:r>
+      <w:r>
+        <w:rPr>
+          <w:rFonts w:ascii="Times New Roman" w:hAnsi="Times New Roman" w:cs="Times New Roman"/>
+          <w:i/>
+          <w:sz w:val="16"/>
+          <w:szCs w:val="20"/>
+        </w:rPr>
+        <w:t>Mean Filtering</w:t>
+      </w:r>
+    </w:p>
+    <w:p>
+      <w:pPr>
+        <w:spacing w:after="0" w:line="360" w:lineRule="auto"/>
+        <w:ind w:left="1260"/>
+        <w:jc w:val="center"/>
+        <w:rPr>
+          <w:rFonts w:ascii="Times New Roman" w:hAnsi="Times New Roman" w:cs="Times New Roman"/>
+          <w:i/>
+          <w:sz w:val="16"/>
+          <w:szCs w:val="20"/>
+        </w:rPr>
+      </w:pPr>
+    </w:p>
+    <w:p>
+      <w:pPr>
+        <w:spacing w:after="0" w:line="360" w:lineRule="auto"/>
+        <w:ind w:left="1260" w:firstLine="540"/>
+        <w:jc w:val="both"/>
+        <w:rPr>
+          <w:rFonts w:ascii="Times New Roman" w:hAnsi="Times New Roman" w:cs="Times New Roman"/>
+          <w:sz w:val="20"/>
+          <w:szCs w:val="20"/>
+        </w:rPr>
+      </w:pPr>
+      <w:r>
+        <w:rPr>
+          <w:rFonts w:ascii="Times New Roman" w:hAnsi="Times New Roman" w:cs="Times New Roman"/>
+          <w:sz w:val="20"/>
+          <w:szCs w:val="20"/>
+        </w:rPr>
+        <w:t xml:space="preserve">Hasil </w:t>
+      </w:r>
+      <w:r>
+        <w:rPr>
+          <w:rFonts w:ascii="Times New Roman" w:hAnsi="Times New Roman" w:cs="Times New Roman"/>
+          <w:sz w:val="20"/>
+          <w:szCs w:val="20"/>
+        </w:rPr>
+        <w:t xml:space="preserve">dari </w:t>
+      </w:r>
+      <w:r>
+        <w:rPr>
+          <w:rFonts w:ascii="Times New Roman" w:hAnsi="Times New Roman" w:cs="Times New Roman"/>
+          <w:i/>
+          <w:sz w:val="20"/>
+          <w:szCs w:val="20"/>
+        </w:rPr>
+        <w:t>mean filtering</w:t>
+      </w:r>
+      <w:r>
+        <w:rPr>
+          <w:rFonts w:ascii="Times New Roman" w:hAnsi="Times New Roman" w:cs="Times New Roman"/>
+          <w:sz w:val="20"/>
+          <w:szCs w:val="20"/>
+        </w:rPr>
+        <w:t xml:space="preserve"> bisa dilihat pada bab selanjutnya, yaitu bab uji coba dan analisa untuk mengetahui perbedaan antara mean filtering dengan thresholding sebelumnya.</w:t>
+      </w:r>
+    </w:p>
+    <w:p>
+      <w:pPr>
+        <w:pStyle w:val="ListParagraph"/>
+        <w:tabs>
+          <w:tab w:val="left" w:pos="900"/>
+        </w:tabs>
+        <w:spacing w:after="0" w:line="360" w:lineRule="auto"/>
+        <w:ind w:left="1260"/>
+        <w:jc w:val="both"/>
+        <w:rPr>
+          <w:rFonts w:ascii="Times New Roman" w:hAnsi="Times New Roman" w:cs="Times New Roman"/>
+          <w:b/>
+          <w:sz w:val="20"/>
+          <w:szCs w:val="20"/>
+        </w:rPr>
+      </w:pPr>
+    </w:p>
+    <w:p>
+      <w:pPr>
+        <w:pStyle w:val="ListParagraph"/>
+        <w:tabs>
+          <w:tab w:val="left" w:pos="900"/>
+        </w:tabs>
+        <w:spacing w:after="0" w:line="360" w:lineRule="auto"/>
+        <w:ind w:left="1260"/>
+        <w:jc w:val="both"/>
+        <w:rPr>
+          <w:rFonts w:ascii="Times New Roman" w:hAnsi="Times New Roman" w:cs="Times New Roman"/>
+          <w:b/>
+          <w:sz w:val="20"/>
+          <w:szCs w:val="20"/>
+        </w:rPr>
+      </w:pPr>
+    </w:p>
+    <w:p>
+      <w:pPr>
+        <w:pStyle w:val="ListParagraph"/>
+        <w:tabs>
+          <w:tab w:val="left" w:pos="900"/>
+        </w:tabs>
+        <w:spacing w:after="0" w:line="360" w:lineRule="auto"/>
+        <w:ind w:left="1260"/>
+        <w:jc w:val="both"/>
+        <w:rPr>
+          <w:rFonts w:ascii="Times New Roman" w:hAnsi="Times New Roman" w:cs="Times New Roman"/>
+          <w:b/>
+          <w:sz w:val="20"/>
+          <w:szCs w:val="20"/>
+        </w:rPr>
+      </w:pPr>
+    </w:p>
+    <w:p>
+      <w:pPr>
+        <w:pStyle w:val="ListParagraph"/>
+        <w:numPr>
+          <w:ilvl w:val="0"/>
+          <w:numId w:val="10"/>
+        </w:numPr>
+        <w:tabs>
+          <w:tab w:val="left" w:pos="900"/>
+        </w:tabs>
+        <w:spacing w:after="0" w:line="360" w:lineRule="auto"/>
+        <w:jc w:val="both"/>
+        <w:rPr>
+          <w:rFonts w:ascii="Times New Roman" w:hAnsi="Times New Roman" w:cs="Times New Roman"/>
+          <w:b/>
+          <w:sz w:val="20"/>
+          <w:szCs w:val="20"/>
+        </w:rPr>
+      </w:pPr>
+      <w:r>
+        <w:rPr>
+          <w:rFonts w:ascii="Times New Roman" w:hAnsi="Times New Roman" w:cs="Times New Roman"/>
+          <w:b/>
+          <w:sz w:val="20"/>
+          <w:szCs w:val="20"/>
+        </w:rPr>
+        <w:lastRenderedPageBreak/>
+        <w:t xml:space="preserve">Implementasi </w:t>
+      </w:r>
+      <w:r>
+        <w:rPr>
+          <w:rFonts w:ascii="Times New Roman" w:hAnsi="Times New Roman" w:cs="Times New Roman"/>
+          <w:b/>
+          <w:i/>
+          <w:sz w:val="20"/>
+          <w:szCs w:val="20"/>
+        </w:rPr>
+        <w:t>Adaptive Thresholding</w:t>
+      </w:r>
+    </w:p>
+    <w:p>
+      <w:pPr>
+        <w:pStyle w:val="ListParagraph"/>
+        <w:tabs>
+          <w:tab w:val="left" w:pos="900"/>
+        </w:tabs>
+        <w:spacing w:after="0" w:line="360" w:lineRule="auto"/>
+        <w:ind w:left="1260" w:firstLine="540"/>
+        <w:jc w:val="both"/>
+        <w:rPr>
+          <w:rFonts w:ascii="Times New Roman" w:hAnsi="Times New Roman" w:cs="Times New Roman"/>
+          <w:sz w:val="20"/>
+          <w:szCs w:val="20"/>
+        </w:rPr>
+      </w:pPr>
+      <w:r>
+        <w:rPr>
+          <w:rFonts w:ascii="Times New Roman" w:hAnsi="Times New Roman" w:cs="Times New Roman"/>
+          <w:sz w:val="20"/>
+          <w:szCs w:val="20"/>
+        </w:rPr>
+        <w:t xml:space="preserve">Sama seperti dengan </w:t>
+      </w:r>
+      <w:r>
+        <w:rPr>
+          <w:rFonts w:ascii="Times New Roman" w:hAnsi="Times New Roman" w:cs="Times New Roman"/>
+          <w:i/>
+          <w:sz w:val="20"/>
+          <w:szCs w:val="20"/>
+        </w:rPr>
+        <w:t>mean filtering</w:t>
+      </w:r>
+      <w:r>
+        <w:rPr>
+          <w:rFonts w:ascii="Times New Roman" w:hAnsi="Times New Roman" w:cs="Times New Roman"/>
+          <w:sz w:val="20"/>
+          <w:szCs w:val="20"/>
+        </w:rPr>
+        <w:t xml:space="preserve">, penggunaan </w:t>
+      </w:r>
+      <w:r>
+        <w:rPr>
+          <w:rFonts w:ascii="Times New Roman" w:hAnsi="Times New Roman" w:cs="Times New Roman"/>
+          <w:i/>
+          <w:sz w:val="20"/>
+          <w:szCs w:val="20"/>
+        </w:rPr>
+        <w:t>adaptive thresholding</w:t>
+      </w:r>
+      <w:r>
+        <w:rPr>
+          <w:rFonts w:ascii="Times New Roman" w:hAnsi="Times New Roman" w:cs="Times New Roman"/>
+          <w:sz w:val="20"/>
+          <w:szCs w:val="20"/>
+        </w:rPr>
+        <w:t xml:space="preserve"> juga bertujuan untuk meghilangkan noise dari hasil dari </w:t>
+      </w:r>
+      <w:r>
+        <w:rPr>
+          <w:rFonts w:ascii="Times New Roman" w:hAnsi="Times New Roman" w:cs="Times New Roman"/>
+          <w:i/>
+          <w:sz w:val="20"/>
+          <w:szCs w:val="20"/>
+        </w:rPr>
+        <w:t>thresholding</w:t>
+      </w:r>
+      <w:r>
+        <w:rPr>
+          <w:rFonts w:ascii="Times New Roman" w:hAnsi="Times New Roman" w:cs="Times New Roman"/>
+          <w:sz w:val="20"/>
+          <w:szCs w:val="20"/>
+        </w:rPr>
+        <w:t xml:space="preserve">. Metode ini digunakan untuk </w:t>
+      </w:r>
+      <w:r>
+        <w:rPr>
+          <w:rFonts w:ascii="Times New Roman" w:hAnsi="Times New Roman" w:cs="Times New Roman"/>
+          <w:sz w:val="20"/>
+          <w:szCs w:val="20"/>
+        </w:rPr>
+        <w:t xml:space="preserve">membandingkan apakah hasil dari </w:t>
+      </w:r>
+      <w:r>
+        <w:rPr>
+          <w:rFonts w:ascii="Times New Roman" w:hAnsi="Times New Roman" w:cs="Times New Roman"/>
+          <w:i/>
+          <w:sz w:val="20"/>
+          <w:szCs w:val="20"/>
+        </w:rPr>
+        <w:t>mean filtering</w:t>
+      </w:r>
+      <w:r>
+        <w:rPr>
+          <w:rFonts w:ascii="Times New Roman" w:hAnsi="Times New Roman" w:cs="Times New Roman"/>
+          <w:sz w:val="20"/>
+          <w:szCs w:val="20"/>
+        </w:rPr>
+        <w:t xml:space="preserve"> sudah cukup untuk menghilangkan noise tersebut atau </w:t>
+      </w:r>
+      <w:r>
+        <w:rPr>
+          <w:rFonts w:ascii="Times New Roman" w:hAnsi="Times New Roman" w:cs="Times New Roman"/>
+          <w:sz w:val="20"/>
+          <w:szCs w:val="20"/>
+        </w:rPr>
+        <w:t xml:space="preserve">hasil </w:t>
+      </w:r>
+      <w:r>
+        <w:rPr>
+          <w:rFonts w:ascii="Times New Roman" w:hAnsi="Times New Roman" w:cs="Times New Roman"/>
+          <w:i/>
+          <w:sz w:val="20"/>
+          <w:szCs w:val="20"/>
+        </w:rPr>
+        <w:t>adaptive thresholding</w:t>
+      </w:r>
+      <w:r>
+        <w:rPr>
+          <w:rFonts w:ascii="Times New Roman" w:hAnsi="Times New Roman" w:cs="Times New Roman"/>
+          <w:sz w:val="20"/>
+          <w:szCs w:val="20"/>
+        </w:rPr>
+        <w:t xml:space="preserve"> yang lebih baik</w:t>
+      </w:r>
+      <w:r>
+        <w:rPr>
+          <w:rFonts w:ascii="Times New Roman" w:hAnsi="Times New Roman" w:cs="Times New Roman"/>
+          <w:sz w:val="20"/>
+          <w:szCs w:val="20"/>
+        </w:rPr>
+        <w:t>.</w:t>
+      </w:r>
+      <w:r>
+        <w:rPr>
+          <w:rFonts w:ascii="Times New Roman" w:hAnsi="Times New Roman" w:cs="Times New Roman"/>
+          <w:sz w:val="20"/>
+          <w:szCs w:val="20"/>
+        </w:rPr>
+        <w:t xml:space="preserve"> </w:t>
+      </w:r>
+      <w:r>
+        <w:rPr>
+          <w:rFonts w:ascii="Times New Roman" w:hAnsi="Times New Roman" w:cs="Times New Roman"/>
+          <w:i/>
+          <w:sz w:val="20"/>
+          <w:szCs w:val="20"/>
+        </w:rPr>
+        <w:t>P</w:t>
+      </w:r>
+      <w:r>
+        <w:rPr>
+          <w:rFonts w:ascii="Times New Roman" w:hAnsi="Times New Roman" w:cs="Times New Roman"/>
+          <w:i/>
+          <w:sz w:val="20"/>
+          <w:szCs w:val="20"/>
+        </w:rPr>
+        <w:t>seudocode</w:t>
+      </w:r>
+      <w:r>
+        <w:rPr>
+          <w:rFonts w:ascii="Times New Roman" w:hAnsi="Times New Roman" w:cs="Times New Roman"/>
+          <w:sz w:val="20"/>
+          <w:szCs w:val="20"/>
+        </w:rPr>
+        <w:t xml:space="preserve"> implementasi dari metode ini bisa dilihat pada gambar dibawah ini.</w:t>
+      </w:r>
+    </w:p>
+    <w:p>
+      <w:pPr>
+        <w:tabs>
+          <w:tab w:val="left" w:pos="900"/>
+        </w:tabs>
+        <w:spacing w:after="0" w:line="360" w:lineRule="auto"/>
+        <w:ind w:left="1260"/>
+        <w:jc w:val="both"/>
+        <w:rPr>
+          <w:rFonts w:ascii="Times New Roman" w:hAnsi="Times New Roman" w:cs="Times New Roman"/>
+          <w:sz w:val="20"/>
+          <w:szCs w:val="20"/>
+        </w:rPr>
+      </w:pPr>
+      <w:r>
+        <w:rPr>
+          <w:rFonts w:ascii="Times New Roman" w:hAnsi="Times New Roman" w:cs="Times New Roman"/>
+          <w:noProof/>
+          <w:sz w:val="20"/>
+          <w:szCs w:val="20"/>
+        </w:rPr>
+        <w:pict>
+          <v:rect id="_x0000_s1035" style="position:absolute;left:0;text-align:left;margin-left:62.85pt;margin-top:7.05pt;width:230.4pt;height:54.05pt;z-index:251663360" strokeweight="1pt">
+            <v:textbox>
+              <w:txbxContent>
+                <w:p>
+                  <w:pPr>
+                    <w:spacing w:after="0" w:line="240" w:lineRule="auto"/>
+                    <w:ind w:firstLine="540"/>
+                    <w:jc w:val="both"/>
+                    <w:rPr>
+                      <w:rFonts w:ascii="Times New Roman" w:hAnsi="Times New Roman" w:cs="Times New Roman"/>
+                      <w:sz w:val="16"/>
+                      <w:szCs w:val="20"/>
+                    </w:rPr>
+                  </w:pPr>
+                  <w:r>
+                    <w:rPr>
+                      <w:rFonts w:ascii="Times New Roman" w:hAnsi="Times New Roman" w:cs="Times New Roman"/>
+                      <w:sz w:val="16"/>
+                      <w:szCs w:val="20"/>
+                    </w:rPr>
+                    <w:t xml:space="preserve">procedure </w:t>
+                  </w:r>
+                  <w:r>
+                    <w:rPr>
+                      <w:rFonts w:ascii="Times New Roman" w:hAnsi="Times New Roman" w:cs="Times New Roman"/>
+                      <w:sz w:val="16"/>
+                      <w:szCs w:val="20"/>
+                    </w:rPr>
+                    <w:t>AdaptiveThresholding</w:t>
+                  </w:r>
+                  <w:r>
+                    <w:rPr>
+                      <w:rFonts w:ascii="Times New Roman" w:hAnsi="Times New Roman" w:cs="Times New Roman"/>
+                      <w:sz w:val="16"/>
+                      <w:szCs w:val="20"/>
+                    </w:rPr>
+                    <w:t>(x,y)</w:t>
+                  </w:r>
+                  <w:r>
+                    <w:rPr>
+                      <w:rFonts w:ascii="Times New Roman" w:hAnsi="Times New Roman" w:cs="Times New Roman"/>
+                      <w:sz w:val="16"/>
+                      <w:szCs w:val="20"/>
+                    </w:rPr>
+                    <w:t>;</w:t>
+                  </w:r>
+                </w:p>
+                <w:p>
+                  <w:pPr>
+                    <w:spacing w:after="0" w:line="240" w:lineRule="auto"/>
+                    <w:ind w:firstLine="540"/>
+                    <w:jc w:val="both"/>
+                    <w:rPr>
+                      <w:rFonts w:ascii="Times New Roman" w:hAnsi="Times New Roman" w:cs="Times New Roman"/>
+                      <w:sz w:val="16"/>
+                      <w:szCs w:val="20"/>
+                    </w:rPr>
+                  </w:pPr>
+                  <w:r>
+                    <w:rPr>
+                      <w:rFonts w:ascii="Times New Roman" w:hAnsi="Times New Roman" w:cs="Times New Roman"/>
+                      <w:sz w:val="16"/>
+                      <w:szCs w:val="20"/>
+                    </w:rPr>
+                    <w:t>begin</w:t>
+                  </w:r>
+                </w:p>
+                <w:p>
+                  <w:pPr>
+                    <w:spacing w:after="0" w:line="240" w:lineRule="auto"/>
+                    <w:ind w:firstLine="540"/>
+                    <w:jc w:val="both"/>
+                    <w:rPr>
+                      <w:rFonts w:ascii="Times New Roman" w:hAnsi="Times New Roman" w:cs="Times New Roman"/>
+                      <w:sz w:val="16"/>
+                      <w:szCs w:val="20"/>
+                    </w:rPr>
+                  </w:pPr>
+                  <w:r>
+                    <w:rPr>
+                      <w:rFonts w:ascii="Times New Roman" w:hAnsi="Times New Roman" w:cs="Times New Roman"/>
+                      <w:sz w:val="16"/>
+                      <w:szCs w:val="20"/>
+                    </w:rPr>
+                    <w:tab/>
+                  </w:r>
+                  <w:r>
+                    <w:rPr>
+                      <w:rFonts w:ascii="Times New Roman" w:hAnsi="Times New Roman" w:cs="Times New Roman"/>
+                      <w:sz w:val="16"/>
+                      <w:szCs w:val="20"/>
+                    </w:rPr>
+                    <w:t xml:space="preserve">hasilAdaptive(x,y) = hasilMeanFiltering(x,y) </w:t>
+                  </w:r>
+                  <w:r>
+                    <w:rPr>
+                      <w:rFonts w:ascii="Times New Roman" w:hAnsi="Times New Roman" w:cs="Times New Roman"/>
+                      <w:sz w:val="16"/>
+                      <w:szCs w:val="20"/>
+                    </w:rPr>
+                    <w:t>*</w:t>
+                  </w:r>
+                  <w:r>
+                    <w:rPr>
+                      <w:rFonts w:ascii="Times New Roman" w:hAnsi="Times New Roman" w:cs="Times New Roman"/>
+                      <w:sz w:val="16"/>
+                      <w:szCs w:val="20"/>
+                    </w:rPr>
+                    <w:t xml:space="preserve"> </w:t>
+                  </w:r>
+                </w:p>
+                <w:p>
+                  <w:pPr>
+                    <w:spacing w:after="0" w:line="240" w:lineRule="auto"/>
+                    <w:ind w:left="720" w:firstLine="180"/>
+                    <w:jc w:val="both"/>
+                    <w:rPr>
+                      <w:rFonts w:ascii="Times New Roman" w:hAnsi="Times New Roman" w:cs="Times New Roman"/>
+                      <w:sz w:val="16"/>
+                      <w:szCs w:val="20"/>
+                    </w:rPr>
+                  </w:pPr>
+                  <w:r>
+                    <w:rPr>
+                      <w:rFonts w:ascii="Times New Roman" w:hAnsi="Times New Roman" w:cs="Times New Roman"/>
+                      <w:sz w:val="16"/>
+                      <w:szCs w:val="20"/>
+                    </w:rPr>
+                    <w:t>( 1 + (0.34*((deviasi(x,y)/128)-1)) )</w:t>
+                  </w:r>
+                </w:p>
+                <w:p>
+                  <w:pPr>
+                    <w:spacing w:after="0" w:line="240" w:lineRule="auto"/>
+                    <w:ind w:firstLine="540"/>
+                    <w:jc w:val="both"/>
+                    <w:rPr>
+                      <w:rFonts w:ascii="Times New Roman" w:hAnsi="Times New Roman" w:cs="Times New Roman"/>
+                      <w:sz w:val="16"/>
+                      <w:szCs w:val="20"/>
+                    </w:rPr>
+                  </w:pPr>
+                  <w:r>
+                    <w:rPr>
+                      <w:rFonts w:ascii="Times New Roman" w:hAnsi="Times New Roman" w:cs="Times New Roman"/>
+                      <w:sz w:val="16"/>
+                      <w:szCs w:val="20"/>
+                    </w:rPr>
+                    <w:t>end;</w:t>
+                  </w:r>
+                </w:p>
+                <w:p>
+                  <w:pPr>
+                    <w:spacing w:after="0" w:line="240" w:lineRule="auto"/>
+                  </w:pPr>
+                </w:p>
+              </w:txbxContent>
+            </v:textbox>
+            <w10:wrap type="square"/>
+          </v:rect>
+        </w:pict>
+      </w:r>
+    </w:p>
+    <w:p>
+      <w:pPr>
+        <w:tabs>
+          <w:tab w:val="left" w:pos="900"/>
+        </w:tabs>
+        <w:spacing w:after="0" w:line="360" w:lineRule="auto"/>
+        <w:ind w:left="1260"/>
+        <w:jc w:val="both"/>
+        <w:rPr>
+          <w:rFonts w:ascii="Times New Roman" w:hAnsi="Times New Roman" w:cs="Times New Roman"/>
+          <w:sz w:val="20"/>
+          <w:szCs w:val="20"/>
+        </w:rPr>
+      </w:pPr>
+    </w:p>
+    <w:p>
+      <w:pPr>
+        <w:tabs>
+          <w:tab w:val="left" w:pos="900"/>
+        </w:tabs>
+        <w:spacing w:after="0" w:line="360" w:lineRule="auto"/>
+        <w:ind w:left="1260"/>
+        <w:jc w:val="both"/>
+        <w:rPr>
+          <w:rFonts w:ascii="Times New Roman" w:hAnsi="Times New Roman" w:cs="Times New Roman"/>
+          <w:sz w:val="20"/>
+          <w:szCs w:val="20"/>
+        </w:rPr>
+      </w:pPr>
+    </w:p>
+    <w:p>
+      <w:pPr>
+        <w:tabs>
+          <w:tab w:val="left" w:pos="900"/>
+        </w:tabs>
+        <w:spacing w:after="0" w:line="360" w:lineRule="auto"/>
+        <w:ind w:left="1260"/>
+        <w:jc w:val="both"/>
+        <w:rPr>
+          <w:rFonts w:ascii="Times New Roman" w:hAnsi="Times New Roman" w:cs="Times New Roman"/>
+          <w:sz w:val="20"/>
+          <w:szCs w:val="20"/>
+        </w:rPr>
+      </w:pPr>
+    </w:p>
+    <w:p>
+      <w:pPr>
+        <w:spacing w:after="0" w:line="360" w:lineRule="auto"/>
+        <w:ind w:left="1260"/>
+        <w:jc w:val="center"/>
+        <w:rPr>
+          <w:rFonts w:ascii="Times New Roman" w:hAnsi="Times New Roman" w:cs="Times New Roman"/>
+          <w:sz w:val="20"/>
+          <w:szCs w:val="20"/>
+        </w:rPr>
+      </w:pPr>
+      <w:r>
+        <w:rPr>
+          <w:rFonts w:ascii="Times New Roman" w:hAnsi="Times New Roman" w:cs="Times New Roman"/>
+          <w:b/>
+          <w:sz w:val="16"/>
+          <w:szCs w:val="20"/>
+        </w:rPr>
+        <w:t>Gambar 3.</w:t>
+      </w:r>
+      <w:r>
+        <w:rPr>
+          <w:rFonts w:ascii="Times New Roman" w:hAnsi="Times New Roman" w:cs="Times New Roman"/>
+          <w:b/>
+          <w:sz w:val="16"/>
+          <w:szCs w:val="20"/>
+        </w:rPr>
+        <w:t>1</w:t>
+      </w:r>
+      <w:r>
+        <w:rPr>
+          <w:rFonts w:ascii="Times New Roman" w:hAnsi="Times New Roman" w:cs="Times New Roman"/>
+          <w:b/>
+          <w:sz w:val="16"/>
+          <w:szCs w:val="20"/>
+        </w:rPr>
+        <w:t>3</w:t>
+      </w:r>
+      <w:r>
+        <w:rPr>
+          <w:rFonts w:ascii="Times New Roman" w:hAnsi="Times New Roman" w:cs="Times New Roman"/>
+          <w:b/>
+          <w:sz w:val="16"/>
+          <w:szCs w:val="20"/>
+        </w:rPr>
+        <w:t>.</w:t>
+      </w:r>
+      <w:r>
+        <w:rPr>
+          <w:rFonts w:ascii="Times New Roman" w:hAnsi="Times New Roman" w:cs="Times New Roman"/>
+          <w:sz w:val="16"/>
+          <w:szCs w:val="20"/>
+        </w:rPr>
+        <w:t xml:space="preserve"> </w:t>
+      </w:r>
+      <w:r>
+        <w:rPr>
+          <w:rFonts w:ascii="Times New Roman" w:hAnsi="Times New Roman" w:cs="Times New Roman"/>
+          <w:sz w:val="16"/>
+          <w:szCs w:val="20"/>
+        </w:rPr>
+        <w:t xml:space="preserve">Prosedur Implementasi </w:t>
+      </w:r>
+      <w:r>
+        <w:rPr>
+          <w:rFonts w:ascii="Times New Roman" w:hAnsi="Times New Roman" w:cs="Times New Roman"/>
+          <w:i/>
+          <w:sz w:val="16"/>
+          <w:szCs w:val="20"/>
+        </w:rPr>
+        <w:t>Adaptive Thresholding</w:t>
+      </w:r>
+    </w:p>
+    <w:p>
+      <w:pPr>
+        <w:tabs>
+          <w:tab w:val="left" w:pos="900"/>
+        </w:tabs>
+        <w:spacing w:after="0" w:line="360" w:lineRule="auto"/>
+        <w:ind w:left="1260" w:firstLine="540"/>
+        <w:jc w:val="both"/>
+        <w:rPr>
+          <w:rFonts w:ascii="Times New Roman" w:hAnsi="Times New Roman" w:cs="Times New Roman"/>
+          <w:sz w:val="20"/>
+          <w:szCs w:val="20"/>
+        </w:rPr>
+      </w:pPr>
+    </w:p>
+    <w:p>
+      <w:pPr>
+        <w:tabs>
+          <w:tab w:val="left" w:pos="900"/>
+        </w:tabs>
+        <w:spacing w:after="0" w:line="360" w:lineRule="auto"/>
+        <w:ind w:left="1260" w:firstLine="540"/>
+        <w:jc w:val="both"/>
+        <w:rPr>
+          <w:rFonts w:ascii="Times New Roman" w:hAnsi="Times New Roman" w:cs="Times New Roman"/>
+          <w:i/>
+          <w:sz w:val="20"/>
+          <w:szCs w:val="20"/>
+        </w:rPr>
+      </w:pPr>
+      <w:r>
+        <w:rPr>
+          <w:rFonts w:ascii="Times New Roman" w:hAnsi="Times New Roman" w:cs="Times New Roman"/>
+          <w:sz w:val="20"/>
+          <w:szCs w:val="20"/>
+        </w:rPr>
+        <w:t xml:space="preserve">Untuk hasil dari </w:t>
+      </w:r>
+      <w:r>
+        <w:rPr>
+          <w:rFonts w:ascii="Times New Roman" w:hAnsi="Times New Roman" w:cs="Times New Roman"/>
+          <w:i/>
+          <w:sz w:val="20"/>
+          <w:szCs w:val="20"/>
+        </w:rPr>
+        <w:t>apative thresholding</w:t>
+      </w:r>
+      <w:r>
+        <w:rPr>
+          <w:rFonts w:ascii="Times New Roman" w:hAnsi="Times New Roman" w:cs="Times New Roman"/>
+          <w:sz w:val="20"/>
+          <w:szCs w:val="20"/>
+        </w:rPr>
+        <w:t xml:space="preserve"> akan dibahas pada bab selanjutnya yaitu uji coba dan analisa. Untuk membandingkan metode mana yang lebih baik digunakan untuk </w:t>
+      </w:r>
+      <w:r>
+        <w:rPr>
+          <w:rFonts w:ascii="Times New Roman" w:hAnsi="Times New Roman" w:cs="Times New Roman"/>
+          <w:sz w:val="20"/>
+          <w:szCs w:val="20"/>
+        </w:rPr>
+        <w:t xml:space="preserve">menghilangkan noise dari hasil </w:t>
+      </w:r>
+      <w:r>
+        <w:rPr>
+          <w:rFonts w:ascii="Times New Roman" w:hAnsi="Times New Roman" w:cs="Times New Roman"/>
+          <w:i/>
+          <w:sz w:val="20"/>
+          <w:szCs w:val="20"/>
+        </w:rPr>
+        <w:t>thresholding</w:t>
+      </w:r>
+    </w:p>
+    <w:p>
+      <w:pPr>
+        <w:tabs>
+          <w:tab w:val="left" w:pos="900"/>
+        </w:tabs>
+        <w:spacing w:after="0" w:line="360" w:lineRule="auto"/>
+        <w:ind w:left="1260"/>
+        <w:jc w:val="both"/>
+        <w:rPr>
+          <w:rFonts w:ascii="Times New Roman" w:hAnsi="Times New Roman" w:cs="Times New Roman"/>
+          <w:sz w:val="20"/>
+          <w:szCs w:val="20"/>
+        </w:rPr>
+      </w:pPr>
+    </w:p>
+    <w:p>
+      <w:pPr>
+        <w:pStyle w:val="ListParagraph"/>
+        <w:numPr>
+          <w:ilvl w:val="0"/>
+          <w:numId w:val="10"/>
+        </w:numPr>
+        <w:tabs>
+          <w:tab w:val="left" w:pos="900"/>
+        </w:tabs>
+        <w:spacing w:after="0" w:line="360" w:lineRule="auto"/>
+        <w:jc w:val="both"/>
+        <w:rPr>
+          <w:rFonts w:ascii="Times New Roman" w:hAnsi="Times New Roman" w:cs="Times New Roman"/>
+          <w:b/>
+          <w:sz w:val="20"/>
+          <w:szCs w:val="20"/>
+        </w:rPr>
+      </w:pPr>
+      <w:r>
+        <w:rPr>
+          <w:rFonts w:ascii="Times New Roman" w:hAnsi="Times New Roman" w:cs="Times New Roman"/>
+          <w:b/>
+          <w:sz w:val="20"/>
+          <w:szCs w:val="20"/>
+        </w:rPr>
+        <w:t>Penghitungan Jarak Sebenarnya</w:t>
+      </w:r>
+    </w:p>
+    <w:p>
+      <w:pPr>
+        <w:pStyle w:val="ListParagraph"/>
+        <w:tabs>
+          <w:tab w:val="left" w:pos="900"/>
+        </w:tabs>
+        <w:spacing w:after="0" w:line="360" w:lineRule="auto"/>
+        <w:ind w:left="1260" w:firstLine="540"/>
+        <w:jc w:val="both"/>
+        <w:rPr>
+          <w:rFonts w:ascii="Times New Roman" w:hAnsi="Times New Roman" w:cs="Times New Roman"/>
+          <w:sz w:val="20"/>
+          <w:szCs w:val="20"/>
+        </w:rPr>
+      </w:pPr>
+      <w:r>
+        <w:rPr>
+          <w:rFonts w:ascii="Times New Roman" w:hAnsi="Times New Roman" w:cs="Times New Roman"/>
+          <w:sz w:val="20"/>
+          <w:szCs w:val="20"/>
+        </w:rPr>
+        <w:t xml:space="preserve">Penentuan jarak sebenarnya dalam video ditentukan dengan menggunakan </w:t>
+      </w:r>
+      <w:r>
+        <w:rPr>
+          <w:rFonts w:ascii="Times New Roman" w:hAnsi="Times New Roman" w:cs="Times New Roman"/>
+          <w:sz w:val="20"/>
+          <w:szCs w:val="20"/>
+        </w:rPr>
+        <w:t>panjang marka jalan sebagai acuan.</w:t>
+      </w:r>
+      <w:r>
+        <w:rPr>
+          <w:rFonts w:ascii="Times New Roman" w:hAnsi="Times New Roman" w:cs="Times New Roman"/>
+          <w:sz w:val="20"/>
+          <w:szCs w:val="20"/>
+        </w:rPr>
+        <w:t xml:space="preserve"> Sebelum aplikasi bisa melakukan proses perhitungan kecepatan kendaraan dalam video, </w:t>
+      </w:r>
+      <w:r>
+        <w:rPr>
+          <w:rFonts w:ascii="Times New Roman" w:hAnsi="Times New Roman" w:cs="Times New Roman"/>
+          <w:i/>
+          <w:sz w:val="20"/>
+          <w:szCs w:val="20"/>
+        </w:rPr>
+        <w:t>user</w:t>
+      </w:r>
+      <w:r>
+        <w:rPr>
+          <w:rFonts w:ascii="Times New Roman" w:hAnsi="Times New Roman" w:cs="Times New Roman"/>
+          <w:sz w:val="20"/>
+          <w:szCs w:val="20"/>
+        </w:rPr>
+        <w:t xml:space="preserve"> harus menentukan dimana titik yang menjadi acuan </w:t>
+      </w:r>
+      <w:r>
+        <w:rPr>
+          <w:rFonts w:ascii="Times New Roman" w:hAnsi="Times New Roman" w:cs="Times New Roman"/>
+          <w:sz w:val="20"/>
+          <w:szCs w:val="20"/>
+        </w:rPr>
+        <w:lastRenderedPageBreak/>
+        <w:t>panjang jarak sebenarnya.</w:t>
+      </w:r>
+      <w:r>
+        <w:rPr>
+          <w:rFonts w:ascii="Times New Roman" w:hAnsi="Times New Roman" w:cs="Times New Roman"/>
+          <w:sz w:val="20"/>
+          <w:szCs w:val="20"/>
+        </w:rPr>
+        <w:t xml:space="preserve"> Untuk lebih jelasnya bisa melihat pada penjelasan dibawah ini.</w:t>
+      </w:r>
+    </w:p>
+    <w:p>
+      <w:pPr>
+        <w:pStyle w:val="ListParagraph"/>
+        <w:tabs>
+          <w:tab w:val="left" w:pos="900"/>
+        </w:tabs>
+        <w:spacing w:after="0" w:line="360" w:lineRule="auto"/>
+        <w:ind w:left="1260"/>
+        <w:jc w:val="center"/>
+        <w:rPr>
+          <w:rFonts w:ascii="Times New Roman" w:hAnsi="Times New Roman" w:cs="Times New Roman"/>
+          <w:sz w:val="20"/>
+          <w:szCs w:val="20"/>
+        </w:rPr>
+      </w:pPr>
+      <w:r>
+        <w:rPr>
+          <w:rFonts w:ascii="Times New Roman" w:hAnsi="Times New Roman" w:cs="Times New Roman"/>
+          <w:noProof/>
+          <w:sz w:val="20"/>
+          <w:szCs w:val="20"/>
+        </w:rPr>
+        <w:drawing>
+          <wp:inline distT="0" distB="0" distL="0" distR="0">
+            <wp:extent cx="1828800" cy="1061294"/>
+            <wp:effectExtent l="19050" t="19050" r="19050" b="24556"/>
+            <wp:docPr id="6" name="Picture 2"/>
+            <wp:cNvGraphicFramePr>
+              <a:graphicFrameLocks xmlns:a="http://schemas.openxmlformats.org/drawingml/2006/main" noChangeAspect="1"/>
+            </wp:cNvGraphicFramePr>
+            <a:graphic xmlns:a="http://schemas.openxmlformats.org/drawingml/2006/main">
+              <a:graphicData uri="http://schemas.openxmlformats.org/drawingml/2006/picture">
+                <pic:pic xmlns:pic="http://schemas.openxmlformats.org/drawingml/2006/picture">
+                  <pic:nvPicPr>
+                    <pic:cNvPr id="0" name="Picture 2"/>
+                    <pic:cNvPicPr>
+                      <a:picLocks noChangeAspect="1" noChangeArrowheads="1"/>
+                    </pic:cNvPicPr>
+                  </pic:nvPicPr>
+                  <pic:blipFill>
+                    <a:blip r:embed="rId18"/>
+                    <a:srcRect/>
+                    <a:stretch>
+                      <a:fillRect/>
+                    </a:stretch>
+                  </pic:blipFill>
+                  <pic:spPr bwMode="auto">
+                    <a:xfrm>
+                      <a:off x="0" y="0"/>
+                      <a:ext cx="1828800" cy="1061294"/>
+                    </a:xfrm>
+                    <a:prstGeom prst="rect">
+                      <a:avLst/>
+                    </a:prstGeom>
+                    <a:noFill/>
+                    <a:ln w="9525">
+                      <a:solidFill>
+                        <a:schemeClr val="tx1"/>
+                      </a:solidFill>
+                      <a:miter lim="800000"/>
+                      <a:headEnd/>
+                      <a:tailEnd/>
+                    </a:ln>
+                  </pic:spPr>
+                </pic:pic>
+              </a:graphicData>
+            </a:graphic>
+          </wp:inline>
+        </w:drawing>
+      </w:r>
+    </w:p>
+    <w:p>
+      <w:pPr>
+        <w:spacing w:after="0" w:line="360" w:lineRule="auto"/>
+        <w:ind w:left="1260"/>
+        <w:jc w:val="center"/>
+        <w:rPr>
+          <w:rFonts w:ascii="Times New Roman" w:hAnsi="Times New Roman" w:cs="Times New Roman"/>
+          <w:sz w:val="16"/>
+          <w:szCs w:val="20"/>
+        </w:rPr>
+      </w:pPr>
+      <w:r>
+        <w:rPr>
+          <w:rFonts w:ascii="Times New Roman" w:hAnsi="Times New Roman" w:cs="Times New Roman"/>
+          <w:b/>
+          <w:sz w:val="16"/>
+          <w:szCs w:val="20"/>
+        </w:rPr>
+        <w:t>Gambar 3.</w:t>
+      </w:r>
+      <w:r>
+        <w:rPr>
+          <w:rFonts w:ascii="Times New Roman" w:hAnsi="Times New Roman" w:cs="Times New Roman"/>
+          <w:b/>
+          <w:sz w:val="16"/>
+          <w:szCs w:val="20"/>
+        </w:rPr>
+        <w:t>14</w:t>
+      </w:r>
+      <w:r>
+        <w:rPr>
+          <w:rFonts w:ascii="Times New Roman" w:hAnsi="Times New Roman" w:cs="Times New Roman"/>
+          <w:b/>
+          <w:sz w:val="16"/>
+          <w:szCs w:val="20"/>
+        </w:rPr>
+        <w:t>.</w:t>
+      </w:r>
+      <w:r>
+        <w:rPr>
+          <w:rFonts w:ascii="Times New Roman" w:hAnsi="Times New Roman" w:cs="Times New Roman"/>
+          <w:sz w:val="16"/>
+          <w:szCs w:val="20"/>
+        </w:rPr>
+        <w:t xml:space="preserve"> </w:t>
+      </w:r>
+      <w:r>
+        <w:rPr>
+          <w:rFonts w:ascii="Times New Roman" w:hAnsi="Times New Roman" w:cs="Times New Roman"/>
+          <w:sz w:val="16"/>
+          <w:szCs w:val="20"/>
+        </w:rPr>
+        <w:t>Penentuan</w:t>
+      </w:r>
+      <w:r>
+        <w:rPr>
+          <w:rFonts w:ascii="Times New Roman" w:hAnsi="Times New Roman" w:cs="Times New Roman"/>
+          <w:sz w:val="16"/>
+          <w:szCs w:val="20"/>
+        </w:rPr>
+        <w:t xml:space="preserve"> Jarak Sebenarnya</w:t>
+      </w:r>
+    </w:p>
+    <w:p>
+      <w:pPr>
+        <w:spacing w:after="0" w:line="360" w:lineRule="auto"/>
+        <w:ind w:left="1260" w:firstLine="540"/>
+        <w:jc w:val="both"/>
+        <w:rPr>
+          <w:rFonts w:ascii="Times New Roman" w:hAnsi="Times New Roman" w:cs="Times New Roman"/>
+          <w:sz w:val="20"/>
+          <w:szCs w:val="20"/>
+        </w:rPr>
+      </w:pPr>
+    </w:p>
+    <w:p>
+      <w:pPr>
+        <w:spacing w:after="0" w:line="360" w:lineRule="auto"/>
+        <w:ind w:left="1260" w:firstLine="540"/>
+        <w:jc w:val="both"/>
+        <w:rPr>
+          <w:rFonts w:ascii="Times New Roman" w:hAnsi="Times New Roman" w:cs="Times New Roman"/>
+          <w:sz w:val="20"/>
+          <w:szCs w:val="20"/>
+        </w:rPr>
+      </w:pPr>
+      <w:r>
+        <w:rPr>
+          <w:rFonts w:ascii="Times New Roman" w:hAnsi="Times New Roman" w:cs="Times New Roman"/>
+          <w:sz w:val="20"/>
+          <w:szCs w:val="20"/>
+        </w:rPr>
+        <w:t>Sebelumnya sudah dijelaskan bahwa jarak antara marka adalah 5m dan panjang marka tersebut adalah 3m.</w:t>
+      </w:r>
+      <w:r>
+        <w:rPr>
+          <w:rFonts w:ascii="Times New Roman" w:hAnsi="Times New Roman" w:cs="Times New Roman"/>
+          <w:sz w:val="20"/>
+          <w:szCs w:val="20"/>
+        </w:rPr>
+        <w:t xml:space="preserve"> Jarak yang digunakan dalam proses ini adalah gabungan </w:t>
+      </w:r>
+      <w:r>
+        <w:rPr>
+          <w:rFonts w:ascii="Times New Roman" w:hAnsi="Times New Roman" w:cs="Times New Roman"/>
+          <w:sz w:val="20"/>
+          <w:szCs w:val="20"/>
+        </w:rPr>
+        <w:t>panjang</w:t>
+      </w:r>
+      <w:r>
+        <w:rPr>
+          <w:rFonts w:ascii="Times New Roman" w:hAnsi="Times New Roman" w:cs="Times New Roman"/>
+          <w:sz w:val="20"/>
+          <w:szCs w:val="20"/>
+        </w:rPr>
+        <w:t xml:space="preserve"> keduanya, sehingga jarak yang bisa diketahui dalam video adalah sepanjang 8m.</w:t>
+      </w:r>
+      <w:r>
+        <w:rPr>
+          <w:rFonts w:ascii="Times New Roman" w:hAnsi="Times New Roman" w:cs="Times New Roman"/>
+          <w:sz w:val="20"/>
+          <w:szCs w:val="20"/>
+        </w:rPr>
+        <w:t xml:space="preserve"> </w:t>
+      </w:r>
+      <w:r>
+        <w:rPr>
+          <w:rFonts w:ascii="Times New Roman" w:hAnsi="Times New Roman" w:cs="Times New Roman"/>
+          <w:sz w:val="20"/>
+          <w:szCs w:val="20"/>
+        </w:rPr>
+        <w:t>Setelah itu kita menentukan dimana titik kordinat 0m dan 8m.</w:t>
+      </w:r>
+      <w:r>
+        <w:rPr>
+          <w:rFonts w:ascii="Times New Roman" w:hAnsi="Times New Roman" w:cs="Times New Roman"/>
+          <w:sz w:val="20"/>
+          <w:szCs w:val="20"/>
+        </w:rPr>
+        <w:t xml:space="preserve"> Hal ini berguna untuk mendapatkan panjang sebenarnya dalam satuan pixel.</w:t>
+      </w:r>
+    </w:p>
+    <w:p>
+      <w:pPr>
+        <w:spacing w:after="0" w:line="360" w:lineRule="auto"/>
+        <w:ind w:left="1260"/>
+        <w:jc w:val="center"/>
+        <w:rPr>
+          <w:rFonts w:ascii="Times New Roman" w:hAnsi="Times New Roman" w:cs="Times New Roman"/>
+          <w:sz w:val="20"/>
+          <w:szCs w:val="20"/>
+        </w:rPr>
+      </w:pPr>
+      <w:r>
+        <w:rPr>
+          <w:rFonts w:ascii="Times New Roman" w:hAnsi="Times New Roman" w:cs="Times New Roman"/>
+          <w:noProof/>
+          <w:sz w:val="20"/>
+          <w:szCs w:val="20"/>
+        </w:rPr>
+        <w:drawing>
+          <wp:inline distT="0" distB="0" distL="0" distR="0">
+            <wp:extent cx="1828800" cy="1039635"/>
+            <wp:effectExtent l="19050" t="0" r="0" b="0"/>
+            <wp:docPr id="7" name="Picture 3"/>
+            <wp:cNvGraphicFramePr>
+              <a:graphicFrameLocks xmlns:a="http://schemas.openxmlformats.org/drawingml/2006/main" noChangeAspect="1"/>
+            </wp:cNvGraphicFramePr>
+            <a:graphic xmlns:a="http://schemas.openxmlformats.org/drawingml/2006/main">
+              <a:graphicData uri="http://schemas.openxmlformats.org/drawingml/2006/picture">
+                <pic:pic xmlns:pic="http://schemas.openxmlformats.org/drawingml/2006/picture">
+                  <pic:nvPicPr>
+                    <pic:cNvPr id="0" name="Picture 3"/>
+                    <pic:cNvPicPr>
+                      <a:picLocks noChangeAspect="1" noChangeArrowheads="1"/>
+                    </pic:cNvPicPr>
+                  </pic:nvPicPr>
+                  <pic:blipFill>
+                    <a:blip r:embed="rId19"/>
+                    <a:srcRect/>
+                    <a:stretch>
+                      <a:fillRect/>
+                    </a:stretch>
+                  </pic:blipFill>
+                  <pic:spPr bwMode="auto">
+                    <a:xfrm>
+                      <a:off x="0" y="0"/>
+                      <a:ext cx="1828800" cy="1039635"/>
+                    </a:xfrm>
+                    <a:prstGeom prst="rect">
+                      <a:avLst/>
+                    </a:prstGeom>
+                    <a:noFill/>
+                    <a:ln w="9525">
+                      <a:noFill/>
+                      <a:miter lim="800000"/>
+                      <a:headEnd/>
+                      <a:tailEnd/>
+                    </a:ln>
+                  </pic:spPr>
+                </pic:pic>
+              </a:graphicData>
+            </a:graphic>
+          </wp:inline>
+        </w:drawing>
+      </w:r>
+    </w:p>
+    <w:p>
+      <w:pPr>
+        <w:spacing w:after="0" w:line="360" w:lineRule="auto"/>
+        <w:ind w:left="1260"/>
+        <w:jc w:val="center"/>
+        <w:rPr>
+          <w:rFonts w:ascii="Times New Roman" w:hAnsi="Times New Roman" w:cs="Times New Roman"/>
+          <w:sz w:val="16"/>
+          <w:szCs w:val="20"/>
+        </w:rPr>
+      </w:pPr>
+      <w:r>
+        <w:rPr>
+          <w:rFonts w:ascii="Times New Roman" w:hAnsi="Times New Roman" w:cs="Times New Roman"/>
+          <w:b/>
+          <w:sz w:val="16"/>
+          <w:szCs w:val="20"/>
+        </w:rPr>
+        <w:t>Gambar 3.</w:t>
+      </w:r>
+      <w:r>
+        <w:rPr>
+          <w:rFonts w:ascii="Times New Roman" w:hAnsi="Times New Roman" w:cs="Times New Roman"/>
+          <w:b/>
+          <w:sz w:val="16"/>
+          <w:szCs w:val="20"/>
+        </w:rPr>
+        <w:t>15</w:t>
+      </w:r>
+      <w:r>
+        <w:rPr>
+          <w:rFonts w:ascii="Times New Roman" w:hAnsi="Times New Roman" w:cs="Times New Roman"/>
+          <w:b/>
+          <w:sz w:val="16"/>
+          <w:szCs w:val="20"/>
+        </w:rPr>
+        <w:t>.</w:t>
+      </w:r>
+      <w:r>
+        <w:rPr>
+          <w:rFonts w:ascii="Times New Roman" w:hAnsi="Times New Roman" w:cs="Times New Roman"/>
+          <w:sz w:val="16"/>
+          <w:szCs w:val="20"/>
+        </w:rPr>
+        <w:t xml:space="preserve"> </w:t>
+      </w:r>
+      <w:r>
+        <w:rPr>
+          <w:rFonts w:ascii="Times New Roman" w:hAnsi="Times New Roman" w:cs="Times New Roman"/>
+          <w:sz w:val="16"/>
+          <w:szCs w:val="20"/>
+        </w:rPr>
+        <w:t>Penentua</w:t>
+      </w:r>
+      <w:r>
+        <w:rPr>
+          <w:rFonts w:ascii="Times New Roman" w:hAnsi="Times New Roman" w:cs="Times New Roman"/>
+          <w:sz w:val="16"/>
+          <w:szCs w:val="20"/>
+        </w:rPr>
+        <w:t>n</w:t>
+      </w:r>
+      <w:r>
+        <w:rPr>
+          <w:rFonts w:ascii="Times New Roman" w:hAnsi="Times New Roman" w:cs="Times New Roman"/>
+          <w:sz w:val="16"/>
+          <w:szCs w:val="20"/>
+        </w:rPr>
+        <w:t xml:space="preserve"> Titik Kordinat Jarak</w:t>
+      </w:r>
+    </w:p>
+    <w:p>
+      <w:pPr>
+        <w:pStyle w:val="ListParagraph"/>
+        <w:tabs>
+          <w:tab w:val="left" w:pos="900"/>
+        </w:tabs>
+        <w:spacing w:after="0" w:line="360" w:lineRule="auto"/>
+        <w:ind w:left="1260" w:firstLine="540"/>
+        <w:jc w:val="both"/>
+        <w:rPr>
+          <w:rFonts w:ascii="Times New Roman" w:hAnsi="Times New Roman" w:cs="Times New Roman"/>
+          <w:sz w:val="20"/>
+          <w:szCs w:val="20"/>
+        </w:rPr>
+      </w:pPr>
+    </w:p>
+    <w:p>
+      <w:pPr>
+        <w:pStyle w:val="ListParagraph"/>
+        <w:tabs>
+          <w:tab w:val="left" w:pos="900"/>
+        </w:tabs>
+        <w:spacing w:after="0" w:line="360" w:lineRule="auto"/>
+        <w:ind w:left="1260" w:firstLine="540"/>
+        <w:jc w:val="both"/>
+        <w:rPr>
+          <w:rFonts w:ascii="Times New Roman" w:hAnsi="Times New Roman" w:cs="Times New Roman"/>
+          <w:sz w:val="20"/>
+          <w:szCs w:val="20"/>
+        </w:rPr>
+      </w:pPr>
+      <w:r>
+        <w:rPr>
+          <w:rFonts w:ascii="Times New Roman" w:hAnsi="Times New Roman" w:cs="Times New Roman"/>
+          <w:sz w:val="20"/>
+          <w:szCs w:val="20"/>
+        </w:rPr>
+        <w:t xml:space="preserve">Setelah mendapatkan titik kordinat 0m dan 8m kita akan mengetahui berapa panjang pixel untuk </w:t>
+      </w:r>
+      <w:r>
+        <w:rPr>
+          <w:rFonts w:ascii="Times New Roman" w:hAnsi="Times New Roman" w:cs="Times New Roman"/>
+          <w:sz w:val="20"/>
+          <w:szCs w:val="20"/>
+        </w:rPr>
+        <w:lastRenderedPageBreak/>
+        <w:t>memperoleh jarak 8m dalam video</w:t>
+      </w:r>
+      <w:r>
+        <w:rPr>
+          <w:rFonts w:ascii="Times New Roman" w:hAnsi="Times New Roman" w:cs="Times New Roman"/>
+          <w:sz w:val="20"/>
+          <w:szCs w:val="20"/>
+        </w:rPr>
+        <w:t xml:space="preserve"> dengan menggunakan rumus jarak antara dua titik</w:t>
+      </w:r>
+      <w:r>
+        <w:rPr>
+          <w:rFonts w:ascii="Times New Roman" w:hAnsi="Times New Roman" w:cs="Times New Roman"/>
+          <w:sz w:val="20"/>
+          <w:szCs w:val="20"/>
+        </w:rPr>
+        <w:t>.</w:t>
+      </w:r>
+    </w:p>
+    <w:p>
+      <w:pPr>
+        <w:pStyle w:val="ListParagraph"/>
+        <w:tabs>
+          <w:tab w:val="left" w:pos="900"/>
+        </w:tabs>
+        <w:spacing w:after="0" w:line="360" w:lineRule="auto"/>
+        <w:ind w:left="1260"/>
+        <w:jc w:val="center"/>
+        <w:rPr>
+          <w:rFonts w:ascii="Times New Roman" w:eastAsiaTheme="minorEastAsia" w:hAnsi="Times New Roman" w:cs="Times New Roman"/>
+          <w:sz w:val="20"/>
+          <w:szCs w:val="20"/>
+        </w:rPr>
+      </w:pPr>
+      <m:oMath>
+        <m:r>
+          <m:rPr>
+            <m:sty m:val="p"/>
+          </m:rPr>
+          <w:rPr>
+            <w:rFonts w:ascii="Cambria Math" w:hAnsi="Cambria Math" w:cs="Times New Roman"/>
+            <w:sz w:val="20"/>
+            <w:szCs w:val="20"/>
+          </w:rPr>
+          <m:t>Jarak</m:t>
+        </m:r>
+        <m:r>
+          <w:rPr>
+            <w:rFonts w:ascii="Cambria Math" w:hAnsi="Times New Roman" w:cs="Times New Roman"/>
+            <w:sz w:val="20"/>
+            <w:szCs w:val="20"/>
+          </w:rPr>
+          <m:t xml:space="preserve">= </m:t>
+        </m:r>
+        <m:rad>
+          <m:radPr>
+            <m:degHide m:val="on"/>
+            <m:ctrlPr>
+              <w:rPr>
+                <w:rFonts w:ascii="Cambria Math" w:hAnsi="Times New Roman" w:cs="Times New Roman"/>
+                <w:i/>
+                <w:sz w:val="20"/>
+                <w:szCs w:val="20"/>
+              </w:rPr>
+            </m:ctrlPr>
+          </m:radPr>
+          <m:deg/>
+          <m:e>
+            <m:r>
+              <w:rPr>
+                <w:rFonts w:ascii="Cambria Math" w:hAnsi="Times New Roman" w:cs="Times New Roman"/>
+                <w:sz w:val="20"/>
+                <w:szCs w:val="20"/>
+              </w:rPr>
+              <m:t>(</m:t>
+            </m:r>
+            <m:r>
+              <w:rPr>
+                <w:rFonts w:ascii="Cambria Math" w:hAnsi="Cambria Math" w:cs="Times New Roman"/>
+                <w:sz w:val="20"/>
+                <w:szCs w:val="20"/>
+              </w:rPr>
+              <m:t>x</m:t>
+            </m:r>
+            <m:r>
+              <w:rPr>
+                <w:rFonts w:ascii="Cambria Math" w:hAnsi="Times New Roman" w:cs="Times New Roman"/>
+                <w:sz w:val="20"/>
+                <w:szCs w:val="20"/>
+              </w:rPr>
+              <m:t>1</m:t>
+            </m:r>
+            <m:r>
+              <w:rPr>
+                <w:rFonts w:ascii="Times New Roman" w:hAnsi="Times New Roman" w:cs="Times New Roman"/>
+                <w:sz w:val="20"/>
+                <w:szCs w:val="20"/>
+              </w:rPr>
+              <m:t>-</m:t>
+            </m:r>
+            <m:r>
+              <w:rPr>
+                <w:rFonts w:ascii="Cambria Math" w:hAnsi="Cambria Math" w:cs="Times New Roman"/>
+                <w:sz w:val="20"/>
+                <w:szCs w:val="20"/>
+              </w:rPr>
+              <m:t>x</m:t>
+            </m:r>
+            <m:r>
+              <w:rPr>
+                <w:rFonts w:ascii="Cambria Math" w:hAnsi="Times New Roman" w:cs="Times New Roman"/>
+                <w:sz w:val="20"/>
+                <w:szCs w:val="20"/>
+              </w:rPr>
+              <m:t>2</m:t>
+            </m:r>
+            <m:sSup>
+              <m:sSupPr>
+                <m:ctrlPr>
+                  <w:rPr>
+                    <w:rFonts w:ascii="Cambria Math" w:hAnsi="Times New Roman" w:cs="Times New Roman"/>
+                    <w:i/>
+                    <w:sz w:val="20"/>
+                    <w:szCs w:val="20"/>
+                  </w:rPr>
+                </m:ctrlPr>
+              </m:sSupPr>
+              <m:e>
+                <m:r>
+                  <w:rPr>
+                    <w:rFonts w:ascii="Cambria Math" w:hAnsi="Times New Roman" w:cs="Times New Roman"/>
+                    <w:sz w:val="20"/>
+                    <w:szCs w:val="20"/>
+                  </w:rPr>
+                  <m:t>)</m:t>
+                </m:r>
+              </m:e>
+              <m:sup>
+                <m:r>
+                  <w:rPr>
+                    <w:rFonts w:ascii="Cambria Math" w:hAnsi="Times New Roman" w:cs="Times New Roman"/>
+                    <w:sz w:val="20"/>
+                    <w:szCs w:val="20"/>
+                  </w:rPr>
+                  <m:t>2</m:t>
+                </m:r>
+              </m:sup>
+            </m:sSup>
+            <m:r>
+              <w:rPr>
+                <w:rFonts w:ascii="Times New Roman" w:hAnsi="Times New Roman" w:cs="Times New Roman"/>
+                <w:sz w:val="20"/>
+                <w:szCs w:val="20"/>
+              </w:rPr>
+              <m:t>-</m:t>
+            </m:r>
+            <m:r>
+              <w:rPr>
+                <w:rFonts w:ascii="Cambria Math" w:hAnsi="Times New Roman" w:cs="Times New Roman"/>
+                <w:sz w:val="20"/>
+                <w:szCs w:val="20"/>
+              </w:rPr>
+              <m:t>(</m:t>
+            </m:r>
+            <m:r>
+              <w:rPr>
+                <w:rFonts w:ascii="Cambria Math" w:hAnsi="Cambria Math" w:cs="Times New Roman"/>
+                <w:sz w:val="20"/>
+                <w:szCs w:val="20"/>
+              </w:rPr>
+              <m:t>y</m:t>
+            </m:r>
+            <m:r>
+              <w:rPr>
+                <w:rFonts w:ascii="Cambria Math" w:hAnsi="Times New Roman" w:cs="Times New Roman"/>
+                <w:sz w:val="20"/>
+                <w:szCs w:val="20"/>
+              </w:rPr>
+              <m:t>1</m:t>
+            </m:r>
+            <m:r>
+              <w:rPr>
+                <w:rFonts w:ascii="Times New Roman" w:hAnsi="Times New Roman" w:cs="Times New Roman"/>
+                <w:sz w:val="20"/>
+                <w:szCs w:val="20"/>
+              </w:rPr>
+              <m:t>-</m:t>
+            </m:r>
+            <m:r>
+              <w:rPr>
+                <w:rFonts w:ascii="Cambria Math" w:hAnsi="Cambria Math" w:cs="Times New Roman"/>
+                <w:sz w:val="20"/>
+                <w:szCs w:val="20"/>
+              </w:rPr>
+              <m:t>y</m:t>
+            </m:r>
+            <m:r>
+              <w:rPr>
+                <w:rFonts w:ascii="Cambria Math" w:hAnsi="Times New Roman" w:cs="Times New Roman"/>
+                <w:sz w:val="20"/>
+                <w:szCs w:val="20"/>
+              </w:rPr>
+              <m:t>2</m:t>
+            </m:r>
+            <m:sSup>
+              <m:sSupPr>
+                <m:ctrlPr>
+                  <w:rPr>
+                    <w:rFonts w:ascii="Cambria Math" w:hAnsi="Times New Roman" w:cs="Times New Roman"/>
+                    <w:i/>
+                    <w:sz w:val="20"/>
+                    <w:szCs w:val="20"/>
+                  </w:rPr>
+                </m:ctrlPr>
+              </m:sSupPr>
+              <m:e>
+                <m:r>
+                  <w:rPr>
+                    <w:rFonts w:ascii="Cambria Math" w:hAnsi="Times New Roman" w:cs="Times New Roman"/>
+                    <w:sz w:val="20"/>
+                    <w:szCs w:val="20"/>
+                  </w:rPr>
+                  <m:t>)</m:t>
+                </m:r>
+              </m:e>
+              <m:sup>
+                <m:r>
+                  <w:rPr>
+                    <w:rFonts w:ascii="Cambria Math" w:hAnsi="Times New Roman" w:cs="Times New Roman"/>
+                    <w:sz w:val="20"/>
+                    <w:szCs w:val="20"/>
+                  </w:rPr>
+                  <m:t>2</m:t>
+                </m:r>
+              </m:sup>
+            </m:sSup>
+          </m:e>
+        </m:rad>
+      </m:oMath>
+      <w:r>
+        <w:rPr>
+          <w:rFonts w:ascii="Times New Roman" w:eastAsiaTheme="minorEastAsia" w:hAnsi="Times New Roman" w:cs="Times New Roman"/>
+          <w:sz w:val="20"/>
+          <w:szCs w:val="20"/>
+        </w:rPr>
+        <w:tab/>
+      </w:r>
+      <w:r>
+        <w:rPr>
+          <w:rFonts w:ascii="Times New Roman" w:eastAsiaTheme="minorEastAsia" w:hAnsi="Times New Roman" w:cs="Times New Roman"/>
+          <w:sz w:val="20"/>
+          <w:szCs w:val="20"/>
+        </w:rPr>
+        <w:t xml:space="preserve"> </w:t>
+      </w:r>
+      <w:r>
+        <w:rPr>
+          <w:rFonts w:ascii="Times New Roman" w:eastAsiaTheme="minorEastAsia" w:hAnsi="Times New Roman" w:cs="Times New Roman"/>
+          <w:sz w:val="20"/>
+          <w:szCs w:val="20"/>
+        </w:rPr>
+        <w:tab/>
+      </w:r>
+      <w:r>
+        <w:rPr>
+          <w:rFonts w:ascii="Times New Roman" w:eastAsiaTheme="minorEastAsia" w:hAnsi="Times New Roman" w:cs="Times New Roman"/>
+          <w:sz w:val="20"/>
+          <w:szCs w:val="20"/>
+        </w:rPr>
+        <w:t>(8)</w:t>
+      </w:r>
+    </w:p>
+    <w:p>
+      <w:pPr>
+        <w:pStyle w:val="ListParagraph"/>
+        <w:tabs>
+          <w:tab w:val="left" w:pos="900"/>
+        </w:tabs>
+        <w:spacing w:after="0" w:line="360" w:lineRule="auto"/>
+        <w:ind w:left="1260" w:firstLine="540"/>
+        <w:jc w:val="both"/>
+        <w:rPr>
+          <w:rFonts w:ascii="Times New Roman" w:hAnsi="Times New Roman" w:cs="Times New Roman"/>
+          <w:i/>
+          <w:sz w:val="20"/>
+          <w:szCs w:val="20"/>
+        </w:rPr>
+      </w:pPr>
+    </w:p>
+    <w:p>
+      <w:pPr>
+        <w:pStyle w:val="ListParagraph"/>
+        <w:tabs>
+          <w:tab w:val="left" w:pos="900"/>
+        </w:tabs>
+        <w:spacing w:after="0" w:line="360" w:lineRule="auto"/>
+        <w:ind w:left="1260" w:firstLine="540"/>
+        <w:jc w:val="both"/>
+        <w:rPr>
+          <w:rFonts w:ascii="Times New Roman" w:eastAsiaTheme="minorEastAsia" w:hAnsi="Times New Roman" w:cs="Times New Roman"/>
+          <w:sz w:val="20"/>
+          <w:szCs w:val="20"/>
+        </w:rPr>
+      </w:pPr>
+      <w:r>
+        <w:rPr>
+          <w:rFonts w:ascii="Times New Roman" w:hAnsi="Times New Roman" w:cs="Times New Roman"/>
+          <w:i/>
+          <w:sz w:val="20"/>
+          <w:szCs w:val="20"/>
+        </w:rPr>
+        <w:t>P</w:t>
+      </w:r>
+      <w:r>
+        <w:rPr>
+          <w:rFonts w:ascii="Times New Roman" w:hAnsi="Times New Roman" w:cs="Times New Roman"/>
+          <w:i/>
+          <w:sz w:val="20"/>
+          <w:szCs w:val="20"/>
+        </w:rPr>
+        <w:t>seudocode</w:t>
+      </w:r>
+      <w:r>
+        <w:rPr>
+          <w:rFonts w:ascii="Times New Roman" w:hAnsi="Times New Roman" w:cs="Times New Roman"/>
+          <w:sz w:val="20"/>
+          <w:szCs w:val="20"/>
+        </w:rPr>
+        <w:t xml:space="preserve"> penghitungan jarak sebenarnya dalam video bisa dilihat pada gambar dibawah ini</w:t>
+      </w:r>
+    </w:p>
+    <w:p>
+      <w:pPr>
+        <w:pStyle w:val="ListParagraph"/>
+        <w:tabs>
+          <w:tab w:val="left" w:pos="900"/>
+        </w:tabs>
+        <w:spacing w:after="0" w:line="360" w:lineRule="auto"/>
+        <w:ind w:left="1260"/>
+        <w:jc w:val="both"/>
+        <w:rPr>
+          <w:rFonts w:ascii="Times New Roman" w:eastAsiaTheme="minorEastAsia" w:hAnsi="Times New Roman" w:cs="Times New Roman"/>
+          <w:sz w:val="20"/>
+          <w:szCs w:val="20"/>
+        </w:rPr>
+      </w:pPr>
+      <w:r>
+        <w:rPr>
+          <w:rFonts w:ascii="Times New Roman" w:eastAsiaTheme="minorEastAsia" w:hAnsi="Times New Roman" w:cs="Times New Roman"/>
+          <w:noProof/>
+          <w:sz w:val="20"/>
+          <w:szCs w:val="20"/>
+        </w:rPr>
+        <w:pict>
+          <v:rect id="_x0000_s1037" style="position:absolute;left:0;text-align:left;margin-left:63.25pt;margin-top:1.05pt;width:230.4pt;height:46.8pt;z-index:251664384" strokeweight="1pt">
+            <v:textbox>
+              <w:txbxContent>
+                <w:p>
+                  <w:pPr>
+                    <w:spacing w:after="0" w:line="240" w:lineRule="auto"/>
+                    <w:ind w:firstLine="540"/>
+                    <w:jc w:val="both"/>
+                    <w:rPr>
+                      <w:rFonts w:ascii="Times New Roman" w:hAnsi="Times New Roman" w:cs="Times New Roman"/>
+                      <w:sz w:val="16"/>
+                      <w:szCs w:val="20"/>
+                    </w:rPr>
+                  </w:pPr>
+                  <w:r>
+                    <w:rPr>
+                      <w:rFonts w:ascii="Times New Roman" w:hAnsi="Times New Roman" w:cs="Times New Roman"/>
+                      <w:sz w:val="16"/>
+                      <w:szCs w:val="20"/>
+                    </w:rPr>
+                    <w:t xml:space="preserve">procedure </w:t>
+                  </w:r>
+                  <w:r>
+                    <w:rPr>
+                      <w:rFonts w:ascii="Times New Roman" w:hAnsi="Times New Roman" w:cs="Times New Roman"/>
+                      <w:sz w:val="16"/>
+                      <w:szCs w:val="20"/>
+                    </w:rPr>
+                    <w:t>JarakSebenarnya(x1,y1,x2,y2)</w:t>
+                  </w:r>
+                  <w:r>
+                    <w:rPr>
+                      <w:rFonts w:ascii="Times New Roman" w:hAnsi="Times New Roman" w:cs="Times New Roman"/>
+                      <w:sz w:val="16"/>
+                      <w:szCs w:val="20"/>
+                    </w:rPr>
+                    <w:t>;</w:t>
+                  </w:r>
+                </w:p>
+                <w:p>
+                  <w:pPr>
+                    <w:spacing w:after="0" w:line="240" w:lineRule="auto"/>
+                    <w:ind w:firstLine="540"/>
+                    <w:jc w:val="both"/>
+                    <w:rPr>
+                      <w:rFonts w:ascii="Times New Roman" w:hAnsi="Times New Roman" w:cs="Times New Roman"/>
+                      <w:sz w:val="16"/>
+                      <w:szCs w:val="20"/>
+                    </w:rPr>
+                  </w:pPr>
+                  <w:r>
+                    <w:rPr>
+                      <w:rFonts w:ascii="Times New Roman" w:hAnsi="Times New Roman" w:cs="Times New Roman"/>
+                      <w:sz w:val="16"/>
+                      <w:szCs w:val="20"/>
+                    </w:rPr>
+                    <w:t>begin</w:t>
+                  </w:r>
+                </w:p>
+                <w:p>
+                  <w:pPr>
+                    <w:spacing w:after="0" w:line="240" w:lineRule="auto"/>
+                    <w:ind w:firstLine="540"/>
+                    <w:jc w:val="both"/>
+                    <w:rPr>
+                      <w:rFonts w:ascii="Times New Roman" w:hAnsi="Times New Roman" w:cs="Times New Roman"/>
+                      <w:sz w:val="16"/>
+                      <w:szCs w:val="20"/>
+                    </w:rPr>
+                  </w:pPr>
+                  <w:r>
+                    <w:rPr>
+                      <w:rFonts w:ascii="Times New Roman" w:hAnsi="Times New Roman" w:cs="Times New Roman"/>
+                      <w:sz w:val="16"/>
+                      <w:szCs w:val="20"/>
+                    </w:rPr>
+                    <w:tab/>
+                  </w:r>
+                  <w:r>
+                    <w:rPr>
+                      <w:rFonts w:ascii="Times New Roman" w:hAnsi="Times New Roman" w:cs="Times New Roman"/>
+                      <w:sz w:val="16"/>
+                      <w:szCs w:val="20"/>
+                    </w:rPr>
+                    <w:t>jarak</w:t>
+                  </w:r>
+                  <w:r>
+                    <w:rPr>
+                      <w:rFonts w:ascii="Times New Roman" w:hAnsi="Times New Roman" w:cs="Times New Roman"/>
+                      <w:sz w:val="16"/>
+                      <w:szCs w:val="20"/>
+                    </w:rPr>
+                    <w:t xml:space="preserve"> := Sqrt(Sqr(Abs(x1-x2))+Sqr(Abs(y1-y2))</w:t>
+                  </w:r>
+                  <w:r>
+                    <w:rPr>
+                      <w:rFonts w:ascii="Times New Roman" w:hAnsi="Times New Roman" w:cs="Times New Roman"/>
+                      <w:sz w:val="16"/>
+                      <w:szCs w:val="20"/>
+                    </w:rPr>
+                    <w:t>);</w:t>
+                  </w:r>
+                </w:p>
+                <w:p>
+                  <w:pPr>
+                    <w:spacing w:after="0" w:line="240" w:lineRule="auto"/>
+                    <w:ind w:firstLine="540"/>
+                    <w:jc w:val="both"/>
+                    <w:rPr>
+                      <w:rFonts w:ascii="Times New Roman" w:hAnsi="Times New Roman" w:cs="Times New Roman"/>
+                      <w:sz w:val="16"/>
+                      <w:szCs w:val="20"/>
+                    </w:rPr>
+                  </w:pPr>
+                  <w:r>
+                    <w:rPr>
+                      <w:rFonts w:ascii="Times New Roman" w:hAnsi="Times New Roman" w:cs="Times New Roman"/>
+                      <w:sz w:val="16"/>
+                      <w:szCs w:val="20"/>
+                    </w:rPr>
+                    <w:t>end;</w:t>
+                  </w:r>
+                </w:p>
+                <w:p>
+                  <w:pPr>
+                    <w:spacing w:after="0" w:line="240" w:lineRule="auto"/>
+                  </w:pPr>
+                </w:p>
+              </w:txbxContent>
+            </v:textbox>
+            <w10:wrap type="square"/>
+          </v:rect>
+        </w:pict>
+      </w:r>
+    </w:p>
+    <w:p>
+      <w:pPr>
+        <w:pStyle w:val="ListParagraph"/>
+        <w:tabs>
+          <w:tab w:val="left" w:pos="900"/>
+        </w:tabs>
+        <w:spacing w:after="0" w:line="360" w:lineRule="auto"/>
+        <w:ind w:left="1260"/>
+        <w:jc w:val="both"/>
+        <w:rPr>
+          <w:rFonts w:ascii="Times New Roman" w:eastAsiaTheme="minorEastAsia" w:hAnsi="Times New Roman" w:cs="Times New Roman"/>
+          <w:sz w:val="20"/>
+          <w:szCs w:val="20"/>
+        </w:rPr>
+      </w:pPr>
+    </w:p>
+    <w:p>
+      <w:pPr>
+        <w:pStyle w:val="ListParagraph"/>
+        <w:tabs>
+          <w:tab w:val="left" w:pos="900"/>
+        </w:tabs>
+        <w:spacing w:after="0" w:line="360" w:lineRule="auto"/>
+        <w:ind w:left="1260"/>
+        <w:jc w:val="both"/>
+        <w:rPr>
+          <w:rFonts w:ascii="Times New Roman" w:eastAsiaTheme="minorEastAsia" w:hAnsi="Times New Roman" w:cs="Times New Roman"/>
+          <w:sz w:val="20"/>
+          <w:szCs w:val="20"/>
+        </w:rPr>
+      </w:pPr>
+    </w:p>
+    <w:p>
+      <w:pPr>
+        <w:spacing w:after="0" w:line="360" w:lineRule="auto"/>
+        <w:ind w:left="1260"/>
+        <w:jc w:val="center"/>
+        <w:rPr>
+          <w:rFonts w:ascii="Times New Roman" w:hAnsi="Times New Roman" w:cs="Times New Roman"/>
+          <w:sz w:val="20"/>
+          <w:szCs w:val="20"/>
+        </w:rPr>
+      </w:pPr>
+      <w:r>
+        <w:rPr>
+          <w:rFonts w:ascii="Times New Roman" w:hAnsi="Times New Roman" w:cs="Times New Roman"/>
+          <w:b/>
+          <w:sz w:val="16"/>
+          <w:szCs w:val="20"/>
+        </w:rPr>
+        <w:t>Gambar 3.</w:t>
+      </w:r>
+      <w:r>
+        <w:rPr>
+          <w:rFonts w:ascii="Times New Roman" w:hAnsi="Times New Roman" w:cs="Times New Roman"/>
+          <w:b/>
+          <w:sz w:val="16"/>
+          <w:szCs w:val="20"/>
+        </w:rPr>
+        <w:t>13</w:t>
+      </w:r>
+      <w:r>
+        <w:rPr>
+          <w:rFonts w:ascii="Times New Roman" w:hAnsi="Times New Roman" w:cs="Times New Roman"/>
+          <w:b/>
+          <w:sz w:val="16"/>
+          <w:szCs w:val="20"/>
+        </w:rPr>
+        <w:t>.</w:t>
+      </w:r>
+      <w:r>
+        <w:rPr>
+          <w:rFonts w:ascii="Times New Roman" w:hAnsi="Times New Roman" w:cs="Times New Roman"/>
+          <w:sz w:val="16"/>
+          <w:szCs w:val="20"/>
+        </w:rPr>
+        <w:t xml:space="preserve"> </w:t>
+      </w:r>
+      <w:r>
+        <w:rPr>
+          <w:rFonts w:ascii="Times New Roman" w:hAnsi="Times New Roman" w:cs="Times New Roman"/>
+          <w:sz w:val="16"/>
+          <w:szCs w:val="20"/>
+        </w:rPr>
+        <w:t xml:space="preserve">Prosedur Implementasi </w:t>
+      </w:r>
+      <w:r>
+        <w:rPr>
+          <w:rFonts w:ascii="Times New Roman" w:hAnsi="Times New Roman" w:cs="Times New Roman"/>
+          <w:i/>
+          <w:sz w:val="16"/>
+          <w:szCs w:val="20"/>
+        </w:rPr>
+        <w:t>Adaptive Thresholding</w:t>
+      </w:r>
+    </w:p>
+    <w:p>
+      <w:pPr>
+        <w:pStyle w:val="ListParagraph"/>
+        <w:tabs>
+          <w:tab w:val="left" w:pos="900"/>
+        </w:tabs>
+        <w:spacing w:after="0" w:line="360" w:lineRule="auto"/>
+        <w:ind w:left="1260"/>
+        <w:jc w:val="both"/>
+        <w:rPr>
+          <w:rFonts w:ascii="Times New Roman" w:eastAsiaTheme="minorEastAsia" w:hAnsi="Times New Roman" w:cs="Times New Roman"/>
+          <w:sz w:val="20"/>
+          <w:szCs w:val="20"/>
+        </w:rPr>
+      </w:pPr>
+    </w:p>
+    <w:p>
+      <w:pPr>
+        <w:pStyle w:val="ListParagraph"/>
+        <w:tabs>
+          <w:tab w:val="left" w:pos="900"/>
+        </w:tabs>
+        <w:spacing w:after="0" w:line="360" w:lineRule="auto"/>
+        <w:ind w:left="1260"/>
+        <w:jc w:val="both"/>
+        <w:rPr>
+          <w:rFonts w:ascii="Times New Roman" w:eastAsiaTheme="minorEastAsia" w:hAnsi="Times New Roman" w:cs="Times New Roman"/>
+          <w:sz w:val="20"/>
+          <w:szCs w:val="20"/>
+        </w:rPr>
+      </w:pPr>
+      <w:r>
+        <w:rPr>
+          <w:rFonts w:ascii="Times New Roman" w:eastAsiaTheme="minorEastAsia" w:hAnsi="Times New Roman" w:cs="Times New Roman"/>
+          <w:sz w:val="20"/>
+          <w:szCs w:val="20"/>
+        </w:rPr>
+        <w:t>Contoh perhitungannya :</w:t>
+      </w:r>
+    </w:p>
+    <w:p>
+      <w:pPr>
+        <w:pStyle w:val="ListParagraph"/>
+        <w:tabs>
+          <w:tab w:val="left" w:pos="900"/>
+        </w:tabs>
+        <w:spacing w:after="0" w:line="360" w:lineRule="auto"/>
+        <w:ind w:left="1800"/>
+        <w:jc w:val="both"/>
+        <w:rPr>
+          <w:rFonts w:ascii="Times New Roman" w:eastAsiaTheme="minorEastAsia" w:hAnsi="Times New Roman" w:cs="Times New Roman"/>
+          <w:sz w:val="20"/>
+          <w:szCs w:val="20"/>
+        </w:rPr>
+      </w:pPr>
+      <w:r>
+        <w:rPr>
+          <w:rFonts w:ascii="Times New Roman" w:eastAsiaTheme="minorEastAsia" w:hAnsi="Times New Roman" w:cs="Times New Roman"/>
+          <w:sz w:val="20"/>
+          <w:szCs w:val="20"/>
+        </w:rPr>
+        <w:t>Kordinat (x1,y1) = 170,114</w:t>
+      </w:r>
+    </w:p>
+    <w:p>
+      <w:pPr>
+        <w:pStyle w:val="ListParagraph"/>
+        <w:tabs>
+          <w:tab w:val="left" w:pos="900"/>
+        </w:tabs>
+        <w:spacing w:after="0" w:line="360" w:lineRule="auto"/>
+        <w:ind w:left="1800"/>
+        <w:jc w:val="both"/>
+        <w:rPr>
+          <w:rFonts w:ascii="Times New Roman" w:eastAsiaTheme="minorEastAsia" w:hAnsi="Times New Roman" w:cs="Times New Roman"/>
+          <w:sz w:val="20"/>
+          <w:szCs w:val="20"/>
+        </w:rPr>
+      </w:pPr>
+      <w:r>
+        <w:rPr>
+          <w:rFonts w:ascii="Times New Roman" w:eastAsiaTheme="minorEastAsia" w:hAnsi="Times New Roman" w:cs="Times New Roman"/>
+          <w:sz w:val="20"/>
+          <w:szCs w:val="20"/>
+        </w:rPr>
+        <w:t>Kordinat (x2,y2) = 172,216</w:t>
+      </w:r>
+    </w:p>
+    <w:p>
+      <w:pPr>
+        <w:pStyle w:val="ListParagraph"/>
+        <w:tabs>
+          <w:tab w:val="left" w:pos="900"/>
+        </w:tabs>
+        <w:spacing w:after="0" w:line="360" w:lineRule="auto"/>
+        <w:ind w:left="1800"/>
+        <w:jc w:val="both"/>
+        <w:rPr>
+          <w:rFonts w:ascii="Times New Roman" w:eastAsiaTheme="minorEastAsia" w:hAnsi="Times New Roman" w:cs="Times New Roman"/>
+          <w:sz w:val="20"/>
+          <w:szCs w:val="20"/>
+        </w:rPr>
+      </w:pPr>
+      <w:r>
+        <w:rPr>
+          <w:rFonts w:ascii="Times New Roman" w:eastAsiaTheme="minorEastAsia" w:hAnsi="Times New Roman" w:cs="Times New Roman"/>
+          <w:sz w:val="20"/>
+          <w:szCs w:val="20"/>
+        </w:rPr>
+        <w:t xml:space="preserve">Jarak = </w:t>
+      </w:r>
+      <m:oMath>
+        <m:rad>
+          <m:radPr>
+            <m:degHide m:val="on"/>
+            <m:ctrlPr>
+              <w:rPr>
+                <w:rFonts w:ascii="Cambria Math" w:hAnsi="Times New Roman" w:cs="Times New Roman"/>
+                <w:i/>
+                <w:sz w:val="20"/>
+                <w:szCs w:val="20"/>
+              </w:rPr>
+            </m:ctrlPr>
+          </m:radPr>
+          <m:deg/>
+          <m:e>
+            <m:r>
+              <w:rPr>
+                <w:rFonts w:ascii="Cambria Math" w:hAnsi="Times New Roman" w:cs="Times New Roman"/>
+                <w:sz w:val="20"/>
+                <w:szCs w:val="20"/>
+              </w:rPr>
+              <m:t>(170</m:t>
+            </m:r>
+            <m:r>
+              <w:rPr>
+                <w:rFonts w:ascii="Times New Roman" w:hAnsi="Times New Roman" w:cs="Times New Roman"/>
+                <w:sz w:val="20"/>
+                <w:szCs w:val="20"/>
+              </w:rPr>
+              <m:t>-</m:t>
+            </m:r>
+            <m:r>
+              <w:rPr>
+                <w:rFonts w:ascii="Cambria Math" w:hAnsi="Times New Roman" w:cs="Times New Roman"/>
+                <w:sz w:val="20"/>
+                <w:szCs w:val="20"/>
+              </w:rPr>
+              <m:t>172</m:t>
+            </m:r>
+            <m:sSup>
+              <m:sSupPr>
+                <m:ctrlPr>
+                  <w:rPr>
+                    <w:rFonts w:ascii="Cambria Math" w:hAnsi="Times New Roman" w:cs="Times New Roman"/>
+                    <w:i/>
+                    <w:sz w:val="20"/>
+                    <w:szCs w:val="20"/>
+                  </w:rPr>
+                </m:ctrlPr>
+              </m:sSupPr>
+              <m:e>
+                <m:r>
+                  <w:rPr>
+                    <w:rFonts w:ascii="Cambria Math" w:hAnsi="Times New Roman" w:cs="Times New Roman"/>
+                    <w:sz w:val="20"/>
+                    <w:szCs w:val="20"/>
+                  </w:rPr>
+                  <m:t>)</m:t>
+                </m:r>
+              </m:e>
+              <m:sup>
+                <m:r>
+                  <w:rPr>
+                    <w:rFonts w:ascii="Cambria Math" w:hAnsi="Times New Roman" w:cs="Times New Roman"/>
+                    <w:sz w:val="20"/>
+                    <w:szCs w:val="20"/>
+                  </w:rPr>
+                  <m:t>2</m:t>
+                </m:r>
+              </m:sup>
+            </m:sSup>
+            <m:r>
+              <w:rPr>
+                <w:rFonts w:ascii="Times New Roman" w:hAnsi="Times New Roman" w:cs="Times New Roman"/>
+                <w:sz w:val="20"/>
+                <w:szCs w:val="20"/>
+              </w:rPr>
+              <m:t>-</m:t>
+            </m:r>
+            <m:r>
+              <w:rPr>
+                <w:rFonts w:ascii="Cambria Math" w:hAnsi="Times New Roman" w:cs="Times New Roman"/>
+                <w:sz w:val="20"/>
+                <w:szCs w:val="20"/>
+              </w:rPr>
+              <m:t>(114</m:t>
+            </m:r>
+            <m:r>
+              <w:rPr>
+                <w:rFonts w:ascii="Times New Roman" w:hAnsi="Times New Roman" w:cs="Times New Roman"/>
+                <w:sz w:val="20"/>
+                <w:szCs w:val="20"/>
+              </w:rPr>
+              <m:t>-</m:t>
+            </m:r>
+            <m:r>
+              <w:rPr>
+                <w:rFonts w:ascii="Cambria Math" w:hAnsi="Times New Roman" w:cs="Times New Roman"/>
+                <w:sz w:val="20"/>
+                <w:szCs w:val="20"/>
+              </w:rPr>
+              <m:t>216</m:t>
+            </m:r>
+            <m:sSup>
+              <m:sSupPr>
+                <m:ctrlPr>
+                  <w:rPr>
+                    <w:rFonts w:ascii="Cambria Math" w:hAnsi="Times New Roman" w:cs="Times New Roman"/>
+                    <w:i/>
+                    <w:sz w:val="20"/>
+                    <w:szCs w:val="20"/>
+                  </w:rPr>
+                </m:ctrlPr>
+              </m:sSupPr>
+              <m:e>
+                <m:r>
+                  <w:rPr>
+                    <w:rFonts w:ascii="Cambria Math" w:hAnsi="Times New Roman" w:cs="Times New Roman"/>
+                    <w:sz w:val="20"/>
+                    <w:szCs w:val="20"/>
+                  </w:rPr>
+                  <m:t>)</m:t>
+                </m:r>
+              </m:e>
+              <m:sup>
+                <m:r>
+                  <w:rPr>
+                    <w:rFonts w:ascii="Cambria Math" w:hAnsi="Times New Roman" w:cs="Times New Roman"/>
+                    <w:sz w:val="20"/>
+                    <w:szCs w:val="20"/>
+                  </w:rPr>
+                  <m:t>2</m:t>
+                </m:r>
+              </m:sup>
+            </m:sSup>
+          </m:e>
+        </m:rad>
+      </m:oMath>
+      <w:r>
+        <w:rPr>
+          <w:rFonts w:ascii="Times New Roman" w:eastAsiaTheme="minorEastAsia" w:hAnsi="Times New Roman" w:cs="Times New Roman"/>
+          <w:sz w:val="20"/>
+          <w:szCs w:val="20"/>
+        </w:rPr>
+        <w:tab/>
+      </w:r>
+    </w:p>
+    <w:p>
+      <w:pPr>
+        <w:spacing w:after="0" w:line="360" w:lineRule="auto"/>
+        <w:ind w:left="1800"/>
+        <w:jc w:val="both"/>
+        <w:rPr>
+          <w:rFonts w:ascii="Times New Roman" w:eastAsiaTheme="minorEastAsia" w:hAnsi="Times New Roman" w:cs="Times New Roman"/>
+          <w:sz w:val="20"/>
+          <w:szCs w:val="20"/>
+        </w:rPr>
+      </w:pPr>
+      <w:r>
+        <w:rPr>
+          <w:rFonts w:ascii="Times New Roman" w:eastAsiaTheme="minorEastAsia" w:hAnsi="Times New Roman" w:cs="Times New Roman"/>
+          <w:sz w:val="20"/>
+          <w:szCs w:val="20"/>
+        </w:rPr>
+        <w:t xml:space="preserve">Jarak =  </w:t>
+      </w:r>
+      <m:oMath>
+        <m:rad>
+          <m:radPr>
+            <m:degHide m:val="on"/>
+            <m:ctrlPr>
+              <w:rPr>
+                <w:rFonts w:ascii="Cambria Math" w:hAnsi="Times New Roman" w:cs="Times New Roman"/>
+                <w:i/>
+                <w:sz w:val="20"/>
+                <w:szCs w:val="20"/>
+              </w:rPr>
+            </m:ctrlPr>
+          </m:radPr>
+          <m:deg/>
+          <m:e>
+            <m:r>
+              <w:rPr>
+                <w:rFonts w:ascii="Cambria Math" w:hAnsi="Times New Roman" w:cs="Times New Roman"/>
+                <w:sz w:val="20"/>
+                <w:szCs w:val="20"/>
+              </w:rPr>
+              <m:t>10406</m:t>
+            </m:r>
+          </m:e>
+        </m:rad>
+        <m:r>
+          <w:rPr>
+            <w:rFonts w:ascii="Cambria Math" w:hAnsi="Times New Roman" w:cs="Times New Roman"/>
+            <w:sz w:val="20"/>
+            <w:szCs w:val="20"/>
+          </w:rPr>
+          <m:t>=102,009</m:t>
+        </m:r>
+      </m:oMath>
+      <w:r>
+        <w:rPr>
+          <w:rFonts w:ascii="Times New Roman" w:eastAsiaTheme="minorEastAsia" w:hAnsi="Times New Roman" w:cs="Times New Roman"/>
+          <w:sz w:val="20"/>
+          <w:szCs w:val="20"/>
+        </w:rPr>
+        <w:t xml:space="preserve"> pixel per 8 meter</w:t>
+      </w:r>
+    </w:p>
+    <w:p>
+      <w:pPr>
+        <w:spacing w:after="0" w:line="360" w:lineRule="auto"/>
+        <w:jc w:val="both"/>
+        <w:rPr>
+          <w:rFonts w:ascii="Times New Roman" w:eastAsiaTheme="minorEastAsia" w:hAnsi="Times New Roman" w:cs="Times New Roman"/>
+          <w:sz w:val="20"/>
+          <w:szCs w:val="20"/>
+        </w:rPr>
+      </w:pPr>
+    </w:p>
+    <w:p>
+      <w:pPr>
+        <w:pStyle w:val="ListParagraph"/>
+        <w:numPr>
+          <w:ilvl w:val="0"/>
+          <w:numId w:val="10"/>
+        </w:numPr>
+        <w:tabs>
+          <w:tab w:val="left" w:pos="900"/>
+        </w:tabs>
+        <w:spacing w:after="0" w:line="360" w:lineRule="auto"/>
+        <w:jc w:val="both"/>
+        <w:rPr>
+          <w:rFonts w:ascii="Times New Roman" w:hAnsi="Times New Roman" w:cs="Times New Roman"/>
+          <w:b/>
+          <w:sz w:val="20"/>
+          <w:szCs w:val="20"/>
+        </w:rPr>
+      </w:pPr>
+      <w:r>
+        <w:rPr>
+          <w:rFonts w:ascii="Times New Roman" w:hAnsi="Times New Roman" w:cs="Times New Roman"/>
+          <w:b/>
+          <w:sz w:val="20"/>
+          <w:szCs w:val="20"/>
+        </w:rPr>
+        <w:t>Penghitungan Kecepatan</w:t>
+      </w:r>
+    </w:p>
+    <w:p>
+      <w:pPr>
+        <w:pStyle w:val="ListParagraph"/>
+        <w:numPr>
+          <w:ilvl w:val="0"/>
+          <w:numId w:val="10"/>
+        </w:numPr>
+        <w:tabs>
+          <w:tab w:val="left" w:pos="900"/>
+        </w:tabs>
+        <w:spacing w:after="0" w:line="360" w:lineRule="auto"/>
+        <w:jc w:val="both"/>
+        <w:rPr>
+          <w:rFonts w:ascii="Times New Roman" w:hAnsi="Times New Roman" w:cs="Times New Roman"/>
+          <w:b/>
+          <w:sz w:val="20"/>
+          <w:szCs w:val="20"/>
+        </w:rPr>
+      </w:pPr>
+      <w:r>
+        <w:rPr>
+          <w:rFonts w:ascii="Times New Roman" w:hAnsi="Times New Roman" w:cs="Times New Roman"/>
+          <w:b/>
+          <w:sz w:val="20"/>
+          <w:szCs w:val="20"/>
+        </w:rPr>
+        <w:t>Report</w:t>
+      </w:r>
+    </w:p>
+    <w:p>
+      <w:pPr>
+        <w:pStyle w:val="ListParagraph"/>
+        <w:numPr>
+          <w:ilvl w:val="0"/>
+          <w:numId w:val="10"/>
+        </w:numPr>
+        <w:tabs>
+          <w:tab w:val="left" w:pos="900"/>
+        </w:tabs>
+        <w:spacing w:after="0" w:line="360" w:lineRule="auto"/>
+        <w:jc w:val="both"/>
+        <w:rPr>
+          <w:rFonts w:ascii="Times New Roman" w:hAnsi="Times New Roman" w:cs="Times New Roman"/>
+          <w:b/>
+          <w:sz w:val="20"/>
+          <w:szCs w:val="20"/>
+        </w:rPr>
+      </w:pPr>
+      <w:r>
+        <w:rPr>
+          <w:rFonts w:ascii="Times New Roman" w:hAnsi="Times New Roman" w:cs="Times New Roman"/>
+          <w:b/>
+          <w:sz w:val="20"/>
+          <w:szCs w:val="20"/>
+        </w:rPr>
+        <w:t>Programming</w:t>
+      </w:r>
+    </w:p>
+    <w:p>
+      <w:pPr>
+        <w:pStyle w:val="ListParagraph"/>
+        <w:spacing w:after="0" w:line="360" w:lineRule="auto"/>
+        <w:ind w:left="1260" w:firstLine="540"/>
+        <w:jc w:val="both"/>
+        <w:rPr>
+          <w:rFonts w:ascii="Times New Roman" w:hAnsi="Times New Roman" w:cs="Times New Roman"/>
+          <w:sz w:val="20"/>
+          <w:szCs w:val="20"/>
+        </w:rPr>
+      </w:pPr>
+      <w:r>
+        <w:rPr>
+          <w:rFonts w:ascii="Times New Roman" w:hAnsi="Times New Roman" w:cs="Times New Roman"/>
+          <w:sz w:val="20"/>
+          <w:szCs w:val="20"/>
+        </w:rPr>
+        <w:t xml:space="preserve">Pada tahap ini adalah tahap dimana desain </w:t>
+      </w:r>
+      <w:r>
+        <w:rPr>
+          <w:rFonts w:ascii="Times New Roman" w:hAnsi="Times New Roman" w:cs="Times New Roman"/>
+          <w:i/>
+          <w:sz w:val="20"/>
+          <w:szCs w:val="20"/>
+        </w:rPr>
+        <w:t>interfac</w:t>
+      </w:r>
+      <w:r>
+        <w:rPr>
+          <w:rFonts w:ascii="Times New Roman" w:hAnsi="Times New Roman" w:cs="Times New Roman"/>
+          <w:i/>
+          <w:sz w:val="20"/>
+          <w:szCs w:val="20"/>
+        </w:rPr>
+        <w:t xml:space="preserve">e </w:t>
+      </w:r>
+      <w:r>
+        <w:rPr>
+          <w:rFonts w:ascii="Times New Roman" w:hAnsi="Times New Roman" w:cs="Times New Roman"/>
+          <w:sz w:val="20"/>
+          <w:szCs w:val="20"/>
+        </w:rPr>
+        <w:t xml:space="preserve">yang sudah disusun </w:t>
+      </w:r>
+      <w:r>
+        <w:rPr>
+          <w:rFonts w:ascii="Times New Roman" w:hAnsi="Times New Roman" w:cs="Times New Roman"/>
+          <w:sz w:val="20"/>
+          <w:szCs w:val="20"/>
+        </w:rPr>
+        <w:t>tad</w:t>
+      </w:r>
+      <w:r>
+        <w:rPr>
+          <w:rFonts w:ascii="Times New Roman" w:hAnsi="Times New Roman" w:cs="Times New Roman"/>
+          <w:sz w:val="20"/>
+          <w:szCs w:val="20"/>
+        </w:rPr>
+        <w:t>i</w:t>
+      </w:r>
+      <w:r>
+        <w:rPr>
+          <w:rFonts w:ascii="Times New Roman" w:hAnsi="Times New Roman" w:cs="Times New Roman"/>
+          <w:sz w:val="20"/>
+          <w:szCs w:val="20"/>
+        </w:rPr>
+        <w:t xml:space="preserve"> </w:t>
+      </w:r>
+      <w:r>
+        <w:rPr>
+          <w:rFonts w:ascii="Times New Roman" w:hAnsi="Times New Roman" w:cs="Times New Roman"/>
+          <w:sz w:val="20"/>
+          <w:szCs w:val="20"/>
+        </w:rPr>
+        <w:t>di</w:t>
+      </w:r>
+      <w:r>
+        <w:rPr>
+          <w:rFonts w:ascii="Times New Roman" w:hAnsi="Times New Roman" w:cs="Times New Roman"/>
+          <w:sz w:val="20"/>
+          <w:szCs w:val="20"/>
+        </w:rPr>
+        <w:t xml:space="preserve"> berikan program agar berjalan sesuai dengan yang diharapkan.</w:t>
+      </w:r>
+      <w:r>
+        <w:rPr>
+          <w:rFonts w:ascii="Times New Roman" w:hAnsi="Times New Roman" w:cs="Times New Roman"/>
+          <w:sz w:val="20"/>
+          <w:szCs w:val="20"/>
+        </w:rPr>
+        <w:t xml:space="preserve"> </w:t>
+      </w:r>
+      <w:r>
+        <w:rPr>
+          <w:rFonts w:ascii="Times New Roman" w:hAnsi="Times New Roman" w:cs="Times New Roman"/>
+          <w:sz w:val="20"/>
+          <w:szCs w:val="20"/>
+        </w:rPr>
+        <w:t>Sesuai penjelasan sebelumnya, program dibu</w:t>
+      </w:r>
+      <w:r>
+        <w:rPr>
+          <w:rFonts w:ascii="Times New Roman" w:hAnsi="Times New Roman" w:cs="Times New Roman"/>
+          <w:sz w:val="20"/>
+          <w:szCs w:val="20"/>
+        </w:rPr>
+        <w:t>at dengan menggunakan Delphi 7.</w:t>
+      </w:r>
+    </w:p>
+    <w:p>
+      <w:pPr>
+        <w:pStyle w:val="ListParagraph"/>
+        <w:spacing w:after="0" w:line="360" w:lineRule="auto"/>
+        <w:ind w:left="1260" w:firstLine="540"/>
+        <w:jc w:val="both"/>
+        <w:rPr>
+          <w:rFonts w:ascii="Times New Roman" w:hAnsi="Times New Roman" w:cs="Times New Roman"/>
+          <w:sz w:val="20"/>
+          <w:szCs w:val="20"/>
+        </w:rPr>
+      </w:pPr>
+      <w:r>
+        <w:rPr>
+          <w:rFonts w:ascii="Times New Roman" w:hAnsi="Times New Roman" w:cs="Times New Roman"/>
+          <w:sz w:val="20"/>
+          <w:szCs w:val="20"/>
+        </w:rPr>
+        <w:t xml:space="preserve">Beberapa </w:t>
+      </w:r>
+      <w:r>
+        <w:rPr>
+          <w:rFonts w:ascii="Times New Roman" w:hAnsi="Times New Roman" w:cs="Times New Roman"/>
+          <w:sz w:val="20"/>
+          <w:szCs w:val="20"/>
+        </w:rPr>
+        <w:t>hal</w:t>
+      </w:r>
+      <w:r>
+        <w:rPr>
+          <w:rFonts w:ascii="Times New Roman" w:hAnsi="Times New Roman" w:cs="Times New Roman"/>
+          <w:sz w:val="20"/>
+          <w:szCs w:val="20"/>
+        </w:rPr>
+        <w:t xml:space="preserve"> penting dalam pembuatan proyek akhir ini adalah bagaimana mengimplementasikan </w:t>
+      </w:r>
+      <w:r>
+        <w:rPr>
+          <w:rFonts w:ascii="Times New Roman" w:hAnsi="Times New Roman" w:cs="Times New Roman"/>
+          <w:sz w:val="20"/>
+          <w:szCs w:val="20"/>
+        </w:rPr>
+        <w:lastRenderedPageBreak/>
+        <w:t xml:space="preserve">metode </w:t>
+      </w:r>
+      <w:r>
+        <w:rPr>
+          <w:rFonts w:ascii="Times New Roman" w:hAnsi="Times New Roman" w:cs="Times New Roman"/>
+          <w:i/>
+          <w:sz w:val="20"/>
+          <w:szCs w:val="20"/>
+        </w:rPr>
+        <w:t>optical flow</w:t>
+      </w:r>
+      <w:r>
+        <w:rPr>
+          <w:rFonts w:ascii="Times New Roman" w:hAnsi="Times New Roman" w:cs="Times New Roman"/>
+          <w:sz w:val="20"/>
+          <w:szCs w:val="20"/>
+        </w:rPr>
+        <w:t>,</w:t>
+      </w:r>
+      <w:r>
+        <w:rPr>
+          <w:rFonts w:ascii="Times New Roman" w:hAnsi="Times New Roman" w:cs="Times New Roman"/>
+          <w:sz w:val="20"/>
+          <w:szCs w:val="20"/>
+        </w:rPr>
+        <w:t xml:space="preserve"> </w:t>
+      </w:r>
+      <w:r>
+        <w:rPr>
+          <w:rFonts w:ascii="Times New Roman" w:hAnsi="Times New Roman" w:cs="Times New Roman"/>
+          <w:i/>
+          <w:sz w:val="20"/>
+          <w:szCs w:val="20"/>
+        </w:rPr>
+        <w:t>threshold</w:t>
+      </w:r>
+      <w:r>
+        <w:rPr>
+          <w:rFonts w:ascii="Times New Roman" w:hAnsi="Times New Roman" w:cs="Times New Roman"/>
+          <w:sz w:val="20"/>
+          <w:szCs w:val="20"/>
+        </w:rPr>
+        <w:t>,</w:t>
+      </w:r>
+      <w:r>
+        <w:rPr>
+          <w:rFonts w:ascii="Times New Roman" w:hAnsi="Times New Roman" w:cs="Times New Roman"/>
+          <w:i/>
+          <w:sz w:val="20"/>
+          <w:szCs w:val="20"/>
+        </w:rPr>
+        <w:t xml:space="preserve"> </w:t>
+      </w:r>
+      <w:r>
+        <w:rPr>
+          <w:rFonts w:ascii="Times New Roman" w:hAnsi="Times New Roman" w:cs="Times New Roman"/>
+          <w:i/>
+          <w:sz w:val="20"/>
+          <w:szCs w:val="20"/>
+        </w:rPr>
+        <w:t xml:space="preserve">mean </w:t>
+      </w:r>
+      <w:r>
+        <w:rPr>
+          <w:rFonts w:ascii="Times New Roman" w:hAnsi="Times New Roman" w:cs="Times New Roman"/>
+          <w:i/>
+          <w:sz w:val="20"/>
+          <w:szCs w:val="20"/>
+        </w:rPr>
+        <w:t>filtering</w:t>
+      </w:r>
+      <w:r>
+        <w:rPr>
+          <w:rFonts w:ascii="Times New Roman" w:hAnsi="Times New Roman" w:cs="Times New Roman"/>
+          <w:sz w:val="20"/>
+          <w:szCs w:val="20"/>
+        </w:rPr>
+        <w:t xml:space="preserve">, </w:t>
+      </w:r>
+      <w:r>
+        <w:rPr>
+          <w:rFonts w:ascii="Times New Roman" w:hAnsi="Times New Roman" w:cs="Times New Roman"/>
+          <w:i/>
+          <w:sz w:val="20"/>
+          <w:szCs w:val="20"/>
+        </w:rPr>
+        <w:t>adaptive</w:t>
+      </w:r>
+      <w:r>
+        <w:rPr>
+          <w:rFonts w:ascii="Times New Roman" w:hAnsi="Times New Roman" w:cs="Times New Roman"/>
+          <w:i/>
+          <w:sz w:val="20"/>
+          <w:szCs w:val="20"/>
+        </w:rPr>
+        <w:t xml:space="preserve"> thresholding</w:t>
+      </w:r>
+      <w:r>
+        <w:rPr>
+          <w:rFonts w:ascii="Times New Roman" w:hAnsi="Times New Roman" w:cs="Times New Roman"/>
+          <w:sz w:val="20"/>
+          <w:szCs w:val="20"/>
+        </w:rPr>
+        <w:t xml:space="preserve"> </w:t>
+      </w:r>
+      <w:r>
+        <w:rPr>
+          <w:rFonts w:ascii="Times New Roman" w:hAnsi="Times New Roman" w:cs="Times New Roman"/>
+          <w:sz w:val="20"/>
+          <w:szCs w:val="20"/>
+        </w:rPr>
+        <w:t xml:space="preserve">dan </w:t>
+      </w:r>
+      <w:r>
+        <w:rPr>
+          <w:rFonts w:ascii="Times New Roman" w:hAnsi="Times New Roman" w:cs="Times New Roman"/>
+          <w:i/>
+          <w:sz w:val="20"/>
+          <w:szCs w:val="20"/>
+        </w:rPr>
+        <w:t xml:space="preserve">BLOB </w:t>
+      </w:r>
+      <w:r>
+        <w:rPr>
+          <w:rFonts w:ascii="Times New Roman" w:hAnsi="Times New Roman" w:cs="Times New Roman"/>
+          <w:i/>
+          <w:sz w:val="20"/>
+          <w:szCs w:val="20"/>
+        </w:rPr>
+        <w:t>analysis</w:t>
+      </w:r>
+      <w:r>
+        <w:rPr>
+          <w:rFonts w:ascii="Times New Roman" w:hAnsi="Times New Roman" w:cs="Times New Roman"/>
+          <w:sz w:val="20"/>
+          <w:szCs w:val="20"/>
+        </w:rPr>
+        <w:t xml:space="preserve"> </w:t>
+      </w:r>
+      <w:r>
+        <w:rPr>
+          <w:rFonts w:ascii="Times New Roman" w:hAnsi="Times New Roman" w:cs="Times New Roman"/>
+          <w:sz w:val="20"/>
+          <w:szCs w:val="20"/>
+        </w:rPr>
+        <w:t>untuk mendeteksi obyek bergerak dalam video dimana dalam proyek akhir ini obyeknya adalah kendaraan</w:t>
+      </w:r>
+      <w:r>
+        <w:rPr>
+          <w:rFonts w:ascii="Times New Roman" w:hAnsi="Times New Roman" w:cs="Times New Roman"/>
+          <w:sz w:val="20"/>
+          <w:szCs w:val="20"/>
+        </w:rPr>
+        <w:t xml:space="preserve"> roda 4 atau lebih.</w:t>
+      </w:r>
+      <w:r>
+        <w:rPr>
+          <w:rFonts w:ascii="Times New Roman" w:hAnsi="Times New Roman" w:cs="Times New Roman"/>
+          <w:sz w:val="20"/>
+          <w:szCs w:val="20"/>
+        </w:rPr>
+        <w:t xml:space="preserve"> Selain itu, </w:t>
+      </w:r>
+      <w:r>
+        <w:rPr>
+          <w:rFonts w:ascii="Times New Roman" w:hAnsi="Times New Roman" w:cs="Times New Roman"/>
+          <w:sz w:val="20"/>
+          <w:szCs w:val="20"/>
+        </w:rPr>
+        <w:t>yang j</w:t>
+      </w:r>
+      <w:r>
+        <w:rPr>
+          <w:rFonts w:ascii="Times New Roman" w:hAnsi="Times New Roman" w:cs="Times New Roman"/>
+          <w:sz w:val="20"/>
+          <w:szCs w:val="20"/>
+        </w:rPr>
+        <w:t>u</w:t>
+      </w:r>
+      <w:r>
+        <w:rPr>
+          <w:rFonts w:ascii="Times New Roman" w:hAnsi="Times New Roman" w:cs="Times New Roman"/>
+          <w:sz w:val="20"/>
+          <w:szCs w:val="20"/>
+        </w:rPr>
+        <w:t>ga</w:t>
+      </w:r>
+      <w:r>
+        <w:rPr>
+          <w:rFonts w:ascii="Times New Roman" w:hAnsi="Times New Roman" w:cs="Times New Roman"/>
+          <w:sz w:val="20"/>
+          <w:szCs w:val="20"/>
+        </w:rPr>
+        <w:t xml:space="preserve"> penting adalah</w:t>
+      </w:r>
+      <w:r>
+        <w:rPr>
+          <w:rFonts w:ascii="Times New Roman" w:hAnsi="Times New Roman" w:cs="Times New Roman"/>
+          <w:sz w:val="20"/>
+          <w:szCs w:val="20"/>
+        </w:rPr>
+        <w:t xml:space="preserve"> bagaimana bisa menghitung kecepatan kendaraan</w:t>
+      </w:r>
+      <w:r>
+        <w:rPr>
+          <w:rFonts w:ascii="Times New Roman" w:hAnsi="Times New Roman" w:cs="Times New Roman"/>
+          <w:sz w:val="20"/>
+          <w:szCs w:val="20"/>
+        </w:rPr>
+        <w:t xml:space="preserve"> dari hasil deteksi obyek yang dilakukan</w:t>
+      </w:r>
+      <w:r>
+        <w:rPr>
+          <w:rFonts w:ascii="Times New Roman" w:hAnsi="Times New Roman" w:cs="Times New Roman"/>
+          <w:sz w:val="20"/>
+          <w:szCs w:val="20"/>
+        </w:rPr>
+        <w:t>.</w:t>
+      </w:r>
+    </w:p>
+    <w:p>
+      <w:pPr>
+        <w:pStyle w:val="ListParagraph"/>
+        <w:spacing w:after="0" w:line="360" w:lineRule="auto"/>
+        <w:ind w:left="1260" w:firstLine="540"/>
+        <w:jc w:val="both"/>
+        <w:rPr>
+          <w:rFonts w:ascii="Times New Roman" w:hAnsi="Times New Roman" w:cs="Times New Roman"/>
+          <w:sz w:val="20"/>
+          <w:szCs w:val="20"/>
+        </w:rPr>
+      </w:pPr>
+      <w:r>
+        <w:rPr>
+          <w:rFonts w:ascii="Times New Roman" w:hAnsi="Times New Roman" w:cs="Times New Roman"/>
+          <w:sz w:val="20"/>
+          <w:szCs w:val="20"/>
+        </w:rPr>
+        <w:t>F</w:t>
+      </w:r>
+      <w:r>
+        <w:rPr>
+          <w:rFonts w:ascii="Times New Roman" w:hAnsi="Times New Roman" w:cs="Times New Roman"/>
+          <w:sz w:val="20"/>
+          <w:szCs w:val="20"/>
+        </w:rPr>
+        <w:t>itur report bukan merupakan fi</w:t>
+      </w:r>
+      <w:r>
+        <w:rPr>
+          <w:rFonts w:ascii="Times New Roman" w:hAnsi="Times New Roman" w:cs="Times New Roman"/>
+          <w:sz w:val="20"/>
+          <w:szCs w:val="20"/>
+        </w:rPr>
+        <w:t>tur utama dari proyek akhir ini,</w:t>
+      </w:r>
+      <w:r>
+        <w:rPr>
+          <w:rFonts w:ascii="Times New Roman" w:hAnsi="Times New Roman" w:cs="Times New Roman"/>
+          <w:sz w:val="20"/>
+          <w:szCs w:val="20"/>
+        </w:rPr>
+        <w:t xml:space="preserve"> fitur ini hanya untuk memberikan kemudahan bagi user</w:t>
+      </w:r>
+      <w:r>
+        <w:rPr>
+          <w:rFonts w:ascii="Times New Roman" w:hAnsi="Times New Roman" w:cs="Times New Roman"/>
+          <w:sz w:val="20"/>
+          <w:szCs w:val="20"/>
+        </w:rPr>
+        <w:t xml:space="preserve"> untuk melihat hasil </w:t>
+      </w:r>
+      <w:r>
+        <w:rPr>
+          <w:rFonts w:ascii="Times New Roman" w:hAnsi="Times New Roman" w:cs="Times New Roman"/>
+          <w:sz w:val="20"/>
+          <w:szCs w:val="20"/>
+        </w:rPr>
+        <w:t>pemantauan kecepatan kendaraan oleh program.</w:t>
+      </w:r>
+    </w:p>
+    <w:p>
+      <w:pPr>
+        <w:pStyle w:val="ListParagraph"/>
+        <w:spacing w:after="0" w:line="360" w:lineRule="auto"/>
+        <w:ind w:left="1260" w:firstLine="540"/>
+        <w:jc w:val="both"/>
+      </w:pPr>
+    </w:p>
+    <w:p>
+      <w:pPr>
+        <w:pStyle w:val="ListParagraph"/>
+        <w:numPr>
+          <w:ilvl w:val="0"/>
+          <w:numId w:val="10"/>
+        </w:numPr>
+        <w:tabs>
+          <w:tab w:val="left" w:pos="900"/>
+        </w:tabs>
+        <w:spacing w:after="0" w:line="360" w:lineRule="auto"/>
+        <w:jc w:val="both"/>
+        <w:rPr>
+          <w:rFonts w:ascii="Times New Roman" w:hAnsi="Times New Roman" w:cs="Times New Roman"/>
+          <w:b/>
+          <w:sz w:val="20"/>
+          <w:szCs w:val="20"/>
+        </w:rPr>
+      </w:pPr>
+      <w:r>
+        <w:rPr>
+          <w:rFonts w:ascii="Times New Roman" w:hAnsi="Times New Roman" w:cs="Times New Roman"/>
+          <w:b/>
+          <w:sz w:val="20"/>
+          <w:szCs w:val="20"/>
+        </w:rPr>
+        <w:t>Pengujian</w:t>
+      </w:r>
+    </w:p>
+    <w:p>
+      <w:pPr>
+        <w:pStyle w:val="ListParagraph"/>
+        <w:tabs>
+          <w:tab w:val="left" w:pos="900"/>
+        </w:tabs>
+        <w:spacing w:after="0" w:line="360" w:lineRule="auto"/>
+        <w:ind w:left="1260" w:firstLine="540"/>
+        <w:jc w:val="both"/>
+        <w:rPr>
+          <w:rFonts w:ascii="Times New Roman" w:hAnsi="Times New Roman" w:cs="Times New Roman"/>
           <w:b/>
           <w:sz w:val="20"/>
           <w:szCs w:val="20"/>
@@ -3924,10 +9758,10 @@
       </w:r>
     </w:p>
     <w:sectPr>
-      <w:headerReference w:type="even" r:id="rId11"/>
-      <w:headerReference w:type="default" r:id="rId12"/>
-      <w:footerReference w:type="even" r:id="rId13"/>
-      <w:footerReference w:type="default" r:id="rId14"/>
+      <w:headerReference w:type="even" r:id="rId20"/>
+      <w:headerReference w:type="default" r:id="rId21"/>
+      <w:footerReference w:type="even" r:id="rId22"/>
+      <w:footerReference w:type="default" r:id="rId23"/>
       <w:pgSz w:w="8391" w:h="11907" w:code="11"/>
       <w:pgMar w:top="1138" w:right="1138" w:bottom="1411" w:left="1411" w:header="864" w:footer="720" w:gutter="0"/>
       <w:pgNumType w:start="23"/>
@@ -4033,7 +9867,7 @@
                           <w:sz w:val="20"/>
                           <w:szCs w:val="20"/>
                         </w:rPr>
-                        <w:t>30</w:t>
+                        <w:t>36</w:t>
                       </w:r>
                       <w:r>
                         <w:rPr>
@@ -4137,7 +9971,7 @@
                           <w:color w:val="8C8C8C" w:themeColor="background1" w:themeShade="8C"/>
                           <w:sz w:val="20"/>
                         </w:rPr>
-                        <w:t>29</w:t>
+                        <w:t>37</w:t>
                       </w:r>
                       <w:r>
                         <w:rPr>
@@ -4368,7 +10202,7 @@
         <w:lang w:eastAsia="zh-TW"/>
       </w:rPr>
       <w:pict>
-        <v:shape id="_x0000_s4133" type="#_x0000_t202" style="position:absolute;left:0;text-align:left;margin-left:5208pt;margin-top:0;width:1in;height:13.45pt;z-index:251664384;mso-width-percent:1000;mso-position-horizontal:right;mso-position-horizontal-relative:page;mso-position-vertical:center;mso-position-vertical-relative:top-margin-area;mso-width-percent:1000;mso-width-relative:right-margin-area;v-text-anchor:middle" o:allowincell="f" fillcolor="#4f81bd [3204]" stroked="f">
+        <v:shape id="_x0000_s4133" type="#_x0000_t202" style="position:absolute;left:0;text-align:left;margin-left:5336pt;margin-top:0;width:1in;height:13.45pt;z-index:251664384;mso-width-percent:1000;mso-position-horizontal:right;mso-position-horizontal-relative:page;mso-position-vertical:center;mso-position-vertical-relative:top-margin-area;mso-width-percent:1000;mso-width-relative:right-margin-area;v-text-anchor:middle" o:allowincell="f" fillcolor="#4f81bd [3204]" stroked="f">
           <v:textbox style="mso-fit-shape-to-text:t" inset=",0,,0">
             <w:txbxContent>
               <w:p>
@@ -5973,7 +11807,324 @@
       </w:tblCellMar>
     </w:tblPr>
   </w:style>
+  <w:style w:type="character" w:styleId="PlaceholderText">
+    <w:name w:val="Placeholder Text"/>
+    <w:basedOn w:val="DefaultParagraphFont"/>
+    <w:uiPriority w:val="99"/>
+    <w:semiHidden/>
+    <w:rsid w:val="009C4150"/>
+    <w:rPr>
+      <w:color w:val="808080"/>
+    </w:rPr>
+  </w:style>
 </w:styles>
+</file>
+
+<file path=word/glossary/document.xml><?xml version="1.0" encoding="utf-8"?>
+<w:glossaryDocument xmlns:ve="http://schemas.openxmlformats.org/markup-compatibility/2006" xmlns:o="urn:schemas-microsoft-com:office:office" xmlns:r="http://schemas.openxmlformats.org/officeDocument/2006/relationships" xmlns:m="http://schemas.openxmlformats.org/officeDocument/2006/math" xmlns:v="urn:schemas-microsoft-com:vml" xmlns:wp="http://schemas.openxmlformats.org/drawingml/2006/wordprocessingDrawing" xmlns:w10="urn:schemas-microsoft-com:office:word" xmlns:w="http://schemas.openxmlformats.org/wordprocessingml/2006/main" xmlns:wne="http://schemas.microsoft.com/office/word/2006/wordml">
+  <w:docParts/>
+</w:glossaryDocument>
+</file>
+
+<file path=word/glossary/fontTable.xml><?xml version="1.0" encoding="utf-8"?>
+<w:fonts xmlns:r="http://schemas.openxmlformats.org/officeDocument/2006/relationships" xmlns:w="http://schemas.openxmlformats.org/wordprocessingml/2006/main">
+  <w:font w:name="Times New Roman">
+    <w:panose1 w:val="02020603050405020304"/>
+    <w:charset w:val="00"/>
+    <w:family w:val="roman"/>
+    <w:pitch w:val="variable"/>
+    <w:sig w:usb0="E0002AFF" w:usb1="C0007841" w:usb2="00000009" w:usb3="00000000" w:csb0="000001FF" w:csb1="00000000"/>
+  </w:font>
+  <w:font w:name="Symbol">
+    <w:panose1 w:val="05050102010706020507"/>
+    <w:charset w:val="02"/>
+    <w:family w:val="roman"/>
+    <w:pitch w:val="variable"/>
+    <w:sig w:usb0="00000000" w:usb1="10000000" w:usb2="00000000" w:usb3="00000000" w:csb0="80000000" w:csb1="00000000"/>
+  </w:font>
+  <w:font w:name="Courier New">
+    <w:panose1 w:val="02070309020205020404"/>
+    <w:charset w:val="00"/>
+    <w:family w:val="modern"/>
+    <w:pitch w:val="fixed"/>
+    <w:sig w:usb0="E0002AFF" w:usb1="C0007843" w:usb2="00000009" w:usb3="00000000" w:csb0="000001FF" w:csb1="00000000"/>
+  </w:font>
+  <w:font w:name="Wingdings">
+    <w:panose1 w:val="05000000000000000000"/>
+    <w:charset w:val="02"/>
+    <w:family w:val="auto"/>
+    <w:pitch w:val="variable"/>
+    <w:sig w:usb0="00000000" w:usb1="10000000" w:usb2="00000000" w:usb3="00000000" w:csb0="80000000" w:csb1="00000000"/>
+  </w:font>
+  <w:font w:name="Calibri">
+    <w:panose1 w:val="020F0502020204030204"/>
+    <w:charset w:val="00"/>
+    <w:family w:val="swiss"/>
+    <w:pitch w:val="variable"/>
+    <w:sig w:usb0="E10002FF" w:usb1="4000ACFF" w:usb2="00000009" w:usb3="00000000" w:csb0="0000019F" w:csb1="00000000"/>
+  </w:font>
+  <w:font w:name="Tahoma">
+    <w:panose1 w:val="020B0604030504040204"/>
+    <w:charset w:val="00"/>
+    <w:family w:val="swiss"/>
+    <w:pitch w:val="variable"/>
+    <w:sig w:usb0="E1002EFF" w:usb1="C000605B" w:usb2="00000029" w:usb3="00000000" w:csb0="000101FF" w:csb1="00000000"/>
+  </w:font>
+  <w:font w:name="Cambria Math">
+    <w:panose1 w:val="02040503050406030204"/>
+    <w:charset w:val="00"/>
+    <w:family w:val="roman"/>
+    <w:pitch w:val="variable"/>
+    <w:sig w:usb0="A00002EF" w:usb1="420020EB" w:usb2="00000000" w:usb3="00000000" w:csb0="0000019F" w:csb1="00000000"/>
+  </w:font>
+  <w:font w:name="Cambria">
+    <w:panose1 w:val="02040503050406030204"/>
+    <w:charset w:val="00"/>
+    <w:family w:val="roman"/>
+    <w:pitch w:val="variable"/>
+    <w:sig w:usb0="A00002EF" w:usb1="4000004B" w:usb2="00000000" w:usb3="00000000" w:csb0="0000019F" w:csb1="00000000"/>
+  </w:font>
+</w:fonts>
+</file>
+
+<file path=word/glossary/settings.xml><?xml version="1.0" encoding="utf-8"?>
+<w:settings xmlns:o="urn:schemas-microsoft-com:office:office" xmlns:r="http://schemas.openxmlformats.org/officeDocument/2006/relationships" xmlns:m="http://schemas.openxmlformats.org/officeDocument/2006/math" xmlns:v="urn:schemas-microsoft-com:vml" xmlns:w10="urn:schemas-microsoft-com:office:word" xmlns:w="http://schemas.openxmlformats.org/wordprocessingml/2006/main" xmlns:sl="http://schemas.openxmlformats.org/schemaLibrary/2006/main">
+  <w:view w:val="normal"/>
+  <w:defaultTabStop w:val="720"/>
+  <w:characterSpacingControl w:val="doNotCompress"/>
+  <w:compat>
+    <w:useFELayout/>
+  </w:compat>
+  <w:rsids>
+    <w:rsidRoot w:val="009A0EF0"/>
+    <w:rsid w:val="00186CA3"/>
+    <w:rsid w:val="009A0EF0"/>
+  </w:rsids>
+  <m:mathPr>
+    <m:mathFont m:val="Cambria Math"/>
+    <m:brkBin m:val="before"/>
+    <m:brkBinSub m:val="--"/>
+    <m:smallFrac m:val="off"/>
+    <m:dispDef/>
+    <m:lMargin m:val="0"/>
+    <m:rMargin m:val="0"/>
+    <m:defJc m:val="centerGroup"/>
+    <m:wrapIndent m:val="1440"/>
+    <m:intLim m:val="subSup"/>
+    <m:naryLim m:val="undOvr"/>
+  </m:mathPr>
+  <w:themeFontLang w:val="en-US"/>
+  <w:clrSchemeMapping w:bg1="light1" w:t1="dark1" w:bg2="light2" w:t2="dark2" w:accent1="accent1" w:accent2="accent2" w:accent3="accent3" w:accent4="accent4" w:accent5="accent5" w:accent6="accent6" w:hyperlink="hyperlink" w:followedHyperlink="followedHyperlink"/>
+  <w:decimalSymbol w:val="."/>
+  <w:listSeparator w:val=","/>
+</w:settings>
+</file>
+
+<file path=word/glossary/styles.xml><?xml version="1.0" encoding="utf-8"?>
+<w:styles xmlns:r="http://schemas.openxmlformats.org/officeDocument/2006/relationships" xmlns:w="http://schemas.openxmlformats.org/wordprocessingml/2006/main">
+  <w:docDefaults>
+    <w:rPrDefault>
+      <w:rPr>
+        <w:rFonts w:asciiTheme="minorHAnsi" w:eastAsiaTheme="minorEastAsia" w:hAnsiTheme="minorHAnsi" w:cstheme="minorBidi"/>
+        <w:sz w:val="22"/>
+        <w:szCs w:val="22"/>
+        <w:lang w:val="en-US" w:eastAsia="en-US" w:bidi="ar-SA"/>
+      </w:rPr>
+    </w:rPrDefault>
+    <w:pPrDefault>
+      <w:pPr>
+        <w:spacing w:after="200" w:line="276" w:lineRule="auto"/>
+      </w:pPr>
+    </w:pPrDefault>
+  </w:docDefaults>
+  <w:latentStyles w:defLockedState="0" w:defUIPriority="99" w:defSemiHidden="1" w:defUnhideWhenUsed="1" w:defQFormat="0" w:count="267">
+    <w:lsdException w:name="Normal" w:semiHidden="0" w:uiPriority="0" w:unhideWhenUsed="0" w:qFormat="1"/>
+    <w:lsdException w:name="heading 1" w:semiHidden="0" w:uiPriority="9" w:unhideWhenUsed="0" w:qFormat="1"/>
+    <w:lsdException w:name="heading 2" w:uiPriority="9" w:qFormat="1"/>
+    <w:lsdException w:name="heading 3" w:uiPriority="9" w:qFormat="1"/>
+    <w:lsdException w:name="heading 4" w:uiPriority="9" w:qFormat="1"/>
+    <w:lsdException w:name="heading 5" w:uiPriority="9" w:qFormat="1"/>
+    <w:lsdException w:name="heading 6" w:uiPriority="9" w:qFormat="1"/>
+    <w:lsdException w:name="heading 7" w:uiPriority="9" w:qFormat="1"/>
+    <w:lsdException w:name="heading 8" w:uiPriority="9" w:qFormat="1"/>
+    <w:lsdException w:name="heading 9" w:uiPriority="9" w:qFormat="1"/>
+    <w:lsdException w:name="toc 1" w:uiPriority="39"/>
+    <w:lsdException w:name="toc 2" w:uiPriority="39"/>
+    <w:lsdException w:name="toc 3" w:uiPriority="39"/>
+    <w:lsdException w:name="toc 4" w:uiPriority="39"/>
+    <w:lsdException w:name="toc 5" w:uiPriority="39"/>
+    <w:lsdException w:name="toc 6" w:uiPriority="39"/>
+    <w:lsdException w:name="toc 7" w:uiPriority="39"/>
+    <w:lsdException w:name="toc 8" w:uiPriority="39"/>
+    <w:lsdException w:name="toc 9" w:uiPriority="39"/>
+    <w:lsdException w:name="caption" w:uiPriority="35" w:qFormat="1"/>
+    <w:lsdException w:name="Title" w:semiHidden="0" w:uiPriority="10" w:unhideWhenUsed="0" w:qFormat="1"/>
+    <w:lsdException w:name="Default Paragraph Font" w:uiPriority="1"/>
+    <w:lsdException w:name="Subtitle" w:semiHidden="0" w:uiPriority="11" w:unhideWhenUsed="0" w:qFormat="1"/>
+    <w:lsdException w:name="Strong" w:semiHidden="0" w:uiPriority="22" w:unhideWhenUsed="0" w:qFormat="1"/>
+    <w:lsdException w:name="Emphasis" w:semiHidden="0" w:uiPriority="20" w:unhideWhenUsed="0" w:qFormat="1"/>
+    <w:lsdException w:name="Table Grid" w:semiHidden="0" w:uiPriority="59" w:unhideWhenUsed="0"/>
+    <w:lsdException w:name="Placeholder Text" w:unhideWhenUsed="0"/>
+    <w:lsdException w:name="No Spacing" w:semiHidden="0" w:uiPriority="1" w:unhideWhenUsed="0" w:qFormat="1"/>
+    <w:lsdException w:name="Light Shading" w:semiHidden="0" w:uiPriority="60" w:unhideWhenUsed="0"/>
+    <w:lsdException w:name="Light List" w:semiHidden="0" w:uiPriority="61" w:unhideWhenUsed="0"/>
+    <w:lsdException w:name="Light Grid" w:semiHidden="0" w:uiPriority="62" w:unhideWhenUsed="0"/>
+    <w:lsdException w:name="Medium Shading 1" w:semiHidden="0" w:uiPriority="63" w:unhideWhenUsed="0"/>
+    <w:lsdException w:name="Medium Shading 2" w:semiHidden="0" w:uiPriority="64" w:unhideWhenUsed="0"/>
+    <w:lsdException w:name="Medium List 1" w:semiHidden="0" w:uiPriority="65" w:unhideWhenUsed="0"/>
+    <w:lsdException w:name="Medium List 2" w:semiHidden="0" w:uiPriority="66" w:unhideWhenUsed="0"/>
+    <w:lsdException w:name="Medium Grid 1" w:semiHidden="0" w:uiPriority="67" w:unhideWhenUsed="0"/>
+    <w:lsdException w:name="Medium Grid 2" w:semiHidden="0" w:uiPriority="68" w:unhideWhenUsed="0"/>
+    <w:lsdException w:name="Medium Grid 3" w:semiHidden="0" w:uiPriority="69" w:unhideWhenUsed="0"/>
+    <w:lsdException w:name="Dark List" w:semiHidden="0" w:uiPriority="70" w:unhideWhenUsed="0"/>
+    <w:lsdException w:name="Colorful Shading" w:semiHidden="0" w:uiPriority="71" w:unhideWhenUsed="0"/>
+    <w:lsdException w:name="Colorful List" w:semiHidden="0" w:uiPriority="72" w:unhideWhenUsed="0"/>
+    <w:lsdException w:name="Colorful Grid" w:semiHidden="0" w:uiPriority="73" w:unhideWhenUsed="0"/>
+    <w:lsdException w:name="Light Shading Accent 1" w:semiHidden="0" w:uiPriority="60" w:unhideWhenUsed="0"/>
+    <w:lsdException w:name="Light List Accent 1" w:semiHidden="0" w:uiPriority="61" w:unhideWhenUsed="0"/>
+    <w:lsdException w:name="Light Grid Accent 1" w:semiHidden="0" w:uiPriority="62" w:unhideWhenUsed="0"/>
+    <w:lsdException w:name="Medium Shading 1 Accent 1" w:semiHidden="0" w:uiPriority="63" w:unhideWhenUsed="0"/>
+    <w:lsdException w:name="Medium Shading 2 Accent 1" w:semiHidden="0" w:uiPriority="64" w:unhideWhenUsed="0"/>
+    <w:lsdException w:name="Medium List 1 Accent 1" w:semiHidden="0" w:uiPriority="65" w:unhideWhenUsed="0"/>
+    <w:lsdException w:name="Revision" w:unhideWhenUsed="0"/>
+    <w:lsdException w:name="List Paragraph" w:semiHidden="0" w:uiPriority="34" w:unhideWhenUsed="0" w:qFormat="1"/>
+    <w:lsdException w:name="Quote" w:semiHidden="0" w:uiPriority="29" w:unhideWhenUsed="0" w:qFormat="1"/>
+    <w:lsdException w:name="Intense Quote" w:semiHidden="0" w:uiPriority="30" w:unhideWhenUsed="0" w:qFormat="1"/>
+    <w:lsdException w:name="Medium List 2 Accent 1" w:semiHidden="0" w:uiPriority="66" w:unhideWhenUsed="0"/>
+    <w:lsdException w:name="Medium Grid 1 Accent 1" w:semiHidden="0" w:uiPriority="67" w:unhideWhenUsed="0"/>
+    <w:lsdException w:name="Medium Grid 2 Accent 1" w:semiHidden="0" w:uiPriority="68" w:unhideWhenUsed="0"/>
+    <w:lsdException w:name="Medium Grid 3 Accent 1" w:semiHidden="0" w:uiPriority="69" w:unhideWhenUsed="0"/>
+    <w:lsdException w:name="Dark List Accent 1" w:semiHidden="0" w:uiPriority="70" w:unhideWhenUsed="0"/>
+    <w:lsdException w:name="Colorful Shading Accent 1" w:semiHidden="0" w:uiPriority="71" w:unhideWhenUsed="0"/>
+    <w:lsdException w:name="Colorful List Accent 1" w:semiHidden="0" w:uiPriority="72" w:unhideWhenUsed="0"/>
+    <w:lsdException w:name="Colorful Grid Accent 1" w:semiHidden="0" w:uiPriority="73" w:unhideWhenUsed="0"/>
+    <w:lsdException w:name="Light Shading Accent 2" w:semiHidden="0" w:uiPriority="60" w:unhideWhenUsed="0"/>
+    <w:lsdException w:name="Light List Accent 2" w:semiHidden="0" w:uiPriority="61" w:unhideWhenUsed="0"/>
+    <w:lsdException w:name="Light Grid Accent 2" w:semiHidden="0" w:uiPriority="62" w:unhideWhenUsed="0"/>
+    <w:lsdException w:name="Medium Shading 1 Accent 2" w:semiHidden="0" w:uiPriority="63" w:unhideWhenUsed="0"/>
+    <w:lsdException w:name="Medium Shading 2 Accent 2" w:semiHidden="0" w:uiPriority="64" w:unhideWhenUsed="0"/>
+    <w:lsdException w:name="Medium List 1 Accent 2" w:semiHidden="0" w:uiPriority="65" w:unhideWhenUsed="0"/>
+    <w:lsdException w:name="Medium List 2 Accent 2" w:semiHidden="0" w:uiPriority="66" w:unhideWhenUsed="0"/>
+    <w:lsdException w:name="Medium Grid 1 Accent 2" w:semiHidden="0" w:uiPriority="67" w:unhideWhenUsed="0"/>
+    <w:lsdException w:name="Medium Grid 2 Accent 2" w:semiHidden="0" w:uiPriority="68" w:unhideWhenUsed="0"/>
+    <w:lsdException w:name="Medium Grid 3 Accent 2" w:semiHidden="0" w:uiPriority="69" w:unhideWhenUsed="0"/>
+    <w:lsdException w:name="Dark List Accent 2" w:semiHidden="0" w:uiPriority="70" w:unhideWhenUsed="0"/>
+    <w:lsdException w:name="Colorful Shading Accent 2" w:semiHidden="0" w:uiPriority="71" w:unhideWhenUsed="0"/>
+    <w:lsdException w:name="Colorful List Accent 2" w:semiHidden="0" w:uiPriority="72" w:unhideWhenUsed="0"/>
+    <w:lsdException w:name="Colorful Grid Accent 2" w:semiHidden="0" w:uiPriority="73" w:unhideWhenUsed="0"/>
+    <w:lsdException w:name="Light Shading Accent 3" w:semiHidden="0" w:uiPriority="60" w:unhideWhenUsed="0"/>
+    <w:lsdException w:name="Light List Accent 3" w:semiHidden="0" w:uiPriority="61" w:unhideWhenUsed="0"/>
+    <w:lsdException w:name="Light Grid Accent 3" w:semiHidden="0" w:uiPriority="62" w:unhideWhenUsed="0"/>
+    <w:lsdException w:name="Medium Shading 1 Accent 3" w:semiHidden="0" w:uiPriority="63" w:unhideWhenUsed="0"/>
+    <w:lsdException w:name="Medium Shading 2 Accent 3" w:semiHidden="0" w:uiPriority="64" w:unhideWhenUsed="0"/>
+    <w:lsdException w:name="Medium List 1 Accent 3" w:semiHidden="0" w:uiPriority="65" w:unhideWhenUsed="0"/>
+    <w:lsdException w:name="Medium List 2 Accent 3" w:semiHidden="0" w:uiPriority="66" w:unhideWhenUsed="0"/>
+    <w:lsdException w:name="Medium Grid 1 Accent 3" w:semiHidden="0" w:uiPriority="67" w:unhideWhenUsed="0"/>
+    <w:lsdException w:name="Medium Grid 2 Accent 3" w:semiHidden="0" w:uiPriority="68" w:unhideWhenUsed="0"/>
+    <w:lsdException w:name="Medium Grid 3 Accent 3" w:semiHidden="0" w:uiPriority="69" w:unhideWhenUsed="0"/>
+    <w:lsdException w:name="Dark List Accent 3" w:semiHidden="0" w:uiPriority="70" w:unhideWhenUsed="0"/>
+    <w:lsdException w:name="Colorful Shading Accent 3" w:semiHidden="0" w:uiPriority="71" w:unhideWhenUsed="0"/>
+    <w:lsdException w:name="Colorful List Accent 3" w:semiHidden="0" w:uiPriority="72" w:unhideWhenUsed="0"/>
+    <w:lsdException w:name="Colorful Grid Accent 3" w:semiHidden="0" w:uiPriority="73" w:unhideWhenUsed="0"/>
+    <w:lsdException w:name="Light Shading Accent 4" w:semiHidden="0" w:uiPriority="60" w:unhideWhenUsed="0"/>
+    <w:lsdException w:name="Light List Accent 4" w:semiHidden="0" w:uiPriority="61" w:unhideWhenUsed="0"/>
+    <w:lsdException w:name="Light Grid Accent 4" w:semiHidden="0" w:uiPriority="62" w:unhideWhenUsed="0"/>
+    <w:lsdException w:name="Medium Shading 1 Accent 4" w:semiHidden="0" w:uiPriority="63" w:unhideWhenUsed="0"/>
+    <w:lsdException w:name="Medium Shading 2 Accent 4" w:semiHidden="0" w:uiPriority="64" w:unhideWhenUsed="0"/>
+    <w:lsdException w:name="Medium List 1 Accent 4" w:semiHidden="0" w:uiPriority="65" w:unhideWhenUsed="0"/>
+    <w:lsdException w:name="Medium List 2 Accent 4" w:semiHidden="0" w:uiPriority="66" w:unhideWhenUsed="0"/>
+    <w:lsdException w:name="Medium Grid 1 Accent 4" w:semiHidden="0" w:uiPriority="67" w:unhideWhenUsed="0"/>
+    <w:lsdException w:name="Medium Grid 2 Accent 4" w:semiHidden="0" w:uiPriority="68" w:unhideWhenUsed="0"/>
+    <w:lsdException w:name="Medium Grid 3 Accent 4" w:semiHidden="0" w:uiPriority="69" w:unhideWhenUsed="0"/>
+    <w:lsdException w:name="Dark List Accent 4" w:semiHidden="0" w:uiPriority="70" w:unhideWhenUsed="0"/>
+    <w:lsdException w:name="Colorful Shading Accent 4" w:semiHidden="0" w:uiPriority="71" w:unhideWhenUsed="0"/>
+    <w:lsdException w:name="Colorful List Accent 4" w:semiHidden="0" w:uiPriority="72" w:unhideWhenUsed="0"/>
+    <w:lsdException w:name="Colorful Grid Accent 4" w:semiHidden="0" w:uiPriority="73" w:unhideWhenUsed="0"/>
+    <w:lsdException w:name="Light Shading Accent 5" w:semiHidden="0" w:uiPriority="60" w:unhideWhenUsed="0"/>
+    <w:lsdException w:name="Light List Accent 5" w:semiHidden="0" w:uiPriority="61" w:unhideWhenUsed="0"/>
+    <w:lsdException w:name="Light Grid Accent 5" w:semiHidden="0" w:uiPriority="62" w:unhideWhenUsed="0"/>
+    <w:lsdException w:name="Medium Shading 1 Accent 5" w:semiHidden="0" w:uiPriority="63" w:unhideWhenUsed="0"/>
+    <w:lsdException w:name="Medium Shading 2 Accent 5" w:semiHidden="0" w:uiPriority="64" w:unhideWhenUsed="0"/>
+    <w:lsdException w:name="Medium List 1 Accent 5" w:semiHidden="0" w:uiPriority="65" w:unhideWhenUsed="0"/>
+    <w:lsdException w:name="Medium List 2 Accent 5" w:semiHidden="0" w:uiPriority="66" w:unhideWhenUsed="0"/>
+    <w:lsdException w:name="Medium Grid 1 Accent 5" w:semiHidden="0" w:uiPriority="67" w:unhideWhenUsed="0"/>
+    <w:lsdException w:name="Medium Grid 2 Accent 5" w:semiHidden="0" w:uiPriority="68" w:unhideWhenUsed="0"/>
+    <w:lsdException w:name="Medium Grid 3 Accent 5" w:semiHidden="0" w:uiPriority="69" w:unhideWhenUsed="0"/>
+    <w:lsdException w:name="Dark List Accent 5" w:semiHidden="0" w:uiPriority="70" w:unhideWhenUsed="0"/>
+    <w:lsdException w:name="Colorful Shading Accent 5" w:semiHidden="0" w:uiPriority="71" w:unhideWhenUsed="0"/>
+    <w:lsdException w:name="Colorful List Accent 5" w:semiHidden="0" w:uiPriority="72" w:unhideWhenUsed="0"/>
+    <w:lsdException w:name="Colorful Grid Accent 5" w:semiHidden="0" w:uiPriority="73" w:unhideWhenUsed="0"/>
+    <w:lsdException w:name="Light Shading Accent 6" w:semiHidden="0" w:uiPriority="60" w:unhideWhenUsed="0"/>
+    <w:lsdException w:name="Light List Accent 6" w:semiHidden="0" w:uiPriority="61" w:unhideWhenUsed="0"/>
+    <w:lsdException w:name="Light Grid Accent 6" w:semiHidden="0" w:uiPriority="62" w:unhideWhenUsed="0"/>
+    <w:lsdException w:name="Medium Shading 1 Accent 6" w:semiHidden="0" w:uiPriority="63" w:unhideWhenUsed="0"/>
+    <w:lsdException w:name="Medium Shading 2 Accent 6" w:semiHidden="0" w:uiPriority="64" w:unhideWhenUsed="0"/>
+    <w:lsdException w:name="Medium List 1 Accent 6" w:semiHidden="0" w:uiPriority="65" w:unhideWhenUsed="0"/>
+    <w:lsdException w:name="Medium List 2 Accent 6" w:semiHidden="0" w:uiPriority="66" w:unhideWhenUsed="0"/>
+    <w:lsdException w:name="Medium Grid 1 Accent 6" w:semiHidden="0" w:uiPriority="67" w:unhideWhenUsed="0"/>
+    <w:lsdException w:name="Medium Grid 2 Accent 6" w:semiHidden="0" w:uiPriority="68" w:unhideWhenUsed="0"/>
+    <w:lsdException w:name="Medium Grid 3 Accent 6" w:semiHidden="0" w:uiPriority="69" w:unhideWhenUsed="0"/>
+    <w:lsdException w:name="Dark List Accent 6" w:semiHidden="0" w:uiPriority="70" w:unhideWhenUsed="0"/>
+    <w:lsdException w:name="Colorful Shading Accent 6" w:semiHidden="0" w:uiPriority="71" w:unhideWhenUsed="0"/>
+    <w:lsdException w:name="Colorful List Accent 6" w:semiHidden="0" w:uiPriority="72" w:unhideWhenUsed="0"/>
+    <w:lsdException w:name="Colorful Grid Accent 6" w:semiHidden="0" w:uiPriority="73" w:unhideWhenUsed="0"/>
+    <w:lsdException w:name="Subtle Emphasis" w:semiHidden="0" w:uiPriority="19" w:unhideWhenUsed="0" w:qFormat="1"/>
+    <w:lsdException w:name="Intense Emphasis" w:semiHidden="0" w:uiPriority="21" w:unhideWhenUsed="0" w:qFormat="1"/>
+    <w:lsdException w:name="Subtle Reference" w:semiHidden="0" w:uiPriority="31" w:unhideWhenUsed="0" w:qFormat="1"/>
+    <w:lsdException w:name="Intense Reference" w:semiHidden="0" w:uiPriority="32" w:unhideWhenUsed="0" w:qFormat="1"/>
+    <w:lsdException w:name="Book Title" w:semiHidden="0" w:uiPriority="33" w:unhideWhenUsed="0" w:qFormat="1"/>
+    <w:lsdException w:name="Bibliography" w:uiPriority="37"/>
+    <w:lsdException w:name="TOC Heading" w:uiPriority="39" w:qFormat="1"/>
+  </w:latentStyles>
+  <w:style w:type="paragraph" w:default="1" w:styleId="Normal">
+    <w:name w:val="Normal"/>
+    <w:qFormat/>
+  </w:style>
+  <w:style w:type="character" w:default="1" w:styleId="DefaultParagraphFont">
+    <w:name w:val="Default Paragraph Font"/>
+    <w:uiPriority w:val="1"/>
+    <w:semiHidden/>
+    <w:unhideWhenUsed/>
+  </w:style>
+  <w:style w:type="table" w:default="1" w:styleId="TableNormal">
+    <w:name w:val="Normal Table"/>
+    <w:uiPriority w:val="99"/>
+    <w:semiHidden/>
+    <w:unhideWhenUsed/>
+    <w:qFormat/>
+    <w:tblPr>
+      <w:tblInd w:w="0" w:type="dxa"/>
+      <w:tblCellMar>
+        <w:top w:w="0" w:type="dxa"/>
+        <w:left w:w="108" w:type="dxa"/>
+        <w:bottom w:w="0" w:type="dxa"/>
+        <w:right w:w="108" w:type="dxa"/>
+      </w:tblCellMar>
+    </w:tblPr>
+  </w:style>
+  <w:style w:type="numbering" w:default="1" w:styleId="NoList">
+    <w:name w:val="No List"/>
+    <w:uiPriority w:val="99"/>
+    <w:semiHidden/>
+    <w:unhideWhenUsed/>
+  </w:style>
+  <w:style w:type="character" w:styleId="PlaceholderText">
+    <w:name w:val="Placeholder Text"/>
+    <w:basedOn w:val="DefaultParagraphFont"/>
+    <w:uiPriority w:val="99"/>
+    <w:semiHidden/>
+    <w:rsid w:val="009A0EF0"/>
+    <w:rPr>
+      <w:color w:val="808080"/>
+    </w:rPr>
+  </w:style>
+</w:styles>
+</file>
+
+<file path=word/glossary/webSettings.xml><?xml version="1.0" encoding="utf-8"?>
+<w:webSettings xmlns:r="http://schemas.openxmlformats.org/officeDocument/2006/relationships" xmlns:w="http://schemas.openxmlformats.org/wordprocessingml/2006/main">
+  <w:optimizeForBrowser/>
+</w:webSettings>
 </file>
 
 <file path=word/theme/theme1.xml><?xml version="1.0" encoding="utf-8"?>
@@ -6270,10 +12421,22 @@
 </CoverPageProperties>
 </file>
 
+<file path=customXml/item2.xml><?xml version="1.0" encoding="utf-8"?>
+<b:Sources xmlns:b="http://schemas.openxmlformats.org/officeDocument/2006/bibliography" xmlns="http://schemas.openxmlformats.org/officeDocument/2006/bibliography" SelectedStyle="\APA.XSL" StyleName="APA"/>
+</file>
+
 <file path=customXml/itemProps1.xml><?xml version="1.0" encoding="utf-8"?>
 <ds:datastoreItem xmlns:ds="http://schemas.openxmlformats.org/officeDocument/2006/customXml" ds:itemID="{55AF091B-3C7A-41E3-B477-F2FDAA23CFDA}">
   <ds:schemaRefs>
     <ds:schemaRef ds:uri="http://schemas.microsoft.com/office/2006/coverPageProps"/>
   </ds:schemaRefs>
 </ds:datastoreItem>
+</file>
+
+<file path=customXml/itemProps2.xml><?xml version="1.0" encoding="utf-8"?>
+<ds:datastoreItem xmlns:ds="http://schemas.openxmlformats.org/officeDocument/2006/customXml" ds:itemID="{2FD42CD6-A7EE-4C96-8CBF-0D7816543736}">
+  <ds:schemaRefs>
+    <ds:schemaRef ds:uri="http://schemas.openxmlformats.org/officeDocument/2006/bibliography"/>
+  </ds:schemaRefs>
+</ds:datastoreItem>
 </file>
--- a/Buku Akhir/Buku Akhir_3.docx
+++ b/Buku Akhir/Buku Akhir_3.docx
@@ -8534,7 +8534,31 @@
           <w:sz w:val="20"/>
           <w:szCs w:val="20"/>
         </w:rPr>
-        <w:t>Kordinat (x1,y1) = 170,114</w:t>
+        <w:t xml:space="preserve">Kordinat (x1,y1) = </w:t>
+      </w:r>
+      <w:r>
+        <w:rPr>
+          <w:rFonts w:ascii="Times New Roman" w:eastAsiaTheme="minorEastAsia" w:hAnsi="Times New Roman" w:cs="Times New Roman"/>
+          <w:sz w:val="20"/>
+          <w:szCs w:val="20"/>
+        </w:rPr>
+        <w:t>(</w:t>
+      </w:r>
+      <w:r>
+        <w:rPr>
+          <w:rFonts w:ascii="Times New Roman" w:eastAsiaTheme="minorEastAsia" w:hAnsi="Times New Roman" w:cs="Times New Roman"/>
+          <w:sz w:val="20"/>
+          <w:szCs w:val="20"/>
+        </w:rPr>
+        <w:t>170,114</w:t>
+      </w:r>
+      <w:r>
+        <w:rPr>
+          <w:rFonts w:ascii="Times New Roman" w:eastAsiaTheme="minorEastAsia" w:hAnsi="Times New Roman" w:cs="Times New Roman"/>
+          <w:sz w:val="20"/>
+          <w:szCs w:val="20"/>
+        </w:rPr>
+        <w:t>)</w:t>
       </w:r>
     </w:p>
     <w:p>
@@ -8558,7 +8582,31 @@
           <w:sz w:val="20"/>
           <w:szCs w:val="20"/>
         </w:rPr>
-        <w:t>Kordinat (x2,y2) = 172,216</w:t>
+        <w:t xml:space="preserve">Kordinat (x2,y2) = </w:t>
+      </w:r>
+      <w:r>
+        <w:rPr>
+          <w:rFonts w:ascii="Times New Roman" w:eastAsiaTheme="minorEastAsia" w:hAnsi="Times New Roman" w:cs="Times New Roman"/>
+          <w:sz w:val="20"/>
+          <w:szCs w:val="20"/>
+        </w:rPr>
+        <w:t>(</w:t>
+      </w:r>
+      <w:r>
+        <w:rPr>
+          <w:rFonts w:ascii="Times New Roman" w:eastAsiaTheme="minorEastAsia" w:hAnsi="Times New Roman" w:cs="Times New Roman"/>
+          <w:sz w:val="20"/>
+          <w:szCs w:val="20"/>
+        </w:rPr>
+        <w:t>172,216</w:t>
+      </w:r>
+      <w:r>
+        <w:rPr>
+          <w:rFonts w:ascii="Times New Roman" w:eastAsiaTheme="minorEastAsia" w:hAnsi="Times New Roman" w:cs="Times New Roman"/>
+          <w:sz w:val="20"/>
+          <w:szCs w:val="20"/>
+        </w:rPr>
+        <w:t>)</w:t>
       </w:r>
     </w:p>
     <w:p>
@@ -8796,6 +8844,26 @@
     <w:p>
       <w:pPr>
         <w:spacing w:after="0" w:line="360" w:lineRule="auto"/>
+        <w:ind w:left="1800"/>
+        <w:jc w:val="both"/>
+        <w:rPr>
+          <w:rFonts w:ascii="Times New Roman" w:eastAsiaTheme="minorEastAsia" w:hAnsi="Times New Roman" w:cs="Times New Roman"/>
+          <w:sz w:val="20"/>
+          <w:szCs w:val="20"/>
+        </w:rPr>
+      </w:pPr>
+      <w:r>
+        <w:rPr>
+          <w:rFonts w:ascii="Times New Roman" w:eastAsiaTheme="minorEastAsia" w:hAnsi="Times New Roman" w:cs="Times New Roman"/>
+          <w:sz w:val="20"/>
+          <w:szCs w:val="20"/>
+        </w:rPr>
+        <w:t>Jarak = 102,008 / 8 = 12,751 pixel/meter</w:t>
+      </w:r>
+    </w:p>
+    <w:p>
+      <w:pPr>
+        <w:spacing w:after="0" w:line="360" w:lineRule="auto"/>
         <w:jc w:val="both"/>
         <w:rPr>
           <w:rFonts w:ascii="Times New Roman" w:eastAsiaTheme="minorEastAsia" w:hAnsi="Times New Roman" w:cs="Times New Roman"/>
@@ -8836,6 +8904,2073 @@
     <w:p>
       <w:pPr>
         <w:pStyle w:val="ListParagraph"/>
+        <w:tabs>
+          <w:tab w:val="left" w:pos="900"/>
+        </w:tabs>
+        <w:spacing w:after="0" w:line="360" w:lineRule="auto"/>
+        <w:ind w:left="1260" w:firstLine="540"/>
+        <w:jc w:val="both"/>
+        <w:rPr>
+          <w:rFonts w:ascii="Times New Roman" w:hAnsi="Times New Roman" w:cs="Times New Roman"/>
+          <w:sz w:val="20"/>
+          <w:szCs w:val="20"/>
+        </w:rPr>
+      </w:pPr>
+      <w:r>
+        <w:rPr>
+          <w:rFonts w:ascii="Times New Roman" w:hAnsi="Times New Roman" w:cs="Times New Roman"/>
+          <w:sz w:val="20"/>
+          <w:szCs w:val="20"/>
+        </w:rPr>
+        <w:t>Setelah mengetahui jarak sebenarnya dalam video, maka kita bisa melakukan perhitungan kecepatan</w:t>
+      </w:r>
+      <w:r>
+        <w:rPr>
+          <w:rFonts w:ascii="Times New Roman" w:hAnsi="Times New Roman" w:cs="Times New Roman"/>
+          <w:sz w:val="20"/>
+          <w:szCs w:val="20"/>
+        </w:rPr>
+        <w:t xml:space="preserve"> dari kendaraan yang ada di video</w:t>
+      </w:r>
+      <w:r>
+        <w:rPr>
+          <w:rFonts w:ascii="Times New Roman" w:hAnsi="Times New Roman" w:cs="Times New Roman"/>
+          <w:sz w:val="20"/>
+          <w:szCs w:val="20"/>
+        </w:rPr>
+        <w:t>.</w:t>
+      </w:r>
+      <w:r>
+        <w:rPr>
+          <w:rFonts w:ascii="Times New Roman" w:hAnsi="Times New Roman" w:cs="Times New Roman"/>
+          <w:sz w:val="20"/>
+          <w:szCs w:val="20"/>
+        </w:rPr>
+        <w:t xml:space="preserve"> Ada beberapa tahapan yang dilakukan dalam proses penghitungan kecepatan.</w:t>
+      </w:r>
+    </w:p>
+    <w:p>
+      <w:pPr>
+        <w:pStyle w:val="ListParagraph"/>
+        <w:numPr>
+          <w:ilvl w:val="0"/>
+          <w:numId w:val="13"/>
+        </w:numPr>
+        <w:tabs>
+          <w:tab w:val="left" w:pos="900"/>
+        </w:tabs>
+        <w:spacing w:after="0" w:line="360" w:lineRule="auto"/>
+        <w:ind w:left="1620"/>
+        <w:jc w:val="both"/>
+        <w:rPr>
+          <w:rFonts w:ascii="Times New Roman" w:hAnsi="Times New Roman" w:cs="Times New Roman"/>
+          <w:b/>
+          <w:sz w:val="20"/>
+          <w:szCs w:val="20"/>
+        </w:rPr>
+      </w:pPr>
+      <w:r>
+        <w:rPr>
+          <w:rFonts w:ascii="Times New Roman" w:hAnsi="Times New Roman" w:cs="Times New Roman"/>
+          <w:b/>
+          <w:sz w:val="20"/>
+          <w:szCs w:val="20"/>
+        </w:rPr>
+        <w:t>Mencari titik obyek yang pali</w:t>
+      </w:r>
+      <w:r>
+        <w:rPr>
+          <w:rFonts w:ascii="Times New Roman" w:hAnsi="Times New Roman" w:cs="Times New Roman"/>
+          <w:b/>
+          <w:sz w:val="20"/>
+          <w:szCs w:val="20"/>
+        </w:rPr>
+        <w:t>ng mendekati garis finish sebagai titik awal kendaraan</w:t>
+      </w:r>
+    </w:p>
+    <w:p>
+      <w:pPr>
+        <w:pStyle w:val="ListParagraph"/>
+        <w:tabs>
+          <w:tab w:val="left" w:pos="900"/>
+        </w:tabs>
+        <w:spacing w:after="0" w:line="360" w:lineRule="auto"/>
+        <w:ind w:left="1620" w:firstLine="360"/>
+        <w:jc w:val="both"/>
+        <w:rPr>
+          <w:rFonts w:ascii="Times New Roman" w:hAnsi="Times New Roman" w:cs="Times New Roman"/>
+          <w:sz w:val="20"/>
+          <w:szCs w:val="20"/>
+        </w:rPr>
+      </w:pPr>
+      <w:r>
+        <w:rPr>
+          <w:rFonts w:ascii="Times New Roman" w:hAnsi="Times New Roman" w:cs="Times New Roman"/>
+          <w:sz w:val="20"/>
+          <w:szCs w:val="20"/>
+        </w:rPr>
+        <w:t xml:space="preserve">Sebelum bisa mengetahui kecepatannya, terlebih dahulu harus diketahui </w:t>
+      </w:r>
+      <w:r>
+        <w:rPr>
+          <w:rFonts w:ascii="Times New Roman" w:hAnsi="Times New Roman" w:cs="Times New Roman"/>
+          <w:sz w:val="20"/>
+          <w:szCs w:val="20"/>
+        </w:rPr>
+        <w:t xml:space="preserve">besarnya jarak </w:t>
+      </w:r>
+      <w:r>
+        <w:rPr>
+          <w:rFonts w:ascii="Times New Roman" w:hAnsi="Times New Roman" w:cs="Times New Roman"/>
+          <w:sz w:val="20"/>
+          <w:szCs w:val="20"/>
+        </w:rPr>
+        <w:lastRenderedPageBreak/>
+        <w:t>perpindahan oleh kendaraan.</w:t>
+      </w:r>
+      <w:r>
+        <w:rPr>
+          <w:rFonts w:ascii="Times New Roman" w:hAnsi="Times New Roman" w:cs="Times New Roman"/>
+          <w:sz w:val="20"/>
+          <w:szCs w:val="20"/>
+        </w:rPr>
+        <w:t xml:space="preserve"> Ketika obyek sudah memasuki daerah perhitungan yang sudah ditentukan, titik hasil </w:t>
+      </w:r>
+      <w:r>
+        <w:rPr>
+          <w:rFonts w:ascii="Times New Roman" w:hAnsi="Times New Roman" w:cs="Times New Roman"/>
+          <w:i/>
+          <w:sz w:val="20"/>
+          <w:szCs w:val="20"/>
+        </w:rPr>
+        <w:t>thresholding</w:t>
+      </w:r>
+      <w:r>
+        <w:rPr>
+          <w:rFonts w:ascii="Times New Roman" w:hAnsi="Times New Roman" w:cs="Times New Roman"/>
+          <w:sz w:val="20"/>
+          <w:szCs w:val="20"/>
+        </w:rPr>
+        <w:t xml:space="preserve"> obyek yang paling mendekati garis </w:t>
+      </w:r>
+      <w:r>
+        <w:rPr>
+          <w:rFonts w:ascii="Times New Roman" w:hAnsi="Times New Roman" w:cs="Times New Roman"/>
+          <w:i/>
+          <w:sz w:val="20"/>
+          <w:szCs w:val="20"/>
+        </w:rPr>
+        <w:t>finish</w:t>
+      </w:r>
+      <w:r>
+        <w:rPr>
+          <w:rFonts w:ascii="Times New Roman" w:hAnsi="Times New Roman" w:cs="Times New Roman"/>
+          <w:sz w:val="20"/>
+          <w:szCs w:val="20"/>
+        </w:rPr>
+        <w:t xml:space="preserve"> menjadi lokasi titik awal obyek.</w:t>
+      </w:r>
+    </w:p>
+    <w:p>
+      <w:pPr>
+        <w:pStyle w:val="ListParagraph"/>
+        <w:tabs>
+          <w:tab w:val="left" w:pos="900"/>
+        </w:tabs>
+        <w:spacing w:after="0" w:line="360" w:lineRule="auto"/>
+        <w:ind w:left="1620"/>
+        <w:jc w:val="center"/>
+        <w:rPr>
+          <w:rFonts w:ascii="Times New Roman" w:hAnsi="Times New Roman" w:cs="Times New Roman"/>
+          <w:sz w:val="20"/>
+          <w:szCs w:val="20"/>
+        </w:rPr>
+      </w:pPr>
+      <w:r>
+        <w:rPr>
+          <w:rFonts w:ascii="Times New Roman" w:hAnsi="Times New Roman" w:cs="Times New Roman"/>
+          <w:noProof/>
+          <w:sz w:val="20"/>
+          <w:szCs w:val="20"/>
+        </w:rPr>
+        <w:drawing>
+          <wp:inline distT="0" distB="0" distL="0" distR="0">
+            <wp:extent cx="1828800" cy="1035156"/>
+            <wp:effectExtent l="19050" t="0" r="0" b="0"/>
+            <wp:docPr id="5" name="Picture 1"/>
+            <wp:cNvGraphicFramePr>
+              <a:graphicFrameLocks xmlns:a="http://schemas.openxmlformats.org/drawingml/2006/main" noChangeAspect="1"/>
+            </wp:cNvGraphicFramePr>
+            <a:graphic xmlns:a="http://schemas.openxmlformats.org/drawingml/2006/main">
+              <a:graphicData uri="http://schemas.openxmlformats.org/drawingml/2006/picture">
+                <pic:pic xmlns:pic="http://schemas.openxmlformats.org/drawingml/2006/picture">
+                  <pic:nvPicPr>
+                    <pic:cNvPr id="0" name="Picture 1"/>
+                    <pic:cNvPicPr>
+                      <a:picLocks noChangeAspect="1" noChangeArrowheads="1"/>
+                    </pic:cNvPicPr>
+                  </pic:nvPicPr>
+                  <pic:blipFill>
+                    <a:blip r:embed="rId20"/>
+                    <a:srcRect/>
+                    <a:stretch>
+                      <a:fillRect/>
+                    </a:stretch>
+                  </pic:blipFill>
+                  <pic:spPr bwMode="auto">
+                    <a:xfrm>
+                      <a:off x="0" y="0"/>
+                      <a:ext cx="1828800" cy="1035156"/>
+                    </a:xfrm>
+                    <a:prstGeom prst="rect">
+                      <a:avLst/>
+                    </a:prstGeom>
+                    <a:noFill/>
+                    <a:ln w="9525">
+                      <a:noFill/>
+                      <a:miter lim="800000"/>
+                      <a:headEnd/>
+                      <a:tailEnd/>
+                    </a:ln>
+                  </pic:spPr>
+                </pic:pic>
+              </a:graphicData>
+            </a:graphic>
+          </wp:inline>
+        </w:drawing>
+      </w:r>
+    </w:p>
+    <w:p>
+      <w:pPr>
+        <w:spacing w:after="0" w:line="360" w:lineRule="auto"/>
+        <w:ind w:left="1260"/>
+        <w:jc w:val="center"/>
+        <w:rPr>
+          <w:rFonts w:ascii="Times New Roman" w:hAnsi="Times New Roman" w:cs="Times New Roman"/>
+          <w:sz w:val="16"/>
+          <w:szCs w:val="20"/>
+        </w:rPr>
+      </w:pPr>
+      <w:r>
+        <w:rPr>
+          <w:rFonts w:ascii="Times New Roman" w:hAnsi="Times New Roman" w:cs="Times New Roman"/>
+          <w:b/>
+          <w:sz w:val="16"/>
+          <w:szCs w:val="20"/>
+        </w:rPr>
+        <w:t>Gambar 3.</w:t>
+      </w:r>
+      <w:r>
+        <w:rPr>
+          <w:rFonts w:ascii="Times New Roman" w:hAnsi="Times New Roman" w:cs="Times New Roman"/>
+          <w:b/>
+          <w:sz w:val="16"/>
+          <w:szCs w:val="20"/>
+        </w:rPr>
+        <w:t>16</w:t>
+      </w:r>
+      <w:r>
+        <w:rPr>
+          <w:rFonts w:ascii="Times New Roman" w:hAnsi="Times New Roman" w:cs="Times New Roman"/>
+          <w:b/>
+          <w:sz w:val="16"/>
+          <w:szCs w:val="20"/>
+        </w:rPr>
+        <w:t>.</w:t>
+      </w:r>
+      <w:r>
+        <w:rPr>
+          <w:rFonts w:ascii="Times New Roman" w:hAnsi="Times New Roman" w:cs="Times New Roman"/>
+          <w:sz w:val="16"/>
+          <w:szCs w:val="20"/>
+        </w:rPr>
+        <w:t xml:space="preserve"> </w:t>
+      </w:r>
+      <w:r>
+        <w:rPr>
+          <w:rFonts w:ascii="Times New Roman" w:hAnsi="Times New Roman" w:cs="Times New Roman"/>
+          <w:sz w:val="16"/>
+          <w:szCs w:val="20"/>
+        </w:rPr>
+        <w:t>Penentuan Titik Awal Obyek</w:t>
+      </w:r>
+    </w:p>
+    <w:p>
+      <w:pPr>
+        <w:spacing w:after="0" w:line="360" w:lineRule="auto"/>
+        <w:ind w:left="1620"/>
+        <w:jc w:val="both"/>
+        <w:rPr>
+          <w:rFonts w:ascii="Times New Roman" w:hAnsi="Times New Roman" w:cs="Times New Roman"/>
+          <w:sz w:val="20"/>
+          <w:szCs w:val="20"/>
+        </w:rPr>
+      </w:pPr>
+    </w:p>
+    <w:p>
+      <w:pPr>
+        <w:spacing w:after="0" w:line="360" w:lineRule="auto"/>
+        <w:ind w:left="1620" w:firstLine="360"/>
+        <w:jc w:val="both"/>
+        <w:rPr>
+          <w:rFonts w:ascii="Times New Roman" w:hAnsi="Times New Roman" w:cs="Times New Roman"/>
+          <w:sz w:val="20"/>
+          <w:szCs w:val="20"/>
+        </w:rPr>
+      </w:pPr>
+      <w:r>
+        <w:rPr>
+          <w:rFonts w:ascii="Times New Roman" w:hAnsi="Times New Roman" w:cs="Times New Roman"/>
+          <w:sz w:val="20"/>
+          <w:szCs w:val="20"/>
+        </w:rPr>
+        <w:t>Pada gambar diatas</w:t>
+      </w:r>
+      <w:r>
+        <w:rPr>
+          <w:rFonts w:ascii="Times New Roman" w:hAnsi="Times New Roman" w:cs="Times New Roman"/>
+          <w:sz w:val="20"/>
+          <w:szCs w:val="20"/>
+        </w:rPr>
+        <w:t>, kotak berwarna hijau menandakan adanya obyek yang sudah memasuki daerah perhitungan yang sudah ditentukan sebelumnya.</w:t>
+      </w:r>
+      <w:r>
+        <w:rPr>
+          <w:rFonts w:ascii="Times New Roman" w:hAnsi="Times New Roman" w:cs="Times New Roman"/>
+          <w:sz w:val="20"/>
+          <w:szCs w:val="20"/>
+        </w:rPr>
+        <w:t xml:space="preserve"> Titik berwarna putih dalam kotak hijau tersebut yang paling mendekati garis </w:t>
+      </w:r>
+      <w:r>
+        <w:rPr>
+          <w:rFonts w:ascii="Times New Roman" w:hAnsi="Times New Roman" w:cs="Times New Roman"/>
+          <w:i/>
+          <w:sz w:val="20"/>
+          <w:szCs w:val="20"/>
+        </w:rPr>
+        <w:t xml:space="preserve">finish </w:t>
+      </w:r>
+      <w:r>
+        <w:rPr>
+          <w:rFonts w:ascii="Times New Roman" w:hAnsi="Times New Roman" w:cs="Times New Roman"/>
+          <w:sz w:val="20"/>
+          <w:szCs w:val="20"/>
+        </w:rPr>
+        <w:t>dianggap sebagai lokasi titik awal obyek tersebut.</w:t>
+      </w:r>
+    </w:p>
+    <w:p>
+      <w:pPr>
+        <w:pStyle w:val="ListParagraph"/>
+        <w:tabs>
+          <w:tab w:val="left" w:pos="900"/>
+        </w:tabs>
+        <w:spacing w:after="0" w:line="360" w:lineRule="auto"/>
+        <w:ind w:left="1620"/>
+        <w:jc w:val="center"/>
+        <w:rPr>
+          <w:rFonts w:ascii="Times New Roman" w:hAnsi="Times New Roman" w:cs="Times New Roman"/>
+          <w:sz w:val="20"/>
+          <w:szCs w:val="20"/>
+        </w:rPr>
+      </w:pPr>
+    </w:p>
+    <w:p>
+      <w:pPr>
+        <w:pStyle w:val="ListParagraph"/>
+        <w:numPr>
+          <w:ilvl w:val="0"/>
+          <w:numId w:val="13"/>
+        </w:numPr>
+        <w:tabs>
+          <w:tab w:val="left" w:pos="900"/>
+        </w:tabs>
+        <w:spacing w:after="0" w:line="360" w:lineRule="auto"/>
+        <w:ind w:left="1620"/>
+        <w:jc w:val="both"/>
+        <w:rPr>
+          <w:rFonts w:ascii="Times New Roman" w:hAnsi="Times New Roman" w:cs="Times New Roman"/>
+          <w:b/>
+          <w:sz w:val="20"/>
+          <w:szCs w:val="20"/>
+        </w:rPr>
+      </w:pPr>
+      <w:r>
+        <w:rPr>
+          <w:rFonts w:ascii="Times New Roman" w:hAnsi="Times New Roman" w:cs="Times New Roman"/>
+          <w:b/>
+          <w:sz w:val="20"/>
+          <w:szCs w:val="20"/>
+        </w:rPr>
+        <w:t>Mencari titik obyek yang paling mendekati garis finish setelah 200ms sebagai titik akhir  kendaraan</w:t>
+      </w:r>
+    </w:p>
+    <w:p>
+      <w:pPr>
+        <w:pStyle w:val="ListParagraph"/>
+        <w:tabs>
+          <w:tab w:val="left" w:pos="900"/>
+        </w:tabs>
+        <w:spacing w:after="0" w:line="360" w:lineRule="auto"/>
+        <w:ind w:left="1620" w:firstLine="360"/>
+        <w:jc w:val="both"/>
+        <w:rPr>
+          <w:rFonts w:ascii="Times New Roman" w:hAnsi="Times New Roman" w:cs="Times New Roman"/>
+          <w:sz w:val="20"/>
+          <w:szCs w:val="20"/>
+        </w:rPr>
+      </w:pPr>
+      <w:r>
+        <w:rPr>
+          <w:rFonts w:ascii="Times New Roman" w:hAnsi="Times New Roman" w:cs="Times New Roman"/>
+          <w:sz w:val="20"/>
+          <w:szCs w:val="20"/>
+        </w:rPr>
+        <w:t xml:space="preserve">Sama dengan proses pada tahap (a), pencarian titik akhir obyek juga dilakukan dengan mencari titik hasil </w:t>
+      </w:r>
+      <w:r>
+        <w:rPr>
+          <w:rFonts w:ascii="Times New Roman" w:hAnsi="Times New Roman" w:cs="Times New Roman"/>
+          <w:i/>
+          <w:sz w:val="20"/>
+          <w:szCs w:val="20"/>
+        </w:rPr>
+        <w:t>thresholding</w:t>
+      </w:r>
+      <w:r>
+        <w:rPr>
+          <w:rFonts w:ascii="Times New Roman" w:hAnsi="Times New Roman" w:cs="Times New Roman"/>
+          <w:sz w:val="20"/>
+          <w:szCs w:val="20"/>
+        </w:rPr>
+        <w:t xml:space="preserve"> atau yang berwarna putih didalam kotak berwarna hijau yang paling mendekati garis </w:t>
+      </w:r>
+      <w:r>
+        <w:rPr>
+          <w:rFonts w:ascii="Times New Roman" w:hAnsi="Times New Roman" w:cs="Times New Roman"/>
+          <w:i/>
+          <w:sz w:val="20"/>
+          <w:szCs w:val="20"/>
+        </w:rPr>
+        <w:t>finish</w:t>
+      </w:r>
+      <w:r>
+        <w:rPr>
+          <w:rFonts w:ascii="Times New Roman" w:hAnsi="Times New Roman" w:cs="Times New Roman"/>
+          <w:sz w:val="20"/>
+          <w:szCs w:val="20"/>
+        </w:rPr>
+        <w:t xml:space="preserve">. Bedanya, </w:t>
+      </w:r>
+      <w:r>
+        <w:rPr>
+          <w:rFonts w:ascii="Times New Roman" w:hAnsi="Times New Roman" w:cs="Times New Roman"/>
+          <w:sz w:val="20"/>
+          <w:szCs w:val="20"/>
+        </w:rPr>
+        <w:t xml:space="preserve">pencarian titik </w:t>
+      </w:r>
+      <w:r>
+        <w:rPr>
+          <w:rFonts w:ascii="Times New Roman" w:hAnsi="Times New Roman" w:cs="Times New Roman"/>
+          <w:sz w:val="20"/>
+          <w:szCs w:val="20"/>
+        </w:rPr>
+        <w:lastRenderedPageBreak/>
+        <w:t>akhir dilakukan selang 200ms setelah titik awal ditemukan.</w:t>
+      </w:r>
+      <w:r>
+        <w:rPr>
+          <w:rFonts w:ascii="Times New Roman" w:hAnsi="Times New Roman" w:cs="Times New Roman"/>
+          <w:sz w:val="20"/>
+          <w:szCs w:val="20"/>
+        </w:rPr>
+        <w:t xml:space="preserve"> Hal ini bertujuan untuk mengetahui besarnya perpindahan obyek selama 200ms.</w:t>
+      </w:r>
+    </w:p>
+    <w:p>
+      <w:pPr>
+        <w:tabs>
+          <w:tab w:val="left" w:pos="900"/>
+        </w:tabs>
+        <w:spacing w:after="0" w:line="360" w:lineRule="auto"/>
+        <w:ind w:left="1620"/>
+        <w:jc w:val="center"/>
+        <w:rPr>
+          <w:rFonts w:ascii="Times New Roman" w:hAnsi="Times New Roman" w:cs="Times New Roman"/>
+          <w:sz w:val="20"/>
+          <w:szCs w:val="20"/>
+        </w:rPr>
+      </w:pPr>
+      <w:r>
+        <w:rPr>
+          <w:rFonts w:ascii="Times New Roman" w:hAnsi="Times New Roman" w:cs="Times New Roman"/>
+          <w:noProof/>
+          <w:sz w:val="20"/>
+          <w:szCs w:val="20"/>
+        </w:rPr>
+        <w:drawing>
+          <wp:inline distT="0" distB="0" distL="0" distR="0">
+            <wp:extent cx="1828800" cy="1042792"/>
+            <wp:effectExtent l="19050" t="0" r="0" b="0"/>
+            <wp:docPr id="10" name="Picture 3"/>
+            <wp:cNvGraphicFramePr>
+              <a:graphicFrameLocks xmlns:a="http://schemas.openxmlformats.org/drawingml/2006/main" noChangeAspect="1"/>
+            </wp:cNvGraphicFramePr>
+            <a:graphic xmlns:a="http://schemas.openxmlformats.org/drawingml/2006/main">
+              <a:graphicData uri="http://schemas.openxmlformats.org/drawingml/2006/picture">
+                <pic:pic xmlns:pic="http://schemas.openxmlformats.org/drawingml/2006/picture">
+                  <pic:nvPicPr>
+                    <pic:cNvPr id="0" name="Picture 3"/>
+                    <pic:cNvPicPr>
+                      <a:picLocks noChangeAspect="1" noChangeArrowheads="1"/>
+                    </pic:cNvPicPr>
+                  </pic:nvPicPr>
+                  <pic:blipFill>
+                    <a:blip r:embed="rId21"/>
+                    <a:srcRect/>
+                    <a:stretch>
+                      <a:fillRect/>
+                    </a:stretch>
+                  </pic:blipFill>
+                  <pic:spPr bwMode="auto">
+                    <a:xfrm>
+                      <a:off x="0" y="0"/>
+                      <a:ext cx="1828800" cy="1042792"/>
+                    </a:xfrm>
+                    <a:prstGeom prst="rect">
+                      <a:avLst/>
+                    </a:prstGeom>
+                    <a:noFill/>
+                    <a:ln w="9525">
+                      <a:noFill/>
+                      <a:miter lim="800000"/>
+                      <a:headEnd/>
+                      <a:tailEnd/>
+                    </a:ln>
+                  </pic:spPr>
+                </pic:pic>
+              </a:graphicData>
+            </a:graphic>
+          </wp:inline>
+        </w:drawing>
+      </w:r>
+    </w:p>
+    <w:p>
+      <w:pPr>
+        <w:spacing w:after="0" w:line="360" w:lineRule="auto"/>
+        <w:ind w:left="1260"/>
+        <w:jc w:val="center"/>
+        <w:rPr>
+          <w:rFonts w:ascii="Times New Roman" w:hAnsi="Times New Roman" w:cs="Times New Roman"/>
+          <w:sz w:val="16"/>
+          <w:szCs w:val="20"/>
+        </w:rPr>
+      </w:pPr>
+      <w:r>
+        <w:rPr>
+          <w:rFonts w:ascii="Times New Roman" w:hAnsi="Times New Roman" w:cs="Times New Roman"/>
+          <w:b/>
+          <w:sz w:val="16"/>
+          <w:szCs w:val="20"/>
+        </w:rPr>
+        <w:t>Gambar 3.</w:t>
+      </w:r>
+      <w:r>
+        <w:rPr>
+          <w:rFonts w:ascii="Times New Roman" w:hAnsi="Times New Roman" w:cs="Times New Roman"/>
+          <w:b/>
+          <w:sz w:val="16"/>
+          <w:szCs w:val="20"/>
+        </w:rPr>
+        <w:t>1</w:t>
+      </w:r>
+      <w:r>
+        <w:rPr>
+          <w:rFonts w:ascii="Times New Roman" w:hAnsi="Times New Roman" w:cs="Times New Roman"/>
+          <w:b/>
+          <w:sz w:val="16"/>
+          <w:szCs w:val="20"/>
+        </w:rPr>
+        <w:t>7</w:t>
+      </w:r>
+      <w:r>
+        <w:rPr>
+          <w:rFonts w:ascii="Times New Roman" w:hAnsi="Times New Roman" w:cs="Times New Roman"/>
+          <w:b/>
+          <w:sz w:val="16"/>
+          <w:szCs w:val="20"/>
+        </w:rPr>
+        <w:t>.</w:t>
+      </w:r>
+      <w:r>
+        <w:rPr>
+          <w:rFonts w:ascii="Times New Roman" w:hAnsi="Times New Roman" w:cs="Times New Roman"/>
+          <w:sz w:val="16"/>
+          <w:szCs w:val="20"/>
+        </w:rPr>
+        <w:t xml:space="preserve"> </w:t>
+      </w:r>
+      <w:r>
+        <w:rPr>
+          <w:rFonts w:ascii="Times New Roman" w:hAnsi="Times New Roman" w:cs="Times New Roman"/>
+          <w:sz w:val="16"/>
+          <w:szCs w:val="20"/>
+        </w:rPr>
+        <w:t>Penentuan Titik Akhir Obyek</w:t>
+      </w:r>
+    </w:p>
+    <w:p>
+      <w:pPr>
+        <w:tabs>
+          <w:tab w:val="left" w:pos="900"/>
+        </w:tabs>
+        <w:spacing w:after="0" w:line="360" w:lineRule="auto"/>
+        <w:ind w:left="1620"/>
+        <w:jc w:val="center"/>
+        <w:rPr>
+          <w:rFonts w:ascii="Times New Roman" w:hAnsi="Times New Roman" w:cs="Times New Roman"/>
+          <w:sz w:val="20"/>
+          <w:szCs w:val="20"/>
+        </w:rPr>
+      </w:pPr>
+    </w:p>
+    <w:p>
+      <w:pPr>
+        <w:pStyle w:val="ListParagraph"/>
+        <w:numPr>
+          <w:ilvl w:val="0"/>
+          <w:numId w:val="13"/>
+        </w:numPr>
+        <w:tabs>
+          <w:tab w:val="left" w:pos="900"/>
+        </w:tabs>
+        <w:spacing w:after="0" w:line="360" w:lineRule="auto"/>
+        <w:ind w:left="1620"/>
+        <w:jc w:val="both"/>
+        <w:rPr>
+          <w:rFonts w:ascii="Times New Roman" w:hAnsi="Times New Roman" w:cs="Times New Roman"/>
+          <w:b/>
+          <w:sz w:val="20"/>
+          <w:szCs w:val="20"/>
+        </w:rPr>
+      </w:pPr>
+      <w:r>
+        <w:rPr>
+          <w:rFonts w:ascii="Times New Roman" w:hAnsi="Times New Roman" w:cs="Times New Roman"/>
+          <w:b/>
+          <w:sz w:val="20"/>
+          <w:szCs w:val="20"/>
+        </w:rPr>
+        <w:t>Menghitung jarak antara titik awal dan titik akhir</w:t>
+      </w:r>
+    </w:p>
+    <w:p>
+      <w:pPr>
+        <w:pStyle w:val="ListParagraph"/>
+        <w:tabs>
+          <w:tab w:val="left" w:pos="900"/>
+        </w:tabs>
+        <w:spacing w:after="0" w:line="360" w:lineRule="auto"/>
+        <w:ind w:left="1620" w:firstLine="360"/>
+        <w:jc w:val="both"/>
+        <w:rPr>
+          <w:rFonts w:ascii="Times New Roman" w:hAnsi="Times New Roman" w:cs="Times New Roman"/>
+          <w:sz w:val="20"/>
+          <w:szCs w:val="20"/>
+        </w:rPr>
+      </w:pPr>
+      <w:r>
+        <w:rPr>
+          <w:rFonts w:ascii="Times New Roman" w:hAnsi="Times New Roman" w:cs="Times New Roman"/>
+          <w:sz w:val="20"/>
+          <w:szCs w:val="20"/>
+        </w:rPr>
+        <w:t xml:space="preserve">Pada tahap ini sudah diketahui </w:t>
+      </w:r>
+      <w:r>
+        <w:rPr>
+          <w:rFonts w:ascii="Times New Roman" w:hAnsi="Times New Roman" w:cs="Times New Roman"/>
+          <w:sz w:val="20"/>
+          <w:szCs w:val="20"/>
+        </w:rPr>
+        <w:t xml:space="preserve">dimana </w:t>
+      </w:r>
+      <w:r>
+        <w:rPr>
+          <w:rFonts w:ascii="Times New Roman" w:hAnsi="Times New Roman" w:cs="Times New Roman"/>
+          <w:sz w:val="20"/>
+          <w:szCs w:val="20"/>
+        </w:rPr>
+        <w:t>titik awal dan titik akhir perpindahan obyek.</w:t>
+      </w:r>
+      <w:r>
+        <w:rPr>
+          <w:rFonts w:ascii="Times New Roman" w:hAnsi="Times New Roman" w:cs="Times New Roman"/>
+          <w:sz w:val="20"/>
+          <w:szCs w:val="20"/>
+        </w:rPr>
+        <w:t xml:space="preserve"> Dengan menggunakan rumus (8), kita bisa melakukan perhitungan jarak perpindahan obyek</w:t>
+      </w:r>
+      <w:r>
+        <w:rPr>
+          <w:rFonts w:ascii="Times New Roman" w:hAnsi="Times New Roman" w:cs="Times New Roman"/>
+          <w:sz w:val="20"/>
+          <w:szCs w:val="20"/>
+        </w:rPr>
+        <w:t xml:space="preserve"> setelah 200ms</w:t>
+      </w:r>
+      <w:r>
+        <w:rPr>
+          <w:rFonts w:ascii="Times New Roman" w:hAnsi="Times New Roman" w:cs="Times New Roman"/>
+          <w:sz w:val="20"/>
+          <w:szCs w:val="20"/>
+        </w:rPr>
+        <w:t>.</w:t>
+      </w:r>
+    </w:p>
+    <w:p>
+      <w:pPr>
+        <w:pStyle w:val="ListParagraph"/>
+        <w:tabs>
+          <w:tab w:val="left" w:pos="900"/>
+        </w:tabs>
+        <w:spacing w:after="0" w:line="360" w:lineRule="auto"/>
+        <w:ind w:left="1620"/>
+        <w:jc w:val="center"/>
+        <w:rPr>
+          <w:rFonts w:ascii="Times New Roman" w:hAnsi="Times New Roman" w:cs="Times New Roman"/>
+          <w:sz w:val="20"/>
+          <w:szCs w:val="20"/>
+        </w:rPr>
+      </w:pPr>
+      <w:r>
+        <w:rPr>
+          <w:rFonts w:ascii="Times New Roman" w:hAnsi="Times New Roman" w:cs="Times New Roman"/>
+          <w:noProof/>
+          <w:sz w:val="20"/>
+          <w:szCs w:val="20"/>
+        </w:rPr>
+        <w:drawing>
+          <wp:inline distT="0" distB="0" distL="0" distR="0">
+            <wp:extent cx="2651760" cy="779568"/>
+            <wp:effectExtent l="19050" t="19050" r="15240" b="20532"/>
+            <wp:docPr id="16" name="Picture 6"/>
+            <wp:cNvGraphicFramePr>
+              <a:graphicFrameLocks xmlns:a="http://schemas.openxmlformats.org/drawingml/2006/main" noChangeAspect="1"/>
+            </wp:cNvGraphicFramePr>
+            <a:graphic xmlns:a="http://schemas.openxmlformats.org/drawingml/2006/main">
+              <a:graphicData uri="http://schemas.openxmlformats.org/drawingml/2006/picture">
+                <pic:pic xmlns:pic="http://schemas.openxmlformats.org/drawingml/2006/picture">
+                  <pic:nvPicPr>
+                    <pic:cNvPr id="0" name="Picture 6"/>
+                    <pic:cNvPicPr>
+                      <a:picLocks noChangeAspect="1" noChangeArrowheads="1"/>
+                    </pic:cNvPicPr>
+                  </pic:nvPicPr>
+                  <pic:blipFill>
+                    <a:blip r:embed="rId22"/>
+                    <a:srcRect/>
+                    <a:stretch>
+                      <a:fillRect/>
+                    </a:stretch>
+                  </pic:blipFill>
+                  <pic:spPr bwMode="auto">
+                    <a:xfrm>
+                      <a:off x="0" y="0"/>
+                      <a:ext cx="2651760" cy="779568"/>
+                    </a:xfrm>
+                    <a:prstGeom prst="rect">
+                      <a:avLst/>
+                    </a:prstGeom>
+                    <a:noFill/>
+                    <a:ln w="9525">
+                      <a:solidFill>
+                        <a:schemeClr val="tx1"/>
+                      </a:solidFill>
+                      <a:miter lim="800000"/>
+                      <a:headEnd/>
+                      <a:tailEnd/>
+                    </a:ln>
+                  </pic:spPr>
+                </pic:pic>
+              </a:graphicData>
+            </a:graphic>
+          </wp:inline>
+        </w:drawing>
+      </w:r>
+    </w:p>
+    <w:p>
+      <w:pPr>
+        <w:spacing w:after="0" w:line="360" w:lineRule="auto"/>
+        <w:ind w:left="1260"/>
+        <w:jc w:val="center"/>
+        <w:rPr>
+          <w:rFonts w:ascii="Times New Roman" w:hAnsi="Times New Roman" w:cs="Times New Roman"/>
+          <w:sz w:val="16"/>
+          <w:szCs w:val="20"/>
+        </w:rPr>
+      </w:pPr>
+      <w:r>
+        <w:rPr>
+          <w:rFonts w:ascii="Times New Roman" w:hAnsi="Times New Roman" w:cs="Times New Roman"/>
+          <w:b/>
+          <w:sz w:val="16"/>
+          <w:szCs w:val="20"/>
+        </w:rPr>
+        <w:t>Gambar 3.</w:t>
+      </w:r>
+      <w:r>
+        <w:rPr>
+          <w:rFonts w:ascii="Times New Roman" w:hAnsi="Times New Roman" w:cs="Times New Roman"/>
+          <w:b/>
+          <w:sz w:val="16"/>
+          <w:szCs w:val="20"/>
+        </w:rPr>
+        <w:t>18</w:t>
+      </w:r>
+      <w:r>
+        <w:rPr>
+          <w:rFonts w:ascii="Times New Roman" w:hAnsi="Times New Roman" w:cs="Times New Roman"/>
+          <w:b/>
+          <w:sz w:val="16"/>
+          <w:szCs w:val="20"/>
+        </w:rPr>
+        <w:t>.</w:t>
+      </w:r>
+      <w:r>
+        <w:rPr>
+          <w:rFonts w:ascii="Times New Roman" w:hAnsi="Times New Roman" w:cs="Times New Roman"/>
+          <w:sz w:val="16"/>
+          <w:szCs w:val="20"/>
+        </w:rPr>
+        <w:t xml:space="preserve"> </w:t>
+      </w:r>
+      <w:r>
+        <w:rPr>
+          <w:rFonts w:ascii="Times New Roman" w:hAnsi="Times New Roman" w:cs="Times New Roman"/>
+          <w:sz w:val="16"/>
+          <w:szCs w:val="20"/>
+        </w:rPr>
+        <w:t>Ilustrasi Perhitungan Jarak</w:t>
+      </w:r>
+    </w:p>
+    <w:p>
+      <w:pPr>
+        <w:pStyle w:val="ListParagraph"/>
+        <w:tabs>
+          <w:tab w:val="left" w:pos="900"/>
+        </w:tabs>
+        <w:spacing w:after="0" w:line="360" w:lineRule="auto"/>
+        <w:ind w:left="1260"/>
+        <w:jc w:val="both"/>
+        <w:rPr>
+          <w:rFonts w:ascii="Times New Roman" w:eastAsiaTheme="minorEastAsia" w:hAnsi="Times New Roman" w:cs="Times New Roman"/>
+          <w:sz w:val="20"/>
+          <w:szCs w:val="20"/>
+        </w:rPr>
+      </w:pPr>
+    </w:p>
+    <w:p>
+      <w:pPr>
+        <w:pStyle w:val="ListParagraph"/>
+        <w:tabs>
+          <w:tab w:val="left" w:pos="900"/>
+        </w:tabs>
+        <w:spacing w:after="0" w:line="360" w:lineRule="auto"/>
+        <w:ind w:left="1620"/>
+        <w:jc w:val="both"/>
+        <w:rPr>
+          <w:rFonts w:ascii="Times New Roman" w:eastAsiaTheme="minorEastAsia" w:hAnsi="Times New Roman" w:cs="Times New Roman"/>
+          <w:sz w:val="20"/>
+          <w:szCs w:val="20"/>
+        </w:rPr>
+      </w:pPr>
+      <w:r>
+        <w:rPr>
+          <w:rFonts w:ascii="Times New Roman" w:eastAsiaTheme="minorEastAsia" w:hAnsi="Times New Roman" w:cs="Times New Roman"/>
+          <w:sz w:val="20"/>
+          <w:szCs w:val="20"/>
+        </w:rPr>
+        <w:t>Contoh perhitungannya :</w:t>
+      </w:r>
+    </w:p>
+    <w:p>
+      <w:pPr>
+        <w:pStyle w:val="ListParagraph"/>
+        <w:tabs>
+          <w:tab w:val="left" w:pos="900"/>
+        </w:tabs>
+        <w:spacing w:after="0" w:line="360" w:lineRule="auto"/>
+        <w:ind w:left="1800"/>
+        <w:jc w:val="both"/>
+        <w:rPr>
+          <w:rFonts w:ascii="Times New Roman" w:eastAsiaTheme="minorEastAsia" w:hAnsi="Times New Roman" w:cs="Times New Roman"/>
+          <w:sz w:val="20"/>
+          <w:szCs w:val="20"/>
+        </w:rPr>
+      </w:pPr>
+      <w:r>
+        <w:rPr>
+          <w:rFonts w:ascii="Times New Roman" w:eastAsiaTheme="minorEastAsia" w:hAnsi="Times New Roman" w:cs="Times New Roman"/>
+          <w:sz w:val="20"/>
+          <w:szCs w:val="20"/>
+        </w:rPr>
+        <w:t>Titik Awal (x1,y1) = (139,120)</w:t>
+      </w:r>
+    </w:p>
+    <w:p>
+      <w:pPr>
+        <w:pStyle w:val="ListParagraph"/>
+        <w:tabs>
+          <w:tab w:val="left" w:pos="900"/>
+        </w:tabs>
+        <w:spacing w:after="0" w:line="360" w:lineRule="auto"/>
+        <w:ind w:left="1800"/>
+        <w:jc w:val="both"/>
+        <w:rPr>
+          <w:rFonts w:ascii="Times New Roman" w:eastAsiaTheme="minorEastAsia" w:hAnsi="Times New Roman" w:cs="Times New Roman"/>
+          <w:sz w:val="20"/>
+          <w:szCs w:val="20"/>
+        </w:rPr>
+      </w:pPr>
+      <w:r>
+        <w:rPr>
+          <w:rFonts w:ascii="Times New Roman" w:eastAsiaTheme="minorEastAsia" w:hAnsi="Times New Roman" w:cs="Times New Roman"/>
+          <w:sz w:val="20"/>
+          <w:szCs w:val="20"/>
+        </w:rPr>
+        <w:t>Titik Akhir (x2,y2) = (125,152)</w:t>
+      </w:r>
+    </w:p>
+    <w:p>
+      <w:pPr>
+        <w:pStyle w:val="ListParagraph"/>
+        <w:tabs>
+          <w:tab w:val="left" w:pos="900"/>
+        </w:tabs>
+        <w:spacing w:after="0" w:line="360" w:lineRule="auto"/>
+        <w:ind w:left="1800"/>
+        <w:jc w:val="both"/>
+        <w:rPr>
+          <w:rFonts w:ascii="Times New Roman" w:eastAsiaTheme="minorEastAsia" w:hAnsi="Times New Roman" w:cs="Times New Roman"/>
+          <w:sz w:val="20"/>
+          <w:szCs w:val="20"/>
+        </w:rPr>
+      </w:pPr>
+      <w:r>
+        <w:rPr>
+          <w:rFonts w:ascii="Times New Roman" w:eastAsiaTheme="minorEastAsia" w:hAnsi="Times New Roman" w:cs="Times New Roman"/>
+          <w:sz w:val="20"/>
+          <w:szCs w:val="20"/>
+        </w:rPr>
+        <w:t>Perpindahan</w:t>
+      </w:r>
+      <w:r>
+        <w:rPr>
+          <w:rFonts w:ascii="Times New Roman" w:eastAsiaTheme="minorEastAsia" w:hAnsi="Times New Roman" w:cs="Times New Roman"/>
+          <w:sz w:val="20"/>
+          <w:szCs w:val="20"/>
+        </w:rPr>
+        <w:t xml:space="preserve"> = </w:t>
+      </w:r>
+      <m:oMath>
+        <m:rad>
+          <m:radPr>
+            <m:degHide m:val="on"/>
+            <m:ctrlPr>
+              <w:rPr>
+                <w:rFonts w:ascii="Cambria Math" w:hAnsi="Times New Roman" w:cs="Times New Roman"/>
+                <w:i/>
+                <w:sz w:val="20"/>
+                <w:szCs w:val="20"/>
+              </w:rPr>
+            </m:ctrlPr>
+          </m:radPr>
+          <m:deg/>
+          <m:e>
+            <m:r>
+              <w:rPr>
+                <w:rFonts w:ascii="Cambria Math" w:hAnsi="Times New Roman" w:cs="Times New Roman"/>
+                <w:sz w:val="20"/>
+                <w:szCs w:val="20"/>
+              </w:rPr>
+              <m:t>(139</m:t>
+            </m:r>
+            <m:r>
+              <w:rPr>
+                <w:rFonts w:ascii="Times New Roman" w:hAnsi="Times New Roman" w:cs="Times New Roman"/>
+                <w:sz w:val="20"/>
+                <w:szCs w:val="20"/>
+              </w:rPr>
+              <m:t>-</m:t>
+            </m:r>
+            <m:r>
+              <w:rPr>
+                <w:rFonts w:ascii="Cambria Math" w:hAnsi="Times New Roman" w:cs="Times New Roman"/>
+                <w:sz w:val="20"/>
+                <w:szCs w:val="20"/>
+              </w:rPr>
+              <m:t>125</m:t>
+            </m:r>
+            <m:sSup>
+              <m:sSupPr>
+                <m:ctrlPr>
+                  <w:rPr>
+                    <w:rFonts w:ascii="Cambria Math" w:hAnsi="Times New Roman" w:cs="Times New Roman"/>
+                    <w:i/>
+                    <w:sz w:val="20"/>
+                    <w:szCs w:val="20"/>
+                  </w:rPr>
+                </m:ctrlPr>
+              </m:sSupPr>
+              <m:e>
+                <m:r>
+                  <w:rPr>
+                    <w:rFonts w:ascii="Cambria Math" w:hAnsi="Times New Roman" w:cs="Times New Roman"/>
+                    <w:sz w:val="20"/>
+                    <w:szCs w:val="20"/>
+                  </w:rPr>
+                  <m:t>)</m:t>
+                </m:r>
+              </m:e>
+              <m:sup>
+                <m:r>
+                  <w:rPr>
+                    <w:rFonts w:ascii="Cambria Math" w:hAnsi="Times New Roman" w:cs="Times New Roman"/>
+                    <w:sz w:val="20"/>
+                    <w:szCs w:val="20"/>
+                  </w:rPr>
+                  <m:t>2</m:t>
+                </m:r>
+              </m:sup>
+            </m:sSup>
+            <m:r>
+              <w:rPr>
+                <w:rFonts w:ascii="Times New Roman" w:hAnsi="Times New Roman" w:cs="Times New Roman"/>
+                <w:sz w:val="20"/>
+                <w:szCs w:val="20"/>
+              </w:rPr>
+              <m:t>-</m:t>
+            </m:r>
+            <m:r>
+              <w:rPr>
+                <w:rFonts w:ascii="Cambria Math" w:hAnsi="Times New Roman" w:cs="Times New Roman"/>
+                <w:sz w:val="20"/>
+                <w:szCs w:val="20"/>
+              </w:rPr>
+              <m:t>(125</m:t>
+            </m:r>
+            <m:r>
+              <w:rPr>
+                <w:rFonts w:ascii="Times New Roman" w:hAnsi="Times New Roman" w:cs="Times New Roman"/>
+                <w:sz w:val="20"/>
+                <w:szCs w:val="20"/>
+              </w:rPr>
+              <m:t>-</m:t>
+            </m:r>
+            <m:r>
+              <w:rPr>
+                <w:rFonts w:ascii="Cambria Math" w:hAnsi="Times New Roman" w:cs="Times New Roman"/>
+                <w:sz w:val="20"/>
+                <w:szCs w:val="20"/>
+              </w:rPr>
+              <m:t>152</m:t>
+            </m:r>
+            <m:sSup>
+              <m:sSupPr>
+                <m:ctrlPr>
+                  <w:rPr>
+                    <w:rFonts w:ascii="Cambria Math" w:hAnsi="Times New Roman" w:cs="Times New Roman"/>
+                    <w:i/>
+                    <w:sz w:val="20"/>
+                    <w:szCs w:val="20"/>
+                  </w:rPr>
+                </m:ctrlPr>
+              </m:sSupPr>
+              <m:e>
+                <m:r>
+                  <w:rPr>
+                    <w:rFonts w:ascii="Cambria Math" w:hAnsi="Times New Roman" w:cs="Times New Roman"/>
+                    <w:sz w:val="20"/>
+                    <w:szCs w:val="20"/>
+                  </w:rPr>
+                  <m:t>)</m:t>
+                </m:r>
+              </m:e>
+              <m:sup>
+                <m:r>
+                  <w:rPr>
+                    <w:rFonts w:ascii="Cambria Math" w:hAnsi="Times New Roman" w:cs="Times New Roman"/>
+                    <w:sz w:val="20"/>
+                    <w:szCs w:val="20"/>
+                  </w:rPr>
+                  <m:t>2</m:t>
+                </m:r>
+              </m:sup>
+            </m:sSup>
+          </m:e>
+        </m:rad>
+      </m:oMath>
+      <w:r>
+        <w:rPr>
+          <w:rFonts w:ascii="Times New Roman" w:eastAsiaTheme="minorEastAsia" w:hAnsi="Times New Roman" w:cs="Times New Roman"/>
+          <w:sz w:val="20"/>
+          <w:szCs w:val="20"/>
+        </w:rPr>
+        <w:tab/>
+      </w:r>
+    </w:p>
+    <w:p>
+      <w:pPr>
+        <w:spacing w:after="0" w:line="360" w:lineRule="auto"/>
+        <w:ind w:left="1800"/>
+        <w:jc w:val="both"/>
+        <w:rPr>
+          <w:rFonts w:ascii="Times New Roman" w:eastAsiaTheme="minorEastAsia" w:hAnsi="Times New Roman" w:cs="Times New Roman"/>
+          <w:sz w:val="20"/>
+          <w:szCs w:val="20"/>
+        </w:rPr>
+      </w:pPr>
+      <w:r>
+        <w:rPr>
+          <w:rFonts w:ascii="Times New Roman" w:eastAsiaTheme="minorEastAsia" w:hAnsi="Times New Roman" w:cs="Times New Roman"/>
+          <w:sz w:val="20"/>
+          <w:szCs w:val="20"/>
+        </w:rPr>
+        <w:t xml:space="preserve">Perpindahan </w:t>
+      </w:r>
+      <w:r>
+        <w:rPr>
+          <w:rFonts w:ascii="Times New Roman" w:eastAsiaTheme="minorEastAsia" w:hAnsi="Times New Roman" w:cs="Times New Roman"/>
+          <w:sz w:val="20"/>
+          <w:szCs w:val="20"/>
+        </w:rPr>
+        <w:t xml:space="preserve">=  </w:t>
+      </w:r>
+      <m:oMath>
+        <m:rad>
+          <m:radPr>
+            <m:degHide m:val="on"/>
+            <m:ctrlPr>
+              <w:rPr>
+                <w:rFonts w:ascii="Cambria Math" w:hAnsi="Times New Roman" w:cs="Times New Roman"/>
+                <w:i/>
+                <w:sz w:val="20"/>
+                <w:szCs w:val="20"/>
+              </w:rPr>
+            </m:ctrlPr>
+          </m:radPr>
+          <m:deg/>
+          <m:e>
+            <m:r>
+              <w:rPr>
+                <w:rFonts w:ascii="Cambria Math" w:hAnsi="Times New Roman" w:cs="Times New Roman"/>
+                <w:sz w:val="20"/>
+                <w:szCs w:val="20"/>
+              </w:rPr>
+              <m:t>925</m:t>
+            </m:r>
+          </m:e>
+        </m:rad>
+        <m:r>
+          <w:rPr>
+            <w:rFonts w:ascii="Cambria Math" w:hAnsi="Times New Roman" w:cs="Times New Roman"/>
+            <w:sz w:val="20"/>
+            <w:szCs w:val="20"/>
+          </w:rPr>
+          <m:t>=</m:t>
+        </m:r>
+        <m:r>
+          <w:rPr>
+            <w:rFonts w:ascii="Cambria Math" w:hAnsi="Times New Roman" w:cs="Times New Roman"/>
+            <w:sz w:val="20"/>
+            <w:szCs w:val="20"/>
+          </w:rPr>
+          <m:t>30,413</m:t>
+        </m:r>
+      </m:oMath>
+      <w:r>
+        <w:rPr>
+          <w:rFonts w:ascii="Times New Roman" w:eastAsiaTheme="minorEastAsia" w:hAnsi="Times New Roman" w:cs="Times New Roman"/>
+          <w:sz w:val="20"/>
+          <w:szCs w:val="20"/>
+        </w:rPr>
+        <w:t xml:space="preserve"> pixel per </w:t>
+      </w:r>
+      <w:r>
+        <w:rPr>
+          <w:rFonts w:ascii="Times New Roman" w:eastAsiaTheme="minorEastAsia" w:hAnsi="Times New Roman" w:cs="Times New Roman"/>
+          <w:sz w:val="20"/>
+          <w:szCs w:val="20"/>
+        </w:rPr>
+        <w:t>200ms</w:t>
+      </w:r>
+    </w:p>
+    <w:p>
+      <w:pPr>
+        <w:pStyle w:val="ListParagraph"/>
+        <w:numPr>
+          <w:ilvl w:val="0"/>
+          <w:numId w:val="13"/>
+        </w:numPr>
+        <w:tabs>
+          <w:tab w:val="left" w:pos="900"/>
+        </w:tabs>
+        <w:spacing w:after="0" w:line="360" w:lineRule="auto"/>
+        <w:ind w:left="1620"/>
+        <w:jc w:val="both"/>
+        <w:rPr>
+          <w:rFonts w:ascii="Times New Roman" w:hAnsi="Times New Roman" w:cs="Times New Roman"/>
+          <w:b/>
+          <w:sz w:val="20"/>
+          <w:szCs w:val="20"/>
+        </w:rPr>
+      </w:pPr>
+      <w:r>
+        <w:rPr>
+          <w:rFonts w:ascii="Times New Roman" w:hAnsi="Times New Roman" w:cs="Times New Roman"/>
+          <w:b/>
+          <w:sz w:val="20"/>
+          <w:szCs w:val="20"/>
+        </w:rPr>
+        <w:lastRenderedPageBreak/>
+        <w:t xml:space="preserve">Konversi jarak </w:t>
+      </w:r>
+      <w:r>
+        <w:rPr>
+          <w:rFonts w:ascii="Times New Roman" w:hAnsi="Times New Roman" w:cs="Times New Roman"/>
+          <w:b/>
+          <w:sz w:val="20"/>
+          <w:szCs w:val="20"/>
+        </w:rPr>
+        <w:t>dari</w:t>
+      </w:r>
+      <w:r>
+        <w:rPr>
+          <w:rFonts w:ascii="Times New Roman" w:hAnsi="Times New Roman" w:cs="Times New Roman"/>
+          <w:b/>
+          <w:sz w:val="20"/>
+          <w:szCs w:val="20"/>
+        </w:rPr>
+        <w:t xml:space="preserve"> satuan pixel ke satuan meter</w:t>
+      </w:r>
+    </w:p>
+    <w:p>
+      <w:pPr>
+        <w:pStyle w:val="ListParagraph"/>
+        <w:tabs>
+          <w:tab w:val="left" w:pos="900"/>
+        </w:tabs>
+        <w:spacing w:after="0" w:line="360" w:lineRule="auto"/>
+        <w:ind w:left="1620" w:firstLine="360"/>
+        <w:jc w:val="both"/>
+        <w:rPr>
+          <w:rFonts w:ascii="Times New Roman" w:eastAsiaTheme="minorEastAsia" w:hAnsi="Times New Roman" w:cs="Times New Roman"/>
+          <w:sz w:val="20"/>
+          <w:szCs w:val="20"/>
+        </w:rPr>
+      </w:pPr>
+      <w:r>
+        <w:rPr>
+          <w:rFonts w:ascii="Times New Roman" w:hAnsi="Times New Roman" w:cs="Times New Roman"/>
+          <w:sz w:val="20"/>
+          <w:szCs w:val="20"/>
+        </w:rPr>
+        <w:t xml:space="preserve">Hasil perpindahan obyek masih dalam satuan pixel. Agar bisa dihitung kecepatannya, harus dilakukan konversi satuan dari pixel ke </w:t>
+      </w:r>
+      <w:r>
+        <w:rPr>
+          <w:rFonts w:ascii="Times New Roman" w:hAnsi="Times New Roman" w:cs="Times New Roman"/>
+          <w:sz w:val="20"/>
+          <w:szCs w:val="20"/>
+        </w:rPr>
+        <w:t>meter.</w:t>
+      </w:r>
+      <w:r>
+        <w:rPr>
+          <w:rFonts w:ascii="Times New Roman" w:hAnsi="Times New Roman" w:cs="Times New Roman"/>
+          <w:sz w:val="20"/>
+          <w:szCs w:val="20"/>
+        </w:rPr>
+        <w:t xml:space="preserve"> Pada proses (7) sudah diketahui bahwa panjang sebenarnya dari lokasi pengambilan video adalah </w:t>
+      </w:r>
+      <w:r>
+        <w:rPr>
+          <w:rFonts w:ascii="Times New Roman" w:eastAsiaTheme="minorEastAsia" w:hAnsi="Times New Roman" w:cs="Times New Roman"/>
+          <w:sz w:val="20"/>
+          <w:szCs w:val="20"/>
+        </w:rPr>
+        <w:t>12,751 pixel/meter.</w:t>
+      </w:r>
+      <w:r>
+        <w:rPr>
+          <w:rFonts w:ascii="Times New Roman" w:eastAsiaTheme="minorEastAsia" w:hAnsi="Times New Roman" w:cs="Times New Roman"/>
+          <w:sz w:val="20"/>
+          <w:szCs w:val="20"/>
+        </w:rPr>
+        <w:t xml:space="preserve"> Kita bis</w:t>
+      </w:r>
+      <w:r>
+        <w:rPr>
+          <w:rFonts w:ascii="Times New Roman" w:eastAsiaTheme="minorEastAsia" w:hAnsi="Times New Roman" w:cs="Times New Roman"/>
+          <w:sz w:val="20"/>
+          <w:szCs w:val="20"/>
+        </w:rPr>
+        <w:t>a</w:t>
+      </w:r>
+      <w:r>
+        <w:rPr>
+          <w:rFonts w:ascii="Times New Roman" w:eastAsiaTheme="minorEastAsia" w:hAnsi="Times New Roman" w:cs="Times New Roman"/>
+          <w:sz w:val="20"/>
+          <w:szCs w:val="20"/>
+        </w:rPr>
+        <w:t xml:space="preserve"> menggunakan hasil ini untuk melakukan konversi jarak dari pixel ke meter.</w:t>
+      </w:r>
+      <w:r>
+        <w:rPr>
+          <w:rFonts w:ascii="Times New Roman" w:eastAsiaTheme="minorEastAsia" w:hAnsi="Times New Roman" w:cs="Times New Roman"/>
+          <w:sz w:val="20"/>
+          <w:szCs w:val="20"/>
+        </w:rPr>
+        <w:t xml:space="preserve"> Rumus yang bisa digunakan dalam konversi ini adalah :</w:t>
+      </w:r>
+    </w:p>
+    <w:p>
+      <w:pPr>
+        <w:pStyle w:val="ListParagraph"/>
+        <w:tabs>
+          <w:tab w:val="left" w:pos="900"/>
+        </w:tabs>
+        <w:spacing w:after="0" w:line="360" w:lineRule="auto"/>
+        <w:ind w:left="1620"/>
+        <w:jc w:val="both"/>
+        <w:rPr>
+          <w:rFonts w:ascii="Times New Roman" w:eastAsiaTheme="minorEastAsia" w:hAnsi="Times New Roman" w:cs="Times New Roman"/>
+          <w:sz w:val="20"/>
+          <w:szCs w:val="20"/>
+        </w:rPr>
+      </w:pPr>
+      <w:r>
+        <w:rPr>
+          <w:rFonts w:ascii="Times New Roman" w:eastAsiaTheme="minorEastAsia" w:hAnsi="Times New Roman" w:cs="Times New Roman"/>
+          <w:sz w:val="20"/>
+          <w:szCs w:val="20"/>
+        </w:rPr>
+        <w:t xml:space="preserve">Perpindahan (meter) = </w:t>
+      </w:r>
+      <m:oMath>
+        <m:f>
+          <m:fPr>
+            <m:ctrlPr>
+              <w:rPr>
+                <w:rFonts w:ascii="Cambria Math" w:eastAsiaTheme="minorEastAsia" w:hAnsi="Cambria Math" w:cs="Times New Roman"/>
+                <w:i/>
+                <w:sz w:val="20"/>
+                <w:szCs w:val="20"/>
+              </w:rPr>
+            </m:ctrlPr>
+          </m:fPr>
+          <m:num>
+            <m:r>
+              <w:rPr>
+                <w:rFonts w:ascii="Cambria Math" w:eastAsiaTheme="minorEastAsia" w:hAnsi="Cambria Math" w:cs="Times New Roman"/>
+                <w:sz w:val="20"/>
+                <w:szCs w:val="20"/>
+              </w:rPr>
+              <m:t>Perpindahan (pixel)</m:t>
+            </m:r>
+          </m:num>
+          <m:den>
+            <m:r>
+              <w:rPr>
+                <w:rFonts w:ascii="Cambria Math" w:eastAsiaTheme="minorEastAsia" w:hAnsi="Cambria Math" w:cs="Times New Roman"/>
+                <w:sz w:val="20"/>
+                <w:szCs w:val="20"/>
+              </w:rPr>
+              <m:t>Jarak Sebenarnya (1 Meter)</m:t>
+            </m:r>
+          </m:den>
+        </m:f>
+      </m:oMath>
+      <w:r>
+        <w:rPr>
+          <w:rFonts w:ascii="Times New Roman" w:eastAsiaTheme="minorEastAsia" w:hAnsi="Times New Roman" w:cs="Times New Roman"/>
+          <w:sz w:val="20"/>
+          <w:szCs w:val="20"/>
+        </w:rPr>
+        <w:t xml:space="preserve">   (9)</w:t>
+      </w:r>
+    </w:p>
+    <w:p>
+      <w:pPr>
+        <w:pStyle w:val="ListParagraph"/>
+        <w:tabs>
+          <w:tab w:val="left" w:pos="900"/>
+        </w:tabs>
+        <w:spacing w:after="0" w:line="360" w:lineRule="auto"/>
+        <w:ind w:left="1620" w:firstLine="360"/>
+        <w:jc w:val="both"/>
+        <w:rPr>
+          <w:rFonts w:ascii="Times New Roman" w:eastAsiaTheme="minorEastAsia" w:hAnsi="Times New Roman" w:cs="Times New Roman"/>
+          <w:sz w:val="20"/>
+          <w:szCs w:val="20"/>
+        </w:rPr>
+      </w:pPr>
+    </w:p>
+    <w:p>
+      <w:pPr>
+        <w:pStyle w:val="ListParagraph"/>
+        <w:tabs>
+          <w:tab w:val="left" w:pos="900"/>
+        </w:tabs>
+        <w:spacing w:after="0" w:line="360" w:lineRule="auto"/>
+        <w:ind w:left="1620"/>
+        <w:jc w:val="both"/>
+        <w:rPr>
+          <w:rFonts w:ascii="Times New Roman" w:eastAsiaTheme="minorEastAsia" w:hAnsi="Times New Roman" w:cs="Times New Roman"/>
+          <w:sz w:val="20"/>
+          <w:szCs w:val="20"/>
+        </w:rPr>
+      </w:pPr>
+      <w:r>
+        <w:rPr>
+          <w:rFonts w:ascii="Times New Roman" w:eastAsiaTheme="minorEastAsia" w:hAnsi="Times New Roman" w:cs="Times New Roman"/>
+          <w:sz w:val="20"/>
+          <w:szCs w:val="20"/>
+        </w:rPr>
+        <w:t>Contoh perhitungannya :</w:t>
+      </w:r>
+    </w:p>
+    <w:p>
+      <w:pPr>
+        <w:pStyle w:val="ListParagraph"/>
+        <w:tabs>
+          <w:tab w:val="left" w:pos="900"/>
+        </w:tabs>
+        <w:spacing w:after="0" w:line="360" w:lineRule="auto"/>
+        <w:ind w:left="1980"/>
+        <w:jc w:val="both"/>
+        <w:rPr>
+          <w:rFonts w:ascii="Times New Roman" w:eastAsiaTheme="minorEastAsia" w:hAnsi="Times New Roman" w:cs="Times New Roman"/>
+          <w:sz w:val="20"/>
+          <w:szCs w:val="20"/>
+        </w:rPr>
+      </w:pPr>
+      <w:r>
+        <w:rPr>
+          <w:rFonts w:ascii="Times New Roman" w:hAnsi="Times New Roman" w:cs="Times New Roman"/>
+          <w:sz w:val="20"/>
+          <w:szCs w:val="20"/>
+        </w:rPr>
+        <w:t xml:space="preserve">Perpindahan = </w:t>
+      </w:r>
+      <m:oMath>
+        <m:r>
+          <w:rPr>
+            <w:rFonts w:ascii="Cambria Math" w:hAnsi="Times New Roman" w:cs="Times New Roman"/>
+            <w:sz w:val="20"/>
+            <w:szCs w:val="20"/>
+          </w:rPr>
+          <m:t>30,413</m:t>
+        </m:r>
+      </m:oMath>
+      <w:r>
+        <w:rPr>
+          <w:rFonts w:ascii="Times New Roman" w:eastAsiaTheme="minorEastAsia" w:hAnsi="Times New Roman" w:cs="Times New Roman"/>
+          <w:sz w:val="20"/>
+          <w:szCs w:val="20"/>
+        </w:rPr>
+        <w:t xml:space="preserve"> pixel</w:t>
+      </w:r>
+      <w:r>
+        <w:rPr>
+          <w:rFonts w:ascii="Times New Roman" w:eastAsiaTheme="minorEastAsia" w:hAnsi="Times New Roman" w:cs="Times New Roman"/>
+          <w:sz w:val="20"/>
+          <w:szCs w:val="20"/>
+        </w:rPr>
+        <w:t>/200ms</w:t>
+      </w:r>
+    </w:p>
+    <w:p>
+      <w:pPr>
+        <w:pStyle w:val="ListParagraph"/>
+        <w:tabs>
+          <w:tab w:val="left" w:pos="900"/>
+        </w:tabs>
+        <w:spacing w:after="0" w:line="360" w:lineRule="auto"/>
+        <w:ind w:left="1980"/>
+        <w:jc w:val="both"/>
+        <w:rPr>
+          <w:rFonts w:ascii="Times New Roman" w:eastAsiaTheme="minorEastAsia" w:hAnsi="Times New Roman" w:cs="Times New Roman"/>
+          <w:sz w:val="20"/>
+          <w:szCs w:val="20"/>
+        </w:rPr>
+      </w:pPr>
+      <w:r>
+        <w:rPr>
+          <w:rFonts w:ascii="Times New Roman" w:eastAsiaTheme="minorEastAsia" w:hAnsi="Times New Roman" w:cs="Times New Roman"/>
+          <w:sz w:val="20"/>
+          <w:szCs w:val="20"/>
+        </w:rPr>
+        <w:t>Jarak Sebenarnya = 12,751 pixel</w:t>
+      </w:r>
+      <w:r>
+        <w:rPr>
+          <w:rFonts w:ascii="Times New Roman" w:eastAsiaTheme="minorEastAsia" w:hAnsi="Times New Roman" w:cs="Times New Roman"/>
+          <w:sz w:val="20"/>
+          <w:szCs w:val="20"/>
+        </w:rPr>
+        <w:t>/</w:t>
+      </w:r>
+      <w:r>
+        <w:rPr>
+          <w:rFonts w:ascii="Times New Roman" w:eastAsiaTheme="minorEastAsia" w:hAnsi="Times New Roman" w:cs="Times New Roman"/>
+          <w:sz w:val="20"/>
+          <w:szCs w:val="20"/>
+        </w:rPr>
+        <w:t>m</w:t>
+      </w:r>
+      <w:r>
+        <w:rPr>
+          <w:rFonts w:ascii="Times New Roman" w:eastAsiaTheme="minorEastAsia" w:hAnsi="Times New Roman" w:cs="Times New Roman"/>
+          <w:sz w:val="20"/>
+          <w:szCs w:val="20"/>
+        </w:rPr>
+        <w:t>eter</w:t>
+      </w:r>
+    </w:p>
+    <w:p>
+      <w:pPr>
+        <w:pStyle w:val="ListParagraph"/>
+        <w:tabs>
+          <w:tab w:val="left" w:pos="900"/>
+        </w:tabs>
+        <w:spacing w:after="0" w:line="360" w:lineRule="auto"/>
+        <w:ind w:left="1980"/>
+        <w:jc w:val="both"/>
+        <w:rPr>
+          <w:rFonts w:ascii="Times New Roman" w:eastAsiaTheme="minorEastAsia" w:hAnsi="Times New Roman" w:cs="Times New Roman"/>
+          <w:sz w:val="20"/>
+          <w:szCs w:val="20"/>
+        </w:rPr>
+      </w:pPr>
+      <w:r>
+        <w:rPr>
+          <w:rFonts w:ascii="Times New Roman" w:eastAsiaTheme="minorEastAsia" w:hAnsi="Times New Roman" w:cs="Times New Roman"/>
+          <w:sz w:val="20"/>
+          <w:szCs w:val="20"/>
+        </w:rPr>
+        <w:t xml:space="preserve">Perpindahan (meter) = </w:t>
+      </w:r>
+      <m:oMath>
+        <m:f>
+          <m:fPr>
+            <m:ctrlPr>
+              <w:rPr>
+                <w:rFonts w:ascii="Cambria Math" w:eastAsiaTheme="minorEastAsia" w:hAnsi="Cambria Math" w:cs="Times New Roman"/>
+                <w:i/>
+                <w:sz w:val="20"/>
+                <w:szCs w:val="20"/>
+              </w:rPr>
+            </m:ctrlPr>
+          </m:fPr>
+          <m:num>
+            <m:r>
+              <w:rPr>
+                <w:rFonts w:ascii="Cambria Math" w:eastAsiaTheme="minorEastAsia" w:hAnsi="Cambria Math" w:cs="Times New Roman"/>
+                <w:sz w:val="20"/>
+                <w:szCs w:val="20"/>
+              </w:rPr>
+              <m:t>30,413</m:t>
+            </m:r>
+          </m:num>
+          <m:den>
+            <m:r>
+              <w:rPr>
+                <w:rFonts w:ascii="Cambria Math" w:eastAsiaTheme="minorEastAsia" w:hAnsi="Cambria Math" w:cs="Times New Roman"/>
+                <w:sz w:val="20"/>
+                <w:szCs w:val="20"/>
+              </w:rPr>
+              <m:t>12,751</m:t>
+            </m:r>
+          </m:den>
+        </m:f>
+      </m:oMath>
+    </w:p>
+    <w:p>
+      <w:pPr>
+        <w:pStyle w:val="ListParagraph"/>
+        <w:tabs>
+          <w:tab w:val="left" w:pos="900"/>
+        </w:tabs>
+        <w:spacing w:after="0" w:line="360" w:lineRule="auto"/>
+        <w:ind w:left="1980"/>
+        <w:jc w:val="both"/>
+        <w:rPr>
+          <w:rFonts w:ascii="Times New Roman" w:eastAsiaTheme="minorEastAsia" w:hAnsi="Times New Roman" w:cs="Times New Roman"/>
+          <w:sz w:val="20"/>
+          <w:szCs w:val="20"/>
+        </w:rPr>
+      </w:pPr>
+      <w:r>
+        <w:rPr>
+          <w:rFonts w:ascii="Times New Roman" w:eastAsiaTheme="minorEastAsia" w:hAnsi="Times New Roman" w:cs="Times New Roman"/>
+          <w:sz w:val="20"/>
+          <w:szCs w:val="20"/>
+        </w:rPr>
+        <w:t>Perpindahan (meter) = 2,385 meter/200ms</w:t>
+      </w:r>
+    </w:p>
+    <w:p>
+      <w:pPr>
+        <w:pStyle w:val="ListParagraph"/>
+        <w:tabs>
+          <w:tab w:val="left" w:pos="900"/>
+        </w:tabs>
+        <w:spacing w:after="0" w:line="360" w:lineRule="auto"/>
+        <w:ind w:left="1980"/>
+        <w:jc w:val="both"/>
+        <w:rPr>
+          <w:rFonts w:ascii="Times New Roman" w:eastAsiaTheme="minorEastAsia" w:hAnsi="Times New Roman" w:cs="Times New Roman"/>
+          <w:sz w:val="20"/>
+          <w:szCs w:val="20"/>
+        </w:rPr>
+      </w:pPr>
+      <w:r>
+        <w:rPr>
+          <w:rFonts w:ascii="Times New Roman" w:eastAsiaTheme="minorEastAsia" w:hAnsi="Times New Roman" w:cs="Times New Roman"/>
+          <w:sz w:val="20"/>
+          <w:szCs w:val="20"/>
+        </w:rPr>
+        <w:t>Perpindahan (meter) = 11,925 meter/1000ms</w:t>
+      </w:r>
+    </w:p>
+    <w:p>
+      <w:pPr>
+        <w:pStyle w:val="ListParagraph"/>
+        <w:tabs>
+          <w:tab w:val="left" w:pos="900"/>
+        </w:tabs>
+        <w:spacing w:after="0" w:line="360" w:lineRule="auto"/>
+        <w:ind w:left="1800"/>
+        <w:jc w:val="both"/>
+        <w:rPr>
+          <w:rFonts w:ascii="Times New Roman" w:eastAsiaTheme="minorEastAsia" w:hAnsi="Times New Roman" w:cs="Times New Roman"/>
+          <w:sz w:val="20"/>
+          <w:szCs w:val="20"/>
+        </w:rPr>
+      </w:pPr>
+    </w:p>
+    <w:p>
+      <w:pPr>
+        <w:pStyle w:val="ListParagraph"/>
+        <w:numPr>
+          <w:ilvl w:val="0"/>
+          <w:numId w:val="13"/>
+        </w:numPr>
+        <w:tabs>
+          <w:tab w:val="left" w:pos="900"/>
+        </w:tabs>
+        <w:spacing w:after="0" w:line="360" w:lineRule="auto"/>
+        <w:ind w:left="1620"/>
+        <w:jc w:val="both"/>
+        <w:rPr>
+          <w:rFonts w:ascii="Times New Roman" w:hAnsi="Times New Roman" w:cs="Times New Roman"/>
+          <w:b/>
+          <w:sz w:val="20"/>
+          <w:szCs w:val="20"/>
+        </w:rPr>
+      </w:pPr>
+      <w:r>
+        <w:rPr>
+          <w:rFonts w:ascii="Times New Roman" w:hAnsi="Times New Roman" w:cs="Times New Roman"/>
+          <w:b/>
+          <w:sz w:val="20"/>
+          <w:szCs w:val="20"/>
+        </w:rPr>
+        <w:t>Hitung kecepatan</w:t>
+      </w:r>
+      <w:r>
+        <w:rPr>
+          <w:rFonts w:ascii="Times New Roman" w:hAnsi="Times New Roman" w:cs="Times New Roman"/>
+          <w:b/>
+          <w:sz w:val="20"/>
+          <w:szCs w:val="20"/>
+        </w:rPr>
+        <w:t xml:space="preserve"> kendaraan</w:t>
+      </w:r>
+    </w:p>
+    <w:p>
+      <w:pPr>
+        <w:pStyle w:val="ListParagraph"/>
+        <w:tabs>
+          <w:tab w:val="left" w:pos="900"/>
+        </w:tabs>
+        <w:spacing w:after="0" w:line="360" w:lineRule="auto"/>
+        <w:ind w:left="1620" w:firstLine="360"/>
+        <w:jc w:val="both"/>
+        <w:rPr>
+          <w:rFonts w:ascii="Times New Roman" w:hAnsi="Times New Roman" w:cs="Times New Roman"/>
+          <w:sz w:val="20"/>
+          <w:szCs w:val="20"/>
+        </w:rPr>
+      </w:pPr>
+      <w:r>
+        <w:rPr>
+          <w:rFonts w:ascii="Times New Roman" w:hAnsi="Times New Roman" w:cs="Times New Roman"/>
+          <w:sz w:val="20"/>
+          <w:szCs w:val="20"/>
+        </w:rPr>
+        <w:t xml:space="preserve">Setelah mengetahui besarnya perpindahan obyek selama </w:t>
+      </w:r>
+      <w:r>
+        <w:rPr>
+          <w:rFonts w:ascii="Times New Roman" w:hAnsi="Times New Roman" w:cs="Times New Roman"/>
+          <w:sz w:val="20"/>
+          <w:szCs w:val="20"/>
+        </w:rPr>
+        <w:t>1000ms atau 1 detik</w:t>
+      </w:r>
+      <w:r>
+        <w:rPr>
+          <w:rFonts w:ascii="Times New Roman" w:hAnsi="Times New Roman" w:cs="Times New Roman"/>
+          <w:sz w:val="20"/>
+          <w:szCs w:val="20"/>
+        </w:rPr>
+        <w:t xml:space="preserve"> dalam satuan meter, kita </w:t>
+      </w:r>
+      <w:r>
+        <w:rPr>
+          <w:rFonts w:ascii="Times New Roman" w:hAnsi="Times New Roman" w:cs="Times New Roman"/>
+          <w:sz w:val="20"/>
+          <w:szCs w:val="20"/>
+        </w:rPr>
+        <w:t>tinggal  konversi satuan tersebut menjadi kilometer per jam (Km/h) dengan acuan :</w:t>
+      </w:r>
+    </w:p>
+    <w:p>
+      <w:pPr>
+        <w:pStyle w:val="ListParagraph"/>
+        <w:tabs>
+          <w:tab w:val="left" w:pos="900"/>
+        </w:tabs>
+        <w:spacing w:after="0" w:line="360" w:lineRule="auto"/>
+        <w:ind w:left="1620" w:firstLine="360"/>
+        <w:jc w:val="both"/>
+        <w:rPr>
+          <w:rFonts w:ascii="Times New Roman" w:hAnsi="Times New Roman" w:cs="Times New Roman"/>
+          <w:sz w:val="20"/>
+          <w:szCs w:val="20"/>
+        </w:rPr>
+      </w:pPr>
+      <w:r>
+        <w:rPr>
+          <w:rFonts w:ascii="Times New Roman" w:hAnsi="Times New Roman" w:cs="Times New Roman"/>
+          <w:sz w:val="20"/>
+          <w:szCs w:val="20"/>
+        </w:rPr>
+        <w:t>1 meter/second = 3.6 kilometer/jam</w:t>
+      </w:r>
+      <w:r>
+        <w:rPr>
+          <w:rFonts w:ascii="Times New Roman" w:hAnsi="Times New Roman" w:cs="Times New Roman"/>
+          <w:sz w:val="20"/>
+          <w:szCs w:val="20"/>
+        </w:rPr>
+        <w:tab/>
+        <w:t xml:space="preserve">         (10)</w:t>
+      </w:r>
+    </w:p>
+    <w:p>
+      <w:pPr>
+        <w:pStyle w:val="ListParagraph"/>
+        <w:tabs>
+          <w:tab w:val="left" w:pos="900"/>
+        </w:tabs>
+        <w:spacing w:after="0" w:line="360" w:lineRule="auto"/>
+        <w:ind w:left="1620" w:firstLine="360"/>
+        <w:jc w:val="both"/>
+        <w:rPr>
+          <w:rFonts w:ascii="Times New Roman" w:hAnsi="Times New Roman" w:cs="Times New Roman"/>
+          <w:sz w:val="20"/>
+          <w:szCs w:val="20"/>
+        </w:rPr>
+      </w:pPr>
+      <w:r>
+        <w:rPr>
+          <w:rFonts w:ascii="Times New Roman" w:hAnsi="Times New Roman" w:cs="Times New Roman"/>
+          <w:sz w:val="20"/>
+          <w:szCs w:val="20"/>
+        </w:rPr>
+        <w:lastRenderedPageBreak/>
+        <w:t xml:space="preserve">Sehingga, dari hasil tahap (d) kita bisa mengetahui bahwa </w:t>
+      </w:r>
+      <w:r>
+        <w:rPr>
+          <w:rFonts w:ascii="Times New Roman" w:hAnsi="Times New Roman" w:cs="Times New Roman"/>
+          <w:sz w:val="20"/>
+          <w:szCs w:val="20"/>
+        </w:rPr>
+        <w:t>kecepatan</w:t>
+      </w:r>
+      <w:r>
+        <w:rPr>
+          <w:rFonts w:ascii="Times New Roman" w:hAnsi="Times New Roman" w:cs="Times New Roman"/>
+          <w:sz w:val="20"/>
+          <w:szCs w:val="20"/>
+        </w:rPr>
+        <w:t xml:space="preserve"> obyek </w:t>
+      </w:r>
+      <w:r>
+        <w:rPr>
+          <w:rFonts w:ascii="Times New Roman" w:hAnsi="Times New Roman" w:cs="Times New Roman"/>
+          <w:sz w:val="20"/>
+          <w:szCs w:val="20"/>
+        </w:rPr>
+        <w:t xml:space="preserve">atau kendaraan </w:t>
+      </w:r>
+      <w:r>
+        <w:rPr>
+          <w:rFonts w:ascii="Times New Roman" w:hAnsi="Times New Roman" w:cs="Times New Roman"/>
+          <w:sz w:val="20"/>
+          <w:szCs w:val="20"/>
+        </w:rPr>
+        <w:t xml:space="preserve">tersebut adalah </w:t>
+      </w:r>
+      <w:r>
+        <w:rPr>
+          <w:rFonts w:ascii="Times New Roman" w:hAnsi="Times New Roman" w:cs="Times New Roman"/>
+          <w:sz w:val="20"/>
+          <w:szCs w:val="20"/>
+        </w:rPr>
+        <w:t>11,925 m/s = 42.93 Km/h</w:t>
+      </w:r>
+    </w:p>
+    <w:p>
+      <w:pPr>
+        <w:tabs>
+          <w:tab w:val="left" w:pos="900"/>
+        </w:tabs>
+        <w:spacing w:after="0" w:line="360" w:lineRule="auto"/>
+        <w:jc w:val="both"/>
+        <w:rPr>
+          <w:rFonts w:ascii="Times New Roman" w:hAnsi="Times New Roman" w:cs="Times New Roman"/>
+          <w:sz w:val="20"/>
+          <w:szCs w:val="20"/>
+        </w:rPr>
+      </w:pPr>
+    </w:p>
+    <w:p>
+      <w:pPr>
+        <w:pStyle w:val="ListParagraph"/>
+        <w:numPr>
+          <w:ilvl w:val="0"/>
+          <w:numId w:val="13"/>
+        </w:numPr>
+        <w:tabs>
+          <w:tab w:val="left" w:pos="900"/>
+        </w:tabs>
+        <w:spacing w:after="0" w:line="360" w:lineRule="auto"/>
+        <w:ind w:left="1620"/>
+        <w:jc w:val="both"/>
+        <w:rPr>
+          <w:rFonts w:ascii="Times New Roman" w:hAnsi="Times New Roman" w:cs="Times New Roman"/>
+          <w:b/>
+          <w:sz w:val="20"/>
+          <w:szCs w:val="20"/>
+        </w:rPr>
+      </w:pPr>
+      <w:r>
+        <w:rPr>
+          <w:rFonts w:ascii="Times New Roman" w:hAnsi="Times New Roman" w:cs="Times New Roman"/>
+          <w:b/>
+          <w:sz w:val="20"/>
+          <w:szCs w:val="20"/>
+        </w:rPr>
+        <w:t>Pengulangan proses</w:t>
+      </w:r>
+    </w:p>
+    <w:p>
+      <w:pPr>
+        <w:pStyle w:val="ListParagraph"/>
+        <w:tabs>
+          <w:tab w:val="left" w:pos="900"/>
+        </w:tabs>
+        <w:spacing w:after="0" w:line="360" w:lineRule="auto"/>
+        <w:ind w:left="1620" w:firstLine="360"/>
+        <w:jc w:val="both"/>
+        <w:rPr>
+          <w:rFonts w:ascii="Times New Roman" w:hAnsi="Times New Roman" w:cs="Times New Roman"/>
+          <w:sz w:val="20"/>
+          <w:szCs w:val="20"/>
+        </w:rPr>
+      </w:pPr>
+      <w:r>
+        <w:rPr>
+          <w:rFonts w:ascii="Times New Roman" w:hAnsi="Times New Roman" w:cs="Times New Roman"/>
+          <w:sz w:val="20"/>
+          <w:szCs w:val="20"/>
+        </w:rPr>
+        <w:t>Pengulangan proses perhitungan mulai dari tahap (a) akan dilakukan setelah tidak ada kendaran atau obyek yang terdeteksi didalam daerah perhitungan yang sudah ditentukan.</w:t>
+      </w:r>
+      <w:r>
+        <w:rPr>
+          <w:rFonts w:ascii="Times New Roman" w:hAnsi="Times New Roman" w:cs="Times New Roman"/>
+          <w:sz w:val="20"/>
+          <w:szCs w:val="20"/>
+        </w:rPr>
+        <w:t xml:space="preserve"> </w:t>
+      </w:r>
+    </w:p>
+    <w:p>
+      <w:pPr>
+        <w:pStyle w:val="ListParagraph"/>
+        <w:tabs>
+          <w:tab w:val="left" w:pos="900"/>
+        </w:tabs>
+        <w:spacing w:after="0" w:line="360" w:lineRule="auto"/>
+        <w:ind w:left="1620"/>
+        <w:jc w:val="center"/>
+        <w:rPr>
+          <w:rFonts w:ascii="Times New Roman" w:hAnsi="Times New Roman" w:cs="Times New Roman"/>
+          <w:sz w:val="20"/>
+          <w:szCs w:val="20"/>
+        </w:rPr>
+      </w:pPr>
+      <w:r>
+        <w:rPr>
+          <w:rFonts w:ascii="Times New Roman" w:hAnsi="Times New Roman" w:cs="Times New Roman"/>
+          <w:noProof/>
+          <w:sz w:val="20"/>
+          <w:szCs w:val="20"/>
+        </w:rPr>
+        <w:drawing>
+          <wp:inline distT="0" distB="0" distL="0" distR="0">
+            <wp:extent cx="1828800" cy="1032416"/>
+            <wp:effectExtent l="19050" t="0" r="0" b="0"/>
+            <wp:docPr id="19" name="Picture 8"/>
+            <wp:cNvGraphicFramePr>
+              <a:graphicFrameLocks xmlns:a="http://schemas.openxmlformats.org/drawingml/2006/main" noChangeAspect="1"/>
+            </wp:cNvGraphicFramePr>
+            <a:graphic xmlns:a="http://schemas.openxmlformats.org/drawingml/2006/main">
+              <a:graphicData uri="http://schemas.openxmlformats.org/drawingml/2006/picture">
+                <pic:pic xmlns:pic="http://schemas.openxmlformats.org/drawingml/2006/picture">
+                  <pic:nvPicPr>
+                    <pic:cNvPr id="0" name="Picture 8"/>
+                    <pic:cNvPicPr>
+                      <a:picLocks noChangeAspect="1" noChangeArrowheads="1"/>
+                    </pic:cNvPicPr>
+                  </pic:nvPicPr>
+                  <pic:blipFill>
+                    <a:blip r:embed="rId23"/>
+                    <a:srcRect/>
+                    <a:stretch>
+                      <a:fillRect/>
+                    </a:stretch>
+                  </pic:blipFill>
+                  <pic:spPr bwMode="auto">
+                    <a:xfrm>
+                      <a:off x="0" y="0"/>
+                      <a:ext cx="1828800" cy="1032416"/>
+                    </a:xfrm>
+                    <a:prstGeom prst="rect">
+                      <a:avLst/>
+                    </a:prstGeom>
+                    <a:noFill/>
+                    <a:ln w="9525">
+                      <a:noFill/>
+                      <a:miter lim="800000"/>
+                      <a:headEnd/>
+                      <a:tailEnd/>
+                    </a:ln>
+                  </pic:spPr>
+                </pic:pic>
+              </a:graphicData>
+            </a:graphic>
+          </wp:inline>
+        </w:drawing>
+      </w:r>
+    </w:p>
+    <w:p>
+      <w:pPr>
+        <w:pStyle w:val="ListParagraph"/>
+        <w:tabs>
+          <w:tab w:val="left" w:pos="900"/>
+        </w:tabs>
+        <w:spacing w:after="0" w:line="360" w:lineRule="auto"/>
+        <w:ind w:left="1620"/>
+        <w:jc w:val="center"/>
+        <w:rPr>
+          <w:rFonts w:ascii="Times New Roman" w:hAnsi="Times New Roman" w:cs="Times New Roman"/>
+          <w:sz w:val="16"/>
+          <w:szCs w:val="20"/>
+        </w:rPr>
+      </w:pPr>
+      <w:r>
+        <w:rPr>
+          <w:rFonts w:ascii="Times New Roman" w:hAnsi="Times New Roman" w:cs="Times New Roman"/>
+          <w:b/>
+          <w:sz w:val="16"/>
+          <w:szCs w:val="20"/>
+        </w:rPr>
+        <w:t>Gambar 3.</w:t>
+      </w:r>
+      <w:r>
+        <w:rPr>
+          <w:rFonts w:ascii="Times New Roman" w:hAnsi="Times New Roman" w:cs="Times New Roman"/>
+          <w:b/>
+          <w:sz w:val="16"/>
+          <w:szCs w:val="20"/>
+        </w:rPr>
+        <w:t>18</w:t>
+      </w:r>
+      <w:r>
+        <w:rPr>
+          <w:rFonts w:ascii="Times New Roman" w:hAnsi="Times New Roman" w:cs="Times New Roman"/>
+          <w:b/>
+          <w:sz w:val="16"/>
+          <w:szCs w:val="20"/>
+        </w:rPr>
+        <w:t>.</w:t>
+      </w:r>
+      <w:r>
+        <w:rPr>
+          <w:rFonts w:ascii="Times New Roman" w:hAnsi="Times New Roman" w:cs="Times New Roman"/>
+          <w:sz w:val="16"/>
+          <w:szCs w:val="20"/>
+        </w:rPr>
+        <w:t xml:space="preserve"> </w:t>
+      </w:r>
+      <w:r>
+        <w:rPr>
+          <w:rFonts w:ascii="Times New Roman" w:hAnsi="Times New Roman" w:cs="Times New Roman"/>
+          <w:sz w:val="16"/>
+          <w:szCs w:val="20"/>
+        </w:rPr>
+        <w:t>Ilustrasi Perulangan Proses</w:t>
+      </w:r>
+    </w:p>
+    <w:p>
+      <w:pPr>
+        <w:pStyle w:val="ListParagraph"/>
+        <w:tabs>
+          <w:tab w:val="left" w:pos="900"/>
+        </w:tabs>
+        <w:spacing w:after="0" w:line="360" w:lineRule="auto"/>
+        <w:ind w:left="1620"/>
+        <w:jc w:val="center"/>
+        <w:rPr>
+          <w:rFonts w:ascii="Times New Roman" w:hAnsi="Times New Roman" w:cs="Times New Roman"/>
+          <w:sz w:val="20"/>
+          <w:szCs w:val="20"/>
+        </w:rPr>
+      </w:pPr>
+    </w:p>
+    <w:p>
+      <w:pPr>
+        <w:pStyle w:val="ListParagraph"/>
         <w:numPr>
           <w:ilvl w:val="0"/>
           <w:numId w:val="10"/>
@@ -8859,7 +10994,7 @@
           <w:sz w:val="20"/>
           <w:szCs w:val="20"/>
         </w:rPr>
-        <w:t>Report</w:t>
+        <w:t>Capture Kendaraan</w:t>
       </w:r>
     </w:p>
     <w:p>
@@ -8888,451 +11023,8 @@
           <w:sz w:val="20"/>
           <w:szCs w:val="20"/>
         </w:rPr>
-        <w:t>Programming</w:t>
-      </w:r>
-    </w:p>
-    <w:p>
-      <w:pPr>
-        <w:pStyle w:val="ListParagraph"/>
-        <w:spacing w:after="0" w:line="360" w:lineRule="auto"/>
-        <w:ind w:left="1260" w:firstLine="540"/>
-        <w:jc w:val="both"/>
-        <w:rPr>
-          <w:rFonts w:ascii="Times New Roman" w:hAnsi="Times New Roman" w:cs="Times New Roman"/>
-          <w:sz w:val="20"/>
-          <w:szCs w:val="20"/>
-        </w:rPr>
-      </w:pPr>
-      <w:r>
-        <w:rPr>
-          <w:rFonts w:ascii="Times New Roman" w:hAnsi="Times New Roman" w:cs="Times New Roman"/>
-          <w:sz w:val="20"/>
-          <w:szCs w:val="20"/>
-        </w:rPr>
-        <w:t xml:space="preserve">Pada tahap ini adalah tahap dimana desain </w:t>
-      </w:r>
-      <w:r>
-        <w:rPr>
-          <w:rFonts w:ascii="Times New Roman" w:hAnsi="Times New Roman" w:cs="Times New Roman"/>
-          <w:i/>
-          <w:sz w:val="20"/>
-          <w:szCs w:val="20"/>
-        </w:rPr>
-        <w:t>interfac</w:t>
-      </w:r>
-      <w:r>
-        <w:rPr>
-          <w:rFonts w:ascii="Times New Roman" w:hAnsi="Times New Roman" w:cs="Times New Roman"/>
-          <w:i/>
-          <w:sz w:val="20"/>
-          <w:szCs w:val="20"/>
-        </w:rPr>
-        <w:t xml:space="preserve">e </w:t>
-      </w:r>
-      <w:r>
-        <w:rPr>
-          <w:rFonts w:ascii="Times New Roman" w:hAnsi="Times New Roman" w:cs="Times New Roman"/>
-          <w:sz w:val="20"/>
-          <w:szCs w:val="20"/>
-        </w:rPr>
-        <w:t xml:space="preserve">yang sudah disusun </w:t>
-      </w:r>
-      <w:r>
-        <w:rPr>
-          <w:rFonts w:ascii="Times New Roman" w:hAnsi="Times New Roman" w:cs="Times New Roman"/>
-          <w:sz w:val="20"/>
-          <w:szCs w:val="20"/>
-        </w:rPr>
-        <w:t>tad</w:t>
-      </w:r>
-      <w:r>
-        <w:rPr>
-          <w:rFonts w:ascii="Times New Roman" w:hAnsi="Times New Roman" w:cs="Times New Roman"/>
-          <w:sz w:val="20"/>
-          <w:szCs w:val="20"/>
-        </w:rPr>
-        <w:t>i</w:t>
-      </w:r>
-      <w:r>
-        <w:rPr>
-          <w:rFonts w:ascii="Times New Roman" w:hAnsi="Times New Roman" w:cs="Times New Roman"/>
-          <w:sz w:val="20"/>
-          <w:szCs w:val="20"/>
-        </w:rPr>
-        <w:t xml:space="preserve"> </w:t>
-      </w:r>
-      <w:r>
-        <w:rPr>
-          <w:rFonts w:ascii="Times New Roman" w:hAnsi="Times New Roman" w:cs="Times New Roman"/>
-          <w:sz w:val="20"/>
-          <w:szCs w:val="20"/>
-        </w:rPr>
-        <w:t>di</w:t>
-      </w:r>
-      <w:r>
-        <w:rPr>
-          <w:rFonts w:ascii="Times New Roman" w:hAnsi="Times New Roman" w:cs="Times New Roman"/>
-          <w:sz w:val="20"/>
-          <w:szCs w:val="20"/>
-        </w:rPr>
-        <w:t xml:space="preserve"> berikan program agar berjalan sesuai dengan yang diharapkan.</w:t>
-      </w:r>
-      <w:r>
-        <w:rPr>
-          <w:rFonts w:ascii="Times New Roman" w:hAnsi="Times New Roman" w:cs="Times New Roman"/>
-          <w:sz w:val="20"/>
-          <w:szCs w:val="20"/>
-        </w:rPr>
-        <w:t xml:space="preserve"> </w:t>
-      </w:r>
-      <w:r>
-        <w:rPr>
-          <w:rFonts w:ascii="Times New Roman" w:hAnsi="Times New Roman" w:cs="Times New Roman"/>
-          <w:sz w:val="20"/>
-          <w:szCs w:val="20"/>
-        </w:rPr>
-        <w:t>Sesuai penjelasan sebelumnya, program dibu</w:t>
-      </w:r>
-      <w:r>
-        <w:rPr>
-          <w:rFonts w:ascii="Times New Roman" w:hAnsi="Times New Roman" w:cs="Times New Roman"/>
-          <w:sz w:val="20"/>
-          <w:szCs w:val="20"/>
-        </w:rPr>
-        <w:t>at dengan menggunakan Delphi 7.</w:t>
-      </w:r>
-    </w:p>
-    <w:p>
-      <w:pPr>
-        <w:pStyle w:val="ListParagraph"/>
-        <w:spacing w:after="0" w:line="360" w:lineRule="auto"/>
-        <w:ind w:left="1260" w:firstLine="540"/>
-        <w:jc w:val="both"/>
-        <w:rPr>
-          <w:rFonts w:ascii="Times New Roman" w:hAnsi="Times New Roman" w:cs="Times New Roman"/>
-          <w:sz w:val="20"/>
-          <w:szCs w:val="20"/>
-        </w:rPr>
-      </w:pPr>
-      <w:r>
-        <w:rPr>
-          <w:rFonts w:ascii="Times New Roman" w:hAnsi="Times New Roman" w:cs="Times New Roman"/>
-          <w:sz w:val="20"/>
-          <w:szCs w:val="20"/>
-        </w:rPr>
-        <w:t xml:space="preserve">Beberapa </w:t>
-      </w:r>
-      <w:r>
-        <w:rPr>
-          <w:rFonts w:ascii="Times New Roman" w:hAnsi="Times New Roman" w:cs="Times New Roman"/>
-          <w:sz w:val="20"/>
-          <w:szCs w:val="20"/>
-        </w:rPr>
-        <w:t>hal</w:t>
-      </w:r>
-      <w:r>
-        <w:rPr>
-          <w:rFonts w:ascii="Times New Roman" w:hAnsi="Times New Roman" w:cs="Times New Roman"/>
-          <w:sz w:val="20"/>
-          <w:szCs w:val="20"/>
-        </w:rPr>
-        <w:t xml:space="preserve"> penting dalam pembuatan proyek akhir ini adalah bagaimana mengimplementasikan </w:t>
-      </w:r>
-      <w:r>
-        <w:rPr>
-          <w:rFonts w:ascii="Times New Roman" w:hAnsi="Times New Roman" w:cs="Times New Roman"/>
-          <w:sz w:val="20"/>
-          <w:szCs w:val="20"/>
-        </w:rPr>
-        <w:lastRenderedPageBreak/>
-        <w:t xml:space="preserve">metode </w:t>
-      </w:r>
-      <w:r>
-        <w:rPr>
-          <w:rFonts w:ascii="Times New Roman" w:hAnsi="Times New Roman" w:cs="Times New Roman"/>
-          <w:i/>
-          <w:sz w:val="20"/>
-          <w:szCs w:val="20"/>
-        </w:rPr>
-        <w:t>optical flow</w:t>
-      </w:r>
-      <w:r>
-        <w:rPr>
-          <w:rFonts w:ascii="Times New Roman" w:hAnsi="Times New Roman" w:cs="Times New Roman"/>
-          <w:sz w:val="20"/>
-          <w:szCs w:val="20"/>
-        </w:rPr>
-        <w:t>,</w:t>
-      </w:r>
-      <w:r>
-        <w:rPr>
-          <w:rFonts w:ascii="Times New Roman" w:hAnsi="Times New Roman" w:cs="Times New Roman"/>
-          <w:sz w:val="20"/>
-          <w:szCs w:val="20"/>
-        </w:rPr>
-        <w:t xml:space="preserve"> </w:t>
-      </w:r>
-      <w:r>
-        <w:rPr>
-          <w:rFonts w:ascii="Times New Roman" w:hAnsi="Times New Roman" w:cs="Times New Roman"/>
-          <w:i/>
-          <w:sz w:val="20"/>
-          <w:szCs w:val="20"/>
-        </w:rPr>
-        <w:t>threshold</w:t>
-      </w:r>
-      <w:r>
-        <w:rPr>
-          <w:rFonts w:ascii="Times New Roman" w:hAnsi="Times New Roman" w:cs="Times New Roman"/>
-          <w:sz w:val="20"/>
-          <w:szCs w:val="20"/>
-        </w:rPr>
-        <w:t>,</w:t>
-      </w:r>
-      <w:r>
-        <w:rPr>
-          <w:rFonts w:ascii="Times New Roman" w:hAnsi="Times New Roman" w:cs="Times New Roman"/>
-          <w:i/>
-          <w:sz w:val="20"/>
-          <w:szCs w:val="20"/>
-        </w:rPr>
-        <w:t xml:space="preserve"> </w:t>
-      </w:r>
-      <w:r>
-        <w:rPr>
-          <w:rFonts w:ascii="Times New Roman" w:hAnsi="Times New Roman" w:cs="Times New Roman"/>
-          <w:i/>
-          <w:sz w:val="20"/>
-          <w:szCs w:val="20"/>
-        </w:rPr>
-        <w:t xml:space="preserve">mean </w:t>
-      </w:r>
-      <w:r>
-        <w:rPr>
-          <w:rFonts w:ascii="Times New Roman" w:hAnsi="Times New Roman" w:cs="Times New Roman"/>
-          <w:i/>
-          <w:sz w:val="20"/>
-          <w:szCs w:val="20"/>
-        </w:rPr>
-        <w:t>filtering</w:t>
-      </w:r>
-      <w:r>
-        <w:rPr>
-          <w:rFonts w:ascii="Times New Roman" w:hAnsi="Times New Roman" w:cs="Times New Roman"/>
-          <w:sz w:val="20"/>
-          <w:szCs w:val="20"/>
-        </w:rPr>
-        <w:t xml:space="preserve">, </w:t>
-      </w:r>
-      <w:r>
-        <w:rPr>
-          <w:rFonts w:ascii="Times New Roman" w:hAnsi="Times New Roman" w:cs="Times New Roman"/>
-          <w:i/>
-          <w:sz w:val="20"/>
-          <w:szCs w:val="20"/>
-        </w:rPr>
-        <w:t>adaptive</w:t>
-      </w:r>
-      <w:r>
-        <w:rPr>
-          <w:rFonts w:ascii="Times New Roman" w:hAnsi="Times New Roman" w:cs="Times New Roman"/>
-          <w:i/>
-          <w:sz w:val="20"/>
-          <w:szCs w:val="20"/>
-        </w:rPr>
-        <w:t xml:space="preserve"> thresholding</w:t>
-      </w:r>
-      <w:r>
-        <w:rPr>
-          <w:rFonts w:ascii="Times New Roman" w:hAnsi="Times New Roman" w:cs="Times New Roman"/>
-          <w:sz w:val="20"/>
-          <w:szCs w:val="20"/>
-        </w:rPr>
-        <w:t xml:space="preserve"> </w:t>
-      </w:r>
-      <w:r>
-        <w:rPr>
-          <w:rFonts w:ascii="Times New Roman" w:hAnsi="Times New Roman" w:cs="Times New Roman"/>
-          <w:sz w:val="20"/>
-          <w:szCs w:val="20"/>
-        </w:rPr>
-        <w:t xml:space="preserve">dan </w:t>
-      </w:r>
-      <w:r>
-        <w:rPr>
-          <w:rFonts w:ascii="Times New Roman" w:hAnsi="Times New Roman" w:cs="Times New Roman"/>
-          <w:i/>
-          <w:sz w:val="20"/>
-          <w:szCs w:val="20"/>
-        </w:rPr>
-        <w:t xml:space="preserve">BLOB </w:t>
-      </w:r>
-      <w:r>
-        <w:rPr>
-          <w:rFonts w:ascii="Times New Roman" w:hAnsi="Times New Roman" w:cs="Times New Roman"/>
-          <w:i/>
-          <w:sz w:val="20"/>
-          <w:szCs w:val="20"/>
-        </w:rPr>
-        <w:t>analysis</w:t>
-      </w:r>
-      <w:r>
-        <w:rPr>
-          <w:rFonts w:ascii="Times New Roman" w:hAnsi="Times New Roman" w:cs="Times New Roman"/>
-          <w:sz w:val="20"/>
-          <w:szCs w:val="20"/>
-        </w:rPr>
-        <w:t xml:space="preserve"> </w:t>
-      </w:r>
-      <w:r>
-        <w:rPr>
-          <w:rFonts w:ascii="Times New Roman" w:hAnsi="Times New Roman" w:cs="Times New Roman"/>
-          <w:sz w:val="20"/>
-          <w:szCs w:val="20"/>
-        </w:rPr>
-        <w:t>untuk mendeteksi obyek bergerak dalam video dimana dalam proyek akhir ini obyeknya adalah kendaraan</w:t>
-      </w:r>
-      <w:r>
-        <w:rPr>
-          <w:rFonts w:ascii="Times New Roman" w:hAnsi="Times New Roman" w:cs="Times New Roman"/>
-          <w:sz w:val="20"/>
-          <w:szCs w:val="20"/>
-        </w:rPr>
-        <w:t xml:space="preserve"> roda 4 atau lebih.</w:t>
-      </w:r>
-      <w:r>
-        <w:rPr>
-          <w:rFonts w:ascii="Times New Roman" w:hAnsi="Times New Roman" w:cs="Times New Roman"/>
-          <w:sz w:val="20"/>
-          <w:szCs w:val="20"/>
-        </w:rPr>
-        <w:t xml:space="preserve"> Selain itu, </w:t>
-      </w:r>
-      <w:r>
-        <w:rPr>
-          <w:rFonts w:ascii="Times New Roman" w:hAnsi="Times New Roman" w:cs="Times New Roman"/>
-          <w:sz w:val="20"/>
-          <w:szCs w:val="20"/>
-        </w:rPr>
-        <w:t>yang j</w:t>
-      </w:r>
-      <w:r>
-        <w:rPr>
-          <w:rFonts w:ascii="Times New Roman" w:hAnsi="Times New Roman" w:cs="Times New Roman"/>
-          <w:sz w:val="20"/>
-          <w:szCs w:val="20"/>
-        </w:rPr>
-        <w:t>u</w:t>
-      </w:r>
-      <w:r>
-        <w:rPr>
-          <w:rFonts w:ascii="Times New Roman" w:hAnsi="Times New Roman" w:cs="Times New Roman"/>
-          <w:sz w:val="20"/>
-          <w:szCs w:val="20"/>
-        </w:rPr>
-        <w:t>ga</w:t>
-      </w:r>
-      <w:r>
-        <w:rPr>
-          <w:rFonts w:ascii="Times New Roman" w:hAnsi="Times New Roman" w:cs="Times New Roman"/>
-          <w:sz w:val="20"/>
-          <w:szCs w:val="20"/>
-        </w:rPr>
-        <w:t xml:space="preserve"> penting adalah</w:t>
-      </w:r>
-      <w:r>
-        <w:rPr>
-          <w:rFonts w:ascii="Times New Roman" w:hAnsi="Times New Roman" w:cs="Times New Roman"/>
-          <w:sz w:val="20"/>
-          <w:szCs w:val="20"/>
-        </w:rPr>
-        <w:t xml:space="preserve"> bagaimana bisa menghitung kecepatan kendaraan</w:t>
-      </w:r>
-      <w:r>
-        <w:rPr>
-          <w:rFonts w:ascii="Times New Roman" w:hAnsi="Times New Roman" w:cs="Times New Roman"/>
-          <w:sz w:val="20"/>
-          <w:szCs w:val="20"/>
-        </w:rPr>
-        <w:t xml:space="preserve"> dari hasil deteksi obyek yang dilakukan</w:t>
-      </w:r>
-      <w:r>
-        <w:rPr>
-          <w:rFonts w:ascii="Times New Roman" w:hAnsi="Times New Roman" w:cs="Times New Roman"/>
-          <w:sz w:val="20"/>
-          <w:szCs w:val="20"/>
-        </w:rPr>
-        <w:t>.</w:t>
-      </w:r>
-    </w:p>
-    <w:p>
-      <w:pPr>
-        <w:pStyle w:val="ListParagraph"/>
-        <w:spacing w:after="0" w:line="360" w:lineRule="auto"/>
-        <w:ind w:left="1260" w:firstLine="540"/>
-        <w:jc w:val="both"/>
-        <w:rPr>
-          <w:rFonts w:ascii="Times New Roman" w:hAnsi="Times New Roman" w:cs="Times New Roman"/>
-          <w:sz w:val="20"/>
-          <w:szCs w:val="20"/>
-        </w:rPr>
-      </w:pPr>
-      <w:r>
-        <w:rPr>
-          <w:rFonts w:ascii="Times New Roman" w:hAnsi="Times New Roman" w:cs="Times New Roman"/>
-          <w:sz w:val="20"/>
-          <w:szCs w:val="20"/>
-        </w:rPr>
-        <w:t>F</w:t>
-      </w:r>
-      <w:r>
-        <w:rPr>
-          <w:rFonts w:ascii="Times New Roman" w:hAnsi="Times New Roman" w:cs="Times New Roman"/>
-          <w:sz w:val="20"/>
-          <w:szCs w:val="20"/>
-        </w:rPr>
-        <w:t>itur report bukan merupakan fi</w:t>
-      </w:r>
-      <w:r>
-        <w:rPr>
-          <w:rFonts w:ascii="Times New Roman" w:hAnsi="Times New Roman" w:cs="Times New Roman"/>
-          <w:sz w:val="20"/>
-          <w:szCs w:val="20"/>
-        </w:rPr>
-        <w:t>tur utama dari proyek akhir ini,</w:t>
-      </w:r>
-      <w:r>
-        <w:rPr>
-          <w:rFonts w:ascii="Times New Roman" w:hAnsi="Times New Roman" w:cs="Times New Roman"/>
-          <w:sz w:val="20"/>
-          <w:szCs w:val="20"/>
-        </w:rPr>
-        <w:t xml:space="preserve"> fitur ini hanya untuk memberikan kemudahan bagi user</w:t>
-      </w:r>
-      <w:r>
-        <w:rPr>
-          <w:rFonts w:ascii="Times New Roman" w:hAnsi="Times New Roman" w:cs="Times New Roman"/>
-          <w:sz w:val="20"/>
-          <w:szCs w:val="20"/>
-        </w:rPr>
-        <w:t xml:space="preserve"> untuk melihat hasil </w:t>
-      </w:r>
-      <w:r>
-        <w:rPr>
-          <w:rFonts w:ascii="Times New Roman" w:hAnsi="Times New Roman" w:cs="Times New Roman"/>
-          <w:sz w:val="20"/>
-          <w:szCs w:val="20"/>
-        </w:rPr>
-        <w:t>pemantauan kecepatan kendaraan oleh program.</w:t>
-      </w:r>
-    </w:p>
-    <w:p>
-      <w:pPr>
-        <w:pStyle w:val="ListParagraph"/>
-        <w:spacing w:after="0" w:line="360" w:lineRule="auto"/>
-        <w:ind w:left="1260" w:firstLine="540"/>
-        <w:jc w:val="both"/>
-      </w:pPr>
+        <w:t>Report</w:t>
+      </w:r>
     </w:p>
     <w:p>
       <w:pPr>
@@ -9360,16 +11052,497 @@
           <w:sz w:val="20"/>
           <w:szCs w:val="20"/>
         </w:rPr>
-        <w:t>Pengujian</w:t>
-      </w:r>
-    </w:p>
-    <w:p>
-      <w:pPr>
-        <w:pStyle w:val="ListParagraph"/>
+        <w:t>Programming</w:t>
+      </w:r>
+    </w:p>
+    <w:p>
+      <w:pPr>
+        <w:pStyle w:val="ListParagraph"/>
+        <w:spacing w:after="0" w:line="360" w:lineRule="auto"/>
+        <w:ind w:left="1260" w:firstLine="540"/>
+        <w:jc w:val="both"/>
+        <w:rPr>
+          <w:rFonts w:ascii="Times New Roman" w:hAnsi="Times New Roman" w:cs="Times New Roman"/>
+          <w:sz w:val="20"/>
+          <w:szCs w:val="20"/>
+        </w:rPr>
+      </w:pPr>
+      <w:r>
+        <w:rPr>
+          <w:rFonts w:ascii="Times New Roman" w:hAnsi="Times New Roman" w:cs="Times New Roman"/>
+          <w:sz w:val="20"/>
+          <w:szCs w:val="20"/>
+        </w:rPr>
+        <w:t xml:space="preserve">Pada tahap ini adalah tahap dimana desain </w:t>
+      </w:r>
+      <w:r>
+        <w:rPr>
+          <w:rFonts w:ascii="Times New Roman" w:hAnsi="Times New Roman" w:cs="Times New Roman"/>
+          <w:i/>
+          <w:sz w:val="20"/>
+          <w:szCs w:val="20"/>
+        </w:rPr>
+        <w:t>interfac</w:t>
+      </w:r>
+      <w:r>
+        <w:rPr>
+          <w:rFonts w:ascii="Times New Roman" w:hAnsi="Times New Roman" w:cs="Times New Roman"/>
+          <w:i/>
+          <w:sz w:val="20"/>
+          <w:szCs w:val="20"/>
+        </w:rPr>
+        <w:t xml:space="preserve">e </w:t>
+      </w:r>
+      <w:r>
+        <w:rPr>
+          <w:rFonts w:ascii="Times New Roman" w:hAnsi="Times New Roman" w:cs="Times New Roman"/>
+          <w:sz w:val="20"/>
+          <w:szCs w:val="20"/>
+        </w:rPr>
+        <w:t xml:space="preserve">yang sudah disusun </w:t>
+      </w:r>
+      <w:r>
+        <w:rPr>
+          <w:rFonts w:ascii="Times New Roman" w:hAnsi="Times New Roman" w:cs="Times New Roman"/>
+          <w:sz w:val="20"/>
+          <w:szCs w:val="20"/>
+        </w:rPr>
+        <w:t>tad</w:t>
+      </w:r>
+      <w:r>
+        <w:rPr>
+          <w:rFonts w:ascii="Times New Roman" w:hAnsi="Times New Roman" w:cs="Times New Roman"/>
+          <w:sz w:val="20"/>
+          <w:szCs w:val="20"/>
+        </w:rPr>
+        <w:t>i</w:t>
+      </w:r>
+      <w:r>
+        <w:rPr>
+          <w:rFonts w:ascii="Times New Roman" w:hAnsi="Times New Roman" w:cs="Times New Roman"/>
+          <w:sz w:val="20"/>
+          <w:szCs w:val="20"/>
+        </w:rPr>
+        <w:t xml:space="preserve"> </w:t>
+      </w:r>
+      <w:r>
+        <w:rPr>
+          <w:rFonts w:ascii="Times New Roman" w:hAnsi="Times New Roman" w:cs="Times New Roman"/>
+          <w:sz w:val="20"/>
+          <w:szCs w:val="20"/>
+        </w:rPr>
+        <w:t>di</w:t>
+      </w:r>
+      <w:r>
+        <w:rPr>
+          <w:rFonts w:ascii="Times New Roman" w:hAnsi="Times New Roman" w:cs="Times New Roman"/>
+          <w:sz w:val="20"/>
+          <w:szCs w:val="20"/>
+        </w:rPr>
+        <w:t xml:space="preserve"> berikan program agar berjalan sesuai dengan yang diharapkan.</w:t>
+      </w:r>
+      <w:r>
+        <w:rPr>
+          <w:rFonts w:ascii="Times New Roman" w:hAnsi="Times New Roman" w:cs="Times New Roman"/>
+          <w:sz w:val="20"/>
+          <w:szCs w:val="20"/>
+        </w:rPr>
+        <w:t xml:space="preserve"> </w:t>
+      </w:r>
+      <w:r>
+        <w:rPr>
+          <w:rFonts w:ascii="Times New Roman" w:hAnsi="Times New Roman" w:cs="Times New Roman"/>
+          <w:sz w:val="20"/>
+          <w:szCs w:val="20"/>
+        </w:rPr>
+        <w:t>Sesuai penjelasan sebelumnya, program dibu</w:t>
+      </w:r>
+      <w:r>
+        <w:rPr>
+          <w:rFonts w:ascii="Times New Roman" w:hAnsi="Times New Roman" w:cs="Times New Roman"/>
+          <w:sz w:val="20"/>
+          <w:szCs w:val="20"/>
+        </w:rPr>
+        <w:t>at dengan menggunakan Delphi 7.</w:t>
+      </w:r>
+    </w:p>
+    <w:p>
+      <w:pPr>
+        <w:pStyle w:val="ListParagraph"/>
+        <w:spacing w:after="0" w:line="360" w:lineRule="auto"/>
+        <w:ind w:left="1260" w:firstLine="540"/>
+        <w:jc w:val="both"/>
+        <w:rPr>
+          <w:rFonts w:ascii="Times New Roman" w:hAnsi="Times New Roman" w:cs="Times New Roman"/>
+          <w:sz w:val="20"/>
+          <w:szCs w:val="20"/>
+        </w:rPr>
+      </w:pPr>
+      <w:r>
+        <w:rPr>
+          <w:rFonts w:ascii="Times New Roman" w:hAnsi="Times New Roman" w:cs="Times New Roman"/>
+          <w:sz w:val="20"/>
+          <w:szCs w:val="20"/>
+        </w:rPr>
+        <w:t xml:space="preserve">Beberapa </w:t>
+      </w:r>
+      <w:r>
+        <w:rPr>
+          <w:rFonts w:ascii="Times New Roman" w:hAnsi="Times New Roman" w:cs="Times New Roman"/>
+          <w:sz w:val="20"/>
+          <w:szCs w:val="20"/>
+        </w:rPr>
+        <w:t>hal</w:t>
+      </w:r>
+      <w:r>
+        <w:rPr>
+          <w:rFonts w:ascii="Times New Roman" w:hAnsi="Times New Roman" w:cs="Times New Roman"/>
+          <w:sz w:val="20"/>
+          <w:szCs w:val="20"/>
+        </w:rPr>
+        <w:t xml:space="preserve"> penting dalam pembuatan proyek akhir ini adalah bagaimana mengimplementasikan </w:t>
+      </w:r>
+      <w:r>
+        <w:rPr>
+          <w:rFonts w:ascii="Times New Roman" w:hAnsi="Times New Roman" w:cs="Times New Roman"/>
+          <w:sz w:val="20"/>
+          <w:szCs w:val="20"/>
+        </w:rPr>
+        <w:t xml:space="preserve">metode </w:t>
+      </w:r>
+      <w:r>
+        <w:rPr>
+          <w:rFonts w:ascii="Times New Roman" w:hAnsi="Times New Roman" w:cs="Times New Roman"/>
+          <w:i/>
+          <w:sz w:val="20"/>
+          <w:szCs w:val="20"/>
+        </w:rPr>
+        <w:t>optical flow</w:t>
+      </w:r>
+      <w:r>
+        <w:rPr>
+          <w:rFonts w:ascii="Times New Roman" w:hAnsi="Times New Roman" w:cs="Times New Roman"/>
+          <w:sz w:val="20"/>
+          <w:szCs w:val="20"/>
+        </w:rPr>
+        <w:t>,</w:t>
+      </w:r>
+      <w:r>
+        <w:rPr>
+          <w:rFonts w:ascii="Times New Roman" w:hAnsi="Times New Roman" w:cs="Times New Roman"/>
+          <w:sz w:val="20"/>
+          <w:szCs w:val="20"/>
+        </w:rPr>
+        <w:t xml:space="preserve"> </w:t>
+      </w:r>
+      <w:r>
+        <w:rPr>
+          <w:rFonts w:ascii="Times New Roman" w:hAnsi="Times New Roman" w:cs="Times New Roman"/>
+          <w:i/>
+          <w:sz w:val="20"/>
+          <w:szCs w:val="20"/>
+        </w:rPr>
+        <w:t>threshold</w:t>
+      </w:r>
+      <w:r>
+        <w:rPr>
+          <w:rFonts w:ascii="Times New Roman" w:hAnsi="Times New Roman" w:cs="Times New Roman"/>
+          <w:sz w:val="20"/>
+          <w:szCs w:val="20"/>
+        </w:rPr>
+        <w:t>,</w:t>
+      </w:r>
+      <w:r>
+        <w:rPr>
+          <w:rFonts w:ascii="Times New Roman" w:hAnsi="Times New Roman" w:cs="Times New Roman"/>
+          <w:i/>
+          <w:sz w:val="20"/>
+          <w:szCs w:val="20"/>
+        </w:rPr>
+        <w:t xml:space="preserve"> </w:t>
+      </w:r>
+      <w:r>
+        <w:rPr>
+          <w:rFonts w:ascii="Times New Roman" w:hAnsi="Times New Roman" w:cs="Times New Roman"/>
+          <w:i/>
+          <w:sz w:val="20"/>
+          <w:szCs w:val="20"/>
+        </w:rPr>
+        <w:t xml:space="preserve">mean </w:t>
+      </w:r>
+      <w:r>
+        <w:rPr>
+          <w:rFonts w:ascii="Times New Roman" w:hAnsi="Times New Roman" w:cs="Times New Roman"/>
+          <w:i/>
+          <w:sz w:val="20"/>
+          <w:szCs w:val="20"/>
+        </w:rPr>
+        <w:t>filtering</w:t>
+      </w:r>
+      <w:r>
+        <w:rPr>
+          <w:rFonts w:ascii="Times New Roman" w:hAnsi="Times New Roman" w:cs="Times New Roman"/>
+          <w:sz w:val="20"/>
+          <w:szCs w:val="20"/>
+        </w:rPr>
+        <w:t xml:space="preserve">, </w:t>
+      </w:r>
+      <w:r>
+        <w:rPr>
+          <w:rFonts w:ascii="Times New Roman" w:hAnsi="Times New Roman" w:cs="Times New Roman"/>
+          <w:i/>
+          <w:sz w:val="20"/>
+          <w:szCs w:val="20"/>
+        </w:rPr>
+        <w:t>adaptive</w:t>
+      </w:r>
+      <w:r>
+        <w:rPr>
+          <w:rFonts w:ascii="Times New Roman" w:hAnsi="Times New Roman" w:cs="Times New Roman"/>
+          <w:i/>
+          <w:sz w:val="20"/>
+          <w:szCs w:val="20"/>
+        </w:rPr>
+        <w:t xml:space="preserve"> </w:t>
+      </w:r>
+      <w:r>
+        <w:rPr>
+          <w:rFonts w:ascii="Times New Roman" w:hAnsi="Times New Roman" w:cs="Times New Roman"/>
+          <w:i/>
+          <w:sz w:val="20"/>
+          <w:szCs w:val="20"/>
+        </w:rPr>
+        <w:lastRenderedPageBreak/>
+        <w:t>thresholding</w:t>
+      </w:r>
+      <w:r>
+        <w:rPr>
+          <w:rFonts w:ascii="Times New Roman" w:hAnsi="Times New Roman" w:cs="Times New Roman"/>
+          <w:sz w:val="20"/>
+          <w:szCs w:val="20"/>
+        </w:rPr>
+        <w:t xml:space="preserve"> </w:t>
+      </w:r>
+      <w:r>
+        <w:rPr>
+          <w:rFonts w:ascii="Times New Roman" w:hAnsi="Times New Roman" w:cs="Times New Roman"/>
+          <w:sz w:val="20"/>
+          <w:szCs w:val="20"/>
+        </w:rPr>
+        <w:t xml:space="preserve">dan </w:t>
+      </w:r>
+      <w:r>
+        <w:rPr>
+          <w:rFonts w:ascii="Times New Roman" w:hAnsi="Times New Roman" w:cs="Times New Roman"/>
+          <w:i/>
+          <w:sz w:val="20"/>
+          <w:szCs w:val="20"/>
+        </w:rPr>
+        <w:t xml:space="preserve">BLOB </w:t>
+      </w:r>
+      <w:r>
+        <w:rPr>
+          <w:rFonts w:ascii="Times New Roman" w:hAnsi="Times New Roman" w:cs="Times New Roman"/>
+          <w:i/>
+          <w:sz w:val="20"/>
+          <w:szCs w:val="20"/>
+        </w:rPr>
+        <w:t>analysis</w:t>
+      </w:r>
+      <w:r>
+        <w:rPr>
+          <w:rFonts w:ascii="Times New Roman" w:hAnsi="Times New Roman" w:cs="Times New Roman"/>
+          <w:sz w:val="20"/>
+          <w:szCs w:val="20"/>
+        </w:rPr>
+        <w:t xml:space="preserve"> </w:t>
+      </w:r>
+      <w:r>
+        <w:rPr>
+          <w:rFonts w:ascii="Times New Roman" w:hAnsi="Times New Roman" w:cs="Times New Roman"/>
+          <w:sz w:val="20"/>
+          <w:szCs w:val="20"/>
+        </w:rPr>
+        <w:t>untuk mendeteksi obyek bergerak dalam video dimana dalam proyek akhir ini obyeknya adalah kendaraan</w:t>
+      </w:r>
+      <w:r>
+        <w:rPr>
+          <w:rFonts w:ascii="Times New Roman" w:hAnsi="Times New Roman" w:cs="Times New Roman"/>
+          <w:sz w:val="20"/>
+          <w:szCs w:val="20"/>
+        </w:rPr>
+        <w:t xml:space="preserve"> roda 4 atau lebih.</w:t>
+      </w:r>
+      <w:r>
+        <w:rPr>
+          <w:rFonts w:ascii="Times New Roman" w:hAnsi="Times New Roman" w:cs="Times New Roman"/>
+          <w:sz w:val="20"/>
+          <w:szCs w:val="20"/>
+        </w:rPr>
+        <w:t xml:space="preserve"> Selain itu, </w:t>
+      </w:r>
+      <w:r>
+        <w:rPr>
+          <w:rFonts w:ascii="Times New Roman" w:hAnsi="Times New Roman" w:cs="Times New Roman"/>
+          <w:sz w:val="20"/>
+          <w:szCs w:val="20"/>
+        </w:rPr>
+        <w:t>yang j</w:t>
+      </w:r>
+      <w:r>
+        <w:rPr>
+          <w:rFonts w:ascii="Times New Roman" w:hAnsi="Times New Roman" w:cs="Times New Roman"/>
+          <w:sz w:val="20"/>
+          <w:szCs w:val="20"/>
+        </w:rPr>
+        <w:t>u</w:t>
+      </w:r>
+      <w:r>
+        <w:rPr>
+          <w:rFonts w:ascii="Times New Roman" w:hAnsi="Times New Roman" w:cs="Times New Roman"/>
+          <w:sz w:val="20"/>
+          <w:szCs w:val="20"/>
+        </w:rPr>
+        <w:t>ga</w:t>
+      </w:r>
+      <w:r>
+        <w:rPr>
+          <w:rFonts w:ascii="Times New Roman" w:hAnsi="Times New Roman" w:cs="Times New Roman"/>
+          <w:sz w:val="20"/>
+          <w:szCs w:val="20"/>
+        </w:rPr>
+        <w:t xml:space="preserve"> penting adalah</w:t>
+      </w:r>
+      <w:r>
+        <w:rPr>
+          <w:rFonts w:ascii="Times New Roman" w:hAnsi="Times New Roman" w:cs="Times New Roman"/>
+          <w:sz w:val="20"/>
+          <w:szCs w:val="20"/>
+        </w:rPr>
+        <w:t xml:space="preserve"> bagaimana bisa menghitung kecepatan kendaraan</w:t>
+      </w:r>
+      <w:r>
+        <w:rPr>
+          <w:rFonts w:ascii="Times New Roman" w:hAnsi="Times New Roman" w:cs="Times New Roman"/>
+          <w:sz w:val="20"/>
+          <w:szCs w:val="20"/>
+        </w:rPr>
+        <w:t xml:space="preserve"> dari hasil deteksi obyek yang dilakukan</w:t>
+      </w:r>
+      <w:r>
+        <w:rPr>
+          <w:rFonts w:ascii="Times New Roman" w:hAnsi="Times New Roman" w:cs="Times New Roman"/>
+          <w:sz w:val="20"/>
+          <w:szCs w:val="20"/>
+        </w:rPr>
+        <w:t>.</w:t>
+      </w:r>
+    </w:p>
+    <w:p>
+      <w:pPr>
+        <w:pStyle w:val="ListParagraph"/>
+        <w:spacing w:after="0" w:line="360" w:lineRule="auto"/>
+        <w:ind w:left="1260" w:firstLine="540"/>
+        <w:jc w:val="both"/>
+        <w:rPr>
+          <w:rFonts w:ascii="Times New Roman" w:hAnsi="Times New Roman" w:cs="Times New Roman"/>
+          <w:sz w:val="20"/>
+          <w:szCs w:val="20"/>
+        </w:rPr>
+      </w:pPr>
+      <w:r>
+        <w:rPr>
+          <w:rFonts w:ascii="Times New Roman" w:hAnsi="Times New Roman" w:cs="Times New Roman"/>
+          <w:sz w:val="20"/>
+          <w:szCs w:val="20"/>
+        </w:rPr>
+        <w:t>F</w:t>
+      </w:r>
+      <w:r>
+        <w:rPr>
+          <w:rFonts w:ascii="Times New Roman" w:hAnsi="Times New Roman" w:cs="Times New Roman"/>
+          <w:sz w:val="20"/>
+          <w:szCs w:val="20"/>
+        </w:rPr>
+        <w:t>itur report bukan merupakan fi</w:t>
+      </w:r>
+      <w:r>
+        <w:rPr>
+          <w:rFonts w:ascii="Times New Roman" w:hAnsi="Times New Roman" w:cs="Times New Roman"/>
+          <w:sz w:val="20"/>
+          <w:szCs w:val="20"/>
+        </w:rPr>
+        <w:t>tur utama dari proyek akhir ini,</w:t>
+      </w:r>
+      <w:r>
+        <w:rPr>
+          <w:rFonts w:ascii="Times New Roman" w:hAnsi="Times New Roman" w:cs="Times New Roman"/>
+          <w:sz w:val="20"/>
+          <w:szCs w:val="20"/>
+        </w:rPr>
+        <w:t xml:space="preserve"> fitur ini hanya untuk memberikan kemudahan bagi user</w:t>
+      </w:r>
+      <w:r>
+        <w:rPr>
+          <w:rFonts w:ascii="Times New Roman" w:hAnsi="Times New Roman" w:cs="Times New Roman"/>
+          <w:sz w:val="20"/>
+          <w:szCs w:val="20"/>
+        </w:rPr>
+        <w:t xml:space="preserve"> untuk melihat hasil </w:t>
+      </w:r>
+      <w:r>
+        <w:rPr>
+          <w:rFonts w:ascii="Times New Roman" w:hAnsi="Times New Roman" w:cs="Times New Roman"/>
+          <w:sz w:val="20"/>
+          <w:szCs w:val="20"/>
+        </w:rPr>
+        <w:t>pemantauan kecepatan kendaraan oleh program.</w:t>
+      </w:r>
+    </w:p>
+    <w:p>
+      <w:pPr>
+        <w:pStyle w:val="ListParagraph"/>
+        <w:spacing w:after="0" w:line="360" w:lineRule="auto"/>
+        <w:ind w:left="1260" w:firstLine="540"/>
+        <w:jc w:val="both"/>
+      </w:pPr>
+    </w:p>
+    <w:p>
+      <w:pPr>
+        <w:pStyle w:val="ListParagraph"/>
+        <w:numPr>
+          <w:ilvl w:val="0"/>
+          <w:numId w:val="10"/>
+        </w:numPr>
         <w:tabs>
           <w:tab w:val="left" w:pos="900"/>
         </w:tabs>
         <w:spacing w:after="0" w:line="360" w:lineRule="auto"/>
+        <w:jc w:val="both"/>
+        <w:rPr>
+          <w:rFonts w:ascii="Times New Roman" w:hAnsi="Times New Roman" w:cs="Times New Roman"/>
+          <w:b/>
+          <w:sz w:val="20"/>
+          <w:szCs w:val="20"/>
+        </w:rPr>
+      </w:pPr>
+      <w:r>
+        <w:rPr>
+          <w:rFonts w:ascii="Times New Roman" w:hAnsi="Times New Roman" w:cs="Times New Roman"/>
+          <w:b/>
+          <w:sz w:val="20"/>
+          <w:szCs w:val="20"/>
+        </w:rPr>
+        <w:t>Pengujian</w:t>
+      </w:r>
+    </w:p>
+    <w:p>
+      <w:pPr>
+        <w:pStyle w:val="ListParagraph"/>
+        <w:tabs>
+          <w:tab w:val="left" w:pos="900"/>
+        </w:tabs>
+        <w:spacing w:after="0" w:line="360" w:lineRule="auto"/>
         <w:ind w:left="1260" w:firstLine="540"/>
         <w:jc w:val="both"/>
         <w:rPr>
@@ -9758,10 +11931,10 @@
       </w:r>
     </w:p>
     <w:sectPr>
-      <w:headerReference w:type="even" r:id="rId20"/>
-      <w:headerReference w:type="default" r:id="rId21"/>
-      <w:footerReference w:type="even" r:id="rId22"/>
-      <w:footerReference w:type="default" r:id="rId23"/>
+      <w:headerReference w:type="even" r:id="rId24"/>
+      <w:headerReference w:type="default" r:id="rId25"/>
+      <w:footerReference w:type="even" r:id="rId26"/>
+      <w:footerReference w:type="default" r:id="rId27"/>
       <w:pgSz w:w="8391" w:h="11907" w:code="11"/>
       <w:pgMar w:top="1138" w:right="1138" w:bottom="1411" w:left="1411" w:header="864" w:footer="720" w:gutter="0"/>
       <w:pgNumType w:start="23"/>
@@ -9867,7 +12040,7 @@
                           <w:sz w:val="20"/>
                           <w:szCs w:val="20"/>
                         </w:rPr>
-                        <w:t>36</w:t>
+                        <w:t>40</w:t>
                       </w:r>
                       <w:r>
                         <w:rPr>
@@ -9971,7 +12144,7 @@
                           <w:color w:val="8C8C8C" w:themeColor="background1" w:themeShade="8C"/>
                           <w:sz w:val="20"/>
                         </w:rPr>
-                        <w:t>37</w:t>
+                        <w:t>41</w:t>
                       </w:r>
                       <w:r>
                         <w:rPr>
@@ -10202,7 +12375,7 @@
         <w:lang w:eastAsia="zh-TW"/>
       </w:rPr>
       <w:pict>
-        <v:shape id="_x0000_s4133" type="#_x0000_t202" style="position:absolute;left:0;text-align:left;margin-left:5336pt;margin-top:0;width:1in;height:13.45pt;z-index:251664384;mso-width-percent:1000;mso-position-horizontal:right;mso-position-horizontal-relative:page;mso-position-vertical:center;mso-position-vertical-relative:top-margin-area;mso-width-percent:1000;mso-width-relative:right-margin-area;v-text-anchor:middle" o:allowincell="f" fillcolor="#4f81bd [3204]" stroked="f">
+        <v:shape id="_x0000_s4133" type="#_x0000_t202" style="position:absolute;left:0;text-align:left;margin-left:5368pt;margin-top:0;width:1in;height:13.45pt;z-index:251664384;mso-width-percent:1000;mso-position-horizontal:right;mso-position-horizontal-relative:page;mso-position-vertical:center;mso-position-vertical-relative:top-margin-area;mso-width-percent:1000;mso-width-relative:right-margin-area;v-text-anchor:middle" o:allowincell="f" fillcolor="#4f81bd [3204]" stroked="f">
           <v:textbox style="mso-fit-shape-to-text:t" inset=",0,,0">
             <w:txbxContent>
               <w:p>
@@ -11438,6 +13611,92 @@
       </w:rPr>
     </w:lvl>
   </w:abstractNum>
+  <w:abstractNum w:abstractNumId="12">
+    <w:nsid w:val="7DF2129C"/>
+    <w:multiLevelType w:val="hybridMultilevel"/>
+    <w:tmpl w:val="1D9AF282"/>
+    <w:lvl w:ilvl="0" w:tplc="04090017">
+      <w:start w:val="1"/>
+      <w:numFmt w:val="lowerLetter"/>
+      <w:lvlText w:val="%1)"/>
+      <w:lvlJc w:val="left"/>
+      <w:pPr>
+        <w:ind w:left="2520" w:hanging="360"/>
+      </w:pPr>
+    </w:lvl>
+    <w:lvl w:ilvl="1" w:tplc="04090019" w:tentative="1">
+      <w:start w:val="1"/>
+      <w:numFmt w:val="lowerLetter"/>
+      <w:lvlText w:val="%2."/>
+      <w:lvlJc w:val="left"/>
+      <w:pPr>
+        <w:ind w:left="3240" w:hanging="360"/>
+      </w:pPr>
+    </w:lvl>
+    <w:lvl w:ilvl="2" w:tplc="0409001B" w:tentative="1">
+      <w:start w:val="1"/>
+      <w:numFmt w:val="lowerRoman"/>
+      <w:lvlText w:val="%3."/>
+      <w:lvlJc w:val="right"/>
+      <w:pPr>
+        <w:ind w:left="3960" w:hanging="180"/>
+      </w:pPr>
+    </w:lvl>
+    <w:lvl w:ilvl="3" w:tplc="0409000F" w:tentative="1">
+      <w:start w:val="1"/>
+      <w:numFmt w:val="decimal"/>
+      <w:lvlText w:val="%4."/>
+      <w:lvlJc w:val="left"/>
+      <w:pPr>
+        <w:ind w:left="4680" w:hanging="360"/>
+      </w:pPr>
+    </w:lvl>
+    <w:lvl w:ilvl="4" w:tplc="04090019" w:tentative="1">
+      <w:start w:val="1"/>
+      <w:numFmt w:val="lowerLetter"/>
+      <w:lvlText w:val="%5."/>
+      <w:lvlJc w:val="left"/>
+      <w:pPr>
+        <w:ind w:left="5400" w:hanging="360"/>
+      </w:pPr>
+    </w:lvl>
+    <w:lvl w:ilvl="5" w:tplc="0409001B" w:tentative="1">
+      <w:start w:val="1"/>
+      <w:numFmt w:val="lowerRoman"/>
+      <w:lvlText w:val="%6."/>
+      <w:lvlJc w:val="right"/>
+      <w:pPr>
+        <w:ind w:left="6120" w:hanging="180"/>
+      </w:pPr>
+    </w:lvl>
+    <w:lvl w:ilvl="6" w:tplc="0409000F" w:tentative="1">
+      <w:start w:val="1"/>
+      <w:numFmt w:val="decimal"/>
+      <w:lvlText w:val="%7."/>
+      <w:lvlJc w:val="left"/>
+      <w:pPr>
+        <w:ind w:left="6840" w:hanging="360"/>
+      </w:pPr>
+    </w:lvl>
+    <w:lvl w:ilvl="7" w:tplc="04090019" w:tentative="1">
+      <w:start w:val="1"/>
+      <w:numFmt w:val="lowerLetter"/>
+      <w:lvlText w:val="%8."/>
+      <w:lvlJc w:val="left"/>
+      <w:pPr>
+        <w:ind w:left="7560" w:hanging="360"/>
+      </w:pPr>
+    </w:lvl>
+    <w:lvl w:ilvl="8" w:tplc="0409001B" w:tentative="1">
+      <w:start w:val="1"/>
+      <w:numFmt w:val="lowerRoman"/>
+      <w:lvlText w:val="%9."/>
+      <w:lvlJc w:val="right"/>
+      <w:pPr>
+        <w:ind w:left="8280" w:hanging="180"/>
+      </w:pPr>
+    </w:lvl>
+  </w:abstractNum>
   <w:num w:numId="1">
     <w:abstractNumId w:val="9"/>
   </w:num>
@@ -11473,6 +13732,9 @@
   </w:num>
   <w:num w:numId="12">
     <w:abstractNumId w:val="7"/>
+  </w:num>
+  <w:num w:numId="13">
+    <w:abstractNumId w:val="12"/>
   </w:num>
 </w:numbering>
 </file>
@@ -11867,8 +14129,9 @@
     <w:panose1 w:val="020B0604030504040204"/>
     <w:charset w:val="00"/>
     <w:family w:val="swiss"/>
+    <w:notTrueType/>
     <w:pitch w:val="variable"/>
-    <w:sig w:usb0="E1002EFF" w:usb1="C000605B" w:usb2="00000029" w:usb3="00000000" w:csb0="000101FF" w:csb1="00000000"/>
+    <w:sig w:usb0="00000003" w:usb1="00000000" w:usb2="00000000" w:usb3="00000000" w:csb0="00000001" w:csb1="00000000"/>
   </w:font>
   <w:font w:name="Cambria Math">
     <w:panose1 w:val="02040503050406030204"/>
@@ -11899,6 +14162,7 @@
     <w:rsidRoot w:val="009A0EF0"/>
     <w:rsid w:val="00186CA3"/>
     <w:rsid w:val="009A0EF0"/>
+    <w:rsid w:val="00C46B43"/>
   </w:rsids>
   <m:mathPr>
     <m:mathFont m:val="Cambria Math"/>
@@ -12079,6 +14343,7 @@
   <w:style w:type="paragraph" w:default="1" w:styleId="Normal">
     <w:name w:val="Normal"/>
     <w:qFormat/>
+    <w:rsid w:val="00C46B43"/>
   </w:style>
   <w:style w:type="character" w:default="1" w:styleId="DefaultParagraphFont">
     <w:name w:val="Default Paragraph Font"/>
@@ -12113,7 +14378,7 @@
     <w:basedOn w:val="DefaultParagraphFont"/>
     <w:uiPriority w:val="99"/>
     <w:semiHidden/>
-    <w:rsid w:val="009A0EF0"/>
+    <w:rsid w:val="00C46B43"/>
     <w:rPr>
       <w:color w:val="808080"/>
     </w:rPr>
@@ -12434,7 +14699,7 @@
 </file>
 
 <file path=customXml/itemProps2.xml><?xml version="1.0" encoding="utf-8"?>
-<ds:datastoreItem xmlns:ds="http://schemas.openxmlformats.org/officeDocument/2006/customXml" ds:itemID="{2FD42CD6-A7EE-4C96-8CBF-0D7816543736}">
+<ds:datastoreItem xmlns:ds="http://schemas.openxmlformats.org/officeDocument/2006/customXml" ds:itemID="{80A6BAF7-F069-42C9-9F64-8DD2547F305A}">
   <ds:schemaRefs>
     <ds:schemaRef ds:uri="http://schemas.openxmlformats.org/officeDocument/2006/bibliography"/>
   </ds:schemaRefs>

--- a/Buku Akhir/Buku Akhir_3.docx
+++ b/Buku Akhir/Buku Akhir_3.docx
@@ -3078,25 +3078,186 @@
     <w:p>
       <w:pPr>
         <w:pStyle w:val="ListParagraph"/>
-        <w:tabs>
-          <w:tab w:val="left" w:pos="900"/>
-        </w:tabs>
-        <w:spacing w:after="0" w:line="360" w:lineRule="auto"/>
-        <w:ind w:left="900"/>
-        <w:jc w:val="both"/>
-        <w:rPr>
-          <w:rFonts w:ascii="Times New Roman" w:hAnsi="Times New Roman" w:cs="Times New Roman"/>
-          <w:sz w:val="20"/>
-          <w:szCs w:val="20"/>
-        </w:rPr>
-      </w:pPr>
-      <w:r>
-        <w:rPr>
-          <w:rFonts w:ascii="Times New Roman" w:hAnsi="Times New Roman" w:cs="Times New Roman"/>
-          <w:sz w:val="20"/>
-          <w:szCs w:val="20"/>
-        </w:rPr>
-        <w:tab/>
+        <w:spacing w:after="0" w:line="360" w:lineRule="auto"/>
+        <w:ind w:left="900" w:firstLine="540"/>
+        <w:jc w:val="both"/>
+        <w:rPr>
+          <w:rFonts w:ascii="Times New Roman" w:hAnsi="Times New Roman" w:cs="Times New Roman"/>
+          <w:sz w:val="20"/>
+          <w:szCs w:val="20"/>
+        </w:rPr>
+      </w:pPr>
+      <w:r>
+        <w:rPr>
+          <w:rFonts w:ascii="Times New Roman" w:hAnsi="Times New Roman" w:cs="Times New Roman"/>
+          <w:sz w:val="20"/>
+          <w:szCs w:val="20"/>
+        </w:rPr>
+        <w:t xml:space="preserve">Beberapa hal penting dalam pembuatan proyek akhir ini adalah bagaimana mengimplementasikan metode </w:t>
+      </w:r>
+      <w:r>
+        <w:rPr>
+          <w:rFonts w:ascii="Times New Roman" w:hAnsi="Times New Roman" w:cs="Times New Roman"/>
+          <w:i/>
+          <w:sz w:val="20"/>
+          <w:szCs w:val="20"/>
+        </w:rPr>
+        <w:t>optical flow</w:t>
+      </w:r>
+      <w:r>
+        <w:rPr>
+          <w:rFonts w:ascii="Times New Roman" w:hAnsi="Times New Roman" w:cs="Times New Roman"/>
+          <w:sz w:val="20"/>
+          <w:szCs w:val="20"/>
+        </w:rPr>
+        <w:t>,</w:t>
+      </w:r>
+      <w:r>
+        <w:rPr>
+          <w:rFonts w:ascii="Times New Roman" w:hAnsi="Times New Roman" w:cs="Times New Roman"/>
+          <w:sz w:val="20"/>
+          <w:szCs w:val="20"/>
+        </w:rPr>
+        <w:t xml:space="preserve"> </w:t>
+      </w:r>
+      <w:r>
+        <w:rPr>
+          <w:rFonts w:ascii="Times New Roman" w:hAnsi="Times New Roman" w:cs="Times New Roman"/>
+          <w:i/>
+          <w:sz w:val="20"/>
+          <w:szCs w:val="20"/>
+        </w:rPr>
+        <w:t>threshold</w:t>
+      </w:r>
+      <w:r>
+        <w:rPr>
+          <w:rFonts w:ascii="Times New Roman" w:hAnsi="Times New Roman" w:cs="Times New Roman"/>
+          <w:sz w:val="20"/>
+          <w:szCs w:val="20"/>
+        </w:rPr>
+        <w:t>,</w:t>
+      </w:r>
+      <w:r>
+        <w:rPr>
+          <w:rFonts w:ascii="Times New Roman" w:hAnsi="Times New Roman" w:cs="Times New Roman"/>
+          <w:i/>
+          <w:sz w:val="20"/>
+          <w:szCs w:val="20"/>
+        </w:rPr>
+        <w:t xml:space="preserve"> </w:t>
+      </w:r>
+      <w:r>
+        <w:rPr>
+          <w:rFonts w:ascii="Times New Roman" w:hAnsi="Times New Roman" w:cs="Times New Roman"/>
+          <w:i/>
+          <w:sz w:val="20"/>
+          <w:szCs w:val="20"/>
+        </w:rPr>
+        <w:t xml:space="preserve">mean </w:t>
+      </w:r>
+      <w:r>
+        <w:rPr>
+          <w:rFonts w:ascii="Times New Roman" w:hAnsi="Times New Roman" w:cs="Times New Roman"/>
+          <w:i/>
+          <w:sz w:val="20"/>
+          <w:szCs w:val="20"/>
+        </w:rPr>
+        <w:t>filtering</w:t>
+      </w:r>
+      <w:r>
+        <w:rPr>
+          <w:rFonts w:ascii="Times New Roman" w:hAnsi="Times New Roman" w:cs="Times New Roman"/>
+          <w:sz w:val="20"/>
+          <w:szCs w:val="20"/>
+        </w:rPr>
+        <w:t xml:space="preserve">, </w:t>
+      </w:r>
+      <w:r>
+        <w:rPr>
+          <w:rFonts w:ascii="Times New Roman" w:hAnsi="Times New Roman" w:cs="Times New Roman"/>
+          <w:i/>
+          <w:sz w:val="20"/>
+          <w:szCs w:val="20"/>
+        </w:rPr>
+        <w:t>adaptive</w:t>
+      </w:r>
+      <w:r>
+        <w:rPr>
+          <w:rFonts w:ascii="Times New Roman" w:hAnsi="Times New Roman" w:cs="Times New Roman"/>
+          <w:i/>
+          <w:sz w:val="20"/>
+          <w:szCs w:val="20"/>
+        </w:rPr>
+        <w:t xml:space="preserve"> thresholding</w:t>
+      </w:r>
+      <w:r>
+        <w:rPr>
+          <w:rFonts w:ascii="Times New Roman" w:hAnsi="Times New Roman" w:cs="Times New Roman"/>
+          <w:sz w:val="20"/>
+          <w:szCs w:val="20"/>
+        </w:rPr>
+        <w:t xml:space="preserve"> dan </w:t>
+      </w:r>
+      <w:r>
+        <w:rPr>
+          <w:rFonts w:ascii="Times New Roman" w:hAnsi="Times New Roman" w:cs="Times New Roman"/>
+          <w:i/>
+          <w:sz w:val="20"/>
+          <w:szCs w:val="20"/>
+        </w:rPr>
+        <w:t>BLOB analysis</w:t>
+      </w:r>
+      <w:r>
+        <w:rPr>
+          <w:rFonts w:ascii="Times New Roman" w:hAnsi="Times New Roman" w:cs="Times New Roman"/>
+          <w:sz w:val="20"/>
+          <w:szCs w:val="20"/>
+        </w:rPr>
+        <w:t xml:space="preserve"> untuk mendeteksi obyek bergerak dalam video dimana dalam proyek akhir ini obyeknya adalah kendaraan roda 4 atau lebih. Selain itu, yang juga penting adalah bagaimana bisa menghitung kecepatan kendaraan dari hasil deteksi obyek yang dilakukan.</w:t>
+      </w:r>
+    </w:p>
+    <w:p>
+      <w:pPr>
+        <w:pStyle w:val="ListParagraph"/>
+        <w:spacing w:after="0" w:line="360" w:lineRule="auto"/>
+        <w:ind w:left="900" w:firstLine="540"/>
+        <w:jc w:val="both"/>
+        <w:rPr>
+          <w:rFonts w:ascii="Times New Roman" w:hAnsi="Times New Roman" w:cs="Times New Roman"/>
+          <w:sz w:val="20"/>
+          <w:szCs w:val="20"/>
+        </w:rPr>
+      </w:pPr>
+      <w:r>
+        <w:rPr>
+          <w:rFonts w:ascii="Times New Roman" w:hAnsi="Times New Roman" w:cs="Times New Roman"/>
+          <w:sz w:val="20"/>
+          <w:szCs w:val="20"/>
+        </w:rPr>
+        <w:t>F</w:t>
+      </w:r>
+      <w:r>
+        <w:rPr>
+          <w:rFonts w:ascii="Times New Roman" w:hAnsi="Times New Roman" w:cs="Times New Roman"/>
+          <w:sz w:val="20"/>
+          <w:szCs w:val="20"/>
+        </w:rPr>
+        <w:t>itur report bukan merupakan fi</w:t>
+      </w:r>
+      <w:r>
+        <w:rPr>
+          <w:rFonts w:ascii="Times New Roman" w:hAnsi="Times New Roman" w:cs="Times New Roman"/>
+          <w:sz w:val="20"/>
+          <w:szCs w:val="20"/>
+        </w:rPr>
+        <w:t xml:space="preserve">tur utama dari proyek akhir ini, fitur ini hanya untuk memberikan kemudahan bagi user untuk melihat hasil pemantauan kecepatan kendaraan oleh program. </w:t>
+      </w:r>
+      <w:r>
+        <w:rPr>
+          <w:rFonts w:ascii="Times New Roman" w:hAnsi="Times New Roman" w:cs="Times New Roman"/>
+          <w:sz w:val="20"/>
+          <w:szCs w:val="20"/>
+        </w:rPr>
         <w:t>Dalam pembuatan aplikasi ini ada beberapa tahapan yang harus dikerjakan, yaitu :</w:t>
       </w:r>
     </w:p>
@@ -3202,6 +3363,7 @@
           <w:sz w:val="20"/>
           <w:szCs w:val="20"/>
         </w:rPr>
+        <w:lastRenderedPageBreak/>
         <w:drawing>
           <wp:inline distT="0" distB="0" distL="0" distR="0">
             <wp:extent cx="2834640" cy="1549759"/>
@@ -3333,30 +3495,6 @@
     <w:p>
       <w:pPr>
         <w:spacing w:after="0" w:line="360" w:lineRule="auto"/>
-        <w:ind w:left="1260"/>
-        <w:jc w:val="center"/>
-        <w:rPr>
-          <w:rFonts w:ascii="Times New Roman" w:hAnsi="Times New Roman" w:cs="Times New Roman"/>
-          <w:sz w:val="20"/>
-          <w:szCs w:val="20"/>
-        </w:rPr>
-      </w:pPr>
-    </w:p>
-    <w:p>
-      <w:pPr>
-        <w:spacing w:after="0" w:line="360" w:lineRule="auto"/>
-        <w:ind w:left="1260"/>
-        <w:jc w:val="center"/>
-        <w:rPr>
-          <w:rFonts w:ascii="Times New Roman" w:hAnsi="Times New Roman" w:cs="Times New Roman"/>
-          <w:sz w:val="20"/>
-          <w:szCs w:val="20"/>
-        </w:rPr>
-      </w:pPr>
-    </w:p>
-    <w:p>
-      <w:pPr>
-        <w:spacing w:after="0" w:line="360" w:lineRule="auto"/>
         <w:jc w:val="both"/>
         <w:rPr>
           <w:rFonts w:ascii="Times New Roman" w:hAnsi="Times New Roman" w:cs="Times New Roman"/>
@@ -3388,7 +3526,6 @@
           <w:sz w:val="20"/>
           <w:szCs w:val="20"/>
         </w:rPr>
-        <w:lastRenderedPageBreak/>
         <w:t xml:space="preserve">Implementasi </w:t>
       </w:r>
       <w:r>
@@ -3427,174 +3564,12 @@
       <w:r>
         <w:rPr>
           <w:rFonts w:ascii="Times New Roman" w:hAnsi="Times New Roman" w:cs="Times New Roman"/>
-          <w:sz w:val="20"/>
-          <w:szCs w:val="20"/>
-        </w:rPr>
-        <w:t xml:space="preserve">Sebelum mengimplementasikan metode </w:t>
-      </w:r>
-      <w:r>
-        <w:rPr>
-          <w:rFonts w:ascii="Times New Roman" w:hAnsi="Times New Roman" w:cs="Times New Roman"/>
-          <w:i/>
-          <w:sz w:val="20"/>
-          <w:szCs w:val="20"/>
-        </w:rPr>
-        <w:t>optical flow</w:t>
-      </w:r>
-      <w:r>
-        <w:rPr>
-          <w:rFonts w:ascii="Times New Roman" w:hAnsi="Times New Roman" w:cs="Times New Roman"/>
-          <w:sz w:val="20"/>
-          <w:szCs w:val="20"/>
-        </w:rPr>
-        <w:t xml:space="preserve"> terhadap video rekaman, terlebih dahulu dilakukan perbuhan gambar asli menjadi abu-abu (</w:t>
-      </w:r>
-      <w:r>
-        <w:rPr>
-          <w:rFonts w:ascii="Times New Roman" w:hAnsi="Times New Roman" w:cs="Times New Roman"/>
-          <w:i/>
-          <w:sz w:val="20"/>
-          <w:szCs w:val="20"/>
-        </w:rPr>
-        <w:t>Grayscale</w:t>
-      </w:r>
-      <w:r>
-        <w:rPr>
-          <w:rFonts w:ascii="Times New Roman" w:hAnsi="Times New Roman" w:cs="Times New Roman"/>
-          <w:sz w:val="20"/>
-          <w:szCs w:val="20"/>
-        </w:rPr>
-        <w:t xml:space="preserve">). Hal ini bertujuan untuk mengurangi nois yang </w:t>
-      </w:r>
-      <w:r>
-        <w:rPr>
-          <w:rFonts w:ascii="Times New Roman" w:hAnsi="Times New Roman" w:cs="Times New Roman"/>
-          <w:sz w:val="20"/>
-          <w:szCs w:val="20"/>
-        </w:rPr>
-        <w:t xml:space="preserve">mungkin akan </w:t>
-      </w:r>
-      <w:r>
-        <w:rPr>
-          <w:rFonts w:ascii="Times New Roman" w:hAnsi="Times New Roman" w:cs="Times New Roman"/>
-          <w:sz w:val="20"/>
-          <w:szCs w:val="20"/>
-        </w:rPr>
-        <w:t>terjadi.</w:t>
-      </w:r>
-      <w:r>
-        <w:rPr>
-          <w:rFonts w:ascii="Times New Roman" w:hAnsi="Times New Roman" w:cs="Times New Roman"/>
-          <w:sz w:val="20"/>
-          <w:szCs w:val="20"/>
-        </w:rPr>
-        <w:t xml:space="preserve"> Caranya adalah dengan menggunakan rata-rata dari warna dalam sebuah pixel.</w:t>
-      </w:r>
-      <w:r>
-        <w:rPr>
-          <w:rFonts w:ascii="Times New Roman" w:hAnsi="Times New Roman" w:cs="Times New Roman"/>
-          <w:sz w:val="20"/>
-          <w:szCs w:val="20"/>
-        </w:rPr>
-        <w:t xml:space="preserve"> </w:t>
-      </w:r>
-      <w:r>
-        <w:rPr>
-          <w:rFonts w:ascii="Times New Roman" w:hAnsi="Times New Roman" w:cs="Times New Roman"/>
-          <w:sz w:val="20"/>
-          <w:szCs w:val="20"/>
-        </w:rPr>
-        <w:t>I</w:t>
-      </w:r>
-      <w:r>
-        <w:rPr>
-          <w:rFonts w:ascii="Times New Roman" w:hAnsi="Times New Roman" w:cs="Times New Roman"/>
-          <w:sz w:val="20"/>
-          <w:szCs w:val="20"/>
-        </w:rPr>
-        <w:t xml:space="preserve">mplementasi </w:t>
-      </w:r>
-      <w:r>
-        <w:rPr>
-          <w:rFonts w:ascii="Times New Roman" w:hAnsi="Times New Roman" w:cs="Times New Roman"/>
-          <w:i/>
-          <w:sz w:val="20"/>
-          <w:szCs w:val="20"/>
-        </w:rPr>
-        <w:t>grayscale</w:t>
-      </w:r>
-      <w:r>
-        <w:rPr>
-          <w:rFonts w:ascii="Times New Roman" w:hAnsi="Times New Roman" w:cs="Times New Roman"/>
-          <w:i/>
-          <w:sz w:val="20"/>
-          <w:szCs w:val="20"/>
-        </w:rPr>
-        <w:t xml:space="preserve"> </w:t>
-      </w:r>
-      <w:r>
-        <w:rPr>
-          <w:rFonts w:ascii="Times New Roman" w:hAnsi="Times New Roman" w:cs="Times New Roman"/>
-          <w:sz w:val="20"/>
-          <w:szCs w:val="20"/>
-        </w:rPr>
-        <w:t>bisa dilihat dari</w:t>
-      </w:r>
-      <w:r>
-        <w:rPr>
-          <w:rFonts w:ascii="Times New Roman" w:hAnsi="Times New Roman" w:cs="Times New Roman"/>
-          <w:sz w:val="20"/>
-          <w:szCs w:val="20"/>
-        </w:rPr>
-        <w:t xml:space="preserve"> gambar</w:t>
-      </w:r>
-      <w:r>
-        <w:rPr>
-          <w:rFonts w:ascii="Times New Roman" w:hAnsi="Times New Roman" w:cs="Times New Roman"/>
-          <w:sz w:val="20"/>
-          <w:szCs w:val="20"/>
-        </w:rPr>
-        <w:t xml:space="preserve"> </w:t>
-      </w:r>
-      <w:r>
-        <w:rPr>
-          <w:rFonts w:ascii="Times New Roman" w:hAnsi="Times New Roman" w:cs="Times New Roman"/>
-          <w:i/>
-          <w:sz w:val="20"/>
-          <w:szCs w:val="20"/>
-        </w:rPr>
-        <w:t>pseudocode</w:t>
-      </w:r>
-      <w:r>
-        <w:rPr>
-          <w:rFonts w:ascii="Times New Roman" w:hAnsi="Times New Roman" w:cs="Times New Roman"/>
-          <w:sz w:val="20"/>
-          <w:szCs w:val="20"/>
-        </w:rPr>
-        <w:t xml:space="preserve"> dibawah ini.</w:t>
-      </w:r>
-    </w:p>
-    <w:p>
-      <w:pPr>
-        <w:pStyle w:val="ListParagraph"/>
-        <w:spacing w:before="240" w:after="0" w:line="360" w:lineRule="auto"/>
-        <w:ind w:left="1260" w:firstLine="540"/>
-        <w:jc w:val="both"/>
-        <w:rPr>
-          <w:rFonts w:ascii="Times New Roman" w:hAnsi="Times New Roman" w:cs="Times New Roman"/>
-          <w:sz w:val="20"/>
-          <w:szCs w:val="20"/>
-        </w:rPr>
-      </w:pPr>
-      <w:r>
-        <w:rPr>
-          <w:rFonts w:ascii="Times New Roman" w:hAnsi="Times New Roman" w:cs="Times New Roman"/>
           <w:noProof/>
           <w:sz w:val="20"/>
           <w:szCs w:val="20"/>
         </w:rPr>
         <w:pict>
-          <v:rect id="_x0000_s1029" style="position:absolute;left:0;text-align:left;margin-left:64.75pt;margin-top:1.2pt;width:230.4pt;height:72.5pt;z-index:251659264" strokeweight="1pt">
+          <v:rect id="_x0000_s1029" style="position:absolute;left:0;text-align:left;margin-left:64.75pt;margin-top:122.55pt;width:230.4pt;height:72.5pt;z-index:251659264" strokeweight="1pt">
             <v:textbox>
               <w:txbxContent>
                 <w:p>
@@ -3748,6 +3723,155 @@
           </v:rect>
         </w:pict>
       </w:r>
+      <w:r>
+        <w:rPr>
+          <w:rFonts w:ascii="Times New Roman" w:hAnsi="Times New Roman" w:cs="Times New Roman"/>
+          <w:sz w:val="20"/>
+          <w:szCs w:val="20"/>
+        </w:rPr>
+        <w:t xml:space="preserve">Sebelum mengimplementasikan metode </w:t>
+      </w:r>
+      <w:r>
+        <w:rPr>
+          <w:rFonts w:ascii="Times New Roman" w:hAnsi="Times New Roman" w:cs="Times New Roman"/>
+          <w:i/>
+          <w:sz w:val="20"/>
+          <w:szCs w:val="20"/>
+        </w:rPr>
+        <w:t>optical flow</w:t>
+      </w:r>
+      <w:r>
+        <w:rPr>
+          <w:rFonts w:ascii="Times New Roman" w:hAnsi="Times New Roman" w:cs="Times New Roman"/>
+          <w:sz w:val="20"/>
+          <w:szCs w:val="20"/>
+        </w:rPr>
+        <w:t xml:space="preserve"> terhadap video rekaman, terlebih dahulu dilakukan perbuhan gambar asli menjadi abu-abu (</w:t>
+      </w:r>
+      <w:r>
+        <w:rPr>
+          <w:rFonts w:ascii="Times New Roman" w:hAnsi="Times New Roman" w:cs="Times New Roman"/>
+          <w:i/>
+          <w:sz w:val="20"/>
+          <w:szCs w:val="20"/>
+        </w:rPr>
+        <w:t>Grayscale</w:t>
+      </w:r>
+      <w:r>
+        <w:rPr>
+          <w:rFonts w:ascii="Times New Roman" w:hAnsi="Times New Roman" w:cs="Times New Roman"/>
+          <w:sz w:val="20"/>
+          <w:szCs w:val="20"/>
+        </w:rPr>
+        <w:t xml:space="preserve">). Hal ini bertujuan untuk mengurangi nois yang </w:t>
+      </w:r>
+      <w:r>
+        <w:rPr>
+          <w:rFonts w:ascii="Times New Roman" w:hAnsi="Times New Roman" w:cs="Times New Roman"/>
+          <w:sz w:val="20"/>
+          <w:szCs w:val="20"/>
+        </w:rPr>
+        <w:t xml:space="preserve">mungkin akan </w:t>
+      </w:r>
+      <w:r>
+        <w:rPr>
+          <w:rFonts w:ascii="Times New Roman" w:hAnsi="Times New Roman" w:cs="Times New Roman"/>
+          <w:sz w:val="20"/>
+          <w:szCs w:val="20"/>
+        </w:rPr>
+        <w:t>terjadi.</w:t>
+      </w:r>
+      <w:r>
+        <w:rPr>
+          <w:rFonts w:ascii="Times New Roman" w:hAnsi="Times New Roman" w:cs="Times New Roman"/>
+          <w:sz w:val="20"/>
+          <w:szCs w:val="20"/>
+        </w:rPr>
+        <w:t xml:space="preserve"> Caranya adalah dengan menggunakan rata-rata dari warna dalam sebuah pixel.</w:t>
+      </w:r>
+      <w:r>
+        <w:rPr>
+          <w:rFonts w:ascii="Times New Roman" w:hAnsi="Times New Roman" w:cs="Times New Roman"/>
+          <w:sz w:val="20"/>
+          <w:szCs w:val="20"/>
+        </w:rPr>
+        <w:t xml:space="preserve"> </w:t>
+      </w:r>
+      <w:r>
+        <w:rPr>
+          <w:rFonts w:ascii="Times New Roman" w:hAnsi="Times New Roman" w:cs="Times New Roman"/>
+          <w:sz w:val="20"/>
+          <w:szCs w:val="20"/>
+        </w:rPr>
+        <w:t>I</w:t>
+      </w:r>
+      <w:r>
+        <w:rPr>
+          <w:rFonts w:ascii="Times New Roman" w:hAnsi="Times New Roman" w:cs="Times New Roman"/>
+          <w:sz w:val="20"/>
+          <w:szCs w:val="20"/>
+        </w:rPr>
+        <w:t xml:space="preserve">mplementasi </w:t>
+      </w:r>
+      <w:r>
+        <w:rPr>
+          <w:rFonts w:ascii="Times New Roman" w:hAnsi="Times New Roman" w:cs="Times New Roman"/>
+          <w:i/>
+          <w:sz w:val="20"/>
+          <w:szCs w:val="20"/>
+        </w:rPr>
+        <w:t>grayscale</w:t>
+      </w:r>
+      <w:r>
+        <w:rPr>
+          <w:rFonts w:ascii="Times New Roman" w:hAnsi="Times New Roman" w:cs="Times New Roman"/>
+          <w:i/>
+          <w:sz w:val="20"/>
+          <w:szCs w:val="20"/>
+        </w:rPr>
+        <w:t xml:space="preserve"> </w:t>
+      </w:r>
+      <w:r>
+        <w:rPr>
+          <w:rFonts w:ascii="Times New Roman" w:hAnsi="Times New Roman" w:cs="Times New Roman"/>
+          <w:sz w:val="20"/>
+          <w:szCs w:val="20"/>
+        </w:rPr>
+        <w:t>bisa dilihat dari</w:t>
+      </w:r>
+      <w:r>
+        <w:rPr>
+          <w:rFonts w:ascii="Times New Roman" w:hAnsi="Times New Roman" w:cs="Times New Roman"/>
+          <w:sz w:val="20"/>
+          <w:szCs w:val="20"/>
+        </w:rPr>
+        <w:t xml:space="preserve"> gambar</w:t>
+      </w:r>
+      <w:r>
+        <w:rPr>
+          <w:rFonts w:ascii="Times New Roman" w:hAnsi="Times New Roman" w:cs="Times New Roman"/>
+          <w:sz w:val="20"/>
+          <w:szCs w:val="20"/>
+        </w:rPr>
+        <w:t xml:space="preserve"> </w:t>
+      </w:r>
+      <w:r>
+        <w:rPr>
+          <w:rFonts w:ascii="Times New Roman" w:hAnsi="Times New Roman" w:cs="Times New Roman"/>
+          <w:i/>
+          <w:sz w:val="20"/>
+          <w:szCs w:val="20"/>
+        </w:rPr>
+        <w:t>pseudocode</w:t>
+      </w:r>
+      <w:r>
+        <w:rPr>
+          <w:rFonts w:ascii="Times New Roman" w:hAnsi="Times New Roman" w:cs="Times New Roman"/>
+          <w:sz w:val="20"/>
+          <w:szCs w:val="20"/>
+        </w:rPr>
+        <w:t xml:space="preserve"> dibawah ini.</w:t>
+      </w:r>
     </w:p>
     <w:p>
       <w:pPr>
@@ -3778,6 +3902,19 @@
     <w:p>
       <w:pPr>
         <w:pStyle w:val="ListParagraph"/>
+        <w:spacing w:before="240" w:after="0" w:line="360" w:lineRule="auto"/>
+        <w:ind w:left="1260" w:firstLine="540"/>
+        <w:jc w:val="both"/>
+        <w:rPr>
+          <w:rFonts w:ascii="Times New Roman" w:hAnsi="Times New Roman" w:cs="Times New Roman"/>
+          <w:sz w:val="20"/>
+          <w:szCs w:val="20"/>
+        </w:rPr>
+      </w:pPr>
+    </w:p>
+    <w:p>
+      <w:pPr>
+        <w:pStyle w:val="ListParagraph"/>
         <w:spacing w:before="240" w:after="0" w:line="240" w:lineRule="auto"/>
         <w:ind w:left="1800"/>
         <w:jc w:val="both"/>
@@ -3898,6 +4035,19 @@
           <w:szCs w:val="20"/>
         </w:rPr>
       </w:pPr>
+    </w:p>
+    <w:p>
+      <w:pPr>
+        <w:pStyle w:val="ListParagraph"/>
+        <w:spacing w:after="0" w:line="360" w:lineRule="auto"/>
+        <w:ind w:left="1260" w:firstLine="540"/>
+        <w:jc w:val="both"/>
+        <w:rPr>
+          <w:rFonts w:ascii="Times New Roman" w:hAnsi="Times New Roman" w:cs="Times New Roman"/>
+          <w:sz w:val="20"/>
+          <w:szCs w:val="20"/>
+        </w:rPr>
+      </w:pPr>
       <w:r>
         <w:rPr>
           <w:rFonts w:ascii="Times New Roman" w:hAnsi="Times New Roman" w:cs="Times New Roman"/>
@@ -3926,6 +4076,7 @@
           <w:sz w:val="20"/>
           <w:szCs w:val="20"/>
         </w:rPr>
+        <w:lastRenderedPageBreak/>
         <w:drawing>
           <wp:inline distT="0" distB="0" distL="0" distR="0">
             <wp:extent cx="1645920" cy="963426"/>
@@ -4041,18 +4192,6 @@
           <w:szCs w:val="20"/>
         </w:rPr>
       </w:pPr>
-    </w:p>
-    <w:p>
-      <w:pPr>
-        <w:spacing w:after="0" w:line="360" w:lineRule="auto"/>
-        <w:ind w:left="1260"/>
-        <w:jc w:val="center"/>
-        <w:rPr>
-          <w:rFonts w:ascii="Times New Roman" w:hAnsi="Times New Roman" w:cs="Times New Roman"/>
-          <w:sz w:val="16"/>
-          <w:szCs w:val="20"/>
-        </w:rPr>
-      </w:pPr>
       <w:r>
         <w:rPr>
           <w:rFonts w:ascii="Times New Roman" w:hAnsi="Times New Roman" w:cs="Times New Roman"/>
@@ -4164,6 +4303,18 @@
     </w:p>
     <w:p>
       <w:pPr>
+        <w:spacing w:after="0" w:line="360" w:lineRule="auto"/>
+        <w:ind w:left="1260"/>
+        <w:jc w:val="center"/>
+        <w:rPr>
+          <w:rFonts w:ascii="Times New Roman" w:hAnsi="Times New Roman" w:cs="Times New Roman"/>
+          <w:sz w:val="16"/>
+          <w:szCs w:val="20"/>
+        </w:rPr>
+      </w:pPr>
+    </w:p>
+    <w:p>
+      <w:pPr>
         <w:pStyle w:val="ListParagraph"/>
         <w:numPr>
           <w:ilvl w:val="0"/>
@@ -4185,7 +4336,6 @@
           <w:sz w:val="20"/>
           <w:szCs w:val="20"/>
         </w:rPr>
-        <w:lastRenderedPageBreak/>
         <w:t xml:space="preserve">Implementasi Program </w:t>
       </w:r>
       <w:r>
@@ -4217,186 +4367,12 @@
       <w:r>
         <w:rPr>
           <w:rFonts w:ascii="Times New Roman" w:hAnsi="Times New Roman" w:cs="Times New Roman"/>
-          <w:sz w:val="20"/>
-          <w:szCs w:val="20"/>
-        </w:rPr>
-        <w:t xml:space="preserve">Setelah </w:t>
-      </w:r>
-      <w:r>
-        <w:rPr>
-          <w:rFonts w:ascii="Times New Roman" w:hAnsi="Times New Roman" w:cs="Times New Roman"/>
-          <w:sz w:val="20"/>
-          <w:szCs w:val="20"/>
-        </w:rPr>
-        <w:t xml:space="preserve">melakukan </w:t>
-      </w:r>
-      <w:r>
-        <w:rPr>
-          <w:rFonts w:ascii="Times New Roman" w:hAnsi="Times New Roman" w:cs="Times New Roman"/>
-          <w:i/>
-          <w:sz w:val="20"/>
-          <w:szCs w:val="20"/>
-        </w:rPr>
-        <w:t>grayscale</w:t>
-      </w:r>
-      <w:r>
-        <w:rPr>
-          <w:rFonts w:ascii="Times New Roman" w:hAnsi="Times New Roman" w:cs="Times New Roman"/>
-          <w:sz w:val="20"/>
-          <w:szCs w:val="20"/>
-        </w:rPr>
-        <w:t xml:space="preserve"> dari gambar asli</w:t>
-      </w:r>
-      <w:r>
-        <w:rPr>
-          <w:rFonts w:ascii="Times New Roman" w:hAnsi="Times New Roman" w:cs="Times New Roman"/>
-          <w:sz w:val="20"/>
-          <w:szCs w:val="20"/>
-        </w:rPr>
-        <w:t xml:space="preserve">, tahap selanjutnya adalah mengimplementasikan metode </w:t>
-      </w:r>
-      <w:r>
-        <w:rPr>
-          <w:rFonts w:ascii="Times New Roman" w:hAnsi="Times New Roman" w:cs="Times New Roman"/>
-          <w:i/>
-          <w:sz w:val="20"/>
-          <w:szCs w:val="20"/>
-        </w:rPr>
-        <w:t>optical flow</w:t>
-      </w:r>
-      <w:r>
-        <w:rPr>
-          <w:rFonts w:ascii="Times New Roman" w:hAnsi="Times New Roman" w:cs="Times New Roman"/>
-          <w:sz w:val="20"/>
-          <w:szCs w:val="20"/>
-        </w:rPr>
-        <w:t xml:space="preserve"> untuk mengetahui obyek yang bergerak</w:t>
-      </w:r>
-      <w:r>
-        <w:rPr>
-          <w:rFonts w:ascii="Times New Roman" w:hAnsi="Times New Roman" w:cs="Times New Roman"/>
-          <w:sz w:val="20"/>
-          <w:szCs w:val="20"/>
-        </w:rPr>
-        <w:t xml:space="preserve"> atau kendaraan</w:t>
-      </w:r>
-      <w:r>
-        <w:rPr>
-          <w:rFonts w:ascii="Times New Roman" w:hAnsi="Times New Roman" w:cs="Times New Roman"/>
-          <w:sz w:val="20"/>
-          <w:szCs w:val="20"/>
-        </w:rPr>
-        <w:t>.</w:t>
-      </w:r>
-      <w:r>
-        <w:rPr>
-          <w:rFonts w:ascii="Times New Roman" w:hAnsi="Times New Roman" w:cs="Times New Roman"/>
-          <w:sz w:val="20"/>
-          <w:szCs w:val="20"/>
-        </w:rPr>
-        <w:t xml:space="preserve"> Prosesnya adalah dengan membandingkan setiap piksel pada sebuah sekuen gambar.</w:t>
-      </w:r>
-      <w:r>
-        <w:rPr>
-          <w:rFonts w:ascii="Times New Roman" w:hAnsi="Times New Roman" w:cs="Times New Roman"/>
-          <w:sz w:val="20"/>
-          <w:szCs w:val="20"/>
-        </w:rPr>
-        <w:t xml:space="preserve"> Adanya perbedaan nilai pada sebuah piksel antara </w:t>
-      </w:r>
-      <w:r>
-        <w:rPr>
-          <w:rFonts w:ascii="Times New Roman" w:hAnsi="Times New Roman" w:cs="Times New Roman"/>
-          <w:i/>
-          <w:sz w:val="20"/>
-          <w:szCs w:val="20"/>
-        </w:rPr>
-        <w:t>frame</w:t>
-      </w:r>
-      <w:r>
-        <w:rPr>
-          <w:rFonts w:ascii="Times New Roman" w:hAnsi="Times New Roman" w:cs="Times New Roman"/>
-          <w:sz w:val="20"/>
-          <w:szCs w:val="20"/>
-        </w:rPr>
-        <w:t xml:space="preserve"> sekarang dengan </w:t>
-      </w:r>
-      <w:r>
-        <w:rPr>
-          <w:rFonts w:ascii="Times New Roman" w:hAnsi="Times New Roman" w:cs="Times New Roman"/>
-          <w:i/>
-          <w:sz w:val="20"/>
-          <w:szCs w:val="20"/>
-        </w:rPr>
-        <w:t>frame</w:t>
-      </w:r>
-      <w:r>
-        <w:rPr>
-          <w:rFonts w:ascii="Times New Roman" w:hAnsi="Times New Roman" w:cs="Times New Roman"/>
-          <w:sz w:val="20"/>
-          <w:szCs w:val="20"/>
-        </w:rPr>
-        <w:t xml:space="preserve"> sebelumnya menandakan adanya obyek bergerak pada gambar tersebut.</w:t>
-      </w:r>
-      <w:r>
-        <w:rPr>
-          <w:rFonts w:ascii="Times New Roman" w:hAnsi="Times New Roman" w:cs="Times New Roman"/>
-          <w:sz w:val="20"/>
-          <w:szCs w:val="20"/>
-        </w:rPr>
-        <w:t xml:space="preserve"> </w:t>
-      </w:r>
-      <w:r>
-        <w:rPr>
-          <w:rFonts w:ascii="Times New Roman" w:hAnsi="Times New Roman" w:cs="Times New Roman"/>
-          <w:i/>
-          <w:sz w:val="20"/>
-          <w:szCs w:val="20"/>
-        </w:rPr>
-        <w:t>P</w:t>
-      </w:r>
-      <w:r>
-        <w:rPr>
-          <w:rFonts w:ascii="Times New Roman" w:hAnsi="Times New Roman" w:cs="Times New Roman"/>
-          <w:i/>
-          <w:sz w:val="20"/>
-          <w:szCs w:val="20"/>
-        </w:rPr>
-        <w:t>seudocode</w:t>
-      </w:r>
-      <w:r>
-        <w:rPr>
-          <w:rFonts w:ascii="Times New Roman" w:hAnsi="Times New Roman" w:cs="Times New Roman"/>
-          <w:sz w:val="20"/>
-          <w:szCs w:val="20"/>
-        </w:rPr>
-        <w:t xml:space="preserve"> bisa dilihat dari gambar dibawah ini.</w:t>
-      </w:r>
-    </w:p>
-    <w:p>
-      <w:pPr>
-        <w:pStyle w:val="ListParagraph"/>
-        <w:tabs>
-          <w:tab w:val="left" w:pos="900"/>
-        </w:tabs>
-        <w:spacing w:after="0" w:line="360" w:lineRule="auto"/>
-        <w:ind w:left="1260" w:firstLine="540"/>
-        <w:jc w:val="both"/>
-        <w:rPr>
-          <w:rFonts w:ascii="Times New Roman" w:hAnsi="Times New Roman" w:cs="Times New Roman"/>
-          <w:sz w:val="20"/>
-          <w:szCs w:val="20"/>
-        </w:rPr>
-      </w:pPr>
-      <w:r>
-        <w:rPr>
-          <w:rFonts w:ascii="Times New Roman" w:hAnsi="Times New Roman" w:cs="Times New Roman"/>
           <w:noProof/>
           <w:sz w:val="20"/>
           <w:szCs w:val="20"/>
         </w:rPr>
         <w:pict>
-          <v:rect id="_x0000_s1030" style="position:absolute;left:0;text-align:left;margin-left:64.25pt;margin-top:2.15pt;width:230.4pt;height:63.35pt;z-index:251660288" strokeweight="1pt">
+          <v:rect id="_x0000_s1030" style="position:absolute;left:0;text-align:left;margin-left:64.25pt;margin-top:156.2pt;width:230.4pt;height:63.35pt;z-index:251660288" strokeweight="1pt">
             <v:textbox>
               <w:txbxContent>
                 <w:p>
@@ -4610,6 +4586,164 @@
           </v:rect>
         </w:pict>
       </w:r>
+      <w:r>
+        <w:rPr>
+          <w:rFonts w:ascii="Times New Roman" w:hAnsi="Times New Roman" w:cs="Times New Roman"/>
+          <w:sz w:val="20"/>
+          <w:szCs w:val="20"/>
+        </w:rPr>
+        <w:t xml:space="preserve">Setelah </w:t>
+      </w:r>
+      <w:r>
+        <w:rPr>
+          <w:rFonts w:ascii="Times New Roman" w:hAnsi="Times New Roman" w:cs="Times New Roman"/>
+          <w:sz w:val="20"/>
+          <w:szCs w:val="20"/>
+        </w:rPr>
+        <w:t xml:space="preserve">melakukan </w:t>
+      </w:r>
+      <w:r>
+        <w:rPr>
+          <w:rFonts w:ascii="Times New Roman" w:hAnsi="Times New Roman" w:cs="Times New Roman"/>
+          <w:i/>
+          <w:sz w:val="20"/>
+          <w:szCs w:val="20"/>
+        </w:rPr>
+        <w:t>grayscale</w:t>
+      </w:r>
+      <w:r>
+        <w:rPr>
+          <w:rFonts w:ascii="Times New Roman" w:hAnsi="Times New Roman" w:cs="Times New Roman"/>
+          <w:sz w:val="20"/>
+          <w:szCs w:val="20"/>
+        </w:rPr>
+        <w:t xml:space="preserve"> dari gambar asli</w:t>
+      </w:r>
+      <w:r>
+        <w:rPr>
+          <w:rFonts w:ascii="Times New Roman" w:hAnsi="Times New Roman" w:cs="Times New Roman"/>
+          <w:sz w:val="20"/>
+          <w:szCs w:val="20"/>
+        </w:rPr>
+        <w:t xml:space="preserve">, tahap selanjutnya adalah mengimplementasikan metode </w:t>
+      </w:r>
+      <w:r>
+        <w:rPr>
+          <w:rFonts w:ascii="Times New Roman" w:hAnsi="Times New Roman" w:cs="Times New Roman"/>
+          <w:i/>
+          <w:sz w:val="20"/>
+          <w:szCs w:val="20"/>
+        </w:rPr>
+        <w:t>optical flow</w:t>
+      </w:r>
+      <w:r>
+        <w:rPr>
+          <w:rFonts w:ascii="Times New Roman" w:hAnsi="Times New Roman" w:cs="Times New Roman"/>
+          <w:sz w:val="20"/>
+          <w:szCs w:val="20"/>
+        </w:rPr>
+        <w:t xml:space="preserve"> untuk mengetahui obyek yang bergerak</w:t>
+      </w:r>
+      <w:r>
+        <w:rPr>
+          <w:rFonts w:ascii="Times New Roman" w:hAnsi="Times New Roman" w:cs="Times New Roman"/>
+          <w:sz w:val="20"/>
+          <w:szCs w:val="20"/>
+        </w:rPr>
+        <w:t xml:space="preserve"> atau kendaraan</w:t>
+      </w:r>
+      <w:r>
+        <w:rPr>
+          <w:rFonts w:ascii="Times New Roman" w:hAnsi="Times New Roman" w:cs="Times New Roman"/>
+          <w:sz w:val="20"/>
+          <w:szCs w:val="20"/>
+        </w:rPr>
+        <w:t>.</w:t>
+      </w:r>
+      <w:r>
+        <w:rPr>
+          <w:rFonts w:ascii="Times New Roman" w:hAnsi="Times New Roman" w:cs="Times New Roman"/>
+          <w:sz w:val="20"/>
+          <w:szCs w:val="20"/>
+        </w:rPr>
+        <w:t xml:space="preserve"> Prosesnya adalah dengan membandingkan setiap piksel pada sebuah sekuen gambar.</w:t>
+      </w:r>
+      <w:r>
+        <w:rPr>
+          <w:rFonts w:ascii="Times New Roman" w:hAnsi="Times New Roman" w:cs="Times New Roman"/>
+          <w:sz w:val="20"/>
+          <w:szCs w:val="20"/>
+        </w:rPr>
+        <w:t xml:space="preserve"> Adanya perbedaan nilai pada sebuah piksel antara </w:t>
+      </w:r>
+      <w:r>
+        <w:rPr>
+          <w:rFonts w:ascii="Times New Roman" w:hAnsi="Times New Roman" w:cs="Times New Roman"/>
+          <w:i/>
+          <w:sz w:val="20"/>
+          <w:szCs w:val="20"/>
+        </w:rPr>
+        <w:t>frame</w:t>
+      </w:r>
+      <w:r>
+        <w:rPr>
+          <w:rFonts w:ascii="Times New Roman" w:hAnsi="Times New Roman" w:cs="Times New Roman"/>
+          <w:sz w:val="20"/>
+          <w:szCs w:val="20"/>
+        </w:rPr>
+        <w:t xml:space="preserve"> sekarang dengan </w:t>
+      </w:r>
+      <w:r>
+        <w:rPr>
+          <w:rFonts w:ascii="Times New Roman" w:hAnsi="Times New Roman" w:cs="Times New Roman"/>
+          <w:i/>
+          <w:sz w:val="20"/>
+          <w:szCs w:val="20"/>
+        </w:rPr>
+        <w:t>frame</w:t>
+      </w:r>
+      <w:r>
+        <w:rPr>
+          <w:rFonts w:ascii="Times New Roman" w:hAnsi="Times New Roman" w:cs="Times New Roman"/>
+          <w:sz w:val="20"/>
+          <w:szCs w:val="20"/>
+        </w:rPr>
+        <w:t xml:space="preserve"> sebelumnya menandakan adanya obyek bergerak pada gambar tersebut.</w:t>
+      </w:r>
+      <w:r>
+        <w:rPr>
+          <w:rFonts w:ascii="Times New Roman" w:hAnsi="Times New Roman" w:cs="Times New Roman"/>
+          <w:sz w:val="20"/>
+          <w:szCs w:val="20"/>
+        </w:rPr>
+        <w:t xml:space="preserve"> </w:t>
+      </w:r>
+      <w:r>
+        <w:rPr>
+          <w:rFonts w:ascii="Times New Roman" w:hAnsi="Times New Roman" w:cs="Times New Roman"/>
+          <w:i/>
+          <w:sz w:val="20"/>
+          <w:szCs w:val="20"/>
+        </w:rPr>
+        <w:t>P</w:t>
+      </w:r>
+      <w:r>
+        <w:rPr>
+          <w:rFonts w:ascii="Times New Roman" w:hAnsi="Times New Roman" w:cs="Times New Roman"/>
+          <w:i/>
+          <w:sz w:val="20"/>
+          <w:szCs w:val="20"/>
+        </w:rPr>
+        <w:t>seudocode</w:t>
+      </w:r>
+      <w:r>
+        <w:rPr>
+          <w:rFonts w:ascii="Times New Roman" w:hAnsi="Times New Roman" w:cs="Times New Roman"/>
+          <w:sz w:val="20"/>
+          <w:szCs w:val="20"/>
+        </w:rPr>
+        <w:t xml:space="preserve"> bisa dilihat dari gambar dibawah ini.</w:t>
+      </w:r>
     </w:p>
     <w:p>
       <w:pPr>
@@ -4661,6 +4795,22 @@
     </w:p>
     <w:p>
       <w:pPr>
+        <w:pStyle w:val="ListParagraph"/>
+        <w:tabs>
+          <w:tab w:val="left" w:pos="900"/>
+        </w:tabs>
+        <w:spacing w:after="0" w:line="360" w:lineRule="auto"/>
+        <w:ind w:left="1260" w:firstLine="540"/>
+        <w:jc w:val="both"/>
+        <w:rPr>
+          <w:rFonts w:ascii="Times New Roman" w:hAnsi="Times New Roman" w:cs="Times New Roman"/>
+          <w:sz w:val="20"/>
+          <w:szCs w:val="20"/>
+        </w:rPr>
+      </w:pPr>
+    </w:p>
+    <w:p>
+      <w:pPr>
         <w:spacing w:after="0" w:line="360" w:lineRule="auto"/>
         <w:ind w:left="1260"/>
         <w:jc w:val="center"/>
@@ -4735,24 +4885,13 @@
           <w:szCs w:val="20"/>
         </w:rPr>
       </w:pPr>
-    </w:p>
-    <w:p>
-      <w:pPr>
-        <w:spacing w:after="0" w:line="360" w:lineRule="auto"/>
-        <w:ind w:left="1260" w:firstLine="540"/>
-        <w:jc w:val="both"/>
-        <w:rPr>
-          <w:rFonts w:ascii="Times New Roman" w:hAnsi="Times New Roman" w:cs="Times New Roman"/>
-          <w:sz w:val="20"/>
-          <w:szCs w:val="20"/>
-        </w:rPr>
-      </w:pPr>
-      <w:r>
-        <w:rPr>
-          <w:rFonts w:ascii="Times New Roman" w:hAnsi="Times New Roman" w:cs="Times New Roman"/>
-          <w:sz w:val="20"/>
-          <w:szCs w:val="20"/>
-        </w:rPr>
+      <w:r>
+        <w:rPr>
+          <w:rFonts w:ascii="Times New Roman" w:hAnsi="Times New Roman" w:cs="Times New Roman"/>
+          <w:sz w:val="20"/>
+          <w:szCs w:val="20"/>
+        </w:rPr>
+        <w:lastRenderedPageBreak/>
         <w:t>Pada ta</w:t>
       </w:r>
       <w:r>
@@ -4941,7 +5080,6 @@
           <w:sz w:val="20"/>
           <w:szCs w:val="20"/>
         </w:rPr>
-        <w:lastRenderedPageBreak/>
         <w:t>bergerak</w:t>
       </w:r>
       <w:r>
@@ -5410,8 +5548,8 @@
         </w:rPr>
         <w:drawing>
           <wp:inline distT="0" distB="0" distL="0" distR="0">
-            <wp:extent cx="1828800" cy="1064904"/>
-            <wp:effectExtent l="19050" t="19050" r="19050" b="20946"/>
+            <wp:extent cx="1463040" cy="850981"/>
+            <wp:effectExtent l="19050" t="19050" r="22860" b="25319"/>
             <wp:docPr id="3" name="Picture 3"/>
             <wp:cNvGraphicFramePr>
               <a:graphicFrameLocks xmlns:a="http://schemas.openxmlformats.org/drawingml/2006/main" noChangeAspect="1"/>
@@ -5426,7 +5564,7 @@
                     </pic:cNvPicPr>
                   </pic:nvPicPr>
                   <pic:blipFill>
-                    <a:blip r:embed="rId16"/>
+                    <a:blip r:embed="rId16" cstate="print"/>
                     <a:srcRect/>
                     <a:stretch>
                       <a:fillRect/>
@@ -5435,7 +5573,7 @@
                   <pic:spPr bwMode="auto">
                     <a:xfrm>
                       <a:off x="0" y="0"/>
-                      <a:ext cx="1828800" cy="1064904"/>
+                      <a:ext cx="1463040" cy="850981"/>
                     </a:xfrm>
                     <a:prstGeom prst="rect">
                       <a:avLst/>
@@ -5555,8 +5693,8 @@
         </w:rPr>
         <w:drawing>
           <wp:inline distT="0" distB="0" distL="0" distR="0">
-            <wp:extent cx="1828800" cy="1039635"/>
-            <wp:effectExtent l="19050" t="0" r="0" b="0"/>
+            <wp:extent cx="1463040" cy="833644"/>
+            <wp:effectExtent l="19050" t="0" r="3810" b="0"/>
             <wp:docPr id="4" name="Picture 4"/>
             <wp:cNvGraphicFramePr>
               <a:graphicFrameLocks xmlns:a="http://schemas.openxmlformats.org/drawingml/2006/main" noChangeAspect="1"/>
@@ -5580,7 +5718,7 @@
                   <pic:spPr bwMode="auto">
                     <a:xfrm>
                       <a:off x="0" y="0"/>
-                      <a:ext cx="1828800" cy="1039635"/>
+                      <a:ext cx="1463040" cy="833644"/>
                     </a:xfrm>
                     <a:prstGeom prst="rect">
                       <a:avLst/>
@@ -5667,18 +5805,6 @@
     </w:p>
     <w:p>
       <w:pPr>
-        <w:spacing w:after="0" w:line="360" w:lineRule="auto"/>
-        <w:ind w:left="1260"/>
-        <w:jc w:val="center"/>
-        <w:rPr>
-          <w:rFonts w:ascii="Times New Roman" w:hAnsi="Times New Roman" w:cs="Times New Roman"/>
-          <w:sz w:val="20"/>
-          <w:szCs w:val="20"/>
-        </w:rPr>
-      </w:pPr>
-    </w:p>
-    <w:p>
-      <w:pPr>
         <w:pStyle w:val="ListParagraph"/>
         <w:tabs>
           <w:tab w:val="left" w:pos="900"/>
@@ -5714,7 +5840,6 @@
           <w:sz w:val="20"/>
           <w:szCs w:val="20"/>
         </w:rPr>
-        <w:lastRenderedPageBreak/>
         <w:t xml:space="preserve">Implementasi </w:t>
       </w:r>
       <w:r>
@@ -5746,137 +5871,12 @@
       <w:r>
         <w:rPr>
           <w:rFonts w:ascii="Times New Roman" w:hAnsi="Times New Roman" w:cs="Times New Roman"/>
-          <w:sz w:val="20"/>
-          <w:szCs w:val="20"/>
-        </w:rPr>
-        <w:t xml:space="preserve">Hasil dari </w:t>
-      </w:r>
-      <w:r>
-        <w:rPr>
-          <w:rFonts w:ascii="Times New Roman" w:hAnsi="Times New Roman" w:cs="Times New Roman"/>
-          <w:i/>
-          <w:sz w:val="20"/>
-          <w:szCs w:val="20"/>
-        </w:rPr>
-        <w:t>thresholding</w:t>
-      </w:r>
-      <w:r>
-        <w:rPr>
-          <w:rFonts w:ascii="Times New Roman" w:hAnsi="Times New Roman" w:cs="Times New Roman"/>
-          <w:sz w:val="20"/>
-          <w:szCs w:val="20"/>
-        </w:rPr>
-        <w:t xml:space="preserve"> masih menghasilkan banyak noise. Dimana yang dianggap obyek bergerak bukan hanya kendaraan, melainkan juga ranting-ranting pohon yang bergoyang karena terkena angin. </w:t>
-      </w:r>
-      <w:r>
-        <w:rPr>
-          <w:rFonts w:ascii="Times New Roman" w:hAnsi="Times New Roman" w:cs="Times New Roman"/>
-          <w:sz w:val="20"/>
-          <w:szCs w:val="20"/>
-        </w:rPr>
-        <w:t>D</w:t>
-      </w:r>
-      <w:r>
-        <w:rPr>
-          <w:rFonts w:ascii="Times New Roman" w:hAnsi="Times New Roman" w:cs="Times New Roman"/>
-          <w:sz w:val="20"/>
-          <w:szCs w:val="20"/>
-        </w:rPr>
-        <w:t xml:space="preserve">iperlukan metode tambahan </w:t>
-      </w:r>
-      <w:r>
-        <w:rPr>
-          <w:rFonts w:ascii="Times New Roman" w:hAnsi="Times New Roman" w:cs="Times New Roman"/>
-          <w:sz w:val="20"/>
-          <w:szCs w:val="20"/>
-        </w:rPr>
-        <w:t xml:space="preserve">untuk bisa membedakan antara ranting pohon yang bergerak dengan mobil. Untuk itu digunakan </w:t>
-      </w:r>
-      <w:r>
-        <w:rPr>
-          <w:rFonts w:ascii="Times New Roman" w:hAnsi="Times New Roman" w:cs="Times New Roman"/>
-          <w:i/>
-          <w:sz w:val="20"/>
-          <w:szCs w:val="20"/>
-        </w:rPr>
-        <w:t>mean filterin</w:t>
-      </w:r>
-      <w:r>
-        <w:rPr>
-          <w:rFonts w:ascii="Times New Roman" w:hAnsi="Times New Roman" w:cs="Times New Roman"/>
-          <w:i/>
-          <w:sz w:val="20"/>
-          <w:szCs w:val="20"/>
-        </w:rPr>
-        <w:t>g</w:t>
-      </w:r>
-      <w:r>
-        <w:rPr>
-          <w:rFonts w:ascii="Times New Roman" w:hAnsi="Times New Roman" w:cs="Times New Roman"/>
-          <w:sz w:val="20"/>
-          <w:szCs w:val="20"/>
-        </w:rPr>
-        <w:t>.</w:t>
-      </w:r>
-      <w:r>
-        <w:rPr>
-          <w:rFonts w:ascii="Times New Roman" w:hAnsi="Times New Roman" w:cs="Times New Roman"/>
-          <w:sz w:val="20"/>
-          <w:szCs w:val="20"/>
-        </w:rPr>
-        <w:t xml:space="preserve"> </w:t>
-      </w:r>
-      <w:r>
-        <w:rPr>
-          <w:rFonts w:ascii="Times New Roman" w:hAnsi="Times New Roman" w:cs="Times New Roman"/>
-          <w:i/>
-          <w:sz w:val="20"/>
-          <w:szCs w:val="20"/>
-        </w:rPr>
-        <w:t>P</w:t>
-      </w:r>
-      <w:r>
-        <w:rPr>
-          <w:rFonts w:ascii="Times New Roman" w:hAnsi="Times New Roman" w:cs="Times New Roman"/>
-          <w:i/>
-          <w:sz w:val="20"/>
-          <w:szCs w:val="20"/>
-        </w:rPr>
-        <w:t>seudocode</w:t>
-      </w:r>
-      <w:r>
-        <w:rPr>
-          <w:rFonts w:ascii="Times New Roman" w:hAnsi="Times New Roman" w:cs="Times New Roman"/>
-          <w:sz w:val="20"/>
-          <w:szCs w:val="20"/>
-        </w:rPr>
-        <w:t xml:space="preserve"> implementasi dari metode ini bisa dilihat pada gambar dibawah ini.</w:t>
-      </w:r>
-    </w:p>
-    <w:p>
-      <w:pPr>
-        <w:pStyle w:val="ListParagraph"/>
-        <w:tabs>
-          <w:tab w:val="left" w:pos="900"/>
-        </w:tabs>
-        <w:spacing w:after="0" w:line="360" w:lineRule="auto"/>
-        <w:ind w:left="1260" w:firstLine="540"/>
-        <w:jc w:val="both"/>
-        <w:rPr>
-          <w:rFonts w:ascii="Times New Roman" w:hAnsi="Times New Roman" w:cs="Times New Roman"/>
-          <w:sz w:val="20"/>
-          <w:szCs w:val="20"/>
-        </w:rPr>
-      </w:pPr>
-      <w:r>
-        <w:rPr>
-          <w:rFonts w:ascii="Times New Roman" w:hAnsi="Times New Roman" w:cs="Times New Roman"/>
           <w:noProof/>
           <w:sz w:val="20"/>
           <w:szCs w:val="20"/>
         </w:rPr>
         <w:pict>
-          <v:rect id="_x0000_s1033" style="position:absolute;left:0;text-align:left;margin-left:64.05pt;margin-top:1.1pt;width:230.4pt;height:150pt;z-index:251662336" strokeweight="1pt">
+          <v:rect id="_x0000_s1033" style="position:absolute;left:0;text-align:left;margin-left:64.05pt;margin-top:139.7pt;width:230.4pt;height:150pt;z-index:251662336" strokeweight="1pt">
             <v:textbox>
               <w:txbxContent>
                 <w:p>
@@ -6488,6 +6488,115 @@
           </v:rect>
         </w:pict>
       </w:r>
+      <w:r>
+        <w:rPr>
+          <w:rFonts w:ascii="Times New Roman" w:hAnsi="Times New Roman" w:cs="Times New Roman"/>
+          <w:sz w:val="20"/>
+          <w:szCs w:val="20"/>
+        </w:rPr>
+        <w:t xml:space="preserve">Hasil dari </w:t>
+      </w:r>
+      <w:r>
+        <w:rPr>
+          <w:rFonts w:ascii="Times New Roman" w:hAnsi="Times New Roman" w:cs="Times New Roman"/>
+          <w:i/>
+          <w:sz w:val="20"/>
+          <w:szCs w:val="20"/>
+        </w:rPr>
+        <w:t>thresholding</w:t>
+      </w:r>
+      <w:r>
+        <w:rPr>
+          <w:rFonts w:ascii="Times New Roman" w:hAnsi="Times New Roman" w:cs="Times New Roman"/>
+          <w:sz w:val="20"/>
+          <w:szCs w:val="20"/>
+        </w:rPr>
+        <w:t xml:space="preserve"> masih menghasilkan banyak noise. Dimana yang dianggap obyek bergerak bukan hanya kendaraan, melainkan juga ranting-ranting pohon yang bergoyang karena terkena angin. </w:t>
+      </w:r>
+      <w:r>
+        <w:rPr>
+          <w:rFonts w:ascii="Times New Roman" w:hAnsi="Times New Roman" w:cs="Times New Roman"/>
+          <w:sz w:val="20"/>
+          <w:szCs w:val="20"/>
+        </w:rPr>
+        <w:t>D</w:t>
+      </w:r>
+      <w:r>
+        <w:rPr>
+          <w:rFonts w:ascii="Times New Roman" w:hAnsi="Times New Roman" w:cs="Times New Roman"/>
+          <w:sz w:val="20"/>
+          <w:szCs w:val="20"/>
+        </w:rPr>
+        <w:t xml:space="preserve">iperlukan metode tambahan </w:t>
+      </w:r>
+      <w:r>
+        <w:rPr>
+          <w:rFonts w:ascii="Times New Roman" w:hAnsi="Times New Roman" w:cs="Times New Roman"/>
+          <w:sz w:val="20"/>
+          <w:szCs w:val="20"/>
+        </w:rPr>
+        <w:t xml:space="preserve">untuk bisa membedakan antara ranting pohon yang bergerak dengan mobil. Untuk itu digunakan </w:t>
+      </w:r>
+      <w:r>
+        <w:rPr>
+          <w:rFonts w:ascii="Times New Roman" w:hAnsi="Times New Roman" w:cs="Times New Roman"/>
+          <w:i/>
+          <w:sz w:val="20"/>
+          <w:szCs w:val="20"/>
+        </w:rPr>
+        <w:t>mean filterin</w:t>
+      </w:r>
+      <w:r>
+        <w:rPr>
+          <w:rFonts w:ascii="Times New Roman" w:hAnsi="Times New Roman" w:cs="Times New Roman"/>
+          <w:i/>
+          <w:sz w:val="20"/>
+          <w:szCs w:val="20"/>
+        </w:rPr>
+        <w:t>g</w:t>
+      </w:r>
+      <w:r>
+        <w:rPr>
+          <w:rFonts w:ascii="Times New Roman" w:hAnsi="Times New Roman" w:cs="Times New Roman"/>
+          <w:sz w:val="20"/>
+          <w:szCs w:val="20"/>
+        </w:rPr>
+        <w:t>.</w:t>
+      </w:r>
+      <w:r>
+        <w:rPr>
+          <w:rFonts w:ascii="Times New Roman" w:hAnsi="Times New Roman" w:cs="Times New Roman"/>
+          <w:sz w:val="20"/>
+          <w:szCs w:val="20"/>
+        </w:rPr>
+        <w:t xml:space="preserve"> </w:t>
+      </w:r>
+      <w:r>
+        <w:rPr>
+          <w:rFonts w:ascii="Times New Roman" w:hAnsi="Times New Roman" w:cs="Times New Roman"/>
+          <w:i/>
+          <w:sz w:val="20"/>
+          <w:szCs w:val="20"/>
+        </w:rPr>
+        <w:t>P</w:t>
+      </w:r>
+      <w:r>
+        <w:rPr>
+          <w:rFonts w:ascii="Times New Roman" w:hAnsi="Times New Roman" w:cs="Times New Roman"/>
+          <w:i/>
+          <w:sz w:val="20"/>
+          <w:szCs w:val="20"/>
+        </w:rPr>
+        <w:t>seudocode</w:t>
+      </w:r>
+      <w:r>
+        <w:rPr>
+          <w:rFonts w:ascii="Times New Roman" w:hAnsi="Times New Roman" w:cs="Times New Roman"/>
+          <w:sz w:val="20"/>
+          <w:szCs w:val="20"/>
+        </w:rPr>
+        <w:t xml:space="preserve"> implementasi dari metode ini bisa dilihat pada gambar dibawah ini.</w:t>
+      </w:r>
     </w:p>
     <w:p>
       <w:pPr>
@@ -6619,160 +6728,143 @@
     </w:p>
     <w:p>
       <w:pPr>
-        <w:spacing w:after="0" w:line="360" w:lineRule="auto"/>
-        <w:ind w:left="1260"/>
-        <w:jc w:val="center"/>
-        <w:rPr>
-          <w:rFonts w:ascii="Times New Roman" w:hAnsi="Times New Roman" w:cs="Times New Roman"/>
-          <w:i/>
-          <w:sz w:val="16"/>
-          <w:szCs w:val="20"/>
-        </w:rPr>
-      </w:pPr>
-      <w:r>
-        <w:rPr>
-          <w:rFonts w:ascii="Times New Roman" w:hAnsi="Times New Roman" w:cs="Times New Roman"/>
-          <w:b/>
-          <w:sz w:val="16"/>
-          <w:szCs w:val="20"/>
-        </w:rPr>
-        <w:t>Gambar 3.</w:t>
-      </w:r>
-      <w:r>
-        <w:rPr>
-          <w:rFonts w:ascii="Times New Roman" w:hAnsi="Times New Roman" w:cs="Times New Roman"/>
-          <w:b/>
-          <w:sz w:val="16"/>
-          <w:szCs w:val="20"/>
-        </w:rPr>
-        <w:t>12</w:t>
-      </w:r>
-      <w:r>
-        <w:rPr>
-          <w:rFonts w:ascii="Times New Roman" w:hAnsi="Times New Roman" w:cs="Times New Roman"/>
-          <w:b/>
-          <w:sz w:val="16"/>
-          <w:szCs w:val="20"/>
-        </w:rPr>
-        <w:t>.</w:t>
-      </w:r>
-      <w:r>
-        <w:rPr>
-          <w:rFonts w:ascii="Times New Roman" w:hAnsi="Times New Roman" w:cs="Times New Roman"/>
-          <w:sz w:val="16"/>
-          <w:szCs w:val="20"/>
-        </w:rPr>
-        <w:t xml:space="preserve"> </w:t>
-      </w:r>
-      <w:r>
-        <w:rPr>
-          <w:rFonts w:ascii="Times New Roman" w:hAnsi="Times New Roman" w:cs="Times New Roman"/>
-          <w:sz w:val="16"/>
-          <w:szCs w:val="20"/>
-        </w:rPr>
-        <w:t xml:space="preserve">Prosedur Implementasi </w:t>
-      </w:r>
-      <w:r>
-        <w:rPr>
-          <w:rFonts w:ascii="Times New Roman" w:hAnsi="Times New Roman" w:cs="Times New Roman"/>
-          <w:i/>
-          <w:sz w:val="16"/>
-          <w:szCs w:val="20"/>
-        </w:rPr>
-        <w:t>Mean Filtering</w:t>
-      </w:r>
-    </w:p>
-    <w:p>
-      <w:pPr>
-        <w:spacing w:after="0" w:line="360" w:lineRule="auto"/>
-        <w:ind w:left="1260"/>
-        <w:jc w:val="center"/>
-        <w:rPr>
-          <w:rFonts w:ascii="Times New Roman" w:hAnsi="Times New Roman" w:cs="Times New Roman"/>
-          <w:i/>
-          <w:sz w:val="16"/>
-          <w:szCs w:val="20"/>
-        </w:rPr>
-      </w:pPr>
-    </w:p>
-    <w:p>
-      <w:pPr>
-        <w:spacing w:after="0" w:line="360" w:lineRule="auto"/>
-        <w:ind w:left="1260" w:firstLine="540"/>
-        <w:jc w:val="both"/>
-        <w:rPr>
-          <w:rFonts w:ascii="Times New Roman" w:hAnsi="Times New Roman" w:cs="Times New Roman"/>
-          <w:sz w:val="20"/>
-          <w:szCs w:val="20"/>
-        </w:rPr>
-      </w:pPr>
-      <w:r>
-        <w:rPr>
-          <w:rFonts w:ascii="Times New Roman" w:hAnsi="Times New Roman" w:cs="Times New Roman"/>
-          <w:sz w:val="20"/>
-          <w:szCs w:val="20"/>
-        </w:rPr>
-        <w:t xml:space="preserve">Hasil </w:t>
-      </w:r>
-      <w:r>
-        <w:rPr>
-          <w:rFonts w:ascii="Times New Roman" w:hAnsi="Times New Roman" w:cs="Times New Roman"/>
-          <w:sz w:val="20"/>
-          <w:szCs w:val="20"/>
-        </w:rPr>
-        <w:t xml:space="preserve">dari </w:t>
-      </w:r>
-      <w:r>
-        <w:rPr>
-          <w:rFonts w:ascii="Times New Roman" w:hAnsi="Times New Roman" w:cs="Times New Roman"/>
-          <w:i/>
-          <w:sz w:val="20"/>
-          <w:szCs w:val="20"/>
-        </w:rPr>
-        <w:t>mean filtering</w:t>
-      </w:r>
-      <w:r>
-        <w:rPr>
-          <w:rFonts w:ascii="Times New Roman" w:hAnsi="Times New Roman" w:cs="Times New Roman"/>
-          <w:sz w:val="20"/>
-          <w:szCs w:val="20"/>
-        </w:rPr>
-        <w:t xml:space="preserve"> bisa dilihat pada bab selanjutnya, yaitu bab uji coba dan analisa untuk mengetahui perbedaan antara mean filtering dengan thresholding sebelumnya.</w:t>
-      </w:r>
-    </w:p>
-    <w:p>
-      <w:pPr>
         <w:pStyle w:val="ListParagraph"/>
         <w:tabs>
           <w:tab w:val="left" w:pos="900"/>
         </w:tabs>
         <w:spacing w:after="0" w:line="360" w:lineRule="auto"/>
+        <w:ind w:left="1260" w:firstLine="540"/>
+        <w:jc w:val="both"/>
+        <w:rPr>
+          <w:rFonts w:ascii="Times New Roman" w:hAnsi="Times New Roman" w:cs="Times New Roman"/>
+          <w:sz w:val="20"/>
+          <w:szCs w:val="20"/>
+        </w:rPr>
+      </w:pPr>
+    </w:p>
+    <w:p>
+      <w:pPr>
+        <w:spacing w:after="0" w:line="360" w:lineRule="auto"/>
         <w:ind w:left="1260"/>
-        <w:jc w:val="both"/>
-        <w:rPr>
-          <w:rFonts w:ascii="Times New Roman" w:hAnsi="Times New Roman" w:cs="Times New Roman"/>
-          <w:b/>
-          <w:sz w:val="20"/>
-          <w:szCs w:val="20"/>
-        </w:rPr>
-      </w:pPr>
-    </w:p>
-    <w:p>
-      <w:pPr>
-        <w:pStyle w:val="ListParagraph"/>
-        <w:tabs>
-          <w:tab w:val="left" w:pos="900"/>
-        </w:tabs>
+        <w:jc w:val="center"/>
+        <w:rPr>
+          <w:rFonts w:ascii="Times New Roman" w:hAnsi="Times New Roman" w:cs="Times New Roman"/>
+          <w:i/>
+          <w:sz w:val="16"/>
+          <w:szCs w:val="20"/>
+        </w:rPr>
+      </w:pPr>
+      <w:r>
+        <w:rPr>
+          <w:rFonts w:ascii="Times New Roman" w:hAnsi="Times New Roman" w:cs="Times New Roman"/>
+          <w:b/>
+          <w:sz w:val="16"/>
+          <w:szCs w:val="20"/>
+        </w:rPr>
+        <w:t>Gambar 3.</w:t>
+      </w:r>
+      <w:r>
+        <w:rPr>
+          <w:rFonts w:ascii="Times New Roman" w:hAnsi="Times New Roman" w:cs="Times New Roman"/>
+          <w:b/>
+          <w:sz w:val="16"/>
+          <w:szCs w:val="20"/>
+        </w:rPr>
+        <w:t>12</w:t>
+      </w:r>
+      <w:r>
+        <w:rPr>
+          <w:rFonts w:ascii="Times New Roman" w:hAnsi="Times New Roman" w:cs="Times New Roman"/>
+          <w:b/>
+          <w:sz w:val="16"/>
+          <w:szCs w:val="20"/>
+        </w:rPr>
+        <w:t>.</w:t>
+      </w:r>
+      <w:r>
+        <w:rPr>
+          <w:rFonts w:ascii="Times New Roman" w:hAnsi="Times New Roman" w:cs="Times New Roman"/>
+          <w:sz w:val="16"/>
+          <w:szCs w:val="20"/>
+        </w:rPr>
+        <w:t xml:space="preserve"> </w:t>
+      </w:r>
+      <w:r>
+        <w:rPr>
+          <w:rFonts w:ascii="Times New Roman" w:hAnsi="Times New Roman" w:cs="Times New Roman"/>
+          <w:sz w:val="16"/>
+          <w:szCs w:val="20"/>
+        </w:rPr>
+        <w:t xml:space="preserve">Prosedur Implementasi </w:t>
+      </w:r>
+      <w:r>
+        <w:rPr>
+          <w:rFonts w:ascii="Times New Roman" w:hAnsi="Times New Roman" w:cs="Times New Roman"/>
+          <w:i/>
+          <w:sz w:val="16"/>
+          <w:szCs w:val="20"/>
+        </w:rPr>
+        <w:t>Mean Filtering</w:t>
+      </w:r>
+    </w:p>
+    <w:p>
+      <w:pPr>
         <w:spacing w:after="0" w:line="360" w:lineRule="auto"/>
         <w:ind w:left="1260"/>
-        <w:jc w:val="both"/>
-        <w:rPr>
-          <w:rFonts w:ascii="Times New Roman" w:hAnsi="Times New Roman" w:cs="Times New Roman"/>
-          <w:b/>
-          <w:sz w:val="20"/>
-          <w:szCs w:val="20"/>
-        </w:rPr>
-      </w:pPr>
+        <w:jc w:val="center"/>
+        <w:rPr>
+          <w:rFonts w:ascii="Times New Roman" w:hAnsi="Times New Roman" w:cs="Times New Roman"/>
+          <w:i/>
+          <w:sz w:val="16"/>
+          <w:szCs w:val="20"/>
+        </w:rPr>
+      </w:pPr>
+    </w:p>
+    <w:p>
+      <w:pPr>
+        <w:spacing w:after="0" w:line="360" w:lineRule="auto"/>
+        <w:ind w:left="1260" w:firstLine="540"/>
+        <w:jc w:val="both"/>
+        <w:rPr>
+          <w:rFonts w:ascii="Times New Roman" w:hAnsi="Times New Roman" w:cs="Times New Roman"/>
+          <w:sz w:val="20"/>
+          <w:szCs w:val="20"/>
+        </w:rPr>
+      </w:pPr>
+      <w:r>
+        <w:rPr>
+          <w:rFonts w:ascii="Times New Roman" w:hAnsi="Times New Roman" w:cs="Times New Roman"/>
+          <w:sz w:val="20"/>
+          <w:szCs w:val="20"/>
+        </w:rPr>
+        <w:lastRenderedPageBreak/>
+        <w:t xml:space="preserve">Hasil </w:t>
+      </w:r>
+      <w:r>
+        <w:rPr>
+          <w:rFonts w:ascii="Times New Roman" w:hAnsi="Times New Roman" w:cs="Times New Roman"/>
+          <w:sz w:val="20"/>
+          <w:szCs w:val="20"/>
+        </w:rPr>
+        <w:t xml:space="preserve">dari </w:t>
+      </w:r>
+      <w:r>
+        <w:rPr>
+          <w:rFonts w:ascii="Times New Roman" w:hAnsi="Times New Roman" w:cs="Times New Roman"/>
+          <w:i/>
+          <w:sz w:val="20"/>
+          <w:szCs w:val="20"/>
+        </w:rPr>
+        <w:t>mean filtering</w:t>
+      </w:r>
+      <w:r>
+        <w:rPr>
+          <w:rFonts w:ascii="Times New Roman" w:hAnsi="Times New Roman" w:cs="Times New Roman"/>
+          <w:sz w:val="20"/>
+          <w:szCs w:val="20"/>
+        </w:rPr>
+        <w:t xml:space="preserve"> bisa dilihat pada bab selanjutnya, yaitu bab uji coba dan analisa untuk mengetahui perbedaan antara mean filtering dengan thresholding sebelumnya.</w:t>
+      </w:r>
     </w:p>
     <w:p>
       <w:pPr>
@@ -6817,7 +6909,6 @@
           <w:sz w:val="20"/>
           <w:szCs w:val="20"/>
         </w:rPr>
-        <w:lastRenderedPageBreak/>
         <w:t xml:space="preserve">Implementasi </w:t>
       </w:r>
       <w:r>
@@ -7326,18 +7417,42 @@
         <w:jc w:val="both"/>
         <w:rPr>
           <w:rFonts w:ascii="Times New Roman" w:hAnsi="Times New Roman" w:cs="Times New Roman"/>
+          <w:sz w:val="20"/>
+          <w:szCs w:val="20"/>
+        </w:rPr>
+      </w:pPr>
+      <w:r>
+        <w:rPr>
+          <w:rFonts w:ascii="Times New Roman" w:hAnsi="Times New Roman" w:cs="Times New Roman"/>
+          <w:sz w:val="20"/>
+          <w:szCs w:val="20"/>
+        </w:rPr>
+        <w:t xml:space="preserve">Untuk hasil dari </w:t>
+      </w:r>
+      <w:r>
+        <w:rPr>
+          <w:rFonts w:ascii="Times New Roman" w:hAnsi="Times New Roman" w:cs="Times New Roman"/>
           <w:i/>
           <w:sz w:val="20"/>
           <w:szCs w:val="20"/>
         </w:rPr>
-      </w:pPr>
-      <w:r>
-        <w:rPr>
-          <w:rFonts w:ascii="Times New Roman" w:hAnsi="Times New Roman" w:cs="Times New Roman"/>
-          <w:sz w:val="20"/>
-          <w:szCs w:val="20"/>
-        </w:rPr>
-        <w:t xml:space="preserve">Untuk hasil dari </w:t>
+        <w:t>apative thresholding</w:t>
+      </w:r>
+      <w:r>
+        <w:rPr>
+          <w:rFonts w:ascii="Times New Roman" w:hAnsi="Times New Roman" w:cs="Times New Roman"/>
+          <w:sz w:val="20"/>
+          <w:szCs w:val="20"/>
+        </w:rPr>
+        <w:t xml:space="preserve"> akan dibahas pada bab selanjutnya yaitu uji coba dan analisa. Untuk membandingkan metode mana yang lebih baik digunakan untuk </w:t>
+      </w:r>
+      <w:r>
+        <w:rPr>
+          <w:rFonts w:ascii="Times New Roman" w:hAnsi="Times New Roman" w:cs="Times New Roman"/>
+          <w:sz w:val="20"/>
+          <w:szCs w:val="20"/>
+        </w:rPr>
+        <w:t xml:space="preserve">menghilangkan noise dari hasil </w:t>
       </w:r>
       <w:r>
         <w:rPr>
@@ -7346,32 +7461,15 @@
           <w:sz w:val="20"/>
           <w:szCs w:val="20"/>
         </w:rPr>
-        <w:t>apative thresholding</w:t>
-      </w:r>
-      <w:r>
-        <w:rPr>
-          <w:rFonts w:ascii="Times New Roman" w:hAnsi="Times New Roman" w:cs="Times New Roman"/>
-          <w:sz w:val="20"/>
-          <w:szCs w:val="20"/>
-        </w:rPr>
-        <w:t xml:space="preserve"> akan dibahas pada bab selanjutnya yaitu uji coba dan analisa. Untuk membandingkan metode mana yang lebih baik digunakan untuk </w:t>
-      </w:r>
-      <w:r>
-        <w:rPr>
-          <w:rFonts w:ascii="Times New Roman" w:hAnsi="Times New Roman" w:cs="Times New Roman"/>
-          <w:sz w:val="20"/>
-          <w:szCs w:val="20"/>
-        </w:rPr>
-        <w:t xml:space="preserve">menghilangkan noise dari hasil </w:t>
-      </w:r>
-      <w:r>
-        <w:rPr>
-          <w:rFonts w:ascii="Times New Roman" w:hAnsi="Times New Roman" w:cs="Times New Roman"/>
-          <w:i/>
-          <w:sz w:val="20"/>
-          <w:szCs w:val="20"/>
-        </w:rPr>
         <w:t>thresholding</w:t>
+      </w:r>
+      <w:r>
+        <w:rPr>
+          <w:rFonts w:ascii="Times New Roman" w:hAnsi="Times New Roman" w:cs="Times New Roman"/>
+          <w:sz w:val="20"/>
+          <w:szCs w:val="20"/>
+        </w:rPr>
+        <w:t>.</w:t>
       </w:r>
     </w:p>
     <w:p>
@@ -7382,6 +7480,359 @@
         <w:spacing w:after="0" w:line="360" w:lineRule="auto"/>
         <w:ind w:left="1260"/>
         <w:jc w:val="both"/>
+        <w:rPr>
+          <w:rFonts w:ascii="Times New Roman" w:hAnsi="Times New Roman" w:cs="Times New Roman"/>
+          <w:sz w:val="20"/>
+          <w:szCs w:val="20"/>
+        </w:rPr>
+      </w:pPr>
+    </w:p>
+    <w:p>
+      <w:pPr>
+        <w:tabs>
+          <w:tab w:val="left" w:pos="900"/>
+        </w:tabs>
+        <w:spacing w:after="0" w:line="360" w:lineRule="auto"/>
+        <w:ind w:left="1260"/>
+        <w:jc w:val="both"/>
+        <w:rPr>
+          <w:rFonts w:ascii="Times New Roman" w:hAnsi="Times New Roman" w:cs="Times New Roman"/>
+          <w:sz w:val="20"/>
+          <w:szCs w:val="20"/>
+        </w:rPr>
+      </w:pPr>
+    </w:p>
+    <w:p>
+      <w:pPr>
+        <w:pStyle w:val="ListParagraph"/>
+        <w:numPr>
+          <w:ilvl w:val="0"/>
+          <w:numId w:val="10"/>
+        </w:numPr>
+        <w:tabs>
+          <w:tab w:val="left" w:pos="900"/>
+        </w:tabs>
+        <w:spacing w:after="0" w:line="360" w:lineRule="auto"/>
+        <w:jc w:val="both"/>
+        <w:rPr>
+          <w:rFonts w:ascii="Times New Roman" w:hAnsi="Times New Roman" w:cs="Times New Roman"/>
+          <w:b/>
+          <w:sz w:val="20"/>
+          <w:szCs w:val="20"/>
+        </w:rPr>
+      </w:pPr>
+      <w:r>
+        <w:rPr>
+          <w:rFonts w:ascii="Times New Roman" w:hAnsi="Times New Roman" w:cs="Times New Roman"/>
+          <w:b/>
+          <w:sz w:val="20"/>
+          <w:szCs w:val="20"/>
+        </w:rPr>
+        <w:lastRenderedPageBreak/>
+        <w:t xml:space="preserve">Implementasi </w:t>
+      </w:r>
+      <w:r>
+        <w:rPr>
+          <w:rFonts w:ascii="Times New Roman" w:hAnsi="Times New Roman" w:cs="Times New Roman"/>
+          <w:b/>
+          <w:sz w:val="20"/>
+          <w:szCs w:val="20"/>
+        </w:rPr>
+        <w:t xml:space="preserve">BLOB </w:t>
+      </w:r>
+      <w:r>
+        <w:rPr>
+          <w:rFonts w:ascii="Times New Roman" w:hAnsi="Times New Roman" w:cs="Times New Roman"/>
+          <w:b/>
+          <w:i/>
+          <w:sz w:val="20"/>
+          <w:szCs w:val="20"/>
+        </w:rPr>
+        <w:t>Analysis</w:t>
+      </w:r>
+    </w:p>
+    <w:p>
+      <w:pPr>
+        <w:pStyle w:val="ListParagraph"/>
+        <w:tabs>
+          <w:tab w:val="left" w:pos="900"/>
+        </w:tabs>
+        <w:spacing w:after="0" w:line="360" w:lineRule="auto"/>
+        <w:ind w:left="1260" w:firstLine="540"/>
+        <w:jc w:val="both"/>
+        <w:rPr>
+          <w:rFonts w:ascii="Times New Roman" w:hAnsi="Times New Roman" w:cs="Times New Roman"/>
+          <w:sz w:val="20"/>
+          <w:szCs w:val="20"/>
+        </w:rPr>
+      </w:pPr>
+      <w:r>
+        <w:rPr>
+          <w:rFonts w:ascii="Times New Roman" w:hAnsi="Times New Roman" w:cs="Times New Roman"/>
+          <w:sz w:val="20"/>
+          <w:szCs w:val="20"/>
+        </w:rPr>
+        <w:t xml:space="preserve">Setelah mendapatkan hasil </w:t>
+      </w:r>
+      <w:r>
+        <w:rPr>
+          <w:rFonts w:ascii="Times New Roman" w:hAnsi="Times New Roman" w:cs="Times New Roman"/>
+          <w:i/>
+          <w:sz w:val="20"/>
+          <w:szCs w:val="20"/>
+        </w:rPr>
+        <w:t>thresholding</w:t>
+      </w:r>
+      <w:r>
+        <w:rPr>
+          <w:rFonts w:ascii="Times New Roman" w:hAnsi="Times New Roman" w:cs="Times New Roman"/>
+          <w:sz w:val="20"/>
+          <w:szCs w:val="20"/>
+        </w:rPr>
+        <w:t xml:space="preserve"> yang sudah </w:t>
+      </w:r>
+      <w:r>
+        <w:rPr>
+          <w:rFonts w:ascii="Times New Roman" w:hAnsi="Times New Roman" w:cs="Times New Roman"/>
+          <w:sz w:val="20"/>
+          <w:szCs w:val="20"/>
+        </w:rPr>
+        <w:t>di hilangkan noisenya,</w:t>
+      </w:r>
+      <w:r>
+        <w:rPr>
+          <w:rFonts w:ascii="Times New Roman" w:hAnsi="Times New Roman" w:cs="Times New Roman"/>
+          <w:sz w:val="20"/>
+          <w:szCs w:val="20"/>
+        </w:rPr>
+        <w:t xml:space="preserve"> dari hasil tersebut bisa diterapkan </w:t>
+      </w:r>
+      <w:r>
+        <w:rPr>
+          <w:rFonts w:ascii="Times New Roman" w:hAnsi="Times New Roman" w:cs="Times New Roman"/>
+          <w:sz w:val="20"/>
+          <w:szCs w:val="20"/>
+        </w:rPr>
+        <w:t xml:space="preserve">metode BLOB </w:t>
+      </w:r>
+      <w:r>
+        <w:rPr>
+          <w:rFonts w:ascii="Times New Roman" w:hAnsi="Times New Roman" w:cs="Times New Roman"/>
+          <w:i/>
+          <w:sz w:val="20"/>
+          <w:szCs w:val="20"/>
+        </w:rPr>
+        <w:t>analysis</w:t>
+      </w:r>
+      <w:r>
+        <w:rPr>
+          <w:rFonts w:ascii="Times New Roman" w:hAnsi="Times New Roman" w:cs="Times New Roman"/>
+          <w:sz w:val="20"/>
+          <w:szCs w:val="20"/>
+        </w:rPr>
+        <w:t xml:space="preserve"> untuk menandai obyek yang sud</w:t>
+      </w:r>
+      <w:r>
+        <w:rPr>
+          <w:rFonts w:ascii="Times New Roman" w:hAnsi="Times New Roman" w:cs="Times New Roman"/>
+          <w:sz w:val="20"/>
+          <w:szCs w:val="20"/>
+        </w:rPr>
+        <w:t>ah memasuki daerah perhitungan</w:t>
+      </w:r>
+      <w:r>
+        <w:rPr>
+          <w:rFonts w:ascii="Times New Roman" w:hAnsi="Times New Roman" w:cs="Times New Roman"/>
+          <w:sz w:val="20"/>
+          <w:szCs w:val="20"/>
+        </w:rPr>
+        <w:t xml:space="preserve"> yang sudah ditentukan</w:t>
+      </w:r>
+      <w:r>
+        <w:rPr>
+          <w:rFonts w:ascii="Times New Roman" w:hAnsi="Times New Roman" w:cs="Times New Roman"/>
+          <w:sz w:val="20"/>
+          <w:szCs w:val="20"/>
+        </w:rPr>
+        <w:t>.</w:t>
+      </w:r>
+      <w:r>
+        <w:rPr>
+          <w:rFonts w:ascii="Times New Roman" w:hAnsi="Times New Roman" w:cs="Times New Roman"/>
+          <w:sz w:val="20"/>
+          <w:szCs w:val="20"/>
+        </w:rPr>
+        <w:t xml:space="preserve"> Hasil dari tahap ini </w:t>
+      </w:r>
+      <w:r>
+        <w:rPr>
+          <w:rFonts w:ascii="Times New Roman" w:hAnsi="Times New Roman" w:cs="Times New Roman"/>
+          <w:sz w:val="20"/>
+          <w:szCs w:val="20"/>
+        </w:rPr>
+        <w:t xml:space="preserve">bisa dilhat pada gambar </w:t>
+      </w:r>
+      <w:r>
+        <w:rPr>
+          <w:rFonts w:ascii="Times New Roman" w:hAnsi="Times New Roman" w:cs="Times New Roman"/>
+          <w:sz w:val="20"/>
+          <w:szCs w:val="20"/>
+        </w:rPr>
+        <w:t>3.14</w:t>
+      </w:r>
+      <w:r>
+        <w:rPr>
+          <w:rFonts w:ascii="Times New Roman" w:hAnsi="Times New Roman" w:cs="Times New Roman"/>
+          <w:sz w:val="20"/>
+          <w:szCs w:val="20"/>
+        </w:rPr>
+        <w:t>.</w:t>
+      </w:r>
+    </w:p>
+    <w:p>
+      <w:pPr>
+        <w:pStyle w:val="ListParagraph"/>
+        <w:tabs>
+          <w:tab w:val="left" w:pos="900"/>
+        </w:tabs>
+        <w:spacing w:after="0" w:line="360" w:lineRule="auto"/>
+        <w:ind w:left="1260"/>
+        <w:jc w:val="center"/>
+        <w:rPr>
+          <w:rFonts w:ascii="Times New Roman" w:hAnsi="Times New Roman" w:cs="Times New Roman"/>
+          <w:sz w:val="20"/>
+          <w:szCs w:val="20"/>
+        </w:rPr>
+      </w:pPr>
+      <w:r>
+        <w:rPr>
+          <w:rFonts w:ascii="Times New Roman" w:hAnsi="Times New Roman" w:cs="Times New Roman"/>
+          <w:noProof/>
+          <w:sz w:val="20"/>
+          <w:szCs w:val="20"/>
+        </w:rPr>
+        <w:drawing>
+          <wp:inline distT="0" distB="0" distL="0" distR="0">
+            <wp:extent cx="1828800" cy="2248548"/>
+            <wp:effectExtent l="38100" t="19050" r="19050" b="18402"/>
+            <wp:docPr id="8" name="Picture 1" descr="E:\Tugas Akhir PENS\Data Buku Akhir\BLOB.jpg"/>
+            <wp:cNvGraphicFramePr>
+              <a:graphicFrameLocks xmlns:a="http://schemas.openxmlformats.org/drawingml/2006/main" noChangeAspect="1"/>
+            </wp:cNvGraphicFramePr>
+            <a:graphic xmlns:a="http://schemas.openxmlformats.org/drawingml/2006/main">
+              <a:graphicData uri="http://schemas.openxmlformats.org/drawingml/2006/picture">
+                <pic:pic xmlns:pic="http://schemas.openxmlformats.org/drawingml/2006/picture">
+                  <pic:nvPicPr>
+                    <pic:cNvPr id="0" name="Picture 1" descr="E:\Tugas Akhir PENS\Data Buku Akhir\BLOB.jpg"/>
+                    <pic:cNvPicPr>
+                      <a:picLocks noChangeAspect="1" noChangeArrowheads="1"/>
+                    </pic:cNvPicPr>
+                  </pic:nvPicPr>
+                  <pic:blipFill>
+                    <a:blip r:embed="rId18"/>
+                    <a:srcRect/>
+                    <a:stretch>
+                      <a:fillRect/>
+                    </a:stretch>
+                  </pic:blipFill>
+                  <pic:spPr bwMode="auto">
+                    <a:xfrm>
+                      <a:off x="0" y="0"/>
+                      <a:ext cx="1828800" cy="2248548"/>
+                    </a:xfrm>
+                    <a:prstGeom prst="rect">
+                      <a:avLst/>
+                    </a:prstGeom>
+                    <a:noFill/>
+                    <a:ln w="9525">
+                      <a:solidFill>
+                        <a:schemeClr val="tx1"/>
+                      </a:solidFill>
+                      <a:miter lim="800000"/>
+                      <a:headEnd/>
+                      <a:tailEnd/>
+                    </a:ln>
+                  </pic:spPr>
+                </pic:pic>
+              </a:graphicData>
+            </a:graphic>
+          </wp:inline>
+        </w:drawing>
+      </w:r>
+    </w:p>
+    <w:p>
+      <w:pPr>
+        <w:spacing w:after="0" w:line="360" w:lineRule="auto"/>
+        <w:ind w:left="1260"/>
+        <w:jc w:val="center"/>
+        <w:rPr>
+          <w:rFonts w:ascii="Times New Roman" w:hAnsi="Times New Roman" w:cs="Times New Roman"/>
+          <w:sz w:val="20"/>
+          <w:szCs w:val="20"/>
+        </w:rPr>
+      </w:pPr>
+      <w:r>
+        <w:rPr>
+          <w:rFonts w:ascii="Times New Roman" w:hAnsi="Times New Roman" w:cs="Times New Roman"/>
+          <w:b/>
+          <w:sz w:val="16"/>
+          <w:szCs w:val="20"/>
+        </w:rPr>
+        <w:t>Gambar 3.</w:t>
+      </w:r>
+      <w:r>
+        <w:rPr>
+          <w:rFonts w:ascii="Times New Roman" w:hAnsi="Times New Roman" w:cs="Times New Roman"/>
+          <w:b/>
+          <w:sz w:val="16"/>
+          <w:szCs w:val="20"/>
+        </w:rPr>
+        <w:t>1</w:t>
+      </w:r>
+      <w:r>
+        <w:rPr>
+          <w:rFonts w:ascii="Times New Roman" w:hAnsi="Times New Roman" w:cs="Times New Roman"/>
+          <w:b/>
+          <w:sz w:val="16"/>
+          <w:szCs w:val="20"/>
+        </w:rPr>
+        <w:t>4</w:t>
+      </w:r>
+      <w:r>
+        <w:rPr>
+          <w:rFonts w:ascii="Times New Roman" w:hAnsi="Times New Roman" w:cs="Times New Roman"/>
+          <w:b/>
+          <w:sz w:val="16"/>
+          <w:szCs w:val="20"/>
+        </w:rPr>
+        <w:t>.</w:t>
+      </w:r>
+      <w:r>
+        <w:rPr>
+          <w:rFonts w:ascii="Times New Roman" w:hAnsi="Times New Roman" w:cs="Times New Roman"/>
+          <w:sz w:val="16"/>
+          <w:szCs w:val="20"/>
+        </w:rPr>
+        <w:t xml:space="preserve"> </w:t>
+      </w:r>
+      <w:r>
+        <w:rPr>
+          <w:rFonts w:ascii="Times New Roman" w:hAnsi="Times New Roman" w:cs="Times New Roman"/>
+          <w:sz w:val="16"/>
+          <w:szCs w:val="20"/>
+        </w:rPr>
+        <w:t>Hasil BLOB Analysis</w:t>
+      </w:r>
+    </w:p>
+    <w:p>
+      <w:pPr>
+        <w:pStyle w:val="ListParagraph"/>
+        <w:tabs>
+          <w:tab w:val="left" w:pos="900"/>
+        </w:tabs>
+        <w:spacing w:after="0" w:line="360" w:lineRule="auto"/>
+        <w:ind w:left="1260"/>
+        <w:jc w:val="center"/>
         <w:rPr>
           <w:rFonts w:ascii="Times New Roman" w:hAnsi="Times New Roman" w:cs="Times New Roman"/>
           <w:sz w:val="20"/>
@@ -7532,7 +7983,7 @@
                     </pic:cNvPicPr>
                   </pic:nvPicPr>
                   <pic:blipFill>
-                    <a:blip r:embed="rId18"/>
+                    <a:blip r:embed="rId19"/>
                     <a:srcRect/>
                     <a:stretch>
                       <a:fillRect/>
@@ -7590,7 +8041,7 @@
           <w:sz w:val="16"/>
           <w:szCs w:val="20"/>
         </w:rPr>
-        <w:t>14</w:t>
+        <w:t>15</w:t>
       </w:r>
       <w:r>
         <w:rPr>
@@ -7742,7 +8193,7 @@
                     </pic:cNvPicPr>
                   </pic:nvPicPr>
                   <pic:blipFill>
-                    <a:blip r:embed="rId19"/>
+                    <a:blip r:embed="rId20"/>
                     <a:srcRect/>
                     <a:stretch>
                       <a:fillRect/>
@@ -7798,7 +8249,7 @@
           <w:sz w:val="16"/>
           <w:szCs w:val="20"/>
         </w:rPr>
-        <w:t>15</w:t>
+        <w:t>16</w:t>
       </w:r>
       <w:r>
         <w:rPr>
@@ -8436,7 +8887,7 @@
           <w:sz w:val="16"/>
           <w:szCs w:val="20"/>
         </w:rPr>
-        <w:t>13</w:t>
+        <w:t>17</w:t>
       </w:r>
       <w:r>
         <w:rPr>
@@ -9111,7 +9562,7 @@
                     </pic:cNvPicPr>
                   </pic:nvPicPr>
                   <pic:blipFill>
-                    <a:blip r:embed="rId20"/>
+                    <a:blip r:embed="rId21"/>
                     <a:srcRect/>
                     <a:stretch>
                       <a:fillRect/>
@@ -9167,7 +9618,7 @@
           <w:sz w:val="16"/>
           <w:szCs w:val="20"/>
         </w:rPr>
-        <w:t>16</w:t>
+        <w:t>18</w:t>
       </w:r>
       <w:r>
         <w:rPr>
@@ -9428,7 +9879,7 @@
                     </pic:cNvPicPr>
                   </pic:nvPicPr>
                   <pic:blipFill>
-                    <a:blip r:embed="rId21"/>
+                    <a:blip r:embed="rId22"/>
                     <a:srcRect/>
                     <a:stretch>
                       <a:fillRect/>
@@ -9493,7 +9944,7 @@
           <w:sz w:val="16"/>
           <w:szCs w:val="20"/>
         </w:rPr>
-        <w:t>7</w:t>
+        <w:t>9</w:t>
       </w:r>
       <w:r>
         <w:rPr>
@@ -9670,7 +10121,7 @@
                     </pic:cNvPicPr>
                   </pic:nvPicPr>
                   <pic:blipFill>
-                    <a:blip r:embed="rId22"/>
+                    <a:blip r:embed="rId23"/>
                     <a:srcRect/>
                     <a:stretch>
                       <a:fillRect/>
@@ -9728,7 +10179,7 @@
           <w:sz w:val="16"/>
           <w:szCs w:val="20"/>
         </w:rPr>
-        <w:t>18</w:t>
+        <w:t>20</w:t>
       </w:r>
       <w:r>
         <w:rPr>
@@ -10080,15 +10531,7 @@
             <w:sz w:val="20"/>
             <w:szCs w:val="20"/>
           </w:rPr>
-          <m:t>=</m:t>
-        </m:r>
-        <m:r>
-          <w:rPr>
-            <w:rFonts w:ascii="Cambria Math" w:hAnsi="Times New Roman" w:cs="Times New Roman"/>
-            <w:sz w:val="20"/>
-            <w:szCs w:val="20"/>
-          </w:rPr>
-          <m:t>30,413</m:t>
+          <m:t>=30,413</m:t>
         </m:r>
       </m:oMath>
       <w:r>
@@ -10107,6 +10550,18 @@
         </w:rPr>
         <w:t>200ms</w:t>
       </w:r>
+    </w:p>
+    <w:p>
+      <w:pPr>
+        <w:spacing w:after="0" w:line="360" w:lineRule="auto"/>
+        <w:ind w:left="1800"/>
+        <w:jc w:val="both"/>
+        <w:rPr>
+          <w:rFonts w:ascii="Times New Roman" w:eastAsiaTheme="minorEastAsia" w:hAnsi="Times New Roman" w:cs="Times New Roman"/>
+          <w:sz w:val="20"/>
+          <w:szCs w:val="20"/>
+        </w:rPr>
+      </w:pPr>
     </w:p>
     <w:p>
       <w:pPr>
@@ -10135,7 +10590,6 @@
           <w:sz w:val="20"/>
           <w:szCs w:val="20"/>
         </w:rPr>
-        <w:lastRenderedPageBreak/>
         <w:t xml:space="preserve">Konversi jarak </w:t>
       </w:r>
       <w:r>
@@ -10864,7 +11318,7 @@
                     </pic:cNvPicPr>
                   </pic:nvPicPr>
                   <pic:blipFill>
-                    <a:blip r:embed="rId23"/>
+                    <a:blip r:embed="rId24"/>
                     <a:srcRect/>
                     <a:stretch>
                       <a:fillRect/>
@@ -10924,7 +11378,7 @@
           <w:sz w:val="16"/>
           <w:szCs w:val="20"/>
         </w:rPr>
-        <w:t>18</w:t>
+        <w:t>21</w:t>
       </w:r>
       <w:r>
         <w:rPr>
@@ -11000,6 +11454,511 @@
     <w:p>
       <w:pPr>
         <w:pStyle w:val="ListParagraph"/>
+        <w:tabs>
+          <w:tab w:val="left" w:pos="900"/>
+        </w:tabs>
+        <w:spacing w:after="0" w:line="360" w:lineRule="auto"/>
+        <w:ind w:left="1260" w:firstLine="540"/>
+        <w:jc w:val="both"/>
+        <w:rPr>
+          <w:rFonts w:ascii="Times New Roman" w:hAnsi="Times New Roman" w:cs="Times New Roman"/>
+          <w:sz w:val="20"/>
+          <w:szCs w:val="20"/>
+        </w:rPr>
+      </w:pPr>
+      <w:r>
+        <w:rPr>
+          <w:rFonts w:ascii="Times New Roman" w:hAnsi="Times New Roman" w:cs="Times New Roman"/>
+          <w:sz w:val="20"/>
+          <w:szCs w:val="20"/>
+        </w:rPr>
+        <w:t xml:space="preserve">Tahap ini digunakan untuk </w:t>
+      </w:r>
+      <w:r>
+        <w:rPr>
+          <w:rFonts w:ascii="Times New Roman" w:hAnsi="Times New Roman" w:cs="Times New Roman"/>
+          <w:sz w:val="20"/>
+          <w:szCs w:val="20"/>
+        </w:rPr>
+        <w:t xml:space="preserve">mengambil gambar dari pelanggar batas kecepatan yang sudah ditentukan. </w:t>
+      </w:r>
+      <w:r>
+        <w:rPr>
+          <w:rFonts w:ascii="Times New Roman" w:hAnsi="Times New Roman" w:cs="Times New Roman"/>
+          <w:sz w:val="20"/>
+          <w:szCs w:val="20"/>
+        </w:rPr>
+        <w:t xml:space="preserve">Berdasarkan hasil perhitungan kecepatan yang sudah dilakukan sebelumnya, apabila hasilnya melebihi </w:t>
+      </w:r>
+      <w:r>
+        <w:rPr>
+          <w:rFonts w:ascii="Times New Roman" w:hAnsi="Times New Roman" w:cs="Times New Roman"/>
+          <w:sz w:val="20"/>
+          <w:szCs w:val="20"/>
+        </w:rPr>
+        <w:t>batas kecepatan yang ditentukan maka gambar kendaraan tersebut akan di simpan</w:t>
+      </w:r>
+      <w:r>
+        <w:rPr>
+          <w:rFonts w:ascii="Times New Roman" w:hAnsi="Times New Roman" w:cs="Times New Roman"/>
+          <w:sz w:val="20"/>
+          <w:szCs w:val="20"/>
+        </w:rPr>
+        <w:t xml:space="preserve"> dengan format file ddmmyy_hhmmss_(speed).</w:t>
+      </w:r>
+    </w:p>
+    <w:p>
+      <w:pPr>
+        <w:pStyle w:val="ListParagraph"/>
+        <w:tabs>
+          <w:tab w:val="left" w:pos="900"/>
+        </w:tabs>
+        <w:spacing w:after="0" w:line="360" w:lineRule="auto"/>
+        <w:ind w:left="1260" w:firstLine="540"/>
+        <w:jc w:val="both"/>
+        <w:rPr>
+          <w:rFonts w:ascii="Times New Roman" w:hAnsi="Times New Roman" w:cs="Times New Roman"/>
+          <w:sz w:val="20"/>
+          <w:szCs w:val="20"/>
+        </w:rPr>
+      </w:pPr>
+      <w:r>
+        <w:rPr>
+          <w:rFonts w:ascii="Times New Roman" w:hAnsi="Times New Roman" w:cs="Times New Roman"/>
+          <w:sz w:val="20"/>
+          <w:szCs w:val="20"/>
+        </w:rPr>
+        <w:t>Penentuan titik p</w:t>
+      </w:r>
+      <w:r>
+        <w:rPr>
+          <w:rFonts w:ascii="Times New Roman" w:hAnsi="Times New Roman" w:cs="Times New Roman"/>
+          <w:sz w:val="20"/>
+          <w:szCs w:val="20"/>
+        </w:rPr>
+        <w:t xml:space="preserve">engambilan gambar dilakukan berdasarkan hasil pencarian obyek menggunakan </w:t>
+      </w:r>
+      <w:r>
+        <w:rPr>
+          <w:rFonts w:ascii="Times New Roman" w:hAnsi="Times New Roman" w:cs="Times New Roman"/>
+          <w:sz w:val="20"/>
+          <w:szCs w:val="20"/>
+        </w:rPr>
+        <w:t xml:space="preserve">BLOB </w:t>
+      </w:r>
+      <w:r>
+        <w:rPr>
+          <w:rFonts w:ascii="Times New Roman" w:hAnsi="Times New Roman" w:cs="Times New Roman"/>
+          <w:i/>
+          <w:sz w:val="20"/>
+          <w:szCs w:val="20"/>
+        </w:rPr>
+        <w:t>analysis</w:t>
+      </w:r>
+      <w:r>
+        <w:rPr>
+          <w:rFonts w:ascii="Times New Roman" w:hAnsi="Times New Roman" w:cs="Times New Roman"/>
+          <w:sz w:val="20"/>
+          <w:szCs w:val="20"/>
+        </w:rPr>
+        <w:t>.</w:t>
+      </w:r>
+      <w:r>
+        <w:rPr>
+          <w:rFonts w:ascii="Times New Roman" w:hAnsi="Times New Roman" w:cs="Times New Roman"/>
+          <w:sz w:val="20"/>
+          <w:szCs w:val="20"/>
+        </w:rPr>
+        <w:t xml:space="preserve"> </w:t>
+      </w:r>
+    </w:p>
+    <w:p>
+      <w:pPr>
+        <w:pStyle w:val="ListParagraph"/>
+        <w:tabs>
+          <w:tab w:val="left" w:pos="900"/>
+        </w:tabs>
+        <w:spacing w:after="0" w:line="360" w:lineRule="auto"/>
+        <w:ind w:left="1260"/>
+        <w:jc w:val="center"/>
+        <w:rPr>
+          <w:rFonts w:ascii="Times New Roman" w:hAnsi="Times New Roman" w:cs="Times New Roman"/>
+          <w:sz w:val="20"/>
+          <w:szCs w:val="20"/>
+        </w:rPr>
+      </w:pPr>
+      <w:r>
+        <w:rPr>
+          <w:rFonts w:ascii="Times New Roman" w:hAnsi="Times New Roman" w:cs="Times New Roman"/>
+          <w:sz w:val="20"/>
+          <w:szCs w:val="20"/>
+        </w:rPr>
+        <w:lastRenderedPageBreak/>
+        <w:drawing>
+          <wp:inline distT="0" distB="0" distL="0" distR="0">
+            <wp:extent cx="822960" cy="835778"/>
+            <wp:effectExtent l="19050" t="19050" r="15240" b="21472"/>
+            <wp:docPr id="29" name="Picture 29"/>
+            <wp:cNvGraphicFramePr>
+              <a:graphicFrameLocks xmlns:a="http://schemas.openxmlformats.org/drawingml/2006/main" noChangeAspect="1"/>
+            </wp:cNvGraphicFramePr>
+            <a:graphic xmlns:a="http://schemas.openxmlformats.org/drawingml/2006/main">
+              <a:graphicData uri="http://schemas.openxmlformats.org/drawingml/2006/picture">
+                <pic:pic xmlns:pic="http://schemas.openxmlformats.org/drawingml/2006/picture">
+                  <pic:nvPicPr>
+                    <pic:cNvPr id="0" name="Picture 29"/>
+                    <pic:cNvPicPr>
+                      <a:picLocks noChangeAspect="1" noChangeArrowheads="1"/>
+                    </pic:cNvPicPr>
+                  </pic:nvPicPr>
+                  <pic:blipFill>
+                    <a:blip r:embed="rId25"/>
+                    <a:srcRect/>
+                    <a:stretch>
+                      <a:fillRect/>
+                    </a:stretch>
+                  </pic:blipFill>
+                  <pic:spPr bwMode="auto">
+                    <a:xfrm>
+                      <a:off x="0" y="0"/>
+                      <a:ext cx="822960" cy="835778"/>
+                    </a:xfrm>
+                    <a:prstGeom prst="rect">
+                      <a:avLst/>
+                    </a:prstGeom>
+                    <a:noFill/>
+                    <a:ln w="9525">
+                      <a:solidFill>
+                        <a:schemeClr val="tx1"/>
+                      </a:solidFill>
+                      <a:miter lim="800000"/>
+                      <a:headEnd/>
+                      <a:tailEnd/>
+                    </a:ln>
+                  </pic:spPr>
+                </pic:pic>
+              </a:graphicData>
+            </a:graphic>
+          </wp:inline>
+        </w:drawing>
+      </w:r>
+    </w:p>
+    <w:p>
+      <w:pPr>
+        <w:pStyle w:val="ListParagraph"/>
+        <w:tabs>
+          <w:tab w:val="left" w:pos="900"/>
+        </w:tabs>
+        <w:spacing w:after="0" w:line="360" w:lineRule="auto"/>
+        <w:ind w:left="1260"/>
+        <w:jc w:val="center"/>
+        <w:rPr>
+          <w:rFonts w:ascii="Times New Roman" w:hAnsi="Times New Roman" w:cs="Times New Roman"/>
+          <w:sz w:val="16"/>
+          <w:szCs w:val="20"/>
+        </w:rPr>
+      </w:pPr>
+      <w:r>
+        <w:rPr>
+          <w:rFonts w:ascii="Times New Roman" w:hAnsi="Times New Roman" w:cs="Times New Roman"/>
+          <w:b/>
+          <w:sz w:val="16"/>
+          <w:szCs w:val="20"/>
+        </w:rPr>
+        <w:t>Gambar 3.</w:t>
+      </w:r>
+      <w:r>
+        <w:rPr>
+          <w:rFonts w:ascii="Times New Roman" w:hAnsi="Times New Roman" w:cs="Times New Roman"/>
+          <w:b/>
+          <w:sz w:val="16"/>
+          <w:szCs w:val="20"/>
+        </w:rPr>
+        <w:t>21</w:t>
+      </w:r>
+      <w:r>
+        <w:rPr>
+          <w:rFonts w:ascii="Times New Roman" w:hAnsi="Times New Roman" w:cs="Times New Roman"/>
+          <w:b/>
+          <w:sz w:val="16"/>
+          <w:szCs w:val="20"/>
+        </w:rPr>
+        <w:t>.</w:t>
+      </w:r>
+      <w:r>
+        <w:rPr>
+          <w:rFonts w:ascii="Times New Roman" w:hAnsi="Times New Roman" w:cs="Times New Roman"/>
+          <w:sz w:val="16"/>
+          <w:szCs w:val="20"/>
+        </w:rPr>
+        <w:t xml:space="preserve"> </w:t>
+      </w:r>
+      <w:r>
+        <w:rPr>
+          <w:rFonts w:ascii="Times New Roman" w:hAnsi="Times New Roman" w:cs="Times New Roman"/>
+          <w:sz w:val="16"/>
+          <w:szCs w:val="20"/>
+        </w:rPr>
+        <w:t xml:space="preserve">Hasil </w:t>
+      </w:r>
+      <w:r>
+        <w:rPr>
+          <w:rFonts w:ascii="Times New Roman" w:hAnsi="Times New Roman" w:cs="Times New Roman"/>
+          <w:i/>
+          <w:sz w:val="16"/>
+          <w:szCs w:val="20"/>
+        </w:rPr>
+        <w:t>Capture</w:t>
+      </w:r>
+      <w:r>
+        <w:rPr>
+          <w:rFonts w:ascii="Times New Roman" w:hAnsi="Times New Roman" w:cs="Times New Roman"/>
+          <w:sz w:val="16"/>
+          <w:szCs w:val="20"/>
+        </w:rPr>
+        <w:t xml:space="preserve"> Kendaraan</w:t>
+      </w:r>
+    </w:p>
+    <w:p>
+      <w:pPr>
+        <w:pStyle w:val="ListParagraph"/>
+        <w:tabs>
+          <w:tab w:val="left" w:pos="900"/>
+        </w:tabs>
+        <w:spacing w:after="0" w:line="360" w:lineRule="auto"/>
+        <w:ind w:left="1260"/>
+        <w:jc w:val="center"/>
+        <w:rPr>
+          <w:rFonts w:ascii="Times New Roman" w:hAnsi="Times New Roman" w:cs="Times New Roman"/>
+          <w:sz w:val="20"/>
+          <w:szCs w:val="20"/>
+        </w:rPr>
+      </w:pPr>
+    </w:p>
+    <w:p>
+      <w:pPr>
+        <w:pStyle w:val="ListParagraph"/>
+        <w:tabs>
+          <w:tab w:val="left" w:pos="900"/>
+        </w:tabs>
+        <w:spacing w:after="0" w:line="360" w:lineRule="auto"/>
+        <w:ind w:left="1260" w:firstLine="540"/>
+        <w:jc w:val="both"/>
+        <w:rPr>
+          <w:rFonts w:ascii="Times New Roman" w:hAnsi="Times New Roman" w:cs="Times New Roman"/>
+          <w:sz w:val="20"/>
+          <w:szCs w:val="20"/>
+        </w:rPr>
+      </w:pPr>
+      <w:r>
+        <w:rPr>
+          <w:rFonts w:ascii="Times New Roman" w:hAnsi="Times New Roman" w:cs="Times New Roman"/>
+          <w:sz w:val="20"/>
+          <w:szCs w:val="20"/>
+        </w:rPr>
+        <w:t xml:space="preserve">Semua hasil </w:t>
+      </w:r>
+      <w:r>
+        <w:rPr>
+          <w:rFonts w:ascii="Times New Roman" w:hAnsi="Times New Roman" w:cs="Times New Roman"/>
+          <w:i/>
+          <w:sz w:val="20"/>
+          <w:szCs w:val="20"/>
+        </w:rPr>
+        <w:t>capture</w:t>
+      </w:r>
+      <w:r>
+        <w:rPr>
+          <w:rFonts w:ascii="Times New Roman" w:hAnsi="Times New Roman" w:cs="Times New Roman"/>
+          <w:sz w:val="20"/>
+          <w:szCs w:val="20"/>
+        </w:rPr>
+        <w:t xml:space="preserve"> disimpan dalam masing-masing folder sesuai tanggal pengambilan gambar. Hal ini bertujuan untuk memudahkan saat menampilkan </w:t>
+      </w:r>
+      <w:r>
+        <w:rPr>
+          <w:rFonts w:ascii="Times New Roman" w:hAnsi="Times New Roman" w:cs="Times New Roman"/>
+          <w:i/>
+          <w:sz w:val="20"/>
+          <w:szCs w:val="20"/>
+        </w:rPr>
+        <w:t>report</w:t>
+      </w:r>
+      <w:r>
+        <w:rPr>
+          <w:rFonts w:ascii="Times New Roman" w:hAnsi="Times New Roman" w:cs="Times New Roman"/>
+          <w:sz w:val="20"/>
+          <w:szCs w:val="20"/>
+        </w:rPr>
+        <w:t>.</w:t>
+      </w:r>
+    </w:p>
+    <w:p>
+      <w:pPr>
+        <w:pStyle w:val="ListParagraph"/>
+        <w:tabs>
+          <w:tab w:val="left" w:pos="900"/>
+        </w:tabs>
+        <w:spacing w:after="0" w:line="360" w:lineRule="auto"/>
+        <w:ind w:left="1260"/>
+        <w:jc w:val="center"/>
+        <w:rPr>
+          <w:rFonts w:ascii="Times New Roman" w:hAnsi="Times New Roman" w:cs="Times New Roman"/>
+          <w:sz w:val="20"/>
+          <w:szCs w:val="20"/>
+        </w:rPr>
+      </w:pPr>
+      <w:r>
+        <w:rPr>
+          <w:rFonts w:ascii="Times New Roman" w:hAnsi="Times New Roman" w:cs="Times New Roman"/>
+          <w:noProof/>
+          <w:sz w:val="20"/>
+          <w:szCs w:val="20"/>
+        </w:rPr>
+        <w:drawing>
+          <wp:inline distT="0" distB="0" distL="0" distR="0">
+            <wp:extent cx="2834640" cy="1593074"/>
+            <wp:effectExtent l="19050" t="19050" r="22860" b="26176"/>
+            <wp:docPr id="11" name="Picture 2"/>
+            <wp:cNvGraphicFramePr>
+              <a:graphicFrameLocks xmlns:a="http://schemas.openxmlformats.org/drawingml/2006/main" noChangeAspect="1"/>
+            </wp:cNvGraphicFramePr>
+            <a:graphic xmlns:a="http://schemas.openxmlformats.org/drawingml/2006/main">
+              <a:graphicData uri="http://schemas.openxmlformats.org/drawingml/2006/picture">
+                <pic:pic xmlns:pic="http://schemas.openxmlformats.org/drawingml/2006/picture">
+                  <pic:nvPicPr>
+                    <pic:cNvPr id="0" name="Picture 2"/>
+                    <pic:cNvPicPr>
+                      <a:picLocks noChangeAspect="1" noChangeArrowheads="1"/>
+                    </pic:cNvPicPr>
+                  </pic:nvPicPr>
+                  <pic:blipFill>
+                    <a:blip r:embed="rId26" cstate="print"/>
+                    <a:srcRect/>
+                    <a:stretch>
+                      <a:fillRect/>
+                    </a:stretch>
+                  </pic:blipFill>
+                  <pic:spPr bwMode="auto">
+                    <a:xfrm>
+                      <a:off x="0" y="0"/>
+                      <a:ext cx="2834640" cy="1593074"/>
+                    </a:xfrm>
+                    <a:prstGeom prst="rect">
+                      <a:avLst/>
+                    </a:prstGeom>
+                    <a:noFill/>
+                    <a:ln w="9525">
+                      <a:solidFill>
+                        <a:schemeClr val="tx1"/>
+                      </a:solidFill>
+                      <a:miter lim="800000"/>
+                      <a:headEnd/>
+                      <a:tailEnd/>
+                    </a:ln>
+                  </pic:spPr>
+                </pic:pic>
+              </a:graphicData>
+            </a:graphic>
+          </wp:inline>
+        </w:drawing>
+      </w:r>
+    </w:p>
+    <w:p>
+      <w:pPr>
+        <w:pStyle w:val="ListParagraph"/>
+        <w:tabs>
+          <w:tab w:val="left" w:pos="900"/>
+        </w:tabs>
+        <w:spacing w:after="0" w:line="360" w:lineRule="auto"/>
+        <w:ind w:left="1260"/>
+        <w:jc w:val="center"/>
+        <w:rPr>
+          <w:rFonts w:ascii="Times New Roman" w:hAnsi="Times New Roman" w:cs="Times New Roman"/>
+          <w:sz w:val="16"/>
+          <w:szCs w:val="20"/>
+        </w:rPr>
+      </w:pPr>
+      <w:r>
+        <w:rPr>
+          <w:rFonts w:ascii="Times New Roman" w:hAnsi="Times New Roman" w:cs="Times New Roman"/>
+          <w:b/>
+          <w:sz w:val="16"/>
+          <w:szCs w:val="20"/>
+        </w:rPr>
+        <w:t>Gambar 3.</w:t>
+      </w:r>
+      <w:r>
+        <w:rPr>
+          <w:rFonts w:ascii="Times New Roman" w:hAnsi="Times New Roman" w:cs="Times New Roman"/>
+          <w:b/>
+          <w:sz w:val="16"/>
+          <w:szCs w:val="20"/>
+        </w:rPr>
+        <w:t>21</w:t>
+      </w:r>
+      <w:r>
+        <w:rPr>
+          <w:rFonts w:ascii="Times New Roman" w:hAnsi="Times New Roman" w:cs="Times New Roman"/>
+          <w:b/>
+          <w:sz w:val="16"/>
+          <w:szCs w:val="20"/>
+        </w:rPr>
+        <w:t>.</w:t>
+      </w:r>
+      <w:r>
+        <w:rPr>
+          <w:rFonts w:ascii="Times New Roman" w:hAnsi="Times New Roman" w:cs="Times New Roman"/>
+          <w:sz w:val="16"/>
+          <w:szCs w:val="20"/>
+        </w:rPr>
+        <w:t xml:space="preserve"> </w:t>
+      </w:r>
+      <w:r>
+        <w:rPr>
+          <w:rFonts w:ascii="Times New Roman" w:hAnsi="Times New Roman" w:cs="Times New Roman"/>
+          <w:sz w:val="16"/>
+          <w:szCs w:val="20"/>
+        </w:rPr>
+        <w:t xml:space="preserve">Folder </w:t>
+      </w:r>
+      <w:r>
+        <w:rPr>
+          <w:rFonts w:ascii="Times New Roman" w:hAnsi="Times New Roman" w:cs="Times New Roman"/>
+          <w:i/>
+          <w:sz w:val="16"/>
+          <w:szCs w:val="20"/>
+        </w:rPr>
+        <w:t>Capture</w:t>
+      </w:r>
+      <w:r>
+        <w:rPr>
+          <w:rFonts w:ascii="Times New Roman" w:hAnsi="Times New Roman" w:cs="Times New Roman"/>
+          <w:sz w:val="16"/>
+          <w:szCs w:val="20"/>
+        </w:rPr>
+        <w:t xml:space="preserve"> Kendaraan</w:t>
+      </w:r>
+    </w:p>
+    <w:p>
+      <w:pPr>
+        <w:pStyle w:val="ListParagraph"/>
+        <w:tabs>
+          <w:tab w:val="left" w:pos="900"/>
+        </w:tabs>
+        <w:spacing w:after="0" w:line="360" w:lineRule="auto"/>
+        <w:ind w:left="1260"/>
+        <w:jc w:val="center"/>
+        <w:rPr>
+          <w:rFonts w:ascii="Times New Roman" w:hAnsi="Times New Roman" w:cs="Times New Roman"/>
+          <w:sz w:val="20"/>
+          <w:szCs w:val="20"/>
+        </w:rPr>
+      </w:pPr>
+    </w:p>
+    <w:p>
+      <w:pPr>
+        <w:pStyle w:val="ListParagraph"/>
         <w:numPr>
           <w:ilvl w:val="0"/>
           <w:numId w:val="10"/>
@@ -11029,6 +11988,269 @@
     <w:p>
       <w:pPr>
         <w:pStyle w:val="ListParagraph"/>
+        <w:tabs>
+          <w:tab w:val="left" w:pos="900"/>
+        </w:tabs>
+        <w:spacing w:after="0" w:line="360" w:lineRule="auto"/>
+        <w:ind w:left="1260" w:firstLine="540"/>
+        <w:jc w:val="both"/>
+        <w:rPr>
+          <w:rFonts w:ascii="Times New Roman" w:hAnsi="Times New Roman" w:cs="Times New Roman"/>
+          <w:sz w:val="20"/>
+          <w:szCs w:val="20"/>
+        </w:rPr>
+      </w:pPr>
+      <w:r>
+        <w:rPr>
+          <w:rFonts w:ascii="Times New Roman" w:hAnsi="Times New Roman" w:cs="Times New Roman"/>
+          <w:i/>
+          <w:sz w:val="20"/>
+          <w:szCs w:val="20"/>
+        </w:rPr>
+        <w:t>Report</w:t>
+      </w:r>
+      <w:r>
+        <w:rPr>
+          <w:rFonts w:ascii="Times New Roman" w:hAnsi="Times New Roman" w:cs="Times New Roman"/>
+          <w:sz w:val="20"/>
+          <w:szCs w:val="20"/>
+        </w:rPr>
+        <w:t xml:space="preserve"> bisa ditampilkan harian, mingguan atau bulanan.</w:t>
+      </w:r>
+      <w:r>
+        <w:rPr>
+          <w:rFonts w:ascii="Times New Roman" w:hAnsi="Times New Roman" w:cs="Times New Roman"/>
+          <w:sz w:val="20"/>
+          <w:szCs w:val="20"/>
+        </w:rPr>
+        <w:t xml:space="preserve"> Yang ditampilkan dalam </w:t>
+      </w:r>
+      <w:r>
+        <w:rPr>
+          <w:rFonts w:ascii="Times New Roman" w:hAnsi="Times New Roman" w:cs="Times New Roman"/>
+          <w:i/>
+          <w:sz w:val="20"/>
+          <w:szCs w:val="20"/>
+        </w:rPr>
+        <w:t>report</w:t>
+      </w:r>
+      <w:r>
+        <w:rPr>
+          <w:rFonts w:ascii="Times New Roman" w:hAnsi="Times New Roman" w:cs="Times New Roman"/>
+          <w:sz w:val="20"/>
+          <w:szCs w:val="20"/>
+        </w:rPr>
+        <w:t xml:space="preserve"> ini adalah jumlah pelanggar dan rata-rata kecepatan pelanggar</w:t>
+      </w:r>
+      <w:r>
+        <w:rPr>
+          <w:rFonts w:ascii="Times New Roman" w:hAnsi="Times New Roman" w:cs="Times New Roman"/>
+          <w:sz w:val="20"/>
+          <w:szCs w:val="20"/>
+        </w:rPr>
+        <w:t>. Jumlah pelanggar bisa di dapat dari jumlah hasil capture yang ada pada folder sesuai tanggal yang ingin ditampilkan reportnya.</w:t>
+      </w:r>
+      <w:r>
+        <w:rPr>
+          <w:rFonts w:ascii="Times New Roman" w:hAnsi="Times New Roman" w:cs="Times New Roman"/>
+          <w:sz w:val="20"/>
+          <w:szCs w:val="20"/>
+        </w:rPr>
+        <w:t xml:space="preserve"> Sedangkan rata-rata kecepatan </w:t>
+      </w:r>
+      <w:r>
+        <w:rPr>
+          <w:rFonts w:ascii="Times New Roman" w:hAnsi="Times New Roman" w:cs="Times New Roman"/>
+          <w:sz w:val="20"/>
+          <w:szCs w:val="20"/>
+        </w:rPr>
+        <w:lastRenderedPageBreak/>
+        <w:t xml:space="preserve">pelanggar bisa diperoleh dari </w:t>
+      </w:r>
+      <w:r>
+        <w:rPr>
+          <w:rFonts w:ascii="Times New Roman" w:hAnsi="Times New Roman" w:cs="Times New Roman"/>
+          <w:sz w:val="20"/>
+          <w:szCs w:val="20"/>
+        </w:rPr>
+        <w:t>nama file hasil capture. Dilihat pada gambar 3.22, angka didalam kurung merupakan nilai kecepatan kendaraan saat diambil gambarnya.</w:t>
+      </w:r>
+    </w:p>
+    <w:p>
+      <w:pPr>
+        <w:pStyle w:val="ListParagraph"/>
+        <w:tabs>
+          <w:tab w:val="left" w:pos="900"/>
+        </w:tabs>
+        <w:spacing w:after="0" w:line="360" w:lineRule="auto"/>
+        <w:ind w:left="1260"/>
+        <w:jc w:val="center"/>
+        <w:rPr>
+          <w:rFonts w:ascii="Times New Roman" w:hAnsi="Times New Roman" w:cs="Times New Roman"/>
+          <w:sz w:val="20"/>
+          <w:szCs w:val="20"/>
+        </w:rPr>
+      </w:pPr>
+      <w:r>
+        <w:rPr>
+          <w:rFonts w:ascii="Times New Roman" w:hAnsi="Times New Roman" w:cs="Times New Roman"/>
+          <w:noProof/>
+          <w:sz w:val="20"/>
+          <w:szCs w:val="20"/>
+        </w:rPr>
+        <w:drawing>
+          <wp:inline distT="0" distB="0" distL="0" distR="0">
+            <wp:extent cx="1765300" cy="1630045"/>
+            <wp:effectExtent l="19050" t="19050" r="25400" b="27305"/>
+            <wp:docPr id="17" name="Picture 4"/>
+            <wp:cNvGraphicFramePr>
+              <a:graphicFrameLocks xmlns:a="http://schemas.openxmlformats.org/drawingml/2006/main" noChangeAspect="1"/>
+            </wp:cNvGraphicFramePr>
+            <a:graphic xmlns:a="http://schemas.openxmlformats.org/drawingml/2006/main">
+              <a:graphicData uri="http://schemas.openxmlformats.org/drawingml/2006/picture">
+                <pic:pic xmlns:pic="http://schemas.openxmlformats.org/drawingml/2006/picture">
+                  <pic:nvPicPr>
+                    <pic:cNvPr id="0" name="Picture 4"/>
+                    <pic:cNvPicPr>
+                      <a:picLocks noChangeAspect="1" noChangeArrowheads="1"/>
+                    </pic:cNvPicPr>
+                  </pic:nvPicPr>
+                  <pic:blipFill>
+                    <a:blip r:embed="rId27"/>
+                    <a:srcRect/>
+                    <a:stretch>
+                      <a:fillRect/>
+                    </a:stretch>
+                  </pic:blipFill>
+                  <pic:spPr bwMode="auto">
+                    <a:xfrm>
+                      <a:off x="0" y="0"/>
+                      <a:ext cx="1765300" cy="1630045"/>
+                    </a:xfrm>
+                    <a:prstGeom prst="rect">
+                      <a:avLst/>
+                    </a:prstGeom>
+                    <a:noFill/>
+                    <a:ln w="9525">
+                      <a:solidFill>
+                        <a:schemeClr val="tx1"/>
+                      </a:solidFill>
+                      <a:miter lim="800000"/>
+                      <a:headEnd/>
+                      <a:tailEnd/>
+                    </a:ln>
+                  </pic:spPr>
+                </pic:pic>
+              </a:graphicData>
+            </a:graphic>
+          </wp:inline>
+        </w:drawing>
+      </w:r>
+    </w:p>
+    <w:p>
+      <w:pPr>
+        <w:pStyle w:val="ListParagraph"/>
+        <w:tabs>
+          <w:tab w:val="left" w:pos="900"/>
+        </w:tabs>
+        <w:spacing w:after="0" w:line="360" w:lineRule="auto"/>
+        <w:ind w:left="1260"/>
+        <w:jc w:val="center"/>
+        <w:rPr>
+          <w:rFonts w:ascii="Times New Roman" w:hAnsi="Times New Roman" w:cs="Times New Roman"/>
+          <w:sz w:val="16"/>
+          <w:szCs w:val="20"/>
+        </w:rPr>
+      </w:pPr>
+      <w:r>
+        <w:rPr>
+          <w:rFonts w:ascii="Times New Roman" w:hAnsi="Times New Roman" w:cs="Times New Roman"/>
+          <w:b/>
+          <w:sz w:val="16"/>
+          <w:szCs w:val="20"/>
+        </w:rPr>
+        <w:t>Gambar 3.</w:t>
+      </w:r>
+      <w:r>
+        <w:rPr>
+          <w:rFonts w:ascii="Times New Roman" w:hAnsi="Times New Roman" w:cs="Times New Roman"/>
+          <w:b/>
+          <w:sz w:val="16"/>
+          <w:szCs w:val="20"/>
+        </w:rPr>
+        <w:t>22</w:t>
+      </w:r>
+      <w:r>
+        <w:rPr>
+          <w:rFonts w:ascii="Times New Roman" w:hAnsi="Times New Roman" w:cs="Times New Roman"/>
+          <w:b/>
+          <w:sz w:val="16"/>
+          <w:szCs w:val="20"/>
+        </w:rPr>
+        <w:t>.</w:t>
+      </w:r>
+      <w:r>
+        <w:rPr>
+          <w:rFonts w:ascii="Times New Roman" w:hAnsi="Times New Roman" w:cs="Times New Roman"/>
+          <w:sz w:val="16"/>
+          <w:szCs w:val="20"/>
+        </w:rPr>
+        <w:t xml:space="preserve"> </w:t>
+      </w:r>
+      <w:r>
+        <w:rPr>
+          <w:rFonts w:ascii="Times New Roman" w:hAnsi="Times New Roman" w:cs="Times New Roman"/>
+          <w:i/>
+          <w:sz w:val="16"/>
+          <w:szCs w:val="20"/>
+        </w:rPr>
+        <w:t>Filename</w:t>
+      </w:r>
+      <w:r>
+        <w:rPr>
+          <w:rFonts w:ascii="Times New Roman" w:hAnsi="Times New Roman" w:cs="Times New Roman"/>
+          <w:sz w:val="16"/>
+          <w:szCs w:val="20"/>
+        </w:rPr>
+        <w:t xml:space="preserve"> </w:t>
+      </w:r>
+      <w:r>
+        <w:rPr>
+          <w:rFonts w:ascii="Times New Roman" w:hAnsi="Times New Roman" w:cs="Times New Roman"/>
+          <w:i/>
+          <w:sz w:val="16"/>
+          <w:szCs w:val="20"/>
+        </w:rPr>
+        <w:t>Capture</w:t>
+      </w:r>
+      <w:r>
+        <w:rPr>
+          <w:rFonts w:ascii="Times New Roman" w:hAnsi="Times New Roman" w:cs="Times New Roman"/>
+          <w:sz w:val="16"/>
+          <w:szCs w:val="20"/>
+        </w:rPr>
+        <w:t xml:space="preserve"> Kendaraan</w:t>
+      </w:r>
+    </w:p>
+    <w:p>
+      <w:pPr>
+        <w:pStyle w:val="ListParagraph"/>
+        <w:tabs>
+          <w:tab w:val="left" w:pos="900"/>
+        </w:tabs>
+        <w:spacing w:after="0" w:line="360" w:lineRule="auto"/>
+        <w:ind w:left="1260"/>
+        <w:jc w:val="center"/>
+        <w:rPr>
+          <w:rFonts w:ascii="Times New Roman" w:hAnsi="Times New Roman" w:cs="Times New Roman"/>
+          <w:sz w:val="20"/>
+          <w:szCs w:val="20"/>
+        </w:rPr>
+      </w:pPr>
+    </w:p>
+    <w:p>
+      <w:pPr>
+        <w:pStyle w:val="ListParagraph"/>
         <w:numPr>
           <w:ilvl w:val="0"/>
           <w:numId w:val="10"/>
@@ -11052,497 +12274,16 @@
           <w:sz w:val="20"/>
           <w:szCs w:val="20"/>
         </w:rPr>
-        <w:t>Programming</w:t>
-      </w:r>
-    </w:p>
-    <w:p>
-      <w:pPr>
-        <w:pStyle w:val="ListParagraph"/>
-        <w:spacing w:after="0" w:line="360" w:lineRule="auto"/>
-        <w:ind w:left="1260" w:firstLine="540"/>
-        <w:jc w:val="both"/>
-        <w:rPr>
-          <w:rFonts w:ascii="Times New Roman" w:hAnsi="Times New Roman" w:cs="Times New Roman"/>
-          <w:sz w:val="20"/>
-          <w:szCs w:val="20"/>
-        </w:rPr>
-      </w:pPr>
-      <w:r>
-        <w:rPr>
-          <w:rFonts w:ascii="Times New Roman" w:hAnsi="Times New Roman" w:cs="Times New Roman"/>
-          <w:sz w:val="20"/>
-          <w:szCs w:val="20"/>
-        </w:rPr>
-        <w:t xml:space="preserve">Pada tahap ini adalah tahap dimana desain </w:t>
-      </w:r>
-      <w:r>
-        <w:rPr>
-          <w:rFonts w:ascii="Times New Roman" w:hAnsi="Times New Roman" w:cs="Times New Roman"/>
-          <w:i/>
-          <w:sz w:val="20"/>
-          <w:szCs w:val="20"/>
-        </w:rPr>
-        <w:t>interfac</w:t>
-      </w:r>
-      <w:r>
-        <w:rPr>
-          <w:rFonts w:ascii="Times New Roman" w:hAnsi="Times New Roman" w:cs="Times New Roman"/>
-          <w:i/>
-          <w:sz w:val="20"/>
-          <w:szCs w:val="20"/>
-        </w:rPr>
-        <w:t xml:space="preserve">e </w:t>
-      </w:r>
-      <w:r>
-        <w:rPr>
-          <w:rFonts w:ascii="Times New Roman" w:hAnsi="Times New Roman" w:cs="Times New Roman"/>
-          <w:sz w:val="20"/>
-          <w:szCs w:val="20"/>
-        </w:rPr>
-        <w:t xml:space="preserve">yang sudah disusun </w:t>
-      </w:r>
-      <w:r>
-        <w:rPr>
-          <w:rFonts w:ascii="Times New Roman" w:hAnsi="Times New Roman" w:cs="Times New Roman"/>
-          <w:sz w:val="20"/>
-          <w:szCs w:val="20"/>
-        </w:rPr>
-        <w:t>tad</w:t>
-      </w:r>
-      <w:r>
-        <w:rPr>
-          <w:rFonts w:ascii="Times New Roman" w:hAnsi="Times New Roman" w:cs="Times New Roman"/>
-          <w:sz w:val="20"/>
-          <w:szCs w:val="20"/>
-        </w:rPr>
-        <w:t>i</w:t>
-      </w:r>
-      <w:r>
-        <w:rPr>
-          <w:rFonts w:ascii="Times New Roman" w:hAnsi="Times New Roman" w:cs="Times New Roman"/>
-          <w:sz w:val="20"/>
-          <w:szCs w:val="20"/>
-        </w:rPr>
-        <w:t xml:space="preserve"> </w:t>
-      </w:r>
-      <w:r>
-        <w:rPr>
-          <w:rFonts w:ascii="Times New Roman" w:hAnsi="Times New Roman" w:cs="Times New Roman"/>
-          <w:sz w:val="20"/>
-          <w:szCs w:val="20"/>
-        </w:rPr>
-        <w:t>di</w:t>
-      </w:r>
-      <w:r>
-        <w:rPr>
-          <w:rFonts w:ascii="Times New Roman" w:hAnsi="Times New Roman" w:cs="Times New Roman"/>
-          <w:sz w:val="20"/>
-          <w:szCs w:val="20"/>
-        </w:rPr>
-        <w:t xml:space="preserve"> berikan program agar berjalan sesuai dengan yang diharapkan.</w:t>
-      </w:r>
-      <w:r>
-        <w:rPr>
-          <w:rFonts w:ascii="Times New Roman" w:hAnsi="Times New Roman" w:cs="Times New Roman"/>
-          <w:sz w:val="20"/>
-          <w:szCs w:val="20"/>
-        </w:rPr>
-        <w:t xml:space="preserve"> </w:t>
-      </w:r>
-      <w:r>
-        <w:rPr>
-          <w:rFonts w:ascii="Times New Roman" w:hAnsi="Times New Roman" w:cs="Times New Roman"/>
-          <w:sz w:val="20"/>
-          <w:szCs w:val="20"/>
-        </w:rPr>
-        <w:t>Sesuai penjelasan sebelumnya, program dibu</w:t>
-      </w:r>
-      <w:r>
-        <w:rPr>
-          <w:rFonts w:ascii="Times New Roman" w:hAnsi="Times New Roman" w:cs="Times New Roman"/>
-          <w:sz w:val="20"/>
-          <w:szCs w:val="20"/>
-        </w:rPr>
-        <w:t>at dengan menggunakan Delphi 7.</w:t>
-      </w:r>
-    </w:p>
-    <w:p>
-      <w:pPr>
-        <w:pStyle w:val="ListParagraph"/>
-        <w:spacing w:after="0" w:line="360" w:lineRule="auto"/>
-        <w:ind w:left="1260" w:firstLine="540"/>
-        <w:jc w:val="both"/>
-        <w:rPr>
-          <w:rFonts w:ascii="Times New Roman" w:hAnsi="Times New Roman" w:cs="Times New Roman"/>
-          <w:sz w:val="20"/>
-          <w:szCs w:val="20"/>
-        </w:rPr>
-      </w:pPr>
-      <w:r>
-        <w:rPr>
-          <w:rFonts w:ascii="Times New Roman" w:hAnsi="Times New Roman" w:cs="Times New Roman"/>
-          <w:sz w:val="20"/>
-          <w:szCs w:val="20"/>
-        </w:rPr>
-        <w:t xml:space="preserve">Beberapa </w:t>
-      </w:r>
-      <w:r>
-        <w:rPr>
-          <w:rFonts w:ascii="Times New Roman" w:hAnsi="Times New Roman" w:cs="Times New Roman"/>
-          <w:sz w:val="20"/>
-          <w:szCs w:val="20"/>
-        </w:rPr>
-        <w:t>hal</w:t>
-      </w:r>
-      <w:r>
-        <w:rPr>
-          <w:rFonts w:ascii="Times New Roman" w:hAnsi="Times New Roman" w:cs="Times New Roman"/>
-          <w:sz w:val="20"/>
-          <w:szCs w:val="20"/>
-        </w:rPr>
-        <w:t xml:space="preserve"> penting dalam pembuatan proyek akhir ini adalah bagaimana mengimplementasikan </w:t>
-      </w:r>
-      <w:r>
-        <w:rPr>
-          <w:rFonts w:ascii="Times New Roman" w:hAnsi="Times New Roman" w:cs="Times New Roman"/>
-          <w:sz w:val="20"/>
-          <w:szCs w:val="20"/>
-        </w:rPr>
-        <w:t xml:space="preserve">metode </w:t>
-      </w:r>
-      <w:r>
-        <w:rPr>
-          <w:rFonts w:ascii="Times New Roman" w:hAnsi="Times New Roman" w:cs="Times New Roman"/>
-          <w:i/>
-          <w:sz w:val="20"/>
-          <w:szCs w:val="20"/>
-        </w:rPr>
-        <w:t>optical flow</w:t>
-      </w:r>
-      <w:r>
-        <w:rPr>
-          <w:rFonts w:ascii="Times New Roman" w:hAnsi="Times New Roman" w:cs="Times New Roman"/>
-          <w:sz w:val="20"/>
-          <w:szCs w:val="20"/>
-        </w:rPr>
-        <w:t>,</w:t>
-      </w:r>
-      <w:r>
-        <w:rPr>
-          <w:rFonts w:ascii="Times New Roman" w:hAnsi="Times New Roman" w:cs="Times New Roman"/>
-          <w:sz w:val="20"/>
-          <w:szCs w:val="20"/>
-        </w:rPr>
-        <w:t xml:space="preserve"> </w:t>
-      </w:r>
-      <w:r>
-        <w:rPr>
-          <w:rFonts w:ascii="Times New Roman" w:hAnsi="Times New Roman" w:cs="Times New Roman"/>
-          <w:i/>
-          <w:sz w:val="20"/>
-          <w:szCs w:val="20"/>
-        </w:rPr>
-        <w:t>threshold</w:t>
-      </w:r>
-      <w:r>
-        <w:rPr>
-          <w:rFonts w:ascii="Times New Roman" w:hAnsi="Times New Roman" w:cs="Times New Roman"/>
-          <w:sz w:val="20"/>
-          <w:szCs w:val="20"/>
-        </w:rPr>
-        <w:t>,</w:t>
-      </w:r>
-      <w:r>
-        <w:rPr>
-          <w:rFonts w:ascii="Times New Roman" w:hAnsi="Times New Roman" w:cs="Times New Roman"/>
-          <w:i/>
-          <w:sz w:val="20"/>
-          <w:szCs w:val="20"/>
-        </w:rPr>
-        <w:t xml:space="preserve"> </w:t>
-      </w:r>
-      <w:r>
-        <w:rPr>
-          <w:rFonts w:ascii="Times New Roman" w:hAnsi="Times New Roman" w:cs="Times New Roman"/>
-          <w:i/>
-          <w:sz w:val="20"/>
-          <w:szCs w:val="20"/>
-        </w:rPr>
-        <w:t xml:space="preserve">mean </w:t>
-      </w:r>
-      <w:r>
-        <w:rPr>
-          <w:rFonts w:ascii="Times New Roman" w:hAnsi="Times New Roman" w:cs="Times New Roman"/>
-          <w:i/>
-          <w:sz w:val="20"/>
-          <w:szCs w:val="20"/>
-        </w:rPr>
-        <w:t>filtering</w:t>
-      </w:r>
-      <w:r>
-        <w:rPr>
-          <w:rFonts w:ascii="Times New Roman" w:hAnsi="Times New Roman" w:cs="Times New Roman"/>
-          <w:sz w:val="20"/>
-          <w:szCs w:val="20"/>
-        </w:rPr>
-        <w:t xml:space="preserve">, </w:t>
-      </w:r>
-      <w:r>
-        <w:rPr>
-          <w:rFonts w:ascii="Times New Roman" w:hAnsi="Times New Roman" w:cs="Times New Roman"/>
-          <w:i/>
-          <w:sz w:val="20"/>
-          <w:szCs w:val="20"/>
-        </w:rPr>
-        <w:t>adaptive</w:t>
-      </w:r>
-      <w:r>
-        <w:rPr>
-          <w:rFonts w:ascii="Times New Roman" w:hAnsi="Times New Roman" w:cs="Times New Roman"/>
-          <w:i/>
-          <w:sz w:val="20"/>
-          <w:szCs w:val="20"/>
-        </w:rPr>
-        <w:t xml:space="preserve"> </w:t>
-      </w:r>
-      <w:r>
-        <w:rPr>
-          <w:rFonts w:ascii="Times New Roman" w:hAnsi="Times New Roman" w:cs="Times New Roman"/>
-          <w:i/>
-          <w:sz w:val="20"/>
-          <w:szCs w:val="20"/>
-        </w:rPr>
-        <w:lastRenderedPageBreak/>
-        <w:t>thresholding</w:t>
-      </w:r>
-      <w:r>
-        <w:rPr>
-          <w:rFonts w:ascii="Times New Roman" w:hAnsi="Times New Roman" w:cs="Times New Roman"/>
-          <w:sz w:val="20"/>
-          <w:szCs w:val="20"/>
-        </w:rPr>
-        <w:t xml:space="preserve"> </w:t>
-      </w:r>
-      <w:r>
-        <w:rPr>
-          <w:rFonts w:ascii="Times New Roman" w:hAnsi="Times New Roman" w:cs="Times New Roman"/>
-          <w:sz w:val="20"/>
-          <w:szCs w:val="20"/>
-        </w:rPr>
-        <w:t xml:space="preserve">dan </w:t>
-      </w:r>
-      <w:r>
-        <w:rPr>
-          <w:rFonts w:ascii="Times New Roman" w:hAnsi="Times New Roman" w:cs="Times New Roman"/>
-          <w:i/>
-          <w:sz w:val="20"/>
-          <w:szCs w:val="20"/>
-        </w:rPr>
-        <w:t xml:space="preserve">BLOB </w:t>
-      </w:r>
-      <w:r>
-        <w:rPr>
-          <w:rFonts w:ascii="Times New Roman" w:hAnsi="Times New Roman" w:cs="Times New Roman"/>
-          <w:i/>
-          <w:sz w:val="20"/>
-          <w:szCs w:val="20"/>
-        </w:rPr>
-        <w:t>analysis</w:t>
-      </w:r>
-      <w:r>
-        <w:rPr>
-          <w:rFonts w:ascii="Times New Roman" w:hAnsi="Times New Roman" w:cs="Times New Roman"/>
-          <w:sz w:val="20"/>
-          <w:szCs w:val="20"/>
-        </w:rPr>
-        <w:t xml:space="preserve"> </w:t>
-      </w:r>
-      <w:r>
-        <w:rPr>
-          <w:rFonts w:ascii="Times New Roman" w:hAnsi="Times New Roman" w:cs="Times New Roman"/>
-          <w:sz w:val="20"/>
-          <w:szCs w:val="20"/>
-        </w:rPr>
-        <w:t>untuk mendeteksi obyek bergerak dalam video dimana dalam proyek akhir ini obyeknya adalah kendaraan</w:t>
-      </w:r>
-      <w:r>
-        <w:rPr>
-          <w:rFonts w:ascii="Times New Roman" w:hAnsi="Times New Roman" w:cs="Times New Roman"/>
-          <w:sz w:val="20"/>
-          <w:szCs w:val="20"/>
-        </w:rPr>
-        <w:t xml:space="preserve"> roda 4 atau lebih.</w:t>
-      </w:r>
-      <w:r>
-        <w:rPr>
-          <w:rFonts w:ascii="Times New Roman" w:hAnsi="Times New Roman" w:cs="Times New Roman"/>
-          <w:sz w:val="20"/>
-          <w:szCs w:val="20"/>
-        </w:rPr>
-        <w:t xml:space="preserve"> Selain itu, </w:t>
-      </w:r>
-      <w:r>
-        <w:rPr>
-          <w:rFonts w:ascii="Times New Roman" w:hAnsi="Times New Roman" w:cs="Times New Roman"/>
-          <w:sz w:val="20"/>
-          <w:szCs w:val="20"/>
-        </w:rPr>
-        <w:t>yang j</w:t>
-      </w:r>
-      <w:r>
-        <w:rPr>
-          <w:rFonts w:ascii="Times New Roman" w:hAnsi="Times New Roman" w:cs="Times New Roman"/>
-          <w:sz w:val="20"/>
-          <w:szCs w:val="20"/>
-        </w:rPr>
-        <w:t>u</w:t>
-      </w:r>
-      <w:r>
-        <w:rPr>
-          <w:rFonts w:ascii="Times New Roman" w:hAnsi="Times New Roman" w:cs="Times New Roman"/>
-          <w:sz w:val="20"/>
-          <w:szCs w:val="20"/>
-        </w:rPr>
-        <w:t>ga</w:t>
-      </w:r>
-      <w:r>
-        <w:rPr>
-          <w:rFonts w:ascii="Times New Roman" w:hAnsi="Times New Roman" w:cs="Times New Roman"/>
-          <w:sz w:val="20"/>
-          <w:szCs w:val="20"/>
-        </w:rPr>
-        <w:t xml:space="preserve"> penting adalah</w:t>
-      </w:r>
-      <w:r>
-        <w:rPr>
-          <w:rFonts w:ascii="Times New Roman" w:hAnsi="Times New Roman" w:cs="Times New Roman"/>
-          <w:sz w:val="20"/>
-          <w:szCs w:val="20"/>
-        </w:rPr>
-        <w:t xml:space="preserve"> bagaimana bisa menghitung kecepatan kendaraan</w:t>
-      </w:r>
-      <w:r>
-        <w:rPr>
-          <w:rFonts w:ascii="Times New Roman" w:hAnsi="Times New Roman" w:cs="Times New Roman"/>
-          <w:sz w:val="20"/>
-          <w:szCs w:val="20"/>
-        </w:rPr>
-        <w:t xml:space="preserve"> dari hasil deteksi obyek yang dilakukan</w:t>
-      </w:r>
-      <w:r>
-        <w:rPr>
-          <w:rFonts w:ascii="Times New Roman" w:hAnsi="Times New Roman" w:cs="Times New Roman"/>
-          <w:sz w:val="20"/>
-          <w:szCs w:val="20"/>
-        </w:rPr>
-        <w:t>.</w:t>
-      </w:r>
-    </w:p>
-    <w:p>
-      <w:pPr>
-        <w:pStyle w:val="ListParagraph"/>
-        <w:spacing w:after="0" w:line="360" w:lineRule="auto"/>
-        <w:ind w:left="1260" w:firstLine="540"/>
-        <w:jc w:val="both"/>
-        <w:rPr>
-          <w:rFonts w:ascii="Times New Roman" w:hAnsi="Times New Roman" w:cs="Times New Roman"/>
-          <w:sz w:val="20"/>
-          <w:szCs w:val="20"/>
-        </w:rPr>
-      </w:pPr>
-      <w:r>
-        <w:rPr>
-          <w:rFonts w:ascii="Times New Roman" w:hAnsi="Times New Roman" w:cs="Times New Roman"/>
-          <w:sz w:val="20"/>
-          <w:szCs w:val="20"/>
-        </w:rPr>
-        <w:t>F</w:t>
-      </w:r>
-      <w:r>
-        <w:rPr>
-          <w:rFonts w:ascii="Times New Roman" w:hAnsi="Times New Roman" w:cs="Times New Roman"/>
-          <w:sz w:val="20"/>
-          <w:szCs w:val="20"/>
-        </w:rPr>
-        <w:t>itur report bukan merupakan fi</w:t>
-      </w:r>
-      <w:r>
-        <w:rPr>
-          <w:rFonts w:ascii="Times New Roman" w:hAnsi="Times New Roman" w:cs="Times New Roman"/>
-          <w:sz w:val="20"/>
-          <w:szCs w:val="20"/>
-        </w:rPr>
-        <w:t>tur utama dari proyek akhir ini,</w:t>
-      </w:r>
-      <w:r>
-        <w:rPr>
-          <w:rFonts w:ascii="Times New Roman" w:hAnsi="Times New Roman" w:cs="Times New Roman"/>
-          <w:sz w:val="20"/>
-          <w:szCs w:val="20"/>
-        </w:rPr>
-        <w:t xml:space="preserve"> fitur ini hanya untuk memberikan kemudahan bagi user</w:t>
-      </w:r>
-      <w:r>
-        <w:rPr>
-          <w:rFonts w:ascii="Times New Roman" w:hAnsi="Times New Roman" w:cs="Times New Roman"/>
-          <w:sz w:val="20"/>
-          <w:szCs w:val="20"/>
-        </w:rPr>
-        <w:t xml:space="preserve"> untuk melihat hasil </w:t>
-      </w:r>
-      <w:r>
-        <w:rPr>
-          <w:rFonts w:ascii="Times New Roman" w:hAnsi="Times New Roman" w:cs="Times New Roman"/>
-          <w:sz w:val="20"/>
-          <w:szCs w:val="20"/>
-        </w:rPr>
-        <w:t>pemantauan kecepatan kendaraan oleh program.</w:t>
-      </w:r>
-    </w:p>
-    <w:p>
-      <w:pPr>
-        <w:pStyle w:val="ListParagraph"/>
-        <w:spacing w:after="0" w:line="360" w:lineRule="auto"/>
-        <w:ind w:left="1260" w:firstLine="540"/>
-        <w:jc w:val="both"/>
-      </w:pPr>
-    </w:p>
-    <w:p>
-      <w:pPr>
-        <w:pStyle w:val="ListParagraph"/>
-        <w:numPr>
-          <w:ilvl w:val="0"/>
-          <w:numId w:val="10"/>
-        </w:numPr>
+        <w:t>Pengujian</w:t>
+      </w:r>
+    </w:p>
+    <w:p>
+      <w:pPr>
+        <w:pStyle w:val="ListParagraph"/>
         <w:tabs>
           <w:tab w:val="left" w:pos="900"/>
         </w:tabs>
         <w:spacing w:after="0" w:line="360" w:lineRule="auto"/>
-        <w:jc w:val="both"/>
-        <w:rPr>
-          <w:rFonts w:ascii="Times New Roman" w:hAnsi="Times New Roman" w:cs="Times New Roman"/>
-          <w:b/>
-          <w:sz w:val="20"/>
-          <w:szCs w:val="20"/>
-        </w:rPr>
-      </w:pPr>
-      <w:r>
-        <w:rPr>
-          <w:rFonts w:ascii="Times New Roman" w:hAnsi="Times New Roman" w:cs="Times New Roman"/>
-          <w:b/>
-          <w:sz w:val="20"/>
-          <w:szCs w:val="20"/>
-        </w:rPr>
-        <w:t>Pengujian</w:t>
-      </w:r>
-    </w:p>
-    <w:p>
-      <w:pPr>
-        <w:pStyle w:val="ListParagraph"/>
-        <w:tabs>
-          <w:tab w:val="left" w:pos="900"/>
-        </w:tabs>
-        <w:spacing w:after="0" w:line="360" w:lineRule="auto"/>
         <w:ind w:left="1260" w:firstLine="540"/>
         <w:jc w:val="both"/>
         <w:rPr>
@@ -11931,10 +12672,10 @@
       </w:r>
     </w:p>
     <w:sectPr>
-      <w:headerReference w:type="even" r:id="rId24"/>
-      <w:headerReference w:type="default" r:id="rId25"/>
-      <w:footerReference w:type="even" r:id="rId26"/>
-      <w:footerReference w:type="default" r:id="rId27"/>
+      <w:headerReference w:type="even" r:id="rId28"/>
+      <w:headerReference w:type="default" r:id="rId29"/>
+      <w:footerReference w:type="even" r:id="rId30"/>
+      <w:footerReference w:type="default" r:id="rId31"/>
       <w:pgSz w:w="8391" w:h="11907" w:code="11"/>
       <w:pgMar w:top="1138" w:right="1138" w:bottom="1411" w:left="1411" w:header="864" w:footer="720" w:gutter="0"/>
       <w:pgNumType w:start="23"/>
@@ -12040,7 +12781,7 @@
                           <w:sz w:val="20"/>
                           <w:szCs w:val="20"/>
                         </w:rPr>
-                        <w:t>40</w:t>
+                        <w:t>44</w:t>
                       </w:r>
                       <w:r>
                         <w:rPr>
@@ -12144,7 +12885,7 @@
                           <w:color w:val="8C8C8C" w:themeColor="background1" w:themeShade="8C"/>
                           <w:sz w:val="20"/>
                         </w:rPr>
-                        <w:t>41</w:t>
+                        <w:t>43</w:t>
                       </w:r>
                       <w:r>
                         <w:rPr>
@@ -12375,7 +13116,7 @@
         <w:lang w:eastAsia="zh-TW"/>
       </w:rPr>
       <w:pict>
-        <v:shape id="_x0000_s4133" type="#_x0000_t202" style="position:absolute;left:0;text-align:left;margin-left:5368pt;margin-top:0;width:1in;height:13.45pt;z-index:251664384;mso-width-percent:1000;mso-position-horizontal:right;mso-position-horizontal-relative:page;mso-position-vertical:center;mso-position-vertical-relative:top-margin-area;mso-width-percent:1000;mso-width-relative:right-margin-area;v-text-anchor:middle" o:allowincell="f" fillcolor="#4f81bd [3204]" stroked="f">
+        <v:shape id="_x0000_s4133" type="#_x0000_t202" style="position:absolute;left:0;text-align:left;margin-left:75in;margin-top:0;width:1in;height:13.45pt;z-index:251664384;mso-width-percent:1000;mso-position-horizontal:right;mso-position-horizontal-relative:page;mso-position-vertical:center;mso-position-vertical-relative:top-margin-area;mso-width-percent:1000;mso-width-relative:right-margin-area;v-text-anchor:middle" o:allowincell="f" fillcolor="#4f81bd [3204]" stroked="f">
           <v:textbox style="mso-fit-shape-to-text:t" inset=",0,,0">
             <w:txbxContent>
               <w:p>
@@ -14082,316 +14823,6 @@
 </w:styles>
 </file>
 
-<file path=word/glossary/document.xml><?xml version="1.0" encoding="utf-8"?>
-<w:glossaryDocument xmlns:ve="http://schemas.openxmlformats.org/markup-compatibility/2006" xmlns:o="urn:schemas-microsoft-com:office:office" xmlns:r="http://schemas.openxmlformats.org/officeDocument/2006/relationships" xmlns:m="http://schemas.openxmlformats.org/officeDocument/2006/math" xmlns:v="urn:schemas-microsoft-com:vml" xmlns:wp="http://schemas.openxmlformats.org/drawingml/2006/wordprocessingDrawing" xmlns:w10="urn:schemas-microsoft-com:office:word" xmlns:w="http://schemas.openxmlformats.org/wordprocessingml/2006/main" xmlns:wne="http://schemas.microsoft.com/office/word/2006/wordml">
-  <w:docParts/>
-</w:glossaryDocument>
-</file>
-
-<file path=word/glossary/fontTable.xml><?xml version="1.0" encoding="utf-8"?>
-<w:fonts xmlns:r="http://schemas.openxmlformats.org/officeDocument/2006/relationships" xmlns:w="http://schemas.openxmlformats.org/wordprocessingml/2006/main">
-  <w:font w:name="Times New Roman">
-    <w:panose1 w:val="02020603050405020304"/>
-    <w:charset w:val="00"/>
-    <w:family w:val="roman"/>
-    <w:pitch w:val="variable"/>
-    <w:sig w:usb0="E0002AFF" w:usb1="C0007841" w:usb2="00000009" w:usb3="00000000" w:csb0="000001FF" w:csb1="00000000"/>
-  </w:font>
-  <w:font w:name="Symbol">
-    <w:panose1 w:val="05050102010706020507"/>
-    <w:charset w:val="02"/>
-    <w:family w:val="roman"/>
-    <w:pitch w:val="variable"/>
-    <w:sig w:usb0="00000000" w:usb1="10000000" w:usb2="00000000" w:usb3="00000000" w:csb0="80000000" w:csb1="00000000"/>
-  </w:font>
-  <w:font w:name="Courier New">
-    <w:panose1 w:val="02070309020205020404"/>
-    <w:charset w:val="00"/>
-    <w:family w:val="modern"/>
-    <w:pitch w:val="fixed"/>
-    <w:sig w:usb0="E0002AFF" w:usb1="C0007843" w:usb2="00000009" w:usb3="00000000" w:csb0="000001FF" w:csb1="00000000"/>
-  </w:font>
-  <w:font w:name="Wingdings">
-    <w:panose1 w:val="05000000000000000000"/>
-    <w:charset w:val="02"/>
-    <w:family w:val="auto"/>
-    <w:pitch w:val="variable"/>
-    <w:sig w:usb0="00000000" w:usb1="10000000" w:usb2="00000000" w:usb3="00000000" w:csb0="80000000" w:csb1="00000000"/>
-  </w:font>
-  <w:font w:name="Calibri">
-    <w:panose1 w:val="020F0502020204030204"/>
-    <w:charset w:val="00"/>
-    <w:family w:val="swiss"/>
-    <w:pitch w:val="variable"/>
-    <w:sig w:usb0="E10002FF" w:usb1="4000ACFF" w:usb2="00000009" w:usb3="00000000" w:csb0="0000019F" w:csb1="00000000"/>
-  </w:font>
-  <w:font w:name="Tahoma">
-    <w:panose1 w:val="020B0604030504040204"/>
-    <w:charset w:val="00"/>
-    <w:family w:val="swiss"/>
-    <w:notTrueType/>
-    <w:pitch w:val="variable"/>
-    <w:sig w:usb0="00000003" w:usb1="00000000" w:usb2="00000000" w:usb3="00000000" w:csb0="00000001" w:csb1="00000000"/>
-  </w:font>
-  <w:font w:name="Cambria Math">
-    <w:panose1 w:val="02040503050406030204"/>
-    <w:charset w:val="00"/>
-    <w:family w:val="roman"/>
-    <w:pitch w:val="variable"/>
-    <w:sig w:usb0="A00002EF" w:usb1="420020EB" w:usb2="00000000" w:usb3="00000000" w:csb0="0000019F" w:csb1="00000000"/>
-  </w:font>
-  <w:font w:name="Cambria">
-    <w:panose1 w:val="02040503050406030204"/>
-    <w:charset w:val="00"/>
-    <w:family w:val="roman"/>
-    <w:pitch w:val="variable"/>
-    <w:sig w:usb0="A00002EF" w:usb1="4000004B" w:usb2="00000000" w:usb3="00000000" w:csb0="0000019F" w:csb1="00000000"/>
-  </w:font>
-</w:fonts>
-</file>
-
-<file path=word/glossary/settings.xml><?xml version="1.0" encoding="utf-8"?>
-<w:settings xmlns:o="urn:schemas-microsoft-com:office:office" xmlns:r="http://schemas.openxmlformats.org/officeDocument/2006/relationships" xmlns:m="http://schemas.openxmlformats.org/officeDocument/2006/math" xmlns:v="urn:schemas-microsoft-com:vml" xmlns:w10="urn:schemas-microsoft-com:office:word" xmlns:w="http://schemas.openxmlformats.org/wordprocessingml/2006/main" xmlns:sl="http://schemas.openxmlformats.org/schemaLibrary/2006/main">
-  <w:view w:val="normal"/>
-  <w:defaultTabStop w:val="720"/>
-  <w:characterSpacingControl w:val="doNotCompress"/>
-  <w:compat>
-    <w:useFELayout/>
-  </w:compat>
-  <w:rsids>
-    <w:rsidRoot w:val="009A0EF0"/>
-    <w:rsid w:val="00186CA3"/>
-    <w:rsid w:val="009A0EF0"/>
-    <w:rsid w:val="00C46B43"/>
-  </w:rsids>
-  <m:mathPr>
-    <m:mathFont m:val="Cambria Math"/>
-    <m:brkBin m:val="before"/>
-    <m:brkBinSub m:val="--"/>
-    <m:smallFrac m:val="off"/>
-    <m:dispDef/>
-    <m:lMargin m:val="0"/>
-    <m:rMargin m:val="0"/>
-    <m:defJc m:val="centerGroup"/>
-    <m:wrapIndent m:val="1440"/>
-    <m:intLim m:val="subSup"/>
-    <m:naryLim m:val="undOvr"/>
-  </m:mathPr>
-  <w:themeFontLang w:val="en-US"/>
-  <w:clrSchemeMapping w:bg1="light1" w:t1="dark1" w:bg2="light2" w:t2="dark2" w:accent1="accent1" w:accent2="accent2" w:accent3="accent3" w:accent4="accent4" w:accent5="accent5" w:accent6="accent6" w:hyperlink="hyperlink" w:followedHyperlink="followedHyperlink"/>
-  <w:decimalSymbol w:val="."/>
-  <w:listSeparator w:val=","/>
-</w:settings>
-</file>
-
-<file path=word/glossary/styles.xml><?xml version="1.0" encoding="utf-8"?>
-<w:styles xmlns:r="http://schemas.openxmlformats.org/officeDocument/2006/relationships" xmlns:w="http://schemas.openxmlformats.org/wordprocessingml/2006/main">
-  <w:docDefaults>
-    <w:rPrDefault>
-      <w:rPr>
-        <w:rFonts w:asciiTheme="minorHAnsi" w:eastAsiaTheme="minorEastAsia" w:hAnsiTheme="minorHAnsi" w:cstheme="minorBidi"/>
-        <w:sz w:val="22"/>
-        <w:szCs w:val="22"/>
-        <w:lang w:val="en-US" w:eastAsia="en-US" w:bidi="ar-SA"/>
-      </w:rPr>
-    </w:rPrDefault>
-    <w:pPrDefault>
-      <w:pPr>
-        <w:spacing w:after="200" w:line="276" w:lineRule="auto"/>
-      </w:pPr>
-    </w:pPrDefault>
-  </w:docDefaults>
-  <w:latentStyles w:defLockedState="0" w:defUIPriority="99" w:defSemiHidden="1" w:defUnhideWhenUsed="1" w:defQFormat="0" w:count="267">
-    <w:lsdException w:name="Normal" w:semiHidden="0" w:uiPriority="0" w:unhideWhenUsed="0" w:qFormat="1"/>
-    <w:lsdException w:name="heading 1" w:semiHidden="0" w:uiPriority="9" w:unhideWhenUsed="0" w:qFormat="1"/>
-    <w:lsdException w:name="heading 2" w:uiPriority="9" w:qFormat="1"/>
-    <w:lsdException w:name="heading 3" w:uiPriority="9" w:qFormat="1"/>
-    <w:lsdException w:name="heading 4" w:uiPriority="9" w:qFormat="1"/>
-    <w:lsdException w:name="heading 5" w:uiPriority="9" w:qFormat="1"/>
-    <w:lsdException w:name="heading 6" w:uiPriority="9" w:qFormat="1"/>
-    <w:lsdException w:name="heading 7" w:uiPriority="9" w:qFormat="1"/>
-    <w:lsdException w:name="heading 8" w:uiPriority="9" w:qFormat="1"/>
-    <w:lsdException w:name="heading 9" w:uiPriority="9" w:qFormat="1"/>
-    <w:lsdException w:name="toc 1" w:uiPriority="39"/>
-    <w:lsdException w:name="toc 2" w:uiPriority="39"/>
-    <w:lsdException w:name="toc 3" w:uiPriority="39"/>
-    <w:lsdException w:name="toc 4" w:uiPriority="39"/>
-    <w:lsdException w:name="toc 5" w:uiPriority="39"/>
-    <w:lsdException w:name="toc 6" w:uiPriority="39"/>
-    <w:lsdException w:name="toc 7" w:uiPriority="39"/>
-    <w:lsdException w:name="toc 8" w:uiPriority="39"/>
-    <w:lsdException w:name="toc 9" w:uiPriority="39"/>
-    <w:lsdException w:name="caption" w:uiPriority="35" w:qFormat="1"/>
-    <w:lsdException w:name="Title" w:semiHidden="0" w:uiPriority="10" w:unhideWhenUsed="0" w:qFormat="1"/>
-    <w:lsdException w:name="Default Paragraph Font" w:uiPriority="1"/>
-    <w:lsdException w:name="Subtitle" w:semiHidden="0" w:uiPriority="11" w:unhideWhenUsed="0" w:qFormat="1"/>
-    <w:lsdException w:name="Strong" w:semiHidden="0" w:uiPriority="22" w:unhideWhenUsed="0" w:qFormat="1"/>
-    <w:lsdException w:name="Emphasis" w:semiHidden="0" w:uiPriority="20" w:unhideWhenUsed="0" w:qFormat="1"/>
-    <w:lsdException w:name="Table Grid" w:semiHidden="0" w:uiPriority="59" w:unhideWhenUsed="0"/>
-    <w:lsdException w:name="Placeholder Text" w:unhideWhenUsed="0"/>
-    <w:lsdException w:name="No Spacing" w:semiHidden="0" w:uiPriority="1" w:unhideWhenUsed="0" w:qFormat="1"/>
-    <w:lsdException w:name="Light Shading" w:semiHidden="0" w:uiPriority="60" w:unhideWhenUsed="0"/>
-    <w:lsdException w:name="Light List" w:semiHidden="0" w:uiPriority="61" w:unhideWhenUsed="0"/>
-    <w:lsdException w:name="Light Grid" w:semiHidden="0" w:uiPriority="62" w:unhideWhenUsed="0"/>
-    <w:lsdException w:name="Medium Shading 1" w:semiHidden="0" w:uiPriority="63" w:unhideWhenUsed="0"/>
-    <w:lsdException w:name="Medium Shading 2" w:semiHidden="0" w:uiPriority="64" w:unhideWhenUsed="0"/>
-    <w:lsdException w:name="Medium List 1" w:semiHidden="0" w:uiPriority="65" w:unhideWhenUsed="0"/>
-    <w:lsdException w:name="Medium List 2" w:semiHidden="0" w:uiPriority="66" w:unhideWhenUsed="0"/>
-    <w:lsdException w:name="Medium Grid 1" w:semiHidden="0" w:uiPriority="67" w:unhideWhenUsed="0"/>
-    <w:lsdException w:name="Medium Grid 2" w:semiHidden="0" w:uiPriority="68" w:unhideWhenUsed="0"/>
-    <w:lsdException w:name="Medium Grid 3" w:semiHidden="0" w:uiPriority="69" w:unhideWhenUsed="0"/>
-    <w:lsdException w:name="Dark List" w:semiHidden="0" w:uiPriority="70" w:unhideWhenUsed="0"/>
-    <w:lsdException w:name="Colorful Shading" w:semiHidden="0" w:uiPriority="71" w:unhideWhenUsed="0"/>
-    <w:lsdException w:name="Colorful List" w:semiHidden="0" w:uiPriority="72" w:unhideWhenUsed="0"/>
-    <w:lsdException w:name="Colorful Grid" w:semiHidden="0" w:uiPriority="73" w:unhideWhenUsed="0"/>
-    <w:lsdException w:name="Light Shading Accent 1" w:semiHidden="0" w:uiPriority="60" w:unhideWhenUsed="0"/>
-    <w:lsdException w:name="Light List Accent 1" w:semiHidden="0" w:uiPriority="61" w:unhideWhenUsed="0"/>
-    <w:lsdException w:name="Light Grid Accent 1" w:semiHidden="0" w:uiPriority="62" w:unhideWhenUsed="0"/>
-    <w:lsdException w:name="Medium Shading 1 Accent 1" w:semiHidden="0" w:uiPriority="63" w:unhideWhenUsed="0"/>
-    <w:lsdException w:name="Medium Shading 2 Accent 1" w:semiHidden="0" w:uiPriority="64" w:unhideWhenUsed="0"/>
-    <w:lsdException w:name="Medium List 1 Accent 1" w:semiHidden="0" w:uiPriority="65" w:unhideWhenUsed="0"/>
-    <w:lsdException w:name="Revision" w:unhideWhenUsed="0"/>
-    <w:lsdException w:name="List Paragraph" w:semiHidden="0" w:uiPriority="34" w:unhideWhenUsed="0" w:qFormat="1"/>
-    <w:lsdException w:name="Quote" w:semiHidden="0" w:uiPriority="29" w:unhideWhenUsed="0" w:qFormat="1"/>
-    <w:lsdException w:name="Intense Quote" w:semiHidden="0" w:uiPriority="30" w:unhideWhenUsed="0" w:qFormat="1"/>
-    <w:lsdException w:name="Medium List 2 Accent 1" w:semiHidden="0" w:uiPriority="66" w:unhideWhenUsed="0"/>
-    <w:lsdException w:name="Medium Grid 1 Accent 1" w:semiHidden="0" w:uiPriority="67" w:unhideWhenUsed="0"/>
-    <w:lsdException w:name="Medium Grid 2 Accent 1" w:semiHidden="0" w:uiPriority="68" w:unhideWhenUsed="0"/>
-    <w:lsdException w:name="Medium Grid 3 Accent 1" w:semiHidden="0" w:uiPriority="69" w:unhideWhenUsed="0"/>
-    <w:lsdException w:name="Dark List Accent 1" w:semiHidden="0" w:uiPriority="70" w:unhideWhenUsed="0"/>
-    <w:lsdException w:name="Colorful Shading Accent 1" w:semiHidden="0" w:uiPriority="71" w:unhideWhenUsed="0"/>
-    <w:lsdException w:name="Colorful List Accent 1" w:semiHidden="0" w:uiPriority="72" w:unhideWhenUsed="0"/>
-    <w:lsdException w:name="Colorful Grid Accent 1" w:semiHidden="0" w:uiPriority="73" w:unhideWhenUsed="0"/>
-    <w:lsdException w:name="Light Shading Accent 2" w:semiHidden="0" w:uiPriority="60" w:unhideWhenUsed="0"/>
-    <w:lsdException w:name="Light List Accent 2" w:semiHidden="0" w:uiPriority="61" w:unhideWhenUsed="0"/>
-    <w:lsdException w:name="Light Grid Accent 2" w:semiHidden="0" w:uiPriority="62" w:unhideWhenUsed="0"/>
-    <w:lsdException w:name="Medium Shading 1 Accent 2" w:semiHidden="0" w:uiPriority="63" w:unhideWhenUsed="0"/>
-    <w:lsdException w:name="Medium Shading 2 Accent 2" w:semiHidden="0" w:uiPriority="64" w:unhideWhenUsed="0"/>
-    <w:lsdException w:name="Medium List 1 Accent 2" w:semiHidden="0" w:uiPriority="65" w:unhideWhenUsed="0"/>
-    <w:lsdException w:name="Medium List 2 Accent 2" w:semiHidden="0" w:uiPriority="66" w:unhideWhenUsed="0"/>
-    <w:lsdException w:name="Medium Grid 1 Accent 2" w:semiHidden="0" w:uiPriority="67" w:unhideWhenUsed="0"/>
-    <w:lsdException w:name="Medium Grid 2 Accent 2" w:semiHidden="0" w:uiPriority="68" w:unhideWhenUsed="0"/>
-    <w:lsdException w:name="Medium Grid 3 Accent 2" w:semiHidden="0" w:uiPriority="69" w:unhideWhenUsed="0"/>
-    <w:lsdException w:name="Dark List Accent 2" w:semiHidden="0" w:uiPriority="70" w:unhideWhenUsed="0"/>
-    <w:lsdException w:name="Colorful Shading Accent 2" w:semiHidden="0" w:uiPriority="71" w:unhideWhenUsed="0"/>
-    <w:lsdException w:name="Colorful List Accent 2" w:semiHidden="0" w:uiPriority="72" w:unhideWhenUsed="0"/>
-    <w:lsdException w:name="Colorful Grid Accent 2" w:semiHidden="0" w:uiPriority="73" w:unhideWhenUsed="0"/>
-    <w:lsdException w:name="Light Shading Accent 3" w:semiHidden="0" w:uiPriority="60" w:unhideWhenUsed="0"/>
-    <w:lsdException w:name="Light List Accent 3" w:semiHidden="0" w:uiPriority="61" w:unhideWhenUsed="0"/>
-    <w:lsdException w:name="Light Grid Accent 3" w:semiHidden="0" w:uiPriority="62" w:unhideWhenUsed="0"/>
-    <w:lsdException w:name="Medium Shading 1 Accent 3" w:semiHidden="0" w:uiPriority="63" w:unhideWhenUsed="0"/>
-    <w:lsdException w:name="Medium Shading 2 Accent 3" w:semiHidden="0" w:uiPriority="64" w:unhideWhenUsed="0"/>
-    <w:lsdException w:name="Medium List 1 Accent 3" w:semiHidden="0" w:uiPriority="65" w:unhideWhenUsed="0"/>
-    <w:lsdException w:name="Medium List 2 Accent 3" w:semiHidden="0" w:uiPriority="66" w:unhideWhenUsed="0"/>
-    <w:lsdException w:name="Medium Grid 1 Accent 3" w:semiHidden="0" w:uiPriority="67" w:unhideWhenUsed="0"/>
-    <w:lsdException w:name="Medium Grid 2 Accent 3" w:semiHidden="0" w:uiPriority="68" w:unhideWhenUsed="0"/>
-    <w:lsdException w:name="Medium Grid 3 Accent 3" w:semiHidden="0" w:uiPriority="69" w:unhideWhenUsed="0"/>
-    <w:lsdException w:name="Dark List Accent 3" w:semiHidden="0" w:uiPriority="70" w:unhideWhenUsed="0"/>
-    <w:lsdException w:name="Colorful Shading Accent 3" w:semiHidden="0" w:uiPriority="71" w:unhideWhenUsed="0"/>
-    <w:lsdException w:name="Colorful List Accent 3" w:semiHidden="0" w:uiPriority="72" w:unhideWhenUsed="0"/>
-    <w:lsdException w:name="Colorful Grid Accent 3" w:semiHidden="0" w:uiPriority="73" w:unhideWhenUsed="0"/>
-    <w:lsdException w:name="Light Shading Accent 4" w:semiHidden="0" w:uiPriority="60" w:unhideWhenUsed="0"/>
-    <w:lsdException w:name="Light List Accent 4" w:semiHidden="0" w:uiPriority="61" w:unhideWhenUsed="0"/>
-    <w:lsdException w:name="Light Grid Accent 4" w:semiHidden="0" w:uiPriority="62" w:unhideWhenUsed="0"/>
-    <w:lsdException w:name="Medium Shading 1 Accent 4" w:semiHidden="0" w:uiPriority="63" w:unhideWhenUsed="0"/>
-    <w:lsdException w:name="Medium Shading 2 Accent 4" w:semiHidden="0" w:uiPriority="64" w:unhideWhenUsed="0"/>
-    <w:lsdException w:name="Medium List 1 Accent 4" w:semiHidden="0" w:uiPriority="65" w:unhideWhenUsed="0"/>
-    <w:lsdException w:name="Medium List 2 Accent 4" w:semiHidden="0" w:uiPriority="66" w:unhideWhenUsed="0"/>
-    <w:lsdException w:name="Medium Grid 1 Accent 4" w:semiHidden="0" w:uiPriority="67" w:unhideWhenUsed="0"/>
-    <w:lsdException w:name="Medium Grid 2 Accent 4" w:semiHidden="0" w:uiPriority="68" w:unhideWhenUsed="0"/>
-    <w:lsdException w:name="Medium Grid 3 Accent 4" w:semiHidden="0" w:uiPriority="69" w:unhideWhenUsed="0"/>
-    <w:lsdException w:name="Dark List Accent 4" w:semiHidden="0" w:uiPriority="70" w:unhideWhenUsed="0"/>
-    <w:lsdException w:name="Colorful Shading Accent 4" w:semiHidden="0" w:uiPriority="71" w:unhideWhenUsed="0"/>
-    <w:lsdException w:name="Colorful List Accent 4" w:semiHidden="0" w:uiPriority="72" w:unhideWhenUsed="0"/>
-    <w:lsdException w:name="Colorful Grid Accent 4" w:semiHidden="0" w:uiPriority="73" w:unhideWhenUsed="0"/>
-    <w:lsdException w:name="Light Shading Accent 5" w:semiHidden="0" w:uiPriority="60" w:unhideWhenUsed="0"/>
-    <w:lsdException w:name="Light List Accent 5" w:semiHidden="0" w:uiPriority="61" w:unhideWhenUsed="0"/>
-    <w:lsdException w:name="Light Grid Accent 5" w:semiHidden="0" w:uiPriority="62" w:unhideWhenUsed="0"/>
-    <w:lsdException w:name="Medium Shading 1 Accent 5" w:semiHidden="0" w:uiPriority="63" w:unhideWhenUsed="0"/>
-    <w:lsdException w:name="Medium Shading 2 Accent 5" w:semiHidden="0" w:uiPriority="64" w:unhideWhenUsed="0"/>
-    <w:lsdException w:name="Medium List 1 Accent 5" w:semiHidden="0" w:uiPriority="65" w:unhideWhenUsed="0"/>
-    <w:lsdException w:name="Medium List 2 Accent 5" w:semiHidden="0" w:uiPriority="66" w:unhideWhenUsed="0"/>
-    <w:lsdException w:name="Medium Grid 1 Accent 5" w:semiHidden="0" w:uiPriority="67" w:unhideWhenUsed="0"/>
-    <w:lsdException w:name="Medium Grid 2 Accent 5" w:semiHidden="0" w:uiPriority="68" w:unhideWhenUsed="0"/>
-    <w:lsdException w:name="Medium Grid 3 Accent 5" w:semiHidden="0" w:uiPriority="69" w:unhideWhenUsed="0"/>
-    <w:lsdException w:name="Dark List Accent 5" w:semiHidden="0" w:uiPriority="70" w:unhideWhenUsed="0"/>
-    <w:lsdException w:name="Colorful Shading Accent 5" w:semiHidden="0" w:uiPriority="71" w:unhideWhenUsed="0"/>
-    <w:lsdException w:name="Colorful List Accent 5" w:semiHidden="0" w:uiPriority="72" w:unhideWhenUsed="0"/>
-    <w:lsdException w:name="Colorful Grid Accent 5" w:semiHidden="0" w:uiPriority="73" w:unhideWhenUsed="0"/>
-    <w:lsdException w:name="Light Shading Accent 6" w:semiHidden="0" w:uiPriority="60" w:unhideWhenUsed="0"/>
-    <w:lsdException w:name="Light List Accent 6" w:semiHidden="0" w:uiPriority="61" w:unhideWhenUsed="0"/>
-    <w:lsdException w:name="Light Grid Accent 6" w:semiHidden="0" w:uiPriority="62" w:unhideWhenUsed="0"/>
-    <w:lsdException w:name="Medium Shading 1 Accent 6" w:semiHidden="0" w:uiPriority="63" w:unhideWhenUsed="0"/>
-    <w:lsdException w:name="Medium Shading 2 Accent 6" w:semiHidden="0" w:uiPriority="64" w:unhideWhenUsed="0"/>
-    <w:lsdException w:name="Medium List 1 Accent 6" w:semiHidden="0" w:uiPriority="65" w:unhideWhenUsed="0"/>
-    <w:lsdException w:name="Medium List 2 Accent 6" w:semiHidden="0" w:uiPriority="66" w:unhideWhenUsed="0"/>
-    <w:lsdException w:name="Medium Grid 1 Accent 6" w:semiHidden="0" w:uiPriority="67" w:unhideWhenUsed="0"/>
-    <w:lsdException w:name="Medium Grid 2 Accent 6" w:semiHidden="0" w:uiPriority="68" w:unhideWhenUsed="0"/>
-    <w:lsdException w:name="Medium Grid 3 Accent 6" w:semiHidden="0" w:uiPriority="69" w:unhideWhenUsed="0"/>
-    <w:lsdException w:name="Dark List Accent 6" w:semiHidden="0" w:uiPriority="70" w:unhideWhenUsed="0"/>
-    <w:lsdException w:name="Colorful Shading Accent 6" w:semiHidden="0" w:uiPriority="71" w:unhideWhenUsed="0"/>
-    <w:lsdException w:name="Colorful List Accent 6" w:semiHidden="0" w:uiPriority="72" w:unhideWhenUsed="0"/>
-    <w:lsdException w:name="Colorful Grid Accent 6" w:semiHidden="0" w:uiPriority="73" w:unhideWhenUsed="0"/>
-    <w:lsdException w:name="Subtle Emphasis" w:semiHidden="0" w:uiPriority="19" w:unhideWhenUsed="0" w:qFormat="1"/>
-    <w:lsdException w:name="Intense Emphasis" w:semiHidden="0" w:uiPriority="21" w:unhideWhenUsed="0" w:qFormat="1"/>
-    <w:lsdException w:name="Subtle Reference" w:semiHidden="0" w:uiPriority="31" w:unhideWhenUsed="0" w:qFormat="1"/>
-    <w:lsdException w:name="Intense Reference" w:semiHidden="0" w:uiPriority="32" w:unhideWhenUsed="0" w:qFormat="1"/>
-    <w:lsdException w:name="Book Title" w:semiHidden="0" w:uiPriority="33" w:unhideWhenUsed="0" w:qFormat="1"/>
-    <w:lsdException w:name="Bibliography" w:uiPriority="37"/>
-    <w:lsdException w:name="TOC Heading" w:uiPriority="39" w:qFormat="1"/>
-  </w:latentStyles>
-  <w:style w:type="paragraph" w:default="1" w:styleId="Normal">
-    <w:name w:val="Normal"/>
-    <w:qFormat/>
-    <w:rsid w:val="00C46B43"/>
-  </w:style>
-  <w:style w:type="character" w:default="1" w:styleId="DefaultParagraphFont">
-    <w:name w:val="Default Paragraph Font"/>
-    <w:uiPriority w:val="1"/>
-    <w:semiHidden/>
-    <w:unhideWhenUsed/>
-  </w:style>
-  <w:style w:type="table" w:default="1" w:styleId="TableNormal">
-    <w:name w:val="Normal Table"/>
-    <w:uiPriority w:val="99"/>
-    <w:semiHidden/>
-    <w:unhideWhenUsed/>
-    <w:qFormat/>
-    <w:tblPr>
-      <w:tblInd w:w="0" w:type="dxa"/>
-      <w:tblCellMar>
-        <w:top w:w="0" w:type="dxa"/>
-        <w:left w:w="108" w:type="dxa"/>
-        <w:bottom w:w="0" w:type="dxa"/>
-        <w:right w:w="108" w:type="dxa"/>
-      </w:tblCellMar>
-    </w:tblPr>
-  </w:style>
-  <w:style w:type="numbering" w:default="1" w:styleId="NoList">
-    <w:name w:val="No List"/>
-    <w:uiPriority w:val="99"/>
-    <w:semiHidden/>
-    <w:unhideWhenUsed/>
-  </w:style>
-  <w:style w:type="character" w:styleId="PlaceholderText">
-    <w:name w:val="Placeholder Text"/>
-    <w:basedOn w:val="DefaultParagraphFont"/>
-    <w:uiPriority w:val="99"/>
-    <w:semiHidden/>
-    <w:rsid w:val="00C46B43"/>
-    <w:rPr>
-      <w:color w:val="808080"/>
-    </w:rPr>
-  </w:style>
-</w:styles>
-</file>
-
-<file path=word/glossary/webSettings.xml><?xml version="1.0" encoding="utf-8"?>
-<w:webSettings xmlns:r="http://schemas.openxmlformats.org/officeDocument/2006/relationships" xmlns:w="http://schemas.openxmlformats.org/wordprocessingml/2006/main">
-  <w:optimizeForBrowser/>
-</w:webSettings>
-</file>
-
 <file path=word/theme/theme1.xml><?xml version="1.0" encoding="utf-8"?>
 <a:theme xmlns:a="http://schemas.openxmlformats.org/drawingml/2006/main" name="Office Theme">
   <a:themeElements>

--- a/Buku Akhir/Buku Akhir_3.docx
+++ b/Buku Akhir/Buku Akhir_3.docx
@@ -4273,7 +4273,7 @@
           <w:sz w:val="16"/>
           <w:szCs w:val="20"/>
         </w:rPr>
-        <w:t>7</w:t>
+        <w:t>8</w:t>
       </w:r>
       <w:r>
         <w:rPr>
@@ -4837,7 +4837,7 @@
           <w:sz w:val="16"/>
           <w:szCs w:val="20"/>
         </w:rPr>
-        <w:t>8</w:t>
+        <w:t>9</w:t>
       </w:r>
       <w:r>
         <w:rPr>
@@ -5350,7 +5350,7 @@
           <w:sz w:val="16"/>
           <w:szCs w:val="20"/>
         </w:rPr>
-        <w:t>9</w:t>
+        <w:t>10</w:t>
       </w:r>
       <w:r>
         <w:rPr>
@@ -5623,7 +5623,7 @@
           <w:sz w:val="16"/>
           <w:szCs w:val="20"/>
         </w:rPr>
-        <w:t>10</w:t>
+        <w:t>11</w:t>
       </w:r>
       <w:r>
         <w:rPr>
@@ -5766,7 +5766,7 @@
           <w:sz w:val="16"/>
           <w:szCs w:val="20"/>
         </w:rPr>
-        <w:t>11</w:t>
+        <w:t>12</w:t>
       </w:r>
       <w:r>
         <w:rPr>
@@ -6770,7 +6770,7 @@
           <w:sz w:val="16"/>
           <w:szCs w:val="20"/>
         </w:rPr>
-        <w:t>12</w:t>
+        <w:t>13</w:t>
       </w:r>
       <w:r>
         <w:rPr>
@@ -7355,7 +7355,7 @@
           <w:sz w:val="16"/>
           <w:szCs w:val="20"/>
         </w:rPr>
-        <w:t>3</w:t>
+        <w:t>4</w:t>
       </w:r>
       <w:r>
         <w:rPr>
@@ -7796,7 +7796,7 @@
           <w:sz w:val="16"/>
           <w:szCs w:val="20"/>
         </w:rPr>
-        <w:t>4</w:t>
+        <w:t>5</w:t>
       </w:r>
       <w:r>
         <w:rPr>
@@ -8041,7 +8041,7 @@
           <w:sz w:val="16"/>
           <w:szCs w:val="20"/>
         </w:rPr>
-        <w:t>15</w:t>
+        <w:t>16</w:t>
       </w:r>
       <w:r>
         <w:rPr>
@@ -8249,7 +8249,7 @@
           <w:sz w:val="16"/>
           <w:szCs w:val="20"/>
         </w:rPr>
-        <w:t>16</w:t>
+        <w:t>17</w:t>
       </w:r>
       <w:r>
         <w:rPr>
@@ -8887,7 +8887,7 @@
           <w:sz w:val="16"/>
           <w:szCs w:val="20"/>
         </w:rPr>
-        <w:t>17</w:t>
+        <w:t>18</w:t>
       </w:r>
       <w:r>
         <w:rPr>
@@ -9618,7 +9618,7 @@
           <w:sz w:val="16"/>
           <w:szCs w:val="20"/>
         </w:rPr>
-        <w:t>18</w:t>
+        <w:t>19</w:t>
       </w:r>
       <w:r>
         <w:rPr>
@@ -9935,16 +9935,7 @@
           <w:sz w:val="16"/>
           <w:szCs w:val="20"/>
         </w:rPr>
-        <w:t>1</w:t>
-      </w:r>
-      <w:r>
-        <w:rPr>
-          <w:rFonts w:ascii="Times New Roman" w:hAnsi="Times New Roman" w:cs="Times New Roman"/>
-          <w:b/>
-          <w:sz w:val="16"/>
-          <w:szCs w:val="20"/>
-        </w:rPr>
-        <w:t>9</w:t>
+        <w:t>20</w:t>
       </w:r>
       <w:r>
         <w:rPr>
@@ -10179,7 +10170,7 @@
           <w:sz w:val="16"/>
           <w:szCs w:val="20"/>
         </w:rPr>
-        <w:t>20</w:t>
+        <w:t>21</w:t>
       </w:r>
       <w:r>
         <w:rPr>
@@ -11378,7 +11369,7 @@
           <w:sz w:val="16"/>
           <w:szCs w:val="20"/>
         </w:rPr>
-        <w:t>21</w:t>
+        <w:t>22</w:t>
       </w:r>
       <w:r>
         <w:rPr>
@@ -11590,6 +11581,7 @@
       <w:r>
         <w:rPr>
           <w:rFonts w:ascii="Times New Roman" w:hAnsi="Times New Roman" w:cs="Times New Roman"/>
+          <w:noProof/>
           <w:sz w:val="20"/>
           <w:szCs w:val="20"/>
         </w:rPr>
@@ -11674,7 +11666,7 @@
           <w:sz w:val="16"/>
           <w:szCs w:val="20"/>
         </w:rPr>
-        <w:t>21</w:t>
+        <w:t>23</w:t>
       </w:r>
       <w:r>
         <w:rPr>
@@ -11895,7 +11887,16 @@
           <w:sz w:val="16"/>
           <w:szCs w:val="20"/>
         </w:rPr>
-        <w:t>21</w:t>
+        <w:t>2</w:t>
+      </w:r>
+      <w:r>
+        <w:rPr>
+          <w:rFonts w:ascii="Times New Roman" w:hAnsi="Times New Roman" w:cs="Times New Roman"/>
+          <w:b/>
+          <w:sz w:val="16"/>
+          <w:szCs w:val="20"/>
+        </w:rPr>
+        <w:t>4</w:t>
       </w:r>
       <w:r>
         <w:rPr>
@@ -12178,7 +12179,16 @@
           <w:sz w:val="16"/>
           <w:szCs w:val="20"/>
         </w:rPr>
-        <w:t>22</w:t>
+        <w:t>2</w:t>
+      </w:r>
+      <w:r>
+        <w:rPr>
+          <w:rFonts w:ascii="Times New Roman" w:hAnsi="Times New Roman" w:cs="Times New Roman"/>
+          <w:b/>
+          <w:sz w:val="16"/>
+          <w:szCs w:val="20"/>
+        </w:rPr>
+        <w:t>5</w:t>
       </w:r>
       <w:r>
         <w:rPr>
@@ -12781,7 +12791,7 @@
                           <w:sz w:val="20"/>
                           <w:szCs w:val="20"/>
                         </w:rPr>
-                        <w:t>44</w:t>
+                        <w:t>42</w:t>
                       </w:r>
                       <w:r>
                         <w:rPr>
@@ -13116,7 +13126,7 @@
         <w:lang w:eastAsia="zh-TW"/>
       </w:rPr>
       <w:pict>
-        <v:shape id="_x0000_s4133" type="#_x0000_t202" style="position:absolute;left:0;text-align:left;margin-left:75in;margin-top:0;width:1in;height:13.45pt;z-index:251664384;mso-width-percent:1000;mso-position-horizontal:right;mso-position-horizontal-relative:page;mso-position-vertical:center;mso-position-vertical-relative:top-margin-area;mso-width-percent:1000;mso-width-relative:right-margin-area;v-text-anchor:middle" o:allowincell="f" fillcolor="#4f81bd [3204]" stroked="f">
+        <v:shape id="_x0000_s4133" type="#_x0000_t202" style="position:absolute;left:0;text-align:left;margin-left:5432pt;margin-top:0;width:1in;height:13.45pt;z-index:251664384;mso-width-percent:1000;mso-position-horizontal:right;mso-position-horizontal-relative:page;mso-position-vertical:center;mso-position-vertical-relative:top-margin-area;mso-width-percent:1000;mso-width-relative:right-margin-area;v-text-anchor:middle" o:allowincell="f" fillcolor="#4f81bd [3204]" stroked="f">
           <v:textbox style="mso-fit-shape-to-text:t" inset=",0,,0">
             <w:txbxContent>
               <w:p>

--- a/Buku Akhir/Buku Akhir_3.docx
+++ b/Buku Akhir/Buku Akhir_3.docx
@@ -4900,7 +4900,23 @@
           <w:sz w:val="20"/>
           <w:szCs w:val="20"/>
         </w:rPr>
-        <w:t xml:space="preserve">hap ini, hasilnya belum berupa gambar. Hanya berupa nilai yang menunukkan apakah ada atau tidaknya perbedaan antara </w:t>
+        <w:t>hap ini, hasilnya belum berupa gambar. Hanya berupa nilai yang menun</w:t>
+      </w:r>
+      <w:r>
+        <w:rPr>
+          <w:rFonts w:ascii="Times New Roman" w:hAnsi="Times New Roman" w:cs="Times New Roman"/>
+          <w:sz w:val="20"/>
+          <w:szCs w:val="20"/>
+        </w:rPr>
+        <w:t>j</w:t>
+      </w:r>
+      <w:r>
+        <w:rPr>
+          <w:rFonts w:ascii="Times New Roman" w:hAnsi="Times New Roman" w:cs="Times New Roman"/>
+          <w:sz w:val="20"/>
+          <w:szCs w:val="20"/>
+        </w:rPr>
+        <w:t xml:space="preserve">ukkan apakah ada atau tidaknya perbedaan antara </w:t>
       </w:r>
       <w:r>
         <w:rPr>
@@ -12791,7 +12807,7 @@
                           <w:sz w:val="20"/>
                           <w:szCs w:val="20"/>
                         </w:rPr>
-                        <w:t>42</w:t>
+                        <w:t>32</w:t>
                       </w:r>
                       <w:r>
                         <w:rPr>
@@ -12895,7 +12911,7 @@
                           <w:color w:val="8C8C8C" w:themeColor="background1" w:themeShade="8C"/>
                           <w:sz w:val="20"/>
                         </w:rPr>
-                        <w:t>43</w:t>
+                        <w:t>31</w:t>
                       </w:r>
                       <w:r>
                         <w:rPr>
@@ -13126,7 +13142,7 @@
         <w:lang w:eastAsia="zh-TW"/>
       </w:rPr>
       <w:pict>
-        <v:shape id="_x0000_s4133" type="#_x0000_t202" style="position:absolute;left:0;text-align:left;margin-left:5432pt;margin-top:0;width:1in;height:13.45pt;z-index:251664384;mso-width-percent:1000;mso-position-horizontal:right;mso-position-horizontal-relative:page;mso-position-vertical:center;mso-position-vertical-relative:top-margin-area;mso-width-percent:1000;mso-width-relative:right-margin-area;v-text-anchor:middle" o:allowincell="f" fillcolor="#4f81bd [3204]" stroked="f">
+        <v:shape id="_x0000_s4133" type="#_x0000_t202" style="position:absolute;left:0;text-align:left;margin-left:5464pt;margin-top:0;width:1in;height:13.45pt;z-index:251664384;mso-width-percent:1000;mso-position-horizontal:right;mso-position-horizontal-relative:page;mso-position-vertical:center;mso-position-vertical-relative:top-margin-area;mso-width-percent:1000;mso-width-relative:right-margin-area;v-text-anchor:middle" o:allowincell="f" fillcolor="#4f81bd [3204]" stroked="f">
           <v:textbox style="mso-fit-shape-to-text:t" inset=",0,,0">
             <w:txbxContent>
               <w:p>
